--- a/Barne Informazioa/Barne Kudeaketa/Proiektu Plana.docx
+++ b/Barne Informazioa/Barne Kudeaketa/Proiektu Plana.docx
@@ -3381,13 +3381,7 @@
               <w:rPr>
                 <w:lang w:val="eu-ES"/>
               </w:rPr>
-              <w:t xml:space="preserve"> Hasiera faseko artefaktuak</w:t>
-            </w:r>
-            <w:r>
-              <w:rPr>
-                <w:lang w:val="eu-ES"/>
-              </w:rPr>
-              <w:t>.</w:t>
+              <w:t xml:space="preserve"> Hasiera faseko artefaktuak.</w:t>
             </w:r>
           </w:p>
           <w:p>
@@ -3799,25 +3793,7 @@
               <w:rPr>
                 <w:lang w:val="eu-ES"/>
               </w:rPr>
-              <w:t xml:space="preserve"> </w:t>
-            </w:r>
-            <w:r>
-              <w:rPr>
-                <w:lang w:val="eu-ES"/>
-              </w:rPr>
-              <w:t>Elaborazio</w:t>
-            </w:r>
-            <w:r>
-              <w:rPr>
-                <w:lang w:val="eu-ES"/>
-              </w:rPr>
-              <w:t xml:space="preserve"> faseko artefaktuak</w:t>
-            </w:r>
-            <w:r>
-              <w:rPr>
-                <w:lang w:val="eu-ES"/>
-              </w:rPr>
-              <w:t>.</w:t>
+              <w:t xml:space="preserve"> Elaborazio faseko artefaktuak.</w:t>
             </w:r>
           </w:p>
           <w:p>
@@ -4254,19 +4230,7 @@
               <w:rPr>
                 <w:lang w:val="eu-ES"/>
               </w:rPr>
-              <w:t xml:space="preserve"> </w:t>
-            </w:r>
-            <w:r>
-              <w:rPr>
-                <w:lang w:val="eu-ES"/>
-              </w:rPr>
-              <w:t>Eraikuntza</w:t>
-            </w:r>
-            <w:r>
-              <w:rPr>
-                <w:lang w:val="eu-ES"/>
-              </w:rPr>
-              <w:t xml:space="preserve"> faseko artefaktuak.</w:t>
+              <w:t xml:space="preserve"> Eraikuntza faseko artefaktuak.</w:t>
             </w:r>
           </w:p>
           <w:p>
@@ -4861,7 +4825,7 @@
             <w:rStyle w:val="Hipervnculo"/>
             <w:lang w:val="eu-ES"/>
           </w:rPr>
-          <w:t>https://github.com/juletx/GrAL</w:t>
+          <w:t>https://github.com/juletx/ProMeta</w:t>
         </w:r>
       </w:hyperlink>
       <w:r>
@@ -4876,7 +4840,7 @@
             <w:rStyle w:val="Hipervnculo"/>
             <w:lang w:val="eu-ES"/>
           </w:rPr>
-          <w:t>https://juletx.github.io/GrAL/</w:t>
+          <w:t>https://juletx.github.io/ProMeta</w:t>
         </w:r>
       </w:hyperlink>
       <w:r>
@@ -4911,7 +4875,41 @@
         <w:rPr>
           <w:lang w:val="eu-ES"/>
         </w:rPr>
-        <w:t xml:space="preserve"> erabiliz. </w:t>
+        <w:t xml:space="preserve"> erabiliz.</w:t>
+      </w:r>
+      <w:r>
+        <w:rPr>
+          <w:lang w:val="eu-ES"/>
+        </w:rPr>
+        <w:t xml:space="preserve"> </w:t>
+      </w:r>
+      <w:proofErr w:type="spellStart"/>
+      <w:r>
+        <w:rPr>
+          <w:lang w:val="eu-ES"/>
+        </w:rPr>
+        <w:t>GitHub</w:t>
+      </w:r>
+      <w:proofErr w:type="spellEnd"/>
+      <w:r>
+        <w:rPr>
+          <w:lang w:val="eu-ES"/>
+        </w:rPr>
+        <w:t xml:space="preserve"> </w:t>
+      </w:r>
+      <w:proofErr w:type="spellStart"/>
+      <w:r>
+        <w:rPr>
+          <w:lang w:val="eu-ES"/>
+        </w:rPr>
+        <w:t>Pages</w:t>
+      </w:r>
+      <w:proofErr w:type="spellEnd"/>
+      <w:r>
+        <w:rPr>
+          <w:lang w:val="eu-ES"/>
+        </w:rPr>
+        <w:t xml:space="preserve"> aukera ona da kasu honetan webgunea estatikoa delako.</w:t>
       </w:r>
     </w:p>
     <w:p>
@@ -4927,35 +4925,61 @@
         <w:rPr>
           <w:lang w:val="eu-ES"/>
         </w:rPr>
-        <w:t xml:space="preserve">Proiektuaren metaereduen atalaren inplementazioaren kodea ere </w:t>
-      </w:r>
-      <w:proofErr w:type="spellStart"/>
-      <w:r>
-        <w:rPr>
-          <w:lang w:val="eu-ES"/>
-        </w:rPr>
-        <w:t>GitHub-eko</w:t>
-      </w:r>
-      <w:proofErr w:type="spellEnd"/>
-      <w:r>
-        <w:rPr>
-          <w:lang w:val="eu-ES"/>
-        </w:rPr>
-        <w:t xml:space="preserve"> </w:t>
-      </w:r>
-      <w:proofErr w:type="spellStart"/>
-      <w:r>
-        <w:rPr>
-          <w:lang w:val="eu-ES"/>
-        </w:rPr>
-        <w:t>errepositorio</w:t>
-      </w:r>
-      <w:proofErr w:type="spellEnd"/>
-      <w:r>
-        <w:rPr>
-          <w:lang w:val="eu-ES"/>
-        </w:rPr>
-        <w:t xml:space="preserve"> batean dago: </w:t>
+        <w:t xml:space="preserve">Aurreko bi proiekturen webguneekin ere berdina egin dut, </w:t>
+      </w:r>
+      <w:proofErr w:type="spellStart"/>
+      <w:r>
+        <w:rPr>
+          <w:lang w:val="eu-ES"/>
+        </w:rPr>
+        <w:t>ProWF</w:t>
+      </w:r>
+      <w:proofErr w:type="spellEnd"/>
+      <w:r>
+        <w:rPr>
+          <w:lang w:val="eu-ES"/>
+        </w:rPr>
+        <w:t xml:space="preserve"> eta BETRADOK. </w:t>
+      </w:r>
+      <w:proofErr w:type="spellStart"/>
+      <w:r>
+        <w:rPr>
+          <w:lang w:val="eu-ES"/>
+        </w:rPr>
+        <w:t>ProWF</w:t>
+      </w:r>
+      <w:proofErr w:type="spellEnd"/>
+      <w:r>
+        <w:rPr>
+          <w:lang w:val="eu-ES"/>
+        </w:rPr>
+        <w:t xml:space="preserve"> proiektu honen aurrekaria denez kontsultatzeko behar dut. Eta BETRADOK</w:t>
+      </w:r>
+      <w:r>
+        <w:rPr>
+          <w:lang w:val="eu-ES"/>
+        </w:rPr>
+        <w:t xml:space="preserve"> proiektua antzekoa denez</w:t>
+      </w:r>
+      <w:r>
+        <w:rPr>
+          <w:lang w:val="eu-ES"/>
+        </w:rPr>
+        <w:t xml:space="preserve"> ongi etorriko zait ideiak hartzeko. </w:t>
+      </w:r>
+      <w:proofErr w:type="spellStart"/>
+      <w:r>
+        <w:rPr>
+          <w:lang w:val="eu-ES"/>
+        </w:rPr>
+        <w:t>ProWF</w:t>
+      </w:r>
+      <w:proofErr w:type="spellEnd"/>
+      <w:r>
+        <w:rPr>
+          <w:lang w:val="eu-ES"/>
+        </w:rPr>
+        <w:t xml:space="preserve"> proiektuaren webgunea </w:t>
       </w:r>
       <w:hyperlink r:id="rId9" w:history="1">
         <w:r>
@@ -4963,7 +4987,22 @@
             <w:rStyle w:val="Hipervnculo"/>
             <w:lang w:val="eu-ES"/>
           </w:rPr>
-          <w:t>https://github.com/juletx/ProMeta</w:t>
+          <w:t>https://juletx.github.io/ProWF/</w:t>
+        </w:r>
+      </w:hyperlink>
+      <w:r>
+        <w:rPr>
+          <w:lang w:val="eu-ES"/>
+        </w:rPr>
+        <w:t xml:space="preserve"> eta BETRADOK proiektuaren webgunea </w:t>
+      </w:r>
+      <w:hyperlink r:id="rId10" w:history="1">
+        <w:r>
+          <w:rPr>
+            <w:rStyle w:val="Hipervnculo"/>
+            <w:lang w:val="eu-ES"/>
+          </w:rPr>
+          <w:t>https://juletx.github.io/BETRADOK/</w:t>
         </w:r>
       </w:hyperlink>
       <w:r>
@@ -4986,47 +5025,50 @@
         <w:rPr>
           <w:lang w:val="eu-ES"/>
         </w:rPr>
-        <w:t>Prozesuaren webguneak ere aparteko</w:t>
-      </w:r>
-      <w:r>
-        <w:rPr>
-          <w:lang w:val="eu-ES"/>
-        </w:rPr>
-        <w:t xml:space="preserve"> </w:t>
-      </w:r>
-      <w:proofErr w:type="spellStart"/>
-      <w:r>
-        <w:rPr>
-          <w:lang w:val="eu-ES"/>
-        </w:rPr>
-        <w:t>GitHub</w:t>
-      </w:r>
-      <w:proofErr w:type="spellEnd"/>
-      <w:r>
-        <w:rPr>
-          <w:lang w:val="eu-ES"/>
-        </w:rPr>
-        <w:t xml:space="preserve"> </w:t>
-      </w:r>
-      <w:proofErr w:type="spellStart"/>
-      <w:r>
-        <w:rPr>
-          <w:lang w:val="eu-ES"/>
-        </w:rPr>
-        <w:t>errepositorioa</w:t>
-      </w:r>
-      <w:proofErr w:type="spellEnd"/>
-      <w:r>
-        <w:rPr>
-          <w:lang w:val="eu-ES"/>
-        </w:rPr>
-        <w:t xml:space="preserve"> edukiko du. Dokumentazioareki</w:t>
-      </w:r>
-      <w:r>
-        <w:rPr>
-          <w:lang w:val="eu-ES"/>
-        </w:rPr>
-        <w:t>n egiten den bezala automatikoki eraikiko da webgunea aldaketa bakoitzarekin.</w:t>
+        <w:t xml:space="preserve">Proiektuaren metaereduen atalaren inplementazioaren kodea ere </w:t>
+      </w:r>
+      <w:proofErr w:type="spellStart"/>
+      <w:r>
+        <w:rPr>
+          <w:lang w:val="eu-ES"/>
+        </w:rPr>
+        <w:t>GitHub-eko</w:t>
+      </w:r>
+      <w:proofErr w:type="spellEnd"/>
+      <w:r>
+        <w:rPr>
+          <w:lang w:val="eu-ES"/>
+        </w:rPr>
+        <w:t xml:space="preserve"> </w:t>
+      </w:r>
+      <w:proofErr w:type="spellStart"/>
+      <w:r>
+        <w:rPr>
+          <w:lang w:val="eu-ES"/>
+        </w:rPr>
+        <w:t>errepositorio</w:t>
+      </w:r>
+      <w:proofErr w:type="spellEnd"/>
+      <w:r>
+        <w:rPr>
+          <w:lang w:val="eu-ES"/>
+        </w:rPr>
+        <w:t xml:space="preserve"> batean dago: </w:t>
+      </w:r>
+      <w:hyperlink r:id="rId11" w:history="1">
+        <w:r>
+          <w:rPr>
+            <w:rStyle w:val="Hipervnculo"/>
+            <w:lang w:val="eu-ES"/>
+          </w:rPr>
+          <w:t>https://github.com/juletx/ProMeta-ModelEditor</w:t>
+        </w:r>
+      </w:hyperlink>
+      <w:r>
+        <w:rPr>
+          <w:lang w:val="eu-ES"/>
+        </w:rPr>
+        <w:t>.</w:t>
       </w:r>
     </w:p>
     <w:p>
@@ -5042,33 +5084,68 @@
         <w:rPr>
           <w:lang w:val="eu-ES"/>
         </w:rPr>
-        <w:t xml:space="preserve">Estrategia honekin ziurtatzen da nik eta tutoreak uneoro atal bakoitzaren azkenengo bertsioa kontsultatu dezakegula. Honek tutorearekin errebisioak egitea errazten du. Gainera, </w:t>
-      </w:r>
-      <w:proofErr w:type="spellStart"/>
-      <w:r>
-        <w:rPr>
-          <w:lang w:val="eu-ES"/>
-        </w:rPr>
-        <w:t>git</w:t>
-      </w:r>
-      <w:proofErr w:type="spellEnd"/>
-      <w:r>
-        <w:rPr>
-          <w:lang w:val="eu-ES"/>
-        </w:rPr>
-        <w:t xml:space="preserve"> bertsio kontrolari esker egindako aldaketa guztiak ikus daitezke. Horrez gain, webguneak automatikoki eraikitzeak lana errazten du, ez baitaukat zerbitzari batera igotzen ibili beharrik aldaketak dauden bakoi</w:t>
-      </w:r>
-      <w:r>
-        <w:rPr>
-          <w:lang w:val="eu-ES"/>
-        </w:rPr>
-        <w:t>tz</w:t>
-      </w:r>
-      <w:r>
-        <w:rPr>
-          <w:lang w:val="eu-ES"/>
-        </w:rPr>
-        <w:t>ean.</w:t>
+        <w:t>Prozesuaren webguneak ere aparteko</w:t>
+      </w:r>
+      <w:r>
+        <w:rPr>
+          <w:lang w:val="eu-ES"/>
+        </w:rPr>
+        <w:t xml:space="preserve"> </w:t>
+      </w:r>
+      <w:proofErr w:type="spellStart"/>
+      <w:r>
+        <w:rPr>
+          <w:lang w:val="eu-ES"/>
+        </w:rPr>
+        <w:t>GitHub</w:t>
+      </w:r>
+      <w:proofErr w:type="spellEnd"/>
+      <w:r>
+        <w:rPr>
+          <w:lang w:val="eu-ES"/>
+        </w:rPr>
+        <w:t xml:space="preserve"> </w:t>
+      </w:r>
+      <w:proofErr w:type="spellStart"/>
+      <w:r>
+        <w:rPr>
+          <w:lang w:val="eu-ES"/>
+        </w:rPr>
+        <w:t>errepositorioa</w:t>
+      </w:r>
+      <w:proofErr w:type="spellEnd"/>
+      <w:r>
+        <w:rPr>
+          <w:lang w:val="eu-ES"/>
+        </w:rPr>
+        <w:t xml:space="preserve"> edukiko du</w:t>
+      </w:r>
+      <w:r>
+        <w:rPr>
+          <w:lang w:val="eu-ES"/>
+        </w:rPr>
+        <w:t xml:space="preserve">: </w:t>
+      </w:r>
+      <w:hyperlink r:id="rId12" w:history="1">
+        <w:r>
+          <w:rPr>
+            <w:rStyle w:val="Hipervnculo"/>
+            <w:lang w:val="eu-ES"/>
+          </w:rPr>
+          <w:t>https://github.com/juletx/ProMeta-IO-System</w:t>
+        </w:r>
+      </w:hyperlink>
+      <w:r>
+        <w:rPr>
+          <w:lang w:val="eu-ES"/>
+        </w:rPr>
+        <w:t>. Dokumentazioareki</w:t>
+      </w:r>
+      <w:r>
+        <w:rPr>
+          <w:lang w:val="eu-ES"/>
+        </w:rPr>
+        <w:t>n egiten den bezala automatikoki eraikiko da webgunea aldaketa bakoitzarekin.</w:t>
       </w:r>
     </w:p>
     <w:p>
@@ -5084,6 +5161,48 @@
         <w:rPr>
           <w:lang w:val="eu-ES"/>
         </w:rPr>
+        <w:t xml:space="preserve">Estrategia honekin ziurtatzen da nik eta tutoreak uneoro atal bakoitzaren azkenengo bertsioa kontsultatu dezakegula. Honek tutorearekin errebisioak egitea errazten du. Gainera, </w:t>
+      </w:r>
+      <w:proofErr w:type="spellStart"/>
+      <w:r>
+        <w:rPr>
+          <w:lang w:val="eu-ES"/>
+        </w:rPr>
+        <w:t>git</w:t>
+      </w:r>
+      <w:proofErr w:type="spellEnd"/>
+      <w:r>
+        <w:rPr>
+          <w:lang w:val="eu-ES"/>
+        </w:rPr>
+        <w:t xml:space="preserve"> bertsio kontrolari esker egindako aldaketa guztiak ikus daitezke. Horrez gain, webguneak automatikoki eraikitzeak lana errazten du, ez baitaukat zerbitzari batera igotzen ibili beharrik aldaketak dauden bakoi</w:t>
+      </w:r>
+      <w:r>
+        <w:rPr>
+          <w:lang w:val="eu-ES"/>
+        </w:rPr>
+        <w:t>tz</w:t>
+      </w:r>
+      <w:r>
+        <w:rPr>
+          <w:lang w:val="eu-ES"/>
+        </w:rPr>
+        <w:t>ean.</w:t>
+      </w:r>
+    </w:p>
+    <w:p>
+      <w:pPr>
+        <w:pStyle w:val="Textoindependiente"/>
+        <w:ind w:left="0"/>
+        <w:jc w:val="both"/>
+        <w:rPr>
+          <w:lang w:val="eu-ES"/>
+        </w:rPr>
+      </w:pPr>
+      <w:r>
+        <w:rPr>
+          <w:lang w:val="eu-ES"/>
+        </w:rPr>
         <w:t xml:space="preserve">Proiektua amaitutakoan, </w:t>
       </w:r>
       <w:r>
@@ -5092,7 +5211,7 @@
         </w:rPr>
         <w:t xml:space="preserve">lana </w:t>
       </w:r>
-      <w:hyperlink r:id="rId10" w:history="1">
+      <w:hyperlink r:id="rId13" w:history="1">
         <w:r>
           <w:rPr>
             <w:rStyle w:val="Hipervnculo"/>
@@ -5107,7 +5226,7 @@
         </w:rPr>
         <w:t xml:space="preserve">en matrikulatu behar da eta zuzendariak oniritzia eman behar du. Ondoren, ikasleak lana </w:t>
       </w:r>
-      <w:hyperlink r:id="rId11" w:history="1">
+      <w:hyperlink r:id="rId14" w:history="1">
         <w:r>
           <w:rPr>
             <w:rStyle w:val="Hipervnculo"/>
@@ -5140,7 +5259,7 @@
         </w:rPr>
         <w:t xml:space="preserve"> behar du </w:t>
       </w:r>
-      <w:hyperlink r:id="rId12" w:history="1">
+      <w:hyperlink r:id="rId15" w:history="1">
         <w:r>
           <w:rPr>
             <w:rStyle w:val="Hipervnculo"/>
@@ -5502,8 +5621,8 @@
       </w:pPr>
     </w:p>
     <w:sectPr>
-      <w:headerReference w:type="default" r:id="rId13"/>
-      <w:footerReference w:type="default" r:id="rId14"/>
+      <w:headerReference w:type="default" r:id="rId16"/>
+      <w:footerReference w:type="default" r:id="rId17"/>
       <w:pgSz w:w="12240" w:h="15840" w:code="1"/>
       <w:pgMar w:top="1440" w:right="1440" w:bottom="1440" w:left="1440" w:header="720" w:footer="720" w:gutter="0"/>
       <w:cols w:space="720"/>

--- a/Barne Informazioa/Barne Kudeaketa/Proiektu Plana.docx
+++ b/Barne Informazioa/Barne Kudeaketa/Proiektu Plana.docx
@@ -32,867 +32,29 @@
           <w:lang w:val="eu-ES"/>
         </w:rPr>
       </w:pPr>
-      <w:proofErr w:type="spellStart"/>
       <w:r>
         <w:rPr>
           <w:rFonts w:ascii="Times" w:hAnsi="Times"/>
           <w:color w:val="0000FF"/>
           <w:lang w:val="eu-ES"/>
         </w:rPr>
-        <w:t>There</w:t>
-      </w:r>
-      <w:proofErr w:type="spellEnd"/>
+        <w:t xml:space="preserve">There is guidance within this template that appears in a style named InfoBlue. This style has a hidden font attribute that allows you to toggle whether it is visible or hidden in this template. Use the </w:t>
+      </w:r>
       <w:r>
         <w:rPr>
           <w:rFonts w:ascii="Times" w:hAnsi="Times"/>
           <w:color w:val="0000FF"/>
           <w:lang w:val="eu-ES"/>
         </w:rPr>
-        <w:t xml:space="preserve"> </w:t>
-      </w:r>
-      <w:proofErr w:type="spellStart"/>
+        <w:t>Microsoft® Word®</w:t>
+      </w:r>
       <w:r>
         <w:rPr>
           <w:rFonts w:ascii="Times" w:hAnsi="Times"/>
           <w:color w:val="0000FF"/>
           <w:lang w:val="eu-ES"/>
         </w:rPr>
-        <w:t>is</w:t>
-      </w:r>
-      <w:proofErr w:type="spellEnd"/>
-      <w:r>
-        <w:rPr>
-          <w:rFonts w:ascii="Times" w:hAnsi="Times"/>
-          <w:color w:val="0000FF"/>
-          <w:lang w:val="eu-ES"/>
-        </w:rPr>
-        <w:t xml:space="preserve"> </w:t>
-      </w:r>
-      <w:proofErr w:type="spellStart"/>
-      <w:r>
-        <w:rPr>
-          <w:rFonts w:ascii="Times" w:hAnsi="Times"/>
-          <w:color w:val="0000FF"/>
-          <w:lang w:val="eu-ES"/>
-        </w:rPr>
-        <w:t>guidance</w:t>
-      </w:r>
-      <w:proofErr w:type="spellEnd"/>
-      <w:r>
-        <w:rPr>
-          <w:rFonts w:ascii="Times" w:hAnsi="Times"/>
-          <w:color w:val="0000FF"/>
-          <w:lang w:val="eu-ES"/>
-        </w:rPr>
-        <w:t xml:space="preserve"> </w:t>
-      </w:r>
-      <w:proofErr w:type="spellStart"/>
-      <w:r>
-        <w:rPr>
-          <w:rFonts w:ascii="Times" w:hAnsi="Times"/>
-          <w:color w:val="0000FF"/>
-          <w:lang w:val="eu-ES"/>
-        </w:rPr>
-        <w:t>within</w:t>
-      </w:r>
-      <w:proofErr w:type="spellEnd"/>
-      <w:r>
-        <w:rPr>
-          <w:rFonts w:ascii="Times" w:hAnsi="Times"/>
-          <w:color w:val="0000FF"/>
-          <w:lang w:val="eu-ES"/>
-        </w:rPr>
-        <w:t xml:space="preserve"> </w:t>
-      </w:r>
-      <w:proofErr w:type="spellStart"/>
-      <w:r>
-        <w:rPr>
-          <w:rFonts w:ascii="Times" w:hAnsi="Times"/>
-          <w:color w:val="0000FF"/>
-          <w:lang w:val="eu-ES"/>
-        </w:rPr>
-        <w:t>this</w:t>
-      </w:r>
-      <w:proofErr w:type="spellEnd"/>
-      <w:r>
-        <w:rPr>
-          <w:rFonts w:ascii="Times" w:hAnsi="Times"/>
-          <w:color w:val="0000FF"/>
-          <w:lang w:val="eu-ES"/>
-        </w:rPr>
-        <w:t xml:space="preserve"> </w:t>
-      </w:r>
-      <w:proofErr w:type="spellStart"/>
-      <w:r>
-        <w:rPr>
-          <w:rFonts w:ascii="Times" w:hAnsi="Times"/>
-          <w:color w:val="0000FF"/>
-          <w:lang w:val="eu-ES"/>
-        </w:rPr>
-        <w:t>template</w:t>
-      </w:r>
-      <w:proofErr w:type="spellEnd"/>
-      <w:r>
-        <w:rPr>
-          <w:rFonts w:ascii="Times" w:hAnsi="Times"/>
-          <w:color w:val="0000FF"/>
-          <w:lang w:val="eu-ES"/>
-        </w:rPr>
-        <w:t xml:space="preserve"> </w:t>
-      </w:r>
-      <w:proofErr w:type="spellStart"/>
-      <w:r>
-        <w:rPr>
-          <w:rFonts w:ascii="Times" w:hAnsi="Times"/>
-          <w:color w:val="0000FF"/>
-          <w:lang w:val="eu-ES"/>
-        </w:rPr>
-        <w:t>that</w:t>
-      </w:r>
-      <w:proofErr w:type="spellEnd"/>
-      <w:r>
-        <w:rPr>
-          <w:rFonts w:ascii="Times" w:hAnsi="Times"/>
-          <w:color w:val="0000FF"/>
-          <w:lang w:val="eu-ES"/>
-        </w:rPr>
-        <w:t xml:space="preserve"> </w:t>
-      </w:r>
-      <w:proofErr w:type="spellStart"/>
-      <w:r>
-        <w:rPr>
-          <w:rFonts w:ascii="Times" w:hAnsi="Times"/>
-          <w:color w:val="0000FF"/>
-          <w:lang w:val="eu-ES"/>
-        </w:rPr>
-        <w:t>appears</w:t>
-      </w:r>
-      <w:proofErr w:type="spellEnd"/>
-      <w:r>
-        <w:rPr>
-          <w:rFonts w:ascii="Times" w:hAnsi="Times"/>
-          <w:color w:val="0000FF"/>
-          <w:lang w:val="eu-ES"/>
-        </w:rPr>
-        <w:t xml:space="preserve"> in a </w:t>
-      </w:r>
-      <w:proofErr w:type="spellStart"/>
-      <w:r>
-        <w:rPr>
-          <w:rFonts w:ascii="Times" w:hAnsi="Times"/>
-          <w:color w:val="0000FF"/>
-          <w:lang w:val="eu-ES"/>
-        </w:rPr>
-        <w:t>style</w:t>
-      </w:r>
-      <w:proofErr w:type="spellEnd"/>
-      <w:r>
-        <w:rPr>
-          <w:rFonts w:ascii="Times" w:hAnsi="Times"/>
-          <w:color w:val="0000FF"/>
-          <w:lang w:val="eu-ES"/>
-        </w:rPr>
-        <w:t xml:space="preserve"> </w:t>
-      </w:r>
-      <w:proofErr w:type="spellStart"/>
-      <w:r>
-        <w:rPr>
-          <w:rFonts w:ascii="Times" w:hAnsi="Times"/>
-          <w:color w:val="0000FF"/>
-          <w:lang w:val="eu-ES"/>
-        </w:rPr>
-        <w:t>named</w:t>
-      </w:r>
-      <w:proofErr w:type="spellEnd"/>
-      <w:r>
-        <w:rPr>
-          <w:rFonts w:ascii="Times" w:hAnsi="Times"/>
-          <w:color w:val="0000FF"/>
-          <w:lang w:val="eu-ES"/>
-        </w:rPr>
-        <w:t xml:space="preserve"> </w:t>
-      </w:r>
-      <w:proofErr w:type="spellStart"/>
-      <w:r>
-        <w:rPr>
-          <w:rFonts w:ascii="Times" w:hAnsi="Times"/>
-          <w:color w:val="0000FF"/>
-          <w:lang w:val="eu-ES"/>
-        </w:rPr>
-        <w:t>InfoBlue</w:t>
-      </w:r>
-      <w:proofErr w:type="spellEnd"/>
-      <w:r>
-        <w:rPr>
-          <w:rFonts w:ascii="Times" w:hAnsi="Times"/>
-          <w:color w:val="0000FF"/>
-          <w:lang w:val="eu-ES"/>
-        </w:rPr>
-        <w:t xml:space="preserve">. </w:t>
-      </w:r>
-      <w:proofErr w:type="spellStart"/>
-      <w:r>
-        <w:rPr>
-          <w:rFonts w:ascii="Times" w:hAnsi="Times"/>
-          <w:color w:val="0000FF"/>
-          <w:lang w:val="eu-ES"/>
-        </w:rPr>
-        <w:t>This</w:t>
-      </w:r>
-      <w:proofErr w:type="spellEnd"/>
-      <w:r>
-        <w:rPr>
-          <w:rFonts w:ascii="Times" w:hAnsi="Times"/>
-          <w:color w:val="0000FF"/>
-          <w:lang w:val="eu-ES"/>
-        </w:rPr>
-        <w:t xml:space="preserve"> </w:t>
-      </w:r>
-      <w:proofErr w:type="spellStart"/>
-      <w:r>
-        <w:rPr>
-          <w:rFonts w:ascii="Times" w:hAnsi="Times"/>
-          <w:color w:val="0000FF"/>
-          <w:lang w:val="eu-ES"/>
-        </w:rPr>
-        <w:t>style</w:t>
-      </w:r>
-      <w:proofErr w:type="spellEnd"/>
-      <w:r>
-        <w:rPr>
-          <w:rFonts w:ascii="Times" w:hAnsi="Times"/>
-          <w:color w:val="0000FF"/>
-          <w:lang w:val="eu-ES"/>
-        </w:rPr>
-        <w:t xml:space="preserve"> has a </w:t>
-      </w:r>
-      <w:proofErr w:type="spellStart"/>
-      <w:r>
-        <w:rPr>
-          <w:rFonts w:ascii="Times" w:hAnsi="Times"/>
-          <w:color w:val="0000FF"/>
-          <w:lang w:val="eu-ES"/>
-        </w:rPr>
-        <w:t>hidden</w:t>
-      </w:r>
-      <w:proofErr w:type="spellEnd"/>
-      <w:r>
-        <w:rPr>
-          <w:rFonts w:ascii="Times" w:hAnsi="Times"/>
-          <w:color w:val="0000FF"/>
-          <w:lang w:val="eu-ES"/>
-        </w:rPr>
-        <w:t xml:space="preserve"> </w:t>
-      </w:r>
-      <w:proofErr w:type="spellStart"/>
-      <w:r>
-        <w:rPr>
-          <w:rFonts w:ascii="Times" w:hAnsi="Times"/>
-          <w:color w:val="0000FF"/>
-          <w:lang w:val="eu-ES"/>
-        </w:rPr>
-        <w:t>font</w:t>
-      </w:r>
-      <w:proofErr w:type="spellEnd"/>
-      <w:r>
-        <w:rPr>
-          <w:rFonts w:ascii="Times" w:hAnsi="Times"/>
-          <w:color w:val="0000FF"/>
-          <w:lang w:val="eu-ES"/>
-        </w:rPr>
-        <w:t xml:space="preserve"> </w:t>
-      </w:r>
-      <w:proofErr w:type="spellStart"/>
-      <w:r>
-        <w:rPr>
-          <w:rFonts w:ascii="Times" w:hAnsi="Times"/>
-          <w:color w:val="0000FF"/>
-          <w:lang w:val="eu-ES"/>
-        </w:rPr>
-        <w:t>attribute</w:t>
-      </w:r>
-      <w:proofErr w:type="spellEnd"/>
-      <w:r>
-        <w:rPr>
-          <w:rFonts w:ascii="Times" w:hAnsi="Times"/>
-          <w:color w:val="0000FF"/>
-          <w:lang w:val="eu-ES"/>
-        </w:rPr>
-        <w:t xml:space="preserve"> </w:t>
-      </w:r>
-      <w:proofErr w:type="spellStart"/>
-      <w:r>
-        <w:rPr>
-          <w:rFonts w:ascii="Times" w:hAnsi="Times"/>
-          <w:color w:val="0000FF"/>
-          <w:lang w:val="eu-ES"/>
-        </w:rPr>
-        <w:t>that</w:t>
-      </w:r>
-      <w:proofErr w:type="spellEnd"/>
-      <w:r>
-        <w:rPr>
-          <w:rFonts w:ascii="Times" w:hAnsi="Times"/>
-          <w:color w:val="0000FF"/>
-          <w:lang w:val="eu-ES"/>
-        </w:rPr>
-        <w:t xml:space="preserve"> </w:t>
-      </w:r>
-      <w:proofErr w:type="spellStart"/>
-      <w:r>
-        <w:rPr>
-          <w:rFonts w:ascii="Times" w:hAnsi="Times"/>
-          <w:color w:val="0000FF"/>
-          <w:lang w:val="eu-ES"/>
-        </w:rPr>
-        <w:t>allows</w:t>
-      </w:r>
-      <w:proofErr w:type="spellEnd"/>
-      <w:r>
-        <w:rPr>
-          <w:rFonts w:ascii="Times" w:hAnsi="Times"/>
-          <w:color w:val="0000FF"/>
-          <w:lang w:val="eu-ES"/>
-        </w:rPr>
-        <w:t xml:space="preserve"> </w:t>
-      </w:r>
-      <w:proofErr w:type="spellStart"/>
-      <w:r>
-        <w:rPr>
-          <w:rFonts w:ascii="Times" w:hAnsi="Times"/>
-          <w:color w:val="0000FF"/>
-          <w:lang w:val="eu-ES"/>
-        </w:rPr>
-        <w:t>you</w:t>
-      </w:r>
-      <w:proofErr w:type="spellEnd"/>
-      <w:r>
-        <w:rPr>
-          <w:rFonts w:ascii="Times" w:hAnsi="Times"/>
-          <w:color w:val="0000FF"/>
-          <w:lang w:val="eu-ES"/>
-        </w:rPr>
-        <w:t xml:space="preserve"> to </w:t>
-      </w:r>
-      <w:proofErr w:type="spellStart"/>
-      <w:r>
-        <w:rPr>
-          <w:rFonts w:ascii="Times" w:hAnsi="Times"/>
-          <w:color w:val="0000FF"/>
-          <w:lang w:val="eu-ES"/>
-        </w:rPr>
-        <w:t>toggle</w:t>
-      </w:r>
-      <w:proofErr w:type="spellEnd"/>
-      <w:r>
-        <w:rPr>
-          <w:rFonts w:ascii="Times" w:hAnsi="Times"/>
-          <w:color w:val="0000FF"/>
-          <w:lang w:val="eu-ES"/>
-        </w:rPr>
-        <w:t xml:space="preserve"> </w:t>
-      </w:r>
-      <w:proofErr w:type="spellStart"/>
-      <w:r>
-        <w:rPr>
-          <w:rFonts w:ascii="Times" w:hAnsi="Times"/>
-          <w:color w:val="0000FF"/>
-          <w:lang w:val="eu-ES"/>
-        </w:rPr>
-        <w:t>whether</w:t>
-      </w:r>
-      <w:proofErr w:type="spellEnd"/>
-      <w:r>
-        <w:rPr>
-          <w:rFonts w:ascii="Times" w:hAnsi="Times"/>
-          <w:color w:val="0000FF"/>
-          <w:lang w:val="eu-ES"/>
-        </w:rPr>
-        <w:t xml:space="preserve"> it </w:t>
-      </w:r>
-      <w:proofErr w:type="spellStart"/>
-      <w:r>
-        <w:rPr>
-          <w:rFonts w:ascii="Times" w:hAnsi="Times"/>
-          <w:color w:val="0000FF"/>
-          <w:lang w:val="eu-ES"/>
-        </w:rPr>
-        <w:t>is</w:t>
-      </w:r>
-      <w:proofErr w:type="spellEnd"/>
-      <w:r>
-        <w:rPr>
-          <w:rFonts w:ascii="Times" w:hAnsi="Times"/>
-          <w:color w:val="0000FF"/>
-          <w:lang w:val="eu-ES"/>
-        </w:rPr>
-        <w:t xml:space="preserve"> </w:t>
-      </w:r>
-      <w:proofErr w:type="spellStart"/>
-      <w:r>
-        <w:rPr>
-          <w:rFonts w:ascii="Times" w:hAnsi="Times"/>
-          <w:color w:val="0000FF"/>
-          <w:lang w:val="eu-ES"/>
-        </w:rPr>
-        <w:t>visible</w:t>
-      </w:r>
-      <w:proofErr w:type="spellEnd"/>
-      <w:r>
-        <w:rPr>
-          <w:rFonts w:ascii="Times" w:hAnsi="Times"/>
-          <w:color w:val="0000FF"/>
-          <w:lang w:val="eu-ES"/>
-        </w:rPr>
-        <w:t xml:space="preserve"> or </w:t>
-      </w:r>
-      <w:proofErr w:type="spellStart"/>
-      <w:r>
-        <w:rPr>
-          <w:rFonts w:ascii="Times" w:hAnsi="Times"/>
-          <w:color w:val="0000FF"/>
-          <w:lang w:val="eu-ES"/>
-        </w:rPr>
-        <w:t>hidden</w:t>
-      </w:r>
-      <w:proofErr w:type="spellEnd"/>
-      <w:r>
-        <w:rPr>
-          <w:rFonts w:ascii="Times" w:hAnsi="Times"/>
-          <w:color w:val="0000FF"/>
-          <w:lang w:val="eu-ES"/>
-        </w:rPr>
-        <w:t xml:space="preserve"> in </w:t>
-      </w:r>
-      <w:proofErr w:type="spellStart"/>
-      <w:r>
-        <w:rPr>
-          <w:rFonts w:ascii="Times" w:hAnsi="Times"/>
-          <w:color w:val="0000FF"/>
-          <w:lang w:val="eu-ES"/>
-        </w:rPr>
-        <w:t>this</w:t>
-      </w:r>
-      <w:proofErr w:type="spellEnd"/>
-      <w:r>
-        <w:rPr>
-          <w:rFonts w:ascii="Times" w:hAnsi="Times"/>
-          <w:color w:val="0000FF"/>
-          <w:lang w:val="eu-ES"/>
-        </w:rPr>
-        <w:t xml:space="preserve"> </w:t>
-      </w:r>
-      <w:proofErr w:type="spellStart"/>
-      <w:r>
-        <w:rPr>
-          <w:rFonts w:ascii="Times" w:hAnsi="Times"/>
-          <w:color w:val="0000FF"/>
-          <w:lang w:val="eu-ES"/>
-        </w:rPr>
-        <w:t>template</w:t>
-      </w:r>
-      <w:proofErr w:type="spellEnd"/>
-      <w:r>
-        <w:rPr>
-          <w:rFonts w:ascii="Times" w:hAnsi="Times"/>
-          <w:color w:val="0000FF"/>
-          <w:lang w:val="eu-ES"/>
-        </w:rPr>
-        <w:t xml:space="preserve">. </w:t>
-      </w:r>
-      <w:proofErr w:type="spellStart"/>
-      <w:r>
-        <w:rPr>
-          <w:rFonts w:ascii="Times" w:hAnsi="Times"/>
-          <w:color w:val="0000FF"/>
-          <w:lang w:val="eu-ES"/>
-        </w:rPr>
-        <w:t>Use</w:t>
-      </w:r>
-      <w:proofErr w:type="spellEnd"/>
-      <w:r>
-        <w:rPr>
-          <w:rFonts w:ascii="Times" w:hAnsi="Times"/>
-          <w:color w:val="0000FF"/>
-          <w:lang w:val="eu-ES"/>
-        </w:rPr>
-        <w:t xml:space="preserve"> </w:t>
-      </w:r>
-      <w:proofErr w:type="spellStart"/>
-      <w:r>
-        <w:rPr>
-          <w:rFonts w:ascii="Times" w:hAnsi="Times"/>
-          <w:color w:val="0000FF"/>
-          <w:lang w:val="eu-ES"/>
-        </w:rPr>
-        <w:t>the</w:t>
-      </w:r>
-      <w:proofErr w:type="spellEnd"/>
-      <w:r>
-        <w:rPr>
-          <w:rFonts w:ascii="Times" w:hAnsi="Times"/>
-          <w:color w:val="0000FF"/>
-          <w:lang w:val="eu-ES"/>
-        </w:rPr>
-        <w:t xml:space="preserve"> </w:t>
-      </w:r>
-      <w:r>
-        <w:rPr>
-          <w:rFonts w:ascii="Times" w:hAnsi="Times"/>
-          <w:color w:val="0000FF"/>
-          <w:lang w:val="eu-ES"/>
-        </w:rPr>
-        <w:t>Microsoft® Word®</w:t>
-      </w:r>
-      <w:r>
-        <w:rPr>
-          <w:rFonts w:ascii="Times" w:hAnsi="Times"/>
-          <w:color w:val="0000FF"/>
-          <w:lang w:val="eu-ES"/>
-        </w:rPr>
-        <w:t xml:space="preserve"> menu </w:t>
-      </w:r>
-      <w:proofErr w:type="spellStart"/>
-      <w:r>
-        <w:rPr>
-          <w:rFonts w:ascii="Times" w:hAnsi="Times"/>
-          <w:color w:val="0000FF"/>
-          <w:lang w:val="eu-ES"/>
-        </w:rPr>
-        <w:t>Tools</w:t>
-      </w:r>
-      <w:proofErr w:type="spellEnd"/>
-      <w:r>
-        <w:rPr>
-          <w:rFonts w:ascii="Times" w:hAnsi="Times"/>
-          <w:color w:val="0000FF"/>
-          <w:lang w:val="eu-ES"/>
-        </w:rPr>
-        <w:t xml:space="preserve"> &gt; </w:t>
-      </w:r>
-      <w:proofErr w:type="spellStart"/>
-      <w:r>
-        <w:rPr>
-          <w:rFonts w:ascii="Times" w:hAnsi="Times"/>
-          <w:color w:val="0000FF"/>
-          <w:lang w:val="eu-ES"/>
-        </w:rPr>
-        <w:t>Options</w:t>
-      </w:r>
-      <w:proofErr w:type="spellEnd"/>
-      <w:r>
-        <w:rPr>
-          <w:rFonts w:ascii="Times" w:hAnsi="Times"/>
-          <w:color w:val="0000FF"/>
-          <w:lang w:val="eu-ES"/>
-        </w:rPr>
-        <w:t xml:space="preserve"> &gt; </w:t>
-      </w:r>
-      <w:proofErr w:type="spellStart"/>
-      <w:r>
-        <w:rPr>
-          <w:rFonts w:ascii="Times" w:hAnsi="Times"/>
-          <w:color w:val="0000FF"/>
-          <w:lang w:val="eu-ES"/>
-        </w:rPr>
-        <w:t>View</w:t>
-      </w:r>
-      <w:proofErr w:type="spellEnd"/>
-      <w:r>
-        <w:rPr>
-          <w:rFonts w:ascii="Times" w:hAnsi="Times"/>
-          <w:color w:val="0000FF"/>
-          <w:lang w:val="eu-ES"/>
-        </w:rPr>
-        <w:t xml:space="preserve"> &gt; </w:t>
-      </w:r>
-      <w:proofErr w:type="spellStart"/>
-      <w:r>
-        <w:rPr>
-          <w:rFonts w:ascii="Times" w:hAnsi="Times"/>
-          <w:color w:val="0000FF"/>
-          <w:lang w:val="eu-ES"/>
-        </w:rPr>
-        <w:t>Hidden</w:t>
-      </w:r>
-      <w:proofErr w:type="spellEnd"/>
-      <w:r>
-        <w:rPr>
-          <w:rFonts w:ascii="Times" w:hAnsi="Times"/>
-          <w:color w:val="0000FF"/>
-          <w:lang w:val="eu-ES"/>
-        </w:rPr>
-        <w:t xml:space="preserve"> </w:t>
-      </w:r>
-      <w:proofErr w:type="spellStart"/>
-      <w:r>
-        <w:rPr>
-          <w:rFonts w:ascii="Times" w:hAnsi="Times"/>
-          <w:color w:val="0000FF"/>
-          <w:lang w:val="eu-ES"/>
-        </w:rPr>
-        <w:t>Text</w:t>
-      </w:r>
-      <w:proofErr w:type="spellEnd"/>
-      <w:r>
-        <w:rPr>
-          <w:rFonts w:ascii="Times" w:hAnsi="Times"/>
-          <w:color w:val="0000FF"/>
-          <w:lang w:val="eu-ES"/>
-        </w:rPr>
-        <w:t xml:space="preserve"> </w:t>
-      </w:r>
-      <w:proofErr w:type="spellStart"/>
-      <w:r>
-        <w:rPr>
-          <w:rFonts w:ascii="Times" w:hAnsi="Times"/>
-          <w:color w:val="0000FF"/>
-          <w:lang w:val="eu-ES"/>
-        </w:rPr>
-        <w:t>check</w:t>
-      </w:r>
-      <w:proofErr w:type="spellEnd"/>
-      <w:r>
-        <w:rPr>
-          <w:rFonts w:ascii="Times" w:hAnsi="Times"/>
-          <w:color w:val="0000FF"/>
-          <w:lang w:val="eu-ES"/>
-        </w:rPr>
-        <w:t xml:space="preserve"> box to </w:t>
-      </w:r>
-      <w:proofErr w:type="spellStart"/>
-      <w:r>
-        <w:rPr>
-          <w:rFonts w:ascii="Times" w:hAnsi="Times"/>
-          <w:color w:val="0000FF"/>
-          <w:lang w:val="eu-ES"/>
-        </w:rPr>
-        <w:t>toggle</w:t>
-      </w:r>
-      <w:proofErr w:type="spellEnd"/>
-      <w:r>
-        <w:rPr>
-          <w:rFonts w:ascii="Times" w:hAnsi="Times"/>
-          <w:color w:val="0000FF"/>
-          <w:lang w:val="eu-ES"/>
-        </w:rPr>
-        <w:t xml:space="preserve"> </w:t>
-      </w:r>
-      <w:proofErr w:type="spellStart"/>
-      <w:r>
-        <w:rPr>
-          <w:rFonts w:ascii="Times" w:hAnsi="Times"/>
-          <w:color w:val="0000FF"/>
-          <w:lang w:val="eu-ES"/>
-        </w:rPr>
-        <w:t>this</w:t>
-      </w:r>
-      <w:proofErr w:type="spellEnd"/>
-      <w:r>
-        <w:rPr>
-          <w:rFonts w:ascii="Times" w:hAnsi="Times"/>
-          <w:color w:val="0000FF"/>
-          <w:lang w:val="eu-ES"/>
-        </w:rPr>
-        <w:t xml:space="preserve"> </w:t>
-      </w:r>
-      <w:proofErr w:type="spellStart"/>
-      <w:r>
-        <w:rPr>
-          <w:rFonts w:ascii="Times" w:hAnsi="Times"/>
-          <w:color w:val="0000FF"/>
-          <w:lang w:val="eu-ES"/>
-        </w:rPr>
-        <w:t>setting</w:t>
-      </w:r>
-      <w:proofErr w:type="spellEnd"/>
-      <w:r>
-        <w:rPr>
-          <w:rFonts w:ascii="Times" w:hAnsi="Times"/>
-          <w:color w:val="0000FF"/>
-          <w:lang w:val="eu-ES"/>
-        </w:rPr>
-        <w:t xml:space="preserve">. </w:t>
-      </w:r>
-      <w:proofErr w:type="spellStart"/>
-      <w:r>
-        <w:rPr>
-          <w:rFonts w:ascii="Times" w:hAnsi="Times"/>
-          <w:color w:val="0000FF"/>
-          <w:lang w:val="eu-ES"/>
-        </w:rPr>
-        <w:t>There</w:t>
-      </w:r>
-      <w:proofErr w:type="spellEnd"/>
-      <w:r>
-        <w:rPr>
-          <w:rFonts w:ascii="Times" w:hAnsi="Times"/>
-          <w:color w:val="0000FF"/>
-          <w:lang w:val="eu-ES"/>
-        </w:rPr>
-        <w:t xml:space="preserve"> </w:t>
-      </w:r>
-      <w:proofErr w:type="spellStart"/>
-      <w:r>
-        <w:rPr>
-          <w:rFonts w:ascii="Times" w:hAnsi="Times"/>
-          <w:color w:val="0000FF"/>
-          <w:lang w:val="eu-ES"/>
-        </w:rPr>
-        <w:t>is</w:t>
-      </w:r>
-      <w:proofErr w:type="spellEnd"/>
-      <w:r>
-        <w:rPr>
-          <w:rFonts w:ascii="Times" w:hAnsi="Times"/>
-          <w:color w:val="0000FF"/>
-          <w:lang w:val="eu-ES"/>
-        </w:rPr>
-        <w:t xml:space="preserve"> </w:t>
-      </w:r>
-      <w:proofErr w:type="spellStart"/>
-      <w:r>
-        <w:rPr>
-          <w:rFonts w:ascii="Times" w:hAnsi="Times"/>
-          <w:color w:val="0000FF"/>
-          <w:lang w:val="eu-ES"/>
-        </w:rPr>
-        <w:t>also</w:t>
-      </w:r>
-      <w:proofErr w:type="spellEnd"/>
-      <w:r>
-        <w:rPr>
-          <w:rFonts w:ascii="Times" w:hAnsi="Times"/>
-          <w:color w:val="0000FF"/>
-          <w:lang w:val="eu-ES"/>
-        </w:rPr>
-        <w:t xml:space="preserve"> </w:t>
-      </w:r>
-      <w:proofErr w:type="spellStart"/>
-      <w:r>
-        <w:rPr>
-          <w:rFonts w:ascii="Times" w:hAnsi="Times"/>
-          <w:color w:val="0000FF"/>
-          <w:lang w:val="eu-ES"/>
-        </w:rPr>
-        <w:t>an</w:t>
-      </w:r>
-      <w:proofErr w:type="spellEnd"/>
-      <w:r>
-        <w:rPr>
-          <w:rFonts w:ascii="Times" w:hAnsi="Times"/>
-          <w:color w:val="0000FF"/>
-          <w:lang w:val="eu-ES"/>
-        </w:rPr>
-        <w:t xml:space="preserve"> </w:t>
-      </w:r>
-      <w:proofErr w:type="spellStart"/>
-      <w:r>
-        <w:rPr>
-          <w:rFonts w:ascii="Times" w:hAnsi="Times"/>
-          <w:color w:val="0000FF"/>
-          <w:lang w:val="eu-ES"/>
-        </w:rPr>
-        <w:t>option</w:t>
-      </w:r>
-      <w:proofErr w:type="spellEnd"/>
-      <w:r>
-        <w:rPr>
-          <w:rFonts w:ascii="Times" w:hAnsi="Times"/>
-          <w:color w:val="0000FF"/>
-          <w:lang w:val="eu-ES"/>
-        </w:rPr>
-        <w:t xml:space="preserve"> </w:t>
-      </w:r>
-      <w:proofErr w:type="spellStart"/>
-      <w:r>
-        <w:rPr>
-          <w:rFonts w:ascii="Times" w:hAnsi="Times"/>
-          <w:color w:val="0000FF"/>
-          <w:lang w:val="eu-ES"/>
-        </w:rPr>
-        <w:t>for</w:t>
-      </w:r>
-      <w:proofErr w:type="spellEnd"/>
-      <w:r>
-        <w:rPr>
-          <w:rFonts w:ascii="Times" w:hAnsi="Times"/>
-          <w:color w:val="0000FF"/>
-          <w:lang w:val="eu-ES"/>
-        </w:rPr>
-        <w:t xml:space="preserve"> </w:t>
-      </w:r>
-      <w:proofErr w:type="spellStart"/>
-      <w:r>
-        <w:rPr>
-          <w:rFonts w:ascii="Times" w:hAnsi="Times"/>
-          <w:color w:val="0000FF"/>
-          <w:lang w:val="eu-ES"/>
-        </w:rPr>
-        <w:t>printing</w:t>
-      </w:r>
-      <w:proofErr w:type="spellEnd"/>
-      <w:r>
-        <w:rPr>
-          <w:rFonts w:ascii="Times" w:hAnsi="Times"/>
-          <w:color w:val="0000FF"/>
-          <w:lang w:val="eu-ES"/>
-        </w:rPr>
-        <w:t xml:space="preserve">: </w:t>
-      </w:r>
-      <w:proofErr w:type="spellStart"/>
-      <w:r>
-        <w:rPr>
-          <w:rFonts w:ascii="Times" w:hAnsi="Times"/>
-          <w:color w:val="0000FF"/>
-          <w:lang w:val="eu-ES"/>
-        </w:rPr>
-        <w:t>Tools</w:t>
-      </w:r>
-      <w:proofErr w:type="spellEnd"/>
-      <w:r>
-        <w:rPr>
-          <w:rFonts w:ascii="Times" w:hAnsi="Times"/>
-          <w:color w:val="0000FF"/>
-          <w:lang w:val="eu-ES"/>
-        </w:rPr>
-        <w:t xml:space="preserve"> &gt; </w:t>
-      </w:r>
-      <w:proofErr w:type="spellStart"/>
-      <w:r>
-        <w:rPr>
-          <w:rFonts w:ascii="Times" w:hAnsi="Times"/>
-          <w:color w:val="0000FF"/>
-          <w:lang w:val="eu-ES"/>
-        </w:rPr>
-        <w:t>Options</w:t>
-      </w:r>
-      <w:proofErr w:type="spellEnd"/>
-      <w:r>
-        <w:rPr>
-          <w:rFonts w:ascii="Times" w:hAnsi="Times"/>
-          <w:color w:val="0000FF"/>
-          <w:lang w:val="eu-ES"/>
-        </w:rPr>
-        <w:t xml:space="preserve"> &gt; </w:t>
-      </w:r>
-      <w:proofErr w:type="spellStart"/>
-      <w:r>
-        <w:rPr>
-          <w:rFonts w:ascii="Times" w:hAnsi="Times"/>
-          <w:color w:val="0000FF"/>
-          <w:lang w:val="eu-ES"/>
-        </w:rPr>
-        <w:t>Print</w:t>
-      </w:r>
-      <w:proofErr w:type="spellEnd"/>
-      <w:r>
-        <w:rPr>
-          <w:rFonts w:ascii="Times" w:hAnsi="Times"/>
-          <w:color w:val="0000FF"/>
-          <w:lang w:val="eu-ES"/>
-        </w:rPr>
-        <w:t>.</w:t>
+        <w:t xml:space="preserve"> menu Tools &gt; Options &gt; View &gt; Hidden Text check box to toggle this setting. There is also an option for printing: Tools &gt; Options &gt; Print.</w:t>
       </w:r>
     </w:p>
     <w:p>
@@ -927,103 +89,11 @@
         </w:rPr>
         <w:t>[</w:t>
       </w:r>
-      <w:proofErr w:type="spellStart"/>
-      <w:r>
-        <w:rPr>
-          <w:lang w:val="eu-ES"/>
-        </w:rPr>
-        <w:t>Briefly</w:t>
-      </w:r>
-      <w:proofErr w:type="spellEnd"/>
-      <w:r>
-        <w:rPr>
-          <w:lang w:val="eu-ES"/>
-        </w:rPr>
-        <w:t xml:space="preserve"> </w:t>
-      </w:r>
-      <w:proofErr w:type="spellStart"/>
-      <w:r>
-        <w:rPr>
-          <w:lang w:val="eu-ES"/>
-        </w:rPr>
-        <w:t>describe</w:t>
-      </w:r>
-      <w:proofErr w:type="spellEnd"/>
-      <w:r>
-        <w:rPr>
-          <w:lang w:val="eu-ES"/>
-        </w:rPr>
-        <w:t xml:space="preserve"> </w:t>
-      </w:r>
-      <w:proofErr w:type="spellStart"/>
-      <w:r>
-        <w:rPr>
-          <w:lang w:val="eu-ES"/>
-        </w:rPr>
-        <w:t>the</w:t>
-      </w:r>
-      <w:proofErr w:type="spellEnd"/>
-      <w:r>
-        <w:rPr>
-          <w:lang w:val="eu-ES"/>
-        </w:rPr>
-        <w:t xml:space="preserve"> </w:t>
-      </w:r>
-      <w:proofErr w:type="spellStart"/>
-      <w:r>
-        <w:rPr>
-          <w:lang w:val="eu-ES"/>
-        </w:rPr>
-        <w:t>content</w:t>
-      </w:r>
-      <w:proofErr w:type="spellEnd"/>
-      <w:r>
-        <w:rPr>
-          <w:lang w:val="eu-ES"/>
-        </w:rPr>
-        <w:t xml:space="preserve"> </w:t>
-      </w:r>
-      <w:proofErr w:type="spellStart"/>
-      <w:r>
-        <w:rPr>
-          <w:lang w:val="eu-ES"/>
-        </w:rPr>
-        <w:t>of</w:t>
-      </w:r>
-      <w:proofErr w:type="spellEnd"/>
-      <w:r>
-        <w:rPr>
-          <w:lang w:val="eu-ES"/>
-        </w:rPr>
-        <w:t xml:space="preserve"> </w:t>
-      </w:r>
-      <w:proofErr w:type="spellStart"/>
-      <w:r>
-        <w:rPr>
-          <w:lang w:val="eu-ES"/>
-        </w:rPr>
-        <w:t>the</w:t>
-      </w:r>
-      <w:proofErr w:type="spellEnd"/>
-      <w:r>
-        <w:rPr>
-          <w:lang w:val="eu-ES"/>
-        </w:rPr>
-        <w:t xml:space="preserve"> </w:t>
-      </w:r>
-      <w:proofErr w:type="spellStart"/>
-      <w:r>
-        <w:rPr>
-          <w:lang w:val="eu-ES"/>
-        </w:rPr>
-        <w:t>project</w:t>
-      </w:r>
-      <w:proofErr w:type="spellEnd"/>
-      <w:r>
-        <w:rPr>
-          <w:lang w:val="eu-ES"/>
-        </w:rPr>
-        <w:t xml:space="preserve"> plan</w:t>
+      <w:r>
+        <w:rPr>
+          <w:lang w:val="eu-ES"/>
+        </w:rPr>
+        <w:t>Briefly describe the content of the project plan</w:t>
       </w:r>
       <w:r>
         <w:rPr>
@@ -1051,21 +121,7 @@
         <w:rPr>
           <w:lang w:val="eu-ES"/>
         </w:rPr>
-        <w:t xml:space="preserve">Proiektuaren lan metodologia iteratiboa izango da, </w:t>
-      </w:r>
-      <w:proofErr w:type="spellStart"/>
-      <w:r>
-        <w:rPr>
-          <w:lang w:val="eu-ES"/>
-        </w:rPr>
-        <w:t>OpenUp</w:t>
-      </w:r>
-      <w:proofErr w:type="spellEnd"/>
-      <w:r>
-        <w:rPr>
-          <w:lang w:val="eu-ES"/>
-        </w:rPr>
-        <w:t xml:space="preserve"> metodologia erabiliz. Proiektuaren barne kudeaketarekin zerikusia duten aspektuak azalduko dira. Es</w:t>
+        <w:t>Proiektuaren lan metodologia iteratiboa izango da, OpenUp metodologia erabiliz. Proiektuaren barne kudeaketarekin zerikusia duten aspektuak azalduko dira. Es</w:t>
       </w:r>
       <w:r>
         <w:rPr>
@@ -1109,84 +165,66 @@
         </w:rPr>
         <w:t>[</w:t>
       </w:r>
-      <w:proofErr w:type="spellStart"/>
-      <w:r>
-        <w:rPr>
-          <w:lang w:val="eu-ES"/>
-        </w:rPr>
-        <w:t>Introduce</w:t>
-      </w:r>
-      <w:proofErr w:type="spellEnd"/>
+      <w:r>
+        <w:rPr>
+          <w:lang w:val="eu-ES"/>
+        </w:rPr>
+        <w:t>Introduce the project team, team members</w:t>
+      </w:r>
+      <w:r>
+        <w:rPr>
+          <w:lang w:val="eu-ES"/>
+        </w:rPr>
+        <w:t>,</w:t>
+      </w:r>
+      <w:r>
+        <w:rPr>
+          <w:lang w:val="eu-ES"/>
+        </w:rPr>
+        <w:t xml:space="preserve"> and</w:t>
+      </w:r>
+      <w:r>
+        <w:rPr>
+          <w:lang w:val="eu-ES"/>
+        </w:rPr>
+        <w:t xml:space="preserve"> roles</w:t>
+      </w:r>
+      <w:r>
+        <w:rPr>
+          <w:lang w:val="eu-ES"/>
+        </w:rPr>
+        <w:t xml:space="preserve"> that</w:t>
+      </w:r>
       <w:r>
         <w:rPr>
           <w:lang w:val="eu-ES"/>
         </w:rPr>
         <w:t xml:space="preserve"> </w:t>
       </w:r>
-      <w:proofErr w:type="spellStart"/>
-      <w:r>
-        <w:rPr>
-          <w:lang w:val="eu-ES"/>
-        </w:rPr>
-        <w:t>the</w:t>
-      </w:r>
-      <w:proofErr w:type="spellEnd"/>
-      <w:r>
-        <w:rPr>
-          <w:lang w:val="eu-ES"/>
-        </w:rPr>
-        <w:t xml:space="preserve"> </w:t>
-      </w:r>
-      <w:proofErr w:type="spellStart"/>
-      <w:r>
-        <w:rPr>
-          <w:lang w:val="eu-ES"/>
-        </w:rPr>
-        <w:t>project</w:t>
-      </w:r>
-      <w:proofErr w:type="spellEnd"/>
-      <w:r>
-        <w:rPr>
-          <w:lang w:val="eu-ES"/>
-        </w:rPr>
-        <w:t xml:space="preserve"> </w:t>
-      </w:r>
-      <w:proofErr w:type="spellStart"/>
-      <w:r>
-        <w:rPr>
-          <w:lang w:val="eu-ES"/>
-        </w:rPr>
-        <w:t>team</w:t>
-      </w:r>
-      <w:proofErr w:type="spellEnd"/>
-      <w:r>
-        <w:rPr>
-          <w:lang w:val="eu-ES"/>
-        </w:rPr>
-        <w:t xml:space="preserve">, </w:t>
-      </w:r>
-      <w:proofErr w:type="spellStart"/>
-      <w:r>
-        <w:rPr>
-          <w:lang w:val="eu-ES"/>
-        </w:rPr>
-        <w:t>team</w:t>
-      </w:r>
-      <w:proofErr w:type="spellEnd"/>
-      <w:r>
-        <w:rPr>
-          <w:lang w:val="eu-ES"/>
-        </w:rPr>
-        <w:t xml:space="preserve"> </w:t>
-      </w:r>
-      <w:proofErr w:type="spellStart"/>
-      <w:r>
-        <w:rPr>
-          <w:lang w:val="eu-ES"/>
-        </w:rPr>
-        <w:t>members</w:t>
-      </w:r>
-      <w:proofErr w:type="spellEnd"/>
+      <w:r>
+        <w:rPr>
+          <w:lang w:val="eu-ES"/>
+        </w:rPr>
+        <w:t>they play</w:t>
+      </w:r>
+      <w:r>
+        <w:rPr>
+          <w:lang w:val="eu-ES"/>
+        </w:rPr>
+        <w:t xml:space="preserve"> during</w:t>
+      </w:r>
+      <w:r>
+        <w:rPr>
+          <w:lang w:val="eu-ES"/>
+        </w:rPr>
+        <w:t xml:space="preserve"> this project</w:t>
+      </w:r>
+      <w:r>
+        <w:rPr>
+          <w:lang w:val="eu-ES"/>
+        </w:rPr>
+        <w:t>. If applicable, introduce work areas, domains</w:t>
+      </w:r>
       <w:r>
         <w:rPr>
           <w:lang w:val="eu-ES"/>
@@ -1197,574 +235,50 @@
         <w:rPr>
           <w:lang w:val="eu-ES"/>
         </w:rPr>
-        <w:t xml:space="preserve"> </w:t>
-      </w:r>
-      <w:proofErr w:type="spellStart"/>
-      <w:r>
-        <w:rPr>
-          <w:lang w:val="eu-ES"/>
-        </w:rPr>
-        <w:t>and</w:t>
-      </w:r>
-      <w:proofErr w:type="spellEnd"/>
-      <w:r>
-        <w:rPr>
-          <w:lang w:val="eu-ES"/>
-        </w:rPr>
-        <w:t xml:space="preserve"> </w:t>
-      </w:r>
-      <w:proofErr w:type="spellStart"/>
-      <w:r>
-        <w:rPr>
-          <w:lang w:val="eu-ES"/>
-        </w:rPr>
-        <w:t>roles</w:t>
-      </w:r>
-      <w:proofErr w:type="spellEnd"/>
-      <w:r>
-        <w:rPr>
-          <w:lang w:val="eu-ES"/>
-        </w:rPr>
-        <w:t xml:space="preserve"> </w:t>
-      </w:r>
-      <w:proofErr w:type="spellStart"/>
+        <w:t xml:space="preserve"> or technical work packages </w:t>
+      </w:r>
+      <w:r>
+        <w:rPr>
+          <w:lang w:val="eu-ES"/>
+        </w:rPr>
+        <w:t xml:space="preserve">that are </w:t>
+      </w:r>
+      <w:r>
+        <w:rPr>
+          <w:lang w:val="eu-ES"/>
+        </w:rPr>
+        <w:t>assigned to team members. Introduce neighboring projects, relationships</w:t>
+      </w:r>
+      <w:r>
+        <w:rPr>
+          <w:lang w:val="eu-ES"/>
+        </w:rPr>
+        <w:t>,</w:t>
+      </w:r>
+      <w:r>
+        <w:rPr>
+          <w:lang w:val="eu-ES"/>
+        </w:rPr>
+        <w:t xml:space="preserve"> and communication channels. If the project is introduced somewhere else, reference </w:t>
+      </w:r>
       <w:r>
         <w:rPr>
           <w:lang w:val="eu-ES"/>
         </w:rPr>
         <w:t>that</w:t>
       </w:r>
-      <w:proofErr w:type="spellEnd"/>
-      <w:r>
-        <w:rPr>
-          <w:lang w:val="eu-ES"/>
-        </w:rPr>
-        <w:t xml:space="preserve"> </w:t>
-      </w:r>
-      <w:proofErr w:type="spellStart"/>
-      <w:r>
-        <w:rPr>
-          <w:lang w:val="eu-ES"/>
-        </w:rPr>
-        <w:t>they</w:t>
-      </w:r>
-      <w:proofErr w:type="spellEnd"/>
-      <w:r>
-        <w:rPr>
-          <w:lang w:val="eu-ES"/>
-        </w:rPr>
-        <w:t xml:space="preserve"> </w:t>
-      </w:r>
-      <w:proofErr w:type="spellStart"/>
-      <w:r>
-        <w:rPr>
-          <w:lang w:val="eu-ES"/>
-        </w:rPr>
-        <w:t>play</w:t>
-      </w:r>
-      <w:proofErr w:type="spellEnd"/>
-      <w:r>
-        <w:rPr>
-          <w:lang w:val="eu-ES"/>
-        </w:rPr>
-        <w:t xml:space="preserve"> </w:t>
-      </w:r>
-      <w:proofErr w:type="spellStart"/>
-      <w:r>
-        <w:rPr>
-          <w:lang w:val="eu-ES"/>
-        </w:rPr>
-        <w:t>during</w:t>
-      </w:r>
-      <w:proofErr w:type="spellEnd"/>
-      <w:r>
-        <w:rPr>
-          <w:lang w:val="eu-ES"/>
-        </w:rPr>
-        <w:t xml:space="preserve"> </w:t>
-      </w:r>
-      <w:proofErr w:type="spellStart"/>
-      <w:r>
-        <w:rPr>
-          <w:lang w:val="eu-ES"/>
-        </w:rPr>
-        <w:t>this</w:t>
-      </w:r>
-      <w:proofErr w:type="spellEnd"/>
-      <w:r>
-        <w:rPr>
-          <w:lang w:val="eu-ES"/>
-        </w:rPr>
-        <w:t xml:space="preserve"> </w:t>
-      </w:r>
-      <w:proofErr w:type="spellStart"/>
-      <w:r>
-        <w:rPr>
-          <w:lang w:val="eu-ES"/>
-        </w:rPr>
-        <w:t>project</w:t>
-      </w:r>
-      <w:proofErr w:type="spellEnd"/>
-      <w:r>
-        <w:rPr>
-          <w:lang w:val="eu-ES"/>
-        </w:rPr>
-        <w:t xml:space="preserve">. </w:t>
-      </w:r>
-      <w:proofErr w:type="spellStart"/>
-      <w:r>
-        <w:rPr>
-          <w:lang w:val="eu-ES"/>
-        </w:rPr>
-        <w:t>If</w:t>
-      </w:r>
-      <w:proofErr w:type="spellEnd"/>
-      <w:r>
-        <w:rPr>
-          <w:lang w:val="eu-ES"/>
-        </w:rPr>
-        <w:t xml:space="preserve"> </w:t>
-      </w:r>
-      <w:proofErr w:type="spellStart"/>
-      <w:r>
-        <w:rPr>
-          <w:lang w:val="eu-ES"/>
-        </w:rPr>
-        <w:t>applicable</w:t>
-      </w:r>
-      <w:proofErr w:type="spellEnd"/>
-      <w:r>
-        <w:rPr>
-          <w:lang w:val="eu-ES"/>
-        </w:rPr>
-        <w:t xml:space="preserve">, </w:t>
-      </w:r>
-      <w:proofErr w:type="spellStart"/>
-      <w:r>
-        <w:rPr>
-          <w:lang w:val="eu-ES"/>
-        </w:rPr>
-        <w:t>introduce</w:t>
-      </w:r>
-      <w:proofErr w:type="spellEnd"/>
-      <w:r>
-        <w:rPr>
-          <w:lang w:val="eu-ES"/>
-        </w:rPr>
-        <w:t xml:space="preserve"> </w:t>
-      </w:r>
-      <w:proofErr w:type="spellStart"/>
-      <w:r>
-        <w:rPr>
-          <w:lang w:val="eu-ES"/>
-        </w:rPr>
-        <w:t>work</w:t>
-      </w:r>
-      <w:proofErr w:type="spellEnd"/>
-      <w:r>
-        <w:rPr>
-          <w:lang w:val="eu-ES"/>
-        </w:rPr>
-        <w:t xml:space="preserve"> </w:t>
-      </w:r>
-      <w:proofErr w:type="spellStart"/>
-      <w:r>
-        <w:rPr>
-          <w:lang w:val="eu-ES"/>
-        </w:rPr>
-        <w:t>areas</w:t>
-      </w:r>
-      <w:proofErr w:type="spellEnd"/>
-      <w:r>
-        <w:rPr>
-          <w:lang w:val="eu-ES"/>
-        </w:rPr>
-        <w:t xml:space="preserve">, </w:t>
-      </w:r>
-      <w:proofErr w:type="spellStart"/>
-      <w:r>
-        <w:rPr>
-          <w:lang w:val="eu-ES"/>
-        </w:rPr>
-        <w:t>domains</w:t>
-      </w:r>
-      <w:proofErr w:type="spellEnd"/>
-      <w:r>
-        <w:rPr>
-          <w:lang w:val="eu-ES"/>
-        </w:rPr>
-        <w:t>,</w:t>
-      </w:r>
-      <w:r>
-        <w:rPr>
-          <w:lang w:val="eu-ES"/>
-        </w:rPr>
-        <w:t xml:space="preserve"> or </w:t>
-      </w:r>
-      <w:proofErr w:type="spellStart"/>
-      <w:r>
-        <w:rPr>
-          <w:lang w:val="eu-ES"/>
-        </w:rPr>
-        <w:t>technical</w:t>
-      </w:r>
-      <w:proofErr w:type="spellEnd"/>
-      <w:r>
-        <w:rPr>
-          <w:lang w:val="eu-ES"/>
-        </w:rPr>
-        <w:t xml:space="preserve"> </w:t>
-      </w:r>
-      <w:proofErr w:type="spellStart"/>
-      <w:r>
-        <w:rPr>
-          <w:lang w:val="eu-ES"/>
-        </w:rPr>
-        <w:t>work</w:t>
-      </w:r>
-      <w:proofErr w:type="spellEnd"/>
-      <w:r>
-        <w:rPr>
-          <w:lang w:val="eu-ES"/>
-        </w:rPr>
-        <w:t xml:space="preserve"> </w:t>
-      </w:r>
-      <w:proofErr w:type="spellStart"/>
-      <w:r>
-        <w:rPr>
-          <w:lang w:val="eu-ES"/>
-        </w:rPr>
-        <w:t>packages</w:t>
-      </w:r>
-      <w:proofErr w:type="spellEnd"/>
-      <w:r>
-        <w:rPr>
-          <w:lang w:val="eu-ES"/>
-        </w:rPr>
-        <w:t xml:space="preserve"> </w:t>
-      </w:r>
-      <w:proofErr w:type="spellStart"/>
-      <w:r>
-        <w:rPr>
-          <w:lang w:val="eu-ES"/>
-        </w:rPr>
-        <w:t>that</w:t>
-      </w:r>
-      <w:proofErr w:type="spellEnd"/>
-      <w:r>
-        <w:rPr>
-          <w:lang w:val="eu-ES"/>
-        </w:rPr>
-        <w:t xml:space="preserve"> are </w:t>
-      </w:r>
-      <w:proofErr w:type="spellStart"/>
-      <w:r>
-        <w:rPr>
-          <w:lang w:val="eu-ES"/>
-        </w:rPr>
-        <w:t>assigned</w:t>
-      </w:r>
-      <w:proofErr w:type="spellEnd"/>
-      <w:r>
-        <w:rPr>
-          <w:lang w:val="eu-ES"/>
-        </w:rPr>
-        <w:t xml:space="preserve"> to </w:t>
-      </w:r>
-      <w:proofErr w:type="spellStart"/>
-      <w:r>
-        <w:rPr>
-          <w:lang w:val="eu-ES"/>
-        </w:rPr>
-        <w:t>team</w:t>
-      </w:r>
-      <w:proofErr w:type="spellEnd"/>
-      <w:r>
-        <w:rPr>
-          <w:lang w:val="eu-ES"/>
-        </w:rPr>
-        <w:t xml:space="preserve"> </w:t>
-      </w:r>
-      <w:proofErr w:type="spellStart"/>
-      <w:r>
-        <w:rPr>
-          <w:lang w:val="eu-ES"/>
-        </w:rPr>
-        <w:t>members</w:t>
-      </w:r>
-      <w:proofErr w:type="spellEnd"/>
-      <w:r>
-        <w:rPr>
-          <w:lang w:val="eu-ES"/>
-        </w:rPr>
-        <w:t xml:space="preserve">. </w:t>
-      </w:r>
-      <w:proofErr w:type="spellStart"/>
-      <w:r>
-        <w:rPr>
-          <w:lang w:val="eu-ES"/>
-        </w:rPr>
-        <w:t>Introduce</w:t>
-      </w:r>
-      <w:proofErr w:type="spellEnd"/>
-      <w:r>
-        <w:rPr>
-          <w:lang w:val="eu-ES"/>
-        </w:rPr>
-        <w:t xml:space="preserve"> </w:t>
-      </w:r>
-      <w:proofErr w:type="spellStart"/>
-      <w:r>
-        <w:rPr>
-          <w:lang w:val="eu-ES"/>
-        </w:rPr>
-        <w:t>neighboring</w:t>
-      </w:r>
-      <w:proofErr w:type="spellEnd"/>
-      <w:r>
-        <w:rPr>
-          <w:lang w:val="eu-ES"/>
-        </w:rPr>
-        <w:t xml:space="preserve"> </w:t>
-      </w:r>
-      <w:proofErr w:type="spellStart"/>
-      <w:r>
-        <w:rPr>
-          <w:lang w:val="eu-ES"/>
-        </w:rPr>
-        <w:t>projects</w:t>
-      </w:r>
-      <w:proofErr w:type="spellEnd"/>
-      <w:r>
-        <w:rPr>
-          <w:lang w:val="eu-ES"/>
-        </w:rPr>
-        <w:t xml:space="preserve">, </w:t>
-      </w:r>
-      <w:proofErr w:type="spellStart"/>
-      <w:r>
-        <w:rPr>
-          <w:lang w:val="eu-ES"/>
-        </w:rPr>
-        <w:t>relationships</w:t>
-      </w:r>
-      <w:proofErr w:type="spellEnd"/>
-      <w:r>
-        <w:rPr>
-          <w:lang w:val="eu-ES"/>
-        </w:rPr>
-        <w:t>,</w:t>
-      </w:r>
-      <w:r>
-        <w:rPr>
-          <w:lang w:val="eu-ES"/>
-        </w:rPr>
-        <w:t xml:space="preserve"> </w:t>
-      </w:r>
-      <w:proofErr w:type="spellStart"/>
-      <w:r>
-        <w:rPr>
-          <w:lang w:val="eu-ES"/>
-        </w:rPr>
-        <w:t>and</w:t>
-      </w:r>
-      <w:proofErr w:type="spellEnd"/>
-      <w:r>
-        <w:rPr>
-          <w:lang w:val="eu-ES"/>
-        </w:rPr>
-        <w:t xml:space="preserve"> </w:t>
-      </w:r>
-      <w:proofErr w:type="spellStart"/>
-      <w:r>
-        <w:rPr>
-          <w:lang w:val="eu-ES"/>
-        </w:rPr>
-        <w:t>communication</w:t>
-      </w:r>
-      <w:proofErr w:type="spellEnd"/>
-      <w:r>
-        <w:rPr>
-          <w:lang w:val="eu-ES"/>
-        </w:rPr>
-        <w:t xml:space="preserve"> </w:t>
-      </w:r>
-      <w:proofErr w:type="spellStart"/>
-      <w:r>
-        <w:rPr>
-          <w:lang w:val="eu-ES"/>
-        </w:rPr>
-        <w:t>channels</w:t>
-      </w:r>
-      <w:proofErr w:type="spellEnd"/>
-      <w:r>
-        <w:rPr>
-          <w:lang w:val="eu-ES"/>
-        </w:rPr>
-        <w:t xml:space="preserve">. </w:t>
-      </w:r>
-      <w:proofErr w:type="spellStart"/>
-      <w:r>
-        <w:rPr>
-          <w:lang w:val="eu-ES"/>
-        </w:rPr>
-        <w:t>If</w:t>
-      </w:r>
-      <w:proofErr w:type="spellEnd"/>
-      <w:r>
-        <w:rPr>
-          <w:lang w:val="eu-ES"/>
-        </w:rPr>
-        <w:t xml:space="preserve"> </w:t>
-      </w:r>
-      <w:proofErr w:type="spellStart"/>
-      <w:r>
-        <w:rPr>
-          <w:lang w:val="eu-ES"/>
-        </w:rPr>
-        <w:t>the</w:t>
-      </w:r>
-      <w:proofErr w:type="spellEnd"/>
-      <w:r>
-        <w:rPr>
-          <w:lang w:val="eu-ES"/>
-        </w:rPr>
-        <w:t xml:space="preserve"> </w:t>
-      </w:r>
-      <w:proofErr w:type="spellStart"/>
-      <w:r>
-        <w:rPr>
-          <w:lang w:val="eu-ES"/>
-        </w:rPr>
-        <w:t>project</w:t>
-      </w:r>
-      <w:proofErr w:type="spellEnd"/>
-      <w:r>
-        <w:rPr>
-          <w:lang w:val="eu-ES"/>
-        </w:rPr>
-        <w:t xml:space="preserve"> </w:t>
-      </w:r>
-      <w:proofErr w:type="spellStart"/>
-      <w:r>
-        <w:rPr>
-          <w:lang w:val="eu-ES"/>
-        </w:rPr>
-        <w:t>is</w:t>
-      </w:r>
-      <w:proofErr w:type="spellEnd"/>
-      <w:r>
-        <w:rPr>
-          <w:lang w:val="eu-ES"/>
-        </w:rPr>
-        <w:t xml:space="preserve"> </w:t>
-      </w:r>
-      <w:proofErr w:type="spellStart"/>
-      <w:r>
-        <w:rPr>
-          <w:lang w:val="eu-ES"/>
-        </w:rPr>
-        <w:t>introduced</w:t>
-      </w:r>
-      <w:proofErr w:type="spellEnd"/>
-      <w:r>
-        <w:rPr>
-          <w:lang w:val="eu-ES"/>
-        </w:rPr>
-        <w:t xml:space="preserve"> </w:t>
-      </w:r>
-      <w:proofErr w:type="spellStart"/>
-      <w:r>
-        <w:rPr>
-          <w:lang w:val="eu-ES"/>
-        </w:rPr>
-        <w:t>somewhere</w:t>
-      </w:r>
-      <w:proofErr w:type="spellEnd"/>
-      <w:r>
-        <w:rPr>
-          <w:lang w:val="eu-ES"/>
-        </w:rPr>
-        <w:t xml:space="preserve"> </w:t>
-      </w:r>
-      <w:proofErr w:type="spellStart"/>
-      <w:r>
-        <w:rPr>
-          <w:lang w:val="eu-ES"/>
-        </w:rPr>
-        <w:t>else</w:t>
-      </w:r>
-      <w:proofErr w:type="spellEnd"/>
-      <w:r>
-        <w:rPr>
-          <w:lang w:val="eu-ES"/>
-        </w:rPr>
-        <w:t xml:space="preserve">, </w:t>
-      </w:r>
-      <w:proofErr w:type="spellStart"/>
-      <w:r>
-        <w:rPr>
-          <w:lang w:val="eu-ES"/>
-        </w:rPr>
-        <w:t>reference</w:t>
-      </w:r>
-      <w:proofErr w:type="spellEnd"/>
-      <w:r>
-        <w:rPr>
-          <w:lang w:val="eu-ES"/>
-        </w:rPr>
-        <w:t xml:space="preserve"> </w:t>
-      </w:r>
-      <w:proofErr w:type="spellStart"/>
-      <w:r>
-        <w:rPr>
-          <w:lang w:val="eu-ES"/>
-        </w:rPr>
-        <w:t>that</w:t>
-      </w:r>
-      <w:proofErr w:type="spellEnd"/>
-      <w:r>
-        <w:rPr>
-          <w:lang w:val="eu-ES"/>
-        </w:rPr>
-        <w:t xml:space="preserve"> </w:t>
-      </w:r>
-      <w:proofErr w:type="spellStart"/>
-      <w:r>
-        <w:rPr>
-          <w:lang w:val="eu-ES"/>
-        </w:rPr>
-        <w:t>location</w:t>
-      </w:r>
-      <w:proofErr w:type="spellEnd"/>
-      <w:r>
-        <w:rPr>
-          <w:lang w:val="eu-ES"/>
-        </w:rPr>
-        <w:t xml:space="preserve"> </w:t>
-      </w:r>
-      <w:proofErr w:type="spellStart"/>
-      <w:r>
-        <w:rPr>
-          <w:lang w:val="eu-ES"/>
-        </w:rPr>
-        <w:t>with</w:t>
-      </w:r>
-      <w:proofErr w:type="spellEnd"/>
-      <w:r>
-        <w:rPr>
-          <w:lang w:val="eu-ES"/>
-        </w:rPr>
-        <w:t xml:space="preserve"> a </w:t>
-      </w:r>
-      <w:proofErr w:type="spellStart"/>
-      <w:r>
-        <w:rPr>
-          <w:lang w:val="eu-ES"/>
-        </w:rPr>
-        <w:t>link</w:t>
-      </w:r>
-      <w:proofErr w:type="spellEnd"/>
+      <w:r>
+        <w:rPr>
+          <w:lang w:val="eu-ES"/>
+        </w:rPr>
+        <w:t xml:space="preserve"> location</w:t>
+      </w:r>
+      <w:r>
+        <w:rPr>
+          <w:lang w:val="eu-ES"/>
+        </w:rPr>
+        <w:t xml:space="preserve"> with a link</w:t>
+      </w:r>
       <w:r>
         <w:rPr>
           <w:lang w:val="eu-ES"/>
@@ -1803,21 +317,7 @@
         <w:rPr>
           <w:lang w:val="eu-ES"/>
         </w:rPr>
-        <w:t xml:space="preserve">harko ditut </w:t>
-      </w:r>
-      <w:proofErr w:type="spellStart"/>
-      <w:r>
-        <w:rPr>
-          <w:lang w:val="eu-ES"/>
-        </w:rPr>
-        <w:t>OpenUp</w:t>
-      </w:r>
-      <w:proofErr w:type="spellEnd"/>
-      <w:r>
-        <w:rPr>
-          <w:lang w:val="eu-ES"/>
-        </w:rPr>
-        <w:t xml:space="preserve"> metodologian beharrezkoak d</w:t>
+        <w:t>harko ditut OpenUp metodologian beharrezkoak d</w:t>
       </w:r>
       <w:r>
         <w:rPr>
@@ -1829,63 +329,7 @@
         <w:rPr>
           <w:lang w:val="eu-ES"/>
         </w:rPr>
-        <w:t xml:space="preserve">ren rol guztiak: Project Manager, </w:t>
-      </w:r>
-      <w:proofErr w:type="spellStart"/>
-      <w:r>
-        <w:rPr>
-          <w:lang w:val="eu-ES"/>
-        </w:rPr>
-        <w:t>Analyst</w:t>
-      </w:r>
-      <w:proofErr w:type="spellEnd"/>
-      <w:r>
-        <w:rPr>
-          <w:lang w:val="eu-ES"/>
-        </w:rPr>
-        <w:t xml:space="preserve">, </w:t>
-      </w:r>
-      <w:proofErr w:type="spellStart"/>
-      <w:r>
-        <w:rPr>
-          <w:lang w:val="eu-ES"/>
-        </w:rPr>
-        <w:t>Architect</w:t>
-      </w:r>
-      <w:proofErr w:type="spellEnd"/>
-      <w:r>
-        <w:rPr>
-          <w:lang w:val="eu-ES"/>
-        </w:rPr>
-        <w:t xml:space="preserve">, </w:t>
-      </w:r>
-      <w:proofErr w:type="spellStart"/>
-      <w:r>
-        <w:rPr>
-          <w:lang w:val="eu-ES"/>
-        </w:rPr>
-        <w:t>Tester</w:t>
-      </w:r>
-      <w:proofErr w:type="spellEnd"/>
-      <w:r>
-        <w:rPr>
-          <w:lang w:val="eu-ES"/>
-        </w:rPr>
-        <w:t xml:space="preserve">, </w:t>
-      </w:r>
-      <w:proofErr w:type="spellStart"/>
-      <w:r>
-        <w:rPr>
-          <w:lang w:val="eu-ES"/>
-        </w:rPr>
-        <w:t>Developer</w:t>
-      </w:r>
-      <w:proofErr w:type="spellEnd"/>
-      <w:r>
-        <w:rPr>
-          <w:lang w:val="eu-ES"/>
-        </w:rPr>
-        <w:t>… Proiektuaren tutorea Juan Manuel Pikatza izango da.</w:t>
+        <w:t>ren rol guztiak: Project Manager, Analyst, Architect, Tester, Developer… Proiektuaren tutorea Juan Manuel Pikatza izango da.</w:t>
       </w:r>
     </w:p>
     <w:p>
@@ -1907,21 +351,7 @@
         <w:rPr>
           <w:lang w:val="eu-ES"/>
         </w:rPr>
-        <w:t xml:space="preserve">Gehienetan etxetik egingo dut lana. Batzuetan EHUko liburutegian ere arituko naiz lanean. Bilera batzuk BBC bidez online egingo ditugu eta beste batzuk </w:t>
-      </w:r>
-      <w:proofErr w:type="spellStart"/>
-      <w:r>
-        <w:rPr>
-          <w:lang w:val="eu-ES"/>
-        </w:rPr>
-        <w:t>presentzialki</w:t>
-      </w:r>
-      <w:proofErr w:type="spellEnd"/>
-      <w:r>
-        <w:rPr>
-          <w:lang w:val="eu-ES"/>
-        </w:rPr>
-        <w:t xml:space="preserve"> Informatika Fakultatean. Printzipioz, bilerak astero egingo ditugu aurretik adostutako ordu batean. Beharrezkoa bada eguna edo ordua aldatu dezakegu. Bilerez gain posta elektronikoa erabiliko dugu elkarrekin komunikatzeko,</w:t>
+        <w:t>Gehienetan etxetik egingo dut lana. Batzuetan EHUko liburutegian ere arituko naiz lanean. Bilera batzuk BBC bidez online egingo ditugu eta beste batzuk presentzialki Informatika Fakultatean. Printzipioz, bilerak astero egingo ditugu aurretik adostutako ordu batean. Beharrezkoa bada eguna edo ordua aldatu dezakegu. Bilerez gain posta elektronikoa erabiliko dugu elkarrekin komunikatzeko,</w:t>
       </w:r>
     </w:p>
     <w:p>
@@ -1954,375 +384,65 @@
         </w:rPr>
         <w:t>[</w:t>
       </w:r>
-      <w:proofErr w:type="spellStart"/>
-      <w:r>
-        <w:rPr>
-          <w:lang w:val="eu-ES"/>
-        </w:rPr>
-        <w:t>Describe</w:t>
-      </w:r>
-      <w:proofErr w:type="spellEnd"/>
-      <w:r>
-        <w:rPr>
-          <w:lang w:val="eu-ES"/>
-        </w:rPr>
-        <w:t xml:space="preserve"> or </w:t>
-      </w:r>
-      <w:proofErr w:type="spellStart"/>
-      <w:r>
-        <w:rPr>
-          <w:lang w:val="eu-ES"/>
-        </w:rPr>
-        <w:t>reference</w:t>
-      </w:r>
-      <w:proofErr w:type="spellEnd"/>
+      <w:r>
+        <w:rPr>
+          <w:lang w:val="eu-ES"/>
+        </w:rPr>
+        <w:t xml:space="preserve">Describe or reference </w:t>
+      </w:r>
+      <w:r>
+        <w:rPr>
+          <w:lang w:val="eu-ES"/>
+        </w:rPr>
+        <w:t>which development process</w:t>
+      </w:r>
+      <w:r>
+        <w:rPr>
+          <w:lang w:val="eu-ES"/>
+        </w:rPr>
+        <w:t xml:space="preserve"> will be used</w:t>
+      </w:r>
+      <w:r>
+        <w:rPr>
+          <w:lang w:val="eu-ES"/>
+        </w:rPr>
+        <w:t>, such as OpenUP</w:t>
+      </w:r>
+      <w:r>
+        <w:rPr>
+          <w:lang w:val="eu-ES"/>
+        </w:rPr>
+        <w:t>,</w:t>
+      </w:r>
       <w:r>
         <w:rPr>
           <w:lang w:val="eu-ES"/>
         </w:rPr>
         <w:t xml:space="preserve"> </w:t>
       </w:r>
-      <w:proofErr w:type="spellStart"/>
-      <w:r>
-        <w:rPr>
-          <w:lang w:val="eu-ES"/>
-        </w:rPr>
-        <w:t>which</w:t>
-      </w:r>
-      <w:proofErr w:type="spellEnd"/>
-      <w:r>
-        <w:rPr>
-          <w:lang w:val="eu-ES"/>
-        </w:rPr>
-        <w:t xml:space="preserve"> </w:t>
-      </w:r>
-      <w:proofErr w:type="spellStart"/>
-      <w:r>
-        <w:rPr>
-          <w:lang w:val="eu-ES"/>
-        </w:rPr>
-        <w:t>development</w:t>
-      </w:r>
-      <w:proofErr w:type="spellEnd"/>
-      <w:r>
-        <w:rPr>
-          <w:lang w:val="eu-ES"/>
-        </w:rPr>
-        <w:t xml:space="preserve"> </w:t>
-      </w:r>
-      <w:proofErr w:type="spellStart"/>
-      <w:r>
-        <w:rPr>
-          <w:lang w:val="eu-ES"/>
-        </w:rPr>
-        <w:t>process</w:t>
-      </w:r>
-      <w:proofErr w:type="spellEnd"/>
-      <w:r>
-        <w:rPr>
-          <w:lang w:val="eu-ES"/>
-        </w:rPr>
-        <w:t xml:space="preserve"> </w:t>
-      </w:r>
-      <w:proofErr w:type="spellStart"/>
-      <w:r>
-        <w:rPr>
-          <w:lang w:val="eu-ES"/>
-        </w:rPr>
-        <w:t>will</w:t>
-      </w:r>
-      <w:proofErr w:type="spellEnd"/>
-      <w:r>
-        <w:rPr>
-          <w:lang w:val="eu-ES"/>
-        </w:rPr>
-        <w:t xml:space="preserve"> be </w:t>
-      </w:r>
-      <w:proofErr w:type="spellStart"/>
-      <w:r>
-        <w:rPr>
-          <w:lang w:val="eu-ES"/>
-        </w:rPr>
-        <w:t>used</w:t>
-      </w:r>
-      <w:proofErr w:type="spellEnd"/>
-      <w:r>
-        <w:rPr>
-          <w:lang w:val="eu-ES"/>
-        </w:rPr>
-        <w:t xml:space="preserve">, </w:t>
-      </w:r>
-      <w:proofErr w:type="spellStart"/>
-      <w:r>
-        <w:rPr>
-          <w:lang w:val="eu-ES"/>
-        </w:rPr>
-        <w:t>such</w:t>
-      </w:r>
-      <w:proofErr w:type="spellEnd"/>
-      <w:r>
-        <w:rPr>
-          <w:lang w:val="eu-ES"/>
-        </w:rPr>
-        <w:t xml:space="preserve"> as </w:t>
-      </w:r>
-      <w:proofErr w:type="spellStart"/>
-      <w:r>
-        <w:rPr>
-          <w:lang w:val="eu-ES"/>
-        </w:rPr>
-        <w:t>OpenUP</w:t>
-      </w:r>
-      <w:proofErr w:type="spellEnd"/>
-      <w:r>
-        <w:rPr>
-          <w:lang w:val="eu-ES"/>
-        </w:rPr>
-        <w:t>,</w:t>
-      </w:r>
-      <w:r>
-        <w:rPr>
-          <w:lang w:val="eu-ES"/>
-        </w:rPr>
-        <w:t xml:space="preserve"> </w:t>
-      </w:r>
-      <w:proofErr w:type="spellStart"/>
-      <w:r>
-        <w:rPr>
-          <w:lang w:val="eu-ES"/>
-        </w:rPr>
-        <w:t>and</w:t>
-      </w:r>
-      <w:proofErr w:type="spellEnd"/>
-      <w:r>
-        <w:rPr>
-          <w:lang w:val="eu-ES"/>
-        </w:rPr>
-        <w:t xml:space="preserve"> </w:t>
-      </w:r>
-      <w:proofErr w:type="spellStart"/>
-      <w:r>
-        <w:rPr>
-          <w:lang w:val="eu-ES"/>
-        </w:rPr>
-        <w:t>list</w:t>
-      </w:r>
-      <w:proofErr w:type="spellEnd"/>
-      <w:r>
-        <w:rPr>
-          <w:lang w:val="eu-ES"/>
-        </w:rPr>
-        <w:t xml:space="preserve"> </w:t>
-      </w:r>
-      <w:proofErr w:type="spellStart"/>
-      <w:r>
-        <w:rPr>
-          <w:lang w:val="eu-ES"/>
-        </w:rPr>
-        <w:t>any</w:t>
-      </w:r>
-      <w:proofErr w:type="spellEnd"/>
-      <w:r>
-        <w:rPr>
-          <w:lang w:val="eu-ES"/>
-        </w:rPr>
-        <w:t xml:space="preserve"> </w:t>
-      </w:r>
-      <w:proofErr w:type="spellStart"/>
+      <w:r>
+        <w:rPr>
+          <w:lang w:val="eu-ES"/>
+        </w:rPr>
+        <w:t xml:space="preserve">and list any </w:t>
+      </w:r>
       <w:r>
         <w:rPr>
           <w:lang w:val="eu-ES"/>
         </w:rPr>
         <w:t>changes</w:t>
       </w:r>
-      <w:proofErr w:type="spellEnd"/>
       <w:r>
         <w:rPr>
           <w:lang w:val="eu-ES"/>
         </w:rPr>
         <w:t xml:space="preserve">.  </w:t>
       </w:r>
-      <w:proofErr w:type="spellStart"/>
-      <w:r>
-        <w:rPr>
-          <w:lang w:val="eu-ES"/>
-        </w:rPr>
-        <w:t>Specify</w:t>
-      </w:r>
-      <w:proofErr w:type="spellEnd"/>
-      <w:r>
-        <w:rPr>
-          <w:lang w:val="eu-ES"/>
-        </w:rPr>
-        <w:t xml:space="preserve"> </w:t>
-      </w:r>
-      <w:proofErr w:type="spellStart"/>
-      <w:r>
-        <w:rPr>
-          <w:lang w:val="eu-ES"/>
-        </w:rPr>
-        <w:t>how</w:t>
-      </w:r>
-      <w:proofErr w:type="spellEnd"/>
-      <w:r>
-        <w:rPr>
-          <w:lang w:val="eu-ES"/>
-        </w:rPr>
-        <w:t xml:space="preserve"> </w:t>
-      </w:r>
-      <w:proofErr w:type="spellStart"/>
-      <w:r>
-        <w:rPr>
-          <w:lang w:val="eu-ES"/>
-        </w:rPr>
-        <w:t>you</w:t>
-      </w:r>
-      <w:proofErr w:type="spellEnd"/>
-      <w:r>
-        <w:rPr>
-          <w:lang w:val="eu-ES"/>
-        </w:rPr>
-        <w:t xml:space="preserve"> </w:t>
-      </w:r>
-      <w:proofErr w:type="spellStart"/>
-      <w:r>
-        <w:rPr>
-          <w:lang w:val="eu-ES"/>
-        </w:rPr>
-        <w:t>will</w:t>
-      </w:r>
-      <w:proofErr w:type="spellEnd"/>
-      <w:r>
-        <w:rPr>
-          <w:lang w:val="eu-ES"/>
-        </w:rPr>
-        <w:t xml:space="preserve"> </w:t>
-      </w:r>
-      <w:proofErr w:type="spellStart"/>
-      <w:r>
-        <w:rPr>
-          <w:lang w:val="eu-ES"/>
-        </w:rPr>
-        <w:t>track</w:t>
-      </w:r>
-      <w:proofErr w:type="spellEnd"/>
-      <w:r>
-        <w:rPr>
-          <w:lang w:val="eu-ES"/>
-        </w:rPr>
-        <w:t xml:space="preserve"> </w:t>
-      </w:r>
-      <w:proofErr w:type="spellStart"/>
-      <w:r>
-        <w:rPr>
-          <w:lang w:val="eu-ES"/>
-        </w:rPr>
-        <w:t>progress</w:t>
-      </w:r>
-      <w:proofErr w:type="spellEnd"/>
-      <w:r>
-        <w:rPr>
-          <w:lang w:val="eu-ES"/>
-        </w:rPr>
-        <w:t xml:space="preserve">, </w:t>
-      </w:r>
-      <w:proofErr w:type="spellStart"/>
-      <w:r>
-        <w:rPr>
-          <w:lang w:val="eu-ES"/>
-        </w:rPr>
-        <w:t>such</w:t>
-      </w:r>
-      <w:proofErr w:type="spellEnd"/>
-      <w:r>
-        <w:rPr>
-          <w:lang w:val="eu-ES"/>
-        </w:rPr>
-        <w:t xml:space="preserve"> as </w:t>
-      </w:r>
-      <w:proofErr w:type="spellStart"/>
-      <w:r>
-        <w:rPr>
-          <w:lang w:val="eu-ES"/>
-        </w:rPr>
-        <w:t>through</w:t>
-      </w:r>
-      <w:proofErr w:type="spellEnd"/>
-      <w:r>
-        <w:rPr>
-          <w:lang w:val="eu-ES"/>
-        </w:rPr>
-        <w:t xml:space="preserve"> </w:t>
-      </w:r>
-      <w:proofErr w:type="spellStart"/>
-      <w:r>
-        <w:rPr>
-          <w:lang w:val="eu-ES"/>
-        </w:rPr>
-        <w:t>daily</w:t>
-      </w:r>
-      <w:proofErr w:type="spellEnd"/>
-      <w:r>
-        <w:rPr>
-          <w:lang w:val="eu-ES"/>
-        </w:rPr>
-        <w:t xml:space="preserve"> </w:t>
-      </w:r>
-      <w:proofErr w:type="spellStart"/>
-      <w:r>
-        <w:rPr>
-          <w:lang w:val="eu-ES"/>
-        </w:rPr>
-        <w:t>review</w:t>
-      </w:r>
-      <w:proofErr w:type="spellEnd"/>
-      <w:r>
-        <w:rPr>
-          <w:lang w:val="eu-ES"/>
-        </w:rPr>
-        <w:t xml:space="preserve"> </w:t>
-      </w:r>
-      <w:proofErr w:type="spellStart"/>
-      <w:r>
-        <w:rPr>
-          <w:lang w:val="eu-ES"/>
-        </w:rPr>
-        <w:t>meetings</w:t>
-      </w:r>
-      <w:proofErr w:type="spellEnd"/>
-      <w:r>
-        <w:rPr>
-          <w:lang w:val="eu-ES"/>
-        </w:rPr>
-        <w:t xml:space="preserve">, </w:t>
-      </w:r>
-      <w:proofErr w:type="spellStart"/>
-      <w:r>
-        <w:rPr>
-          <w:lang w:val="eu-ES"/>
-        </w:rPr>
-        <w:t>iteration</w:t>
-      </w:r>
-      <w:proofErr w:type="spellEnd"/>
-      <w:r>
-        <w:rPr>
-          <w:lang w:val="eu-ES"/>
-        </w:rPr>
-        <w:t xml:space="preserve"> </w:t>
-      </w:r>
-      <w:proofErr w:type="spellStart"/>
-      <w:r>
-        <w:rPr>
-          <w:lang w:val="eu-ES"/>
-        </w:rPr>
-        <w:t>assessments</w:t>
-      </w:r>
-      <w:proofErr w:type="spellEnd"/>
-      <w:r>
-        <w:rPr>
-          <w:lang w:val="eu-ES"/>
-        </w:rPr>
-        <w:t xml:space="preserve">, </w:t>
+      <w:r>
+        <w:rPr>
+          <w:lang w:val="eu-ES"/>
+        </w:rPr>
+        <w:t xml:space="preserve">Specify how you will track progress, such as through daily review meetings, iteration assessments, </w:t>
       </w:r>
       <w:r>
         <w:rPr>
@@ -2336,7 +456,6 @@
         </w:rPr>
         <w:t xml:space="preserve">roject </w:t>
       </w:r>
-      <w:proofErr w:type="spellStart"/>
       <w:r>
         <w:rPr>
           <w:lang w:val="eu-ES"/>
@@ -2347,306 +466,67 @@
         <w:rPr>
           <w:lang w:val="eu-ES"/>
         </w:rPr>
+        <w:t xml:space="preserve">urndown and </w:t>
+      </w:r>
+      <w:r>
+        <w:rPr>
+          <w:lang w:val="eu-ES"/>
+        </w:rPr>
+        <w:t>I</w:t>
+      </w:r>
+      <w:r>
+        <w:rPr>
+          <w:lang w:val="eu-ES"/>
+        </w:rPr>
+        <w:t xml:space="preserve">teration </w:t>
+      </w:r>
+      <w:r>
+        <w:rPr>
+          <w:lang w:val="eu-ES"/>
+        </w:rPr>
+        <w:t>B</w:t>
+      </w:r>
+      <w:r>
+        <w:rPr>
+          <w:lang w:val="eu-ES"/>
+        </w:rPr>
         <w:t>urndown</w:t>
       </w:r>
-      <w:proofErr w:type="spellEnd"/>
-      <w:r>
-        <w:rPr>
-          <w:lang w:val="eu-ES"/>
-        </w:rPr>
-        <w:t xml:space="preserve"> </w:t>
-      </w:r>
-      <w:proofErr w:type="spellStart"/>
-      <w:r>
-        <w:rPr>
-          <w:lang w:val="eu-ES"/>
-        </w:rPr>
-        <w:t>and</w:t>
-      </w:r>
-      <w:proofErr w:type="spellEnd"/>
-      <w:r>
-        <w:rPr>
-          <w:lang w:val="eu-ES"/>
-        </w:rPr>
-        <w:t xml:space="preserve"> </w:t>
-      </w:r>
-      <w:proofErr w:type="spellStart"/>
-      <w:r>
-        <w:rPr>
-          <w:lang w:val="eu-ES"/>
-        </w:rPr>
-        <w:t>I</w:t>
-      </w:r>
-      <w:r>
-        <w:rPr>
-          <w:lang w:val="eu-ES"/>
-        </w:rPr>
-        <w:t>teration</w:t>
-      </w:r>
-      <w:proofErr w:type="spellEnd"/>
-      <w:r>
-        <w:rPr>
-          <w:lang w:val="eu-ES"/>
-        </w:rPr>
-        <w:t xml:space="preserve"> </w:t>
-      </w:r>
-      <w:proofErr w:type="spellStart"/>
-      <w:r>
-        <w:rPr>
-          <w:lang w:val="eu-ES"/>
-        </w:rPr>
-        <w:t>B</w:t>
-      </w:r>
-      <w:r>
-        <w:rPr>
-          <w:lang w:val="eu-ES"/>
-        </w:rPr>
-        <w:t>urndown</w:t>
-      </w:r>
-      <w:proofErr w:type="spellEnd"/>
-      <w:r>
-        <w:rPr>
-          <w:lang w:val="eu-ES"/>
-        </w:rPr>
-        <w:t xml:space="preserve"> </w:t>
-      </w:r>
-      <w:proofErr w:type="spellStart"/>
-      <w:r>
-        <w:rPr>
-          <w:lang w:val="eu-ES"/>
-        </w:rPr>
-        <w:t>reports</w:t>
-      </w:r>
-      <w:proofErr w:type="spellEnd"/>
-      <w:r>
-        <w:rPr>
-          <w:lang w:val="eu-ES"/>
-        </w:rPr>
-        <w:t xml:space="preserve">. </w:t>
-      </w:r>
-      <w:proofErr w:type="spellStart"/>
-      <w:r>
-        <w:rPr>
-          <w:lang w:val="eu-ES"/>
-        </w:rPr>
-        <w:t>Discuss</w:t>
-      </w:r>
-      <w:proofErr w:type="spellEnd"/>
-      <w:r>
-        <w:rPr>
-          <w:lang w:val="eu-ES"/>
-        </w:rPr>
-        <w:t xml:space="preserve"> </w:t>
-      </w:r>
-      <w:proofErr w:type="spellStart"/>
-      <w:r>
-        <w:rPr>
-          <w:lang w:val="eu-ES"/>
-        </w:rPr>
-        <w:t>how</w:t>
-      </w:r>
-      <w:proofErr w:type="spellEnd"/>
-      <w:r>
-        <w:rPr>
-          <w:lang w:val="eu-ES"/>
-        </w:rPr>
-        <w:t xml:space="preserve"> </w:t>
-      </w:r>
-      <w:proofErr w:type="spellStart"/>
-      <w:r>
-        <w:rPr>
-          <w:lang w:val="eu-ES"/>
-        </w:rPr>
-        <w:t>you</w:t>
-      </w:r>
-      <w:proofErr w:type="spellEnd"/>
-      <w:r>
-        <w:rPr>
-          <w:lang w:val="eu-ES"/>
-        </w:rPr>
-        <w:t xml:space="preserve"> </w:t>
-      </w:r>
-      <w:proofErr w:type="spellStart"/>
-      <w:r>
-        <w:rPr>
-          <w:lang w:val="eu-ES"/>
-        </w:rPr>
-        <w:t>will</w:t>
-      </w:r>
-      <w:proofErr w:type="spellEnd"/>
-      <w:r>
-        <w:rPr>
-          <w:lang w:val="eu-ES"/>
-        </w:rPr>
-        <w:t xml:space="preserve"> </w:t>
-      </w:r>
-      <w:proofErr w:type="spellStart"/>
-      <w:r>
-        <w:rPr>
-          <w:lang w:val="eu-ES"/>
-        </w:rPr>
-        <w:t>deal</w:t>
-      </w:r>
-      <w:proofErr w:type="spellEnd"/>
-      <w:r>
-        <w:rPr>
-          <w:lang w:val="eu-ES"/>
-        </w:rPr>
-        <w:t xml:space="preserve"> </w:t>
-      </w:r>
-      <w:proofErr w:type="spellStart"/>
-      <w:r>
-        <w:rPr>
-          <w:lang w:val="eu-ES"/>
-        </w:rPr>
-        <w:t>with</w:t>
-      </w:r>
-      <w:proofErr w:type="spellEnd"/>
-      <w:r>
-        <w:rPr>
-          <w:lang w:val="eu-ES"/>
-        </w:rPr>
-        <w:t xml:space="preserve"> </w:t>
-      </w:r>
-      <w:proofErr w:type="spellStart"/>
-      <w:r>
-        <w:rPr>
-          <w:lang w:val="eu-ES"/>
-        </w:rPr>
-        <w:t>other</w:t>
-      </w:r>
-      <w:proofErr w:type="spellEnd"/>
-      <w:r>
-        <w:rPr>
-          <w:lang w:val="eu-ES"/>
-        </w:rPr>
-        <w:t xml:space="preserve"> </w:t>
-      </w:r>
-      <w:proofErr w:type="spellStart"/>
-      <w:r>
-        <w:rPr>
-          <w:lang w:val="eu-ES"/>
-        </w:rPr>
-        <w:t>measurements</w:t>
-      </w:r>
-      <w:proofErr w:type="spellEnd"/>
-      <w:r>
-        <w:rPr>
-          <w:lang w:val="eu-ES"/>
-        </w:rPr>
-        <w:t xml:space="preserve">, </w:t>
-      </w:r>
-      <w:proofErr w:type="spellStart"/>
-      <w:r>
-        <w:rPr>
-          <w:lang w:val="eu-ES"/>
-        </w:rPr>
-        <w:t>such</w:t>
-      </w:r>
-      <w:proofErr w:type="spellEnd"/>
-      <w:r>
-        <w:rPr>
-          <w:lang w:val="eu-ES"/>
-        </w:rPr>
-        <w:t xml:space="preserve"> as </w:t>
-      </w:r>
-      <w:proofErr w:type="spellStart"/>
-      <w:r>
-        <w:rPr>
-          <w:lang w:val="eu-ES"/>
-        </w:rPr>
-        <w:t>use</w:t>
-      </w:r>
-      <w:proofErr w:type="spellEnd"/>
-      <w:r>
-        <w:rPr>
-          <w:lang w:val="eu-ES"/>
-        </w:rPr>
-        <w:t xml:space="preserve"> </w:t>
-      </w:r>
-      <w:proofErr w:type="spellStart"/>
-      <w:r>
-        <w:rPr>
-          <w:lang w:val="eu-ES"/>
-        </w:rPr>
-        <w:t>of</w:t>
-      </w:r>
-      <w:proofErr w:type="spellEnd"/>
-      <w:r>
-        <w:rPr>
-          <w:lang w:val="eu-ES"/>
-        </w:rPr>
-        <w:t xml:space="preserve"> </w:t>
-      </w:r>
-      <w:proofErr w:type="spellStart"/>
-      <w:r>
-        <w:rPr>
-          <w:lang w:val="eu-ES"/>
-        </w:rPr>
-        <w:t>the</w:t>
-      </w:r>
-      <w:proofErr w:type="spellEnd"/>
-      <w:r>
-        <w:rPr>
-          <w:lang w:val="eu-ES"/>
-        </w:rPr>
-        <w:t xml:space="preserve"> </w:t>
-      </w:r>
-      <w:proofErr w:type="spellStart"/>
-      <w:r>
-        <w:rPr>
-          <w:lang w:val="eu-ES"/>
-        </w:rPr>
-        <w:t>point</w:t>
-      </w:r>
-      <w:proofErr w:type="spellEnd"/>
-      <w:r>
-        <w:rPr>
-          <w:lang w:val="eu-ES"/>
-        </w:rPr>
-        <w:t xml:space="preserve"> </w:t>
-      </w:r>
-      <w:proofErr w:type="spellStart"/>
-      <w:r>
-        <w:rPr>
-          <w:lang w:val="eu-ES"/>
-        </w:rPr>
-        <w:t>system</w:t>
-      </w:r>
-      <w:proofErr w:type="spellEnd"/>
-      <w:r>
-        <w:rPr>
-          <w:lang w:val="eu-ES"/>
-        </w:rPr>
-        <w:t xml:space="preserve"> to </w:t>
-      </w:r>
-      <w:proofErr w:type="spellStart"/>
-      <w:r>
-        <w:rPr>
-          <w:lang w:val="eu-ES"/>
-        </w:rPr>
-        <w:t>estimate</w:t>
-      </w:r>
-      <w:proofErr w:type="spellEnd"/>
-      <w:r>
-        <w:rPr>
-          <w:lang w:val="eu-ES"/>
-        </w:rPr>
-        <w:t xml:space="preserve"> </w:t>
-      </w:r>
-      <w:proofErr w:type="spellStart"/>
-      <w:r>
-        <w:rPr>
-          <w:lang w:val="eu-ES"/>
-        </w:rPr>
-        <w:t>size</w:t>
-      </w:r>
-      <w:proofErr w:type="spellEnd"/>
-      <w:r>
-        <w:rPr>
-          <w:lang w:val="eu-ES"/>
-        </w:rPr>
-        <w:t xml:space="preserve">. </w:t>
+      <w:r>
+        <w:rPr>
+          <w:lang w:val="eu-ES"/>
+        </w:rPr>
+        <w:t xml:space="preserve"> reports</w:t>
+      </w:r>
+      <w:r>
+        <w:rPr>
+          <w:lang w:val="eu-ES"/>
+        </w:rPr>
+        <w:t xml:space="preserve">. Discuss how you will deal with other measurements, such as </w:t>
+      </w:r>
+      <w:r>
+        <w:rPr>
+          <w:lang w:val="eu-ES"/>
+        </w:rPr>
+        <w:t>use of</w:t>
+      </w:r>
+      <w:r>
+        <w:rPr>
+          <w:lang w:val="eu-ES"/>
+        </w:rPr>
+        <w:t xml:space="preserve"> the point system to </w:t>
+      </w:r>
+      <w:r>
+        <w:rPr>
+          <w:lang w:val="eu-ES"/>
+        </w:rPr>
+        <w:t xml:space="preserve">estimate </w:t>
+      </w:r>
+      <w:r>
+        <w:rPr>
+          <w:lang w:val="eu-ES"/>
+        </w:rPr>
+        <w:t xml:space="preserve">size. </w:t>
       </w:r>
       <w:r>
         <w:rPr>
@@ -2668,77 +548,7 @@
         <w:rPr>
           <w:lang w:val="eu-ES"/>
         </w:rPr>
-        <w:t xml:space="preserve">Proiektuaren bizi-ziklorako </w:t>
-      </w:r>
-      <w:proofErr w:type="spellStart"/>
-      <w:r>
-        <w:rPr>
-          <w:lang w:val="eu-ES"/>
-        </w:rPr>
-        <w:t>OpenUp</w:t>
-      </w:r>
-      <w:proofErr w:type="spellEnd"/>
-      <w:r>
-        <w:rPr>
-          <w:lang w:val="eu-ES"/>
-        </w:rPr>
-        <w:t xml:space="preserve"> metodologia erabiliko da. </w:t>
-      </w:r>
-      <w:proofErr w:type="spellStart"/>
-      <w:r>
-        <w:rPr>
-          <w:lang w:val="eu-ES"/>
-        </w:rPr>
-        <w:t>Rational</w:t>
-      </w:r>
-      <w:proofErr w:type="spellEnd"/>
-      <w:r>
-        <w:rPr>
-          <w:lang w:val="eu-ES"/>
-        </w:rPr>
-        <w:t xml:space="preserve"> </w:t>
-      </w:r>
-      <w:proofErr w:type="spellStart"/>
-      <w:r>
-        <w:rPr>
-          <w:lang w:val="eu-ES"/>
-        </w:rPr>
-        <w:t>Unified</w:t>
-      </w:r>
-      <w:proofErr w:type="spellEnd"/>
-      <w:r>
-        <w:rPr>
-          <w:lang w:val="eu-ES"/>
-        </w:rPr>
-        <w:t xml:space="preserve"> </w:t>
-      </w:r>
-      <w:proofErr w:type="spellStart"/>
-      <w:r>
-        <w:rPr>
-          <w:lang w:val="eu-ES"/>
-        </w:rPr>
-        <w:t>Process</w:t>
-      </w:r>
-      <w:proofErr w:type="spellEnd"/>
-      <w:r>
-        <w:rPr>
-          <w:lang w:val="eu-ES"/>
-        </w:rPr>
-        <w:t xml:space="preserve"> (RUP) metodologiaren azpimultzo minimoa da. Proiektua iteraziotan banatzen du eta </w:t>
-      </w:r>
-      <w:proofErr w:type="spellStart"/>
-      <w:r>
-        <w:rPr>
-          <w:lang w:val="eu-ES"/>
-        </w:rPr>
-        <w:t>eta</w:t>
-      </w:r>
-      <w:proofErr w:type="spellEnd"/>
-      <w:r>
-        <w:rPr>
-          <w:lang w:val="eu-ES"/>
-        </w:rPr>
-        <w:t xml:space="preserve"> proi</w:t>
+        <w:t>Proiektuaren bizi-ziklorako OpenUp metodologia erabiliko da. Rational Unified Process (RUP) metodologiaren azpimultzo minimoa da. Proiektua iteraziotan banatzen du eta eta proi</w:t>
       </w:r>
       <w:r>
         <w:rPr>
@@ -2794,299 +604,29 @@
         </w:rPr>
         <w:t>[</w:t>
       </w:r>
-      <w:proofErr w:type="spellStart"/>
       <w:r>
         <w:rPr>
           <w:lang w:val="eu-ES"/>
         </w:rPr>
         <w:t>Define</w:t>
       </w:r>
-      <w:proofErr w:type="spellEnd"/>
+      <w:r>
+        <w:rPr>
+          <w:lang w:val="eu-ES"/>
+        </w:rPr>
+        <w:t xml:space="preserve"> and describe the high-level objectives for the phases and define milestones. For example, use the following table to lay</w:t>
+      </w:r>
       <w:r>
         <w:rPr>
           <w:lang w:val="eu-ES"/>
         </w:rPr>
         <w:t xml:space="preserve"> </w:t>
       </w:r>
-      <w:proofErr w:type="spellStart"/>
-      <w:r>
-        <w:rPr>
-          <w:lang w:val="eu-ES"/>
-        </w:rPr>
-        <w:t>and</w:t>
-      </w:r>
-      <w:proofErr w:type="spellEnd"/>
-      <w:r>
-        <w:rPr>
-          <w:lang w:val="eu-ES"/>
-        </w:rPr>
-        <w:t xml:space="preserve"> </w:t>
-      </w:r>
-      <w:proofErr w:type="spellStart"/>
-      <w:r>
-        <w:rPr>
-          <w:lang w:val="eu-ES"/>
-        </w:rPr>
-        <w:t>describe</w:t>
-      </w:r>
-      <w:proofErr w:type="spellEnd"/>
-      <w:r>
-        <w:rPr>
-          <w:lang w:val="eu-ES"/>
-        </w:rPr>
-        <w:t xml:space="preserve"> </w:t>
-      </w:r>
-      <w:proofErr w:type="spellStart"/>
-      <w:r>
-        <w:rPr>
-          <w:lang w:val="eu-ES"/>
-        </w:rPr>
-        <w:t>the</w:t>
-      </w:r>
-      <w:proofErr w:type="spellEnd"/>
-      <w:r>
-        <w:rPr>
-          <w:lang w:val="eu-ES"/>
-        </w:rPr>
-        <w:t xml:space="preserve"> </w:t>
-      </w:r>
-      <w:proofErr w:type="spellStart"/>
-      <w:r>
-        <w:rPr>
-          <w:lang w:val="eu-ES"/>
-        </w:rPr>
-        <w:t>high-level</w:t>
-      </w:r>
-      <w:proofErr w:type="spellEnd"/>
-      <w:r>
-        <w:rPr>
-          <w:lang w:val="eu-ES"/>
-        </w:rPr>
-        <w:t xml:space="preserve"> </w:t>
-      </w:r>
-      <w:proofErr w:type="spellStart"/>
-      <w:r>
-        <w:rPr>
-          <w:lang w:val="eu-ES"/>
-        </w:rPr>
-        <w:t>objectives</w:t>
-      </w:r>
-      <w:proofErr w:type="spellEnd"/>
-      <w:r>
-        <w:rPr>
-          <w:lang w:val="eu-ES"/>
-        </w:rPr>
-        <w:t xml:space="preserve"> </w:t>
-      </w:r>
-      <w:proofErr w:type="spellStart"/>
-      <w:r>
-        <w:rPr>
-          <w:lang w:val="eu-ES"/>
-        </w:rPr>
-        <w:t>for</w:t>
-      </w:r>
-      <w:proofErr w:type="spellEnd"/>
-      <w:r>
-        <w:rPr>
-          <w:lang w:val="eu-ES"/>
-        </w:rPr>
-        <w:t xml:space="preserve"> </w:t>
-      </w:r>
-      <w:proofErr w:type="spellStart"/>
-      <w:r>
-        <w:rPr>
-          <w:lang w:val="eu-ES"/>
-        </w:rPr>
-        <w:t>the</w:t>
-      </w:r>
-      <w:proofErr w:type="spellEnd"/>
-      <w:r>
-        <w:rPr>
-          <w:lang w:val="eu-ES"/>
-        </w:rPr>
-        <w:t xml:space="preserve"> </w:t>
-      </w:r>
-      <w:proofErr w:type="spellStart"/>
-      <w:r>
-        <w:rPr>
-          <w:lang w:val="eu-ES"/>
-        </w:rPr>
-        <w:t>phases</w:t>
-      </w:r>
-      <w:proofErr w:type="spellEnd"/>
-      <w:r>
-        <w:rPr>
-          <w:lang w:val="eu-ES"/>
-        </w:rPr>
-        <w:t xml:space="preserve"> </w:t>
-      </w:r>
-      <w:proofErr w:type="spellStart"/>
-      <w:r>
-        <w:rPr>
-          <w:lang w:val="eu-ES"/>
-        </w:rPr>
-        <w:t>and</w:t>
-      </w:r>
-      <w:proofErr w:type="spellEnd"/>
-      <w:r>
-        <w:rPr>
-          <w:lang w:val="eu-ES"/>
-        </w:rPr>
-        <w:t xml:space="preserve"> </w:t>
-      </w:r>
-      <w:proofErr w:type="spellStart"/>
-      <w:r>
-        <w:rPr>
-          <w:lang w:val="eu-ES"/>
-        </w:rPr>
-        <w:t>define</w:t>
-      </w:r>
-      <w:proofErr w:type="spellEnd"/>
-      <w:r>
-        <w:rPr>
-          <w:lang w:val="eu-ES"/>
-        </w:rPr>
-        <w:t xml:space="preserve"> </w:t>
-      </w:r>
-      <w:proofErr w:type="spellStart"/>
-      <w:r>
-        <w:rPr>
-          <w:lang w:val="eu-ES"/>
-        </w:rPr>
-        <w:t>milestones</w:t>
-      </w:r>
-      <w:proofErr w:type="spellEnd"/>
-      <w:r>
-        <w:rPr>
-          <w:lang w:val="eu-ES"/>
-        </w:rPr>
-        <w:t xml:space="preserve">. For </w:t>
-      </w:r>
-      <w:proofErr w:type="spellStart"/>
-      <w:r>
-        <w:rPr>
-          <w:lang w:val="eu-ES"/>
-        </w:rPr>
-        <w:t>example</w:t>
-      </w:r>
-      <w:proofErr w:type="spellEnd"/>
-      <w:r>
-        <w:rPr>
-          <w:lang w:val="eu-ES"/>
-        </w:rPr>
-        <w:t xml:space="preserve">, </w:t>
-      </w:r>
-      <w:proofErr w:type="spellStart"/>
-      <w:r>
-        <w:rPr>
-          <w:lang w:val="eu-ES"/>
-        </w:rPr>
-        <w:t>use</w:t>
-      </w:r>
-      <w:proofErr w:type="spellEnd"/>
-      <w:r>
-        <w:rPr>
-          <w:lang w:val="eu-ES"/>
-        </w:rPr>
-        <w:t xml:space="preserve"> </w:t>
-      </w:r>
-      <w:proofErr w:type="spellStart"/>
-      <w:r>
-        <w:rPr>
-          <w:lang w:val="eu-ES"/>
-        </w:rPr>
-        <w:t>the</w:t>
-      </w:r>
-      <w:proofErr w:type="spellEnd"/>
-      <w:r>
-        <w:rPr>
-          <w:lang w:val="eu-ES"/>
-        </w:rPr>
-        <w:t xml:space="preserve"> </w:t>
-      </w:r>
-      <w:proofErr w:type="spellStart"/>
-      <w:r>
-        <w:rPr>
-          <w:lang w:val="eu-ES"/>
-        </w:rPr>
-        <w:t>following</w:t>
-      </w:r>
-      <w:proofErr w:type="spellEnd"/>
-      <w:r>
-        <w:rPr>
-          <w:lang w:val="eu-ES"/>
-        </w:rPr>
-        <w:t xml:space="preserve"> </w:t>
-      </w:r>
-      <w:proofErr w:type="spellStart"/>
-      <w:r>
-        <w:rPr>
-          <w:lang w:val="eu-ES"/>
-        </w:rPr>
-        <w:t>table</w:t>
-      </w:r>
-      <w:proofErr w:type="spellEnd"/>
-      <w:r>
-        <w:rPr>
-          <w:lang w:val="eu-ES"/>
-        </w:rPr>
-        <w:t xml:space="preserve"> to </w:t>
-      </w:r>
-      <w:proofErr w:type="spellStart"/>
-      <w:r>
-        <w:rPr>
-          <w:lang w:val="eu-ES"/>
-        </w:rPr>
-        <w:t>lay</w:t>
-      </w:r>
-      <w:proofErr w:type="spellEnd"/>
-      <w:r>
-        <w:rPr>
-          <w:lang w:val="eu-ES"/>
-        </w:rPr>
-        <w:t xml:space="preserve"> </w:t>
-      </w:r>
-      <w:proofErr w:type="spellStart"/>
-      <w:r>
-        <w:rPr>
-          <w:lang w:val="eu-ES"/>
-        </w:rPr>
-        <w:t>out</w:t>
-      </w:r>
-      <w:proofErr w:type="spellEnd"/>
-      <w:r>
-        <w:rPr>
-          <w:lang w:val="eu-ES"/>
-        </w:rPr>
-        <w:t xml:space="preserve"> </w:t>
-      </w:r>
-      <w:proofErr w:type="spellStart"/>
-      <w:r>
-        <w:rPr>
-          <w:lang w:val="eu-ES"/>
-        </w:rPr>
-        <w:t>the</w:t>
-      </w:r>
-      <w:proofErr w:type="spellEnd"/>
-      <w:r>
-        <w:rPr>
-          <w:lang w:val="eu-ES"/>
-        </w:rPr>
-        <w:t xml:space="preserve"> </w:t>
-      </w:r>
-      <w:proofErr w:type="spellStart"/>
-      <w:r>
-        <w:rPr>
-          <w:lang w:val="eu-ES"/>
-        </w:rPr>
-        <w:t>schedule</w:t>
-      </w:r>
-      <w:proofErr w:type="spellEnd"/>
-      <w:r>
-        <w:rPr>
-          <w:lang w:val="eu-ES"/>
-        </w:rPr>
-        <w:t xml:space="preserve"> </w:t>
+      <w:r>
+        <w:rPr>
+          <w:lang w:val="eu-ES"/>
+        </w:rPr>
+        <w:t xml:space="preserve">out the schedule </w:t>
       </w:r>
       <w:r>
         <w:rPr>
@@ -3369,19 +909,11 @@
                 <w:lang w:val="eu-ES"/>
               </w:rPr>
             </w:pPr>
-            <w:proofErr w:type="spellStart"/>
-            <w:r>
-              <w:rPr>
-                <w:lang w:val="eu-ES"/>
-              </w:rPr>
-              <w:t>OpenUp</w:t>
-            </w:r>
-            <w:proofErr w:type="spellEnd"/>
-            <w:r>
-              <w:rPr>
-                <w:lang w:val="eu-ES"/>
-              </w:rPr>
-              <w:t xml:space="preserve"> Hasiera faseko artefaktuak.</w:t>
+            <w:r>
+              <w:rPr>
+                <w:lang w:val="eu-ES"/>
+              </w:rPr>
+              <w:t>OpenUp Hasiera faseko artefaktuak.</w:t>
             </w:r>
           </w:p>
           <w:p>
@@ -3415,19 +947,11 @@
                 <w:lang w:val="eu-ES"/>
               </w:rPr>
             </w:pPr>
-            <w:proofErr w:type="spellStart"/>
-            <w:r>
-              <w:rPr>
-                <w:lang w:val="eu-ES"/>
-              </w:rPr>
-              <w:t>OpenUp</w:t>
-            </w:r>
-            <w:proofErr w:type="spellEnd"/>
-            <w:r>
-              <w:rPr>
-                <w:lang w:val="eu-ES"/>
-              </w:rPr>
-              <w:t xml:space="preserve"> txantiloiak eskuratu</w:t>
+            <w:r>
+              <w:rPr>
+                <w:lang w:val="eu-ES"/>
+              </w:rPr>
+              <w:t>OpenUp txantiloiak eskuratu</w:t>
             </w:r>
             <w:r>
               <w:rPr>
@@ -3456,8 +980,20 @@
               <w:rPr>
                 <w:lang w:val="eu-ES"/>
               </w:rPr>
+              <w:t xml:space="preserve"> (Fakultateko Arautegiak hemen erabiliko diren metodo eta arauek gomendatzen dutenekin ez dator beti bat</w:t>
+            </w:r>
+            <w:r>
+              <w:rPr>
+                <w:lang w:val="eu-ES"/>
+              </w:rPr>
               <w:t>.</w:t>
             </w:r>
+            <w:r>
+              <w:rPr>
+                <w:lang w:val="eu-ES"/>
+              </w:rPr>
+              <w:t xml:space="preserve"> Konponbide batzuk eratuko dira.</w:t>
+            </w:r>
           </w:p>
           <w:p>
             <w:pPr>
@@ -3518,19 +1054,11 @@
                 <w:lang w:val="eu-ES"/>
               </w:rPr>
             </w:pPr>
-            <w:proofErr w:type="spellStart"/>
-            <w:r>
-              <w:rPr>
-                <w:lang w:val="eu-ES"/>
-              </w:rPr>
-              <w:t>OpenUp</w:t>
-            </w:r>
-            <w:proofErr w:type="spellEnd"/>
-            <w:r>
-              <w:rPr>
-                <w:lang w:val="eu-ES"/>
-              </w:rPr>
-              <w:t xml:space="preserve"> metodologiaren informazioa bildu (metaeredua, eredua…)</w:t>
+            <w:r>
+              <w:rPr>
+                <w:lang w:val="eu-ES"/>
+              </w:rPr>
+              <w:t>OpenUp metodologiaren informazioa bildu (metaeredua, eredua…)</w:t>
             </w:r>
             <w:r>
               <w:rPr>
@@ -3552,30 +1080,20 @@
               <w:rPr>
                 <w:lang w:val="eu-ES"/>
               </w:rPr>
-              <w:t>Lan egiteko tresnak eskuratu (</w:t>
-            </w:r>
-            <w:proofErr w:type="spellStart"/>
-            <w:r>
-              <w:rPr>
-                <w:lang w:val="eu-ES"/>
-              </w:rPr>
-              <w:t>Eclipse</w:t>
-            </w:r>
-            <w:proofErr w:type="spellEnd"/>
-            <w:r>
-              <w:rPr>
-                <w:lang w:val="eu-ES"/>
-              </w:rPr>
-              <w:t xml:space="preserve">, EPF </w:t>
-            </w:r>
-            <w:proofErr w:type="spellStart"/>
-            <w:r>
-              <w:rPr>
-                <w:lang w:val="eu-ES"/>
-              </w:rPr>
-              <w:t>Composer</w:t>
-            </w:r>
-            <w:proofErr w:type="spellEnd"/>
+              <w:t>Lan egiteko tresnak eskuratu (Eclipse, EPF Composer</w:t>
+            </w:r>
+            <w:r>
+              <w:rPr>
+                <w:lang w:val="eu-ES"/>
+              </w:rPr>
+              <w:t>, EHSIS, Drupal, etab</w:t>
+            </w:r>
+            <w:r>
+              <w:rPr>
+                <w:lang w:val="eu-ES"/>
+              </w:rPr>
+              <w:t>.</w:t>
+            </w:r>
             <w:r>
               <w:rPr>
                 <w:lang w:val="eu-ES"/>
@@ -3781,19 +1299,11 @@
                 <w:lang w:val="eu-ES"/>
               </w:rPr>
             </w:pPr>
-            <w:proofErr w:type="spellStart"/>
-            <w:r>
-              <w:rPr>
-                <w:lang w:val="eu-ES"/>
-              </w:rPr>
-              <w:t>OpenUp</w:t>
-            </w:r>
-            <w:proofErr w:type="spellEnd"/>
-            <w:r>
-              <w:rPr>
-                <w:lang w:val="eu-ES"/>
-              </w:rPr>
-              <w:t xml:space="preserve"> Elaborazio faseko artefaktuak.</w:t>
+            <w:r>
+              <w:rPr>
+                <w:lang w:val="eu-ES"/>
+              </w:rPr>
+              <w:t>OpenUp Elaborazio faseko artefaktuak.</w:t>
             </w:r>
           </w:p>
           <w:p>
@@ -3809,7 +1319,7 @@
               <w:rPr>
                 <w:lang w:val="eu-ES"/>
               </w:rPr>
-              <w:t xml:space="preserve">Metaeredu </w:t>
+              <w:t xml:space="preserve">Metaereduan oinarritutako eredu </w:t>
             </w:r>
             <w:r>
               <w:rPr>
@@ -3839,57 +1349,110 @@
                 <w:lang w:val="eu-ES"/>
               </w:rPr>
             </w:pPr>
-            <w:proofErr w:type="spellStart"/>
-            <w:r>
-              <w:rPr>
-                <w:lang w:val="eu-ES"/>
-              </w:rPr>
-              <w:t>OpenUp</w:t>
-            </w:r>
-            <w:proofErr w:type="spellEnd"/>
-            <w:r>
-              <w:rPr>
-                <w:lang w:val="eu-ES"/>
-              </w:rPr>
-              <w:t xml:space="preserve"> eredua definitu.</w:t>
-            </w:r>
-          </w:p>
-          <w:p>
-            <w:pPr>
-              <w:pStyle w:val="Textoindependiente"/>
-              <w:ind w:left="0"/>
-              <w:rPr>
-                <w:lang w:val="eu-ES"/>
-              </w:rPr>
-            </w:pPr>
-            <w:r>
-              <w:rPr>
-                <w:lang w:val="eu-ES"/>
-              </w:rPr>
-              <w:t>Inferentzia motorrak erabiltzen dituen erregelen metaeredua definitu.</w:t>
-            </w:r>
-          </w:p>
-          <w:p>
-            <w:pPr>
-              <w:pStyle w:val="Textoindependiente"/>
-              <w:ind w:left="0"/>
-              <w:rPr>
-                <w:lang w:val="eu-ES"/>
-              </w:rPr>
-            </w:pPr>
-            <w:proofErr w:type="spellStart"/>
-            <w:r>
-              <w:rPr>
-                <w:lang w:val="eu-ES"/>
-              </w:rPr>
-              <w:t>OpenUp</w:t>
-            </w:r>
-            <w:proofErr w:type="spellEnd"/>
-            <w:r>
-              <w:rPr>
-                <w:lang w:val="eu-ES"/>
-              </w:rPr>
-              <w:t xml:space="preserve"> metodologiaren eredua erregeletara bihurtu metaereduen transformazioak erabiliz.</w:t>
+            <w:r>
+              <w:rPr>
+                <w:lang w:val="eu-ES"/>
+              </w:rPr>
+              <w:t xml:space="preserve">ProMeta proiketuak sortuko duen produktuak besterik ezean jarraituko duen garapen prozesuaren </w:t>
+            </w:r>
+            <w:r>
+              <w:rPr>
+                <w:lang w:val="eu-ES"/>
+              </w:rPr>
+              <w:t>OpenUp eredua definitu.</w:t>
+            </w:r>
+          </w:p>
+          <w:p>
+            <w:pPr>
+              <w:pStyle w:val="Textoindependiente"/>
+              <w:ind w:left="0"/>
+              <w:rPr>
+                <w:lang w:val="eu-ES"/>
+              </w:rPr>
+            </w:pPr>
+            <w:r>
+              <w:rPr>
+                <w:lang w:val="eu-ES"/>
+              </w:rPr>
+              <w:t xml:space="preserve">Inferentzia motorrak </w:t>
+            </w:r>
+            <w:r>
+              <w:rPr>
+                <w:lang w:val="eu-ES"/>
+              </w:rPr>
+              <w:t>erabiliko</w:t>
+            </w:r>
+            <w:r>
+              <w:rPr>
+                <w:lang w:val="eu-ES"/>
+              </w:rPr>
+              <w:t xml:space="preserve"> </w:t>
+            </w:r>
+            <w:r>
+              <w:rPr>
+                <w:lang w:val="eu-ES"/>
+              </w:rPr>
+              <w:t xml:space="preserve">dituen </w:t>
+            </w:r>
+            <w:r>
+              <w:rPr>
+                <w:lang w:val="eu-ES"/>
+              </w:rPr>
+              <w:t xml:space="preserve">klase, instantzia eta </w:t>
+            </w:r>
+            <w:r>
+              <w:rPr>
+                <w:lang w:val="eu-ES"/>
+              </w:rPr>
+              <w:t>erregelen metaeredua definitu.</w:t>
+            </w:r>
+          </w:p>
+          <w:p>
+            <w:pPr>
+              <w:pStyle w:val="Textoindependiente"/>
+              <w:ind w:left="0"/>
+              <w:rPr>
+                <w:lang w:val="eu-ES"/>
+              </w:rPr>
+            </w:pPr>
+            <w:r>
+              <w:rPr>
+                <w:lang w:val="eu-ES"/>
+              </w:rPr>
+              <w:t xml:space="preserve">OpenUp metodologiaren eredua </w:t>
+            </w:r>
+            <w:r>
+              <w:rPr>
+                <w:lang w:val="eu-ES"/>
+              </w:rPr>
+              <w:t>Inferentzia motorra</w:t>
+            </w:r>
+            <w:r>
+              <w:rPr>
+                <w:lang w:val="eu-ES"/>
+              </w:rPr>
+              <w:t xml:space="preserve">rrenera </w:t>
+            </w:r>
+            <w:r>
+              <w:rPr>
+                <w:lang w:val="eu-ES"/>
+              </w:rPr>
+              <w:t>bihurtu metaereduen transformazioak erabiliz.</w:t>
+            </w:r>
+          </w:p>
+          <w:p>
+            <w:pPr>
+              <w:pStyle w:val="Textoindependiente"/>
+              <w:ind w:left="0"/>
+              <w:rPr>
+                <w:lang w:val="eu-ES"/>
+              </w:rPr>
+            </w:pPr>
+            <w:r>
+              <w:rPr>
+                <w:lang w:val="eu-ES"/>
+              </w:rPr>
+              <w:t>Transformazioaren proba bezala, inferentzia motorrak garapen prozesua  ondo exekutatzea izango da</w:t>
             </w:r>
           </w:p>
         </w:tc>
@@ -4029,19 +1592,11 @@
                 <w:lang w:val="eu-ES"/>
               </w:rPr>
             </w:pPr>
-            <w:proofErr w:type="spellStart"/>
-            <w:r>
-              <w:rPr>
-                <w:lang w:val="eu-ES"/>
-              </w:rPr>
-              <w:t>OpenUp</w:t>
-            </w:r>
-            <w:proofErr w:type="spellEnd"/>
-            <w:r>
-              <w:rPr>
-                <w:lang w:val="eu-ES"/>
-              </w:rPr>
-              <w:t xml:space="preserve"> Elaborazio faseko artefaktuak.</w:t>
+            <w:r>
+              <w:rPr>
+                <w:lang w:val="eu-ES"/>
+              </w:rPr>
+              <w:t>OpenUp Elaborazio faseko artefaktuak.</w:t>
             </w:r>
           </w:p>
           <w:p>
@@ -4057,7 +1612,19 @@
               <w:rPr>
                 <w:lang w:val="eu-ES"/>
               </w:rPr>
-              <w:t>Inferentzia motorra erabiliz prozesua exekutatzeko erregelak definitu.</w:t>
+              <w:t>Inferentzia motorra erabiliz prozesua exekutatzeko erregelak definitu</w:t>
+            </w:r>
+            <w:r>
+              <w:rPr>
+                <w:lang w:val="eu-ES"/>
+              </w:rPr>
+              <w:t xml:space="preserve"> ahal eta sinpleenak izateko eta, ondorioz, sortzeko errazagoak</w:t>
+            </w:r>
+            <w:r>
+              <w:rPr>
+                <w:lang w:val="eu-ES"/>
+              </w:rPr>
+              <w:t>.</w:t>
             </w:r>
           </w:p>
           <w:p>
@@ -4165,6 +1732,7 @@
               <w:rPr>
                 <w:lang w:val="eu-ES"/>
               </w:rPr>
+              <w:lastRenderedPageBreak/>
               <w:t>Eraikuntza</w:t>
             </w:r>
           </w:p>
@@ -4218,34 +1786,38 @@
                 <w:lang w:val="eu-ES"/>
               </w:rPr>
             </w:pPr>
-            <w:proofErr w:type="spellStart"/>
-            <w:r>
-              <w:rPr>
-                <w:lang w:val="eu-ES"/>
-              </w:rPr>
-              <w:t>OpenUp</w:t>
-            </w:r>
-            <w:proofErr w:type="spellEnd"/>
-            <w:r>
-              <w:rPr>
-                <w:lang w:val="eu-ES"/>
-              </w:rPr>
-              <w:t xml:space="preserve"> Eraikuntza faseko artefaktuak.</w:t>
-            </w:r>
-          </w:p>
-          <w:p>
-            <w:pPr>
-              <w:pStyle w:val="Textoindependiente"/>
-              <w:ind w:left="0"/>
-              <w:rPr>
-                <w:lang w:val="eu-ES"/>
-              </w:rPr>
-            </w:pPr>
-            <w:r>
-              <w:rPr>
-                <w:lang w:val="eu-ES"/>
-              </w:rPr>
-              <w:t>Web interfazea eraiki.</w:t>
+            <w:r>
+              <w:rPr>
+                <w:lang w:val="eu-ES"/>
+              </w:rPr>
+              <w:t>OpenUp Eraikuntza faseko artefaktuak.</w:t>
+            </w:r>
+          </w:p>
+          <w:p>
+            <w:pPr>
+              <w:pStyle w:val="Textoindependiente"/>
+              <w:ind w:left="0"/>
+              <w:rPr>
+                <w:lang w:val="eu-ES"/>
+              </w:rPr>
+            </w:pPr>
+            <w:r>
+              <w:rPr>
+                <w:lang w:val="eu-ES"/>
+              </w:rPr>
+              <w:t>Web interfazea eraiki</w:t>
+            </w:r>
+            <w:r>
+              <w:rPr>
+                <w:lang w:val="eu-ES"/>
+              </w:rPr>
+              <w:t xml:space="preserve"> (Drupal)</w:t>
+            </w:r>
+            <w:r>
+              <w:rPr>
+                <w:lang w:val="eu-ES"/>
+              </w:rPr>
+              <w:t>.</w:t>
             </w:r>
           </w:p>
           <w:p>
@@ -4409,19 +1981,11 @@
                 <w:lang w:val="eu-ES"/>
               </w:rPr>
             </w:pPr>
-            <w:proofErr w:type="spellStart"/>
-            <w:r>
-              <w:rPr>
-                <w:lang w:val="eu-ES"/>
-              </w:rPr>
-              <w:t>OpenUp</w:t>
-            </w:r>
-            <w:proofErr w:type="spellEnd"/>
-            <w:r>
-              <w:rPr>
-                <w:lang w:val="eu-ES"/>
-              </w:rPr>
-              <w:t xml:space="preserve"> Eraikuntza faseko artefaktuak.</w:t>
+            <w:r>
+              <w:rPr>
+                <w:lang w:val="eu-ES"/>
+              </w:rPr>
+              <w:t>OpenUp Eraikuntza faseko artefaktuak.</w:t>
             </w:r>
           </w:p>
           <w:p>
@@ -4437,8 +2001,19 @@
               <w:rPr>
                 <w:lang w:val="eu-ES"/>
               </w:rPr>
-              <w:lastRenderedPageBreak/>
-              <w:t>Memoria.</w:t>
+              <w:t>Memoria</w:t>
+            </w:r>
+            <w:r>
+              <w:rPr>
+                <w:lang w:val="eu-ES"/>
+              </w:rPr>
+              <w:t xml:space="preserve"> eta web gunea</w:t>
+            </w:r>
+            <w:r>
+              <w:rPr>
+                <w:lang w:val="eu-ES"/>
+              </w:rPr>
+              <w:t>.</w:t>
             </w:r>
           </w:p>
           <w:p>
@@ -4491,7 +2066,6 @@
               <w:rPr>
                 <w:lang w:val="eu-ES"/>
               </w:rPr>
-              <w:lastRenderedPageBreak/>
               <w:t>2021/05/10</w:t>
             </w:r>
           </w:p>
@@ -4571,187 +2145,11 @@
         </w:rPr>
         <w:t>[</w:t>
       </w:r>
-      <w:proofErr w:type="spellStart"/>
-      <w:r>
-        <w:rPr>
-          <w:lang w:val="eu-ES"/>
-        </w:rPr>
-        <w:t>Outline</w:t>
-      </w:r>
-      <w:proofErr w:type="spellEnd"/>
-      <w:r>
-        <w:rPr>
-          <w:lang w:val="eu-ES"/>
-        </w:rPr>
-        <w:t xml:space="preserve"> </w:t>
-      </w:r>
-      <w:proofErr w:type="spellStart"/>
-      <w:r>
-        <w:rPr>
-          <w:lang w:val="eu-ES"/>
-        </w:rPr>
-        <w:t>the</w:t>
-      </w:r>
-      <w:proofErr w:type="spellEnd"/>
-      <w:r>
-        <w:rPr>
-          <w:lang w:val="eu-ES"/>
-        </w:rPr>
-        <w:t xml:space="preserve"> </w:t>
-      </w:r>
-      <w:proofErr w:type="spellStart"/>
-      <w:r>
-        <w:rPr>
-          <w:lang w:val="eu-ES"/>
-        </w:rPr>
-        <w:t>strategy</w:t>
-      </w:r>
-      <w:proofErr w:type="spellEnd"/>
-      <w:r>
-        <w:rPr>
-          <w:lang w:val="eu-ES"/>
-        </w:rPr>
-        <w:t xml:space="preserve"> </w:t>
-      </w:r>
-      <w:proofErr w:type="spellStart"/>
-      <w:r>
-        <w:rPr>
-          <w:lang w:val="eu-ES"/>
-        </w:rPr>
-        <w:t>for</w:t>
-      </w:r>
-      <w:proofErr w:type="spellEnd"/>
-      <w:r>
-        <w:rPr>
-          <w:lang w:val="eu-ES"/>
-        </w:rPr>
-        <w:t xml:space="preserve"> </w:t>
-      </w:r>
-      <w:proofErr w:type="spellStart"/>
-      <w:r>
-        <w:rPr>
-          <w:lang w:val="eu-ES"/>
-        </w:rPr>
-        <w:t>deploying</w:t>
-      </w:r>
-      <w:proofErr w:type="spellEnd"/>
-      <w:r>
-        <w:rPr>
-          <w:lang w:val="eu-ES"/>
-        </w:rPr>
-        <w:t xml:space="preserve"> </w:t>
-      </w:r>
-      <w:proofErr w:type="spellStart"/>
-      <w:r>
-        <w:rPr>
-          <w:lang w:val="eu-ES"/>
-        </w:rPr>
-        <w:t>the</w:t>
-      </w:r>
-      <w:proofErr w:type="spellEnd"/>
-      <w:r>
-        <w:rPr>
-          <w:lang w:val="eu-ES"/>
-        </w:rPr>
-        <w:t xml:space="preserve"> software (</w:t>
-      </w:r>
-      <w:proofErr w:type="spellStart"/>
-      <w:r>
-        <w:rPr>
-          <w:lang w:val="eu-ES"/>
-        </w:rPr>
-        <w:t>and</w:t>
-      </w:r>
-      <w:proofErr w:type="spellEnd"/>
-      <w:r>
-        <w:rPr>
-          <w:lang w:val="eu-ES"/>
-        </w:rPr>
-        <w:t xml:space="preserve"> </w:t>
-      </w:r>
-      <w:proofErr w:type="spellStart"/>
-      <w:r>
-        <w:rPr>
-          <w:lang w:val="eu-ES"/>
-        </w:rPr>
-        <w:t>its</w:t>
-      </w:r>
-      <w:proofErr w:type="spellEnd"/>
-      <w:r>
-        <w:rPr>
-          <w:lang w:val="eu-ES"/>
-        </w:rPr>
-        <w:t xml:space="preserve"> </w:t>
-      </w:r>
-      <w:proofErr w:type="spellStart"/>
-      <w:r>
-        <w:rPr>
-          <w:lang w:val="eu-ES"/>
-        </w:rPr>
-        <w:t>updates</w:t>
-      </w:r>
-      <w:proofErr w:type="spellEnd"/>
-      <w:r>
-        <w:rPr>
-          <w:lang w:val="eu-ES"/>
-        </w:rPr>
-        <w:t xml:space="preserve">) </w:t>
-      </w:r>
-      <w:proofErr w:type="spellStart"/>
-      <w:r>
-        <w:rPr>
-          <w:lang w:val="eu-ES"/>
-        </w:rPr>
-        <w:t>into</w:t>
-      </w:r>
-      <w:proofErr w:type="spellEnd"/>
-      <w:r>
-        <w:rPr>
-          <w:lang w:val="eu-ES"/>
-        </w:rPr>
-        <w:t xml:space="preserve"> </w:t>
-      </w:r>
-      <w:proofErr w:type="spellStart"/>
-      <w:r>
-        <w:rPr>
-          <w:lang w:val="eu-ES"/>
-        </w:rPr>
-        <w:t>the</w:t>
-      </w:r>
-      <w:proofErr w:type="spellEnd"/>
-      <w:r>
-        <w:rPr>
-          <w:lang w:val="eu-ES"/>
-        </w:rPr>
-        <w:t xml:space="preserve"> </w:t>
-      </w:r>
-      <w:proofErr w:type="spellStart"/>
-      <w:r>
-        <w:rPr>
-          <w:lang w:val="eu-ES"/>
-        </w:rPr>
-        <w:t>production</w:t>
-      </w:r>
-      <w:proofErr w:type="spellEnd"/>
-      <w:r>
-        <w:rPr>
-          <w:lang w:val="eu-ES"/>
-        </w:rPr>
-        <w:t xml:space="preserve"> </w:t>
-      </w:r>
-      <w:proofErr w:type="spellStart"/>
-      <w:r>
-        <w:rPr>
-          <w:lang w:val="eu-ES"/>
-        </w:rPr>
-        <w:t>environment</w:t>
-      </w:r>
-      <w:proofErr w:type="spellEnd"/>
-      <w:r>
-        <w:rPr>
-          <w:lang w:val="eu-ES"/>
-        </w:rPr>
-        <w:t>.</w:t>
+      <w:r>
+        <w:rPr>
+          <w:lang w:val="eu-ES"/>
+        </w:rPr>
+        <w:t>Outline the strategy for deploying the software (and its updates) into the production environment.</w:t>
       </w:r>
       <w:r>
         <w:rPr>
@@ -4773,21 +2171,7 @@
         <w:rPr>
           <w:lang w:val="eu-ES"/>
         </w:rPr>
-        <w:t xml:space="preserve">Proiektuaren dokumentazioa eta inplementazioa publikoki eskuragarri egongo dira </w:t>
-      </w:r>
-      <w:proofErr w:type="spellStart"/>
-      <w:r>
-        <w:rPr>
-          <w:lang w:val="eu-ES"/>
-        </w:rPr>
-        <w:t>GitHub</w:t>
-      </w:r>
-      <w:proofErr w:type="spellEnd"/>
-      <w:r>
-        <w:rPr>
-          <w:lang w:val="eu-ES"/>
-        </w:rPr>
-        <w:t xml:space="preserve"> bidez eta bi webguneetan. Printzipioz, lana bukatu ondoren ere eskuragarri jarraituko dute, edozeinek kontsultatu ahal izan ditzan.</w:t>
+        <w:t>Proiektuaren dokumentazioa eta inplementazioa publikoki eskuragarri egongo dira GitHub bidez eta bi webguneetan. Printzipioz, lana bukatu ondoren ere eskuragarri jarraituko dute, edozeinek kontsultatu ahal izan ditzan.</w:t>
       </w:r>
     </w:p>
     <w:p>
@@ -4803,23 +2187,9 @@
         <w:rPr>
           <w:lang w:val="eu-ES"/>
         </w:rPr>
-        <w:t xml:space="preserve">Proiektuaren dokumentazioaren kodea </w:t>
-      </w:r>
-      <w:proofErr w:type="spellStart"/>
-      <w:r>
-        <w:rPr>
-          <w:lang w:val="eu-ES"/>
-        </w:rPr>
-        <w:t>GitHub-en</w:t>
-      </w:r>
-      <w:proofErr w:type="spellEnd"/>
-      <w:r>
-        <w:rPr>
-          <w:lang w:val="eu-ES"/>
-        </w:rPr>
-        <w:t xml:space="preserve"> egongo da eskuragarri: </w:t>
-      </w:r>
-      <w:hyperlink r:id="rId7" w:history="1">
+        <w:t xml:space="preserve">Proiektuaren dokumentazioaren kodea GitHub-en egongo da eskuragarri: </w:t>
+      </w:r>
+      <w:hyperlink r:id="rId8" w:history="1">
         <w:r>
           <w:rPr>
             <w:rStyle w:val="Hipervnculo"/>
@@ -4834,7 +2204,7 @@
         </w:rPr>
         <w:t xml:space="preserve">. Webgune hori automatikoki eraikiko da aldaketa bakoitzarekin </w:t>
       </w:r>
-      <w:hyperlink r:id="rId8" w:history="1">
+      <w:hyperlink r:id="rId9" w:history="1">
         <w:r>
           <w:rPr>
             <w:rStyle w:val="Hipervnculo"/>
@@ -4847,69 +2217,13 @@
         <w:rPr>
           <w:lang w:val="eu-ES"/>
         </w:rPr>
-        <w:t xml:space="preserve"> </w:t>
-      </w:r>
-      <w:proofErr w:type="spellStart"/>
-      <w:r>
-        <w:rPr>
-          <w:lang w:val="eu-ES"/>
-        </w:rPr>
-        <w:t>GitHub</w:t>
-      </w:r>
-      <w:proofErr w:type="spellEnd"/>
-      <w:r>
-        <w:rPr>
-          <w:lang w:val="eu-ES"/>
-        </w:rPr>
-        <w:t xml:space="preserve"> </w:t>
-      </w:r>
-      <w:proofErr w:type="spellStart"/>
-      <w:r>
-        <w:rPr>
-          <w:lang w:val="eu-ES"/>
-        </w:rPr>
-        <w:t>Pages</w:t>
-      </w:r>
-      <w:proofErr w:type="spellEnd"/>
-      <w:r>
-        <w:rPr>
-          <w:lang w:val="eu-ES"/>
-        </w:rPr>
-        <w:t xml:space="preserve"> erabiliz.</w:t>
-      </w:r>
-      <w:r>
-        <w:rPr>
-          <w:lang w:val="eu-ES"/>
-        </w:rPr>
-        <w:t xml:space="preserve"> </w:t>
-      </w:r>
-      <w:proofErr w:type="spellStart"/>
-      <w:r>
-        <w:rPr>
-          <w:lang w:val="eu-ES"/>
-        </w:rPr>
-        <w:t>GitHub</w:t>
-      </w:r>
-      <w:proofErr w:type="spellEnd"/>
-      <w:r>
-        <w:rPr>
-          <w:lang w:val="eu-ES"/>
-        </w:rPr>
-        <w:t xml:space="preserve"> </w:t>
-      </w:r>
-      <w:proofErr w:type="spellStart"/>
-      <w:r>
-        <w:rPr>
-          <w:lang w:val="eu-ES"/>
-        </w:rPr>
-        <w:t>Pages</w:t>
-      </w:r>
-      <w:proofErr w:type="spellEnd"/>
-      <w:r>
-        <w:rPr>
-          <w:lang w:val="eu-ES"/>
-        </w:rPr>
-        <w:t xml:space="preserve"> aukera ona da kasu honetan webgunea estatikoa delako.</w:t>
+        <w:t xml:space="preserve"> GitHub Pages erabiliz.</w:t>
+      </w:r>
+      <w:r>
+        <w:rPr>
+          <w:lang w:val="eu-ES"/>
+        </w:rPr>
+        <w:t xml:space="preserve"> GitHub Pages aukera ona da kasu honetan webgunea estatikoa delako.</w:t>
       </w:r>
     </w:p>
     <w:p>
@@ -4925,35 +2239,7 @@
         <w:rPr>
           <w:lang w:val="eu-ES"/>
         </w:rPr>
-        <w:t xml:space="preserve">Aurreko bi proiekturen webguneekin ere berdina egin dut, </w:t>
-      </w:r>
-      <w:proofErr w:type="spellStart"/>
-      <w:r>
-        <w:rPr>
-          <w:lang w:val="eu-ES"/>
-        </w:rPr>
-        <w:t>ProWF</w:t>
-      </w:r>
-      <w:proofErr w:type="spellEnd"/>
-      <w:r>
-        <w:rPr>
-          <w:lang w:val="eu-ES"/>
-        </w:rPr>
-        <w:t xml:space="preserve"> eta BETRADOK. </w:t>
-      </w:r>
-      <w:proofErr w:type="spellStart"/>
-      <w:r>
-        <w:rPr>
-          <w:lang w:val="eu-ES"/>
-        </w:rPr>
-        <w:t>ProWF</w:t>
-      </w:r>
-      <w:proofErr w:type="spellEnd"/>
-      <w:r>
-        <w:rPr>
-          <w:lang w:val="eu-ES"/>
-        </w:rPr>
-        <w:t xml:space="preserve"> proiektu honen aurrekaria denez kontsultatzeko behar dut. Eta BETRADOK</w:t>
+        <w:t>Aurreko bi proiekturen webguneekin ere berdina egin dut, ProWF eta BETRADOK. ProWF proiektu honen aurrekaria denez kontsultatzeko behar dut. Eta BETRADOK</w:t>
       </w:r>
       <w:r>
         <w:rPr>
@@ -4965,23 +2251,36 @@
         <w:rPr>
           <w:lang w:val="eu-ES"/>
         </w:rPr>
-        <w:t xml:space="preserve"> ongi etorriko zait ideiak hartzeko. </w:t>
-      </w:r>
-      <w:proofErr w:type="spellStart"/>
-      <w:r>
-        <w:rPr>
-          <w:lang w:val="eu-ES"/>
-        </w:rPr>
-        <w:t>ProWF</w:t>
-      </w:r>
-      <w:proofErr w:type="spellEnd"/>
-      <w:r>
-        <w:rPr>
-          <w:lang w:val="eu-ES"/>
-        </w:rPr>
-        <w:t xml:space="preserve"> proiektuaren webgunea </w:t>
-      </w:r>
-      <w:hyperlink r:id="rId9" w:history="1">
+        <w:t xml:space="preserve"> ongi etorriko zait ideiak hartzeko.</w:t>
+      </w:r>
+      <w:r>
+        <w:rPr>
+          <w:lang w:val="eu-ES"/>
+        </w:rPr>
+        <w:t xml:space="preserve"> ProWF  proiektuaren errepositorioa </w:t>
+      </w:r>
+      <w:hyperlink r:id="rId10" w:history="1">
+        <w:r>
+          <w:rPr>
+            <w:rStyle w:val="Hipervnculo"/>
+            <w:lang w:val="eu-ES"/>
+          </w:rPr>
+          <w:t>https://github.com/juletx/BETRADOK</w:t>
+        </w:r>
+      </w:hyperlink>
+      <w:r>
+        <w:rPr>
+          <w:lang w:val="eu-ES"/>
+        </w:rPr>
+        <w:t xml:space="preserve"> eta </w:t>
+      </w:r>
+      <w:r>
+        <w:rPr>
+          <w:lang w:val="eu-ES"/>
+        </w:rPr>
+        <w:t xml:space="preserve">webgunea </w:t>
+      </w:r>
+      <w:hyperlink r:id="rId11" w:history="1">
         <w:r>
           <w:rPr>
             <w:rStyle w:val="Hipervnculo"/>
@@ -4994,9 +2293,48 @@
         <w:rPr>
           <w:lang w:val="eu-ES"/>
         </w:rPr>
-        <w:t xml:space="preserve"> eta BETRADOK proiektuaren webgunea </w:t>
-      </w:r>
-      <w:hyperlink r:id="rId10" w:history="1">
+        <w:t xml:space="preserve">. </w:t>
+      </w:r>
+      <w:r>
+        <w:rPr>
+          <w:lang w:val="eu-ES"/>
+        </w:rPr>
+        <w:t>BETRADOK proiektuaren</w:t>
+      </w:r>
+      <w:r>
+        <w:rPr>
+          <w:lang w:val="eu-ES"/>
+        </w:rPr>
+        <w:t xml:space="preserve"> errepositorioa </w:t>
+      </w:r>
+      <w:hyperlink r:id="rId12" w:history="1">
+        <w:r>
+          <w:rPr>
+            <w:rStyle w:val="Hipervnculo"/>
+            <w:lang w:val="eu-ES"/>
+          </w:rPr>
+          <w:t>https://github.com/juletx/BETRADOK</w:t>
+        </w:r>
+      </w:hyperlink>
+      <w:r>
+        <w:rPr>
+          <w:lang w:val="eu-ES"/>
+        </w:rPr>
+        <w:t xml:space="preserve"> </w:t>
+      </w:r>
+      <w:r>
+        <w:rPr>
+          <w:lang w:val="eu-ES"/>
+        </w:rPr>
+        <w:t xml:space="preserve">eta </w:t>
+      </w:r>
+      <w:r>
+        <w:rPr>
+          <w:lang w:val="eu-ES"/>
+        </w:rPr>
+        <w:t xml:space="preserve">webgunea </w:t>
+      </w:r>
+      <w:hyperlink r:id="rId13" w:history="1">
         <w:r>
           <w:rPr>
             <w:rStyle w:val="Hipervnculo"/>
@@ -5025,37 +2363,9 @@
         <w:rPr>
           <w:lang w:val="eu-ES"/>
         </w:rPr>
-        <w:t xml:space="preserve">Proiektuaren metaereduen atalaren inplementazioaren kodea ere </w:t>
-      </w:r>
-      <w:proofErr w:type="spellStart"/>
-      <w:r>
-        <w:rPr>
-          <w:lang w:val="eu-ES"/>
-        </w:rPr>
-        <w:t>GitHub-eko</w:t>
-      </w:r>
-      <w:proofErr w:type="spellEnd"/>
-      <w:r>
-        <w:rPr>
-          <w:lang w:val="eu-ES"/>
-        </w:rPr>
-        <w:t xml:space="preserve"> </w:t>
-      </w:r>
-      <w:proofErr w:type="spellStart"/>
-      <w:r>
-        <w:rPr>
-          <w:lang w:val="eu-ES"/>
-        </w:rPr>
-        <w:t>errepositorio</w:t>
-      </w:r>
-      <w:proofErr w:type="spellEnd"/>
-      <w:r>
-        <w:rPr>
-          <w:lang w:val="eu-ES"/>
-        </w:rPr>
-        <w:t xml:space="preserve"> batean dago: </w:t>
-      </w:r>
-      <w:hyperlink r:id="rId11" w:history="1">
+        <w:t xml:space="preserve">Proiektuaren metaereduen atalaren inplementazioaren kodea ere GitHub-eko errepositorio batean dago: </w:t>
+      </w:r>
+      <w:hyperlink r:id="rId14" w:history="1">
         <w:r>
           <w:rPr>
             <w:rStyle w:val="Hipervnculo"/>
@@ -5090,35 +2400,13 @@
         <w:rPr>
           <w:lang w:val="eu-ES"/>
         </w:rPr>
-        <w:t xml:space="preserve"> </w:t>
-      </w:r>
-      <w:proofErr w:type="spellStart"/>
-      <w:r>
-        <w:rPr>
-          <w:lang w:val="eu-ES"/>
-        </w:rPr>
-        <w:t>GitHub</w:t>
-      </w:r>
-      <w:proofErr w:type="spellEnd"/>
-      <w:r>
-        <w:rPr>
-          <w:lang w:val="eu-ES"/>
-        </w:rPr>
-        <w:t xml:space="preserve"> </w:t>
-      </w:r>
-      <w:proofErr w:type="spellStart"/>
-      <w:r>
-        <w:rPr>
-          <w:lang w:val="eu-ES"/>
-        </w:rPr>
-        <w:t>errepositorioa</w:t>
-      </w:r>
-      <w:proofErr w:type="spellEnd"/>
-      <w:r>
-        <w:rPr>
-          <w:lang w:val="eu-ES"/>
-        </w:rPr>
-        <w:t xml:space="preserve"> edukiko du</w:t>
+        <w:t xml:space="preserve"> GitHub</w:t>
+      </w:r>
+      <w:r>
+        <w:rPr>
+          <w:lang w:val="eu-ES"/>
+        </w:rPr>
+        <w:t xml:space="preserve"> errepositorioa edukiko du</w:t>
       </w:r>
       <w:r>
         <w:rPr>
@@ -5126,7 +2414,7 @@
         </w:rPr>
         <w:t xml:space="preserve">: </w:t>
       </w:r>
-      <w:hyperlink r:id="rId12" w:history="1">
+      <w:hyperlink r:id="rId15" w:history="1">
         <w:r>
           <w:rPr>
             <w:rStyle w:val="Hipervnculo"/>
@@ -5139,13 +2427,28 @@
         <w:rPr>
           <w:lang w:val="eu-ES"/>
         </w:rPr>
-        <w:t>. Dokumentazioareki</w:t>
-      </w:r>
-      <w:r>
-        <w:rPr>
-          <w:lang w:val="eu-ES"/>
-        </w:rPr>
-        <w:t>n egiten den bezala automatikoki eraikiko da webgunea aldaketa bakoitzarekin.</w:t>
+        <w:t xml:space="preserve">. </w:t>
+      </w:r>
+      <w:r>
+        <w:rPr>
+          <w:lang w:val="eu-ES"/>
+        </w:rPr>
+        <w:t xml:space="preserve">Agian ProWF proiektuaren IO-System ere errepositorio batean jarriko da: </w:t>
+      </w:r>
+      <w:hyperlink r:id="rId16" w:history="1">
+        <w:r>
+          <w:rPr>
+            <w:rStyle w:val="Hipervnculo"/>
+            <w:lang w:val="eu-ES"/>
+          </w:rPr>
+          <w:t>https://github.com/juletx/ProWF-IO-System</w:t>
+        </w:r>
+      </w:hyperlink>
+      <w:r>
+        <w:rPr>
+          <w:lang w:val="eu-ES"/>
+        </w:rPr>
+        <w:t>. Dokumentazioarekin egiten den bezala, ondo egongo litzateke webgunea aldaketa bakoitzarekin automatikoki eraikitzea. Kasu honetan webgunea dinamikoa denez, beste hosting bat aurkitu beharko da, Drupal-erako balio duena.</w:t>
       </w:r>
     </w:p>
     <w:p>
@@ -5161,21 +2464,7 @@
         <w:rPr>
           <w:lang w:val="eu-ES"/>
         </w:rPr>
-        <w:t xml:space="preserve">Estrategia honekin ziurtatzen da nik eta tutoreak uneoro atal bakoitzaren azkenengo bertsioa kontsultatu dezakegula. Honek tutorearekin errebisioak egitea errazten du. Gainera, </w:t>
-      </w:r>
-      <w:proofErr w:type="spellStart"/>
-      <w:r>
-        <w:rPr>
-          <w:lang w:val="eu-ES"/>
-        </w:rPr>
-        <w:t>git</w:t>
-      </w:r>
-      <w:proofErr w:type="spellEnd"/>
-      <w:r>
-        <w:rPr>
-          <w:lang w:val="eu-ES"/>
-        </w:rPr>
-        <w:t xml:space="preserve"> bertsio kontrolari esker egindako aldaketa guztiak ikus daitezke. Horrez gain, webguneak automatikoki eraikitzeak lana errazten du, ez baitaukat zerbitzari batera igotzen ibili beharrik aldaketak dauden bakoi</w:t>
+        <w:t>Estrategia honekin ziurtatzen da nik eta tutoreak uneoro atal bakoitzaren azkenengo bertsioa kontsultatu dezakegula. Honek tutorearekin errebisioak egitea errazten du. Gainera, git bertsio kontrolari esker egindako aldaketa guztiak ikus daitezke. Horrez gain, webguneak automatikoki eraikitzeak lana errazten du, ez baitaukat zerbitzari batera igotzen ibili beharrik aldaketak dauden bakoi</w:t>
       </w:r>
       <w:r>
         <w:rPr>
@@ -5211,7 +2500,7 @@
         </w:rPr>
         <w:t xml:space="preserve">lana </w:t>
       </w:r>
-      <w:hyperlink r:id="rId13" w:history="1">
+      <w:hyperlink r:id="rId17" w:history="1">
         <w:r>
           <w:rPr>
             <w:rStyle w:val="Hipervnculo"/>
@@ -5226,7 +2515,7 @@
         </w:rPr>
         <w:t xml:space="preserve">en matrikulatu behar da eta zuzendariak oniritzia eman behar du. Ondoren, ikasleak lana </w:t>
       </w:r>
-      <w:hyperlink r:id="rId14" w:history="1">
+      <w:hyperlink r:id="rId18" w:history="1">
         <w:r>
           <w:rPr>
             <w:rStyle w:val="Hipervnculo"/>
@@ -5259,7 +2548,7 @@
         </w:rPr>
         <w:t xml:space="preserve"> behar du </w:t>
       </w:r>
-      <w:hyperlink r:id="rId15" w:history="1">
+      <w:hyperlink r:id="rId19" w:history="1">
         <w:r>
           <w:rPr>
             <w:rStyle w:val="Hipervnculo"/>
@@ -5289,340 +2578,129 @@
     </w:p>
     <w:p>
       <w:pPr>
-        <w:pStyle w:val="Ttulo1"/>
-        <w:rPr>
-          <w:lang w:val="eu-ES"/>
-        </w:rPr>
-      </w:pPr>
-      <w:r>
-        <w:rPr>
-          <w:lang w:val="eu-ES"/>
-        </w:rPr>
-        <w:t>Ikasitako lezioak</w:t>
+        <w:pStyle w:val="Textoindependiente"/>
+        <w:ind w:left="0"/>
+        <w:jc w:val="both"/>
+        <w:rPr>
+          <w:lang w:val="eu-ES"/>
+        </w:rPr>
+      </w:pPr>
+      <w:r>
+        <w:rPr>
+          <w:lang w:val="eu-ES"/>
+        </w:rPr>
+        <w:t xml:space="preserve">Proiektu berriekin domeinu honetan sakondu eta emaitza hobeak lortu ahal izateko, orain arte bezala, proiektu honen emaitzen </w:t>
+      </w:r>
+      <w:r>
+        <w:rPr>
+          <w:b/>
+          <w:lang w:val="eu-ES"/>
+        </w:rPr>
+        <w:t>jabetza intelektuala</w:t>
+      </w:r>
+      <w:r>
+        <w:rPr>
+          <w:lang w:val="eu-ES"/>
+        </w:rPr>
+        <w:t xml:space="preserve"> partekatua izango da egile eta tutorearen artean.</w:t>
       </w:r>
     </w:p>
     <w:p>
       <w:pPr>
-        <w:pStyle w:val="InfoBlue"/>
-        <w:rPr>
-          <w:lang w:val="eu-ES"/>
-        </w:rPr>
-      </w:pPr>
-      <w:r>
-        <w:rPr>
-          <w:lang w:val="eu-ES"/>
-        </w:rPr>
-        <w:t>[</w:t>
-      </w:r>
-      <w:proofErr w:type="spellStart"/>
-      <w:r>
-        <w:rPr>
-          <w:lang w:val="eu-ES"/>
-        </w:rPr>
-        <w:t>List</w:t>
-      </w:r>
-      <w:proofErr w:type="spellEnd"/>
-      <w:r>
-        <w:rPr>
-          <w:lang w:val="eu-ES"/>
-        </w:rPr>
-        <w:t xml:space="preserve"> </w:t>
-      </w:r>
-      <w:proofErr w:type="spellStart"/>
-      <w:r>
-        <w:rPr>
-          <w:lang w:val="eu-ES"/>
-        </w:rPr>
-        <w:t>lessons</w:t>
-      </w:r>
-      <w:proofErr w:type="spellEnd"/>
-      <w:r>
-        <w:rPr>
-          <w:lang w:val="eu-ES"/>
-        </w:rPr>
-        <w:t xml:space="preserve"> </w:t>
-      </w:r>
-      <w:proofErr w:type="spellStart"/>
-      <w:r>
-        <w:rPr>
-          <w:lang w:val="eu-ES"/>
-        </w:rPr>
-        <w:t>learn</w:t>
-      </w:r>
-      <w:r>
-        <w:rPr>
-          <w:lang w:val="eu-ES"/>
-        </w:rPr>
-        <w:t>ed</w:t>
-      </w:r>
-      <w:proofErr w:type="spellEnd"/>
-      <w:r>
-        <w:rPr>
-          <w:lang w:val="eu-ES"/>
-        </w:rPr>
-        <w:t xml:space="preserve"> </w:t>
-      </w:r>
-      <w:proofErr w:type="spellStart"/>
-      <w:r>
-        <w:rPr>
-          <w:lang w:val="eu-ES"/>
-        </w:rPr>
-        <w:t>from</w:t>
-      </w:r>
-      <w:proofErr w:type="spellEnd"/>
-      <w:r>
-        <w:rPr>
-          <w:lang w:val="eu-ES"/>
-        </w:rPr>
-        <w:t xml:space="preserve"> </w:t>
-      </w:r>
-      <w:proofErr w:type="spellStart"/>
-      <w:r>
-        <w:rPr>
-          <w:lang w:val="eu-ES"/>
-        </w:rPr>
-        <w:t>the</w:t>
-      </w:r>
-      <w:proofErr w:type="spellEnd"/>
-      <w:r>
-        <w:rPr>
-          <w:lang w:val="eu-ES"/>
-        </w:rPr>
-        <w:t xml:space="preserve"> </w:t>
-      </w:r>
-      <w:proofErr w:type="spellStart"/>
-      <w:r>
-        <w:rPr>
-          <w:lang w:val="eu-ES"/>
-        </w:rPr>
-        <w:t>retrospective</w:t>
-      </w:r>
-      <w:proofErr w:type="spellEnd"/>
-      <w:r>
-        <w:rPr>
-          <w:lang w:val="eu-ES"/>
-        </w:rPr>
-        <w:t xml:space="preserve">, </w:t>
-      </w:r>
-      <w:proofErr w:type="spellStart"/>
-      <w:r>
-        <w:rPr>
-          <w:lang w:val="eu-ES"/>
-        </w:rPr>
-        <w:t>with</w:t>
-      </w:r>
-      <w:proofErr w:type="spellEnd"/>
-      <w:r>
-        <w:rPr>
-          <w:lang w:val="eu-ES"/>
-        </w:rPr>
-        <w:t xml:space="preserve"> </w:t>
-      </w:r>
-      <w:proofErr w:type="spellStart"/>
-      <w:r>
-        <w:rPr>
-          <w:lang w:val="eu-ES"/>
-        </w:rPr>
-        <w:t>special</w:t>
-      </w:r>
-      <w:proofErr w:type="spellEnd"/>
-      <w:r>
-        <w:rPr>
-          <w:lang w:val="eu-ES"/>
-        </w:rPr>
-        <w:t xml:space="preserve"> </w:t>
-      </w:r>
-      <w:proofErr w:type="spellStart"/>
-      <w:r>
-        <w:rPr>
-          <w:lang w:val="eu-ES"/>
-        </w:rPr>
-        <w:t>emphasis</w:t>
-      </w:r>
-      <w:proofErr w:type="spellEnd"/>
-      <w:r>
-        <w:rPr>
-          <w:lang w:val="eu-ES"/>
-        </w:rPr>
-        <w:t xml:space="preserve"> on </w:t>
-      </w:r>
-      <w:proofErr w:type="spellStart"/>
-      <w:r>
-        <w:rPr>
-          <w:lang w:val="eu-ES"/>
-        </w:rPr>
-        <w:t>actions</w:t>
-      </w:r>
-      <w:proofErr w:type="spellEnd"/>
-      <w:r>
-        <w:rPr>
-          <w:lang w:val="eu-ES"/>
-        </w:rPr>
-        <w:t xml:space="preserve"> to be taken to </w:t>
-      </w:r>
-      <w:proofErr w:type="spellStart"/>
-      <w:r>
-        <w:rPr>
-          <w:lang w:val="eu-ES"/>
-        </w:rPr>
-        <w:t>improve</w:t>
-      </w:r>
-      <w:proofErr w:type="spellEnd"/>
-      <w:r>
-        <w:rPr>
-          <w:lang w:val="eu-ES"/>
-        </w:rPr>
-        <w:t xml:space="preserve">, </w:t>
-      </w:r>
-      <w:proofErr w:type="spellStart"/>
-      <w:r>
-        <w:rPr>
-          <w:lang w:val="eu-ES"/>
-        </w:rPr>
-        <w:t>f</w:t>
-      </w:r>
-      <w:r>
-        <w:rPr>
-          <w:lang w:val="eu-ES"/>
-        </w:rPr>
-        <w:t>or</w:t>
-      </w:r>
-      <w:proofErr w:type="spellEnd"/>
-      <w:r>
-        <w:rPr>
-          <w:lang w:val="eu-ES"/>
-        </w:rPr>
-        <w:t xml:space="preserve"> </w:t>
-      </w:r>
-      <w:proofErr w:type="spellStart"/>
-      <w:r>
-        <w:rPr>
-          <w:lang w:val="eu-ES"/>
-        </w:rPr>
-        <w:t>example</w:t>
-      </w:r>
-      <w:proofErr w:type="spellEnd"/>
-      <w:r>
-        <w:rPr>
-          <w:lang w:val="eu-ES"/>
-        </w:rPr>
-        <w:t xml:space="preserve">: </w:t>
-      </w:r>
-      <w:proofErr w:type="spellStart"/>
-      <w:r>
-        <w:rPr>
-          <w:lang w:val="eu-ES"/>
-        </w:rPr>
-        <w:t>the</w:t>
-      </w:r>
-      <w:proofErr w:type="spellEnd"/>
-      <w:r>
-        <w:rPr>
-          <w:lang w:val="eu-ES"/>
-        </w:rPr>
-        <w:t xml:space="preserve"> </w:t>
-      </w:r>
-      <w:proofErr w:type="spellStart"/>
-      <w:r>
-        <w:rPr>
-          <w:lang w:val="eu-ES"/>
-        </w:rPr>
-        <w:t>development</w:t>
-      </w:r>
-      <w:proofErr w:type="spellEnd"/>
-      <w:r>
-        <w:rPr>
-          <w:lang w:val="eu-ES"/>
-        </w:rPr>
-        <w:t xml:space="preserve"> </w:t>
-      </w:r>
-      <w:proofErr w:type="spellStart"/>
-      <w:r>
-        <w:rPr>
-          <w:lang w:val="eu-ES"/>
-        </w:rPr>
-        <w:t>environment</w:t>
-      </w:r>
-      <w:proofErr w:type="spellEnd"/>
-      <w:r>
-        <w:rPr>
-          <w:lang w:val="eu-ES"/>
-        </w:rPr>
-        <w:t xml:space="preserve">, </w:t>
-      </w:r>
-      <w:proofErr w:type="spellStart"/>
-      <w:r>
-        <w:rPr>
-          <w:lang w:val="eu-ES"/>
-        </w:rPr>
-        <w:t>the</w:t>
-      </w:r>
-      <w:proofErr w:type="spellEnd"/>
-      <w:r>
-        <w:rPr>
-          <w:lang w:val="eu-ES"/>
-        </w:rPr>
-        <w:t xml:space="preserve"> </w:t>
-      </w:r>
-      <w:proofErr w:type="spellStart"/>
-      <w:r>
-        <w:rPr>
-          <w:lang w:val="eu-ES"/>
-        </w:rPr>
-        <w:t>process</w:t>
-      </w:r>
-      <w:proofErr w:type="spellEnd"/>
-      <w:r>
-        <w:rPr>
-          <w:lang w:val="eu-ES"/>
-        </w:rPr>
-        <w:t xml:space="preserve">, or </w:t>
-      </w:r>
-      <w:proofErr w:type="spellStart"/>
-      <w:r>
-        <w:rPr>
-          <w:lang w:val="eu-ES"/>
-        </w:rPr>
-        <w:t>team</w:t>
-      </w:r>
-      <w:proofErr w:type="spellEnd"/>
-      <w:r>
-        <w:rPr>
-          <w:lang w:val="eu-ES"/>
-        </w:rPr>
-        <w:t xml:space="preserve"> </w:t>
-      </w:r>
-      <w:proofErr w:type="spellStart"/>
-      <w:r>
-        <w:rPr>
-          <w:lang w:val="eu-ES"/>
-        </w:rPr>
-        <w:t>collaboration</w:t>
-      </w:r>
-      <w:proofErr w:type="spellEnd"/>
-      <w:r>
-        <w:rPr>
-          <w:lang w:val="eu-ES"/>
-        </w:rPr>
-        <w:t>.</w:t>
-      </w:r>
-      <w:r>
-        <w:rPr>
-          <w:lang w:val="eu-ES"/>
-        </w:rPr>
-        <w:t>]</w:t>
-      </w:r>
+        <w:pStyle w:val="Textoindependiente"/>
+        <w:ind w:left="0"/>
+        <w:jc w:val="both"/>
+        <w:rPr>
+          <w:lang w:val="eu-ES"/>
+        </w:rPr>
+      </w:pPr>
     </w:p>
     <w:p>
       <w:pPr>
+        <w:pStyle w:val="Ttulo1"/>
+        <w:rPr>
+          <w:lang w:val="eu-ES"/>
+        </w:rPr>
+      </w:pPr>
+      <w:r>
+        <w:rPr>
+          <w:lang w:val="eu-ES"/>
+        </w:rPr>
+        <w:t>Ikasitako lezioak</w:t>
+      </w:r>
+    </w:p>
+    <w:p>
+      <w:pPr>
+        <w:pStyle w:val="InfoBlue"/>
+        <w:rPr>
+          <w:lang w:val="eu-ES"/>
+        </w:rPr>
+      </w:pPr>
+      <w:r>
+        <w:rPr>
+          <w:lang w:val="eu-ES"/>
+        </w:rPr>
+        <w:t>[</w:t>
+      </w:r>
+      <w:r>
+        <w:rPr>
+          <w:lang w:val="eu-ES"/>
+        </w:rPr>
+        <w:t>List lessons learn</w:t>
+      </w:r>
+      <w:r>
+        <w:rPr>
+          <w:lang w:val="eu-ES"/>
+        </w:rPr>
+        <w:t>ed</w:t>
+      </w:r>
+      <w:r>
+        <w:rPr>
+          <w:lang w:val="eu-ES"/>
+        </w:rPr>
+        <w:t xml:space="preserve"> from the retrospective, with special emphasis on actions to be taken to improve</w:t>
+      </w:r>
+      <w:r>
+        <w:rPr>
+          <w:lang w:val="eu-ES"/>
+        </w:rPr>
+        <w:t>, f</w:t>
+      </w:r>
+      <w:r>
+        <w:rPr>
+          <w:lang w:val="eu-ES"/>
+        </w:rPr>
+        <w:t>or example</w:t>
+      </w:r>
+      <w:r>
+        <w:rPr>
+          <w:lang w:val="eu-ES"/>
+        </w:rPr>
+        <w:t xml:space="preserve">: </w:t>
+      </w:r>
+      <w:r>
+        <w:rPr>
+          <w:lang w:val="eu-ES"/>
+        </w:rPr>
+        <w:t>the development environment, the process, or team collaboration.</w:t>
+      </w:r>
+      <w:r>
+        <w:rPr>
+          <w:lang w:val="eu-ES"/>
+        </w:rPr>
+        <w:t>]</w:t>
+      </w:r>
+    </w:p>
+    <w:p>
+      <w:pPr>
         <w:rPr>
           <w:lang w:val="eu-ES"/>
         </w:rPr>
       </w:pPr>
     </w:p>
     <w:sectPr>
-      <w:headerReference w:type="default" r:id="rId16"/>
-      <w:footerReference w:type="default" r:id="rId17"/>
+      <w:headerReference w:type="default" r:id="rId20"/>
+      <w:footerReference w:type="default" r:id="rId21"/>
       <w:pgSz w:w="12240" w:h="15840" w:code="1"/>
       <w:pgMar w:top="1440" w:right="1440" w:bottom="1440" w:left="1440" w:header="720" w:footer="720" w:gutter="0"/>
       <w:cols w:space="720"/>
@@ -5664,23 +2742,13 @@
         <w:szCs w:val="22"/>
       </w:rPr>
     </w:pPr>
-    <w:proofErr w:type="spellStart"/>
     <w:r>
       <w:rPr>
         <w:rFonts w:ascii="Calibri" w:hAnsi="Calibri" w:cs="Calibri"/>
         <w:sz w:val="22"/>
         <w:szCs w:val="22"/>
       </w:rPr>
-      <w:t>Proiektu</w:t>
-    </w:r>
-    <w:proofErr w:type="spellEnd"/>
-    <w:r>
-      <w:rPr>
-        <w:rFonts w:ascii="Calibri" w:hAnsi="Calibri" w:cs="Calibri"/>
-        <w:sz w:val="22"/>
-        <w:szCs w:val="22"/>
-      </w:rPr>
-      <w:t xml:space="preserve"> Plana</w:t>
+      <w:t>Proiektu Plana</w:t>
     </w:r>
     <w:r>
       <w:rPr>
@@ -5734,11 +2802,12 @@
     <w:r>
       <w:rPr>
         <w:rFonts w:ascii="Calibri" w:eastAsia="Arial" w:hAnsi="Calibri" w:cs="Calibri"/>
+        <w:noProof/>
         <w:sz w:val="22"/>
         <w:szCs w:val="22"/>
         <w:lang w:val="eu-ES" w:eastAsia="es-ES"/>
       </w:rPr>
-      <w:t>1</w:t>
+      <w:t>3</w:t>
     </w:r>
     <w:r>
       <w:rPr>
@@ -5801,11 +2870,12 @@
     <w:r>
       <w:rPr>
         <w:rFonts w:ascii="Calibri" w:eastAsia="Arial" w:hAnsi="Calibri" w:cs="Calibri"/>
+        <w:noProof/>
         <w:sz w:val="22"/>
         <w:szCs w:val="22"/>
         <w:lang w:val="eu-ES" w:eastAsia="es-ES"/>
       </w:rPr>
-      <w:t>1</w:t>
+      <w:t>4</w:t>
     </w:r>
     <w:r>
       <w:rPr>
@@ -5891,6 +2961,7 @@
             <w:rPr>
               <w:rFonts w:ascii="Calibri" w:hAnsi="Calibri"/>
               <w:noProof/>
+              <w:lang w:val="es-ES" w:eastAsia="es-ES"/>
             </w:rPr>
             <w:drawing>
               <wp:anchor distT="0" distB="0" distL="114300" distR="114300" simplePos="0" relativeHeight="251659264" behindDoc="1" locked="0" layoutInCell="1" allowOverlap="1" wp14:anchorId="02282406" wp14:editId="58FAA02B">
@@ -5966,6 +3037,7 @@
             <w:rPr>
               <w:rFonts w:ascii="Calibri" w:hAnsi="Calibri"/>
               <w:noProof/>
+              <w:lang w:val="es-ES" w:eastAsia="es-ES"/>
             </w:rPr>
             <w:drawing>
               <wp:anchor distT="0" distB="0" distL="114300" distR="114300" simplePos="0" relativeHeight="251660288" behindDoc="1" locked="0" layoutInCell="1" allowOverlap="1" wp14:anchorId="21DF6EFC" wp14:editId="13B19077">
@@ -6035,31 +3107,13 @@
               </wp:anchor>
             </w:drawing>
           </w:r>
-          <w:proofErr w:type="spellStart"/>
           <w:r>
             <w:rPr>
               <w:rFonts w:ascii="Calibri" w:hAnsi="Calibri"/>
               <w:lang w:val="es-ES"/>
             </w:rPr>
-            <w:t>Proiektua</w:t>
+            <w:t>Proiektua: ProMeta</w:t>
           </w:r>
-          <w:proofErr w:type="spellEnd"/>
-          <w:r>
-            <w:rPr>
-              <w:rFonts w:ascii="Calibri" w:hAnsi="Calibri"/>
-              <w:lang w:val="es-ES"/>
-            </w:rPr>
-            <w:t xml:space="preserve">: </w:t>
-          </w:r>
-          <w:proofErr w:type="spellStart"/>
-          <w:r>
-            <w:rPr>
-              <w:rFonts w:ascii="Calibri" w:hAnsi="Calibri"/>
-              <w:lang w:val="es-ES"/>
-            </w:rPr>
-            <w:t>ProMeta</w:t>
-          </w:r>
-          <w:proofErr w:type="spellEnd"/>
         </w:p>
         <w:p>
           <w:pPr>
@@ -6070,31 +3124,13 @@
               <w:lang w:val="es-ES"/>
             </w:rPr>
           </w:pPr>
-          <w:proofErr w:type="spellStart"/>
           <w:r>
             <w:rPr>
               <w:rFonts w:ascii="Calibri" w:hAnsi="Calibri"/>
               <w:lang w:val="es-ES"/>
             </w:rPr>
-            <w:t>Egilea</w:t>
+            <w:t>Egilea: Julen Etxaniz Aragoneses</w:t>
           </w:r>
-          <w:proofErr w:type="spellEnd"/>
-          <w:r>
-            <w:rPr>
-              <w:rFonts w:ascii="Calibri" w:hAnsi="Calibri"/>
-              <w:lang w:val="es-ES"/>
-            </w:rPr>
-            <w:t xml:space="preserve">: Julen Etxaniz </w:t>
-          </w:r>
-          <w:proofErr w:type="gramStart"/>
-          <w:r>
-            <w:rPr>
-              <w:rFonts w:ascii="Calibri" w:hAnsi="Calibri"/>
-              <w:lang w:val="es-ES"/>
-            </w:rPr>
-            <w:t>Aragoneses</w:t>
-          </w:r>
-          <w:proofErr w:type="gramEnd"/>
         </w:p>
         <w:p>
           <w:pPr>
@@ -6105,47 +3141,13 @@
               <w:lang w:val="es-ES"/>
             </w:rPr>
           </w:pPr>
-          <w:proofErr w:type="spellStart"/>
           <w:r>
             <w:rPr>
               <w:rFonts w:ascii="Calibri" w:hAnsi="Calibri"/>
               <w:lang w:val="es-ES"/>
             </w:rPr>
-            <w:t>Tutorea</w:t>
+            <w:t>Tutorea: Juan Manuel Pikatza Atxa</w:t>
           </w:r>
-          <w:proofErr w:type="spellEnd"/>
-          <w:r>
-            <w:rPr>
-              <w:rFonts w:ascii="Calibri" w:hAnsi="Calibri"/>
-              <w:lang w:val="es-ES"/>
-            </w:rPr>
-            <w:t xml:space="preserve">: Juan Manuel </w:t>
-          </w:r>
-          <w:proofErr w:type="spellStart"/>
-          <w:r>
-            <w:rPr>
-              <w:rFonts w:ascii="Calibri" w:hAnsi="Calibri"/>
-              <w:lang w:val="es-ES"/>
-            </w:rPr>
-            <w:t>Pikatza</w:t>
-          </w:r>
-          <w:proofErr w:type="spellEnd"/>
-          <w:r>
-            <w:rPr>
-              <w:rFonts w:ascii="Calibri" w:hAnsi="Calibri"/>
-              <w:lang w:val="es-ES"/>
-            </w:rPr>
-            <w:t xml:space="preserve"> </w:t>
-          </w:r>
-          <w:proofErr w:type="spellStart"/>
-          <w:r>
-            <w:rPr>
-              <w:rFonts w:ascii="Calibri" w:hAnsi="Calibri"/>
-              <w:lang w:val="es-ES"/>
-            </w:rPr>
-            <w:t>Atxa</w:t>
-          </w:r>
-          <w:proofErr w:type="spellEnd"/>
         </w:p>
       </w:tc>
     </w:tr>
@@ -7532,7 +4534,13 @@
     <w:lsdException w:name="Subtitle" w:qFormat="1"/>
     <w:lsdException w:name="Strong" w:qFormat="1"/>
     <w:lsdException w:name="Emphasis" w:qFormat="1"/>
+    <w:lsdException w:name="HTML Keyboard" w:semiHidden="1" w:unhideWhenUsed="1"/>
     <w:lsdException w:name="Normal Table" w:semiHidden="1" w:unhideWhenUsed="1"/>
+    <w:lsdException w:name="annotation subject" w:semiHidden="1" w:unhideWhenUsed="1"/>
+    <w:lsdException w:name="No List" w:semiHidden="1" w:unhideWhenUsed="1"/>
+    <w:lsdException w:name="Outline List 1" w:semiHidden="1" w:unhideWhenUsed="1"/>
+    <w:lsdException w:name="Outline List 2" w:semiHidden="1" w:unhideWhenUsed="1"/>
+    <w:lsdException w:name="Outline List 3" w:semiHidden="1" w:unhideWhenUsed="1"/>
     <w:lsdException w:name="Table Simple 1" w:semiHidden="1" w:unhideWhenUsed="1"/>
     <w:lsdException w:name="Table Simple 2" w:semiHidden="1" w:unhideWhenUsed="1"/>
     <w:lsdException w:name="Table Simple 3" w:semiHidden="1" w:unhideWhenUsed="1"/>
@@ -7575,6 +4583,7 @@
     <w:lsdException w:name="Table Web 1" w:semiHidden="1" w:unhideWhenUsed="1"/>
     <w:lsdException w:name="Table Web 2" w:semiHidden="1" w:unhideWhenUsed="1"/>
     <w:lsdException w:name="Table Web 3" w:semiHidden="1" w:unhideWhenUsed="1"/>
+    <w:lsdException w:name="Balloon Text" w:semiHidden="1" w:unhideWhenUsed="1"/>
     <w:lsdException w:name="Table Theme" w:semiHidden="1" w:unhideWhenUsed="1"/>
     <w:lsdException w:name="Placeholder Text" w:semiHidden="1" w:uiPriority="99"/>
     <w:lsdException w:name="No Spacing" w:uiPriority="1" w:qFormat="1"/>
@@ -8487,13 +5496,25 @@
       <w:lang w:val="en-US" w:eastAsia="en-US"/>
     </w:rPr>
   </w:style>
+  <w:style w:type="character" w:customStyle="1" w:styleId="Mencinsinresolver1">
+    <w:name w:val="Mención sin resolver1"/>
+    <w:basedOn w:val="Fuentedeprrafopredeter"/>
+    <w:uiPriority w:val="99"/>
+    <w:semiHidden/>
+    <w:unhideWhenUsed/>
+    <w:rsid w:val="006734E8"/>
+    <w:rPr>
+      <w:color w:val="605E5C"/>
+      <w:shd w:val="clear" w:color="auto" w:fill="E1DFDD"/>
+    </w:rPr>
+  </w:style>
   <w:style w:type="character" w:styleId="Mencinsinresolver">
     <w:name w:val="Unresolved Mention"/>
     <w:basedOn w:val="Fuentedeprrafopredeter"/>
     <w:uiPriority w:val="99"/>
     <w:semiHidden/>
     <w:unhideWhenUsed/>
-    <w:rsid w:val="006734E8"/>
+    <w:rsid w:val="00FF188A"/>
     <w:rPr>
       <w:color w:val="605E5C"/>
       <w:shd w:val="clear" w:color="auto" w:fill="E1DFDD"/>
@@ -8795,4 +5816,16 @@
     </a:ext>
   </a:extLst>
 </a:theme>
+</file>
+
+<file path=customXml/item1.xml><?xml version="1.0" encoding="utf-8"?>
+<b:Sources xmlns:b="http://schemas.openxmlformats.org/officeDocument/2006/bibliography" xmlns="http://schemas.openxmlformats.org/officeDocument/2006/bibliography" SelectedStyle="\APASixthEditionOfficeOnline.xsl" StyleName="APA" Version="6"/>
+</file>
+
+<file path=customXml/itemProps1.xml><?xml version="1.0" encoding="utf-8"?>
+<ds:datastoreItem xmlns:ds="http://schemas.openxmlformats.org/officeDocument/2006/customXml" ds:itemID="{C332F45E-47CF-471E-AA10-7874BE77EAF1}">
+  <ds:schemaRefs>
+    <ds:schemaRef ds:uri="http://schemas.openxmlformats.org/officeDocument/2006/bibliography"/>
+  </ds:schemaRefs>
+</ds:datastoreItem>
 </file>
--- a/Barne Informazioa/Barne Kudeaketa/Proiektu Plana.docx
+++ b/Barne Informazioa/Barne Kudeaketa/Proiektu Plana.docx
@@ -32,13 +32,509 @@
           <w:lang w:val="eu-ES"/>
         </w:rPr>
       </w:pPr>
-      <w:r>
-        <w:rPr>
-          <w:rFonts w:ascii="Times" w:hAnsi="Times"/>
-          <w:color w:val="0000FF"/>
-          <w:lang w:val="eu-ES"/>
-        </w:rPr>
-        <w:t xml:space="preserve">There is guidance within this template that appears in a style named InfoBlue. This style has a hidden font attribute that allows you to toggle whether it is visible or hidden in this template. Use the </w:t>
+      <w:proofErr w:type="spellStart"/>
+      <w:r>
+        <w:rPr>
+          <w:rFonts w:ascii="Times" w:hAnsi="Times"/>
+          <w:color w:val="0000FF"/>
+          <w:lang w:val="eu-ES"/>
+        </w:rPr>
+        <w:t>There</w:t>
+      </w:r>
+      <w:proofErr w:type="spellEnd"/>
+      <w:r>
+        <w:rPr>
+          <w:rFonts w:ascii="Times" w:hAnsi="Times"/>
+          <w:color w:val="0000FF"/>
+          <w:lang w:val="eu-ES"/>
+        </w:rPr>
+        <w:t xml:space="preserve"> </w:t>
+      </w:r>
+      <w:proofErr w:type="spellStart"/>
+      <w:r>
+        <w:rPr>
+          <w:rFonts w:ascii="Times" w:hAnsi="Times"/>
+          <w:color w:val="0000FF"/>
+          <w:lang w:val="eu-ES"/>
+        </w:rPr>
+        <w:t>is</w:t>
+      </w:r>
+      <w:proofErr w:type="spellEnd"/>
+      <w:r>
+        <w:rPr>
+          <w:rFonts w:ascii="Times" w:hAnsi="Times"/>
+          <w:color w:val="0000FF"/>
+          <w:lang w:val="eu-ES"/>
+        </w:rPr>
+        <w:t xml:space="preserve"> </w:t>
+      </w:r>
+      <w:proofErr w:type="spellStart"/>
+      <w:r>
+        <w:rPr>
+          <w:rFonts w:ascii="Times" w:hAnsi="Times"/>
+          <w:color w:val="0000FF"/>
+          <w:lang w:val="eu-ES"/>
+        </w:rPr>
+        <w:t>guidance</w:t>
+      </w:r>
+      <w:proofErr w:type="spellEnd"/>
+      <w:r>
+        <w:rPr>
+          <w:rFonts w:ascii="Times" w:hAnsi="Times"/>
+          <w:color w:val="0000FF"/>
+          <w:lang w:val="eu-ES"/>
+        </w:rPr>
+        <w:t xml:space="preserve"> </w:t>
+      </w:r>
+      <w:proofErr w:type="spellStart"/>
+      <w:r>
+        <w:rPr>
+          <w:rFonts w:ascii="Times" w:hAnsi="Times"/>
+          <w:color w:val="0000FF"/>
+          <w:lang w:val="eu-ES"/>
+        </w:rPr>
+        <w:t>within</w:t>
+      </w:r>
+      <w:proofErr w:type="spellEnd"/>
+      <w:r>
+        <w:rPr>
+          <w:rFonts w:ascii="Times" w:hAnsi="Times"/>
+          <w:color w:val="0000FF"/>
+          <w:lang w:val="eu-ES"/>
+        </w:rPr>
+        <w:t xml:space="preserve"> </w:t>
+      </w:r>
+      <w:proofErr w:type="spellStart"/>
+      <w:r>
+        <w:rPr>
+          <w:rFonts w:ascii="Times" w:hAnsi="Times"/>
+          <w:color w:val="0000FF"/>
+          <w:lang w:val="eu-ES"/>
+        </w:rPr>
+        <w:t>this</w:t>
+      </w:r>
+      <w:proofErr w:type="spellEnd"/>
+      <w:r>
+        <w:rPr>
+          <w:rFonts w:ascii="Times" w:hAnsi="Times"/>
+          <w:color w:val="0000FF"/>
+          <w:lang w:val="eu-ES"/>
+        </w:rPr>
+        <w:t xml:space="preserve"> </w:t>
+      </w:r>
+      <w:proofErr w:type="spellStart"/>
+      <w:r>
+        <w:rPr>
+          <w:rFonts w:ascii="Times" w:hAnsi="Times"/>
+          <w:color w:val="0000FF"/>
+          <w:lang w:val="eu-ES"/>
+        </w:rPr>
+        <w:t>template</w:t>
+      </w:r>
+      <w:proofErr w:type="spellEnd"/>
+      <w:r>
+        <w:rPr>
+          <w:rFonts w:ascii="Times" w:hAnsi="Times"/>
+          <w:color w:val="0000FF"/>
+          <w:lang w:val="eu-ES"/>
+        </w:rPr>
+        <w:t xml:space="preserve"> </w:t>
+      </w:r>
+      <w:proofErr w:type="spellStart"/>
+      <w:r>
+        <w:rPr>
+          <w:rFonts w:ascii="Times" w:hAnsi="Times"/>
+          <w:color w:val="0000FF"/>
+          <w:lang w:val="eu-ES"/>
+        </w:rPr>
+        <w:t>that</w:t>
+      </w:r>
+      <w:proofErr w:type="spellEnd"/>
+      <w:r>
+        <w:rPr>
+          <w:rFonts w:ascii="Times" w:hAnsi="Times"/>
+          <w:color w:val="0000FF"/>
+          <w:lang w:val="eu-ES"/>
+        </w:rPr>
+        <w:t xml:space="preserve"> </w:t>
+      </w:r>
+      <w:proofErr w:type="spellStart"/>
+      <w:r>
+        <w:rPr>
+          <w:rFonts w:ascii="Times" w:hAnsi="Times"/>
+          <w:color w:val="0000FF"/>
+          <w:lang w:val="eu-ES"/>
+        </w:rPr>
+        <w:t>appears</w:t>
+      </w:r>
+      <w:proofErr w:type="spellEnd"/>
+      <w:r>
+        <w:rPr>
+          <w:rFonts w:ascii="Times" w:hAnsi="Times"/>
+          <w:color w:val="0000FF"/>
+          <w:lang w:val="eu-ES"/>
+        </w:rPr>
+        <w:t xml:space="preserve"> in a </w:t>
+      </w:r>
+      <w:proofErr w:type="spellStart"/>
+      <w:r>
+        <w:rPr>
+          <w:rFonts w:ascii="Times" w:hAnsi="Times"/>
+          <w:color w:val="0000FF"/>
+          <w:lang w:val="eu-ES"/>
+        </w:rPr>
+        <w:t>style</w:t>
+      </w:r>
+      <w:proofErr w:type="spellEnd"/>
+      <w:r>
+        <w:rPr>
+          <w:rFonts w:ascii="Times" w:hAnsi="Times"/>
+          <w:color w:val="0000FF"/>
+          <w:lang w:val="eu-ES"/>
+        </w:rPr>
+        <w:t xml:space="preserve"> </w:t>
+      </w:r>
+      <w:proofErr w:type="spellStart"/>
+      <w:r>
+        <w:rPr>
+          <w:rFonts w:ascii="Times" w:hAnsi="Times"/>
+          <w:color w:val="0000FF"/>
+          <w:lang w:val="eu-ES"/>
+        </w:rPr>
+        <w:t>named</w:t>
+      </w:r>
+      <w:proofErr w:type="spellEnd"/>
+      <w:r>
+        <w:rPr>
+          <w:rFonts w:ascii="Times" w:hAnsi="Times"/>
+          <w:color w:val="0000FF"/>
+          <w:lang w:val="eu-ES"/>
+        </w:rPr>
+        <w:t xml:space="preserve"> </w:t>
+      </w:r>
+      <w:proofErr w:type="spellStart"/>
+      <w:r>
+        <w:rPr>
+          <w:rFonts w:ascii="Times" w:hAnsi="Times"/>
+          <w:color w:val="0000FF"/>
+          <w:lang w:val="eu-ES"/>
+        </w:rPr>
+        <w:t>InfoBlue</w:t>
+      </w:r>
+      <w:proofErr w:type="spellEnd"/>
+      <w:r>
+        <w:rPr>
+          <w:rFonts w:ascii="Times" w:hAnsi="Times"/>
+          <w:color w:val="0000FF"/>
+          <w:lang w:val="eu-ES"/>
+        </w:rPr>
+        <w:t xml:space="preserve">. </w:t>
+      </w:r>
+      <w:proofErr w:type="spellStart"/>
+      <w:r>
+        <w:rPr>
+          <w:rFonts w:ascii="Times" w:hAnsi="Times"/>
+          <w:color w:val="0000FF"/>
+          <w:lang w:val="eu-ES"/>
+        </w:rPr>
+        <w:t>This</w:t>
+      </w:r>
+      <w:proofErr w:type="spellEnd"/>
+      <w:r>
+        <w:rPr>
+          <w:rFonts w:ascii="Times" w:hAnsi="Times"/>
+          <w:color w:val="0000FF"/>
+          <w:lang w:val="eu-ES"/>
+        </w:rPr>
+        <w:t xml:space="preserve"> </w:t>
+      </w:r>
+      <w:proofErr w:type="spellStart"/>
+      <w:r>
+        <w:rPr>
+          <w:rFonts w:ascii="Times" w:hAnsi="Times"/>
+          <w:color w:val="0000FF"/>
+          <w:lang w:val="eu-ES"/>
+        </w:rPr>
+        <w:t>style</w:t>
+      </w:r>
+      <w:proofErr w:type="spellEnd"/>
+      <w:r>
+        <w:rPr>
+          <w:rFonts w:ascii="Times" w:hAnsi="Times"/>
+          <w:color w:val="0000FF"/>
+          <w:lang w:val="eu-ES"/>
+        </w:rPr>
+        <w:t xml:space="preserve"> has a </w:t>
+      </w:r>
+      <w:proofErr w:type="spellStart"/>
+      <w:r>
+        <w:rPr>
+          <w:rFonts w:ascii="Times" w:hAnsi="Times"/>
+          <w:color w:val="0000FF"/>
+          <w:lang w:val="eu-ES"/>
+        </w:rPr>
+        <w:t>hidden</w:t>
+      </w:r>
+      <w:proofErr w:type="spellEnd"/>
+      <w:r>
+        <w:rPr>
+          <w:rFonts w:ascii="Times" w:hAnsi="Times"/>
+          <w:color w:val="0000FF"/>
+          <w:lang w:val="eu-ES"/>
+        </w:rPr>
+        <w:t xml:space="preserve"> </w:t>
+      </w:r>
+      <w:proofErr w:type="spellStart"/>
+      <w:r>
+        <w:rPr>
+          <w:rFonts w:ascii="Times" w:hAnsi="Times"/>
+          <w:color w:val="0000FF"/>
+          <w:lang w:val="eu-ES"/>
+        </w:rPr>
+        <w:t>font</w:t>
+      </w:r>
+      <w:proofErr w:type="spellEnd"/>
+      <w:r>
+        <w:rPr>
+          <w:rFonts w:ascii="Times" w:hAnsi="Times"/>
+          <w:color w:val="0000FF"/>
+          <w:lang w:val="eu-ES"/>
+        </w:rPr>
+        <w:t xml:space="preserve"> </w:t>
+      </w:r>
+      <w:proofErr w:type="spellStart"/>
+      <w:r>
+        <w:rPr>
+          <w:rFonts w:ascii="Times" w:hAnsi="Times"/>
+          <w:color w:val="0000FF"/>
+          <w:lang w:val="eu-ES"/>
+        </w:rPr>
+        <w:t>attribute</w:t>
+      </w:r>
+      <w:proofErr w:type="spellEnd"/>
+      <w:r>
+        <w:rPr>
+          <w:rFonts w:ascii="Times" w:hAnsi="Times"/>
+          <w:color w:val="0000FF"/>
+          <w:lang w:val="eu-ES"/>
+        </w:rPr>
+        <w:t xml:space="preserve"> </w:t>
+      </w:r>
+      <w:proofErr w:type="spellStart"/>
+      <w:r>
+        <w:rPr>
+          <w:rFonts w:ascii="Times" w:hAnsi="Times"/>
+          <w:color w:val="0000FF"/>
+          <w:lang w:val="eu-ES"/>
+        </w:rPr>
+        <w:t>that</w:t>
+      </w:r>
+      <w:proofErr w:type="spellEnd"/>
+      <w:r>
+        <w:rPr>
+          <w:rFonts w:ascii="Times" w:hAnsi="Times"/>
+          <w:color w:val="0000FF"/>
+          <w:lang w:val="eu-ES"/>
+        </w:rPr>
+        <w:t xml:space="preserve"> </w:t>
+      </w:r>
+      <w:proofErr w:type="spellStart"/>
+      <w:r>
+        <w:rPr>
+          <w:rFonts w:ascii="Times" w:hAnsi="Times"/>
+          <w:color w:val="0000FF"/>
+          <w:lang w:val="eu-ES"/>
+        </w:rPr>
+        <w:t>allows</w:t>
+      </w:r>
+      <w:proofErr w:type="spellEnd"/>
+      <w:r>
+        <w:rPr>
+          <w:rFonts w:ascii="Times" w:hAnsi="Times"/>
+          <w:color w:val="0000FF"/>
+          <w:lang w:val="eu-ES"/>
+        </w:rPr>
+        <w:t xml:space="preserve"> </w:t>
+      </w:r>
+      <w:proofErr w:type="spellStart"/>
+      <w:r>
+        <w:rPr>
+          <w:rFonts w:ascii="Times" w:hAnsi="Times"/>
+          <w:color w:val="0000FF"/>
+          <w:lang w:val="eu-ES"/>
+        </w:rPr>
+        <w:t>you</w:t>
+      </w:r>
+      <w:proofErr w:type="spellEnd"/>
+      <w:r>
+        <w:rPr>
+          <w:rFonts w:ascii="Times" w:hAnsi="Times"/>
+          <w:color w:val="0000FF"/>
+          <w:lang w:val="eu-ES"/>
+        </w:rPr>
+        <w:t xml:space="preserve"> to </w:t>
+      </w:r>
+      <w:proofErr w:type="spellStart"/>
+      <w:r>
+        <w:rPr>
+          <w:rFonts w:ascii="Times" w:hAnsi="Times"/>
+          <w:color w:val="0000FF"/>
+          <w:lang w:val="eu-ES"/>
+        </w:rPr>
+        <w:t>toggle</w:t>
+      </w:r>
+      <w:proofErr w:type="spellEnd"/>
+      <w:r>
+        <w:rPr>
+          <w:rFonts w:ascii="Times" w:hAnsi="Times"/>
+          <w:color w:val="0000FF"/>
+          <w:lang w:val="eu-ES"/>
+        </w:rPr>
+        <w:t xml:space="preserve"> </w:t>
+      </w:r>
+      <w:proofErr w:type="spellStart"/>
+      <w:r>
+        <w:rPr>
+          <w:rFonts w:ascii="Times" w:hAnsi="Times"/>
+          <w:color w:val="0000FF"/>
+          <w:lang w:val="eu-ES"/>
+        </w:rPr>
+        <w:t>whether</w:t>
+      </w:r>
+      <w:proofErr w:type="spellEnd"/>
+      <w:r>
+        <w:rPr>
+          <w:rFonts w:ascii="Times" w:hAnsi="Times"/>
+          <w:color w:val="0000FF"/>
+          <w:lang w:val="eu-ES"/>
+        </w:rPr>
+        <w:t xml:space="preserve"> it </w:t>
+      </w:r>
+      <w:proofErr w:type="spellStart"/>
+      <w:r>
+        <w:rPr>
+          <w:rFonts w:ascii="Times" w:hAnsi="Times"/>
+          <w:color w:val="0000FF"/>
+          <w:lang w:val="eu-ES"/>
+        </w:rPr>
+        <w:t>is</w:t>
+      </w:r>
+      <w:proofErr w:type="spellEnd"/>
+      <w:r>
+        <w:rPr>
+          <w:rFonts w:ascii="Times" w:hAnsi="Times"/>
+          <w:color w:val="0000FF"/>
+          <w:lang w:val="eu-ES"/>
+        </w:rPr>
+        <w:t xml:space="preserve"> </w:t>
+      </w:r>
+      <w:proofErr w:type="spellStart"/>
+      <w:r>
+        <w:rPr>
+          <w:rFonts w:ascii="Times" w:hAnsi="Times"/>
+          <w:color w:val="0000FF"/>
+          <w:lang w:val="eu-ES"/>
+        </w:rPr>
+        <w:t>visible</w:t>
+      </w:r>
+      <w:proofErr w:type="spellEnd"/>
+      <w:r>
+        <w:rPr>
+          <w:rFonts w:ascii="Times" w:hAnsi="Times"/>
+          <w:color w:val="0000FF"/>
+          <w:lang w:val="eu-ES"/>
+        </w:rPr>
+        <w:t xml:space="preserve"> or </w:t>
+      </w:r>
+      <w:proofErr w:type="spellStart"/>
+      <w:r>
+        <w:rPr>
+          <w:rFonts w:ascii="Times" w:hAnsi="Times"/>
+          <w:color w:val="0000FF"/>
+          <w:lang w:val="eu-ES"/>
+        </w:rPr>
+        <w:t>hidden</w:t>
+      </w:r>
+      <w:proofErr w:type="spellEnd"/>
+      <w:r>
+        <w:rPr>
+          <w:rFonts w:ascii="Times" w:hAnsi="Times"/>
+          <w:color w:val="0000FF"/>
+          <w:lang w:val="eu-ES"/>
+        </w:rPr>
+        <w:t xml:space="preserve"> in </w:t>
+      </w:r>
+      <w:proofErr w:type="spellStart"/>
+      <w:r>
+        <w:rPr>
+          <w:rFonts w:ascii="Times" w:hAnsi="Times"/>
+          <w:color w:val="0000FF"/>
+          <w:lang w:val="eu-ES"/>
+        </w:rPr>
+        <w:t>this</w:t>
+      </w:r>
+      <w:proofErr w:type="spellEnd"/>
+      <w:r>
+        <w:rPr>
+          <w:rFonts w:ascii="Times" w:hAnsi="Times"/>
+          <w:color w:val="0000FF"/>
+          <w:lang w:val="eu-ES"/>
+        </w:rPr>
+        <w:t xml:space="preserve"> </w:t>
+      </w:r>
+      <w:proofErr w:type="spellStart"/>
+      <w:r>
+        <w:rPr>
+          <w:rFonts w:ascii="Times" w:hAnsi="Times"/>
+          <w:color w:val="0000FF"/>
+          <w:lang w:val="eu-ES"/>
+        </w:rPr>
+        <w:t>template</w:t>
+      </w:r>
+      <w:proofErr w:type="spellEnd"/>
+      <w:r>
+        <w:rPr>
+          <w:rFonts w:ascii="Times" w:hAnsi="Times"/>
+          <w:color w:val="0000FF"/>
+          <w:lang w:val="eu-ES"/>
+        </w:rPr>
+        <w:t xml:space="preserve">. </w:t>
+      </w:r>
+      <w:proofErr w:type="spellStart"/>
+      <w:r>
+        <w:rPr>
+          <w:rFonts w:ascii="Times" w:hAnsi="Times"/>
+          <w:color w:val="0000FF"/>
+          <w:lang w:val="eu-ES"/>
+        </w:rPr>
+        <w:t>Use</w:t>
+      </w:r>
+      <w:proofErr w:type="spellEnd"/>
+      <w:r>
+        <w:rPr>
+          <w:rFonts w:ascii="Times" w:hAnsi="Times"/>
+          <w:color w:val="0000FF"/>
+          <w:lang w:val="eu-ES"/>
+        </w:rPr>
+        <w:t xml:space="preserve"> </w:t>
+      </w:r>
+      <w:proofErr w:type="spellStart"/>
+      <w:r>
+        <w:rPr>
+          <w:rFonts w:ascii="Times" w:hAnsi="Times"/>
+          <w:color w:val="0000FF"/>
+          <w:lang w:val="eu-ES"/>
+        </w:rPr>
+        <w:t>the</w:t>
+      </w:r>
+      <w:proofErr w:type="spellEnd"/>
+      <w:r>
+        <w:rPr>
+          <w:rFonts w:ascii="Times" w:hAnsi="Times"/>
+          <w:color w:val="0000FF"/>
+          <w:lang w:val="eu-ES"/>
+        </w:rPr>
+        <w:t xml:space="preserve"> </w:t>
       </w:r>
       <w:r>
         <w:rPr>
@@ -54,7 +550,349 @@
           <w:color w:val="0000FF"/>
           <w:lang w:val="eu-ES"/>
         </w:rPr>
-        <w:t xml:space="preserve"> menu Tools &gt; Options &gt; View &gt; Hidden Text check box to toggle this setting. There is also an option for printing: Tools &gt; Options &gt; Print.</w:t>
+        <w:t xml:space="preserve"> menu </w:t>
+      </w:r>
+      <w:proofErr w:type="spellStart"/>
+      <w:r>
+        <w:rPr>
+          <w:rFonts w:ascii="Times" w:hAnsi="Times"/>
+          <w:color w:val="0000FF"/>
+          <w:lang w:val="eu-ES"/>
+        </w:rPr>
+        <w:t>Tools</w:t>
+      </w:r>
+      <w:proofErr w:type="spellEnd"/>
+      <w:r>
+        <w:rPr>
+          <w:rFonts w:ascii="Times" w:hAnsi="Times"/>
+          <w:color w:val="0000FF"/>
+          <w:lang w:val="eu-ES"/>
+        </w:rPr>
+        <w:t xml:space="preserve"> &gt; </w:t>
+      </w:r>
+      <w:proofErr w:type="spellStart"/>
+      <w:r>
+        <w:rPr>
+          <w:rFonts w:ascii="Times" w:hAnsi="Times"/>
+          <w:color w:val="0000FF"/>
+          <w:lang w:val="eu-ES"/>
+        </w:rPr>
+        <w:t>Options</w:t>
+      </w:r>
+      <w:proofErr w:type="spellEnd"/>
+      <w:r>
+        <w:rPr>
+          <w:rFonts w:ascii="Times" w:hAnsi="Times"/>
+          <w:color w:val="0000FF"/>
+          <w:lang w:val="eu-ES"/>
+        </w:rPr>
+        <w:t xml:space="preserve"> &gt; </w:t>
+      </w:r>
+      <w:proofErr w:type="spellStart"/>
+      <w:r>
+        <w:rPr>
+          <w:rFonts w:ascii="Times" w:hAnsi="Times"/>
+          <w:color w:val="0000FF"/>
+          <w:lang w:val="eu-ES"/>
+        </w:rPr>
+        <w:t>View</w:t>
+      </w:r>
+      <w:proofErr w:type="spellEnd"/>
+      <w:r>
+        <w:rPr>
+          <w:rFonts w:ascii="Times" w:hAnsi="Times"/>
+          <w:color w:val="0000FF"/>
+          <w:lang w:val="eu-ES"/>
+        </w:rPr>
+        <w:t xml:space="preserve"> &gt; </w:t>
+      </w:r>
+      <w:proofErr w:type="spellStart"/>
+      <w:r>
+        <w:rPr>
+          <w:rFonts w:ascii="Times" w:hAnsi="Times"/>
+          <w:color w:val="0000FF"/>
+          <w:lang w:val="eu-ES"/>
+        </w:rPr>
+        <w:t>Hidden</w:t>
+      </w:r>
+      <w:proofErr w:type="spellEnd"/>
+      <w:r>
+        <w:rPr>
+          <w:rFonts w:ascii="Times" w:hAnsi="Times"/>
+          <w:color w:val="0000FF"/>
+          <w:lang w:val="eu-ES"/>
+        </w:rPr>
+        <w:t xml:space="preserve"> </w:t>
+      </w:r>
+      <w:proofErr w:type="spellStart"/>
+      <w:r>
+        <w:rPr>
+          <w:rFonts w:ascii="Times" w:hAnsi="Times"/>
+          <w:color w:val="0000FF"/>
+          <w:lang w:val="eu-ES"/>
+        </w:rPr>
+        <w:t>Text</w:t>
+      </w:r>
+      <w:proofErr w:type="spellEnd"/>
+      <w:r>
+        <w:rPr>
+          <w:rFonts w:ascii="Times" w:hAnsi="Times"/>
+          <w:color w:val="0000FF"/>
+          <w:lang w:val="eu-ES"/>
+        </w:rPr>
+        <w:t xml:space="preserve"> </w:t>
+      </w:r>
+      <w:proofErr w:type="spellStart"/>
+      <w:r>
+        <w:rPr>
+          <w:rFonts w:ascii="Times" w:hAnsi="Times"/>
+          <w:color w:val="0000FF"/>
+          <w:lang w:val="eu-ES"/>
+        </w:rPr>
+        <w:t>check</w:t>
+      </w:r>
+      <w:proofErr w:type="spellEnd"/>
+      <w:r>
+        <w:rPr>
+          <w:rFonts w:ascii="Times" w:hAnsi="Times"/>
+          <w:color w:val="0000FF"/>
+          <w:lang w:val="eu-ES"/>
+        </w:rPr>
+        <w:t xml:space="preserve"> box to </w:t>
+      </w:r>
+      <w:proofErr w:type="spellStart"/>
+      <w:r>
+        <w:rPr>
+          <w:rFonts w:ascii="Times" w:hAnsi="Times"/>
+          <w:color w:val="0000FF"/>
+          <w:lang w:val="eu-ES"/>
+        </w:rPr>
+        <w:t>toggle</w:t>
+      </w:r>
+      <w:proofErr w:type="spellEnd"/>
+      <w:r>
+        <w:rPr>
+          <w:rFonts w:ascii="Times" w:hAnsi="Times"/>
+          <w:color w:val="0000FF"/>
+          <w:lang w:val="eu-ES"/>
+        </w:rPr>
+        <w:t xml:space="preserve"> </w:t>
+      </w:r>
+      <w:proofErr w:type="spellStart"/>
+      <w:r>
+        <w:rPr>
+          <w:rFonts w:ascii="Times" w:hAnsi="Times"/>
+          <w:color w:val="0000FF"/>
+          <w:lang w:val="eu-ES"/>
+        </w:rPr>
+        <w:t>this</w:t>
+      </w:r>
+      <w:proofErr w:type="spellEnd"/>
+      <w:r>
+        <w:rPr>
+          <w:rFonts w:ascii="Times" w:hAnsi="Times"/>
+          <w:color w:val="0000FF"/>
+          <w:lang w:val="eu-ES"/>
+        </w:rPr>
+        <w:t xml:space="preserve"> </w:t>
+      </w:r>
+      <w:proofErr w:type="spellStart"/>
+      <w:r>
+        <w:rPr>
+          <w:rFonts w:ascii="Times" w:hAnsi="Times"/>
+          <w:color w:val="0000FF"/>
+          <w:lang w:val="eu-ES"/>
+        </w:rPr>
+        <w:t>setting</w:t>
+      </w:r>
+      <w:proofErr w:type="spellEnd"/>
+      <w:r>
+        <w:rPr>
+          <w:rFonts w:ascii="Times" w:hAnsi="Times"/>
+          <w:color w:val="0000FF"/>
+          <w:lang w:val="eu-ES"/>
+        </w:rPr>
+        <w:t xml:space="preserve">. </w:t>
+      </w:r>
+      <w:proofErr w:type="spellStart"/>
+      <w:r>
+        <w:rPr>
+          <w:rFonts w:ascii="Times" w:hAnsi="Times"/>
+          <w:color w:val="0000FF"/>
+          <w:lang w:val="eu-ES"/>
+        </w:rPr>
+        <w:t>There</w:t>
+      </w:r>
+      <w:proofErr w:type="spellEnd"/>
+      <w:r>
+        <w:rPr>
+          <w:rFonts w:ascii="Times" w:hAnsi="Times"/>
+          <w:color w:val="0000FF"/>
+          <w:lang w:val="eu-ES"/>
+        </w:rPr>
+        <w:t xml:space="preserve"> </w:t>
+      </w:r>
+      <w:proofErr w:type="spellStart"/>
+      <w:r>
+        <w:rPr>
+          <w:rFonts w:ascii="Times" w:hAnsi="Times"/>
+          <w:color w:val="0000FF"/>
+          <w:lang w:val="eu-ES"/>
+        </w:rPr>
+        <w:t>is</w:t>
+      </w:r>
+      <w:proofErr w:type="spellEnd"/>
+      <w:r>
+        <w:rPr>
+          <w:rFonts w:ascii="Times" w:hAnsi="Times"/>
+          <w:color w:val="0000FF"/>
+          <w:lang w:val="eu-ES"/>
+        </w:rPr>
+        <w:t xml:space="preserve"> </w:t>
+      </w:r>
+      <w:proofErr w:type="spellStart"/>
+      <w:r>
+        <w:rPr>
+          <w:rFonts w:ascii="Times" w:hAnsi="Times"/>
+          <w:color w:val="0000FF"/>
+          <w:lang w:val="eu-ES"/>
+        </w:rPr>
+        <w:t>also</w:t>
+      </w:r>
+      <w:proofErr w:type="spellEnd"/>
+      <w:r>
+        <w:rPr>
+          <w:rFonts w:ascii="Times" w:hAnsi="Times"/>
+          <w:color w:val="0000FF"/>
+          <w:lang w:val="eu-ES"/>
+        </w:rPr>
+        <w:t xml:space="preserve"> </w:t>
+      </w:r>
+      <w:proofErr w:type="spellStart"/>
+      <w:r>
+        <w:rPr>
+          <w:rFonts w:ascii="Times" w:hAnsi="Times"/>
+          <w:color w:val="0000FF"/>
+          <w:lang w:val="eu-ES"/>
+        </w:rPr>
+        <w:t>an</w:t>
+      </w:r>
+      <w:proofErr w:type="spellEnd"/>
+      <w:r>
+        <w:rPr>
+          <w:rFonts w:ascii="Times" w:hAnsi="Times"/>
+          <w:color w:val="0000FF"/>
+          <w:lang w:val="eu-ES"/>
+        </w:rPr>
+        <w:t xml:space="preserve"> </w:t>
+      </w:r>
+      <w:proofErr w:type="spellStart"/>
+      <w:r>
+        <w:rPr>
+          <w:rFonts w:ascii="Times" w:hAnsi="Times"/>
+          <w:color w:val="0000FF"/>
+          <w:lang w:val="eu-ES"/>
+        </w:rPr>
+        <w:t>option</w:t>
+      </w:r>
+      <w:proofErr w:type="spellEnd"/>
+      <w:r>
+        <w:rPr>
+          <w:rFonts w:ascii="Times" w:hAnsi="Times"/>
+          <w:color w:val="0000FF"/>
+          <w:lang w:val="eu-ES"/>
+        </w:rPr>
+        <w:t xml:space="preserve"> </w:t>
+      </w:r>
+      <w:proofErr w:type="spellStart"/>
+      <w:r>
+        <w:rPr>
+          <w:rFonts w:ascii="Times" w:hAnsi="Times"/>
+          <w:color w:val="0000FF"/>
+          <w:lang w:val="eu-ES"/>
+        </w:rPr>
+        <w:t>for</w:t>
+      </w:r>
+      <w:proofErr w:type="spellEnd"/>
+      <w:r>
+        <w:rPr>
+          <w:rFonts w:ascii="Times" w:hAnsi="Times"/>
+          <w:color w:val="0000FF"/>
+          <w:lang w:val="eu-ES"/>
+        </w:rPr>
+        <w:t xml:space="preserve"> </w:t>
+      </w:r>
+      <w:proofErr w:type="spellStart"/>
+      <w:r>
+        <w:rPr>
+          <w:rFonts w:ascii="Times" w:hAnsi="Times"/>
+          <w:color w:val="0000FF"/>
+          <w:lang w:val="eu-ES"/>
+        </w:rPr>
+        <w:t>printing</w:t>
+      </w:r>
+      <w:proofErr w:type="spellEnd"/>
+      <w:r>
+        <w:rPr>
+          <w:rFonts w:ascii="Times" w:hAnsi="Times"/>
+          <w:color w:val="0000FF"/>
+          <w:lang w:val="eu-ES"/>
+        </w:rPr>
+        <w:t xml:space="preserve">: </w:t>
+      </w:r>
+      <w:proofErr w:type="spellStart"/>
+      <w:r>
+        <w:rPr>
+          <w:rFonts w:ascii="Times" w:hAnsi="Times"/>
+          <w:color w:val="0000FF"/>
+          <w:lang w:val="eu-ES"/>
+        </w:rPr>
+        <w:t>Tools</w:t>
+      </w:r>
+      <w:proofErr w:type="spellEnd"/>
+      <w:r>
+        <w:rPr>
+          <w:rFonts w:ascii="Times" w:hAnsi="Times"/>
+          <w:color w:val="0000FF"/>
+          <w:lang w:val="eu-ES"/>
+        </w:rPr>
+        <w:t xml:space="preserve"> &gt; </w:t>
+      </w:r>
+      <w:proofErr w:type="spellStart"/>
+      <w:r>
+        <w:rPr>
+          <w:rFonts w:ascii="Times" w:hAnsi="Times"/>
+          <w:color w:val="0000FF"/>
+          <w:lang w:val="eu-ES"/>
+        </w:rPr>
+        <w:t>Options</w:t>
+      </w:r>
+      <w:proofErr w:type="spellEnd"/>
+      <w:r>
+        <w:rPr>
+          <w:rFonts w:ascii="Times" w:hAnsi="Times"/>
+          <w:color w:val="0000FF"/>
+          <w:lang w:val="eu-ES"/>
+        </w:rPr>
+        <w:t xml:space="preserve"> &gt; </w:t>
+      </w:r>
+      <w:proofErr w:type="spellStart"/>
+      <w:r>
+        <w:rPr>
+          <w:rFonts w:ascii="Times" w:hAnsi="Times"/>
+          <w:color w:val="0000FF"/>
+          <w:lang w:val="eu-ES"/>
+        </w:rPr>
+        <w:t>Print</w:t>
+      </w:r>
+      <w:proofErr w:type="spellEnd"/>
+      <w:r>
+        <w:rPr>
+          <w:rFonts w:ascii="Times" w:hAnsi="Times"/>
+          <w:color w:val="0000FF"/>
+          <w:lang w:val="eu-ES"/>
+        </w:rPr>
+        <w:t>.</w:t>
       </w:r>
     </w:p>
     <w:p>
@@ -89,11 +927,103 @@
         </w:rPr>
         <w:t>[</w:t>
       </w:r>
-      <w:r>
-        <w:rPr>
-          <w:lang w:val="eu-ES"/>
-        </w:rPr>
-        <w:t>Briefly describe the content of the project plan</w:t>
+      <w:proofErr w:type="spellStart"/>
+      <w:r>
+        <w:rPr>
+          <w:lang w:val="eu-ES"/>
+        </w:rPr>
+        <w:t>Briefly</w:t>
+      </w:r>
+      <w:proofErr w:type="spellEnd"/>
+      <w:r>
+        <w:rPr>
+          <w:lang w:val="eu-ES"/>
+        </w:rPr>
+        <w:t xml:space="preserve"> </w:t>
+      </w:r>
+      <w:proofErr w:type="spellStart"/>
+      <w:r>
+        <w:rPr>
+          <w:lang w:val="eu-ES"/>
+        </w:rPr>
+        <w:t>describe</w:t>
+      </w:r>
+      <w:proofErr w:type="spellEnd"/>
+      <w:r>
+        <w:rPr>
+          <w:lang w:val="eu-ES"/>
+        </w:rPr>
+        <w:t xml:space="preserve"> </w:t>
+      </w:r>
+      <w:proofErr w:type="spellStart"/>
+      <w:r>
+        <w:rPr>
+          <w:lang w:val="eu-ES"/>
+        </w:rPr>
+        <w:t>the</w:t>
+      </w:r>
+      <w:proofErr w:type="spellEnd"/>
+      <w:r>
+        <w:rPr>
+          <w:lang w:val="eu-ES"/>
+        </w:rPr>
+        <w:t xml:space="preserve"> </w:t>
+      </w:r>
+      <w:proofErr w:type="spellStart"/>
+      <w:r>
+        <w:rPr>
+          <w:lang w:val="eu-ES"/>
+        </w:rPr>
+        <w:t>content</w:t>
+      </w:r>
+      <w:proofErr w:type="spellEnd"/>
+      <w:r>
+        <w:rPr>
+          <w:lang w:val="eu-ES"/>
+        </w:rPr>
+        <w:t xml:space="preserve"> </w:t>
+      </w:r>
+      <w:proofErr w:type="spellStart"/>
+      <w:r>
+        <w:rPr>
+          <w:lang w:val="eu-ES"/>
+        </w:rPr>
+        <w:t>of</w:t>
+      </w:r>
+      <w:proofErr w:type="spellEnd"/>
+      <w:r>
+        <w:rPr>
+          <w:lang w:val="eu-ES"/>
+        </w:rPr>
+        <w:t xml:space="preserve"> </w:t>
+      </w:r>
+      <w:proofErr w:type="spellStart"/>
+      <w:r>
+        <w:rPr>
+          <w:lang w:val="eu-ES"/>
+        </w:rPr>
+        <w:t>the</w:t>
+      </w:r>
+      <w:proofErr w:type="spellEnd"/>
+      <w:r>
+        <w:rPr>
+          <w:lang w:val="eu-ES"/>
+        </w:rPr>
+        <w:t xml:space="preserve"> </w:t>
+      </w:r>
+      <w:proofErr w:type="spellStart"/>
+      <w:r>
+        <w:rPr>
+          <w:lang w:val="eu-ES"/>
+        </w:rPr>
+        <w:t>project</w:t>
+      </w:r>
+      <w:proofErr w:type="spellEnd"/>
+      <w:r>
+        <w:rPr>
+          <w:lang w:val="eu-ES"/>
+        </w:rPr>
+        <w:t xml:space="preserve"> plan</w:t>
       </w:r>
       <w:r>
         <w:rPr>
@@ -121,7 +1051,21 @@
         <w:rPr>
           <w:lang w:val="eu-ES"/>
         </w:rPr>
-        <w:t>Proiektuaren lan metodologia iteratiboa izango da, OpenUp metodologia erabiliz. Proiektuaren barne kudeaketarekin zerikusia duten aspektuak azalduko dira. Es</w:t>
+        <w:t xml:space="preserve">Proiektuaren lan metodologia iteratiboa izango da, </w:t>
+      </w:r>
+      <w:proofErr w:type="spellStart"/>
+      <w:r>
+        <w:rPr>
+          <w:lang w:val="eu-ES"/>
+        </w:rPr>
+        <w:t>OpenUp</w:t>
+      </w:r>
+      <w:proofErr w:type="spellEnd"/>
+      <w:r>
+        <w:rPr>
+          <w:lang w:val="eu-ES"/>
+        </w:rPr>
+        <w:t xml:space="preserve"> metodologia erabiliz. Proiektuaren barne kudeaketarekin zerikusia duten aspektuak azalduko dira. Es</w:t>
       </w:r>
       <w:r>
         <w:rPr>
@@ -165,12 +1109,84 @@
         </w:rPr>
         <w:t>[</w:t>
       </w:r>
-      <w:r>
-        <w:rPr>
-          <w:lang w:val="eu-ES"/>
-        </w:rPr>
-        <w:t>Introduce the project team, team members</w:t>
-      </w:r>
+      <w:proofErr w:type="spellStart"/>
+      <w:r>
+        <w:rPr>
+          <w:lang w:val="eu-ES"/>
+        </w:rPr>
+        <w:t>Introduce</w:t>
+      </w:r>
+      <w:proofErr w:type="spellEnd"/>
+      <w:r>
+        <w:rPr>
+          <w:lang w:val="eu-ES"/>
+        </w:rPr>
+        <w:t xml:space="preserve"> </w:t>
+      </w:r>
+      <w:proofErr w:type="spellStart"/>
+      <w:r>
+        <w:rPr>
+          <w:lang w:val="eu-ES"/>
+        </w:rPr>
+        <w:t>the</w:t>
+      </w:r>
+      <w:proofErr w:type="spellEnd"/>
+      <w:r>
+        <w:rPr>
+          <w:lang w:val="eu-ES"/>
+        </w:rPr>
+        <w:t xml:space="preserve"> </w:t>
+      </w:r>
+      <w:proofErr w:type="spellStart"/>
+      <w:r>
+        <w:rPr>
+          <w:lang w:val="eu-ES"/>
+        </w:rPr>
+        <w:t>project</w:t>
+      </w:r>
+      <w:proofErr w:type="spellEnd"/>
+      <w:r>
+        <w:rPr>
+          <w:lang w:val="eu-ES"/>
+        </w:rPr>
+        <w:t xml:space="preserve"> </w:t>
+      </w:r>
+      <w:proofErr w:type="spellStart"/>
+      <w:r>
+        <w:rPr>
+          <w:lang w:val="eu-ES"/>
+        </w:rPr>
+        <w:t>team</w:t>
+      </w:r>
+      <w:proofErr w:type="spellEnd"/>
+      <w:r>
+        <w:rPr>
+          <w:lang w:val="eu-ES"/>
+        </w:rPr>
+        <w:t xml:space="preserve">, </w:t>
+      </w:r>
+      <w:proofErr w:type="spellStart"/>
+      <w:r>
+        <w:rPr>
+          <w:lang w:val="eu-ES"/>
+        </w:rPr>
+        <w:t>team</w:t>
+      </w:r>
+      <w:proofErr w:type="spellEnd"/>
+      <w:r>
+        <w:rPr>
+          <w:lang w:val="eu-ES"/>
+        </w:rPr>
+        <w:t xml:space="preserve"> </w:t>
+      </w:r>
+      <w:proofErr w:type="spellStart"/>
+      <w:r>
+        <w:rPr>
+          <w:lang w:val="eu-ES"/>
+        </w:rPr>
+        <w:t>members</w:t>
+      </w:r>
+      <w:proofErr w:type="spellEnd"/>
       <w:r>
         <w:rPr>
           <w:lang w:val="eu-ES"/>
@@ -181,50 +1197,198 @@
         <w:rPr>
           <w:lang w:val="eu-ES"/>
         </w:rPr>
-        <w:t xml:space="preserve"> and</w:t>
-      </w:r>
-      <w:r>
-        <w:rPr>
-          <w:lang w:val="eu-ES"/>
-        </w:rPr>
-        <w:t xml:space="preserve"> roles</w:t>
-      </w:r>
-      <w:r>
-        <w:rPr>
-          <w:lang w:val="eu-ES"/>
-        </w:rPr>
-        <w:t xml:space="preserve"> that</w:t>
-      </w:r>
-      <w:r>
-        <w:rPr>
-          <w:lang w:val="eu-ES"/>
-        </w:rPr>
-        <w:t xml:space="preserve"> </w:t>
-      </w:r>
-      <w:r>
-        <w:rPr>
-          <w:lang w:val="eu-ES"/>
-        </w:rPr>
-        <w:t>they play</w:t>
-      </w:r>
-      <w:r>
-        <w:rPr>
-          <w:lang w:val="eu-ES"/>
-        </w:rPr>
-        <w:t xml:space="preserve"> during</w:t>
-      </w:r>
-      <w:r>
-        <w:rPr>
-          <w:lang w:val="eu-ES"/>
-        </w:rPr>
-        <w:t xml:space="preserve"> this project</w:t>
-      </w:r>
-      <w:r>
-        <w:rPr>
-          <w:lang w:val="eu-ES"/>
-        </w:rPr>
-        <w:t>. If applicable, introduce work areas, domains</w:t>
-      </w:r>
+        <w:t xml:space="preserve"> </w:t>
+      </w:r>
+      <w:proofErr w:type="spellStart"/>
+      <w:r>
+        <w:rPr>
+          <w:lang w:val="eu-ES"/>
+        </w:rPr>
+        <w:t>and</w:t>
+      </w:r>
+      <w:proofErr w:type="spellEnd"/>
+      <w:r>
+        <w:rPr>
+          <w:lang w:val="eu-ES"/>
+        </w:rPr>
+        <w:t xml:space="preserve"> </w:t>
+      </w:r>
+      <w:proofErr w:type="spellStart"/>
+      <w:r>
+        <w:rPr>
+          <w:lang w:val="eu-ES"/>
+        </w:rPr>
+        <w:t>roles</w:t>
+      </w:r>
+      <w:proofErr w:type="spellEnd"/>
+      <w:r>
+        <w:rPr>
+          <w:lang w:val="eu-ES"/>
+        </w:rPr>
+        <w:t xml:space="preserve"> </w:t>
+      </w:r>
+      <w:proofErr w:type="spellStart"/>
+      <w:r>
+        <w:rPr>
+          <w:lang w:val="eu-ES"/>
+        </w:rPr>
+        <w:t>that</w:t>
+      </w:r>
+      <w:proofErr w:type="spellEnd"/>
+      <w:r>
+        <w:rPr>
+          <w:lang w:val="eu-ES"/>
+        </w:rPr>
+        <w:t xml:space="preserve"> </w:t>
+      </w:r>
+      <w:proofErr w:type="spellStart"/>
+      <w:r>
+        <w:rPr>
+          <w:lang w:val="eu-ES"/>
+        </w:rPr>
+        <w:t>they</w:t>
+      </w:r>
+      <w:proofErr w:type="spellEnd"/>
+      <w:r>
+        <w:rPr>
+          <w:lang w:val="eu-ES"/>
+        </w:rPr>
+        <w:t xml:space="preserve"> </w:t>
+      </w:r>
+      <w:proofErr w:type="spellStart"/>
+      <w:r>
+        <w:rPr>
+          <w:lang w:val="eu-ES"/>
+        </w:rPr>
+        <w:t>play</w:t>
+      </w:r>
+      <w:proofErr w:type="spellEnd"/>
+      <w:r>
+        <w:rPr>
+          <w:lang w:val="eu-ES"/>
+        </w:rPr>
+        <w:t xml:space="preserve"> </w:t>
+      </w:r>
+      <w:proofErr w:type="spellStart"/>
+      <w:r>
+        <w:rPr>
+          <w:lang w:val="eu-ES"/>
+        </w:rPr>
+        <w:t>during</w:t>
+      </w:r>
+      <w:proofErr w:type="spellEnd"/>
+      <w:r>
+        <w:rPr>
+          <w:lang w:val="eu-ES"/>
+        </w:rPr>
+        <w:t xml:space="preserve"> </w:t>
+      </w:r>
+      <w:proofErr w:type="spellStart"/>
+      <w:r>
+        <w:rPr>
+          <w:lang w:val="eu-ES"/>
+        </w:rPr>
+        <w:t>this</w:t>
+      </w:r>
+      <w:proofErr w:type="spellEnd"/>
+      <w:r>
+        <w:rPr>
+          <w:lang w:val="eu-ES"/>
+        </w:rPr>
+        <w:t xml:space="preserve"> </w:t>
+      </w:r>
+      <w:proofErr w:type="spellStart"/>
+      <w:r>
+        <w:rPr>
+          <w:lang w:val="eu-ES"/>
+        </w:rPr>
+        <w:t>project</w:t>
+      </w:r>
+      <w:proofErr w:type="spellEnd"/>
+      <w:r>
+        <w:rPr>
+          <w:lang w:val="eu-ES"/>
+        </w:rPr>
+        <w:t xml:space="preserve">. </w:t>
+      </w:r>
+      <w:proofErr w:type="spellStart"/>
+      <w:r>
+        <w:rPr>
+          <w:lang w:val="eu-ES"/>
+        </w:rPr>
+        <w:t>If</w:t>
+      </w:r>
+      <w:proofErr w:type="spellEnd"/>
+      <w:r>
+        <w:rPr>
+          <w:lang w:val="eu-ES"/>
+        </w:rPr>
+        <w:t xml:space="preserve"> </w:t>
+      </w:r>
+      <w:proofErr w:type="spellStart"/>
+      <w:r>
+        <w:rPr>
+          <w:lang w:val="eu-ES"/>
+        </w:rPr>
+        <w:t>applicable</w:t>
+      </w:r>
+      <w:proofErr w:type="spellEnd"/>
+      <w:r>
+        <w:rPr>
+          <w:lang w:val="eu-ES"/>
+        </w:rPr>
+        <w:t xml:space="preserve">, </w:t>
+      </w:r>
+      <w:proofErr w:type="spellStart"/>
+      <w:r>
+        <w:rPr>
+          <w:lang w:val="eu-ES"/>
+        </w:rPr>
+        <w:t>introduce</w:t>
+      </w:r>
+      <w:proofErr w:type="spellEnd"/>
+      <w:r>
+        <w:rPr>
+          <w:lang w:val="eu-ES"/>
+        </w:rPr>
+        <w:t xml:space="preserve"> </w:t>
+      </w:r>
+      <w:proofErr w:type="spellStart"/>
+      <w:r>
+        <w:rPr>
+          <w:lang w:val="eu-ES"/>
+        </w:rPr>
+        <w:t>work</w:t>
+      </w:r>
+      <w:proofErr w:type="spellEnd"/>
+      <w:r>
+        <w:rPr>
+          <w:lang w:val="eu-ES"/>
+        </w:rPr>
+        <w:t xml:space="preserve"> </w:t>
+      </w:r>
+      <w:proofErr w:type="spellStart"/>
+      <w:r>
+        <w:rPr>
+          <w:lang w:val="eu-ES"/>
+        </w:rPr>
+        <w:t>areas</w:t>
+      </w:r>
+      <w:proofErr w:type="spellEnd"/>
+      <w:r>
+        <w:rPr>
+          <w:lang w:val="eu-ES"/>
+        </w:rPr>
+        <w:t xml:space="preserve">, </w:t>
+      </w:r>
+      <w:proofErr w:type="spellStart"/>
+      <w:r>
+        <w:rPr>
+          <w:lang w:val="eu-ES"/>
+        </w:rPr>
+        <w:t>domains</w:t>
+      </w:r>
+      <w:proofErr w:type="spellEnd"/>
       <w:r>
         <w:rPr>
           <w:lang w:val="eu-ES"/>
@@ -235,20 +1399,156 @@
         <w:rPr>
           <w:lang w:val="eu-ES"/>
         </w:rPr>
-        <w:t xml:space="preserve"> or technical work packages </w:t>
-      </w:r>
-      <w:r>
-        <w:rPr>
-          <w:lang w:val="eu-ES"/>
-        </w:rPr>
-        <w:t xml:space="preserve">that are </w:t>
-      </w:r>
-      <w:r>
-        <w:rPr>
-          <w:lang w:val="eu-ES"/>
-        </w:rPr>
-        <w:t>assigned to team members. Introduce neighboring projects, relationships</w:t>
-      </w:r>
+        <w:t xml:space="preserve"> or </w:t>
+      </w:r>
+      <w:proofErr w:type="spellStart"/>
+      <w:r>
+        <w:rPr>
+          <w:lang w:val="eu-ES"/>
+        </w:rPr>
+        <w:t>technical</w:t>
+      </w:r>
+      <w:proofErr w:type="spellEnd"/>
+      <w:r>
+        <w:rPr>
+          <w:lang w:val="eu-ES"/>
+        </w:rPr>
+        <w:t xml:space="preserve"> </w:t>
+      </w:r>
+      <w:proofErr w:type="spellStart"/>
+      <w:r>
+        <w:rPr>
+          <w:lang w:val="eu-ES"/>
+        </w:rPr>
+        <w:t>work</w:t>
+      </w:r>
+      <w:proofErr w:type="spellEnd"/>
+      <w:r>
+        <w:rPr>
+          <w:lang w:val="eu-ES"/>
+        </w:rPr>
+        <w:t xml:space="preserve"> </w:t>
+      </w:r>
+      <w:proofErr w:type="spellStart"/>
+      <w:r>
+        <w:rPr>
+          <w:lang w:val="eu-ES"/>
+        </w:rPr>
+        <w:t>packages</w:t>
+      </w:r>
+      <w:proofErr w:type="spellEnd"/>
+      <w:r>
+        <w:rPr>
+          <w:lang w:val="eu-ES"/>
+        </w:rPr>
+        <w:t xml:space="preserve"> </w:t>
+      </w:r>
+      <w:proofErr w:type="spellStart"/>
+      <w:r>
+        <w:rPr>
+          <w:lang w:val="eu-ES"/>
+        </w:rPr>
+        <w:t>that</w:t>
+      </w:r>
+      <w:proofErr w:type="spellEnd"/>
+      <w:r>
+        <w:rPr>
+          <w:lang w:val="eu-ES"/>
+        </w:rPr>
+        <w:t xml:space="preserve"> are </w:t>
+      </w:r>
+      <w:proofErr w:type="spellStart"/>
+      <w:r>
+        <w:rPr>
+          <w:lang w:val="eu-ES"/>
+        </w:rPr>
+        <w:t>assigned</w:t>
+      </w:r>
+      <w:proofErr w:type="spellEnd"/>
+      <w:r>
+        <w:rPr>
+          <w:lang w:val="eu-ES"/>
+        </w:rPr>
+        <w:t xml:space="preserve"> to </w:t>
+      </w:r>
+      <w:proofErr w:type="spellStart"/>
+      <w:r>
+        <w:rPr>
+          <w:lang w:val="eu-ES"/>
+        </w:rPr>
+        <w:t>team</w:t>
+      </w:r>
+      <w:proofErr w:type="spellEnd"/>
+      <w:r>
+        <w:rPr>
+          <w:lang w:val="eu-ES"/>
+        </w:rPr>
+        <w:t xml:space="preserve"> </w:t>
+      </w:r>
+      <w:proofErr w:type="spellStart"/>
+      <w:r>
+        <w:rPr>
+          <w:lang w:val="eu-ES"/>
+        </w:rPr>
+        <w:t>members</w:t>
+      </w:r>
+      <w:proofErr w:type="spellEnd"/>
+      <w:r>
+        <w:rPr>
+          <w:lang w:val="eu-ES"/>
+        </w:rPr>
+        <w:t xml:space="preserve">. </w:t>
+      </w:r>
+      <w:proofErr w:type="spellStart"/>
+      <w:r>
+        <w:rPr>
+          <w:lang w:val="eu-ES"/>
+        </w:rPr>
+        <w:t>Introduce</w:t>
+      </w:r>
+      <w:proofErr w:type="spellEnd"/>
+      <w:r>
+        <w:rPr>
+          <w:lang w:val="eu-ES"/>
+        </w:rPr>
+        <w:t xml:space="preserve"> </w:t>
+      </w:r>
+      <w:proofErr w:type="spellStart"/>
+      <w:r>
+        <w:rPr>
+          <w:lang w:val="eu-ES"/>
+        </w:rPr>
+        <w:t>neighboring</w:t>
+      </w:r>
+      <w:proofErr w:type="spellEnd"/>
+      <w:r>
+        <w:rPr>
+          <w:lang w:val="eu-ES"/>
+        </w:rPr>
+        <w:t xml:space="preserve"> </w:t>
+      </w:r>
+      <w:proofErr w:type="spellStart"/>
+      <w:r>
+        <w:rPr>
+          <w:lang w:val="eu-ES"/>
+        </w:rPr>
+        <w:t>projects</w:t>
+      </w:r>
+      <w:proofErr w:type="spellEnd"/>
+      <w:r>
+        <w:rPr>
+          <w:lang w:val="eu-ES"/>
+        </w:rPr>
+        <w:t xml:space="preserve">, </w:t>
+      </w:r>
+      <w:proofErr w:type="spellStart"/>
+      <w:r>
+        <w:rPr>
+          <w:lang w:val="eu-ES"/>
+        </w:rPr>
+        <w:t>relationships</w:t>
+      </w:r>
+      <w:proofErr w:type="spellEnd"/>
       <w:r>
         <w:rPr>
           <w:lang w:val="eu-ES"/>
@@ -259,26 +1559,212 @@
         <w:rPr>
           <w:lang w:val="eu-ES"/>
         </w:rPr>
-        <w:t xml:space="preserve"> and communication channels. If the project is introduced somewhere else, reference </w:t>
-      </w:r>
+        <w:t xml:space="preserve"> </w:t>
+      </w:r>
+      <w:proofErr w:type="spellStart"/>
+      <w:r>
+        <w:rPr>
+          <w:lang w:val="eu-ES"/>
+        </w:rPr>
+        <w:t>and</w:t>
+      </w:r>
+      <w:proofErr w:type="spellEnd"/>
+      <w:r>
+        <w:rPr>
+          <w:lang w:val="eu-ES"/>
+        </w:rPr>
+        <w:t xml:space="preserve"> </w:t>
+      </w:r>
+      <w:proofErr w:type="spellStart"/>
+      <w:r>
+        <w:rPr>
+          <w:lang w:val="eu-ES"/>
+        </w:rPr>
+        <w:t>communication</w:t>
+      </w:r>
+      <w:proofErr w:type="spellEnd"/>
+      <w:r>
+        <w:rPr>
+          <w:lang w:val="eu-ES"/>
+        </w:rPr>
+        <w:t xml:space="preserve"> </w:t>
+      </w:r>
+      <w:proofErr w:type="spellStart"/>
+      <w:r>
+        <w:rPr>
+          <w:lang w:val="eu-ES"/>
+        </w:rPr>
+        <w:t>channels</w:t>
+      </w:r>
+      <w:proofErr w:type="spellEnd"/>
+      <w:r>
+        <w:rPr>
+          <w:lang w:val="eu-ES"/>
+        </w:rPr>
+        <w:t xml:space="preserve">. </w:t>
+      </w:r>
+      <w:proofErr w:type="spellStart"/>
+      <w:r>
+        <w:rPr>
+          <w:lang w:val="eu-ES"/>
+        </w:rPr>
+        <w:t>If</w:t>
+      </w:r>
+      <w:proofErr w:type="spellEnd"/>
+      <w:r>
+        <w:rPr>
+          <w:lang w:val="eu-ES"/>
+        </w:rPr>
+        <w:t xml:space="preserve"> </w:t>
+      </w:r>
+      <w:proofErr w:type="spellStart"/>
+      <w:r>
+        <w:rPr>
+          <w:lang w:val="eu-ES"/>
+        </w:rPr>
+        <w:t>the</w:t>
+      </w:r>
+      <w:proofErr w:type="spellEnd"/>
+      <w:r>
+        <w:rPr>
+          <w:lang w:val="eu-ES"/>
+        </w:rPr>
+        <w:t xml:space="preserve"> </w:t>
+      </w:r>
+      <w:proofErr w:type="spellStart"/>
+      <w:r>
+        <w:rPr>
+          <w:lang w:val="eu-ES"/>
+        </w:rPr>
+        <w:t>project</w:t>
+      </w:r>
+      <w:proofErr w:type="spellEnd"/>
+      <w:r>
+        <w:rPr>
+          <w:lang w:val="eu-ES"/>
+        </w:rPr>
+        <w:t xml:space="preserve"> </w:t>
+      </w:r>
+      <w:proofErr w:type="spellStart"/>
+      <w:r>
+        <w:rPr>
+          <w:lang w:val="eu-ES"/>
+        </w:rPr>
+        <w:t>is</w:t>
+      </w:r>
+      <w:proofErr w:type="spellEnd"/>
+      <w:r>
+        <w:rPr>
+          <w:lang w:val="eu-ES"/>
+        </w:rPr>
+        <w:t xml:space="preserve"> </w:t>
+      </w:r>
+      <w:proofErr w:type="spellStart"/>
+      <w:r>
+        <w:rPr>
+          <w:lang w:val="eu-ES"/>
+        </w:rPr>
+        <w:t>introduced</w:t>
+      </w:r>
+      <w:proofErr w:type="spellEnd"/>
+      <w:r>
+        <w:rPr>
+          <w:lang w:val="eu-ES"/>
+        </w:rPr>
+        <w:t xml:space="preserve"> </w:t>
+      </w:r>
+      <w:proofErr w:type="spellStart"/>
+      <w:r>
+        <w:rPr>
+          <w:lang w:val="eu-ES"/>
+        </w:rPr>
+        <w:t>somewhere</w:t>
+      </w:r>
+      <w:proofErr w:type="spellEnd"/>
+      <w:r>
+        <w:rPr>
+          <w:lang w:val="eu-ES"/>
+        </w:rPr>
+        <w:t xml:space="preserve"> </w:t>
+      </w:r>
+      <w:proofErr w:type="spellStart"/>
+      <w:r>
+        <w:rPr>
+          <w:lang w:val="eu-ES"/>
+        </w:rPr>
+        <w:t>else</w:t>
+      </w:r>
+      <w:proofErr w:type="spellEnd"/>
+      <w:r>
+        <w:rPr>
+          <w:lang w:val="eu-ES"/>
+        </w:rPr>
+        <w:t xml:space="preserve">, </w:t>
+      </w:r>
+      <w:proofErr w:type="spellStart"/>
+      <w:r>
+        <w:rPr>
+          <w:lang w:val="eu-ES"/>
+        </w:rPr>
+        <w:t>reference</w:t>
+      </w:r>
+      <w:proofErr w:type="spellEnd"/>
+      <w:r>
+        <w:rPr>
+          <w:lang w:val="eu-ES"/>
+        </w:rPr>
+        <w:t xml:space="preserve"> </w:t>
+      </w:r>
+      <w:proofErr w:type="spellStart"/>
       <w:r>
         <w:rPr>
           <w:lang w:val="eu-ES"/>
         </w:rPr>
         <w:t>that</w:t>
       </w:r>
-      <w:r>
-        <w:rPr>
-          <w:lang w:val="eu-ES"/>
-        </w:rPr>
-        <w:t xml:space="preserve"> location</w:t>
-      </w:r>
-      <w:r>
-        <w:rPr>
-          <w:lang w:val="eu-ES"/>
-        </w:rPr>
-        <w:t xml:space="preserve"> with a link</w:t>
-      </w:r>
+      <w:proofErr w:type="spellEnd"/>
+      <w:r>
+        <w:rPr>
+          <w:lang w:val="eu-ES"/>
+        </w:rPr>
+        <w:t xml:space="preserve"> </w:t>
+      </w:r>
+      <w:proofErr w:type="spellStart"/>
+      <w:r>
+        <w:rPr>
+          <w:lang w:val="eu-ES"/>
+        </w:rPr>
+        <w:t>location</w:t>
+      </w:r>
+      <w:proofErr w:type="spellEnd"/>
+      <w:r>
+        <w:rPr>
+          <w:lang w:val="eu-ES"/>
+        </w:rPr>
+        <w:t xml:space="preserve"> </w:t>
+      </w:r>
+      <w:proofErr w:type="spellStart"/>
+      <w:r>
+        <w:rPr>
+          <w:lang w:val="eu-ES"/>
+        </w:rPr>
+        <w:t>with</w:t>
+      </w:r>
+      <w:proofErr w:type="spellEnd"/>
+      <w:r>
+        <w:rPr>
+          <w:lang w:val="eu-ES"/>
+        </w:rPr>
+        <w:t xml:space="preserve"> a </w:t>
+      </w:r>
+      <w:proofErr w:type="spellStart"/>
+      <w:r>
+        <w:rPr>
+          <w:lang w:val="eu-ES"/>
+        </w:rPr>
+        <w:t>link</w:t>
+      </w:r>
+      <w:proofErr w:type="spellEnd"/>
       <w:r>
         <w:rPr>
           <w:lang w:val="eu-ES"/>
@@ -317,7 +1803,21 @@
         <w:rPr>
           <w:lang w:val="eu-ES"/>
         </w:rPr>
-        <w:t>harko ditut OpenUp metodologian beharrezkoak d</w:t>
+        <w:t xml:space="preserve">harko ditut </w:t>
+      </w:r>
+      <w:proofErr w:type="spellStart"/>
+      <w:r>
+        <w:rPr>
+          <w:lang w:val="eu-ES"/>
+        </w:rPr>
+        <w:t>OpenUp</w:t>
+      </w:r>
+      <w:proofErr w:type="spellEnd"/>
+      <w:r>
+        <w:rPr>
+          <w:lang w:val="eu-ES"/>
+        </w:rPr>
+        <w:t xml:space="preserve"> metodologian beharrezkoak d</w:t>
       </w:r>
       <w:r>
         <w:rPr>
@@ -329,7 +1829,63 @@
         <w:rPr>
           <w:lang w:val="eu-ES"/>
         </w:rPr>
-        <w:t>ren rol guztiak: Project Manager, Analyst, Architect, Tester, Developer… Proiektuaren tutorea Juan Manuel Pikatza izango da.</w:t>
+        <w:t xml:space="preserve">ren rol guztiak: Project Manager, </w:t>
+      </w:r>
+      <w:proofErr w:type="spellStart"/>
+      <w:r>
+        <w:rPr>
+          <w:lang w:val="eu-ES"/>
+        </w:rPr>
+        <w:t>Analyst</w:t>
+      </w:r>
+      <w:proofErr w:type="spellEnd"/>
+      <w:r>
+        <w:rPr>
+          <w:lang w:val="eu-ES"/>
+        </w:rPr>
+        <w:t xml:space="preserve">, </w:t>
+      </w:r>
+      <w:proofErr w:type="spellStart"/>
+      <w:r>
+        <w:rPr>
+          <w:lang w:val="eu-ES"/>
+        </w:rPr>
+        <w:t>Architect</w:t>
+      </w:r>
+      <w:proofErr w:type="spellEnd"/>
+      <w:r>
+        <w:rPr>
+          <w:lang w:val="eu-ES"/>
+        </w:rPr>
+        <w:t xml:space="preserve">, </w:t>
+      </w:r>
+      <w:proofErr w:type="spellStart"/>
+      <w:r>
+        <w:rPr>
+          <w:lang w:val="eu-ES"/>
+        </w:rPr>
+        <w:t>Tester</w:t>
+      </w:r>
+      <w:proofErr w:type="spellEnd"/>
+      <w:r>
+        <w:rPr>
+          <w:lang w:val="eu-ES"/>
+        </w:rPr>
+        <w:t xml:space="preserve">, </w:t>
+      </w:r>
+      <w:proofErr w:type="spellStart"/>
+      <w:r>
+        <w:rPr>
+          <w:lang w:val="eu-ES"/>
+        </w:rPr>
+        <w:t>Developer</w:t>
+      </w:r>
+      <w:proofErr w:type="spellEnd"/>
+      <w:r>
+        <w:rPr>
+          <w:lang w:val="eu-ES"/>
+        </w:rPr>
+        <w:t>… Proiektuaren tutorea Juan Manuel Pikatza izango da.</w:t>
       </w:r>
     </w:p>
     <w:p>
@@ -351,7 +1907,21 @@
         <w:rPr>
           <w:lang w:val="eu-ES"/>
         </w:rPr>
-        <w:t>Gehienetan etxetik egingo dut lana. Batzuetan EHUko liburutegian ere arituko naiz lanean. Bilera batzuk BBC bidez online egingo ditugu eta beste batzuk presentzialki Informatika Fakultatean. Printzipioz, bilerak astero egingo ditugu aurretik adostutako ordu batean. Beharrezkoa bada eguna edo ordua aldatu dezakegu. Bilerez gain posta elektronikoa erabiliko dugu elkarrekin komunikatzeko,</w:t>
+        <w:t xml:space="preserve">Gehienetan etxetik egingo dut lana. Batzuetan EHUko liburutegian ere arituko naiz lanean. Bilera batzuk BBC bidez online egingo ditugu eta beste batzuk </w:t>
+      </w:r>
+      <w:proofErr w:type="spellStart"/>
+      <w:r>
+        <w:rPr>
+          <w:lang w:val="eu-ES"/>
+        </w:rPr>
+        <w:t>presentzialki</w:t>
+      </w:r>
+      <w:proofErr w:type="spellEnd"/>
+      <w:r>
+        <w:rPr>
+          <w:lang w:val="eu-ES"/>
+        </w:rPr>
+        <w:t xml:space="preserve"> Informatika Fakultatean. Printzipioz, bilerak astero egingo ditugu aurretik adostutako ordu batean. Beharrezkoa bada eguna edo ordua aldatu dezakegu. Bilerez gain posta elektronikoa erabiliko dugu elkarrekin komunikatzeko,</w:t>
       </w:r>
     </w:p>
     <w:p>
@@ -384,30 +1954,126 @@
         </w:rPr>
         <w:t>[</w:t>
       </w:r>
-      <w:r>
-        <w:rPr>
-          <w:lang w:val="eu-ES"/>
-        </w:rPr>
-        <w:t xml:space="preserve">Describe or reference </w:t>
-      </w:r>
-      <w:r>
-        <w:rPr>
-          <w:lang w:val="eu-ES"/>
-        </w:rPr>
-        <w:t>which development process</w:t>
-      </w:r>
-      <w:r>
-        <w:rPr>
-          <w:lang w:val="eu-ES"/>
-        </w:rPr>
-        <w:t xml:space="preserve"> will be used</w:t>
-      </w:r>
-      <w:r>
-        <w:rPr>
-          <w:lang w:val="eu-ES"/>
-        </w:rPr>
-        <w:t>, such as OpenUP</w:t>
-      </w:r>
+      <w:proofErr w:type="spellStart"/>
+      <w:r>
+        <w:rPr>
+          <w:lang w:val="eu-ES"/>
+        </w:rPr>
+        <w:t>Describe</w:t>
+      </w:r>
+      <w:proofErr w:type="spellEnd"/>
+      <w:r>
+        <w:rPr>
+          <w:lang w:val="eu-ES"/>
+        </w:rPr>
+        <w:t xml:space="preserve"> or </w:t>
+      </w:r>
+      <w:proofErr w:type="spellStart"/>
+      <w:r>
+        <w:rPr>
+          <w:lang w:val="eu-ES"/>
+        </w:rPr>
+        <w:t>reference</w:t>
+      </w:r>
+      <w:proofErr w:type="spellEnd"/>
+      <w:r>
+        <w:rPr>
+          <w:lang w:val="eu-ES"/>
+        </w:rPr>
+        <w:t xml:space="preserve"> </w:t>
+      </w:r>
+      <w:proofErr w:type="spellStart"/>
+      <w:r>
+        <w:rPr>
+          <w:lang w:val="eu-ES"/>
+        </w:rPr>
+        <w:t>which</w:t>
+      </w:r>
+      <w:proofErr w:type="spellEnd"/>
+      <w:r>
+        <w:rPr>
+          <w:lang w:val="eu-ES"/>
+        </w:rPr>
+        <w:t xml:space="preserve"> </w:t>
+      </w:r>
+      <w:proofErr w:type="spellStart"/>
+      <w:r>
+        <w:rPr>
+          <w:lang w:val="eu-ES"/>
+        </w:rPr>
+        <w:t>development</w:t>
+      </w:r>
+      <w:proofErr w:type="spellEnd"/>
+      <w:r>
+        <w:rPr>
+          <w:lang w:val="eu-ES"/>
+        </w:rPr>
+        <w:t xml:space="preserve"> </w:t>
+      </w:r>
+      <w:proofErr w:type="spellStart"/>
+      <w:r>
+        <w:rPr>
+          <w:lang w:val="eu-ES"/>
+        </w:rPr>
+        <w:t>process</w:t>
+      </w:r>
+      <w:proofErr w:type="spellEnd"/>
+      <w:r>
+        <w:rPr>
+          <w:lang w:val="eu-ES"/>
+        </w:rPr>
+        <w:t xml:space="preserve"> </w:t>
+      </w:r>
+      <w:proofErr w:type="spellStart"/>
+      <w:r>
+        <w:rPr>
+          <w:lang w:val="eu-ES"/>
+        </w:rPr>
+        <w:t>will</w:t>
+      </w:r>
+      <w:proofErr w:type="spellEnd"/>
+      <w:r>
+        <w:rPr>
+          <w:lang w:val="eu-ES"/>
+        </w:rPr>
+        <w:t xml:space="preserve"> be </w:t>
+      </w:r>
+      <w:proofErr w:type="spellStart"/>
+      <w:r>
+        <w:rPr>
+          <w:lang w:val="eu-ES"/>
+        </w:rPr>
+        <w:t>used</w:t>
+      </w:r>
+      <w:proofErr w:type="spellEnd"/>
+      <w:r>
+        <w:rPr>
+          <w:lang w:val="eu-ES"/>
+        </w:rPr>
+        <w:t xml:space="preserve">, </w:t>
+      </w:r>
+      <w:proofErr w:type="spellStart"/>
+      <w:r>
+        <w:rPr>
+          <w:lang w:val="eu-ES"/>
+        </w:rPr>
+        <w:t>such</w:t>
+      </w:r>
+      <w:proofErr w:type="spellEnd"/>
+      <w:r>
+        <w:rPr>
+          <w:lang w:val="eu-ES"/>
+        </w:rPr>
+        <w:t xml:space="preserve"> as </w:t>
+      </w:r>
+      <w:proofErr w:type="spellStart"/>
+      <w:r>
+        <w:rPr>
+          <w:lang w:val="eu-ES"/>
+        </w:rPr>
+        <w:t>OpenUP</w:t>
+      </w:r>
+      <w:proofErr w:type="spellEnd"/>
       <w:r>
         <w:rPr>
           <w:lang w:val="eu-ES"/>
@@ -420,29 +2086,243 @@
         </w:rPr>
         <w:t xml:space="preserve"> </w:t>
       </w:r>
-      <w:r>
-        <w:rPr>
-          <w:lang w:val="eu-ES"/>
-        </w:rPr>
-        <w:t xml:space="preserve">and list any </w:t>
-      </w:r>
+      <w:proofErr w:type="spellStart"/>
+      <w:r>
+        <w:rPr>
+          <w:lang w:val="eu-ES"/>
+        </w:rPr>
+        <w:t>and</w:t>
+      </w:r>
+      <w:proofErr w:type="spellEnd"/>
+      <w:r>
+        <w:rPr>
+          <w:lang w:val="eu-ES"/>
+        </w:rPr>
+        <w:t xml:space="preserve"> </w:t>
+      </w:r>
+      <w:proofErr w:type="spellStart"/>
+      <w:r>
+        <w:rPr>
+          <w:lang w:val="eu-ES"/>
+        </w:rPr>
+        <w:t>list</w:t>
+      </w:r>
+      <w:proofErr w:type="spellEnd"/>
+      <w:r>
+        <w:rPr>
+          <w:lang w:val="eu-ES"/>
+        </w:rPr>
+        <w:t xml:space="preserve"> </w:t>
+      </w:r>
+      <w:proofErr w:type="spellStart"/>
+      <w:r>
+        <w:rPr>
+          <w:lang w:val="eu-ES"/>
+        </w:rPr>
+        <w:t>any</w:t>
+      </w:r>
+      <w:proofErr w:type="spellEnd"/>
+      <w:r>
+        <w:rPr>
+          <w:lang w:val="eu-ES"/>
+        </w:rPr>
+        <w:t xml:space="preserve"> </w:t>
+      </w:r>
+      <w:proofErr w:type="spellStart"/>
       <w:r>
         <w:rPr>
           <w:lang w:val="eu-ES"/>
         </w:rPr>
         <w:t>changes</w:t>
       </w:r>
+      <w:proofErr w:type="spellEnd"/>
       <w:r>
         <w:rPr>
           <w:lang w:val="eu-ES"/>
         </w:rPr>
         <w:t xml:space="preserve">.  </w:t>
       </w:r>
-      <w:r>
-        <w:rPr>
-          <w:lang w:val="eu-ES"/>
-        </w:rPr>
-        <w:t xml:space="preserve">Specify how you will track progress, such as through daily review meetings, iteration assessments, </w:t>
+      <w:proofErr w:type="spellStart"/>
+      <w:r>
+        <w:rPr>
+          <w:lang w:val="eu-ES"/>
+        </w:rPr>
+        <w:t>Specify</w:t>
+      </w:r>
+      <w:proofErr w:type="spellEnd"/>
+      <w:r>
+        <w:rPr>
+          <w:lang w:val="eu-ES"/>
+        </w:rPr>
+        <w:t xml:space="preserve"> </w:t>
+      </w:r>
+      <w:proofErr w:type="spellStart"/>
+      <w:r>
+        <w:rPr>
+          <w:lang w:val="eu-ES"/>
+        </w:rPr>
+        <w:t>how</w:t>
+      </w:r>
+      <w:proofErr w:type="spellEnd"/>
+      <w:r>
+        <w:rPr>
+          <w:lang w:val="eu-ES"/>
+        </w:rPr>
+        <w:t xml:space="preserve"> </w:t>
+      </w:r>
+      <w:proofErr w:type="spellStart"/>
+      <w:r>
+        <w:rPr>
+          <w:lang w:val="eu-ES"/>
+        </w:rPr>
+        <w:t>you</w:t>
+      </w:r>
+      <w:proofErr w:type="spellEnd"/>
+      <w:r>
+        <w:rPr>
+          <w:lang w:val="eu-ES"/>
+        </w:rPr>
+        <w:t xml:space="preserve"> </w:t>
+      </w:r>
+      <w:proofErr w:type="spellStart"/>
+      <w:r>
+        <w:rPr>
+          <w:lang w:val="eu-ES"/>
+        </w:rPr>
+        <w:t>will</w:t>
+      </w:r>
+      <w:proofErr w:type="spellEnd"/>
+      <w:r>
+        <w:rPr>
+          <w:lang w:val="eu-ES"/>
+        </w:rPr>
+        <w:t xml:space="preserve"> </w:t>
+      </w:r>
+      <w:proofErr w:type="spellStart"/>
+      <w:r>
+        <w:rPr>
+          <w:lang w:val="eu-ES"/>
+        </w:rPr>
+        <w:t>track</w:t>
+      </w:r>
+      <w:proofErr w:type="spellEnd"/>
+      <w:r>
+        <w:rPr>
+          <w:lang w:val="eu-ES"/>
+        </w:rPr>
+        <w:t xml:space="preserve"> </w:t>
+      </w:r>
+      <w:proofErr w:type="spellStart"/>
+      <w:r>
+        <w:rPr>
+          <w:lang w:val="eu-ES"/>
+        </w:rPr>
+        <w:t>progress</w:t>
+      </w:r>
+      <w:proofErr w:type="spellEnd"/>
+      <w:r>
+        <w:rPr>
+          <w:lang w:val="eu-ES"/>
+        </w:rPr>
+        <w:t xml:space="preserve">, </w:t>
+      </w:r>
+      <w:proofErr w:type="spellStart"/>
+      <w:r>
+        <w:rPr>
+          <w:lang w:val="eu-ES"/>
+        </w:rPr>
+        <w:t>such</w:t>
+      </w:r>
+      <w:proofErr w:type="spellEnd"/>
+      <w:r>
+        <w:rPr>
+          <w:lang w:val="eu-ES"/>
+        </w:rPr>
+        <w:t xml:space="preserve"> as </w:t>
+      </w:r>
+      <w:proofErr w:type="spellStart"/>
+      <w:r>
+        <w:rPr>
+          <w:lang w:val="eu-ES"/>
+        </w:rPr>
+        <w:t>through</w:t>
+      </w:r>
+      <w:proofErr w:type="spellEnd"/>
+      <w:r>
+        <w:rPr>
+          <w:lang w:val="eu-ES"/>
+        </w:rPr>
+        <w:t xml:space="preserve"> </w:t>
+      </w:r>
+      <w:proofErr w:type="spellStart"/>
+      <w:r>
+        <w:rPr>
+          <w:lang w:val="eu-ES"/>
+        </w:rPr>
+        <w:t>daily</w:t>
+      </w:r>
+      <w:proofErr w:type="spellEnd"/>
+      <w:r>
+        <w:rPr>
+          <w:lang w:val="eu-ES"/>
+        </w:rPr>
+        <w:t xml:space="preserve"> </w:t>
+      </w:r>
+      <w:proofErr w:type="spellStart"/>
+      <w:r>
+        <w:rPr>
+          <w:lang w:val="eu-ES"/>
+        </w:rPr>
+        <w:t>review</w:t>
+      </w:r>
+      <w:proofErr w:type="spellEnd"/>
+      <w:r>
+        <w:rPr>
+          <w:lang w:val="eu-ES"/>
+        </w:rPr>
+        <w:t xml:space="preserve"> </w:t>
+      </w:r>
+      <w:proofErr w:type="spellStart"/>
+      <w:r>
+        <w:rPr>
+          <w:lang w:val="eu-ES"/>
+        </w:rPr>
+        <w:t>meetings</w:t>
+      </w:r>
+      <w:proofErr w:type="spellEnd"/>
+      <w:r>
+        <w:rPr>
+          <w:lang w:val="eu-ES"/>
+        </w:rPr>
+        <w:t xml:space="preserve">, </w:t>
+      </w:r>
+      <w:proofErr w:type="spellStart"/>
+      <w:r>
+        <w:rPr>
+          <w:lang w:val="eu-ES"/>
+        </w:rPr>
+        <w:t>iteration</w:t>
+      </w:r>
+      <w:proofErr w:type="spellEnd"/>
+      <w:r>
+        <w:rPr>
+          <w:lang w:val="eu-ES"/>
+        </w:rPr>
+        <w:t xml:space="preserve"> </w:t>
+      </w:r>
+      <w:proofErr w:type="spellStart"/>
+      <w:r>
+        <w:rPr>
+          <w:lang w:val="eu-ES"/>
+        </w:rPr>
+        <w:t>assessments</w:t>
+      </w:r>
+      <w:proofErr w:type="spellEnd"/>
+      <w:r>
+        <w:rPr>
+          <w:lang w:val="eu-ES"/>
+        </w:rPr>
+        <w:t xml:space="preserve">, </w:t>
       </w:r>
       <w:r>
         <w:rPr>
@@ -456,6 +2336,7 @@
         </w:rPr>
         <w:t xml:space="preserve">roject </w:t>
       </w:r>
+      <w:proofErr w:type="spellStart"/>
       <w:r>
         <w:rPr>
           <w:lang w:val="eu-ES"/>
@@ -466,8 +2347,30 @@
         <w:rPr>
           <w:lang w:val="eu-ES"/>
         </w:rPr>
-        <w:t xml:space="preserve">urndown and </w:t>
-      </w:r>
+        <w:t>urndown</w:t>
+      </w:r>
+      <w:proofErr w:type="spellEnd"/>
+      <w:r>
+        <w:rPr>
+          <w:lang w:val="eu-ES"/>
+        </w:rPr>
+        <w:t xml:space="preserve"> </w:t>
+      </w:r>
+      <w:proofErr w:type="spellStart"/>
+      <w:r>
+        <w:rPr>
+          <w:lang w:val="eu-ES"/>
+        </w:rPr>
+        <w:t>and</w:t>
+      </w:r>
+      <w:proofErr w:type="spellEnd"/>
+      <w:r>
+        <w:rPr>
+          <w:lang w:val="eu-ES"/>
+        </w:rPr>
+        <w:t xml:space="preserve"> </w:t>
+      </w:r>
+      <w:proofErr w:type="spellStart"/>
       <w:r>
         <w:rPr>
           <w:lang w:val="eu-ES"/>
@@ -478,8 +2381,16 @@
         <w:rPr>
           <w:lang w:val="eu-ES"/>
         </w:rPr>
-        <w:t xml:space="preserve">teration </w:t>
-      </w:r>
+        <w:t>teration</w:t>
+      </w:r>
+      <w:proofErr w:type="spellEnd"/>
+      <w:r>
+        <w:rPr>
+          <w:lang w:val="eu-ES"/>
+        </w:rPr>
+        <w:t xml:space="preserve"> </w:t>
+      </w:r>
+      <w:proofErr w:type="spellStart"/>
       <w:r>
         <w:rPr>
           <w:lang w:val="eu-ES"/>
@@ -492,41 +2403,250 @@
         </w:rPr>
         <w:t>urndown</w:t>
       </w:r>
-      <w:r>
-        <w:rPr>
-          <w:lang w:val="eu-ES"/>
-        </w:rPr>
-        <w:t xml:space="preserve"> reports</w:t>
-      </w:r>
-      <w:r>
-        <w:rPr>
-          <w:lang w:val="eu-ES"/>
-        </w:rPr>
-        <w:t xml:space="preserve">. Discuss how you will deal with other measurements, such as </w:t>
-      </w:r>
-      <w:r>
-        <w:rPr>
-          <w:lang w:val="eu-ES"/>
-        </w:rPr>
-        <w:t>use of</w:t>
-      </w:r>
-      <w:r>
-        <w:rPr>
-          <w:lang w:val="eu-ES"/>
-        </w:rPr>
-        <w:t xml:space="preserve"> the point system to </w:t>
-      </w:r>
-      <w:r>
-        <w:rPr>
-          <w:lang w:val="eu-ES"/>
-        </w:rPr>
-        <w:t xml:space="preserve">estimate </w:t>
-      </w:r>
-      <w:r>
-        <w:rPr>
-          <w:lang w:val="eu-ES"/>
-        </w:rPr>
-        <w:t xml:space="preserve">size. </w:t>
+      <w:proofErr w:type="spellEnd"/>
+      <w:r>
+        <w:rPr>
+          <w:lang w:val="eu-ES"/>
+        </w:rPr>
+        <w:t xml:space="preserve"> </w:t>
+      </w:r>
+      <w:proofErr w:type="spellStart"/>
+      <w:r>
+        <w:rPr>
+          <w:lang w:val="eu-ES"/>
+        </w:rPr>
+        <w:t>reports</w:t>
+      </w:r>
+      <w:proofErr w:type="spellEnd"/>
+      <w:r>
+        <w:rPr>
+          <w:lang w:val="eu-ES"/>
+        </w:rPr>
+        <w:t xml:space="preserve">. </w:t>
+      </w:r>
+      <w:proofErr w:type="spellStart"/>
+      <w:r>
+        <w:rPr>
+          <w:lang w:val="eu-ES"/>
+        </w:rPr>
+        <w:t>Discuss</w:t>
+      </w:r>
+      <w:proofErr w:type="spellEnd"/>
+      <w:r>
+        <w:rPr>
+          <w:lang w:val="eu-ES"/>
+        </w:rPr>
+        <w:t xml:space="preserve"> </w:t>
+      </w:r>
+      <w:proofErr w:type="spellStart"/>
+      <w:r>
+        <w:rPr>
+          <w:lang w:val="eu-ES"/>
+        </w:rPr>
+        <w:t>how</w:t>
+      </w:r>
+      <w:proofErr w:type="spellEnd"/>
+      <w:r>
+        <w:rPr>
+          <w:lang w:val="eu-ES"/>
+        </w:rPr>
+        <w:t xml:space="preserve"> </w:t>
+      </w:r>
+      <w:proofErr w:type="spellStart"/>
+      <w:r>
+        <w:rPr>
+          <w:lang w:val="eu-ES"/>
+        </w:rPr>
+        <w:t>you</w:t>
+      </w:r>
+      <w:proofErr w:type="spellEnd"/>
+      <w:r>
+        <w:rPr>
+          <w:lang w:val="eu-ES"/>
+        </w:rPr>
+        <w:t xml:space="preserve"> </w:t>
+      </w:r>
+      <w:proofErr w:type="spellStart"/>
+      <w:r>
+        <w:rPr>
+          <w:lang w:val="eu-ES"/>
+        </w:rPr>
+        <w:t>will</w:t>
+      </w:r>
+      <w:proofErr w:type="spellEnd"/>
+      <w:r>
+        <w:rPr>
+          <w:lang w:val="eu-ES"/>
+        </w:rPr>
+        <w:t xml:space="preserve"> </w:t>
+      </w:r>
+      <w:proofErr w:type="spellStart"/>
+      <w:r>
+        <w:rPr>
+          <w:lang w:val="eu-ES"/>
+        </w:rPr>
+        <w:t>deal</w:t>
+      </w:r>
+      <w:proofErr w:type="spellEnd"/>
+      <w:r>
+        <w:rPr>
+          <w:lang w:val="eu-ES"/>
+        </w:rPr>
+        <w:t xml:space="preserve"> </w:t>
+      </w:r>
+      <w:proofErr w:type="spellStart"/>
+      <w:r>
+        <w:rPr>
+          <w:lang w:val="eu-ES"/>
+        </w:rPr>
+        <w:t>with</w:t>
+      </w:r>
+      <w:proofErr w:type="spellEnd"/>
+      <w:r>
+        <w:rPr>
+          <w:lang w:val="eu-ES"/>
+        </w:rPr>
+        <w:t xml:space="preserve"> </w:t>
+      </w:r>
+      <w:proofErr w:type="spellStart"/>
+      <w:r>
+        <w:rPr>
+          <w:lang w:val="eu-ES"/>
+        </w:rPr>
+        <w:t>other</w:t>
+      </w:r>
+      <w:proofErr w:type="spellEnd"/>
+      <w:r>
+        <w:rPr>
+          <w:lang w:val="eu-ES"/>
+        </w:rPr>
+        <w:t xml:space="preserve"> </w:t>
+      </w:r>
+      <w:proofErr w:type="spellStart"/>
+      <w:r>
+        <w:rPr>
+          <w:lang w:val="eu-ES"/>
+        </w:rPr>
+        <w:t>measurements</w:t>
+      </w:r>
+      <w:proofErr w:type="spellEnd"/>
+      <w:r>
+        <w:rPr>
+          <w:lang w:val="eu-ES"/>
+        </w:rPr>
+        <w:t xml:space="preserve">, </w:t>
+      </w:r>
+      <w:proofErr w:type="spellStart"/>
+      <w:r>
+        <w:rPr>
+          <w:lang w:val="eu-ES"/>
+        </w:rPr>
+        <w:t>such</w:t>
+      </w:r>
+      <w:proofErr w:type="spellEnd"/>
+      <w:r>
+        <w:rPr>
+          <w:lang w:val="eu-ES"/>
+        </w:rPr>
+        <w:t xml:space="preserve"> as </w:t>
+      </w:r>
+      <w:proofErr w:type="spellStart"/>
+      <w:r>
+        <w:rPr>
+          <w:lang w:val="eu-ES"/>
+        </w:rPr>
+        <w:t>use</w:t>
+      </w:r>
+      <w:proofErr w:type="spellEnd"/>
+      <w:r>
+        <w:rPr>
+          <w:lang w:val="eu-ES"/>
+        </w:rPr>
+        <w:t xml:space="preserve"> </w:t>
+      </w:r>
+      <w:proofErr w:type="spellStart"/>
+      <w:r>
+        <w:rPr>
+          <w:lang w:val="eu-ES"/>
+        </w:rPr>
+        <w:t>of</w:t>
+      </w:r>
+      <w:proofErr w:type="spellEnd"/>
+      <w:r>
+        <w:rPr>
+          <w:lang w:val="eu-ES"/>
+        </w:rPr>
+        <w:t xml:space="preserve"> </w:t>
+      </w:r>
+      <w:proofErr w:type="spellStart"/>
+      <w:r>
+        <w:rPr>
+          <w:lang w:val="eu-ES"/>
+        </w:rPr>
+        <w:t>the</w:t>
+      </w:r>
+      <w:proofErr w:type="spellEnd"/>
+      <w:r>
+        <w:rPr>
+          <w:lang w:val="eu-ES"/>
+        </w:rPr>
+        <w:t xml:space="preserve"> </w:t>
+      </w:r>
+      <w:proofErr w:type="spellStart"/>
+      <w:r>
+        <w:rPr>
+          <w:lang w:val="eu-ES"/>
+        </w:rPr>
+        <w:t>point</w:t>
+      </w:r>
+      <w:proofErr w:type="spellEnd"/>
+      <w:r>
+        <w:rPr>
+          <w:lang w:val="eu-ES"/>
+        </w:rPr>
+        <w:t xml:space="preserve"> </w:t>
+      </w:r>
+      <w:proofErr w:type="spellStart"/>
+      <w:r>
+        <w:rPr>
+          <w:lang w:val="eu-ES"/>
+        </w:rPr>
+        <w:t>system</w:t>
+      </w:r>
+      <w:proofErr w:type="spellEnd"/>
+      <w:r>
+        <w:rPr>
+          <w:lang w:val="eu-ES"/>
+        </w:rPr>
+        <w:t xml:space="preserve"> to </w:t>
+      </w:r>
+      <w:proofErr w:type="spellStart"/>
+      <w:r>
+        <w:rPr>
+          <w:lang w:val="eu-ES"/>
+        </w:rPr>
+        <w:t>estimate</w:t>
+      </w:r>
+      <w:proofErr w:type="spellEnd"/>
+      <w:r>
+        <w:rPr>
+          <w:lang w:val="eu-ES"/>
+        </w:rPr>
+        <w:t xml:space="preserve"> </w:t>
+      </w:r>
+      <w:proofErr w:type="spellStart"/>
+      <w:r>
+        <w:rPr>
+          <w:lang w:val="eu-ES"/>
+        </w:rPr>
+        <w:t>size</w:t>
+      </w:r>
+      <w:proofErr w:type="spellEnd"/>
+      <w:r>
+        <w:rPr>
+          <w:lang w:val="eu-ES"/>
+        </w:rPr>
+        <w:t xml:space="preserve">. </w:t>
       </w:r>
       <w:r>
         <w:rPr>
@@ -548,7 +2668,77 @@
         <w:rPr>
           <w:lang w:val="eu-ES"/>
         </w:rPr>
-        <w:t>Proiektuaren bizi-ziklorako OpenUp metodologia erabiliko da. Rational Unified Process (RUP) metodologiaren azpimultzo minimoa da. Proiektua iteraziotan banatzen du eta eta proi</w:t>
+        <w:t xml:space="preserve">Proiektuaren bizi-ziklorako </w:t>
+      </w:r>
+      <w:proofErr w:type="spellStart"/>
+      <w:r>
+        <w:rPr>
+          <w:lang w:val="eu-ES"/>
+        </w:rPr>
+        <w:t>OpenUp</w:t>
+      </w:r>
+      <w:proofErr w:type="spellEnd"/>
+      <w:r>
+        <w:rPr>
+          <w:lang w:val="eu-ES"/>
+        </w:rPr>
+        <w:t xml:space="preserve"> metodologia erabiliko da. </w:t>
+      </w:r>
+      <w:proofErr w:type="spellStart"/>
+      <w:r>
+        <w:rPr>
+          <w:lang w:val="eu-ES"/>
+        </w:rPr>
+        <w:t>Rational</w:t>
+      </w:r>
+      <w:proofErr w:type="spellEnd"/>
+      <w:r>
+        <w:rPr>
+          <w:lang w:val="eu-ES"/>
+        </w:rPr>
+        <w:t xml:space="preserve"> </w:t>
+      </w:r>
+      <w:proofErr w:type="spellStart"/>
+      <w:r>
+        <w:rPr>
+          <w:lang w:val="eu-ES"/>
+        </w:rPr>
+        <w:t>Unified</w:t>
+      </w:r>
+      <w:proofErr w:type="spellEnd"/>
+      <w:r>
+        <w:rPr>
+          <w:lang w:val="eu-ES"/>
+        </w:rPr>
+        <w:t xml:space="preserve"> </w:t>
+      </w:r>
+      <w:proofErr w:type="spellStart"/>
+      <w:r>
+        <w:rPr>
+          <w:lang w:val="eu-ES"/>
+        </w:rPr>
+        <w:t>Process</w:t>
+      </w:r>
+      <w:proofErr w:type="spellEnd"/>
+      <w:r>
+        <w:rPr>
+          <w:lang w:val="eu-ES"/>
+        </w:rPr>
+        <w:t xml:space="preserve"> (RUP) metodologiaren azpimultzo minimoa da. Proiektua iteraziotan banatzen du eta </w:t>
+      </w:r>
+      <w:proofErr w:type="spellStart"/>
+      <w:r>
+        <w:rPr>
+          <w:lang w:val="eu-ES"/>
+        </w:rPr>
+        <w:t>eta</w:t>
+      </w:r>
+      <w:proofErr w:type="spellEnd"/>
+      <w:r>
+        <w:rPr>
+          <w:lang w:val="eu-ES"/>
+        </w:rPr>
+        <w:t xml:space="preserve"> proi</w:t>
       </w:r>
       <w:r>
         <w:rPr>
@@ -604,29 +2794,299 @@
         </w:rPr>
         <w:t>[</w:t>
       </w:r>
+      <w:proofErr w:type="spellStart"/>
       <w:r>
         <w:rPr>
           <w:lang w:val="eu-ES"/>
         </w:rPr>
         <w:t>Define</w:t>
       </w:r>
-      <w:r>
-        <w:rPr>
-          <w:lang w:val="eu-ES"/>
-        </w:rPr>
-        <w:t xml:space="preserve"> and describe the high-level objectives for the phases and define milestones. For example, use the following table to lay</w:t>
-      </w:r>
-      <w:r>
-        <w:rPr>
-          <w:lang w:val="eu-ES"/>
-        </w:rPr>
-        <w:t xml:space="preserve"> </w:t>
-      </w:r>
-      <w:r>
-        <w:rPr>
-          <w:lang w:val="eu-ES"/>
-        </w:rPr>
-        <w:t xml:space="preserve">out the schedule </w:t>
+      <w:proofErr w:type="spellEnd"/>
+      <w:r>
+        <w:rPr>
+          <w:lang w:val="eu-ES"/>
+        </w:rPr>
+        <w:t xml:space="preserve"> </w:t>
+      </w:r>
+      <w:proofErr w:type="spellStart"/>
+      <w:r>
+        <w:rPr>
+          <w:lang w:val="eu-ES"/>
+        </w:rPr>
+        <w:t>and</w:t>
+      </w:r>
+      <w:proofErr w:type="spellEnd"/>
+      <w:r>
+        <w:rPr>
+          <w:lang w:val="eu-ES"/>
+        </w:rPr>
+        <w:t xml:space="preserve"> </w:t>
+      </w:r>
+      <w:proofErr w:type="spellStart"/>
+      <w:r>
+        <w:rPr>
+          <w:lang w:val="eu-ES"/>
+        </w:rPr>
+        <w:t>describe</w:t>
+      </w:r>
+      <w:proofErr w:type="spellEnd"/>
+      <w:r>
+        <w:rPr>
+          <w:lang w:val="eu-ES"/>
+        </w:rPr>
+        <w:t xml:space="preserve"> </w:t>
+      </w:r>
+      <w:proofErr w:type="spellStart"/>
+      <w:r>
+        <w:rPr>
+          <w:lang w:val="eu-ES"/>
+        </w:rPr>
+        <w:t>the</w:t>
+      </w:r>
+      <w:proofErr w:type="spellEnd"/>
+      <w:r>
+        <w:rPr>
+          <w:lang w:val="eu-ES"/>
+        </w:rPr>
+        <w:t xml:space="preserve"> </w:t>
+      </w:r>
+      <w:proofErr w:type="spellStart"/>
+      <w:r>
+        <w:rPr>
+          <w:lang w:val="eu-ES"/>
+        </w:rPr>
+        <w:t>high-level</w:t>
+      </w:r>
+      <w:proofErr w:type="spellEnd"/>
+      <w:r>
+        <w:rPr>
+          <w:lang w:val="eu-ES"/>
+        </w:rPr>
+        <w:t xml:space="preserve"> </w:t>
+      </w:r>
+      <w:proofErr w:type="spellStart"/>
+      <w:r>
+        <w:rPr>
+          <w:lang w:val="eu-ES"/>
+        </w:rPr>
+        <w:t>objectives</w:t>
+      </w:r>
+      <w:proofErr w:type="spellEnd"/>
+      <w:r>
+        <w:rPr>
+          <w:lang w:val="eu-ES"/>
+        </w:rPr>
+        <w:t xml:space="preserve"> </w:t>
+      </w:r>
+      <w:proofErr w:type="spellStart"/>
+      <w:r>
+        <w:rPr>
+          <w:lang w:val="eu-ES"/>
+        </w:rPr>
+        <w:t>for</w:t>
+      </w:r>
+      <w:proofErr w:type="spellEnd"/>
+      <w:r>
+        <w:rPr>
+          <w:lang w:val="eu-ES"/>
+        </w:rPr>
+        <w:t xml:space="preserve"> </w:t>
+      </w:r>
+      <w:proofErr w:type="spellStart"/>
+      <w:r>
+        <w:rPr>
+          <w:lang w:val="eu-ES"/>
+        </w:rPr>
+        <w:t>the</w:t>
+      </w:r>
+      <w:proofErr w:type="spellEnd"/>
+      <w:r>
+        <w:rPr>
+          <w:lang w:val="eu-ES"/>
+        </w:rPr>
+        <w:t xml:space="preserve"> </w:t>
+      </w:r>
+      <w:proofErr w:type="spellStart"/>
+      <w:r>
+        <w:rPr>
+          <w:lang w:val="eu-ES"/>
+        </w:rPr>
+        <w:t>phases</w:t>
+      </w:r>
+      <w:proofErr w:type="spellEnd"/>
+      <w:r>
+        <w:rPr>
+          <w:lang w:val="eu-ES"/>
+        </w:rPr>
+        <w:t xml:space="preserve"> </w:t>
+      </w:r>
+      <w:proofErr w:type="spellStart"/>
+      <w:r>
+        <w:rPr>
+          <w:lang w:val="eu-ES"/>
+        </w:rPr>
+        <w:t>and</w:t>
+      </w:r>
+      <w:proofErr w:type="spellEnd"/>
+      <w:r>
+        <w:rPr>
+          <w:lang w:val="eu-ES"/>
+        </w:rPr>
+        <w:t xml:space="preserve"> </w:t>
+      </w:r>
+      <w:proofErr w:type="spellStart"/>
+      <w:r>
+        <w:rPr>
+          <w:lang w:val="eu-ES"/>
+        </w:rPr>
+        <w:t>define</w:t>
+      </w:r>
+      <w:proofErr w:type="spellEnd"/>
+      <w:r>
+        <w:rPr>
+          <w:lang w:val="eu-ES"/>
+        </w:rPr>
+        <w:t xml:space="preserve"> </w:t>
+      </w:r>
+      <w:proofErr w:type="spellStart"/>
+      <w:r>
+        <w:rPr>
+          <w:lang w:val="eu-ES"/>
+        </w:rPr>
+        <w:t>milestones</w:t>
+      </w:r>
+      <w:proofErr w:type="spellEnd"/>
+      <w:r>
+        <w:rPr>
+          <w:lang w:val="eu-ES"/>
+        </w:rPr>
+        <w:t xml:space="preserve">. For </w:t>
+      </w:r>
+      <w:proofErr w:type="spellStart"/>
+      <w:r>
+        <w:rPr>
+          <w:lang w:val="eu-ES"/>
+        </w:rPr>
+        <w:t>example</w:t>
+      </w:r>
+      <w:proofErr w:type="spellEnd"/>
+      <w:r>
+        <w:rPr>
+          <w:lang w:val="eu-ES"/>
+        </w:rPr>
+        <w:t xml:space="preserve">, </w:t>
+      </w:r>
+      <w:proofErr w:type="spellStart"/>
+      <w:r>
+        <w:rPr>
+          <w:lang w:val="eu-ES"/>
+        </w:rPr>
+        <w:t>use</w:t>
+      </w:r>
+      <w:proofErr w:type="spellEnd"/>
+      <w:r>
+        <w:rPr>
+          <w:lang w:val="eu-ES"/>
+        </w:rPr>
+        <w:t xml:space="preserve"> </w:t>
+      </w:r>
+      <w:proofErr w:type="spellStart"/>
+      <w:r>
+        <w:rPr>
+          <w:lang w:val="eu-ES"/>
+        </w:rPr>
+        <w:t>the</w:t>
+      </w:r>
+      <w:proofErr w:type="spellEnd"/>
+      <w:r>
+        <w:rPr>
+          <w:lang w:val="eu-ES"/>
+        </w:rPr>
+        <w:t xml:space="preserve"> </w:t>
+      </w:r>
+      <w:proofErr w:type="spellStart"/>
+      <w:r>
+        <w:rPr>
+          <w:lang w:val="eu-ES"/>
+        </w:rPr>
+        <w:t>following</w:t>
+      </w:r>
+      <w:proofErr w:type="spellEnd"/>
+      <w:r>
+        <w:rPr>
+          <w:lang w:val="eu-ES"/>
+        </w:rPr>
+        <w:t xml:space="preserve"> </w:t>
+      </w:r>
+      <w:proofErr w:type="spellStart"/>
+      <w:r>
+        <w:rPr>
+          <w:lang w:val="eu-ES"/>
+        </w:rPr>
+        <w:t>table</w:t>
+      </w:r>
+      <w:proofErr w:type="spellEnd"/>
+      <w:r>
+        <w:rPr>
+          <w:lang w:val="eu-ES"/>
+        </w:rPr>
+        <w:t xml:space="preserve"> to </w:t>
+      </w:r>
+      <w:proofErr w:type="spellStart"/>
+      <w:r>
+        <w:rPr>
+          <w:lang w:val="eu-ES"/>
+        </w:rPr>
+        <w:t>lay</w:t>
+      </w:r>
+      <w:proofErr w:type="spellEnd"/>
+      <w:r>
+        <w:rPr>
+          <w:lang w:val="eu-ES"/>
+        </w:rPr>
+        <w:t xml:space="preserve"> </w:t>
+      </w:r>
+      <w:proofErr w:type="spellStart"/>
+      <w:r>
+        <w:rPr>
+          <w:lang w:val="eu-ES"/>
+        </w:rPr>
+        <w:t>out</w:t>
+      </w:r>
+      <w:proofErr w:type="spellEnd"/>
+      <w:r>
+        <w:rPr>
+          <w:lang w:val="eu-ES"/>
+        </w:rPr>
+        <w:t xml:space="preserve"> </w:t>
+      </w:r>
+      <w:proofErr w:type="spellStart"/>
+      <w:r>
+        <w:rPr>
+          <w:lang w:val="eu-ES"/>
+        </w:rPr>
+        <w:t>the</w:t>
+      </w:r>
+      <w:proofErr w:type="spellEnd"/>
+      <w:r>
+        <w:rPr>
+          <w:lang w:val="eu-ES"/>
+        </w:rPr>
+        <w:t xml:space="preserve"> </w:t>
+      </w:r>
+      <w:proofErr w:type="spellStart"/>
+      <w:r>
+        <w:rPr>
+          <w:lang w:val="eu-ES"/>
+        </w:rPr>
+        <w:t>schedule</w:t>
+      </w:r>
+      <w:proofErr w:type="spellEnd"/>
+      <w:r>
+        <w:rPr>
+          <w:lang w:val="eu-ES"/>
+        </w:rPr>
+        <w:t xml:space="preserve"> </w:t>
       </w:r>
       <w:r>
         <w:rPr>
@@ -909,11 +3369,19 @@
                 <w:lang w:val="eu-ES"/>
               </w:rPr>
             </w:pPr>
-            <w:r>
-              <w:rPr>
-                <w:lang w:val="eu-ES"/>
-              </w:rPr>
-              <w:t>OpenUp Hasiera faseko artefaktuak.</w:t>
+            <w:proofErr w:type="spellStart"/>
+            <w:r>
+              <w:rPr>
+                <w:lang w:val="eu-ES"/>
+              </w:rPr>
+              <w:t>OpenUp</w:t>
+            </w:r>
+            <w:proofErr w:type="spellEnd"/>
+            <w:r>
+              <w:rPr>
+                <w:lang w:val="eu-ES"/>
+              </w:rPr>
+              <w:t xml:space="preserve"> Hasiera faseko artefaktuak.</w:t>
             </w:r>
           </w:p>
           <w:p>
@@ -947,11 +3415,19 @@
                 <w:lang w:val="eu-ES"/>
               </w:rPr>
             </w:pPr>
-            <w:r>
-              <w:rPr>
-                <w:lang w:val="eu-ES"/>
-              </w:rPr>
-              <w:t>OpenUp txantiloiak eskuratu</w:t>
+            <w:proofErr w:type="spellStart"/>
+            <w:r>
+              <w:rPr>
+                <w:lang w:val="eu-ES"/>
+              </w:rPr>
+              <w:t>OpenUp</w:t>
+            </w:r>
+            <w:proofErr w:type="spellEnd"/>
+            <w:r>
+              <w:rPr>
+                <w:lang w:val="eu-ES"/>
+              </w:rPr>
+              <w:t xml:space="preserve"> txantiloiak eskuratu</w:t>
             </w:r>
             <w:r>
               <w:rPr>
@@ -1054,11 +3530,19 @@
                 <w:lang w:val="eu-ES"/>
               </w:rPr>
             </w:pPr>
-            <w:r>
-              <w:rPr>
-                <w:lang w:val="eu-ES"/>
-              </w:rPr>
-              <w:t>OpenUp metodologiaren informazioa bildu (metaeredua, eredua…)</w:t>
+            <w:proofErr w:type="spellStart"/>
+            <w:r>
+              <w:rPr>
+                <w:lang w:val="eu-ES"/>
+              </w:rPr>
+              <w:t>OpenUp</w:t>
+            </w:r>
+            <w:proofErr w:type="spellEnd"/>
+            <w:r>
+              <w:rPr>
+                <w:lang w:val="eu-ES"/>
+              </w:rPr>
+              <w:t xml:space="preserve"> metodologiaren informazioa bildu (metaeredua, eredua…)</w:t>
             </w:r>
             <w:r>
               <w:rPr>
@@ -1080,13 +3564,49 @@
               <w:rPr>
                 <w:lang w:val="eu-ES"/>
               </w:rPr>
-              <w:t>Lan egiteko tresnak eskuratu (Eclipse, EPF Composer</w:t>
-            </w:r>
-            <w:r>
-              <w:rPr>
-                <w:lang w:val="eu-ES"/>
-              </w:rPr>
-              <w:t>, EHSIS, Drupal, etab</w:t>
+              <w:t>Lan egiteko tresnak eskuratu (</w:t>
+            </w:r>
+            <w:proofErr w:type="spellStart"/>
+            <w:r>
+              <w:rPr>
+                <w:lang w:val="eu-ES"/>
+              </w:rPr>
+              <w:t>Eclipse</w:t>
+            </w:r>
+            <w:proofErr w:type="spellEnd"/>
+            <w:r>
+              <w:rPr>
+                <w:lang w:val="eu-ES"/>
+              </w:rPr>
+              <w:t xml:space="preserve">, EPF </w:t>
+            </w:r>
+            <w:proofErr w:type="spellStart"/>
+            <w:r>
+              <w:rPr>
+                <w:lang w:val="eu-ES"/>
+              </w:rPr>
+              <w:t>Composer</w:t>
+            </w:r>
+            <w:proofErr w:type="spellEnd"/>
+            <w:r>
+              <w:rPr>
+                <w:lang w:val="eu-ES"/>
+              </w:rPr>
+              <w:t xml:space="preserve">, EHSIS, </w:t>
+            </w:r>
+            <w:proofErr w:type="spellStart"/>
+            <w:r>
+              <w:rPr>
+                <w:lang w:val="eu-ES"/>
+              </w:rPr>
+              <w:t>Drupal</w:t>
+            </w:r>
+            <w:proofErr w:type="spellEnd"/>
+            <w:r>
+              <w:rPr>
+                <w:lang w:val="eu-ES"/>
+              </w:rPr>
+              <w:t>, etab</w:t>
             </w:r>
             <w:r>
               <w:rPr>
@@ -1116,11 +3636,34 @@
                 <w:lang w:val="eu-ES"/>
               </w:rPr>
             </w:pPr>
-            <w:r>
-              <w:rPr>
-                <w:lang w:val="eu-ES"/>
-              </w:rPr>
-              <w:t>Tamaina eta Esfortzu Estimazioa.</w:t>
+            <w:bookmarkStart w:id="5" w:name="_Hlk65765885"/>
+            <w:proofErr w:type="spellStart"/>
+            <w:r>
+              <w:rPr>
+                <w:lang w:val="eu-ES"/>
+              </w:rPr>
+              <w:t>ProMeta</w:t>
+            </w:r>
+            <w:proofErr w:type="spellEnd"/>
+            <w:r>
+              <w:rPr>
+                <w:lang w:val="eu-ES"/>
+              </w:rPr>
+              <w:t xml:space="preserve"> proiektuak sortuko duen produktuak jarraituko duen garapen prozesuaren </w:t>
+            </w:r>
+            <w:proofErr w:type="spellStart"/>
+            <w:r>
+              <w:rPr>
+                <w:lang w:val="eu-ES"/>
+              </w:rPr>
+              <w:t>OpenUp</w:t>
+            </w:r>
+            <w:proofErr w:type="spellEnd"/>
+            <w:r>
+              <w:rPr>
+                <w:lang w:val="eu-ES"/>
+              </w:rPr>
+              <w:t xml:space="preserve"> eredua definitu.</w:t>
             </w:r>
           </w:p>
           <w:p>
@@ -1136,24 +3679,9 @@
               <w:rPr>
                 <w:lang w:val="eu-ES"/>
               </w:rPr>
-              <w:t>Kudeaketa Plana.</w:t>
-            </w:r>
-          </w:p>
-          <w:p>
-            <w:pPr>
-              <w:pStyle w:val="Textoindependiente"/>
-              <w:spacing w:before="60"/>
-              <w:ind w:left="0"/>
-              <w:rPr>
-                <w:lang w:val="eu-ES"/>
-              </w:rPr>
-            </w:pPr>
-            <w:r>
-              <w:rPr>
-                <w:lang w:val="eu-ES"/>
-              </w:rPr>
-              <w:t>Segurtasun Plana.</w:t>
-            </w:r>
+              <w:t>Metaereduan oinarritutako eredu editore grafiko eta testu editorearen prototipoa.</w:t>
+            </w:r>
+            <w:bookmarkEnd w:id="5"/>
           </w:p>
         </w:tc>
         <w:tc>
@@ -1233,7 +3761,7 @@
               <w:rPr>
                 <w:lang w:val="eu-ES"/>
               </w:rPr>
-              <w:t>Elaborazioa</w:t>
+              <w:t>Hasiera</w:t>
             </w:r>
           </w:p>
         </w:tc>
@@ -1277,6 +3805,7 @@
                 <w:lang w:val="eu-ES"/>
               </w:rPr>
             </w:pPr>
+            <w:bookmarkStart w:id="6" w:name="_Hlk65765941"/>
             <w:r>
               <w:rPr>
                 <w:lang w:val="eu-ES"/>
@@ -1299,11 +3828,31 @@
                 <w:lang w:val="eu-ES"/>
               </w:rPr>
             </w:pPr>
-            <w:r>
-              <w:rPr>
-                <w:lang w:val="eu-ES"/>
-              </w:rPr>
-              <w:t>OpenUp Elaborazio faseko artefaktuak.</w:t>
+            <w:proofErr w:type="spellStart"/>
+            <w:r>
+              <w:rPr>
+                <w:lang w:val="eu-ES"/>
+              </w:rPr>
+              <w:t>OpenUp</w:t>
+            </w:r>
+            <w:proofErr w:type="spellEnd"/>
+            <w:r>
+              <w:rPr>
+                <w:lang w:val="eu-ES"/>
+              </w:rPr>
+              <w:t xml:space="preserve"> </w:t>
+            </w:r>
+            <w:r>
+              <w:rPr>
+                <w:lang w:val="eu-ES"/>
+              </w:rPr>
+              <w:t>Hasiera</w:t>
+            </w:r>
+            <w:r>
+              <w:rPr>
+                <w:lang w:val="eu-ES"/>
+              </w:rPr>
+              <w:t xml:space="preserve"> faseko artefaktuak.</w:t>
             </w:r>
           </w:p>
           <w:p>
@@ -1315,29 +3864,51 @@
                 <w:lang w:val="eu-ES"/>
               </w:rPr>
             </w:pPr>
-            <w:r>
-              <w:rPr>
-                <w:lang w:val="eu-ES"/>
-              </w:rPr>
-              <w:t xml:space="preserve">Metaereduan oinarritutako eredu </w:t>
-            </w:r>
-            <w:r>
-              <w:rPr>
-                <w:lang w:val="eu-ES"/>
-              </w:rPr>
-              <w:t xml:space="preserve">editore grafiko eta testu editorearen </w:t>
-            </w:r>
-            <w:r>
-              <w:rPr>
-                <w:lang w:val="eu-ES"/>
-              </w:rPr>
-              <w:t>prototipo</w:t>
-            </w:r>
-            <w:r>
-              <w:rPr>
-                <w:lang w:val="eu-ES"/>
-              </w:rPr>
-              <w:t>a.</w:t>
+            <w:proofErr w:type="spellStart"/>
+            <w:r>
+              <w:rPr>
+                <w:lang w:val="eu-ES"/>
+              </w:rPr>
+              <w:t>ProMeta</w:t>
+            </w:r>
+            <w:proofErr w:type="spellEnd"/>
+            <w:r>
+              <w:rPr>
+                <w:lang w:val="eu-ES"/>
+              </w:rPr>
+              <w:t xml:space="preserve"> proi</w:t>
+            </w:r>
+            <w:r>
+              <w:rPr>
+                <w:lang w:val="eu-ES"/>
+              </w:rPr>
+              <w:t>ek</w:t>
+            </w:r>
+            <w:r>
+              <w:rPr>
+                <w:lang w:val="eu-ES"/>
+              </w:rPr>
+              <w:t xml:space="preserve">tuak sortuko duen produktuak jarraituko duen garapen prozesuaren </w:t>
+            </w:r>
+            <w:proofErr w:type="spellStart"/>
+            <w:r>
+              <w:rPr>
+                <w:lang w:val="eu-ES"/>
+              </w:rPr>
+              <w:t>OpenUp</w:t>
+            </w:r>
+            <w:proofErr w:type="spellEnd"/>
+            <w:r>
+              <w:rPr>
+                <w:lang w:val="eu-ES"/>
+              </w:rPr>
+              <w:t xml:space="preserve"> eredua definitu</w:t>
+            </w:r>
+            <w:r>
+              <w:rPr>
+                <w:lang w:val="eu-ES"/>
+              </w:rPr>
+              <w:t>.</w:t>
             </w:r>
           </w:p>
           <w:p>
@@ -1353,18 +3924,31 @@
               <w:rPr>
                 <w:lang w:val="eu-ES"/>
               </w:rPr>
-              <w:t xml:space="preserve">ProMeta proiketuak sortuko duen produktuak besterik ezean jarraituko duen garapen prozesuaren </w:t>
-            </w:r>
-            <w:r>
-              <w:rPr>
-                <w:lang w:val="eu-ES"/>
-              </w:rPr>
-              <w:t>OpenUp eredua definitu.</w:t>
+              <w:t xml:space="preserve">Metaereduan oinarritutako eredu </w:t>
+            </w:r>
+            <w:r>
+              <w:rPr>
+                <w:lang w:val="eu-ES"/>
+              </w:rPr>
+              <w:t xml:space="preserve">editore grafiko eta testu editorearen </w:t>
+            </w:r>
+            <w:r>
+              <w:rPr>
+                <w:lang w:val="eu-ES"/>
+              </w:rPr>
+              <w:t>prototipo</w:t>
+            </w:r>
+            <w:r>
+              <w:rPr>
+                <w:lang w:val="eu-ES"/>
+              </w:rPr>
+              <w:t>a.</w:t>
             </w:r>
           </w:p>
           <w:p>
             <w:pPr>
               <w:pStyle w:val="Textoindependiente"/>
+              <w:spacing w:before="60"/>
               <w:ind w:left="0"/>
               <w:rPr>
                 <w:lang w:val="eu-ES"/>
@@ -1374,86 +3958,33 @@
               <w:rPr>
                 <w:lang w:val="eu-ES"/>
               </w:rPr>
-              <w:t xml:space="preserve">Inferentzia motorrak </w:t>
-            </w:r>
-            <w:r>
-              <w:rPr>
-                <w:lang w:val="eu-ES"/>
-              </w:rPr>
-              <w:t>erabiliko</w:t>
-            </w:r>
-            <w:r>
-              <w:rPr>
-                <w:lang w:val="eu-ES"/>
-              </w:rPr>
-              <w:t xml:space="preserve"> </w:t>
-            </w:r>
-            <w:r>
-              <w:rPr>
-                <w:lang w:val="eu-ES"/>
-              </w:rPr>
-              <w:t xml:space="preserve">dituen </w:t>
-            </w:r>
-            <w:r>
-              <w:rPr>
-                <w:lang w:val="eu-ES"/>
-              </w:rPr>
-              <w:t xml:space="preserve">klase, instantzia eta </w:t>
-            </w:r>
-            <w:r>
-              <w:rPr>
-                <w:lang w:val="eu-ES"/>
-              </w:rPr>
-              <w:t>erregelen metaeredua definitu.</w:t>
+              <w:t>Editore grafiko eta testu editorearen arteko sinkronizazioa. Eredu bera bi modutan editatzeko aukera.</w:t>
             </w:r>
           </w:p>
           <w:p>
             <w:pPr>
               <w:pStyle w:val="Textoindependiente"/>
+              <w:spacing w:before="60"/>
               <w:ind w:left="0"/>
               <w:rPr>
                 <w:lang w:val="eu-ES"/>
               </w:rPr>
             </w:pPr>
-            <w:r>
-              <w:rPr>
-                <w:lang w:val="eu-ES"/>
-              </w:rPr>
-              <w:t xml:space="preserve">OpenUp metodologiaren eredua </w:t>
-            </w:r>
-            <w:r>
-              <w:rPr>
-                <w:lang w:val="eu-ES"/>
-              </w:rPr>
-              <w:t>Inferentzia motorra</w:t>
-            </w:r>
-            <w:r>
-              <w:rPr>
-                <w:lang w:val="eu-ES"/>
-              </w:rPr>
-              <w:t xml:space="preserve">rrenera </w:t>
-            </w:r>
-            <w:r>
-              <w:rPr>
-                <w:lang w:val="eu-ES"/>
-              </w:rPr>
-              <w:t>bihurtu metaereduen transformazioak erabiliz.</w:t>
-            </w:r>
-          </w:p>
-          <w:p>
-            <w:pPr>
-              <w:pStyle w:val="Textoindependiente"/>
-              <w:ind w:left="0"/>
-              <w:rPr>
-                <w:lang w:val="eu-ES"/>
-              </w:rPr>
-            </w:pPr>
-            <w:r>
-              <w:rPr>
-                <w:lang w:val="eu-ES"/>
-              </w:rPr>
-              <w:t>Transformazioaren proba bezala, inferentzia motorrak garapen prozesua  ondo exekutatzea izango da</w:t>
-            </w:r>
+            <w:proofErr w:type="spellStart"/>
+            <w:r>
+              <w:rPr>
+                <w:lang w:val="eu-ES"/>
+              </w:rPr>
+              <w:t>Drupal</w:t>
+            </w:r>
+            <w:proofErr w:type="spellEnd"/>
+            <w:r>
+              <w:rPr>
+                <w:lang w:val="eu-ES"/>
+              </w:rPr>
+              <w:t xml:space="preserve"> webguneak erabiliko duen datu-basea sortu eredutik.</w:t>
+            </w:r>
+            <w:bookmarkEnd w:id="6"/>
           </w:p>
         </w:tc>
         <w:tc>
@@ -1592,11 +4123,19 @@
                 <w:lang w:val="eu-ES"/>
               </w:rPr>
             </w:pPr>
-            <w:r>
-              <w:rPr>
-                <w:lang w:val="eu-ES"/>
-              </w:rPr>
-              <w:t>OpenUp Elaborazio faseko artefaktuak.</w:t>
+            <w:proofErr w:type="spellStart"/>
+            <w:r>
+              <w:rPr>
+                <w:lang w:val="eu-ES"/>
+              </w:rPr>
+              <w:t>Drupal</w:t>
+            </w:r>
+            <w:proofErr w:type="spellEnd"/>
+            <w:r>
+              <w:rPr>
+                <w:lang w:val="eu-ES"/>
+              </w:rPr>
+              <w:t xml:space="preserve"> webguneak erabiliko duen datu-basea sortu eredutik.</w:t>
             </w:r>
           </w:p>
           <w:p>
@@ -1608,29 +4147,24 @@
                 <w:lang w:val="eu-ES"/>
               </w:rPr>
             </w:pPr>
-            <w:r>
-              <w:rPr>
-                <w:lang w:val="eu-ES"/>
-              </w:rPr>
-              <w:t>Inferentzia motorra erabiliz prozesua exekutatzeko erregelak definitu</w:t>
-            </w:r>
-            <w:r>
-              <w:rPr>
-                <w:lang w:val="eu-ES"/>
-              </w:rPr>
-              <w:t xml:space="preserve"> ahal eta sinpleenak izateko eta, ondorioz, sortzeko errazagoak</w:t>
-            </w:r>
-            <w:r>
-              <w:rPr>
-                <w:lang w:val="eu-ES"/>
-              </w:rPr>
-              <w:t>.</w:t>
+            <w:proofErr w:type="spellStart"/>
+            <w:r>
+              <w:rPr>
+                <w:lang w:val="eu-ES"/>
+              </w:rPr>
+              <w:t>OpenUp</w:t>
+            </w:r>
+            <w:proofErr w:type="spellEnd"/>
+            <w:r>
+              <w:rPr>
+                <w:lang w:val="eu-ES"/>
+              </w:rPr>
+              <w:t xml:space="preserve"> Elaborazio faseko artefaktuak.</w:t>
             </w:r>
           </w:p>
           <w:p>
             <w:pPr>
               <w:pStyle w:val="Textoindependiente"/>
-              <w:spacing w:before="60"/>
               <w:ind w:left="0"/>
               <w:rPr>
                 <w:lang w:val="eu-ES"/>
@@ -1640,19 +4174,74 @@
               <w:rPr>
                 <w:lang w:val="eu-ES"/>
               </w:rPr>
-              <w:t xml:space="preserve">Inferentzia motorra erabiliz </w:t>
-            </w:r>
-            <w:r>
-              <w:rPr>
-                <w:lang w:val="eu-ES"/>
-              </w:rPr>
-              <w:t>datu-basea sortzeko</w:t>
-            </w:r>
-            <w:r>
-              <w:rPr>
-                <w:lang w:val="eu-ES"/>
-              </w:rPr>
-              <w:t xml:space="preserve"> erregelak definitu.</w:t>
+              <w:t>Web interfazea eraiki (</w:t>
+            </w:r>
+            <w:proofErr w:type="spellStart"/>
+            <w:r>
+              <w:rPr>
+                <w:lang w:val="eu-ES"/>
+              </w:rPr>
+              <w:t>Drupal</w:t>
+            </w:r>
+            <w:proofErr w:type="spellEnd"/>
+            <w:r>
+              <w:rPr>
+                <w:lang w:val="eu-ES"/>
+              </w:rPr>
+              <w:t>).</w:t>
+            </w:r>
+          </w:p>
+          <w:p>
+            <w:pPr>
+              <w:pStyle w:val="Textoindependiente"/>
+              <w:ind w:left="0"/>
+              <w:rPr>
+                <w:lang w:val="eu-ES"/>
+              </w:rPr>
+            </w:pPr>
+            <w:r>
+              <w:rPr>
+                <w:lang w:val="eu-ES"/>
+              </w:rPr>
+              <w:t xml:space="preserve">Web </w:t>
+            </w:r>
+            <w:r>
+              <w:rPr>
+                <w:lang w:val="eu-ES"/>
+              </w:rPr>
+              <w:t>kodea</w:t>
+            </w:r>
+            <w:r>
+              <w:rPr>
+                <w:lang w:val="eu-ES"/>
+              </w:rPr>
+              <w:t xml:space="preserve"> </w:t>
+            </w:r>
+            <w:r>
+              <w:rPr>
+                <w:lang w:val="eu-ES"/>
+              </w:rPr>
+              <w:t>garatu</w:t>
+            </w:r>
+            <w:r>
+              <w:rPr>
+                <w:lang w:val="eu-ES"/>
+              </w:rPr>
+              <w:t xml:space="preserve"> (</w:t>
+            </w:r>
+            <w:proofErr w:type="spellStart"/>
+            <w:r>
+              <w:rPr>
+                <w:lang w:val="eu-ES"/>
+              </w:rPr>
+              <w:t>Drupal</w:t>
+            </w:r>
+            <w:proofErr w:type="spellEnd"/>
+            <w:r>
+              <w:rPr>
+                <w:lang w:val="eu-ES"/>
+              </w:rPr>
+              <w:t>).</w:t>
             </w:r>
           </w:p>
         </w:tc>
@@ -1732,8 +4321,7 @@
               <w:rPr>
                 <w:lang w:val="eu-ES"/>
               </w:rPr>
-              <w:lastRenderedPageBreak/>
-              <w:t>Eraikuntza</w:t>
+              <w:t>Elaborazioa</w:t>
             </w:r>
           </w:p>
         </w:tc>
@@ -1786,11 +4374,31 @@
                 <w:lang w:val="eu-ES"/>
               </w:rPr>
             </w:pPr>
-            <w:r>
-              <w:rPr>
-                <w:lang w:val="eu-ES"/>
-              </w:rPr>
-              <w:t>OpenUp Eraikuntza faseko artefaktuak.</w:t>
+            <w:proofErr w:type="spellStart"/>
+            <w:r>
+              <w:rPr>
+                <w:lang w:val="eu-ES"/>
+              </w:rPr>
+              <w:t>OpenUp</w:t>
+            </w:r>
+            <w:proofErr w:type="spellEnd"/>
+            <w:r>
+              <w:rPr>
+                <w:lang w:val="eu-ES"/>
+              </w:rPr>
+              <w:t xml:space="preserve"> </w:t>
+            </w:r>
+            <w:r>
+              <w:rPr>
+                <w:lang w:val="eu-ES"/>
+              </w:rPr>
+              <w:t>Elaborazio</w:t>
+            </w:r>
+            <w:r>
+              <w:rPr>
+                <w:lang w:val="eu-ES"/>
+              </w:rPr>
+              <w:t xml:space="preserve"> faseko artefaktuak.</w:t>
             </w:r>
           </w:p>
           <w:p>
@@ -1811,7 +4419,21 @@
               <w:rPr>
                 <w:lang w:val="eu-ES"/>
               </w:rPr>
-              <w:t xml:space="preserve"> (Drupal)</w:t>
+              <w:t xml:space="preserve"> (</w:t>
+            </w:r>
+            <w:proofErr w:type="spellStart"/>
+            <w:r>
+              <w:rPr>
+                <w:lang w:val="eu-ES"/>
+              </w:rPr>
+              <w:t>Drupal</w:t>
+            </w:r>
+            <w:proofErr w:type="spellEnd"/>
+            <w:r>
+              <w:rPr>
+                <w:lang w:val="eu-ES"/>
+              </w:rPr>
+              <w:t>)</w:t>
             </w:r>
             <w:r>
               <w:rPr>
@@ -1832,7 +4454,22 @@
               <w:rPr>
                 <w:lang w:val="eu-ES"/>
               </w:rPr>
-              <w:t>Webgunearen eta inferentzia motorraren arteko elkarrekintza garatu.</w:t>
+              <w:lastRenderedPageBreak/>
+              <w:t>Web kodea garatu (</w:t>
+            </w:r>
+            <w:proofErr w:type="spellStart"/>
+            <w:r>
+              <w:rPr>
+                <w:lang w:val="eu-ES"/>
+              </w:rPr>
+              <w:t>Drupal</w:t>
+            </w:r>
+            <w:proofErr w:type="spellEnd"/>
+            <w:r>
+              <w:rPr>
+                <w:lang w:val="eu-ES"/>
+              </w:rPr>
+              <w:t>).</w:t>
             </w:r>
           </w:p>
           <w:p>
@@ -1868,6 +4505,7 @@
               <w:rPr>
                 <w:lang w:val="eu-ES"/>
               </w:rPr>
+              <w:lastRenderedPageBreak/>
               <w:t>2021/04/12</w:t>
             </w:r>
           </w:p>
@@ -1981,11 +4619,19 @@
                 <w:lang w:val="eu-ES"/>
               </w:rPr>
             </w:pPr>
-            <w:r>
-              <w:rPr>
-                <w:lang w:val="eu-ES"/>
-              </w:rPr>
-              <w:t>OpenUp Eraikuntza faseko artefaktuak.</w:t>
+            <w:proofErr w:type="spellStart"/>
+            <w:r>
+              <w:rPr>
+                <w:lang w:val="eu-ES"/>
+              </w:rPr>
+              <w:t>OpenUp</w:t>
+            </w:r>
+            <w:proofErr w:type="spellEnd"/>
+            <w:r>
+              <w:rPr>
+                <w:lang w:val="eu-ES"/>
+              </w:rPr>
+              <w:t xml:space="preserve"> Eraikuntza faseko artefaktuak.</w:t>
             </w:r>
           </w:p>
           <w:p>
@@ -2145,11 +4791,187 @@
         </w:rPr>
         <w:t>[</w:t>
       </w:r>
-      <w:r>
-        <w:rPr>
-          <w:lang w:val="eu-ES"/>
-        </w:rPr>
-        <w:t>Outline the strategy for deploying the software (and its updates) into the production environment.</w:t>
+      <w:proofErr w:type="spellStart"/>
+      <w:r>
+        <w:rPr>
+          <w:lang w:val="eu-ES"/>
+        </w:rPr>
+        <w:t>Outline</w:t>
+      </w:r>
+      <w:proofErr w:type="spellEnd"/>
+      <w:r>
+        <w:rPr>
+          <w:lang w:val="eu-ES"/>
+        </w:rPr>
+        <w:t xml:space="preserve"> </w:t>
+      </w:r>
+      <w:proofErr w:type="spellStart"/>
+      <w:r>
+        <w:rPr>
+          <w:lang w:val="eu-ES"/>
+        </w:rPr>
+        <w:t>the</w:t>
+      </w:r>
+      <w:proofErr w:type="spellEnd"/>
+      <w:r>
+        <w:rPr>
+          <w:lang w:val="eu-ES"/>
+        </w:rPr>
+        <w:t xml:space="preserve"> </w:t>
+      </w:r>
+      <w:proofErr w:type="spellStart"/>
+      <w:r>
+        <w:rPr>
+          <w:lang w:val="eu-ES"/>
+        </w:rPr>
+        <w:t>strategy</w:t>
+      </w:r>
+      <w:proofErr w:type="spellEnd"/>
+      <w:r>
+        <w:rPr>
+          <w:lang w:val="eu-ES"/>
+        </w:rPr>
+        <w:t xml:space="preserve"> </w:t>
+      </w:r>
+      <w:proofErr w:type="spellStart"/>
+      <w:r>
+        <w:rPr>
+          <w:lang w:val="eu-ES"/>
+        </w:rPr>
+        <w:t>for</w:t>
+      </w:r>
+      <w:proofErr w:type="spellEnd"/>
+      <w:r>
+        <w:rPr>
+          <w:lang w:val="eu-ES"/>
+        </w:rPr>
+        <w:t xml:space="preserve"> </w:t>
+      </w:r>
+      <w:proofErr w:type="spellStart"/>
+      <w:r>
+        <w:rPr>
+          <w:lang w:val="eu-ES"/>
+        </w:rPr>
+        <w:t>deploying</w:t>
+      </w:r>
+      <w:proofErr w:type="spellEnd"/>
+      <w:r>
+        <w:rPr>
+          <w:lang w:val="eu-ES"/>
+        </w:rPr>
+        <w:t xml:space="preserve"> </w:t>
+      </w:r>
+      <w:proofErr w:type="spellStart"/>
+      <w:r>
+        <w:rPr>
+          <w:lang w:val="eu-ES"/>
+        </w:rPr>
+        <w:t>the</w:t>
+      </w:r>
+      <w:proofErr w:type="spellEnd"/>
+      <w:r>
+        <w:rPr>
+          <w:lang w:val="eu-ES"/>
+        </w:rPr>
+        <w:t xml:space="preserve"> software (</w:t>
+      </w:r>
+      <w:proofErr w:type="spellStart"/>
+      <w:r>
+        <w:rPr>
+          <w:lang w:val="eu-ES"/>
+        </w:rPr>
+        <w:t>and</w:t>
+      </w:r>
+      <w:proofErr w:type="spellEnd"/>
+      <w:r>
+        <w:rPr>
+          <w:lang w:val="eu-ES"/>
+        </w:rPr>
+        <w:t xml:space="preserve"> </w:t>
+      </w:r>
+      <w:proofErr w:type="spellStart"/>
+      <w:r>
+        <w:rPr>
+          <w:lang w:val="eu-ES"/>
+        </w:rPr>
+        <w:t>its</w:t>
+      </w:r>
+      <w:proofErr w:type="spellEnd"/>
+      <w:r>
+        <w:rPr>
+          <w:lang w:val="eu-ES"/>
+        </w:rPr>
+        <w:t xml:space="preserve"> </w:t>
+      </w:r>
+      <w:proofErr w:type="spellStart"/>
+      <w:r>
+        <w:rPr>
+          <w:lang w:val="eu-ES"/>
+        </w:rPr>
+        <w:t>updates</w:t>
+      </w:r>
+      <w:proofErr w:type="spellEnd"/>
+      <w:r>
+        <w:rPr>
+          <w:lang w:val="eu-ES"/>
+        </w:rPr>
+        <w:t xml:space="preserve">) </w:t>
+      </w:r>
+      <w:proofErr w:type="spellStart"/>
+      <w:r>
+        <w:rPr>
+          <w:lang w:val="eu-ES"/>
+        </w:rPr>
+        <w:t>into</w:t>
+      </w:r>
+      <w:proofErr w:type="spellEnd"/>
+      <w:r>
+        <w:rPr>
+          <w:lang w:val="eu-ES"/>
+        </w:rPr>
+        <w:t xml:space="preserve"> </w:t>
+      </w:r>
+      <w:proofErr w:type="spellStart"/>
+      <w:r>
+        <w:rPr>
+          <w:lang w:val="eu-ES"/>
+        </w:rPr>
+        <w:t>the</w:t>
+      </w:r>
+      <w:proofErr w:type="spellEnd"/>
+      <w:r>
+        <w:rPr>
+          <w:lang w:val="eu-ES"/>
+        </w:rPr>
+        <w:t xml:space="preserve"> </w:t>
+      </w:r>
+      <w:proofErr w:type="spellStart"/>
+      <w:r>
+        <w:rPr>
+          <w:lang w:val="eu-ES"/>
+        </w:rPr>
+        <w:t>production</w:t>
+      </w:r>
+      <w:proofErr w:type="spellEnd"/>
+      <w:r>
+        <w:rPr>
+          <w:lang w:val="eu-ES"/>
+        </w:rPr>
+        <w:t xml:space="preserve"> </w:t>
+      </w:r>
+      <w:proofErr w:type="spellStart"/>
+      <w:r>
+        <w:rPr>
+          <w:lang w:val="eu-ES"/>
+        </w:rPr>
+        <w:t>environment</w:t>
+      </w:r>
+      <w:proofErr w:type="spellEnd"/>
+      <w:r>
+        <w:rPr>
+          <w:lang w:val="eu-ES"/>
+        </w:rPr>
+        <w:t>.</w:t>
       </w:r>
       <w:r>
         <w:rPr>
@@ -2171,7 +4993,21 @@
         <w:rPr>
           <w:lang w:val="eu-ES"/>
         </w:rPr>
-        <w:t>Proiektuaren dokumentazioa eta inplementazioa publikoki eskuragarri egongo dira GitHub bidez eta bi webguneetan. Printzipioz, lana bukatu ondoren ere eskuragarri jarraituko dute, edozeinek kontsultatu ahal izan ditzan.</w:t>
+        <w:t xml:space="preserve">Proiektuaren dokumentazioa eta inplementazioa publikoki eskuragarri egongo dira </w:t>
+      </w:r>
+      <w:proofErr w:type="spellStart"/>
+      <w:r>
+        <w:rPr>
+          <w:lang w:val="eu-ES"/>
+        </w:rPr>
+        <w:t>GitHub</w:t>
+      </w:r>
+      <w:proofErr w:type="spellEnd"/>
+      <w:r>
+        <w:rPr>
+          <w:lang w:val="eu-ES"/>
+        </w:rPr>
+        <w:t xml:space="preserve"> bidez eta bi webguneetan. Printzipioz, lana bukatu ondoren ere eskuragarri jarraituko dute, edozeinek kontsultatu ahal izan ditzan.</w:t>
       </w:r>
     </w:p>
     <w:p>
@@ -2187,7 +5023,21 @@
         <w:rPr>
           <w:lang w:val="eu-ES"/>
         </w:rPr>
-        <w:t xml:space="preserve">Proiektuaren dokumentazioaren kodea GitHub-en egongo da eskuragarri: </w:t>
+        <w:t xml:space="preserve">Proiektuaren dokumentazioaren kodea </w:t>
+      </w:r>
+      <w:proofErr w:type="spellStart"/>
+      <w:r>
+        <w:rPr>
+          <w:lang w:val="eu-ES"/>
+        </w:rPr>
+        <w:t>GitHub-en</w:t>
+      </w:r>
+      <w:proofErr w:type="spellEnd"/>
+      <w:r>
+        <w:rPr>
+          <w:lang w:val="eu-ES"/>
+        </w:rPr>
+        <w:t xml:space="preserve"> egongo da eskuragarri: </w:t>
       </w:r>
       <w:hyperlink r:id="rId8" w:history="1">
         <w:r>
@@ -2217,13 +5067,69 @@
         <w:rPr>
           <w:lang w:val="eu-ES"/>
         </w:rPr>
-        <w:t xml:space="preserve"> GitHub Pages erabiliz.</w:t>
-      </w:r>
-      <w:r>
-        <w:rPr>
-          <w:lang w:val="eu-ES"/>
-        </w:rPr>
-        <w:t xml:space="preserve"> GitHub Pages aukera ona da kasu honetan webgunea estatikoa delako.</w:t>
+        <w:t xml:space="preserve"> </w:t>
+      </w:r>
+      <w:proofErr w:type="spellStart"/>
+      <w:r>
+        <w:rPr>
+          <w:lang w:val="eu-ES"/>
+        </w:rPr>
+        <w:t>GitHub</w:t>
+      </w:r>
+      <w:proofErr w:type="spellEnd"/>
+      <w:r>
+        <w:rPr>
+          <w:lang w:val="eu-ES"/>
+        </w:rPr>
+        <w:t xml:space="preserve"> </w:t>
+      </w:r>
+      <w:proofErr w:type="spellStart"/>
+      <w:r>
+        <w:rPr>
+          <w:lang w:val="eu-ES"/>
+        </w:rPr>
+        <w:t>Pages</w:t>
+      </w:r>
+      <w:proofErr w:type="spellEnd"/>
+      <w:r>
+        <w:rPr>
+          <w:lang w:val="eu-ES"/>
+        </w:rPr>
+        <w:t xml:space="preserve"> erabiliz.</w:t>
+      </w:r>
+      <w:r>
+        <w:rPr>
+          <w:lang w:val="eu-ES"/>
+        </w:rPr>
+        <w:t xml:space="preserve"> </w:t>
+      </w:r>
+      <w:proofErr w:type="spellStart"/>
+      <w:r>
+        <w:rPr>
+          <w:lang w:val="eu-ES"/>
+        </w:rPr>
+        <w:t>GitHub</w:t>
+      </w:r>
+      <w:proofErr w:type="spellEnd"/>
+      <w:r>
+        <w:rPr>
+          <w:lang w:val="eu-ES"/>
+        </w:rPr>
+        <w:t xml:space="preserve"> </w:t>
+      </w:r>
+      <w:proofErr w:type="spellStart"/>
+      <w:r>
+        <w:rPr>
+          <w:lang w:val="eu-ES"/>
+        </w:rPr>
+        <w:t>Pages</w:t>
+      </w:r>
+      <w:proofErr w:type="spellEnd"/>
+      <w:r>
+        <w:rPr>
+          <w:lang w:val="eu-ES"/>
+        </w:rPr>
+        <w:t xml:space="preserve"> aukera ona da kasu honetan webgunea estatikoa delako.</w:t>
       </w:r>
     </w:p>
     <w:p>
@@ -2239,7 +5145,35 @@
         <w:rPr>
           <w:lang w:val="eu-ES"/>
         </w:rPr>
-        <w:t>Aurreko bi proiekturen webguneekin ere berdina egin dut, ProWF eta BETRADOK. ProWF proiektu honen aurrekaria denez kontsultatzeko behar dut. Eta BETRADOK</w:t>
+        <w:t xml:space="preserve">Aurreko bi proiekturen webguneekin ere berdina egin dut, </w:t>
+      </w:r>
+      <w:proofErr w:type="spellStart"/>
+      <w:r>
+        <w:rPr>
+          <w:lang w:val="eu-ES"/>
+        </w:rPr>
+        <w:t>ProWF</w:t>
+      </w:r>
+      <w:proofErr w:type="spellEnd"/>
+      <w:r>
+        <w:rPr>
+          <w:lang w:val="eu-ES"/>
+        </w:rPr>
+        <w:t xml:space="preserve"> eta BETRADOK. </w:t>
+      </w:r>
+      <w:proofErr w:type="spellStart"/>
+      <w:r>
+        <w:rPr>
+          <w:lang w:val="eu-ES"/>
+        </w:rPr>
+        <w:t>ProWF</w:t>
+      </w:r>
+      <w:proofErr w:type="spellEnd"/>
+      <w:r>
+        <w:rPr>
+          <w:lang w:val="eu-ES"/>
+        </w:rPr>
+        <w:t xml:space="preserve"> proiektu honen aurrekaria denez kontsultatzeko behar dut. Eta BETRADOK</w:t>
       </w:r>
       <w:r>
         <w:rPr>
@@ -2257,7 +5191,35 @@
         <w:rPr>
           <w:lang w:val="eu-ES"/>
         </w:rPr>
-        <w:t xml:space="preserve"> ProWF  proiektuaren errepositorioa </w:t>
+        <w:t xml:space="preserve"> </w:t>
+      </w:r>
+      <w:proofErr w:type="spellStart"/>
+      <w:r>
+        <w:rPr>
+          <w:lang w:val="eu-ES"/>
+        </w:rPr>
+        <w:t>ProWF</w:t>
+      </w:r>
+      <w:proofErr w:type="spellEnd"/>
+      <w:r>
+        <w:rPr>
+          <w:lang w:val="eu-ES"/>
+        </w:rPr>
+        <w:t xml:space="preserve">  proiektuaren </w:t>
+      </w:r>
+      <w:proofErr w:type="spellStart"/>
+      <w:r>
+        <w:rPr>
+          <w:lang w:val="eu-ES"/>
+        </w:rPr>
+        <w:t>errepositorioa</w:t>
+      </w:r>
+      <w:proofErr w:type="spellEnd"/>
+      <w:r>
+        <w:rPr>
+          <w:lang w:val="eu-ES"/>
+        </w:rPr>
+        <w:t xml:space="preserve"> </w:t>
       </w:r>
       <w:hyperlink r:id="rId10" w:history="1">
         <w:r>
@@ -2305,7 +5267,21 @@
         <w:rPr>
           <w:lang w:val="eu-ES"/>
         </w:rPr>
-        <w:t xml:space="preserve"> errepositorioa </w:t>
+        <w:t xml:space="preserve"> </w:t>
+      </w:r>
+      <w:proofErr w:type="spellStart"/>
+      <w:r>
+        <w:rPr>
+          <w:lang w:val="eu-ES"/>
+        </w:rPr>
+        <w:t>errepositorioa</w:t>
+      </w:r>
+      <w:proofErr w:type="spellEnd"/>
+      <w:r>
+        <w:rPr>
+          <w:lang w:val="eu-ES"/>
+        </w:rPr>
+        <w:t xml:space="preserve"> </w:t>
       </w:r>
       <w:hyperlink r:id="rId12" w:history="1">
         <w:r>
@@ -2363,7 +5339,35 @@
         <w:rPr>
           <w:lang w:val="eu-ES"/>
         </w:rPr>
-        <w:t xml:space="preserve">Proiektuaren metaereduen atalaren inplementazioaren kodea ere GitHub-eko errepositorio batean dago: </w:t>
+        <w:t xml:space="preserve">Proiektuaren metaereduen atalaren inplementazioaren kodea ere </w:t>
+      </w:r>
+      <w:proofErr w:type="spellStart"/>
+      <w:r>
+        <w:rPr>
+          <w:lang w:val="eu-ES"/>
+        </w:rPr>
+        <w:t>GitHub-eko</w:t>
+      </w:r>
+      <w:proofErr w:type="spellEnd"/>
+      <w:r>
+        <w:rPr>
+          <w:lang w:val="eu-ES"/>
+        </w:rPr>
+        <w:t xml:space="preserve"> </w:t>
+      </w:r>
+      <w:proofErr w:type="spellStart"/>
+      <w:r>
+        <w:rPr>
+          <w:lang w:val="eu-ES"/>
+        </w:rPr>
+        <w:t>errepositorio</w:t>
+      </w:r>
+      <w:proofErr w:type="spellEnd"/>
+      <w:r>
+        <w:rPr>
+          <w:lang w:val="eu-ES"/>
+        </w:rPr>
+        <w:t xml:space="preserve"> batean dago: </w:t>
       </w:r>
       <w:hyperlink r:id="rId14" w:history="1">
         <w:r>
@@ -2400,13 +5404,35 @@
         <w:rPr>
           <w:lang w:val="eu-ES"/>
         </w:rPr>
-        <w:t xml:space="preserve"> GitHub</w:t>
-      </w:r>
-      <w:r>
-        <w:rPr>
-          <w:lang w:val="eu-ES"/>
-        </w:rPr>
-        <w:t xml:space="preserve"> errepositorioa edukiko du</w:t>
+        <w:t xml:space="preserve"> </w:t>
+      </w:r>
+      <w:proofErr w:type="spellStart"/>
+      <w:r>
+        <w:rPr>
+          <w:lang w:val="eu-ES"/>
+        </w:rPr>
+        <w:t>GitHub</w:t>
+      </w:r>
+      <w:proofErr w:type="spellEnd"/>
+      <w:r>
+        <w:rPr>
+          <w:lang w:val="eu-ES"/>
+        </w:rPr>
+        <w:t xml:space="preserve"> </w:t>
+      </w:r>
+      <w:proofErr w:type="spellStart"/>
+      <w:r>
+        <w:rPr>
+          <w:lang w:val="eu-ES"/>
+        </w:rPr>
+        <w:t>errepositorioa</w:t>
+      </w:r>
+      <w:proofErr w:type="spellEnd"/>
+      <w:r>
+        <w:rPr>
+          <w:lang w:val="eu-ES"/>
+        </w:rPr>
+        <w:t xml:space="preserve"> edukiko du</w:t>
       </w:r>
       <w:r>
         <w:rPr>
@@ -2433,7 +5459,35 @@
         <w:rPr>
           <w:lang w:val="eu-ES"/>
         </w:rPr>
-        <w:t xml:space="preserve">Agian ProWF proiektuaren IO-System ere errepositorio batean jarriko da: </w:t>
+        <w:t xml:space="preserve">Agian </w:t>
+      </w:r>
+      <w:proofErr w:type="spellStart"/>
+      <w:r>
+        <w:rPr>
+          <w:lang w:val="eu-ES"/>
+        </w:rPr>
+        <w:t>ProWF</w:t>
+      </w:r>
+      <w:proofErr w:type="spellEnd"/>
+      <w:r>
+        <w:rPr>
+          <w:lang w:val="eu-ES"/>
+        </w:rPr>
+        <w:t xml:space="preserve"> proiektuaren IO-System ere </w:t>
+      </w:r>
+      <w:proofErr w:type="spellStart"/>
+      <w:r>
+        <w:rPr>
+          <w:lang w:val="eu-ES"/>
+        </w:rPr>
+        <w:t>errepositorio</w:t>
+      </w:r>
+      <w:proofErr w:type="spellEnd"/>
+      <w:r>
+        <w:rPr>
+          <w:lang w:val="eu-ES"/>
+        </w:rPr>
+        <w:t xml:space="preserve"> batean jarriko da: </w:t>
       </w:r>
       <w:hyperlink r:id="rId16" w:history="1">
         <w:r>
@@ -2448,7 +5502,35 @@
         <w:rPr>
           <w:lang w:val="eu-ES"/>
         </w:rPr>
-        <w:t>. Dokumentazioarekin egiten den bezala, ondo egongo litzateke webgunea aldaketa bakoitzarekin automatikoki eraikitzea. Kasu honetan webgunea dinamikoa denez, beste hosting bat aurkitu beharko da, Drupal-erako balio duena.</w:t>
+        <w:t xml:space="preserve">. Dokumentazioarekin egiten den bezala, ondo egongo litzateke webgunea aldaketa bakoitzarekin automatikoki eraikitzea. Kasu honetan webgunea dinamikoa denez, beste </w:t>
+      </w:r>
+      <w:proofErr w:type="spellStart"/>
+      <w:r>
+        <w:rPr>
+          <w:lang w:val="eu-ES"/>
+        </w:rPr>
+        <w:t>hosting</w:t>
+      </w:r>
+      <w:proofErr w:type="spellEnd"/>
+      <w:r>
+        <w:rPr>
+          <w:lang w:val="eu-ES"/>
+        </w:rPr>
+        <w:t xml:space="preserve"> bat aurkitu beharko da, </w:t>
+      </w:r>
+      <w:proofErr w:type="spellStart"/>
+      <w:r>
+        <w:rPr>
+          <w:lang w:val="eu-ES"/>
+        </w:rPr>
+        <w:t>Drupal</w:t>
+      </w:r>
+      <w:proofErr w:type="spellEnd"/>
+      <w:r>
+        <w:rPr>
+          <w:lang w:val="eu-ES"/>
+        </w:rPr>
+        <w:t>-erako balio duena.</w:t>
       </w:r>
     </w:p>
     <w:p>
@@ -2464,7 +5546,21 @@
         <w:rPr>
           <w:lang w:val="eu-ES"/>
         </w:rPr>
-        <w:t>Estrategia honekin ziurtatzen da nik eta tutoreak uneoro atal bakoitzaren azkenengo bertsioa kontsultatu dezakegula. Honek tutorearekin errebisioak egitea errazten du. Gainera, git bertsio kontrolari esker egindako aldaketa guztiak ikus daitezke. Horrez gain, webguneak automatikoki eraikitzeak lana errazten du, ez baitaukat zerbitzari batera igotzen ibili beharrik aldaketak dauden bakoi</w:t>
+        <w:t xml:space="preserve">Estrategia honekin ziurtatzen da nik eta tutoreak uneoro atal bakoitzaren azkenengo bertsioa kontsultatu dezakegula. Honek tutorearekin errebisioak egitea errazten du. Gainera, </w:t>
+      </w:r>
+      <w:proofErr w:type="spellStart"/>
+      <w:r>
+        <w:rPr>
+          <w:lang w:val="eu-ES"/>
+        </w:rPr>
+        <w:t>git</w:t>
+      </w:r>
+      <w:proofErr w:type="spellEnd"/>
+      <w:r>
+        <w:rPr>
+          <w:lang w:val="eu-ES"/>
+        </w:rPr>
+        <w:t xml:space="preserve"> bertsio kontrolari esker egindako aldaketa guztiak ikus daitezke. Horrez gain, webguneak automatikoki eraikitzeak lana errazten du, ez baitaukat zerbitzari batera igotzen ibili beharrik aldaketak dauden bakoi</w:t>
       </w:r>
       <w:r>
         <w:rPr>
@@ -2642,11 +5738,40 @@
         </w:rPr>
         <w:t>[</w:t>
       </w:r>
-      <w:r>
-        <w:rPr>
-          <w:lang w:val="eu-ES"/>
-        </w:rPr>
-        <w:t>List lessons learn</w:t>
+      <w:proofErr w:type="spellStart"/>
+      <w:r>
+        <w:rPr>
+          <w:lang w:val="eu-ES"/>
+        </w:rPr>
+        <w:t>List</w:t>
+      </w:r>
+      <w:proofErr w:type="spellEnd"/>
+      <w:r>
+        <w:rPr>
+          <w:lang w:val="eu-ES"/>
+        </w:rPr>
+        <w:t xml:space="preserve"> </w:t>
+      </w:r>
+      <w:proofErr w:type="spellStart"/>
+      <w:r>
+        <w:rPr>
+          <w:lang w:val="eu-ES"/>
+        </w:rPr>
+        <w:t>lessons</w:t>
+      </w:r>
+      <w:proofErr w:type="spellEnd"/>
+      <w:r>
+        <w:rPr>
+          <w:lang w:val="eu-ES"/>
+        </w:rPr>
+        <w:t xml:space="preserve"> </w:t>
+      </w:r>
+      <w:proofErr w:type="spellStart"/>
+      <w:r>
+        <w:rPr>
+          <w:lang w:val="eu-ES"/>
+        </w:rPr>
+        <w:t>learn</w:t>
       </w:r>
       <w:r>
         <w:rPr>
@@ -2654,35 +5779,256 @@
         </w:rPr>
         <w:t>ed</w:t>
       </w:r>
-      <w:r>
-        <w:rPr>
-          <w:lang w:val="eu-ES"/>
-        </w:rPr>
-        <w:t xml:space="preserve"> from the retrospective, with special emphasis on actions to be taken to improve</w:t>
-      </w:r>
-      <w:r>
-        <w:rPr>
-          <w:lang w:val="eu-ES"/>
-        </w:rPr>
-        <w:t>, f</w:t>
-      </w:r>
-      <w:r>
-        <w:rPr>
-          <w:lang w:val="eu-ES"/>
-        </w:rPr>
-        <w:t>or example</w:t>
-      </w:r>
+      <w:proofErr w:type="spellEnd"/>
+      <w:r>
+        <w:rPr>
+          <w:lang w:val="eu-ES"/>
+        </w:rPr>
+        <w:t xml:space="preserve"> </w:t>
+      </w:r>
+      <w:proofErr w:type="spellStart"/>
+      <w:r>
+        <w:rPr>
+          <w:lang w:val="eu-ES"/>
+        </w:rPr>
+        <w:t>from</w:t>
+      </w:r>
+      <w:proofErr w:type="spellEnd"/>
+      <w:r>
+        <w:rPr>
+          <w:lang w:val="eu-ES"/>
+        </w:rPr>
+        <w:t xml:space="preserve"> </w:t>
+      </w:r>
+      <w:proofErr w:type="spellStart"/>
+      <w:r>
+        <w:rPr>
+          <w:lang w:val="eu-ES"/>
+        </w:rPr>
+        <w:t>the</w:t>
+      </w:r>
+      <w:proofErr w:type="spellEnd"/>
+      <w:r>
+        <w:rPr>
+          <w:lang w:val="eu-ES"/>
+        </w:rPr>
+        <w:t xml:space="preserve"> </w:t>
+      </w:r>
+      <w:proofErr w:type="spellStart"/>
+      <w:r>
+        <w:rPr>
+          <w:lang w:val="eu-ES"/>
+        </w:rPr>
+        <w:t>retrospective</w:t>
+      </w:r>
+      <w:proofErr w:type="spellEnd"/>
+      <w:r>
+        <w:rPr>
+          <w:lang w:val="eu-ES"/>
+        </w:rPr>
+        <w:t xml:space="preserve">, </w:t>
+      </w:r>
+      <w:proofErr w:type="spellStart"/>
+      <w:r>
+        <w:rPr>
+          <w:lang w:val="eu-ES"/>
+        </w:rPr>
+        <w:t>with</w:t>
+      </w:r>
+      <w:proofErr w:type="spellEnd"/>
+      <w:r>
+        <w:rPr>
+          <w:lang w:val="eu-ES"/>
+        </w:rPr>
+        <w:t xml:space="preserve"> </w:t>
+      </w:r>
+      <w:proofErr w:type="spellStart"/>
+      <w:r>
+        <w:rPr>
+          <w:lang w:val="eu-ES"/>
+        </w:rPr>
+        <w:t>special</w:t>
+      </w:r>
+      <w:proofErr w:type="spellEnd"/>
+      <w:r>
+        <w:rPr>
+          <w:lang w:val="eu-ES"/>
+        </w:rPr>
+        <w:t xml:space="preserve"> </w:t>
+      </w:r>
+      <w:proofErr w:type="spellStart"/>
+      <w:r>
+        <w:rPr>
+          <w:lang w:val="eu-ES"/>
+        </w:rPr>
+        <w:t>emphasis</w:t>
+      </w:r>
+      <w:proofErr w:type="spellEnd"/>
+      <w:r>
+        <w:rPr>
+          <w:lang w:val="eu-ES"/>
+        </w:rPr>
+        <w:t xml:space="preserve"> on </w:t>
+      </w:r>
+      <w:proofErr w:type="spellStart"/>
+      <w:r>
+        <w:rPr>
+          <w:lang w:val="eu-ES"/>
+        </w:rPr>
+        <w:t>actions</w:t>
+      </w:r>
+      <w:proofErr w:type="spellEnd"/>
+      <w:r>
+        <w:rPr>
+          <w:lang w:val="eu-ES"/>
+        </w:rPr>
+        <w:t xml:space="preserve"> to be taken to </w:t>
+      </w:r>
+      <w:proofErr w:type="spellStart"/>
+      <w:r>
+        <w:rPr>
+          <w:lang w:val="eu-ES"/>
+        </w:rPr>
+        <w:t>improve</w:t>
+      </w:r>
+      <w:proofErr w:type="spellEnd"/>
+      <w:r>
+        <w:rPr>
+          <w:lang w:val="eu-ES"/>
+        </w:rPr>
+        <w:t xml:space="preserve">, </w:t>
+      </w:r>
+      <w:proofErr w:type="spellStart"/>
+      <w:r>
+        <w:rPr>
+          <w:lang w:val="eu-ES"/>
+        </w:rPr>
+        <w:t>f</w:t>
+      </w:r>
+      <w:r>
+        <w:rPr>
+          <w:lang w:val="eu-ES"/>
+        </w:rPr>
+        <w:t>or</w:t>
+      </w:r>
+      <w:proofErr w:type="spellEnd"/>
+      <w:r>
+        <w:rPr>
+          <w:lang w:val="eu-ES"/>
+        </w:rPr>
+        <w:t xml:space="preserve"> </w:t>
+      </w:r>
+      <w:proofErr w:type="spellStart"/>
+      <w:r>
+        <w:rPr>
+          <w:lang w:val="eu-ES"/>
+        </w:rPr>
+        <w:t>example</w:t>
+      </w:r>
+      <w:proofErr w:type="spellEnd"/>
       <w:r>
         <w:rPr>
           <w:lang w:val="eu-ES"/>
         </w:rPr>
         <w:t xml:space="preserve">: </w:t>
       </w:r>
-      <w:r>
-        <w:rPr>
-          <w:lang w:val="eu-ES"/>
-        </w:rPr>
-        <w:t>the development environment, the process, or team collaboration.</w:t>
+      <w:proofErr w:type="spellStart"/>
+      <w:r>
+        <w:rPr>
+          <w:lang w:val="eu-ES"/>
+        </w:rPr>
+        <w:t>the</w:t>
+      </w:r>
+      <w:proofErr w:type="spellEnd"/>
+      <w:r>
+        <w:rPr>
+          <w:lang w:val="eu-ES"/>
+        </w:rPr>
+        <w:t xml:space="preserve"> </w:t>
+      </w:r>
+      <w:proofErr w:type="spellStart"/>
+      <w:r>
+        <w:rPr>
+          <w:lang w:val="eu-ES"/>
+        </w:rPr>
+        <w:t>development</w:t>
+      </w:r>
+      <w:proofErr w:type="spellEnd"/>
+      <w:r>
+        <w:rPr>
+          <w:lang w:val="eu-ES"/>
+        </w:rPr>
+        <w:t xml:space="preserve"> </w:t>
+      </w:r>
+      <w:proofErr w:type="spellStart"/>
+      <w:r>
+        <w:rPr>
+          <w:lang w:val="eu-ES"/>
+        </w:rPr>
+        <w:t>environment</w:t>
+      </w:r>
+      <w:proofErr w:type="spellEnd"/>
+      <w:r>
+        <w:rPr>
+          <w:lang w:val="eu-ES"/>
+        </w:rPr>
+        <w:t xml:space="preserve">, </w:t>
+      </w:r>
+      <w:proofErr w:type="spellStart"/>
+      <w:r>
+        <w:rPr>
+          <w:lang w:val="eu-ES"/>
+        </w:rPr>
+        <w:t>the</w:t>
+      </w:r>
+      <w:proofErr w:type="spellEnd"/>
+      <w:r>
+        <w:rPr>
+          <w:lang w:val="eu-ES"/>
+        </w:rPr>
+        <w:t xml:space="preserve"> </w:t>
+      </w:r>
+      <w:proofErr w:type="spellStart"/>
+      <w:r>
+        <w:rPr>
+          <w:lang w:val="eu-ES"/>
+        </w:rPr>
+        <w:t>process</w:t>
+      </w:r>
+      <w:proofErr w:type="spellEnd"/>
+      <w:r>
+        <w:rPr>
+          <w:lang w:val="eu-ES"/>
+        </w:rPr>
+        <w:t xml:space="preserve">, or </w:t>
+      </w:r>
+      <w:proofErr w:type="spellStart"/>
+      <w:r>
+        <w:rPr>
+          <w:lang w:val="eu-ES"/>
+        </w:rPr>
+        <w:t>team</w:t>
+      </w:r>
+      <w:proofErr w:type="spellEnd"/>
+      <w:r>
+        <w:rPr>
+          <w:lang w:val="eu-ES"/>
+        </w:rPr>
+        <w:t xml:space="preserve"> </w:t>
+      </w:r>
+      <w:proofErr w:type="spellStart"/>
+      <w:r>
+        <w:rPr>
+          <w:lang w:val="eu-ES"/>
+        </w:rPr>
+        <w:t>collaboration</w:t>
+      </w:r>
+      <w:proofErr w:type="spellEnd"/>
+      <w:r>
+        <w:rPr>
+          <w:lang w:val="eu-ES"/>
+        </w:rPr>
+        <w:t>.</w:t>
       </w:r>
       <w:r>
         <w:rPr>
@@ -2742,13 +6088,23 @@
         <w:szCs w:val="22"/>
       </w:rPr>
     </w:pPr>
+    <w:proofErr w:type="spellStart"/>
     <w:r>
       <w:rPr>
         <w:rFonts w:ascii="Calibri" w:hAnsi="Calibri" w:cs="Calibri"/>
         <w:sz w:val="22"/>
         <w:szCs w:val="22"/>
       </w:rPr>
-      <w:t>Proiektu Plana</w:t>
+      <w:t>Proiektu</w:t>
+    </w:r>
+    <w:proofErr w:type="spellEnd"/>
+    <w:r>
+      <w:rPr>
+        <w:rFonts w:ascii="Calibri" w:hAnsi="Calibri" w:cs="Calibri"/>
+        <w:sz w:val="22"/>
+        <w:szCs w:val="22"/>
+      </w:rPr>
+      <w:t xml:space="preserve"> Plana</w:t>
     </w:r>
     <w:r>
       <w:rPr>
@@ -3107,13 +6463,31 @@
               </wp:anchor>
             </w:drawing>
           </w:r>
+          <w:proofErr w:type="spellStart"/>
           <w:r>
             <w:rPr>
               <w:rFonts w:ascii="Calibri" w:hAnsi="Calibri"/>
               <w:lang w:val="es-ES"/>
             </w:rPr>
-            <w:t>Proiektua: ProMeta</w:t>
+            <w:t>Proiektua</w:t>
           </w:r>
+          <w:proofErr w:type="spellEnd"/>
+          <w:r>
+            <w:rPr>
+              <w:rFonts w:ascii="Calibri" w:hAnsi="Calibri"/>
+              <w:lang w:val="es-ES"/>
+            </w:rPr>
+            <w:t xml:space="preserve">: </w:t>
+          </w:r>
+          <w:proofErr w:type="spellStart"/>
+          <w:r>
+            <w:rPr>
+              <w:rFonts w:ascii="Calibri" w:hAnsi="Calibri"/>
+              <w:lang w:val="es-ES"/>
+            </w:rPr>
+            <w:t>ProMeta</w:t>
+          </w:r>
+          <w:proofErr w:type="spellEnd"/>
         </w:p>
         <w:p>
           <w:pPr>
@@ -3124,13 +6498,31 @@
               <w:lang w:val="es-ES"/>
             </w:rPr>
           </w:pPr>
+          <w:proofErr w:type="spellStart"/>
           <w:r>
             <w:rPr>
               <w:rFonts w:ascii="Calibri" w:hAnsi="Calibri"/>
               <w:lang w:val="es-ES"/>
             </w:rPr>
-            <w:t>Egilea: Julen Etxaniz Aragoneses</w:t>
+            <w:t>Egilea</w:t>
           </w:r>
+          <w:proofErr w:type="spellEnd"/>
+          <w:r>
+            <w:rPr>
+              <w:rFonts w:ascii="Calibri" w:hAnsi="Calibri"/>
+              <w:lang w:val="es-ES"/>
+            </w:rPr>
+            <w:t xml:space="preserve">: Julen Etxaniz </w:t>
+          </w:r>
+          <w:proofErr w:type="gramStart"/>
+          <w:r>
+            <w:rPr>
+              <w:rFonts w:ascii="Calibri" w:hAnsi="Calibri"/>
+              <w:lang w:val="es-ES"/>
+            </w:rPr>
+            <w:t>Aragoneses</w:t>
+          </w:r>
+          <w:proofErr w:type="gramEnd"/>
         </w:p>
         <w:p>
           <w:pPr>
@@ -3141,13 +6533,47 @@
               <w:lang w:val="es-ES"/>
             </w:rPr>
           </w:pPr>
+          <w:proofErr w:type="spellStart"/>
           <w:r>
             <w:rPr>
               <w:rFonts w:ascii="Calibri" w:hAnsi="Calibri"/>
               <w:lang w:val="es-ES"/>
             </w:rPr>
-            <w:t>Tutorea: Juan Manuel Pikatza Atxa</w:t>
+            <w:t>Tutorea</w:t>
           </w:r>
+          <w:proofErr w:type="spellEnd"/>
+          <w:r>
+            <w:rPr>
+              <w:rFonts w:ascii="Calibri" w:hAnsi="Calibri"/>
+              <w:lang w:val="es-ES"/>
+            </w:rPr>
+            <w:t xml:space="preserve">: Juan Manuel </w:t>
+          </w:r>
+          <w:proofErr w:type="spellStart"/>
+          <w:r>
+            <w:rPr>
+              <w:rFonts w:ascii="Calibri" w:hAnsi="Calibri"/>
+              <w:lang w:val="es-ES"/>
+            </w:rPr>
+            <w:t>Pikatza</w:t>
+          </w:r>
+          <w:proofErr w:type="spellEnd"/>
+          <w:r>
+            <w:rPr>
+              <w:rFonts w:ascii="Calibri" w:hAnsi="Calibri"/>
+              <w:lang w:val="es-ES"/>
+            </w:rPr>
+            <w:t xml:space="preserve"> </w:t>
+          </w:r>
+          <w:proofErr w:type="spellStart"/>
+          <w:r>
+            <w:rPr>
+              <w:rFonts w:ascii="Calibri" w:hAnsi="Calibri"/>
+              <w:lang w:val="es-ES"/>
+            </w:rPr>
+            <w:t>Atxa</w:t>
+          </w:r>
+          <w:proofErr w:type="spellEnd"/>
         </w:p>
       </w:tc>
     </w:tr>
@@ -5132,6 +8558,7 @@
   <w:style w:type="paragraph" w:styleId="Textoindependiente">
     <w:name w:val="Body Text"/>
     <w:basedOn w:val="Normal"/>
+    <w:link w:val="TextoindependienteCar"/>
     <w:pPr>
       <w:keepLines/>
       <w:spacing w:after="120"/>
@@ -5520,6 +8947,15 @@
       <w:shd w:val="clear" w:color="auto" w:fill="E1DFDD"/>
     </w:rPr>
   </w:style>
+  <w:style w:type="character" w:customStyle="1" w:styleId="TextoindependienteCar">
+    <w:name w:val="Texto independiente Car"/>
+    <w:basedOn w:val="Fuentedeprrafopredeter"/>
+    <w:link w:val="Textoindependiente"/>
+    <w:rsid w:val="00920637"/>
+    <w:rPr>
+      <w:lang w:val="en-US" w:eastAsia="en-US"/>
+    </w:rPr>
+  </w:style>
 </w:styles>
 </file>
 

--- a/Barne Informazioa/Barne Kudeaketa/Proiektu Plana.docx
+++ b/Barne Informazioa/Barne Kudeaketa/Proiektu Plana.docx
@@ -1,6 +1,6 @@
 
 <file path=word/document.xml><?xml version="1.0" encoding="utf-8"?>
-<w:document xmlns:wpc="http://schemas.microsoft.com/office/word/2010/wordprocessingCanvas" xmlns:cx="http://schemas.microsoft.com/office/drawing/2014/chartex" xmlns:cx1="http://schemas.microsoft.com/office/drawing/2015/9/8/chartex" xmlns:cx2="http://schemas.microsoft.com/office/drawing/2015/10/21/chartex" xmlns:cx3="http://schemas.microsoft.com/office/drawing/2016/5/9/chartex" xmlns:cx4="http://schemas.microsoft.com/office/drawing/2016/5/10/chartex" xmlns:cx5="http://schemas.microsoft.com/office/drawing/2016/5/11/chartex" xmlns:cx6="http://schemas.microsoft.com/office/drawing/2016/5/12/chartex" xmlns:cx7="http://schemas.microsoft.com/office/drawing/2016/5/13/chartex" xmlns:cx8="http://schemas.microsoft.com/office/drawing/2016/5/14/chartex" xmlns:mc="http://schemas.openxmlformats.org/markup-compatibility/2006" xmlns:aink="http://schemas.microsoft.com/office/drawing/2016/ink" xmlns:am3d="http://schemas.microsoft.com/office/drawing/2017/model3d" xmlns:o="urn:schemas-microsoft-com:office:office" xmlns:r="http://schemas.openxmlformats.org/officeDocument/2006/relationships" xmlns:m="http://schemas.openxmlformats.org/officeDocument/2006/math" xmlns:v="urn:schemas-microsoft-com:vml" xmlns:wp14="http://schemas.microsoft.com/office/word/2010/wordprocessingDrawing" xmlns:wp="http://schemas.openxmlformats.org/drawingml/2006/wordprocessingDrawing" xmlns:w10="urn:schemas-microsoft-com:office:word" xmlns:w="http://schemas.openxmlformats.org/wordprocessingml/2006/main" xmlns:w14="http://schemas.microsoft.com/office/word/2010/wordml" xmlns:w15="http://schemas.microsoft.com/office/word/2012/wordml" xmlns:w16cex="http://schemas.microsoft.com/office/word/2018/wordml/cex" xmlns:w16cid="http://schemas.microsoft.com/office/word/2016/wordml/cid" xmlns:w16="http://schemas.microsoft.com/office/word/2018/wordml" xmlns:w16se="http://schemas.microsoft.com/office/word/2015/wordml/symex" xmlns:wpg="http://schemas.microsoft.com/office/word/2010/wordprocessingGroup" xmlns:wpi="http://schemas.microsoft.com/office/word/2010/wordprocessingInk" xmlns:wne="http://schemas.microsoft.com/office/word/2006/wordml" xmlns:wps="http://schemas.microsoft.com/office/word/2010/wordprocessingShape" mc:Ignorable="w14 w15 w16se w16cid w16 w16cex wp14">
+<w:document xmlns:wpc="http://schemas.microsoft.com/office/word/2010/wordprocessingCanvas" xmlns:cx="http://schemas.microsoft.com/office/drawing/2014/chartex" xmlns:cx1="http://schemas.microsoft.com/office/drawing/2015/9/8/chartex" xmlns:cx2="http://schemas.microsoft.com/office/drawing/2015/10/21/chartex" xmlns:cx3="http://schemas.microsoft.com/office/drawing/2016/5/9/chartex" xmlns:cx4="http://schemas.microsoft.com/office/drawing/2016/5/10/chartex" xmlns:cx5="http://schemas.microsoft.com/office/drawing/2016/5/11/chartex" xmlns:cx6="http://schemas.microsoft.com/office/drawing/2016/5/12/chartex" xmlns:cx7="http://schemas.microsoft.com/office/drawing/2016/5/13/chartex" xmlns:cx8="http://schemas.microsoft.com/office/drawing/2016/5/14/chartex" xmlns:mc="http://schemas.openxmlformats.org/markup-compatibility/2006" xmlns:aink="http://schemas.microsoft.com/office/drawing/2016/ink" xmlns:am3d="http://schemas.microsoft.com/office/drawing/2017/model3d" xmlns:o="urn:schemas-microsoft-com:office:office" xmlns:r="http://schemas.openxmlformats.org/officeDocument/2006/relationships" xmlns:m="http://schemas.openxmlformats.org/officeDocument/2006/math" xmlns:v="urn:schemas-microsoft-com:vml" xmlns:wp14="http://schemas.microsoft.com/office/word/2010/wordprocessingDrawing" xmlns:wp="http://schemas.openxmlformats.org/drawingml/2006/wordprocessingDrawing" xmlns:w10="urn:schemas-microsoft-com:office:word" xmlns:w="http://schemas.openxmlformats.org/wordprocessingml/2006/main" xmlns:w14="http://schemas.microsoft.com/office/word/2010/wordml" xmlns:w15="http://schemas.microsoft.com/office/word/2012/wordml" xmlns:w16cex="http://schemas.microsoft.com/office/word/2018/wordml/cex" xmlns:w16cid="http://schemas.microsoft.com/office/word/2016/wordml/cid" xmlns:w16="http://schemas.microsoft.com/office/word/2018/wordml" xmlns:w16sdtdh="http://schemas.microsoft.com/office/word/2020/wordml/sdtdatahash" xmlns:w16se="http://schemas.microsoft.com/office/word/2015/wordml/symex" xmlns:wpg="http://schemas.microsoft.com/office/word/2010/wordprocessingGroup" xmlns:wpi="http://schemas.microsoft.com/office/word/2010/wordprocessingInk" xmlns:wne="http://schemas.microsoft.com/office/word/2006/wordml" xmlns:wps="http://schemas.microsoft.com/office/word/2010/wordprocessingShape" mc:Ignorable="w14 w15 w16se w16cid w16 w16cex w16sdtdh wp14">
   <w:body>
     <w:p>
       <w:pPr>
@@ -3702,7 +3702,13 @@
                 <w:lang w:val="eu-ES"/>
               </w:rPr>
               <w:lastRenderedPageBreak/>
-              <w:t>2021/01/18</w:t>
+              <w:t>2021/01/</w:t>
+            </w:r>
+            <w:r>
+              <w:rPr>
+                <w:lang w:val="eu-ES"/>
+              </w:rPr>
+              <w:t>14</w:t>
             </w:r>
           </w:p>
         </w:tc>
@@ -3876,19 +3882,7 @@
               <w:rPr>
                 <w:lang w:val="eu-ES"/>
               </w:rPr>
-              <w:t xml:space="preserve"> proi</w:t>
-            </w:r>
-            <w:r>
-              <w:rPr>
-                <w:lang w:val="eu-ES"/>
-              </w:rPr>
-              <w:t>ek</w:t>
-            </w:r>
-            <w:r>
-              <w:rPr>
-                <w:lang w:val="eu-ES"/>
-              </w:rPr>
-              <w:t xml:space="preserve">tuak sortuko duen produktuak jarraituko duen garapen prozesuaren </w:t>
+              <w:t xml:space="preserve"> proiektuak sortuko duen produktuak jarraituko duen garapen prozesuaren </w:t>
             </w:r>
             <w:proofErr w:type="spellStart"/>
             <w:r>
@@ -3902,13 +3896,7 @@
               <w:rPr>
                 <w:lang w:val="eu-ES"/>
               </w:rPr>
-              <w:t xml:space="preserve"> eredua definitu</w:t>
-            </w:r>
-            <w:r>
-              <w:rPr>
-                <w:lang w:val="eu-ES"/>
-              </w:rPr>
-              <w:t>.</w:t>
+              <w:t xml:space="preserve"> eredua definitu.</w:t>
             </w:r>
           </w:p>
           <w:p>
@@ -4025,7 +4013,13 @@
               <w:rPr>
                 <w:lang w:val="eu-ES"/>
               </w:rPr>
-              <w:t>2021/03/14</w:t>
+              <w:t>2021/03/1</w:t>
+            </w:r>
+            <w:r>
+              <w:rPr>
+                <w:lang w:val="eu-ES"/>
+              </w:rPr>
+              <w:t>5</w:t>
             </w:r>
           </w:p>
         </w:tc>
@@ -4203,31 +4197,7 @@
               <w:rPr>
                 <w:lang w:val="eu-ES"/>
               </w:rPr>
-              <w:t xml:space="preserve">Web </w:t>
-            </w:r>
-            <w:r>
-              <w:rPr>
-                <w:lang w:val="eu-ES"/>
-              </w:rPr>
-              <w:t>kodea</w:t>
-            </w:r>
-            <w:r>
-              <w:rPr>
-                <w:lang w:val="eu-ES"/>
-              </w:rPr>
-              <w:t xml:space="preserve"> </w:t>
-            </w:r>
-            <w:r>
-              <w:rPr>
-                <w:lang w:val="eu-ES"/>
-              </w:rPr>
-              <w:t>garatu</w:t>
-            </w:r>
-            <w:r>
-              <w:rPr>
-                <w:lang w:val="eu-ES"/>
-              </w:rPr>
-              <w:t xml:space="preserve"> (</w:t>
+              <w:t>Web kodea garatu (</w:t>
             </w:r>
             <w:proofErr w:type="spellStart"/>
             <w:r>
@@ -4242,6 +4212,36 @@
                 <w:lang w:val="eu-ES"/>
               </w:rPr>
               <w:t>).</w:t>
+            </w:r>
+          </w:p>
+          <w:p>
+            <w:pPr>
+              <w:pStyle w:val="Textoindependiente"/>
+              <w:ind w:left="0"/>
+              <w:rPr>
+                <w:lang w:val="eu-ES"/>
+              </w:rPr>
+            </w:pPr>
+            <w:r>
+              <w:rPr>
+                <w:lang w:val="eu-ES"/>
+              </w:rPr>
+              <w:t>Webgunea.</w:t>
+            </w:r>
+          </w:p>
+          <w:p>
+            <w:pPr>
+              <w:pStyle w:val="Textoindependiente"/>
+              <w:ind w:left="0"/>
+              <w:rPr>
+                <w:lang w:val="eu-ES"/>
+              </w:rPr>
+            </w:pPr>
+            <w:r>
+              <w:rPr>
+                <w:lang w:val="eu-ES"/>
+              </w:rPr>
+              <w:t>Memoria.</w:t>
             </w:r>
           </w:p>
         </w:tc>
@@ -4262,7 +4262,13 @@
               <w:rPr>
                 <w:lang w:val="eu-ES"/>
               </w:rPr>
-              <w:t>2021/03/15</w:t>
+              <w:t>2021/03/1</w:t>
+            </w:r>
+            <w:r>
+              <w:rPr>
+                <w:lang w:val="eu-ES"/>
+              </w:rPr>
+              <w:t>6</w:t>
             </w:r>
           </w:p>
         </w:tc>
@@ -4283,7 +4289,13 @@
               <w:rPr>
                 <w:lang w:val="eu-ES"/>
               </w:rPr>
-              <w:t>2021/04/11</w:t>
+              <w:t>2021/04/1</w:t>
+            </w:r>
+            <w:r>
+              <w:rPr>
+                <w:lang w:val="eu-ES"/>
+              </w:rPr>
+              <w:t>6</w:t>
             </w:r>
           </w:p>
         </w:tc>
@@ -4379,6 +4391,7 @@
               <w:rPr>
                 <w:lang w:val="eu-ES"/>
               </w:rPr>
+              <w:lastRenderedPageBreak/>
               <w:t>OpenUp</w:t>
             </w:r>
             <w:proofErr w:type="spellEnd"/>
@@ -4454,7 +4467,6 @@
               <w:rPr>
                 <w:lang w:val="eu-ES"/>
               </w:rPr>
-              <w:lastRenderedPageBreak/>
               <w:t>Web kodea garatu (</w:t>
             </w:r>
             <w:proofErr w:type="spellStart"/>
@@ -4480,12 +4492,29 @@
                 <w:lang w:val="eu-ES"/>
               </w:rPr>
             </w:pPr>
-            <w:r>
-              <w:rPr>
-                <w:lang w:val="eu-ES"/>
-              </w:rPr>
-              <w:t>Webgunea zerbitzari batean jarri.</w:t>
-            </w:r>
+            <w:bookmarkStart w:id="7" w:name="_Hlk68865303"/>
+            <w:r>
+              <w:rPr>
+                <w:lang w:val="eu-ES"/>
+              </w:rPr>
+              <w:t>Webgunea.</w:t>
+            </w:r>
+          </w:p>
+          <w:p>
+            <w:pPr>
+              <w:pStyle w:val="Textoindependiente"/>
+              <w:ind w:left="0"/>
+              <w:rPr>
+                <w:lang w:val="eu-ES"/>
+              </w:rPr>
+            </w:pPr>
+            <w:r>
+              <w:rPr>
+                <w:lang w:val="eu-ES"/>
+              </w:rPr>
+              <w:t>Memoria.</w:t>
+            </w:r>
+            <w:bookmarkEnd w:id="7"/>
           </w:p>
         </w:tc>
         <w:tc>
@@ -4506,7 +4535,13 @@
                 <w:lang w:val="eu-ES"/>
               </w:rPr>
               <w:lastRenderedPageBreak/>
-              <w:t>2021/04/12</w:t>
+              <w:t>2021/04/1</w:t>
+            </w:r>
+            <w:r>
+              <w:rPr>
+                <w:lang w:val="eu-ES"/>
+              </w:rPr>
+              <w:t>7</w:t>
             </w:r>
           </w:p>
         </w:tc>
@@ -4527,7 +4562,13 @@
               <w:rPr>
                 <w:lang w:val="eu-ES"/>
               </w:rPr>
-              <w:t>2021/05/09</w:t>
+              <w:t>2021/05/</w:t>
+            </w:r>
+            <w:r>
+              <w:rPr>
+                <w:lang w:val="eu-ES"/>
+              </w:rPr>
+              <w:t>17</w:t>
             </w:r>
           </w:p>
         </w:tc>
@@ -4565,7 +4606,7 @@
               <w:rPr>
                 <w:lang w:val="eu-ES"/>
               </w:rPr>
-              <w:t>Eraikuntza</w:t>
+              <w:t>Elaborazioa</w:t>
             </w:r>
           </w:p>
         </w:tc>
@@ -4637,6 +4678,94 @@
           <w:p>
             <w:pPr>
               <w:pStyle w:val="Textoindependiente"/>
+              <w:ind w:left="0"/>
+              <w:rPr>
+                <w:lang w:val="eu-ES"/>
+              </w:rPr>
+            </w:pPr>
+            <w:r>
+              <w:rPr>
+                <w:lang w:val="eu-ES"/>
+              </w:rPr>
+              <w:t>Web interfazea eraiki (</w:t>
+            </w:r>
+            <w:proofErr w:type="spellStart"/>
+            <w:r>
+              <w:rPr>
+                <w:lang w:val="eu-ES"/>
+              </w:rPr>
+              <w:t>Drupal</w:t>
+            </w:r>
+            <w:proofErr w:type="spellEnd"/>
+            <w:r>
+              <w:rPr>
+                <w:lang w:val="eu-ES"/>
+              </w:rPr>
+              <w:t>).</w:t>
+            </w:r>
+          </w:p>
+          <w:p>
+            <w:pPr>
+              <w:pStyle w:val="Textoindependiente"/>
+              <w:ind w:left="0"/>
+              <w:rPr>
+                <w:lang w:val="eu-ES"/>
+              </w:rPr>
+            </w:pPr>
+            <w:r>
+              <w:rPr>
+                <w:lang w:val="eu-ES"/>
+              </w:rPr>
+              <w:t>Web kodea garatu (</w:t>
+            </w:r>
+            <w:proofErr w:type="spellStart"/>
+            <w:r>
+              <w:rPr>
+                <w:lang w:val="eu-ES"/>
+              </w:rPr>
+              <w:t>Drupal</w:t>
+            </w:r>
+            <w:proofErr w:type="spellEnd"/>
+            <w:r>
+              <w:rPr>
+                <w:lang w:val="eu-ES"/>
+              </w:rPr>
+              <w:t>).</w:t>
+            </w:r>
+          </w:p>
+          <w:p>
+            <w:pPr>
+              <w:pStyle w:val="Textoindependiente"/>
+              <w:ind w:left="0"/>
+              <w:rPr>
+                <w:lang w:val="eu-ES"/>
+              </w:rPr>
+            </w:pPr>
+            <w:r>
+              <w:rPr>
+                <w:lang w:val="eu-ES"/>
+              </w:rPr>
+              <w:t>Webgunea zerbitzari batean jarri.</w:t>
+            </w:r>
+          </w:p>
+          <w:p>
+            <w:pPr>
+              <w:pStyle w:val="Textoindependiente"/>
+              <w:ind w:left="0"/>
+              <w:rPr>
+                <w:lang w:val="eu-ES"/>
+              </w:rPr>
+            </w:pPr>
+            <w:r>
+              <w:rPr>
+                <w:lang w:val="eu-ES"/>
+              </w:rPr>
+              <w:t>Webgunea.</w:t>
+            </w:r>
+          </w:p>
+          <w:p>
+            <w:pPr>
+              <w:pStyle w:val="Textoindependiente"/>
               <w:spacing w:before="60"/>
               <w:ind w:left="0"/>
               <w:rPr>
@@ -4647,19 +4776,7 @@
               <w:rPr>
                 <w:lang w:val="eu-ES"/>
               </w:rPr>
-              <w:t>Memoria</w:t>
-            </w:r>
-            <w:r>
-              <w:rPr>
-                <w:lang w:val="eu-ES"/>
-              </w:rPr>
-              <w:t xml:space="preserve"> eta web gunea</w:t>
-            </w:r>
-            <w:r>
-              <w:rPr>
-                <w:lang w:val="eu-ES"/>
-              </w:rPr>
-              <w:t>.</w:t>
+              <w:t>Memoria.</w:t>
             </w:r>
           </w:p>
           <w:p>
@@ -4712,7 +4829,13 @@
               <w:rPr>
                 <w:lang w:val="eu-ES"/>
               </w:rPr>
-              <w:t>2021/05/10</w:t>
+              <w:t>2021/05/1</w:t>
+            </w:r>
+            <w:r>
+              <w:rPr>
+                <w:lang w:val="eu-ES"/>
+              </w:rPr>
+              <w:t>8</w:t>
             </w:r>
           </w:p>
         </w:tc>
@@ -4733,7 +4856,13 @@
               <w:rPr>
                 <w:lang w:val="eu-ES"/>
               </w:rPr>
-              <w:t>2021/06/06</w:t>
+              <w:t>2021/06/</w:t>
+            </w:r>
+            <w:r>
+              <w:rPr>
+                <w:lang w:val="eu-ES"/>
+              </w:rPr>
+              <w:t>20</w:t>
             </w:r>
           </w:p>
         </w:tc>
@@ -5588,6 +5717,7 @@
         <w:rPr>
           <w:lang w:val="eu-ES"/>
         </w:rPr>
+        <w:lastRenderedPageBreak/>
         <w:t xml:space="preserve">Proiektua amaitutakoan, </w:t>
       </w:r>
       <w:r>
@@ -6056,7 +6186,7 @@
 </file>
 
 <file path=word/endnotes.xml><?xml version="1.0" encoding="utf-8"?>
-<w:endnotes xmlns:wpc="http://schemas.microsoft.com/office/word/2010/wordprocessingCanvas" xmlns:cx="http://schemas.microsoft.com/office/drawing/2014/chartex" xmlns:cx1="http://schemas.microsoft.com/office/drawing/2015/9/8/chartex" xmlns:cx2="http://schemas.microsoft.com/office/drawing/2015/10/21/chartex" xmlns:cx3="http://schemas.microsoft.com/office/drawing/2016/5/9/chartex" xmlns:cx4="http://schemas.microsoft.com/office/drawing/2016/5/10/chartex" xmlns:cx5="http://schemas.microsoft.com/office/drawing/2016/5/11/chartex" xmlns:cx6="http://schemas.microsoft.com/office/drawing/2016/5/12/chartex" xmlns:cx7="http://schemas.microsoft.com/office/drawing/2016/5/13/chartex" xmlns:cx8="http://schemas.microsoft.com/office/drawing/2016/5/14/chartex" xmlns:mc="http://schemas.openxmlformats.org/markup-compatibility/2006" xmlns:aink="http://schemas.microsoft.com/office/drawing/2016/ink" xmlns:am3d="http://schemas.microsoft.com/office/drawing/2017/model3d" xmlns:o="urn:schemas-microsoft-com:office:office" xmlns:r="http://schemas.openxmlformats.org/officeDocument/2006/relationships" xmlns:m="http://schemas.openxmlformats.org/officeDocument/2006/math" xmlns:v="urn:schemas-microsoft-com:vml" xmlns:wp14="http://schemas.microsoft.com/office/word/2010/wordprocessingDrawing" xmlns:wp="http://schemas.openxmlformats.org/drawingml/2006/wordprocessingDrawing" xmlns:w10="urn:schemas-microsoft-com:office:word" xmlns:w="http://schemas.openxmlformats.org/wordprocessingml/2006/main" xmlns:w14="http://schemas.microsoft.com/office/word/2010/wordml" xmlns:w15="http://schemas.microsoft.com/office/word/2012/wordml" xmlns:w16cex="http://schemas.microsoft.com/office/word/2018/wordml/cex" xmlns:w16cid="http://schemas.microsoft.com/office/word/2016/wordml/cid" xmlns:w16="http://schemas.microsoft.com/office/word/2018/wordml" xmlns:w16se="http://schemas.microsoft.com/office/word/2015/wordml/symex" xmlns:wpg="http://schemas.microsoft.com/office/word/2010/wordprocessingGroup" xmlns:wpi="http://schemas.microsoft.com/office/word/2010/wordprocessingInk" xmlns:wne="http://schemas.microsoft.com/office/word/2006/wordml" xmlns:wps="http://schemas.microsoft.com/office/word/2010/wordprocessingShape" mc:Ignorable="w14 w15 w16se w16cid w16 w16cex wp14">
+<w:endnotes xmlns:wpc="http://schemas.microsoft.com/office/word/2010/wordprocessingCanvas" xmlns:cx="http://schemas.microsoft.com/office/drawing/2014/chartex" xmlns:cx1="http://schemas.microsoft.com/office/drawing/2015/9/8/chartex" xmlns:cx2="http://schemas.microsoft.com/office/drawing/2015/10/21/chartex" xmlns:cx3="http://schemas.microsoft.com/office/drawing/2016/5/9/chartex" xmlns:cx4="http://schemas.microsoft.com/office/drawing/2016/5/10/chartex" xmlns:cx5="http://schemas.microsoft.com/office/drawing/2016/5/11/chartex" xmlns:cx6="http://schemas.microsoft.com/office/drawing/2016/5/12/chartex" xmlns:cx7="http://schemas.microsoft.com/office/drawing/2016/5/13/chartex" xmlns:cx8="http://schemas.microsoft.com/office/drawing/2016/5/14/chartex" xmlns:mc="http://schemas.openxmlformats.org/markup-compatibility/2006" xmlns:aink="http://schemas.microsoft.com/office/drawing/2016/ink" xmlns:am3d="http://schemas.microsoft.com/office/drawing/2017/model3d" xmlns:o="urn:schemas-microsoft-com:office:office" xmlns:r="http://schemas.openxmlformats.org/officeDocument/2006/relationships" xmlns:m="http://schemas.openxmlformats.org/officeDocument/2006/math" xmlns:v="urn:schemas-microsoft-com:vml" xmlns:wp14="http://schemas.microsoft.com/office/word/2010/wordprocessingDrawing" xmlns:wp="http://schemas.openxmlformats.org/drawingml/2006/wordprocessingDrawing" xmlns:w10="urn:schemas-microsoft-com:office:word" xmlns:w="http://schemas.openxmlformats.org/wordprocessingml/2006/main" xmlns:w14="http://schemas.microsoft.com/office/word/2010/wordml" xmlns:w15="http://schemas.microsoft.com/office/word/2012/wordml" xmlns:w16cex="http://schemas.microsoft.com/office/word/2018/wordml/cex" xmlns:w16cid="http://schemas.microsoft.com/office/word/2016/wordml/cid" xmlns:w16="http://schemas.microsoft.com/office/word/2018/wordml" xmlns:w16sdtdh="http://schemas.microsoft.com/office/word/2020/wordml/sdtdatahash" xmlns:w16se="http://schemas.microsoft.com/office/word/2015/wordml/symex" xmlns:wpg="http://schemas.microsoft.com/office/word/2010/wordprocessingGroup" xmlns:wpi="http://schemas.microsoft.com/office/word/2010/wordprocessingInk" xmlns:wne="http://schemas.microsoft.com/office/word/2006/wordml" xmlns:wps="http://schemas.microsoft.com/office/word/2010/wordprocessingShape" mc:Ignorable="w14 w15 w16se w16cid w16 w16cex w16sdtdh wp14">
   <w:endnote w:type="separator" w:id="-1">
     <w:p>
       <w:r>
@@ -6075,7 +6205,7 @@
 </file>
 
 <file path=word/footer1.xml><?xml version="1.0" encoding="utf-8"?>
-<w:ftr xmlns:wpc="http://schemas.microsoft.com/office/word/2010/wordprocessingCanvas" xmlns:cx="http://schemas.microsoft.com/office/drawing/2014/chartex" xmlns:cx1="http://schemas.microsoft.com/office/drawing/2015/9/8/chartex" xmlns:cx2="http://schemas.microsoft.com/office/drawing/2015/10/21/chartex" xmlns:cx3="http://schemas.microsoft.com/office/drawing/2016/5/9/chartex" xmlns:cx4="http://schemas.microsoft.com/office/drawing/2016/5/10/chartex" xmlns:cx5="http://schemas.microsoft.com/office/drawing/2016/5/11/chartex" xmlns:cx6="http://schemas.microsoft.com/office/drawing/2016/5/12/chartex" xmlns:cx7="http://schemas.microsoft.com/office/drawing/2016/5/13/chartex" xmlns:cx8="http://schemas.microsoft.com/office/drawing/2016/5/14/chartex" xmlns:mc="http://schemas.openxmlformats.org/markup-compatibility/2006" xmlns:aink="http://schemas.microsoft.com/office/drawing/2016/ink" xmlns:am3d="http://schemas.microsoft.com/office/drawing/2017/model3d" xmlns:o="urn:schemas-microsoft-com:office:office" xmlns:r="http://schemas.openxmlformats.org/officeDocument/2006/relationships" xmlns:m="http://schemas.openxmlformats.org/officeDocument/2006/math" xmlns:v="urn:schemas-microsoft-com:vml" xmlns:wp14="http://schemas.microsoft.com/office/word/2010/wordprocessingDrawing" xmlns:wp="http://schemas.openxmlformats.org/drawingml/2006/wordprocessingDrawing" xmlns:w10="urn:schemas-microsoft-com:office:word" xmlns:w="http://schemas.openxmlformats.org/wordprocessingml/2006/main" xmlns:w14="http://schemas.microsoft.com/office/word/2010/wordml" xmlns:w15="http://schemas.microsoft.com/office/word/2012/wordml" xmlns:w16cex="http://schemas.microsoft.com/office/word/2018/wordml/cex" xmlns:w16cid="http://schemas.microsoft.com/office/word/2016/wordml/cid" xmlns:w16="http://schemas.microsoft.com/office/word/2018/wordml" xmlns:w16se="http://schemas.microsoft.com/office/word/2015/wordml/symex" xmlns:wpg="http://schemas.microsoft.com/office/word/2010/wordprocessingGroup" xmlns:wpi="http://schemas.microsoft.com/office/word/2010/wordprocessingInk" xmlns:wne="http://schemas.microsoft.com/office/word/2006/wordml" xmlns:wps="http://schemas.microsoft.com/office/word/2010/wordprocessingShape" mc:Ignorable="w14 w15 w16se w16cid w16 w16cex wp14">
+<w:ftr xmlns:wpc="http://schemas.microsoft.com/office/word/2010/wordprocessingCanvas" xmlns:cx="http://schemas.microsoft.com/office/drawing/2014/chartex" xmlns:cx1="http://schemas.microsoft.com/office/drawing/2015/9/8/chartex" xmlns:cx2="http://schemas.microsoft.com/office/drawing/2015/10/21/chartex" xmlns:cx3="http://schemas.microsoft.com/office/drawing/2016/5/9/chartex" xmlns:cx4="http://schemas.microsoft.com/office/drawing/2016/5/10/chartex" xmlns:cx5="http://schemas.microsoft.com/office/drawing/2016/5/11/chartex" xmlns:cx6="http://schemas.microsoft.com/office/drawing/2016/5/12/chartex" xmlns:cx7="http://schemas.microsoft.com/office/drawing/2016/5/13/chartex" xmlns:cx8="http://schemas.microsoft.com/office/drawing/2016/5/14/chartex" xmlns:mc="http://schemas.openxmlformats.org/markup-compatibility/2006" xmlns:aink="http://schemas.microsoft.com/office/drawing/2016/ink" xmlns:am3d="http://schemas.microsoft.com/office/drawing/2017/model3d" xmlns:o="urn:schemas-microsoft-com:office:office" xmlns:r="http://schemas.openxmlformats.org/officeDocument/2006/relationships" xmlns:m="http://schemas.openxmlformats.org/officeDocument/2006/math" xmlns:v="urn:schemas-microsoft-com:vml" xmlns:wp14="http://schemas.microsoft.com/office/word/2010/wordprocessingDrawing" xmlns:wp="http://schemas.openxmlformats.org/drawingml/2006/wordprocessingDrawing" xmlns:w10="urn:schemas-microsoft-com:office:word" xmlns:w="http://schemas.openxmlformats.org/wordprocessingml/2006/main" xmlns:w14="http://schemas.microsoft.com/office/word/2010/wordml" xmlns:w15="http://schemas.microsoft.com/office/word/2012/wordml" xmlns:w16cex="http://schemas.microsoft.com/office/word/2018/wordml/cex" xmlns:w16cid="http://schemas.microsoft.com/office/word/2016/wordml/cid" xmlns:w16="http://schemas.microsoft.com/office/word/2018/wordml" xmlns:w16sdtdh="http://schemas.microsoft.com/office/word/2020/wordml/sdtdatahash" xmlns:w16se="http://schemas.microsoft.com/office/word/2015/wordml/symex" xmlns:wpg="http://schemas.microsoft.com/office/word/2010/wordprocessingGroup" xmlns:wpi="http://schemas.microsoft.com/office/word/2010/wordprocessingInk" xmlns:wne="http://schemas.microsoft.com/office/word/2006/wordml" xmlns:wps="http://schemas.microsoft.com/office/word/2010/wordprocessingShape" mc:Ignorable="w14 w15 w16se w16cid w16 w16cex w16sdtdh wp14">
   <w:p>
     <w:pPr>
       <w:tabs>
@@ -6254,7 +6384,7 @@
 </file>
 
 <file path=word/footnotes.xml><?xml version="1.0" encoding="utf-8"?>
-<w:footnotes xmlns:wpc="http://schemas.microsoft.com/office/word/2010/wordprocessingCanvas" xmlns:cx="http://schemas.microsoft.com/office/drawing/2014/chartex" xmlns:cx1="http://schemas.microsoft.com/office/drawing/2015/9/8/chartex" xmlns:cx2="http://schemas.microsoft.com/office/drawing/2015/10/21/chartex" xmlns:cx3="http://schemas.microsoft.com/office/drawing/2016/5/9/chartex" xmlns:cx4="http://schemas.microsoft.com/office/drawing/2016/5/10/chartex" xmlns:cx5="http://schemas.microsoft.com/office/drawing/2016/5/11/chartex" xmlns:cx6="http://schemas.microsoft.com/office/drawing/2016/5/12/chartex" xmlns:cx7="http://schemas.microsoft.com/office/drawing/2016/5/13/chartex" xmlns:cx8="http://schemas.microsoft.com/office/drawing/2016/5/14/chartex" xmlns:mc="http://schemas.openxmlformats.org/markup-compatibility/2006" xmlns:aink="http://schemas.microsoft.com/office/drawing/2016/ink" xmlns:am3d="http://schemas.microsoft.com/office/drawing/2017/model3d" xmlns:o="urn:schemas-microsoft-com:office:office" xmlns:r="http://schemas.openxmlformats.org/officeDocument/2006/relationships" xmlns:m="http://schemas.openxmlformats.org/officeDocument/2006/math" xmlns:v="urn:schemas-microsoft-com:vml" xmlns:wp14="http://schemas.microsoft.com/office/word/2010/wordprocessingDrawing" xmlns:wp="http://schemas.openxmlformats.org/drawingml/2006/wordprocessingDrawing" xmlns:w10="urn:schemas-microsoft-com:office:word" xmlns:w="http://schemas.openxmlformats.org/wordprocessingml/2006/main" xmlns:w14="http://schemas.microsoft.com/office/word/2010/wordml" xmlns:w15="http://schemas.microsoft.com/office/word/2012/wordml" xmlns:w16cex="http://schemas.microsoft.com/office/word/2018/wordml/cex" xmlns:w16cid="http://schemas.microsoft.com/office/word/2016/wordml/cid" xmlns:w16="http://schemas.microsoft.com/office/word/2018/wordml" xmlns:w16se="http://schemas.microsoft.com/office/word/2015/wordml/symex" xmlns:wpg="http://schemas.microsoft.com/office/word/2010/wordprocessingGroup" xmlns:wpi="http://schemas.microsoft.com/office/word/2010/wordprocessingInk" xmlns:wne="http://schemas.microsoft.com/office/word/2006/wordml" xmlns:wps="http://schemas.microsoft.com/office/word/2010/wordprocessingShape" mc:Ignorable="w14 w15 w16se w16cid w16 w16cex wp14">
+<w:footnotes xmlns:wpc="http://schemas.microsoft.com/office/word/2010/wordprocessingCanvas" xmlns:cx="http://schemas.microsoft.com/office/drawing/2014/chartex" xmlns:cx1="http://schemas.microsoft.com/office/drawing/2015/9/8/chartex" xmlns:cx2="http://schemas.microsoft.com/office/drawing/2015/10/21/chartex" xmlns:cx3="http://schemas.microsoft.com/office/drawing/2016/5/9/chartex" xmlns:cx4="http://schemas.microsoft.com/office/drawing/2016/5/10/chartex" xmlns:cx5="http://schemas.microsoft.com/office/drawing/2016/5/11/chartex" xmlns:cx6="http://schemas.microsoft.com/office/drawing/2016/5/12/chartex" xmlns:cx7="http://schemas.microsoft.com/office/drawing/2016/5/13/chartex" xmlns:cx8="http://schemas.microsoft.com/office/drawing/2016/5/14/chartex" xmlns:mc="http://schemas.openxmlformats.org/markup-compatibility/2006" xmlns:aink="http://schemas.microsoft.com/office/drawing/2016/ink" xmlns:am3d="http://schemas.microsoft.com/office/drawing/2017/model3d" xmlns:o="urn:schemas-microsoft-com:office:office" xmlns:r="http://schemas.openxmlformats.org/officeDocument/2006/relationships" xmlns:m="http://schemas.openxmlformats.org/officeDocument/2006/math" xmlns:v="urn:schemas-microsoft-com:vml" xmlns:wp14="http://schemas.microsoft.com/office/word/2010/wordprocessingDrawing" xmlns:wp="http://schemas.openxmlformats.org/drawingml/2006/wordprocessingDrawing" xmlns:w10="urn:schemas-microsoft-com:office:word" xmlns:w="http://schemas.openxmlformats.org/wordprocessingml/2006/main" xmlns:w14="http://schemas.microsoft.com/office/word/2010/wordml" xmlns:w15="http://schemas.microsoft.com/office/word/2012/wordml" xmlns:w16cex="http://schemas.microsoft.com/office/word/2018/wordml/cex" xmlns:w16cid="http://schemas.microsoft.com/office/word/2016/wordml/cid" xmlns:w16="http://schemas.microsoft.com/office/word/2018/wordml" xmlns:w16sdtdh="http://schemas.microsoft.com/office/word/2020/wordml/sdtdatahash" xmlns:w16se="http://schemas.microsoft.com/office/word/2015/wordml/symex" xmlns:wpg="http://schemas.microsoft.com/office/word/2010/wordprocessingGroup" xmlns:wpi="http://schemas.microsoft.com/office/word/2010/wordprocessingInk" xmlns:wne="http://schemas.microsoft.com/office/word/2006/wordml" xmlns:wps="http://schemas.microsoft.com/office/word/2010/wordprocessingShape" mc:Ignorable="w14 w15 w16se w16cid w16 w16cex w16sdtdh wp14">
   <w:footnote w:type="separator" w:id="-1">
     <w:p>
       <w:r>
@@ -6273,7 +6403,7 @@
 </file>
 
 <file path=word/header1.xml><?xml version="1.0" encoding="utf-8"?>
-<w:hdr xmlns:wpc="http://schemas.microsoft.com/office/word/2010/wordprocessingCanvas" xmlns:cx="http://schemas.microsoft.com/office/drawing/2014/chartex" xmlns:cx1="http://schemas.microsoft.com/office/drawing/2015/9/8/chartex" xmlns:cx2="http://schemas.microsoft.com/office/drawing/2015/10/21/chartex" xmlns:cx3="http://schemas.microsoft.com/office/drawing/2016/5/9/chartex" xmlns:cx4="http://schemas.microsoft.com/office/drawing/2016/5/10/chartex" xmlns:cx5="http://schemas.microsoft.com/office/drawing/2016/5/11/chartex" xmlns:cx6="http://schemas.microsoft.com/office/drawing/2016/5/12/chartex" xmlns:cx7="http://schemas.microsoft.com/office/drawing/2016/5/13/chartex" xmlns:cx8="http://schemas.microsoft.com/office/drawing/2016/5/14/chartex" xmlns:mc="http://schemas.openxmlformats.org/markup-compatibility/2006" xmlns:aink="http://schemas.microsoft.com/office/drawing/2016/ink" xmlns:am3d="http://schemas.microsoft.com/office/drawing/2017/model3d" xmlns:o="urn:schemas-microsoft-com:office:office" xmlns:r="http://schemas.openxmlformats.org/officeDocument/2006/relationships" xmlns:m="http://schemas.openxmlformats.org/officeDocument/2006/math" xmlns:v="urn:schemas-microsoft-com:vml" xmlns:wp14="http://schemas.microsoft.com/office/word/2010/wordprocessingDrawing" xmlns:wp="http://schemas.openxmlformats.org/drawingml/2006/wordprocessingDrawing" xmlns:w10="urn:schemas-microsoft-com:office:word" xmlns:w="http://schemas.openxmlformats.org/wordprocessingml/2006/main" xmlns:w14="http://schemas.microsoft.com/office/word/2010/wordml" xmlns:w15="http://schemas.microsoft.com/office/word/2012/wordml" xmlns:w16cex="http://schemas.microsoft.com/office/word/2018/wordml/cex" xmlns:w16cid="http://schemas.microsoft.com/office/word/2016/wordml/cid" xmlns:w16="http://schemas.microsoft.com/office/word/2018/wordml" xmlns:w16se="http://schemas.microsoft.com/office/word/2015/wordml/symex" xmlns:wpg="http://schemas.microsoft.com/office/word/2010/wordprocessingGroup" xmlns:wpi="http://schemas.microsoft.com/office/word/2010/wordprocessingInk" xmlns:wne="http://schemas.microsoft.com/office/word/2006/wordml" xmlns:wps="http://schemas.microsoft.com/office/word/2010/wordprocessingShape" mc:Ignorable="w14 w15 w16se w16cid w16 w16cex wp14">
+<w:hdr xmlns:wpc="http://schemas.microsoft.com/office/word/2010/wordprocessingCanvas" xmlns:cx="http://schemas.microsoft.com/office/drawing/2014/chartex" xmlns:cx1="http://schemas.microsoft.com/office/drawing/2015/9/8/chartex" xmlns:cx2="http://schemas.microsoft.com/office/drawing/2015/10/21/chartex" xmlns:cx3="http://schemas.microsoft.com/office/drawing/2016/5/9/chartex" xmlns:cx4="http://schemas.microsoft.com/office/drawing/2016/5/10/chartex" xmlns:cx5="http://schemas.microsoft.com/office/drawing/2016/5/11/chartex" xmlns:cx6="http://schemas.microsoft.com/office/drawing/2016/5/12/chartex" xmlns:cx7="http://schemas.microsoft.com/office/drawing/2016/5/13/chartex" xmlns:cx8="http://schemas.microsoft.com/office/drawing/2016/5/14/chartex" xmlns:mc="http://schemas.openxmlformats.org/markup-compatibility/2006" xmlns:aink="http://schemas.microsoft.com/office/drawing/2016/ink" xmlns:am3d="http://schemas.microsoft.com/office/drawing/2017/model3d" xmlns:o="urn:schemas-microsoft-com:office:office" xmlns:r="http://schemas.openxmlformats.org/officeDocument/2006/relationships" xmlns:m="http://schemas.openxmlformats.org/officeDocument/2006/math" xmlns:v="urn:schemas-microsoft-com:vml" xmlns:wp14="http://schemas.microsoft.com/office/word/2010/wordprocessingDrawing" xmlns:wp="http://schemas.openxmlformats.org/drawingml/2006/wordprocessingDrawing" xmlns:w10="urn:schemas-microsoft-com:office:word" xmlns:w="http://schemas.openxmlformats.org/wordprocessingml/2006/main" xmlns:w14="http://schemas.microsoft.com/office/word/2010/wordml" xmlns:w15="http://schemas.microsoft.com/office/word/2012/wordml" xmlns:w16cex="http://schemas.microsoft.com/office/word/2018/wordml/cex" xmlns:w16cid="http://schemas.microsoft.com/office/word/2016/wordml/cid" xmlns:w16="http://schemas.microsoft.com/office/word/2018/wordml" xmlns:w16sdtdh="http://schemas.microsoft.com/office/word/2020/wordml/sdtdatahash" xmlns:w16se="http://schemas.microsoft.com/office/word/2015/wordml/symex" xmlns:wpg="http://schemas.microsoft.com/office/word/2010/wordprocessingGroup" xmlns:wpi="http://schemas.microsoft.com/office/word/2010/wordprocessingInk" xmlns:wne="http://schemas.microsoft.com/office/word/2006/wordml" xmlns:wps="http://schemas.microsoft.com/office/word/2010/wordprocessingShape" mc:Ignorable="w14 w15 w16se w16cid w16 w16cex w16sdtdh wp14">
   <w:tbl>
     <w:tblPr>
       <w:tblW w:w="0" w:type="auto"/>
@@ -6590,7 +6720,7 @@
 </file>
 
 <file path=word/numbering.xml><?xml version="1.0" encoding="utf-8"?>
-<w:numbering xmlns:wpc="http://schemas.microsoft.com/office/word/2010/wordprocessingCanvas" xmlns:cx="http://schemas.microsoft.com/office/drawing/2014/chartex" xmlns:cx1="http://schemas.microsoft.com/office/drawing/2015/9/8/chartex" xmlns:cx2="http://schemas.microsoft.com/office/drawing/2015/10/21/chartex" xmlns:cx3="http://schemas.microsoft.com/office/drawing/2016/5/9/chartex" xmlns:cx4="http://schemas.microsoft.com/office/drawing/2016/5/10/chartex" xmlns:cx5="http://schemas.microsoft.com/office/drawing/2016/5/11/chartex" xmlns:cx6="http://schemas.microsoft.com/office/drawing/2016/5/12/chartex" xmlns:cx7="http://schemas.microsoft.com/office/drawing/2016/5/13/chartex" xmlns:cx8="http://schemas.microsoft.com/office/drawing/2016/5/14/chartex" xmlns:mc="http://schemas.openxmlformats.org/markup-compatibility/2006" xmlns:aink="http://schemas.microsoft.com/office/drawing/2016/ink" xmlns:am3d="http://schemas.microsoft.com/office/drawing/2017/model3d" xmlns:o="urn:schemas-microsoft-com:office:office" xmlns:r="http://schemas.openxmlformats.org/officeDocument/2006/relationships" xmlns:m="http://schemas.openxmlformats.org/officeDocument/2006/math" xmlns:v="urn:schemas-microsoft-com:vml" xmlns:wp14="http://schemas.microsoft.com/office/word/2010/wordprocessingDrawing" xmlns:wp="http://schemas.openxmlformats.org/drawingml/2006/wordprocessingDrawing" xmlns:w10="urn:schemas-microsoft-com:office:word" xmlns:w="http://schemas.openxmlformats.org/wordprocessingml/2006/main" xmlns:w14="http://schemas.microsoft.com/office/word/2010/wordml" xmlns:w15="http://schemas.microsoft.com/office/word/2012/wordml" xmlns:w16cex="http://schemas.microsoft.com/office/word/2018/wordml/cex" xmlns:w16cid="http://schemas.microsoft.com/office/word/2016/wordml/cid" xmlns:w16="http://schemas.microsoft.com/office/word/2018/wordml" xmlns:w16se="http://schemas.microsoft.com/office/word/2015/wordml/symex" xmlns:wpg="http://schemas.microsoft.com/office/word/2010/wordprocessingGroup" xmlns:wpi="http://schemas.microsoft.com/office/word/2010/wordprocessingInk" xmlns:wne="http://schemas.microsoft.com/office/word/2006/wordml" xmlns:wps="http://schemas.microsoft.com/office/word/2010/wordprocessingShape" mc:Ignorable="w14 w15 w16se w16cid w16 w16cex wp14">
+<w:numbering xmlns:wpc="http://schemas.microsoft.com/office/word/2010/wordprocessingCanvas" xmlns:cx="http://schemas.microsoft.com/office/drawing/2014/chartex" xmlns:cx1="http://schemas.microsoft.com/office/drawing/2015/9/8/chartex" xmlns:cx2="http://schemas.microsoft.com/office/drawing/2015/10/21/chartex" xmlns:cx3="http://schemas.microsoft.com/office/drawing/2016/5/9/chartex" xmlns:cx4="http://schemas.microsoft.com/office/drawing/2016/5/10/chartex" xmlns:cx5="http://schemas.microsoft.com/office/drawing/2016/5/11/chartex" xmlns:cx6="http://schemas.microsoft.com/office/drawing/2016/5/12/chartex" xmlns:cx7="http://schemas.microsoft.com/office/drawing/2016/5/13/chartex" xmlns:cx8="http://schemas.microsoft.com/office/drawing/2016/5/14/chartex" xmlns:mc="http://schemas.openxmlformats.org/markup-compatibility/2006" xmlns:aink="http://schemas.microsoft.com/office/drawing/2016/ink" xmlns:am3d="http://schemas.microsoft.com/office/drawing/2017/model3d" xmlns:o="urn:schemas-microsoft-com:office:office" xmlns:r="http://schemas.openxmlformats.org/officeDocument/2006/relationships" xmlns:m="http://schemas.openxmlformats.org/officeDocument/2006/math" xmlns:v="urn:schemas-microsoft-com:vml" xmlns:wp14="http://schemas.microsoft.com/office/word/2010/wordprocessingDrawing" xmlns:wp="http://schemas.openxmlformats.org/drawingml/2006/wordprocessingDrawing" xmlns:w10="urn:schemas-microsoft-com:office:word" xmlns:w="http://schemas.openxmlformats.org/wordprocessingml/2006/main" xmlns:w14="http://schemas.microsoft.com/office/word/2010/wordml" xmlns:w15="http://schemas.microsoft.com/office/word/2012/wordml" xmlns:w16cex="http://schemas.microsoft.com/office/word/2018/wordml/cex" xmlns:w16cid="http://schemas.microsoft.com/office/word/2016/wordml/cid" xmlns:w16="http://schemas.microsoft.com/office/word/2018/wordml" xmlns:w16sdtdh="http://schemas.microsoft.com/office/word/2020/wordml/sdtdatahash" xmlns:w16se="http://schemas.microsoft.com/office/word/2015/wordml/symex" xmlns:wpg="http://schemas.microsoft.com/office/word/2010/wordprocessingGroup" xmlns:wpi="http://schemas.microsoft.com/office/word/2010/wordprocessingInk" xmlns:wne="http://schemas.microsoft.com/office/word/2006/wordml" xmlns:wps="http://schemas.microsoft.com/office/word/2010/wordprocessingShape" mc:Ignorable="w14 w15 w16se w16cid w16 w16cex w16sdtdh wp14">
   <w:abstractNum w:abstractNumId="0" w15:restartNumberingAfterBreak="0">
     <w:nsid w:val="FFFFFFFB"/>
     <w:multiLevelType w:val="multilevel"/>
@@ -7933,7 +8063,7 @@
 </file>
 
 <file path=word/styles.xml><?xml version="1.0" encoding="utf-8"?>
-<w:styles xmlns:mc="http://schemas.openxmlformats.org/markup-compatibility/2006" xmlns:r="http://schemas.openxmlformats.org/officeDocument/2006/relationships" xmlns:w="http://schemas.openxmlformats.org/wordprocessingml/2006/main" xmlns:w14="http://schemas.microsoft.com/office/word/2010/wordml" xmlns:w15="http://schemas.microsoft.com/office/word/2012/wordml" xmlns:w16cex="http://schemas.microsoft.com/office/word/2018/wordml/cex" xmlns:w16cid="http://schemas.microsoft.com/office/word/2016/wordml/cid" xmlns:w16="http://schemas.microsoft.com/office/word/2018/wordml" xmlns:w16se="http://schemas.microsoft.com/office/word/2015/wordml/symex" mc:Ignorable="w14 w15 w16se w16cid w16 w16cex">
+<w:styles xmlns:mc="http://schemas.openxmlformats.org/markup-compatibility/2006" xmlns:r="http://schemas.openxmlformats.org/officeDocument/2006/relationships" xmlns:w="http://schemas.openxmlformats.org/wordprocessingml/2006/main" xmlns:w14="http://schemas.microsoft.com/office/word/2010/wordml" xmlns:w15="http://schemas.microsoft.com/office/word/2012/wordml" xmlns:w16cex="http://schemas.microsoft.com/office/word/2018/wordml/cex" xmlns:w16cid="http://schemas.microsoft.com/office/word/2016/wordml/cid" xmlns:w16="http://schemas.microsoft.com/office/word/2018/wordml" xmlns:w16sdtdh="http://schemas.microsoft.com/office/word/2020/wordml/sdtdatahash" xmlns:w16se="http://schemas.microsoft.com/office/word/2015/wordml/symex" mc:Ignorable="w14 w15 w16se w16cid w16 w16cex w16sdtdh">
   <w:docDefaults>
     <w:rPrDefault>
       <w:rPr>

--- a/Barne Informazioa/Barne Kudeaketa/Proiektu Plana.docx
+++ b/Barne Informazioa/Barne Kudeaketa/Proiektu Plana.docx
@@ -3097,7 +3097,7 @@
     </w:p>
     <w:tbl>
       <w:tblPr>
-        <w:tblW w:w="0" w:type="auto"/>
+        <w:tblW w:w="9356" w:type="dxa"/>
         <w:tblInd w:w="-5" w:type="dxa"/>
         <w:tblBorders>
           <w:top w:val="single" w:sz="4" w:space="0" w:color="auto"/>
@@ -3113,10 +3113,9 @@
       <w:tblGrid>
         <w:gridCol w:w="1250"/>
         <w:gridCol w:w="1028"/>
-        <w:gridCol w:w="3698"/>
-        <w:gridCol w:w="1128"/>
-        <w:gridCol w:w="1128"/>
-        <w:gridCol w:w="1123"/>
+        <w:gridCol w:w="4810"/>
+        <w:gridCol w:w="1134"/>
+        <w:gridCol w:w="1134"/>
       </w:tblGrid>
       <w:tr>
         <w:tc>
@@ -3177,7 +3176,7 @@
         </w:tc>
         <w:tc>
           <w:tcPr>
-            <w:tcW w:w="3698" w:type="dxa"/>
+            <w:tcW w:w="4810" w:type="dxa"/>
             <w:shd w:val="clear" w:color="auto" w:fill="E6E6E6"/>
           </w:tcPr>
           <w:p>
@@ -3214,7 +3213,7 @@
         </w:tc>
         <w:tc>
           <w:tcPr>
-            <w:tcW w:w="1128" w:type="dxa"/>
+            <w:tcW w:w="1134" w:type="dxa"/>
             <w:shd w:val="clear" w:color="auto" w:fill="E6E6E6"/>
           </w:tcPr>
           <w:p>
@@ -3242,7 +3241,7 @@
         </w:tc>
         <w:tc>
           <w:tcPr>
-            <w:tcW w:w="1128" w:type="dxa"/>
+            <w:tcW w:w="1134" w:type="dxa"/>
             <w:shd w:val="clear" w:color="auto" w:fill="E6E6E6"/>
           </w:tcPr>
           <w:p>
@@ -3265,34 +3264,6 @@
                 <w:lang w:val="eu-ES"/>
               </w:rPr>
               <w:t>Amaiera</w:t>
-            </w:r>
-          </w:p>
-        </w:tc>
-        <w:tc>
-          <w:tcPr>
-            <w:tcW w:w="1123" w:type="dxa"/>
-            <w:shd w:val="clear" w:color="auto" w:fill="E6E6E6"/>
-          </w:tcPr>
-          <w:p>
-            <w:pPr>
-              <w:pStyle w:val="Textoindependiente"/>
-              <w:spacing w:before="60"/>
-              <w:ind w:left="0"/>
-              <w:rPr>
-                <w:rFonts w:ascii="Arial" w:hAnsi="Arial" w:cs="Arial"/>
-                <w:b/>
-                <w:bCs/>
-                <w:lang w:val="eu-ES"/>
-              </w:rPr>
-            </w:pPr>
-            <w:r>
-              <w:rPr>
-                <w:rFonts w:ascii="Arial" w:hAnsi="Arial" w:cs="Arial"/>
-                <w:b/>
-                <w:bCs/>
-                <w:lang w:val="eu-ES"/>
-              </w:rPr>
-              <w:t>Abiadura</w:t>
             </w:r>
           </w:p>
         </w:tc>
@@ -3342,7 +3313,7 @@
         </w:tc>
         <w:tc>
           <w:tcPr>
-            <w:tcW w:w="3698" w:type="dxa"/>
+            <w:tcW w:w="4810" w:type="dxa"/>
           </w:tcPr>
           <w:p>
             <w:pPr>
@@ -3397,13 +3368,7 @@
               <w:rPr>
                 <w:lang w:val="eu-ES"/>
               </w:rPr>
-              <w:t>Aurreko proiektuen informazioa ulertu</w:t>
-            </w:r>
-            <w:r>
-              <w:rPr>
-                <w:lang w:val="eu-ES"/>
-              </w:rPr>
-              <w:t>.</w:t>
+              <w:t>Aurreko proiektuen informazioa ulertu.</w:t>
             </w:r>
           </w:p>
           <w:p>
@@ -3427,13 +3392,7 @@
               <w:rPr>
                 <w:lang w:val="eu-ES"/>
               </w:rPr>
-              <w:t xml:space="preserve"> txantiloiak eskuratu</w:t>
-            </w:r>
-            <w:r>
-              <w:rPr>
-                <w:lang w:val="eu-ES"/>
-              </w:rPr>
-              <w:t>.</w:t>
+              <w:t xml:space="preserve"> txantiloiak eskuratu.</w:t>
             </w:r>
           </w:p>
           <w:p>
@@ -3450,25 +3409,7 @@
                 <w:lang w:val="eu-ES"/>
               </w:rPr>
               <w:lastRenderedPageBreak/>
-              <w:t>Memoriaren txantiloia sortu</w:t>
-            </w:r>
-            <w:r>
-              <w:rPr>
-                <w:lang w:val="eu-ES"/>
-              </w:rPr>
-              <w:t xml:space="preserve"> (Fakultateko Arautegiak hemen erabiliko diren metodo eta arauek gomendatzen dutenekin ez dator beti bat</w:t>
-            </w:r>
-            <w:r>
-              <w:rPr>
-                <w:lang w:val="eu-ES"/>
-              </w:rPr>
-              <w:t>.</w:t>
-            </w:r>
-            <w:r>
-              <w:rPr>
-                <w:lang w:val="eu-ES"/>
-              </w:rPr>
-              <w:t xml:space="preserve"> Konponbide batzuk eratuko dira.</w:t>
+              <w:t>Memoriaren txantiloia sortu (Fakultateko Arautegiak hemen erabiliko diren metodo eta arauek gomendatzen dutenekin ez dator beti bat. Konponbide batzuk eratuko dira.</w:t>
             </w:r>
           </w:p>
           <w:p>
@@ -3484,13 +3425,7 @@
               <w:rPr>
                 <w:lang w:val="eu-ES"/>
               </w:rPr>
-              <w:t>CCII arauaren informazioa jaso</w:t>
-            </w:r>
-            <w:r>
-              <w:rPr>
-                <w:lang w:val="eu-ES"/>
-              </w:rPr>
-              <w:t>.</w:t>
+              <w:t>CCII arauaren informazioa jaso.</w:t>
             </w:r>
           </w:p>
           <w:p>
@@ -3506,19 +3441,7 @@
               <w:rPr>
                 <w:lang w:val="eu-ES"/>
               </w:rPr>
-              <w:t xml:space="preserve">CCII araua betetzen duen webgunea </w:t>
-            </w:r>
-            <w:r>
-              <w:rPr>
-                <w:lang w:val="eu-ES"/>
-              </w:rPr>
-              <w:t>eraiki</w:t>
-            </w:r>
-            <w:r>
-              <w:rPr>
-                <w:lang w:val="eu-ES"/>
-              </w:rPr>
-              <w:t>.</w:t>
+              <w:t>CCII araua betetzen duen webgunea eraiki.</w:t>
             </w:r>
           </w:p>
           <w:p>
@@ -3542,13 +3465,7 @@
               <w:rPr>
                 <w:lang w:val="eu-ES"/>
               </w:rPr>
-              <w:t xml:space="preserve"> metodologiaren informazioa bildu (metaeredua, eredua…)</w:t>
-            </w:r>
-            <w:r>
-              <w:rPr>
-                <w:lang w:val="eu-ES"/>
-              </w:rPr>
-              <w:t>.</w:t>
+              <w:t xml:space="preserve"> metodologiaren informazioa bildu (metaeredua, eredua…).</w:t>
             </w:r>
           </w:p>
           <w:p>
@@ -3606,25 +3523,7 @@
               <w:rPr>
                 <w:lang w:val="eu-ES"/>
               </w:rPr>
-              <w:t>, etab</w:t>
-            </w:r>
-            <w:r>
-              <w:rPr>
-                <w:lang w:val="eu-ES"/>
-              </w:rPr>
-              <w:t>.</w:t>
-            </w:r>
-            <w:r>
-              <w:rPr>
-                <w:lang w:val="eu-ES"/>
-              </w:rPr>
-              <w:t>)</w:t>
-            </w:r>
-            <w:r>
-              <w:rPr>
-                <w:lang w:val="eu-ES"/>
-              </w:rPr>
-              <w:t>.</w:t>
+              <w:t>, etab.).</w:t>
             </w:r>
           </w:p>
           <w:p>
@@ -3686,7 +3585,7 @@
         </w:tc>
         <w:tc>
           <w:tcPr>
-            <w:tcW w:w="1128" w:type="dxa"/>
+            <w:tcW w:w="1134" w:type="dxa"/>
           </w:tcPr>
           <w:p>
             <w:pPr>
@@ -3702,19 +3601,13 @@
                 <w:lang w:val="eu-ES"/>
               </w:rPr>
               <w:lastRenderedPageBreak/>
-              <w:t>2021/01/</w:t>
-            </w:r>
-            <w:r>
-              <w:rPr>
-                <w:lang w:val="eu-ES"/>
-              </w:rPr>
-              <w:t>14</w:t>
+              <w:t>2021/01/14</w:t>
             </w:r>
           </w:p>
         </w:tc>
         <w:tc>
           <w:tcPr>
-            <w:tcW w:w="1128" w:type="dxa"/>
+            <w:tcW w:w="1134" w:type="dxa"/>
           </w:tcPr>
           <w:p>
             <w:pPr>
@@ -3731,21 +3624,6 @@
               </w:rPr>
               <w:t>2021/02/14</w:t>
             </w:r>
-          </w:p>
-        </w:tc>
-        <w:tc>
-          <w:tcPr>
-            <w:tcW w:w="1123" w:type="dxa"/>
-          </w:tcPr>
-          <w:p>
-            <w:pPr>
-              <w:pStyle w:val="Textoindependiente"/>
-              <w:spacing w:before="60"/>
-              <w:ind w:left="0"/>
-              <w:rPr>
-                <w:lang w:val="eu-ES"/>
-              </w:rPr>
-            </w:pPr>
           </w:p>
         </w:tc>
       </w:tr>
@@ -3800,7 +3678,7 @@
         </w:tc>
         <w:tc>
           <w:tcPr>
-            <w:tcW w:w="3698" w:type="dxa"/>
+            <w:tcW w:w="4810" w:type="dxa"/>
           </w:tcPr>
           <w:p>
             <w:pPr>
@@ -3816,13 +3694,7 @@
               <w:rPr>
                 <w:lang w:val="eu-ES"/>
               </w:rPr>
-              <w:t>Iterazio Plana</w:t>
-            </w:r>
-            <w:r>
-              <w:rPr>
-                <w:lang w:val="eu-ES"/>
-              </w:rPr>
-              <w:t>.</w:t>
+              <w:t>Iterazio Plana.</w:t>
             </w:r>
           </w:p>
           <w:p>
@@ -3846,19 +3718,7 @@
               <w:rPr>
                 <w:lang w:val="eu-ES"/>
               </w:rPr>
-              <w:t xml:space="preserve"> </w:t>
-            </w:r>
-            <w:r>
-              <w:rPr>
-                <w:lang w:val="eu-ES"/>
-              </w:rPr>
-              <w:t>Hasiera</w:t>
-            </w:r>
-            <w:r>
-              <w:rPr>
-                <w:lang w:val="eu-ES"/>
-              </w:rPr>
-              <w:t xml:space="preserve"> faseko artefaktuak.</w:t>
+              <w:t xml:space="preserve"> Hasiera faseko artefaktuak.</w:t>
             </w:r>
           </w:p>
           <w:p>
@@ -3912,25 +3772,7 @@
               <w:rPr>
                 <w:lang w:val="eu-ES"/>
               </w:rPr>
-              <w:t xml:space="preserve">Metaereduan oinarritutako eredu </w:t>
-            </w:r>
-            <w:r>
-              <w:rPr>
-                <w:lang w:val="eu-ES"/>
-              </w:rPr>
-              <w:t xml:space="preserve">editore grafiko eta testu editorearen </w:t>
-            </w:r>
-            <w:r>
-              <w:rPr>
-                <w:lang w:val="eu-ES"/>
-              </w:rPr>
-              <w:t>prototipo</w:t>
-            </w:r>
-            <w:r>
-              <w:rPr>
-                <w:lang w:val="eu-ES"/>
-              </w:rPr>
-              <w:t>a.</w:t>
+              <w:t>Metaereduan oinarritutako eredu editore grafiko eta testu editorearen prototipoa.</w:t>
             </w:r>
           </w:p>
           <w:p>
@@ -3977,7 +3819,7 @@
         </w:tc>
         <w:tc>
           <w:tcPr>
-            <w:tcW w:w="1128" w:type="dxa"/>
+            <w:tcW w:w="1134" w:type="dxa"/>
           </w:tcPr>
           <w:p>
             <w:pPr>
@@ -3998,7 +3840,7 @@
         </w:tc>
         <w:tc>
           <w:tcPr>
-            <w:tcW w:w="1128" w:type="dxa"/>
+            <w:tcW w:w="1134" w:type="dxa"/>
           </w:tcPr>
           <w:p>
             <w:pPr>
@@ -4013,29 +3855,8 @@
               <w:rPr>
                 <w:lang w:val="eu-ES"/>
               </w:rPr>
-              <w:t>2021/03/1</w:t>
-            </w:r>
-            <w:r>
-              <w:rPr>
-                <w:lang w:val="eu-ES"/>
-              </w:rPr>
-              <w:t>5</w:t>
-            </w:r>
-          </w:p>
-        </w:tc>
-        <w:tc>
-          <w:tcPr>
-            <w:tcW w:w="1123" w:type="dxa"/>
-          </w:tcPr>
-          <w:p>
-            <w:pPr>
-              <w:pStyle w:val="Textoindependiente"/>
-              <w:spacing w:before="60"/>
-              <w:ind w:left="0"/>
-              <w:rPr>
-                <w:lang w:val="eu-ES"/>
-              </w:rPr>
-            </w:pPr>
+              <w:t>2021/03/15</w:t>
+            </w:r>
           </w:p>
         </w:tc>
       </w:tr>
@@ -4090,7 +3911,7 @@
         </w:tc>
         <w:tc>
           <w:tcPr>
-            <w:tcW w:w="3698" w:type="dxa"/>
+            <w:tcW w:w="4810" w:type="dxa"/>
           </w:tcPr>
           <w:p>
             <w:pPr>
@@ -4247,7 +4068,7 @@
         </w:tc>
         <w:tc>
           <w:tcPr>
-            <w:tcW w:w="1128" w:type="dxa"/>
+            <w:tcW w:w="1134" w:type="dxa"/>
           </w:tcPr>
           <w:p>
             <w:pPr>
@@ -4262,19 +4083,13 @@
               <w:rPr>
                 <w:lang w:val="eu-ES"/>
               </w:rPr>
-              <w:t>2021/03/1</w:t>
-            </w:r>
-            <w:r>
-              <w:rPr>
-                <w:lang w:val="eu-ES"/>
-              </w:rPr>
-              <w:t>6</w:t>
+              <w:t>2021/03/16</w:t>
             </w:r>
           </w:p>
         </w:tc>
         <w:tc>
           <w:tcPr>
-            <w:tcW w:w="1128" w:type="dxa"/>
+            <w:tcW w:w="1134" w:type="dxa"/>
           </w:tcPr>
           <w:p>
             <w:pPr>
@@ -4289,29 +4104,8 @@
               <w:rPr>
                 <w:lang w:val="eu-ES"/>
               </w:rPr>
-              <w:t>2021/04/1</w:t>
-            </w:r>
-            <w:r>
-              <w:rPr>
-                <w:lang w:val="eu-ES"/>
-              </w:rPr>
-              <w:t>6</w:t>
-            </w:r>
-          </w:p>
-        </w:tc>
-        <w:tc>
-          <w:tcPr>
-            <w:tcW w:w="1123" w:type="dxa"/>
-          </w:tcPr>
-          <w:p>
-            <w:pPr>
-              <w:pStyle w:val="Textoindependiente"/>
-              <w:spacing w:before="60"/>
-              <w:ind w:left="0"/>
-              <w:rPr>
-                <w:lang w:val="eu-ES"/>
-              </w:rPr>
-            </w:pPr>
+              <w:t>2021/04/16</w:t>
+            </w:r>
           </w:p>
         </w:tc>
       </w:tr>
@@ -4360,7 +4154,7 @@
         </w:tc>
         <w:tc>
           <w:tcPr>
-            <w:tcW w:w="3698" w:type="dxa"/>
+            <w:tcW w:w="4810" w:type="dxa"/>
           </w:tcPr>
           <w:p>
             <w:pPr>
@@ -4391,7 +4185,6 @@
               <w:rPr>
                 <w:lang w:val="eu-ES"/>
               </w:rPr>
-              <w:lastRenderedPageBreak/>
               <w:t>OpenUp</w:t>
             </w:r>
             <w:proofErr w:type="spellEnd"/>
@@ -4399,19 +4192,7 @@
               <w:rPr>
                 <w:lang w:val="eu-ES"/>
               </w:rPr>
-              <w:t xml:space="preserve"> </w:t>
-            </w:r>
-            <w:r>
-              <w:rPr>
-                <w:lang w:val="eu-ES"/>
-              </w:rPr>
-              <w:t>Elaborazio</w:t>
-            </w:r>
-            <w:r>
-              <w:rPr>
-                <w:lang w:val="eu-ES"/>
-              </w:rPr>
-              <w:t xml:space="preserve"> faseko artefaktuak.</w:t>
+              <w:t xml:space="preserve"> Elaborazio faseko artefaktuak.</w:t>
             </w:r>
           </w:p>
           <w:p>
@@ -4426,13 +4207,7 @@
               <w:rPr>
                 <w:lang w:val="eu-ES"/>
               </w:rPr>
-              <w:t>Web interfazea eraiki</w:t>
-            </w:r>
-            <w:r>
-              <w:rPr>
-                <w:lang w:val="eu-ES"/>
-              </w:rPr>
-              <w:t xml:space="preserve"> (</w:t>
+              <w:t>Web interfazea eraiki (</w:t>
             </w:r>
             <w:proofErr w:type="spellStart"/>
             <w:r>
@@ -4446,13 +4221,7 @@
               <w:rPr>
                 <w:lang w:val="eu-ES"/>
               </w:rPr>
-              <w:t>)</w:t>
-            </w:r>
-            <w:r>
-              <w:rPr>
-                <w:lang w:val="eu-ES"/>
-              </w:rPr>
-              <w:t>.</w:t>
+              <w:t>).</w:t>
             </w:r>
           </w:p>
           <w:p>
@@ -4467,6 +4236,7 @@
               <w:rPr>
                 <w:lang w:val="eu-ES"/>
               </w:rPr>
+              <w:lastRenderedPageBreak/>
               <w:t>Web kodea garatu (</w:t>
             </w:r>
             <w:proofErr w:type="spellStart"/>
@@ -4519,7 +4289,7 @@
         </w:tc>
         <w:tc>
           <w:tcPr>
-            <w:tcW w:w="1128" w:type="dxa"/>
+            <w:tcW w:w="1134" w:type="dxa"/>
           </w:tcPr>
           <w:p>
             <w:pPr>
@@ -4535,19 +4305,13 @@
                 <w:lang w:val="eu-ES"/>
               </w:rPr>
               <w:lastRenderedPageBreak/>
-              <w:t>2021/04/1</w:t>
-            </w:r>
-            <w:r>
-              <w:rPr>
-                <w:lang w:val="eu-ES"/>
-              </w:rPr>
-              <w:t>7</w:t>
+              <w:t>2021/04/17</w:t>
             </w:r>
           </w:p>
         </w:tc>
         <w:tc>
           <w:tcPr>
-            <w:tcW w:w="1128" w:type="dxa"/>
+            <w:tcW w:w="1134" w:type="dxa"/>
           </w:tcPr>
           <w:p>
             <w:pPr>
@@ -4562,29 +4326,8 @@
               <w:rPr>
                 <w:lang w:val="eu-ES"/>
               </w:rPr>
-              <w:t>2021/05/</w:t>
-            </w:r>
-            <w:r>
-              <w:rPr>
-                <w:lang w:val="eu-ES"/>
-              </w:rPr>
-              <w:t>17</w:t>
-            </w:r>
-          </w:p>
-        </w:tc>
-        <w:tc>
-          <w:tcPr>
-            <w:tcW w:w="1123" w:type="dxa"/>
-          </w:tcPr>
-          <w:p>
-            <w:pPr>
-              <w:pStyle w:val="Textoindependiente"/>
-              <w:spacing w:before="60"/>
-              <w:ind w:left="0"/>
-              <w:rPr>
-                <w:lang w:val="eu-ES"/>
-              </w:rPr>
-            </w:pPr>
+              <w:t>2021/05/17</w:t>
+            </w:r>
           </w:p>
         </w:tc>
       </w:tr>
@@ -4633,7 +4376,7 @@
         </w:tc>
         <w:tc>
           <w:tcPr>
-            <w:tcW w:w="3698" w:type="dxa"/>
+            <w:tcW w:w="4810" w:type="dxa"/>
           </w:tcPr>
           <w:p>
             <w:pPr>
@@ -4814,7 +4557,7 @@
         </w:tc>
         <w:tc>
           <w:tcPr>
-            <w:tcW w:w="1128" w:type="dxa"/>
+            <w:tcW w:w="1134" w:type="dxa"/>
           </w:tcPr>
           <w:p>
             <w:pPr>
@@ -4829,19 +4572,13 @@
               <w:rPr>
                 <w:lang w:val="eu-ES"/>
               </w:rPr>
-              <w:t>2021/05/1</w:t>
-            </w:r>
-            <w:r>
-              <w:rPr>
-                <w:lang w:val="eu-ES"/>
-              </w:rPr>
-              <w:t>8</w:t>
+              <w:t>2021/05/18</w:t>
             </w:r>
           </w:p>
         </w:tc>
         <w:tc>
           <w:tcPr>
-            <w:tcW w:w="1128" w:type="dxa"/>
+            <w:tcW w:w="1134" w:type="dxa"/>
           </w:tcPr>
           <w:p>
             <w:pPr>
@@ -4856,29 +4593,8 @@
               <w:rPr>
                 <w:lang w:val="eu-ES"/>
               </w:rPr>
-              <w:t>2021/06/</w:t>
-            </w:r>
-            <w:r>
-              <w:rPr>
-                <w:lang w:val="eu-ES"/>
-              </w:rPr>
-              <w:t>20</w:t>
-            </w:r>
-          </w:p>
-        </w:tc>
-        <w:tc>
-          <w:tcPr>
-            <w:tcW w:w="1123" w:type="dxa"/>
-          </w:tcPr>
-          <w:p>
-            <w:pPr>
-              <w:pStyle w:val="Textoindependiente"/>
-              <w:spacing w:before="60"/>
-              <w:ind w:left="0"/>
-              <w:rPr>
-                <w:lang w:val="eu-ES"/>
-              </w:rPr>
-            </w:pPr>
+              <w:t>2021/06/20</w:t>
+            </w:r>
           </w:p>
         </w:tc>
       </w:tr>
@@ -5403,6 +5119,20 @@
         <w:rPr>
           <w:lang w:val="eu-ES"/>
         </w:rPr>
+        <w:t>GitHub</w:t>
+      </w:r>
+      <w:proofErr w:type="spellEnd"/>
+      <w:r>
+        <w:rPr>
+          <w:lang w:val="eu-ES"/>
+        </w:rPr>
+        <w:t xml:space="preserve"> </w:t>
+      </w:r>
+      <w:proofErr w:type="spellStart"/>
+      <w:r>
+        <w:rPr>
+          <w:lang w:val="eu-ES"/>
+        </w:rPr>
         <w:t>errepositorioa</w:t>
       </w:r>
       <w:proofErr w:type="spellEnd"/>
@@ -5433,6 +5163,34 @@
         </w:rPr>
         <w:t xml:space="preserve">eta </w:t>
       </w:r>
+      <w:proofErr w:type="spellStart"/>
+      <w:r>
+        <w:rPr>
+          <w:lang w:val="eu-ES"/>
+        </w:rPr>
+        <w:t>GitHub</w:t>
+      </w:r>
+      <w:proofErr w:type="spellEnd"/>
+      <w:r>
+        <w:rPr>
+          <w:lang w:val="eu-ES"/>
+        </w:rPr>
+        <w:t xml:space="preserve"> </w:t>
+      </w:r>
+      <w:proofErr w:type="spellStart"/>
+      <w:r>
+        <w:rPr>
+          <w:lang w:val="eu-ES"/>
+        </w:rPr>
+        <w:t>Pages</w:t>
+      </w:r>
+      <w:proofErr w:type="spellEnd"/>
+      <w:r>
+        <w:rPr>
+          <w:lang w:val="eu-ES"/>
+        </w:rPr>
+        <w:t xml:space="preserve"> </w:t>
+      </w:r>
       <w:r>
         <w:rPr>
           <w:lang w:val="eu-ES"/>
@@ -5513,6 +5271,55 @@
         </w:rPr>
         <w:t>.</w:t>
       </w:r>
+      <w:r>
+        <w:rPr>
+          <w:lang w:val="eu-ES"/>
+        </w:rPr>
+        <w:t xml:space="preserve"> Kodearen dokumentaziorako webgune bat erabiliko da, aurreko kasuetan bezala </w:t>
+      </w:r>
+      <w:proofErr w:type="spellStart"/>
+      <w:r>
+        <w:rPr>
+          <w:lang w:val="eu-ES"/>
+        </w:rPr>
+        <w:t>GitHub</w:t>
+      </w:r>
+      <w:proofErr w:type="spellEnd"/>
+      <w:r>
+        <w:rPr>
+          <w:lang w:val="eu-ES"/>
+        </w:rPr>
+        <w:t xml:space="preserve"> </w:t>
+      </w:r>
+      <w:proofErr w:type="spellStart"/>
+      <w:r>
+        <w:rPr>
+          <w:lang w:val="eu-ES"/>
+        </w:rPr>
+        <w:t>Pages</w:t>
+      </w:r>
+      <w:proofErr w:type="spellEnd"/>
+      <w:r>
+        <w:rPr>
+          <w:lang w:val="eu-ES"/>
+        </w:rPr>
+        <w:t xml:space="preserve"> erabiliz </w:t>
+      </w:r>
+      <w:hyperlink r:id="rId15" w:history="1">
+        <w:r>
+          <w:rPr>
+            <w:rStyle w:val="Hipervnculo"/>
+            <w:lang w:val="eu-ES"/>
+          </w:rPr>
+          <w:t>https://juletx.github.io/ProMeta-ModelEditor</w:t>
+        </w:r>
+      </w:hyperlink>
+      <w:r>
+        <w:rPr>
+          <w:lang w:val="eu-ES"/>
+        </w:rPr>
+        <w:t>.</w:t>
+      </w:r>
     </w:p>
     <w:p>
       <w:pPr>
@@ -5569,7 +5376,7 @@
         </w:rPr>
         <w:t xml:space="preserve">: </w:t>
       </w:r>
-      <w:hyperlink r:id="rId15" w:history="1">
+      <w:hyperlink r:id="rId16" w:history="1">
         <w:r>
           <w:rPr>
             <w:rStyle w:val="Hipervnculo"/>
@@ -5584,12 +5391,6 @@
         </w:rPr>
         <w:t xml:space="preserve">. </w:t>
       </w:r>
-      <w:r>
-        <w:rPr>
-          <w:lang w:val="eu-ES"/>
-        </w:rPr>
-        <w:t xml:space="preserve">Agian </w:t>
-      </w:r>
       <w:proofErr w:type="spellStart"/>
       <w:r>
         <w:rPr>
@@ -5618,7 +5419,7 @@
         </w:rPr>
         <w:t xml:space="preserve"> batean jarriko da: </w:t>
       </w:r>
-      <w:hyperlink r:id="rId16" w:history="1">
+      <w:hyperlink r:id="rId17" w:history="1">
         <w:r>
           <w:rPr>
             <w:rStyle w:val="Hipervnculo"/>
@@ -5631,35 +5432,7 @@
         <w:rPr>
           <w:lang w:val="eu-ES"/>
         </w:rPr>
-        <w:t xml:space="preserve">. Dokumentazioarekin egiten den bezala, ondo egongo litzateke webgunea aldaketa bakoitzarekin automatikoki eraikitzea. Kasu honetan webgunea dinamikoa denez, beste </w:t>
-      </w:r>
-      <w:proofErr w:type="spellStart"/>
-      <w:r>
-        <w:rPr>
-          <w:lang w:val="eu-ES"/>
-        </w:rPr>
-        <w:t>hosting</w:t>
-      </w:r>
-      <w:proofErr w:type="spellEnd"/>
-      <w:r>
-        <w:rPr>
-          <w:lang w:val="eu-ES"/>
-        </w:rPr>
-        <w:t xml:space="preserve"> bat aurkitu beharko da, </w:t>
-      </w:r>
-      <w:proofErr w:type="spellStart"/>
-      <w:r>
-        <w:rPr>
-          <w:lang w:val="eu-ES"/>
-        </w:rPr>
-        <w:t>Drupal</w:t>
-      </w:r>
-      <w:proofErr w:type="spellEnd"/>
-      <w:r>
-        <w:rPr>
-          <w:lang w:val="eu-ES"/>
-        </w:rPr>
-        <w:t>-erako balio duena.</w:t>
+        <w:t>.</w:t>
       </w:r>
     </w:p>
     <w:p>
@@ -5675,33 +5448,67 @@
         <w:rPr>
           <w:lang w:val="eu-ES"/>
         </w:rPr>
-        <w:t xml:space="preserve">Estrategia honekin ziurtatzen da nik eta tutoreak uneoro atal bakoitzaren azkenengo bertsioa kontsultatu dezakegula. Honek tutorearekin errebisioak egitea errazten du. Gainera, </w:t>
-      </w:r>
-      <w:proofErr w:type="spellStart"/>
-      <w:r>
-        <w:rPr>
-          <w:lang w:val="eu-ES"/>
-        </w:rPr>
-        <w:t>git</w:t>
-      </w:r>
-      <w:proofErr w:type="spellEnd"/>
-      <w:r>
-        <w:rPr>
-          <w:lang w:val="eu-ES"/>
-        </w:rPr>
-        <w:t xml:space="preserve"> bertsio kontrolari esker egindako aldaketa guztiak ikus daitezke. Horrez gain, webguneak automatikoki eraikitzeak lana errazten du, ez baitaukat zerbitzari batera igotzen ibili beharrik aldaketak dauden bakoi</w:t>
-      </w:r>
-      <w:r>
-        <w:rPr>
-          <w:lang w:val="eu-ES"/>
-        </w:rPr>
-        <w:t>tz</w:t>
-      </w:r>
-      <w:r>
-        <w:rPr>
-          <w:lang w:val="eu-ES"/>
-        </w:rPr>
-        <w:t>ean.</w:t>
+        <w:t xml:space="preserve">Dokumentazioarekin egiten den bezala, ondo egongo litzateke webgunea aldaketa bakoitzarekin automatikoki eraikitzea. </w:t>
+      </w:r>
+      <w:r>
+        <w:rPr>
+          <w:lang w:val="eu-ES"/>
+        </w:rPr>
+        <w:t xml:space="preserve">Edo gutxienez </w:t>
+      </w:r>
+      <w:proofErr w:type="spellStart"/>
+      <w:r>
+        <w:rPr>
+          <w:lang w:val="eu-ES"/>
+        </w:rPr>
+        <w:t>Git-en</w:t>
+      </w:r>
+      <w:proofErr w:type="spellEnd"/>
+      <w:r>
+        <w:rPr>
+          <w:lang w:val="eu-ES"/>
+        </w:rPr>
+        <w:t xml:space="preserve"> bidez kontrolatu ahal izatea kode lokala eta zerbitzarikoa. </w:t>
+      </w:r>
+      <w:r>
+        <w:rPr>
+          <w:lang w:val="eu-ES"/>
+        </w:rPr>
+        <w:t xml:space="preserve">Kasu honetan webgunea dinamikoa denez, beste </w:t>
+      </w:r>
+      <w:proofErr w:type="spellStart"/>
+      <w:r>
+        <w:rPr>
+          <w:lang w:val="eu-ES"/>
+        </w:rPr>
+        <w:t>hosting</w:t>
+      </w:r>
+      <w:proofErr w:type="spellEnd"/>
+      <w:r>
+        <w:rPr>
+          <w:lang w:val="eu-ES"/>
+        </w:rPr>
+        <w:t xml:space="preserve"> bat aurkitu beharko da, </w:t>
+      </w:r>
+      <w:proofErr w:type="spellStart"/>
+      <w:r>
+        <w:rPr>
+          <w:lang w:val="eu-ES"/>
+        </w:rPr>
+        <w:t>Drupal</w:t>
+      </w:r>
+      <w:proofErr w:type="spellEnd"/>
+      <w:r>
+        <w:rPr>
+          <w:lang w:val="eu-ES"/>
+        </w:rPr>
+        <w:t>-erako balio duena.</w:t>
+      </w:r>
+      <w:r>
+        <w:rPr>
+          <w:lang w:val="eu-ES"/>
+        </w:rPr>
+        <w:t xml:space="preserve"> </w:t>
       </w:r>
     </w:p>
     <w:p>
@@ -5717,7 +5524,229 @@
         <w:rPr>
           <w:lang w:val="eu-ES"/>
         </w:rPr>
+        <w:t xml:space="preserve">Aukeren azterketa sakona egin eta gero, </w:t>
+      </w:r>
+      <w:hyperlink r:id="rId18" w:history="1">
+        <w:r>
+          <w:rPr>
+            <w:rStyle w:val="Hipervnculo"/>
+            <w:lang w:val="eu-ES"/>
+          </w:rPr>
+          <w:t>Pantheon</w:t>
+        </w:r>
+      </w:hyperlink>
+      <w:r>
+        <w:rPr>
+          <w:lang w:val="eu-ES"/>
+        </w:rPr>
+        <w:t xml:space="preserve"> erabiltzea erabaki dut. Honek 3 webgune sortzeko aukera ematen du garapena errazteko: </w:t>
+      </w:r>
+      <w:proofErr w:type="spellStart"/>
+      <w:r>
+        <w:rPr>
+          <w:lang w:val="eu-ES"/>
+        </w:rPr>
+        <w:t>Development</w:t>
+      </w:r>
+      <w:proofErr w:type="spellEnd"/>
+      <w:r>
+        <w:rPr>
+          <w:lang w:val="eu-ES"/>
+        </w:rPr>
+        <w:t xml:space="preserve"> </w:t>
+      </w:r>
+      <w:hyperlink r:id="rId19" w:history="1">
+        <w:r>
+          <w:rPr>
+            <w:rStyle w:val="Hipervnculo"/>
+            <w:lang w:val="eu-ES"/>
+          </w:rPr>
+          <w:t>https://dev-prometa.pantheonsite.io/</w:t>
+        </w:r>
+      </w:hyperlink>
+      <w:r>
+        <w:rPr>
+          <w:lang w:val="eu-ES"/>
+        </w:rPr>
+        <w:t xml:space="preserve">, Test </w:t>
+      </w:r>
+      <w:hyperlink r:id="rId20" w:history="1">
+        <w:r>
+          <w:rPr>
+            <w:rStyle w:val="Hipervnculo"/>
+            <w:lang w:val="eu-ES"/>
+          </w:rPr>
+          <w:t>https://test-prometa.pantheonsite.io/</w:t>
+        </w:r>
+      </w:hyperlink>
+      <w:r>
+        <w:rPr>
+          <w:lang w:val="eu-ES"/>
+        </w:rPr>
+        <w:t xml:space="preserve"> eta </w:t>
+      </w:r>
+      <w:proofErr w:type="spellStart"/>
+      <w:r>
+        <w:rPr>
+          <w:lang w:val="eu-ES"/>
+        </w:rPr>
+        <w:t>Live</w:t>
+      </w:r>
+      <w:proofErr w:type="spellEnd"/>
+      <w:r>
+        <w:rPr>
+          <w:lang w:val="eu-ES"/>
+        </w:rPr>
+        <w:t xml:space="preserve"> </w:t>
+      </w:r>
+      <w:hyperlink r:id="rId21" w:history="1">
+        <w:r>
+          <w:rPr>
+            <w:rStyle w:val="Hipervnculo"/>
+            <w:lang w:val="eu-ES"/>
+          </w:rPr>
+          <w:t>https://live-prometa.pantheonsite.io/</w:t>
+        </w:r>
+      </w:hyperlink>
+      <w:r>
+        <w:rPr>
+          <w:lang w:val="eu-ES"/>
+        </w:rPr>
+        <w:t>.</w:t>
+      </w:r>
+      <w:r>
+        <w:rPr>
+          <w:lang w:val="eu-ES"/>
+        </w:rPr>
+        <w:t xml:space="preserve"> </w:t>
+      </w:r>
+      <w:proofErr w:type="spellStart"/>
+      <w:r>
+        <w:rPr>
+          <w:lang w:val="eu-ES"/>
+        </w:rPr>
+        <w:t>Development</w:t>
+      </w:r>
+      <w:proofErr w:type="spellEnd"/>
+      <w:r>
+        <w:rPr>
+          <w:lang w:val="eu-ES"/>
+        </w:rPr>
+        <w:t xml:space="preserve"> webgunea garapenerako erabiltzen da. </w:t>
+      </w:r>
+      <w:proofErr w:type="spellStart"/>
+      <w:r>
+        <w:rPr>
+          <w:lang w:val="eu-ES"/>
+        </w:rPr>
+        <w:t>Live</w:t>
+      </w:r>
+      <w:proofErr w:type="spellEnd"/>
+      <w:r>
+        <w:rPr>
+          <w:lang w:val="eu-ES"/>
+        </w:rPr>
+        <w:t xml:space="preserve"> webgunea erabiltzaileek edukia gehitzeko da. Test webgunea </w:t>
+      </w:r>
+      <w:proofErr w:type="spellStart"/>
+      <w:r>
+        <w:rPr>
+          <w:lang w:val="eu-ES"/>
+        </w:rPr>
+        <w:t>Development-eko</w:t>
+      </w:r>
+      <w:proofErr w:type="spellEnd"/>
+      <w:r>
+        <w:rPr>
+          <w:lang w:val="eu-ES"/>
+        </w:rPr>
+        <w:t xml:space="preserve"> hobekuntzak probatzeko erabiltzen da, </w:t>
+      </w:r>
+      <w:proofErr w:type="spellStart"/>
+      <w:r>
+        <w:rPr>
+          <w:lang w:val="eu-ES"/>
+        </w:rPr>
+        <w:t>Live</w:t>
+      </w:r>
+      <w:proofErr w:type="spellEnd"/>
+      <w:r>
+        <w:rPr>
+          <w:lang w:val="eu-ES"/>
+        </w:rPr>
+        <w:t xml:space="preserve"> webguneko edukiarekin. Webguneak Test-en funtzionatzen badu, </w:t>
+      </w:r>
+      <w:proofErr w:type="spellStart"/>
+      <w:r>
+        <w:rPr>
+          <w:lang w:val="eu-ES"/>
+        </w:rPr>
+        <w:t>Live</w:t>
+      </w:r>
+      <w:proofErr w:type="spellEnd"/>
+      <w:r>
+        <w:rPr>
+          <w:lang w:val="eu-ES"/>
+        </w:rPr>
+        <w:t>-n ere funtzionatuko du.</w:t>
+      </w:r>
+    </w:p>
+    <w:p>
+      <w:pPr>
+        <w:pStyle w:val="Textoindependiente"/>
+        <w:ind w:left="0"/>
+        <w:jc w:val="both"/>
+        <w:rPr>
+          <w:lang w:val="eu-ES"/>
+        </w:rPr>
+      </w:pPr>
+      <w:r>
+        <w:rPr>
+          <w:lang w:val="eu-ES"/>
+        </w:rPr>
         <w:lastRenderedPageBreak/>
+        <w:t xml:space="preserve">Estrategia honekin ziurtatzen da nik eta tutoreak uneoro atal bakoitzaren azkenengo bertsioa kontsultatu dezakegula. Honek tutorearekin errebisioak egitea errazten du. Gainera, </w:t>
+      </w:r>
+      <w:proofErr w:type="spellStart"/>
+      <w:r>
+        <w:rPr>
+          <w:lang w:val="eu-ES"/>
+        </w:rPr>
+        <w:t>git</w:t>
+      </w:r>
+      <w:proofErr w:type="spellEnd"/>
+      <w:r>
+        <w:rPr>
+          <w:lang w:val="eu-ES"/>
+        </w:rPr>
+        <w:t xml:space="preserve"> bertsio kontrolari esker egindako aldaketa guztiak ikus daitezke. Horrez gain, webguneak automatikoki eraikitzeak lana errazten du, ez baitaukat zerbitzari batera igotzen ibili beharrik aldaketak dauden bakoi</w:t>
+      </w:r>
+      <w:r>
+        <w:rPr>
+          <w:lang w:val="eu-ES"/>
+        </w:rPr>
+        <w:t>tz</w:t>
+      </w:r>
+      <w:r>
+        <w:rPr>
+          <w:lang w:val="eu-ES"/>
+        </w:rPr>
+        <w:t>ean.</w:t>
+      </w:r>
+    </w:p>
+    <w:p>
+      <w:pPr>
+        <w:pStyle w:val="Textoindependiente"/>
+        <w:ind w:left="0"/>
+        <w:jc w:val="both"/>
+        <w:rPr>
+          <w:lang w:val="eu-ES"/>
+        </w:rPr>
+      </w:pPr>
+      <w:r>
+        <w:rPr>
+          <w:lang w:val="eu-ES"/>
+        </w:rPr>
         <w:t xml:space="preserve">Proiektua amaitutakoan, </w:t>
       </w:r>
       <w:r>
@@ -5726,7 +5755,7 @@
         </w:rPr>
         <w:t xml:space="preserve">lana </w:t>
       </w:r>
-      <w:hyperlink r:id="rId17" w:history="1">
+      <w:hyperlink r:id="rId22" w:history="1">
         <w:r>
           <w:rPr>
             <w:rStyle w:val="Hipervnculo"/>
@@ -5741,7 +5770,7 @@
         </w:rPr>
         <w:t xml:space="preserve">en matrikulatu behar da eta zuzendariak oniritzia eman behar du. Ondoren, ikasleak lana </w:t>
       </w:r>
-      <w:hyperlink r:id="rId18" w:history="1">
+      <w:hyperlink r:id="rId23" w:history="1">
         <w:r>
           <w:rPr>
             <w:rStyle w:val="Hipervnculo"/>
@@ -5774,7 +5803,7 @@
         </w:rPr>
         <w:t xml:space="preserve"> behar du </w:t>
       </w:r>
-      <w:hyperlink r:id="rId19" w:history="1">
+      <w:hyperlink r:id="rId24" w:history="1">
         <w:r>
           <w:rPr>
             <w:rStyle w:val="Hipervnculo"/>
@@ -5833,350 +5862,340 @@
     </w:p>
     <w:p>
       <w:pPr>
-        <w:pStyle w:val="Textoindependiente"/>
-        <w:ind w:left="0"/>
-        <w:jc w:val="both"/>
-        <w:rPr>
-          <w:lang w:val="eu-ES"/>
-        </w:rPr>
-      </w:pPr>
+        <w:pStyle w:val="Ttulo1"/>
+        <w:rPr>
+          <w:lang w:val="eu-ES"/>
+        </w:rPr>
+      </w:pPr>
+      <w:r>
+        <w:rPr>
+          <w:lang w:val="eu-ES"/>
+        </w:rPr>
+        <w:t>Ikasitako lezioak</w:t>
+      </w:r>
     </w:p>
     <w:p>
       <w:pPr>
-        <w:pStyle w:val="Ttulo1"/>
-        <w:rPr>
-          <w:lang w:val="eu-ES"/>
-        </w:rPr>
-      </w:pPr>
-      <w:r>
-        <w:rPr>
-          <w:lang w:val="eu-ES"/>
-        </w:rPr>
-        <w:t>Ikasitako lezioak</w:t>
+        <w:pStyle w:val="InfoBlue"/>
+        <w:rPr>
+          <w:lang w:val="eu-ES"/>
+        </w:rPr>
+      </w:pPr>
+      <w:r>
+        <w:rPr>
+          <w:lang w:val="eu-ES"/>
+        </w:rPr>
+        <w:t>[</w:t>
+      </w:r>
+      <w:proofErr w:type="spellStart"/>
+      <w:r>
+        <w:rPr>
+          <w:lang w:val="eu-ES"/>
+        </w:rPr>
+        <w:t>List</w:t>
+      </w:r>
+      <w:proofErr w:type="spellEnd"/>
+      <w:r>
+        <w:rPr>
+          <w:lang w:val="eu-ES"/>
+        </w:rPr>
+        <w:t xml:space="preserve"> </w:t>
+      </w:r>
+      <w:proofErr w:type="spellStart"/>
+      <w:r>
+        <w:rPr>
+          <w:lang w:val="eu-ES"/>
+        </w:rPr>
+        <w:t>lessons</w:t>
+      </w:r>
+      <w:proofErr w:type="spellEnd"/>
+      <w:r>
+        <w:rPr>
+          <w:lang w:val="eu-ES"/>
+        </w:rPr>
+        <w:t xml:space="preserve"> </w:t>
+      </w:r>
+      <w:proofErr w:type="spellStart"/>
+      <w:r>
+        <w:rPr>
+          <w:lang w:val="eu-ES"/>
+        </w:rPr>
+        <w:t>learn</w:t>
+      </w:r>
+      <w:r>
+        <w:rPr>
+          <w:lang w:val="eu-ES"/>
+        </w:rPr>
+        <w:t>ed</w:t>
+      </w:r>
+      <w:proofErr w:type="spellEnd"/>
+      <w:r>
+        <w:rPr>
+          <w:lang w:val="eu-ES"/>
+        </w:rPr>
+        <w:t xml:space="preserve"> </w:t>
+      </w:r>
+      <w:proofErr w:type="spellStart"/>
+      <w:r>
+        <w:rPr>
+          <w:lang w:val="eu-ES"/>
+        </w:rPr>
+        <w:t>from</w:t>
+      </w:r>
+      <w:proofErr w:type="spellEnd"/>
+      <w:r>
+        <w:rPr>
+          <w:lang w:val="eu-ES"/>
+        </w:rPr>
+        <w:t xml:space="preserve"> </w:t>
+      </w:r>
+      <w:proofErr w:type="spellStart"/>
+      <w:r>
+        <w:rPr>
+          <w:lang w:val="eu-ES"/>
+        </w:rPr>
+        <w:t>the</w:t>
+      </w:r>
+      <w:proofErr w:type="spellEnd"/>
+      <w:r>
+        <w:rPr>
+          <w:lang w:val="eu-ES"/>
+        </w:rPr>
+        <w:t xml:space="preserve"> </w:t>
+      </w:r>
+      <w:proofErr w:type="spellStart"/>
+      <w:r>
+        <w:rPr>
+          <w:lang w:val="eu-ES"/>
+        </w:rPr>
+        <w:t>retrospective</w:t>
+      </w:r>
+      <w:proofErr w:type="spellEnd"/>
+      <w:r>
+        <w:rPr>
+          <w:lang w:val="eu-ES"/>
+        </w:rPr>
+        <w:t xml:space="preserve">, </w:t>
+      </w:r>
+      <w:proofErr w:type="spellStart"/>
+      <w:r>
+        <w:rPr>
+          <w:lang w:val="eu-ES"/>
+        </w:rPr>
+        <w:t>with</w:t>
+      </w:r>
+      <w:proofErr w:type="spellEnd"/>
+      <w:r>
+        <w:rPr>
+          <w:lang w:val="eu-ES"/>
+        </w:rPr>
+        <w:t xml:space="preserve"> </w:t>
+      </w:r>
+      <w:proofErr w:type="spellStart"/>
+      <w:r>
+        <w:rPr>
+          <w:lang w:val="eu-ES"/>
+        </w:rPr>
+        <w:t>special</w:t>
+      </w:r>
+      <w:proofErr w:type="spellEnd"/>
+      <w:r>
+        <w:rPr>
+          <w:lang w:val="eu-ES"/>
+        </w:rPr>
+        <w:t xml:space="preserve"> </w:t>
+      </w:r>
+      <w:proofErr w:type="spellStart"/>
+      <w:r>
+        <w:rPr>
+          <w:lang w:val="eu-ES"/>
+        </w:rPr>
+        <w:t>emphasis</w:t>
+      </w:r>
+      <w:proofErr w:type="spellEnd"/>
+      <w:r>
+        <w:rPr>
+          <w:lang w:val="eu-ES"/>
+        </w:rPr>
+        <w:t xml:space="preserve"> on </w:t>
+      </w:r>
+      <w:proofErr w:type="spellStart"/>
+      <w:r>
+        <w:rPr>
+          <w:lang w:val="eu-ES"/>
+        </w:rPr>
+        <w:t>actions</w:t>
+      </w:r>
+      <w:proofErr w:type="spellEnd"/>
+      <w:r>
+        <w:rPr>
+          <w:lang w:val="eu-ES"/>
+        </w:rPr>
+        <w:t xml:space="preserve"> to be taken to </w:t>
+      </w:r>
+      <w:proofErr w:type="spellStart"/>
+      <w:r>
+        <w:rPr>
+          <w:lang w:val="eu-ES"/>
+        </w:rPr>
+        <w:t>improve</w:t>
+      </w:r>
+      <w:proofErr w:type="spellEnd"/>
+      <w:r>
+        <w:rPr>
+          <w:lang w:val="eu-ES"/>
+        </w:rPr>
+        <w:t xml:space="preserve">, </w:t>
+      </w:r>
+      <w:proofErr w:type="spellStart"/>
+      <w:r>
+        <w:rPr>
+          <w:lang w:val="eu-ES"/>
+        </w:rPr>
+        <w:t>f</w:t>
+      </w:r>
+      <w:r>
+        <w:rPr>
+          <w:lang w:val="eu-ES"/>
+        </w:rPr>
+        <w:t>or</w:t>
+      </w:r>
+      <w:proofErr w:type="spellEnd"/>
+      <w:r>
+        <w:rPr>
+          <w:lang w:val="eu-ES"/>
+        </w:rPr>
+        <w:t xml:space="preserve"> </w:t>
+      </w:r>
+      <w:proofErr w:type="spellStart"/>
+      <w:r>
+        <w:rPr>
+          <w:lang w:val="eu-ES"/>
+        </w:rPr>
+        <w:t>example</w:t>
+      </w:r>
+      <w:proofErr w:type="spellEnd"/>
+      <w:r>
+        <w:rPr>
+          <w:lang w:val="eu-ES"/>
+        </w:rPr>
+        <w:t xml:space="preserve">: </w:t>
+      </w:r>
+      <w:proofErr w:type="spellStart"/>
+      <w:r>
+        <w:rPr>
+          <w:lang w:val="eu-ES"/>
+        </w:rPr>
+        <w:t>the</w:t>
+      </w:r>
+      <w:proofErr w:type="spellEnd"/>
+      <w:r>
+        <w:rPr>
+          <w:lang w:val="eu-ES"/>
+        </w:rPr>
+        <w:t xml:space="preserve"> </w:t>
+      </w:r>
+      <w:proofErr w:type="spellStart"/>
+      <w:r>
+        <w:rPr>
+          <w:lang w:val="eu-ES"/>
+        </w:rPr>
+        <w:t>development</w:t>
+      </w:r>
+      <w:proofErr w:type="spellEnd"/>
+      <w:r>
+        <w:rPr>
+          <w:lang w:val="eu-ES"/>
+        </w:rPr>
+        <w:t xml:space="preserve"> </w:t>
+      </w:r>
+      <w:proofErr w:type="spellStart"/>
+      <w:r>
+        <w:rPr>
+          <w:lang w:val="eu-ES"/>
+        </w:rPr>
+        <w:t>environment</w:t>
+      </w:r>
+      <w:proofErr w:type="spellEnd"/>
+      <w:r>
+        <w:rPr>
+          <w:lang w:val="eu-ES"/>
+        </w:rPr>
+        <w:t xml:space="preserve">, </w:t>
+      </w:r>
+      <w:proofErr w:type="spellStart"/>
+      <w:r>
+        <w:rPr>
+          <w:lang w:val="eu-ES"/>
+        </w:rPr>
+        <w:t>the</w:t>
+      </w:r>
+      <w:proofErr w:type="spellEnd"/>
+      <w:r>
+        <w:rPr>
+          <w:lang w:val="eu-ES"/>
+        </w:rPr>
+        <w:t xml:space="preserve"> </w:t>
+      </w:r>
+      <w:proofErr w:type="spellStart"/>
+      <w:r>
+        <w:rPr>
+          <w:lang w:val="eu-ES"/>
+        </w:rPr>
+        <w:t>process</w:t>
+      </w:r>
+      <w:proofErr w:type="spellEnd"/>
+      <w:r>
+        <w:rPr>
+          <w:lang w:val="eu-ES"/>
+        </w:rPr>
+        <w:t xml:space="preserve">, or </w:t>
+      </w:r>
+      <w:proofErr w:type="spellStart"/>
+      <w:r>
+        <w:rPr>
+          <w:lang w:val="eu-ES"/>
+        </w:rPr>
+        <w:t>team</w:t>
+      </w:r>
+      <w:proofErr w:type="spellEnd"/>
+      <w:r>
+        <w:rPr>
+          <w:lang w:val="eu-ES"/>
+        </w:rPr>
+        <w:t xml:space="preserve"> </w:t>
+      </w:r>
+      <w:proofErr w:type="spellStart"/>
+      <w:r>
+        <w:rPr>
+          <w:lang w:val="eu-ES"/>
+        </w:rPr>
+        <w:t>collaboration</w:t>
+      </w:r>
+      <w:proofErr w:type="spellEnd"/>
+      <w:r>
+        <w:rPr>
+          <w:lang w:val="eu-ES"/>
+        </w:rPr>
+        <w:t>.</w:t>
+      </w:r>
+      <w:r>
+        <w:rPr>
+          <w:lang w:val="eu-ES"/>
+        </w:rPr>
+        <w:t>]</w:t>
       </w:r>
     </w:p>
     <w:p>
       <w:pPr>
-        <w:pStyle w:val="InfoBlue"/>
-        <w:rPr>
-          <w:lang w:val="eu-ES"/>
-        </w:rPr>
-      </w:pPr>
-      <w:r>
-        <w:rPr>
-          <w:lang w:val="eu-ES"/>
-        </w:rPr>
-        <w:t>[</w:t>
-      </w:r>
-      <w:proofErr w:type="spellStart"/>
-      <w:r>
-        <w:rPr>
-          <w:lang w:val="eu-ES"/>
-        </w:rPr>
-        <w:t>List</w:t>
-      </w:r>
-      <w:proofErr w:type="spellEnd"/>
-      <w:r>
-        <w:rPr>
-          <w:lang w:val="eu-ES"/>
-        </w:rPr>
-        <w:t xml:space="preserve"> </w:t>
-      </w:r>
-      <w:proofErr w:type="spellStart"/>
-      <w:r>
-        <w:rPr>
-          <w:lang w:val="eu-ES"/>
-        </w:rPr>
-        <w:t>lessons</w:t>
-      </w:r>
-      <w:proofErr w:type="spellEnd"/>
-      <w:r>
-        <w:rPr>
-          <w:lang w:val="eu-ES"/>
-        </w:rPr>
-        <w:t xml:space="preserve"> </w:t>
-      </w:r>
-      <w:proofErr w:type="spellStart"/>
-      <w:r>
-        <w:rPr>
-          <w:lang w:val="eu-ES"/>
-        </w:rPr>
-        <w:t>learn</w:t>
-      </w:r>
-      <w:r>
-        <w:rPr>
-          <w:lang w:val="eu-ES"/>
-        </w:rPr>
-        <w:t>ed</w:t>
-      </w:r>
-      <w:proofErr w:type="spellEnd"/>
-      <w:r>
-        <w:rPr>
-          <w:lang w:val="eu-ES"/>
-        </w:rPr>
-        <w:t xml:space="preserve"> </w:t>
-      </w:r>
-      <w:proofErr w:type="spellStart"/>
-      <w:r>
-        <w:rPr>
-          <w:lang w:val="eu-ES"/>
-        </w:rPr>
-        <w:t>from</w:t>
-      </w:r>
-      <w:proofErr w:type="spellEnd"/>
-      <w:r>
-        <w:rPr>
-          <w:lang w:val="eu-ES"/>
-        </w:rPr>
-        <w:t xml:space="preserve"> </w:t>
-      </w:r>
-      <w:proofErr w:type="spellStart"/>
-      <w:r>
-        <w:rPr>
-          <w:lang w:val="eu-ES"/>
-        </w:rPr>
-        <w:t>the</w:t>
-      </w:r>
-      <w:proofErr w:type="spellEnd"/>
-      <w:r>
-        <w:rPr>
-          <w:lang w:val="eu-ES"/>
-        </w:rPr>
-        <w:t xml:space="preserve"> </w:t>
-      </w:r>
-      <w:proofErr w:type="spellStart"/>
-      <w:r>
-        <w:rPr>
-          <w:lang w:val="eu-ES"/>
-        </w:rPr>
-        <w:t>retrospective</w:t>
-      </w:r>
-      <w:proofErr w:type="spellEnd"/>
-      <w:r>
-        <w:rPr>
-          <w:lang w:val="eu-ES"/>
-        </w:rPr>
-        <w:t xml:space="preserve">, </w:t>
-      </w:r>
-      <w:proofErr w:type="spellStart"/>
-      <w:r>
-        <w:rPr>
-          <w:lang w:val="eu-ES"/>
-        </w:rPr>
-        <w:t>with</w:t>
-      </w:r>
-      <w:proofErr w:type="spellEnd"/>
-      <w:r>
-        <w:rPr>
-          <w:lang w:val="eu-ES"/>
-        </w:rPr>
-        <w:t xml:space="preserve"> </w:t>
-      </w:r>
-      <w:proofErr w:type="spellStart"/>
-      <w:r>
-        <w:rPr>
-          <w:lang w:val="eu-ES"/>
-        </w:rPr>
-        <w:t>special</w:t>
-      </w:r>
-      <w:proofErr w:type="spellEnd"/>
-      <w:r>
-        <w:rPr>
-          <w:lang w:val="eu-ES"/>
-        </w:rPr>
-        <w:t xml:space="preserve"> </w:t>
-      </w:r>
-      <w:proofErr w:type="spellStart"/>
-      <w:r>
-        <w:rPr>
-          <w:lang w:val="eu-ES"/>
-        </w:rPr>
-        <w:t>emphasis</w:t>
-      </w:r>
-      <w:proofErr w:type="spellEnd"/>
-      <w:r>
-        <w:rPr>
-          <w:lang w:val="eu-ES"/>
-        </w:rPr>
-        <w:t xml:space="preserve"> on </w:t>
-      </w:r>
-      <w:proofErr w:type="spellStart"/>
-      <w:r>
-        <w:rPr>
-          <w:lang w:val="eu-ES"/>
-        </w:rPr>
-        <w:t>actions</w:t>
-      </w:r>
-      <w:proofErr w:type="spellEnd"/>
-      <w:r>
-        <w:rPr>
-          <w:lang w:val="eu-ES"/>
-        </w:rPr>
-        <w:t xml:space="preserve"> to be taken to </w:t>
-      </w:r>
-      <w:proofErr w:type="spellStart"/>
-      <w:r>
-        <w:rPr>
-          <w:lang w:val="eu-ES"/>
-        </w:rPr>
-        <w:t>improve</w:t>
-      </w:r>
-      <w:proofErr w:type="spellEnd"/>
-      <w:r>
-        <w:rPr>
-          <w:lang w:val="eu-ES"/>
-        </w:rPr>
-        <w:t xml:space="preserve">, </w:t>
-      </w:r>
-      <w:proofErr w:type="spellStart"/>
-      <w:r>
-        <w:rPr>
-          <w:lang w:val="eu-ES"/>
-        </w:rPr>
-        <w:t>f</w:t>
-      </w:r>
-      <w:r>
-        <w:rPr>
-          <w:lang w:val="eu-ES"/>
-        </w:rPr>
-        <w:t>or</w:t>
-      </w:r>
-      <w:proofErr w:type="spellEnd"/>
-      <w:r>
-        <w:rPr>
-          <w:lang w:val="eu-ES"/>
-        </w:rPr>
-        <w:t xml:space="preserve"> </w:t>
-      </w:r>
-      <w:proofErr w:type="spellStart"/>
-      <w:r>
-        <w:rPr>
-          <w:lang w:val="eu-ES"/>
-        </w:rPr>
-        <w:t>example</w:t>
-      </w:r>
-      <w:proofErr w:type="spellEnd"/>
-      <w:r>
-        <w:rPr>
-          <w:lang w:val="eu-ES"/>
-        </w:rPr>
-        <w:t xml:space="preserve">: </w:t>
-      </w:r>
-      <w:proofErr w:type="spellStart"/>
-      <w:r>
-        <w:rPr>
-          <w:lang w:val="eu-ES"/>
-        </w:rPr>
-        <w:t>the</w:t>
-      </w:r>
-      <w:proofErr w:type="spellEnd"/>
-      <w:r>
-        <w:rPr>
-          <w:lang w:val="eu-ES"/>
-        </w:rPr>
-        <w:t xml:space="preserve"> </w:t>
-      </w:r>
-      <w:proofErr w:type="spellStart"/>
-      <w:r>
-        <w:rPr>
-          <w:lang w:val="eu-ES"/>
-        </w:rPr>
-        <w:t>development</w:t>
-      </w:r>
-      <w:proofErr w:type="spellEnd"/>
-      <w:r>
-        <w:rPr>
-          <w:lang w:val="eu-ES"/>
-        </w:rPr>
-        <w:t xml:space="preserve"> </w:t>
-      </w:r>
-      <w:proofErr w:type="spellStart"/>
-      <w:r>
-        <w:rPr>
-          <w:lang w:val="eu-ES"/>
-        </w:rPr>
-        <w:t>environment</w:t>
-      </w:r>
-      <w:proofErr w:type="spellEnd"/>
-      <w:r>
-        <w:rPr>
-          <w:lang w:val="eu-ES"/>
-        </w:rPr>
-        <w:t xml:space="preserve">, </w:t>
-      </w:r>
-      <w:proofErr w:type="spellStart"/>
-      <w:r>
-        <w:rPr>
-          <w:lang w:val="eu-ES"/>
-        </w:rPr>
-        <w:t>the</w:t>
-      </w:r>
-      <w:proofErr w:type="spellEnd"/>
-      <w:r>
-        <w:rPr>
-          <w:lang w:val="eu-ES"/>
-        </w:rPr>
-        <w:t xml:space="preserve"> </w:t>
-      </w:r>
-      <w:proofErr w:type="spellStart"/>
-      <w:r>
-        <w:rPr>
-          <w:lang w:val="eu-ES"/>
-        </w:rPr>
-        <w:t>process</w:t>
-      </w:r>
-      <w:proofErr w:type="spellEnd"/>
-      <w:r>
-        <w:rPr>
-          <w:lang w:val="eu-ES"/>
-        </w:rPr>
-        <w:t xml:space="preserve">, or </w:t>
-      </w:r>
-      <w:proofErr w:type="spellStart"/>
-      <w:r>
-        <w:rPr>
-          <w:lang w:val="eu-ES"/>
-        </w:rPr>
-        <w:t>team</w:t>
-      </w:r>
-      <w:proofErr w:type="spellEnd"/>
-      <w:r>
-        <w:rPr>
-          <w:lang w:val="eu-ES"/>
-        </w:rPr>
-        <w:t xml:space="preserve"> </w:t>
-      </w:r>
-      <w:proofErr w:type="spellStart"/>
-      <w:r>
-        <w:rPr>
-          <w:lang w:val="eu-ES"/>
-        </w:rPr>
-        <w:t>collaboration</w:t>
-      </w:r>
-      <w:proofErr w:type="spellEnd"/>
-      <w:r>
-        <w:rPr>
-          <w:lang w:val="eu-ES"/>
-        </w:rPr>
-        <w:t>.</w:t>
-      </w:r>
-      <w:r>
-        <w:rPr>
-          <w:lang w:val="eu-ES"/>
-        </w:rPr>
-        <w:t>]</w:t>
-      </w:r>
-    </w:p>
-    <w:p>
-      <w:pPr>
         <w:rPr>
           <w:lang w:val="eu-ES"/>
         </w:rPr>
       </w:pPr>
     </w:p>
     <w:sectPr>
-      <w:headerReference w:type="default" r:id="rId20"/>
-      <w:footerReference w:type="default" r:id="rId21"/>
+      <w:headerReference w:type="default" r:id="rId25"/>
+      <w:footerReference w:type="default" r:id="rId26"/>
       <w:pgSz w:w="12240" w:h="15840" w:code="1"/>
       <w:pgMar w:top="1440" w:right="1440" w:bottom="1440" w:left="1440" w:header="720" w:footer="720" w:gutter="0"/>
       <w:cols w:space="720"/>

--- a/Barne Informazioa/Barne Kudeaketa/Proiektu Plana.docx
+++ b/Barne Informazioa/Barne Kudeaketa/Proiektu Plana.docx
@@ -25,878 +25,6 @@
     </w:p>
     <w:p>
       <w:pPr>
-        <w:jc w:val="both"/>
-        <w:rPr>
-          <w:rFonts w:ascii="Times" w:hAnsi="Times"/>
-          <w:color w:val="0000FF"/>
-          <w:lang w:val="eu-ES"/>
-        </w:rPr>
-      </w:pPr>
-      <w:proofErr w:type="spellStart"/>
-      <w:r>
-        <w:rPr>
-          <w:rFonts w:ascii="Times" w:hAnsi="Times"/>
-          <w:color w:val="0000FF"/>
-          <w:lang w:val="eu-ES"/>
-        </w:rPr>
-        <w:t>There</w:t>
-      </w:r>
-      <w:proofErr w:type="spellEnd"/>
-      <w:r>
-        <w:rPr>
-          <w:rFonts w:ascii="Times" w:hAnsi="Times"/>
-          <w:color w:val="0000FF"/>
-          <w:lang w:val="eu-ES"/>
-        </w:rPr>
-        <w:t xml:space="preserve"> </w:t>
-      </w:r>
-      <w:proofErr w:type="spellStart"/>
-      <w:r>
-        <w:rPr>
-          <w:rFonts w:ascii="Times" w:hAnsi="Times"/>
-          <w:color w:val="0000FF"/>
-          <w:lang w:val="eu-ES"/>
-        </w:rPr>
-        <w:t>is</w:t>
-      </w:r>
-      <w:proofErr w:type="spellEnd"/>
-      <w:r>
-        <w:rPr>
-          <w:rFonts w:ascii="Times" w:hAnsi="Times"/>
-          <w:color w:val="0000FF"/>
-          <w:lang w:val="eu-ES"/>
-        </w:rPr>
-        <w:t xml:space="preserve"> </w:t>
-      </w:r>
-      <w:proofErr w:type="spellStart"/>
-      <w:r>
-        <w:rPr>
-          <w:rFonts w:ascii="Times" w:hAnsi="Times"/>
-          <w:color w:val="0000FF"/>
-          <w:lang w:val="eu-ES"/>
-        </w:rPr>
-        <w:t>guidance</w:t>
-      </w:r>
-      <w:proofErr w:type="spellEnd"/>
-      <w:r>
-        <w:rPr>
-          <w:rFonts w:ascii="Times" w:hAnsi="Times"/>
-          <w:color w:val="0000FF"/>
-          <w:lang w:val="eu-ES"/>
-        </w:rPr>
-        <w:t xml:space="preserve"> </w:t>
-      </w:r>
-      <w:proofErr w:type="spellStart"/>
-      <w:r>
-        <w:rPr>
-          <w:rFonts w:ascii="Times" w:hAnsi="Times"/>
-          <w:color w:val="0000FF"/>
-          <w:lang w:val="eu-ES"/>
-        </w:rPr>
-        <w:t>within</w:t>
-      </w:r>
-      <w:proofErr w:type="spellEnd"/>
-      <w:r>
-        <w:rPr>
-          <w:rFonts w:ascii="Times" w:hAnsi="Times"/>
-          <w:color w:val="0000FF"/>
-          <w:lang w:val="eu-ES"/>
-        </w:rPr>
-        <w:t xml:space="preserve"> </w:t>
-      </w:r>
-      <w:proofErr w:type="spellStart"/>
-      <w:r>
-        <w:rPr>
-          <w:rFonts w:ascii="Times" w:hAnsi="Times"/>
-          <w:color w:val="0000FF"/>
-          <w:lang w:val="eu-ES"/>
-        </w:rPr>
-        <w:t>this</w:t>
-      </w:r>
-      <w:proofErr w:type="spellEnd"/>
-      <w:r>
-        <w:rPr>
-          <w:rFonts w:ascii="Times" w:hAnsi="Times"/>
-          <w:color w:val="0000FF"/>
-          <w:lang w:val="eu-ES"/>
-        </w:rPr>
-        <w:t xml:space="preserve"> </w:t>
-      </w:r>
-      <w:proofErr w:type="spellStart"/>
-      <w:r>
-        <w:rPr>
-          <w:rFonts w:ascii="Times" w:hAnsi="Times"/>
-          <w:color w:val="0000FF"/>
-          <w:lang w:val="eu-ES"/>
-        </w:rPr>
-        <w:t>template</w:t>
-      </w:r>
-      <w:proofErr w:type="spellEnd"/>
-      <w:r>
-        <w:rPr>
-          <w:rFonts w:ascii="Times" w:hAnsi="Times"/>
-          <w:color w:val="0000FF"/>
-          <w:lang w:val="eu-ES"/>
-        </w:rPr>
-        <w:t xml:space="preserve"> </w:t>
-      </w:r>
-      <w:proofErr w:type="spellStart"/>
-      <w:r>
-        <w:rPr>
-          <w:rFonts w:ascii="Times" w:hAnsi="Times"/>
-          <w:color w:val="0000FF"/>
-          <w:lang w:val="eu-ES"/>
-        </w:rPr>
-        <w:t>that</w:t>
-      </w:r>
-      <w:proofErr w:type="spellEnd"/>
-      <w:r>
-        <w:rPr>
-          <w:rFonts w:ascii="Times" w:hAnsi="Times"/>
-          <w:color w:val="0000FF"/>
-          <w:lang w:val="eu-ES"/>
-        </w:rPr>
-        <w:t xml:space="preserve"> </w:t>
-      </w:r>
-      <w:proofErr w:type="spellStart"/>
-      <w:r>
-        <w:rPr>
-          <w:rFonts w:ascii="Times" w:hAnsi="Times"/>
-          <w:color w:val="0000FF"/>
-          <w:lang w:val="eu-ES"/>
-        </w:rPr>
-        <w:t>appears</w:t>
-      </w:r>
-      <w:proofErr w:type="spellEnd"/>
-      <w:r>
-        <w:rPr>
-          <w:rFonts w:ascii="Times" w:hAnsi="Times"/>
-          <w:color w:val="0000FF"/>
-          <w:lang w:val="eu-ES"/>
-        </w:rPr>
-        <w:t xml:space="preserve"> in a </w:t>
-      </w:r>
-      <w:proofErr w:type="spellStart"/>
-      <w:r>
-        <w:rPr>
-          <w:rFonts w:ascii="Times" w:hAnsi="Times"/>
-          <w:color w:val="0000FF"/>
-          <w:lang w:val="eu-ES"/>
-        </w:rPr>
-        <w:t>style</w:t>
-      </w:r>
-      <w:proofErr w:type="spellEnd"/>
-      <w:r>
-        <w:rPr>
-          <w:rFonts w:ascii="Times" w:hAnsi="Times"/>
-          <w:color w:val="0000FF"/>
-          <w:lang w:val="eu-ES"/>
-        </w:rPr>
-        <w:t xml:space="preserve"> </w:t>
-      </w:r>
-      <w:proofErr w:type="spellStart"/>
-      <w:r>
-        <w:rPr>
-          <w:rFonts w:ascii="Times" w:hAnsi="Times"/>
-          <w:color w:val="0000FF"/>
-          <w:lang w:val="eu-ES"/>
-        </w:rPr>
-        <w:t>named</w:t>
-      </w:r>
-      <w:proofErr w:type="spellEnd"/>
-      <w:r>
-        <w:rPr>
-          <w:rFonts w:ascii="Times" w:hAnsi="Times"/>
-          <w:color w:val="0000FF"/>
-          <w:lang w:val="eu-ES"/>
-        </w:rPr>
-        <w:t xml:space="preserve"> </w:t>
-      </w:r>
-      <w:proofErr w:type="spellStart"/>
-      <w:r>
-        <w:rPr>
-          <w:rFonts w:ascii="Times" w:hAnsi="Times"/>
-          <w:color w:val="0000FF"/>
-          <w:lang w:val="eu-ES"/>
-        </w:rPr>
-        <w:t>InfoBlue</w:t>
-      </w:r>
-      <w:proofErr w:type="spellEnd"/>
-      <w:r>
-        <w:rPr>
-          <w:rFonts w:ascii="Times" w:hAnsi="Times"/>
-          <w:color w:val="0000FF"/>
-          <w:lang w:val="eu-ES"/>
-        </w:rPr>
-        <w:t xml:space="preserve">. </w:t>
-      </w:r>
-      <w:proofErr w:type="spellStart"/>
-      <w:r>
-        <w:rPr>
-          <w:rFonts w:ascii="Times" w:hAnsi="Times"/>
-          <w:color w:val="0000FF"/>
-          <w:lang w:val="eu-ES"/>
-        </w:rPr>
-        <w:t>This</w:t>
-      </w:r>
-      <w:proofErr w:type="spellEnd"/>
-      <w:r>
-        <w:rPr>
-          <w:rFonts w:ascii="Times" w:hAnsi="Times"/>
-          <w:color w:val="0000FF"/>
-          <w:lang w:val="eu-ES"/>
-        </w:rPr>
-        <w:t xml:space="preserve"> </w:t>
-      </w:r>
-      <w:proofErr w:type="spellStart"/>
-      <w:r>
-        <w:rPr>
-          <w:rFonts w:ascii="Times" w:hAnsi="Times"/>
-          <w:color w:val="0000FF"/>
-          <w:lang w:val="eu-ES"/>
-        </w:rPr>
-        <w:t>style</w:t>
-      </w:r>
-      <w:proofErr w:type="spellEnd"/>
-      <w:r>
-        <w:rPr>
-          <w:rFonts w:ascii="Times" w:hAnsi="Times"/>
-          <w:color w:val="0000FF"/>
-          <w:lang w:val="eu-ES"/>
-        </w:rPr>
-        <w:t xml:space="preserve"> has a </w:t>
-      </w:r>
-      <w:proofErr w:type="spellStart"/>
-      <w:r>
-        <w:rPr>
-          <w:rFonts w:ascii="Times" w:hAnsi="Times"/>
-          <w:color w:val="0000FF"/>
-          <w:lang w:val="eu-ES"/>
-        </w:rPr>
-        <w:t>hidden</w:t>
-      </w:r>
-      <w:proofErr w:type="spellEnd"/>
-      <w:r>
-        <w:rPr>
-          <w:rFonts w:ascii="Times" w:hAnsi="Times"/>
-          <w:color w:val="0000FF"/>
-          <w:lang w:val="eu-ES"/>
-        </w:rPr>
-        <w:t xml:space="preserve"> </w:t>
-      </w:r>
-      <w:proofErr w:type="spellStart"/>
-      <w:r>
-        <w:rPr>
-          <w:rFonts w:ascii="Times" w:hAnsi="Times"/>
-          <w:color w:val="0000FF"/>
-          <w:lang w:val="eu-ES"/>
-        </w:rPr>
-        <w:t>font</w:t>
-      </w:r>
-      <w:proofErr w:type="spellEnd"/>
-      <w:r>
-        <w:rPr>
-          <w:rFonts w:ascii="Times" w:hAnsi="Times"/>
-          <w:color w:val="0000FF"/>
-          <w:lang w:val="eu-ES"/>
-        </w:rPr>
-        <w:t xml:space="preserve"> </w:t>
-      </w:r>
-      <w:proofErr w:type="spellStart"/>
-      <w:r>
-        <w:rPr>
-          <w:rFonts w:ascii="Times" w:hAnsi="Times"/>
-          <w:color w:val="0000FF"/>
-          <w:lang w:val="eu-ES"/>
-        </w:rPr>
-        <w:t>attribute</w:t>
-      </w:r>
-      <w:proofErr w:type="spellEnd"/>
-      <w:r>
-        <w:rPr>
-          <w:rFonts w:ascii="Times" w:hAnsi="Times"/>
-          <w:color w:val="0000FF"/>
-          <w:lang w:val="eu-ES"/>
-        </w:rPr>
-        <w:t xml:space="preserve"> </w:t>
-      </w:r>
-      <w:proofErr w:type="spellStart"/>
-      <w:r>
-        <w:rPr>
-          <w:rFonts w:ascii="Times" w:hAnsi="Times"/>
-          <w:color w:val="0000FF"/>
-          <w:lang w:val="eu-ES"/>
-        </w:rPr>
-        <w:t>that</w:t>
-      </w:r>
-      <w:proofErr w:type="spellEnd"/>
-      <w:r>
-        <w:rPr>
-          <w:rFonts w:ascii="Times" w:hAnsi="Times"/>
-          <w:color w:val="0000FF"/>
-          <w:lang w:val="eu-ES"/>
-        </w:rPr>
-        <w:t xml:space="preserve"> </w:t>
-      </w:r>
-      <w:proofErr w:type="spellStart"/>
-      <w:r>
-        <w:rPr>
-          <w:rFonts w:ascii="Times" w:hAnsi="Times"/>
-          <w:color w:val="0000FF"/>
-          <w:lang w:val="eu-ES"/>
-        </w:rPr>
-        <w:t>allows</w:t>
-      </w:r>
-      <w:proofErr w:type="spellEnd"/>
-      <w:r>
-        <w:rPr>
-          <w:rFonts w:ascii="Times" w:hAnsi="Times"/>
-          <w:color w:val="0000FF"/>
-          <w:lang w:val="eu-ES"/>
-        </w:rPr>
-        <w:t xml:space="preserve"> </w:t>
-      </w:r>
-      <w:proofErr w:type="spellStart"/>
-      <w:r>
-        <w:rPr>
-          <w:rFonts w:ascii="Times" w:hAnsi="Times"/>
-          <w:color w:val="0000FF"/>
-          <w:lang w:val="eu-ES"/>
-        </w:rPr>
-        <w:t>you</w:t>
-      </w:r>
-      <w:proofErr w:type="spellEnd"/>
-      <w:r>
-        <w:rPr>
-          <w:rFonts w:ascii="Times" w:hAnsi="Times"/>
-          <w:color w:val="0000FF"/>
-          <w:lang w:val="eu-ES"/>
-        </w:rPr>
-        <w:t xml:space="preserve"> to </w:t>
-      </w:r>
-      <w:proofErr w:type="spellStart"/>
-      <w:r>
-        <w:rPr>
-          <w:rFonts w:ascii="Times" w:hAnsi="Times"/>
-          <w:color w:val="0000FF"/>
-          <w:lang w:val="eu-ES"/>
-        </w:rPr>
-        <w:t>toggle</w:t>
-      </w:r>
-      <w:proofErr w:type="spellEnd"/>
-      <w:r>
-        <w:rPr>
-          <w:rFonts w:ascii="Times" w:hAnsi="Times"/>
-          <w:color w:val="0000FF"/>
-          <w:lang w:val="eu-ES"/>
-        </w:rPr>
-        <w:t xml:space="preserve"> </w:t>
-      </w:r>
-      <w:proofErr w:type="spellStart"/>
-      <w:r>
-        <w:rPr>
-          <w:rFonts w:ascii="Times" w:hAnsi="Times"/>
-          <w:color w:val="0000FF"/>
-          <w:lang w:val="eu-ES"/>
-        </w:rPr>
-        <w:t>whether</w:t>
-      </w:r>
-      <w:proofErr w:type="spellEnd"/>
-      <w:r>
-        <w:rPr>
-          <w:rFonts w:ascii="Times" w:hAnsi="Times"/>
-          <w:color w:val="0000FF"/>
-          <w:lang w:val="eu-ES"/>
-        </w:rPr>
-        <w:t xml:space="preserve"> it </w:t>
-      </w:r>
-      <w:proofErr w:type="spellStart"/>
-      <w:r>
-        <w:rPr>
-          <w:rFonts w:ascii="Times" w:hAnsi="Times"/>
-          <w:color w:val="0000FF"/>
-          <w:lang w:val="eu-ES"/>
-        </w:rPr>
-        <w:t>is</w:t>
-      </w:r>
-      <w:proofErr w:type="spellEnd"/>
-      <w:r>
-        <w:rPr>
-          <w:rFonts w:ascii="Times" w:hAnsi="Times"/>
-          <w:color w:val="0000FF"/>
-          <w:lang w:val="eu-ES"/>
-        </w:rPr>
-        <w:t xml:space="preserve"> </w:t>
-      </w:r>
-      <w:proofErr w:type="spellStart"/>
-      <w:r>
-        <w:rPr>
-          <w:rFonts w:ascii="Times" w:hAnsi="Times"/>
-          <w:color w:val="0000FF"/>
-          <w:lang w:val="eu-ES"/>
-        </w:rPr>
-        <w:t>visible</w:t>
-      </w:r>
-      <w:proofErr w:type="spellEnd"/>
-      <w:r>
-        <w:rPr>
-          <w:rFonts w:ascii="Times" w:hAnsi="Times"/>
-          <w:color w:val="0000FF"/>
-          <w:lang w:val="eu-ES"/>
-        </w:rPr>
-        <w:t xml:space="preserve"> or </w:t>
-      </w:r>
-      <w:proofErr w:type="spellStart"/>
-      <w:r>
-        <w:rPr>
-          <w:rFonts w:ascii="Times" w:hAnsi="Times"/>
-          <w:color w:val="0000FF"/>
-          <w:lang w:val="eu-ES"/>
-        </w:rPr>
-        <w:t>hidden</w:t>
-      </w:r>
-      <w:proofErr w:type="spellEnd"/>
-      <w:r>
-        <w:rPr>
-          <w:rFonts w:ascii="Times" w:hAnsi="Times"/>
-          <w:color w:val="0000FF"/>
-          <w:lang w:val="eu-ES"/>
-        </w:rPr>
-        <w:t xml:space="preserve"> in </w:t>
-      </w:r>
-      <w:proofErr w:type="spellStart"/>
-      <w:r>
-        <w:rPr>
-          <w:rFonts w:ascii="Times" w:hAnsi="Times"/>
-          <w:color w:val="0000FF"/>
-          <w:lang w:val="eu-ES"/>
-        </w:rPr>
-        <w:t>this</w:t>
-      </w:r>
-      <w:proofErr w:type="spellEnd"/>
-      <w:r>
-        <w:rPr>
-          <w:rFonts w:ascii="Times" w:hAnsi="Times"/>
-          <w:color w:val="0000FF"/>
-          <w:lang w:val="eu-ES"/>
-        </w:rPr>
-        <w:t xml:space="preserve"> </w:t>
-      </w:r>
-      <w:proofErr w:type="spellStart"/>
-      <w:r>
-        <w:rPr>
-          <w:rFonts w:ascii="Times" w:hAnsi="Times"/>
-          <w:color w:val="0000FF"/>
-          <w:lang w:val="eu-ES"/>
-        </w:rPr>
-        <w:t>template</w:t>
-      </w:r>
-      <w:proofErr w:type="spellEnd"/>
-      <w:r>
-        <w:rPr>
-          <w:rFonts w:ascii="Times" w:hAnsi="Times"/>
-          <w:color w:val="0000FF"/>
-          <w:lang w:val="eu-ES"/>
-        </w:rPr>
-        <w:t xml:space="preserve">. </w:t>
-      </w:r>
-      <w:proofErr w:type="spellStart"/>
-      <w:r>
-        <w:rPr>
-          <w:rFonts w:ascii="Times" w:hAnsi="Times"/>
-          <w:color w:val="0000FF"/>
-          <w:lang w:val="eu-ES"/>
-        </w:rPr>
-        <w:t>Use</w:t>
-      </w:r>
-      <w:proofErr w:type="spellEnd"/>
-      <w:r>
-        <w:rPr>
-          <w:rFonts w:ascii="Times" w:hAnsi="Times"/>
-          <w:color w:val="0000FF"/>
-          <w:lang w:val="eu-ES"/>
-        </w:rPr>
-        <w:t xml:space="preserve"> </w:t>
-      </w:r>
-      <w:proofErr w:type="spellStart"/>
-      <w:r>
-        <w:rPr>
-          <w:rFonts w:ascii="Times" w:hAnsi="Times"/>
-          <w:color w:val="0000FF"/>
-          <w:lang w:val="eu-ES"/>
-        </w:rPr>
-        <w:t>the</w:t>
-      </w:r>
-      <w:proofErr w:type="spellEnd"/>
-      <w:r>
-        <w:rPr>
-          <w:rFonts w:ascii="Times" w:hAnsi="Times"/>
-          <w:color w:val="0000FF"/>
-          <w:lang w:val="eu-ES"/>
-        </w:rPr>
-        <w:t xml:space="preserve"> </w:t>
-      </w:r>
-      <w:r>
-        <w:rPr>
-          <w:rFonts w:ascii="Times" w:hAnsi="Times"/>
-          <w:color w:val="0000FF"/>
-          <w:lang w:val="eu-ES"/>
-        </w:rPr>
-        <w:t>Microsoft® Word®</w:t>
-      </w:r>
-      <w:r>
-        <w:rPr>
-          <w:rFonts w:ascii="Times" w:hAnsi="Times"/>
-          <w:color w:val="0000FF"/>
-          <w:lang w:val="eu-ES"/>
-        </w:rPr>
-        <w:t xml:space="preserve"> menu </w:t>
-      </w:r>
-      <w:proofErr w:type="spellStart"/>
-      <w:r>
-        <w:rPr>
-          <w:rFonts w:ascii="Times" w:hAnsi="Times"/>
-          <w:color w:val="0000FF"/>
-          <w:lang w:val="eu-ES"/>
-        </w:rPr>
-        <w:t>Tools</w:t>
-      </w:r>
-      <w:proofErr w:type="spellEnd"/>
-      <w:r>
-        <w:rPr>
-          <w:rFonts w:ascii="Times" w:hAnsi="Times"/>
-          <w:color w:val="0000FF"/>
-          <w:lang w:val="eu-ES"/>
-        </w:rPr>
-        <w:t xml:space="preserve"> &gt; </w:t>
-      </w:r>
-      <w:proofErr w:type="spellStart"/>
-      <w:r>
-        <w:rPr>
-          <w:rFonts w:ascii="Times" w:hAnsi="Times"/>
-          <w:color w:val="0000FF"/>
-          <w:lang w:val="eu-ES"/>
-        </w:rPr>
-        <w:t>Options</w:t>
-      </w:r>
-      <w:proofErr w:type="spellEnd"/>
-      <w:r>
-        <w:rPr>
-          <w:rFonts w:ascii="Times" w:hAnsi="Times"/>
-          <w:color w:val="0000FF"/>
-          <w:lang w:val="eu-ES"/>
-        </w:rPr>
-        <w:t xml:space="preserve"> &gt; </w:t>
-      </w:r>
-      <w:proofErr w:type="spellStart"/>
-      <w:r>
-        <w:rPr>
-          <w:rFonts w:ascii="Times" w:hAnsi="Times"/>
-          <w:color w:val="0000FF"/>
-          <w:lang w:val="eu-ES"/>
-        </w:rPr>
-        <w:t>View</w:t>
-      </w:r>
-      <w:proofErr w:type="spellEnd"/>
-      <w:r>
-        <w:rPr>
-          <w:rFonts w:ascii="Times" w:hAnsi="Times"/>
-          <w:color w:val="0000FF"/>
-          <w:lang w:val="eu-ES"/>
-        </w:rPr>
-        <w:t xml:space="preserve"> &gt; </w:t>
-      </w:r>
-      <w:proofErr w:type="spellStart"/>
-      <w:r>
-        <w:rPr>
-          <w:rFonts w:ascii="Times" w:hAnsi="Times"/>
-          <w:color w:val="0000FF"/>
-          <w:lang w:val="eu-ES"/>
-        </w:rPr>
-        <w:t>Hidden</w:t>
-      </w:r>
-      <w:proofErr w:type="spellEnd"/>
-      <w:r>
-        <w:rPr>
-          <w:rFonts w:ascii="Times" w:hAnsi="Times"/>
-          <w:color w:val="0000FF"/>
-          <w:lang w:val="eu-ES"/>
-        </w:rPr>
-        <w:t xml:space="preserve"> </w:t>
-      </w:r>
-      <w:proofErr w:type="spellStart"/>
-      <w:r>
-        <w:rPr>
-          <w:rFonts w:ascii="Times" w:hAnsi="Times"/>
-          <w:color w:val="0000FF"/>
-          <w:lang w:val="eu-ES"/>
-        </w:rPr>
-        <w:t>Text</w:t>
-      </w:r>
-      <w:proofErr w:type="spellEnd"/>
-      <w:r>
-        <w:rPr>
-          <w:rFonts w:ascii="Times" w:hAnsi="Times"/>
-          <w:color w:val="0000FF"/>
-          <w:lang w:val="eu-ES"/>
-        </w:rPr>
-        <w:t xml:space="preserve"> </w:t>
-      </w:r>
-      <w:proofErr w:type="spellStart"/>
-      <w:r>
-        <w:rPr>
-          <w:rFonts w:ascii="Times" w:hAnsi="Times"/>
-          <w:color w:val="0000FF"/>
-          <w:lang w:val="eu-ES"/>
-        </w:rPr>
-        <w:t>check</w:t>
-      </w:r>
-      <w:proofErr w:type="spellEnd"/>
-      <w:r>
-        <w:rPr>
-          <w:rFonts w:ascii="Times" w:hAnsi="Times"/>
-          <w:color w:val="0000FF"/>
-          <w:lang w:val="eu-ES"/>
-        </w:rPr>
-        <w:t xml:space="preserve"> box to </w:t>
-      </w:r>
-      <w:proofErr w:type="spellStart"/>
-      <w:r>
-        <w:rPr>
-          <w:rFonts w:ascii="Times" w:hAnsi="Times"/>
-          <w:color w:val="0000FF"/>
-          <w:lang w:val="eu-ES"/>
-        </w:rPr>
-        <w:t>toggle</w:t>
-      </w:r>
-      <w:proofErr w:type="spellEnd"/>
-      <w:r>
-        <w:rPr>
-          <w:rFonts w:ascii="Times" w:hAnsi="Times"/>
-          <w:color w:val="0000FF"/>
-          <w:lang w:val="eu-ES"/>
-        </w:rPr>
-        <w:t xml:space="preserve"> </w:t>
-      </w:r>
-      <w:proofErr w:type="spellStart"/>
-      <w:r>
-        <w:rPr>
-          <w:rFonts w:ascii="Times" w:hAnsi="Times"/>
-          <w:color w:val="0000FF"/>
-          <w:lang w:val="eu-ES"/>
-        </w:rPr>
-        <w:t>this</w:t>
-      </w:r>
-      <w:proofErr w:type="spellEnd"/>
-      <w:r>
-        <w:rPr>
-          <w:rFonts w:ascii="Times" w:hAnsi="Times"/>
-          <w:color w:val="0000FF"/>
-          <w:lang w:val="eu-ES"/>
-        </w:rPr>
-        <w:t xml:space="preserve"> </w:t>
-      </w:r>
-      <w:proofErr w:type="spellStart"/>
-      <w:r>
-        <w:rPr>
-          <w:rFonts w:ascii="Times" w:hAnsi="Times"/>
-          <w:color w:val="0000FF"/>
-          <w:lang w:val="eu-ES"/>
-        </w:rPr>
-        <w:t>setting</w:t>
-      </w:r>
-      <w:proofErr w:type="spellEnd"/>
-      <w:r>
-        <w:rPr>
-          <w:rFonts w:ascii="Times" w:hAnsi="Times"/>
-          <w:color w:val="0000FF"/>
-          <w:lang w:val="eu-ES"/>
-        </w:rPr>
-        <w:t xml:space="preserve">. </w:t>
-      </w:r>
-      <w:proofErr w:type="spellStart"/>
-      <w:r>
-        <w:rPr>
-          <w:rFonts w:ascii="Times" w:hAnsi="Times"/>
-          <w:color w:val="0000FF"/>
-          <w:lang w:val="eu-ES"/>
-        </w:rPr>
-        <w:t>There</w:t>
-      </w:r>
-      <w:proofErr w:type="spellEnd"/>
-      <w:r>
-        <w:rPr>
-          <w:rFonts w:ascii="Times" w:hAnsi="Times"/>
-          <w:color w:val="0000FF"/>
-          <w:lang w:val="eu-ES"/>
-        </w:rPr>
-        <w:t xml:space="preserve"> </w:t>
-      </w:r>
-      <w:proofErr w:type="spellStart"/>
-      <w:r>
-        <w:rPr>
-          <w:rFonts w:ascii="Times" w:hAnsi="Times"/>
-          <w:color w:val="0000FF"/>
-          <w:lang w:val="eu-ES"/>
-        </w:rPr>
-        <w:t>is</w:t>
-      </w:r>
-      <w:proofErr w:type="spellEnd"/>
-      <w:r>
-        <w:rPr>
-          <w:rFonts w:ascii="Times" w:hAnsi="Times"/>
-          <w:color w:val="0000FF"/>
-          <w:lang w:val="eu-ES"/>
-        </w:rPr>
-        <w:t xml:space="preserve"> </w:t>
-      </w:r>
-      <w:proofErr w:type="spellStart"/>
-      <w:r>
-        <w:rPr>
-          <w:rFonts w:ascii="Times" w:hAnsi="Times"/>
-          <w:color w:val="0000FF"/>
-          <w:lang w:val="eu-ES"/>
-        </w:rPr>
-        <w:t>also</w:t>
-      </w:r>
-      <w:proofErr w:type="spellEnd"/>
-      <w:r>
-        <w:rPr>
-          <w:rFonts w:ascii="Times" w:hAnsi="Times"/>
-          <w:color w:val="0000FF"/>
-          <w:lang w:val="eu-ES"/>
-        </w:rPr>
-        <w:t xml:space="preserve"> </w:t>
-      </w:r>
-      <w:proofErr w:type="spellStart"/>
-      <w:r>
-        <w:rPr>
-          <w:rFonts w:ascii="Times" w:hAnsi="Times"/>
-          <w:color w:val="0000FF"/>
-          <w:lang w:val="eu-ES"/>
-        </w:rPr>
-        <w:t>an</w:t>
-      </w:r>
-      <w:proofErr w:type="spellEnd"/>
-      <w:r>
-        <w:rPr>
-          <w:rFonts w:ascii="Times" w:hAnsi="Times"/>
-          <w:color w:val="0000FF"/>
-          <w:lang w:val="eu-ES"/>
-        </w:rPr>
-        <w:t xml:space="preserve"> </w:t>
-      </w:r>
-      <w:proofErr w:type="spellStart"/>
-      <w:r>
-        <w:rPr>
-          <w:rFonts w:ascii="Times" w:hAnsi="Times"/>
-          <w:color w:val="0000FF"/>
-          <w:lang w:val="eu-ES"/>
-        </w:rPr>
-        <w:t>option</w:t>
-      </w:r>
-      <w:proofErr w:type="spellEnd"/>
-      <w:r>
-        <w:rPr>
-          <w:rFonts w:ascii="Times" w:hAnsi="Times"/>
-          <w:color w:val="0000FF"/>
-          <w:lang w:val="eu-ES"/>
-        </w:rPr>
-        <w:t xml:space="preserve"> </w:t>
-      </w:r>
-      <w:proofErr w:type="spellStart"/>
-      <w:r>
-        <w:rPr>
-          <w:rFonts w:ascii="Times" w:hAnsi="Times"/>
-          <w:color w:val="0000FF"/>
-          <w:lang w:val="eu-ES"/>
-        </w:rPr>
-        <w:t>for</w:t>
-      </w:r>
-      <w:proofErr w:type="spellEnd"/>
-      <w:r>
-        <w:rPr>
-          <w:rFonts w:ascii="Times" w:hAnsi="Times"/>
-          <w:color w:val="0000FF"/>
-          <w:lang w:val="eu-ES"/>
-        </w:rPr>
-        <w:t xml:space="preserve"> </w:t>
-      </w:r>
-      <w:proofErr w:type="spellStart"/>
-      <w:r>
-        <w:rPr>
-          <w:rFonts w:ascii="Times" w:hAnsi="Times"/>
-          <w:color w:val="0000FF"/>
-          <w:lang w:val="eu-ES"/>
-        </w:rPr>
-        <w:t>printing</w:t>
-      </w:r>
-      <w:proofErr w:type="spellEnd"/>
-      <w:r>
-        <w:rPr>
-          <w:rFonts w:ascii="Times" w:hAnsi="Times"/>
-          <w:color w:val="0000FF"/>
-          <w:lang w:val="eu-ES"/>
-        </w:rPr>
-        <w:t xml:space="preserve">: </w:t>
-      </w:r>
-      <w:proofErr w:type="spellStart"/>
-      <w:r>
-        <w:rPr>
-          <w:rFonts w:ascii="Times" w:hAnsi="Times"/>
-          <w:color w:val="0000FF"/>
-          <w:lang w:val="eu-ES"/>
-        </w:rPr>
-        <w:t>Tools</w:t>
-      </w:r>
-      <w:proofErr w:type="spellEnd"/>
-      <w:r>
-        <w:rPr>
-          <w:rFonts w:ascii="Times" w:hAnsi="Times"/>
-          <w:color w:val="0000FF"/>
-          <w:lang w:val="eu-ES"/>
-        </w:rPr>
-        <w:t xml:space="preserve"> &gt; </w:t>
-      </w:r>
-      <w:proofErr w:type="spellStart"/>
-      <w:r>
-        <w:rPr>
-          <w:rFonts w:ascii="Times" w:hAnsi="Times"/>
-          <w:color w:val="0000FF"/>
-          <w:lang w:val="eu-ES"/>
-        </w:rPr>
-        <w:t>Options</w:t>
-      </w:r>
-      <w:proofErr w:type="spellEnd"/>
-      <w:r>
-        <w:rPr>
-          <w:rFonts w:ascii="Times" w:hAnsi="Times"/>
-          <w:color w:val="0000FF"/>
-          <w:lang w:val="eu-ES"/>
-        </w:rPr>
-        <w:t xml:space="preserve"> &gt; </w:t>
-      </w:r>
-      <w:proofErr w:type="spellStart"/>
-      <w:r>
-        <w:rPr>
-          <w:rFonts w:ascii="Times" w:hAnsi="Times"/>
-          <w:color w:val="0000FF"/>
-          <w:lang w:val="eu-ES"/>
-        </w:rPr>
-        <w:t>Print</w:t>
-      </w:r>
-      <w:proofErr w:type="spellEnd"/>
-      <w:r>
-        <w:rPr>
-          <w:rFonts w:ascii="Times" w:hAnsi="Times"/>
-          <w:color w:val="0000FF"/>
-          <w:lang w:val="eu-ES"/>
-        </w:rPr>
-        <w:t>.</w:t>
-      </w:r>
-    </w:p>
-    <w:p>
-      <w:pPr>
         <w:pStyle w:val="Ttulo1"/>
         <w:jc w:val="both"/>
         <w:rPr>
@@ -915,131 +43,6 @@
     </w:p>
     <w:p>
       <w:pPr>
-        <w:pStyle w:val="InfoBlue"/>
-        <w:jc w:val="both"/>
-        <w:rPr>
-          <w:lang w:val="eu-ES"/>
-        </w:rPr>
-      </w:pPr>
-      <w:r>
-        <w:rPr>
-          <w:lang w:val="eu-ES"/>
-        </w:rPr>
-        <w:t>[</w:t>
-      </w:r>
-      <w:proofErr w:type="spellStart"/>
-      <w:r>
-        <w:rPr>
-          <w:lang w:val="eu-ES"/>
-        </w:rPr>
-        <w:t>Briefly</w:t>
-      </w:r>
-      <w:proofErr w:type="spellEnd"/>
-      <w:r>
-        <w:rPr>
-          <w:lang w:val="eu-ES"/>
-        </w:rPr>
-        <w:t xml:space="preserve"> </w:t>
-      </w:r>
-      <w:proofErr w:type="spellStart"/>
-      <w:r>
-        <w:rPr>
-          <w:lang w:val="eu-ES"/>
-        </w:rPr>
-        <w:t>describe</w:t>
-      </w:r>
-      <w:proofErr w:type="spellEnd"/>
-      <w:r>
-        <w:rPr>
-          <w:lang w:val="eu-ES"/>
-        </w:rPr>
-        <w:t xml:space="preserve"> </w:t>
-      </w:r>
-      <w:proofErr w:type="spellStart"/>
-      <w:r>
-        <w:rPr>
-          <w:lang w:val="eu-ES"/>
-        </w:rPr>
-        <w:t>the</w:t>
-      </w:r>
-      <w:proofErr w:type="spellEnd"/>
-      <w:r>
-        <w:rPr>
-          <w:lang w:val="eu-ES"/>
-        </w:rPr>
-        <w:t xml:space="preserve"> </w:t>
-      </w:r>
-      <w:proofErr w:type="spellStart"/>
-      <w:r>
-        <w:rPr>
-          <w:lang w:val="eu-ES"/>
-        </w:rPr>
-        <w:t>content</w:t>
-      </w:r>
-      <w:proofErr w:type="spellEnd"/>
-      <w:r>
-        <w:rPr>
-          <w:lang w:val="eu-ES"/>
-        </w:rPr>
-        <w:t xml:space="preserve"> </w:t>
-      </w:r>
-      <w:proofErr w:type="spellStart"/>
-      <w:r>
-        <w:rPr>
-          <w:lang w:val="eu-ES"/>
-        </w:rPr>
-        <w:t>of</w:t>
-      </w:r>
-      <w:proofErr w:type="spellEnd"/>
-      <w:r>
-        <w:rPr>
-          <w:lang w:val="eu-ES"/>
-        </w:rPr>
-        <w:t xml:space="preserve"> </w:t>
-      </w:r>
-      <w:proofErr w:type="spellStart"/>
-      <w:r>
-        <w:rPr>
-          <w:lang w:val="eu-ES"/>
-        </w:rPr>
-        <w:t>the</w:t>
-      </w:r>
-      <w:proofErr w:type="spellEnd"/>
-      <w:r>
-        <w:rPr>
-          <w:lang w:val="eu-ES"/>
-        </w:rPr>
-        <w:t xml:space="preserve"> </w:t>
-      </w:r>
-      <w:proofErr w:type="spellStart"/>
-      <w:r>
-        <w:rPr>
-          <w:lang w:val="eu-ES"/>
-        </w:rPr>
-        <w:t>project</w:t>
-      </w:r>
-      <w:proofErr w:type="spellEnd"/>
-      <w:r>
-        <w:rPr>
-          <w:lang w:val="eu-ES"/>
-        </w:rPr>
-        <w:t xml:space="preserve"> plan</w:t>
-      </w:r>
-      <w:r>
-        <w:rPr>
-          <w:lang w:val="eu-ES"/>
-        </w:rPr>
-        <w:t>.</w:t>
-      </w:r>
-      <w:r>
-        <w:rPr>
-          <w:lang w:val="eu-ES"/>
-        </w:rPr>
-        <w:t>]</w:t>
-      </w:r>
-    </w:p>
-    <w:p>
-      <w:pPr>
         <w:pStyle w:val="Textoindependiente"/>
         <w:ind w:left="0"/>
         <w:jc w:val="both"/>
@@ -1051,21 +54,7 @@
         <w:rPr>
           <w:lang w:val="eu-ES"/>
         </w:rPr>
-        <w:t xml:space="preserve">Proiektuaren lan metodologia iteratiboa izango da, </w:t>
-      </w:r>
-      <w:proofErr w:type="spellStart"/>
-      <w:r>
-        <w:rPr>
-          <w:lang w:val="eu-ES"/>
-        </w:rPr>
-        <w:t>OpenUp</w:t>
-      </w:r>
-      <w:proofErr w:type="spellEnd"/>
-      <w:r>
-        <w:rPr>
-          <w:lang w:val="eu-ES"/>
-        </w:rPr>
-        <w:t xml:space="preserve"> metodologia erabiliz. Proiektuaren barne kudeaketarekin zerikusia duten aspektuak azalduko dira. Es</w:t>
+        <w:t>Proiektuaren lan metodologia iteratiboa izango da, OpenUp metodologia erabiliz. Proiektuaren barne kudeaketarekin zerikusia duten aspektuak azalduko dira. Es</w:t>
       </w:r>
       <w:r>
         <w:rPr>
@@ -1097,688 +86,43 @@
     </w:p>
     <w:p>
       <w:pPr>
-        <w:pStyle w:val="InfoBlue"/>
         <w:jc w:val="both"/>
         <w:rPr>
           <w:lang w:val="eu-ES"/>
         </w:rPr>
       </w:pPr>
-      <w:r>
-        <w:rPr>
-          <w:lang w:val="eu-ES"/>
-        </w:rPr>
-        <w:t>[</w:t>
-      </w:r>
-      <w:proofErr w:type="spellStart"/>
-      <w:r>
-        <w:rPr>
-          <w:lang w:val="eu-ES"/>
-        </w:rPr>
-        <w:t>Introduce</w:t>
-      </w:r>
-      <w:proofErr w:type="spellEnd"/>
-      <w:r>
-        <w:rPr>
-          <w:lang w:val="eu-ES"/>
-        </w:rPr>
-        <w:t xml:space="preserve"> </w:t>
-      </w:r>
-      <w:proofErr w:type="spellStart"/>
-      <w:r>
-        <w:rPr>
-          <w:lang w:val="eu-ES"/>
-        </w:rPr>
-        <w:t>the</w:t>
-      </w:r>
-      <w:proofErr w:type="spellEnd"/>
-      <w:r>
-        <w:rPr>
-          <w:lang w:val="eu-ES"/>
-        </w:rPr>
-        <w:t xml:space="preserve"> </w:t>
-      </w:r>
-      <w:proofErr w:type="spellStart"/>
-      <w:r>
-        <w:rPr>
-          <w:lang w:val="eu-ES"/>
-        </w:rPr>
-        <w:t>project</w:t>
-      </w:r>
-      <w:proofErr w:type="spellEnd"/>
-      <w:r>
-        <w:rPr>
-          <w:lang w:val="eu-ES"/>
-        </w:rPr>
-        <w:t xml:space="preserve"> </w:t>
-      </w:r>
-      <w:proofErr w:type="spellStart"/>
-      <w:r>
-        <w:rPr>
-          <w:lang w:val="eu-ES"/>
-        </w:rPr>
-        <w:t>team</w:t>
-      </w:r>
-      <w:proofErr w:type="spellEnd"/>
-      <w:r>
-        <w:rPr>
-          <w:lang w:val="eu-ES"/>
-        </w:rPr>
-        <w:t xml:space="preserve">, </w:t>
-      </w:r>
-      <w:proofErr w:type="spellStart"/>
-      <w:r>
-        <w:rPr>
-          <w:lang w:val="eu-ES"/>
-        </w:rPr>
-        <w:t>team</w:t>
-      </w:r>
-      <w:proofErr w:type="spellEnd"/>
-      <w:r>
-        <w:rPr>
-          <w:lang w:val="eu-ES"/>
-        </w:rPr>
-        <w:t xml:space="preserve"> </w:t>
-      </w:r>
-      <w:proofErr w:type="spellStart"/>
-      <w:r>
-        <w:rPr>
-          <w:lang w:val="eu-ES"/>
-        </w:rPr>
-        <w:t>members</w:t>
-      </w:r>
-      <w:proofErr w:type="spellEnd"/>
-      <w:r>
-        <w:rPr>
-          <w:lang w:val="eu-ES"/>
-        </w:rPr>
-        <w:t>,</w:t>
-      </w:r>
-      <w:r>
-        <w:rPr>
-          <w:lang w:val="eu-ES"/>
-        </w:rPr>
-        <w:t xml:space="preserve"> </w:t>
-      </w:r>
-      <w:proofErr w:type="spellStart"/>
-      <w:r>
-        <w:rPr>
-          <w:lang w:val="eu-ES"/>
-        </w:rPr>
-        <w:t>and</w:t>
-      </w:r>
-      <w:proofErr w:type="spellEnd"/>
-      <w:r>
-        <w:rPr>
-          <w:lang w:val="eu-ES"/>
-        </w:rPr>
-        <w:t xml:space="preserve"> </w:t>
-      </w:r>
-      <w:proofErr w:type="spellStart"/>
-      <w:r>
-        <w:rPr>
-          <w:lang w:val="eu-ES"/>
-        </w:rPr>
-        <w:t>roles</w:t>
-      </w:r>
-      <w:proofErr w:type="spellEnd"/>
-      <w:r>
-        <w:rPr>
-          <w:lang w:val="eu-ES"/>
-        </w:rPr>
-        <w:t xml:space="preserve"> </w:t>
-      </w:r>
-      <w:proofErr w:type="spellStart"/>
-      <w:r>
-        <w:rPr>
-          <w:lang w:val="eu-ES"/>
-        </w:rPr>
-        <w:t>that</w:t>
-      </w:r>
-      <w:proofErr w:type="spellEnd"/>
-      <w:r>
-        <w:rPr>
-          <w:lang w:val="eu-ES"/>
-        </w:rPr>
-        <w:t xml:space="preserve"> </w:t>
-      </w:r>
-      <w:proofErr w:type="spellStart"/>
-      <w:r>
-        <w:rPr>
-          <w:lang w:val="eu-ES"/>
-        </w:rPr>
-        <w:t>they</w:t>
-      </w:r>
-      <w:proofErr w:type="spellEnd"/>
-      <w:r>
-        <w:rPr>
-          <w:lang w:val="eu-ES"/>
-        </w:rPr>
-        <w:t xml:space="preserve"> </w:t>
-      </w:r>
-      <w:proofErr w:type="spellStart"/>
-      <w:r>
-        <w:rPr>
-          <w:lang w:val="eu-ES"/>
-        </w:rPr>
-        <w:t>play</w:t>
-      </w:r>
-      <w:proofErr w:type="spellEnd"/>
-      <w:r>
-        <w:rPr>
-          <w:lang w:val="eu-ES"/>
-        </w:rPr>
-        <w:t xml:space="preserve"> </w:t>
-      </w:r>
-      <w:proofErr w:type="spellStart"/>
-      <w:r>
-        <w:rPr>
-          <w:lang w:val="eu-ES"/>
-        </w:rPr>
-        <w:t>during</w:t>
-      </w:r>
-      <w:proofErr w:type="spellEnd"/>
-      <w:r>
-        <w:rPr>
-          <w:lang w:val="eu-ES"/>
-        </w:rPr>
-        <w:t xml:space="preserve"> </w:t>
-      </w:r>
-      <w:proofErr w:type="spellStart"/>
-      <w:r>
-        <w:rPr>
-          <w:lang w:val="eu-ES"/>
-        </w:rPr>
-        <w:t>this</w:t>
-      </w:r>
-      <w:proofErr w:type="spellEnd"/>
-      <w:r>
-        <w:rPr>
-          <w:lang w:val="eu-ES"/>
-        </w:rPr>
-        <w:t xml:space="preserve"> </w:t>
-      </w:r>
-      <w:proofErr w:type="spellStart"/>
-      <w:r>
-        <w:rPr>
-          <w:lang w:val="eu-ES"/>
-        </w:rPr>
-        <w:t>project</w:t>
-      </w:r>
-      <w:proofErr w:type="spellEnd"/>
-      <w:r>
-        <w:rPr>
-          <w:lang w:val="eu-ES"/>
-        </w:rPr>
-        <w:t xml:space="preserve">. </w:t>
-      </w:r>
-      <w:proofErr w:type="spellStart"/>
-      <w:r>
-        <w:rPr>
-          <w:lang w:val="eu-ES"/>
-        </w:rPr>
-        <w:t>If</w:t>
-      </w:r>
-      <w:proofErr w:type="spellEnd"/>
-      <w:r>
-        <w:rPr>
-          <w:lang w:val="eu-ES"/>
-        </w:rPr>
-        <w:t xml:space="preserve"> </w:t>
-      </w:r>
-      <w:proofErr w:type="spellStart"/>
-      <w:r>
-        <w:rPr>
-          <w:lang w:val="eu-ES"/>
-        </w:rPr>
-        <w:t>applicable</w:t>
-      </w:r>
-      <w:proofErr w:type="spellEnd"/>
-      <w:r>
-        <w:rPr>
-          <w:lang w:val="eu-ES"/>
-        </w:rPr>
-        <w:t xml:space="preserve">, </w:t>
-      </w:r>
-      <w:proofErr w:type="spellStart"/>
-      <w:r>
-        <w:rPr>
-          <w:lang w:val="eu-ES"/>
-        </w:rPr>
-        <w:t>introduce</w:t>
-      </w:r>
-      <w:proofErr w:type="spellEnd"/>
-      <w:r>
-        <w:rPr>
-          <w:lang w:val="eu-ES"/>
-        </w:rPr>
-        <w:t xml:space="preserve"> </w:t>
-      </w:r>
-      <w:proofErr w:type="spellStart"/>
-      <w:r>
-        <w:rPr>
-          <w:lang w:val="eu-ES"/>
-        </w:rPr>
-        <w:t>work</w:t>
-      </w:r>
-      <w:proofErr w:type="spellEnd"/>
-      <w:r>
-        <w:rPr>
-          <w:lang w:val="eu-ES"/>
-        </w:rPr>
-        <w:t xml:space="preserve"> </w:t>
-      </w:r>
-      <w:proofErr w:type="spellStart"/>
-      <w:r>
-        <w:rPr>
-          <w:lang w:val="eu-ES"/>
-        </w:rPr>
-        <w:t>areas</w:t>
-      </w:r>
-      <w:proofErr w:type="spellEnd"/>
-      <w:r>
-        <w:rPr>
-          <w:lang w:val="eu-ES"/>
-        </w:rPr>
-        <w:t xml:space="preserve">, </w:t>
-      </w:r>
-      <w:proofErr w:type="spellStart"/>
-      <w:r>
-        <w:rPr>
-          <w:lang w:val="eu-ES"/>
-        </w:rPr>
-        <w:t>domains</w:t>
-      </w:r>
-      <w:proofErr w:type="spellEnd"/>
-      <w:r>
-        <w:rPr>
-          <w:lang w:val="eu-ES"/>
-        </w:rPr>
-        <w:t>,</w:t>
-      </w:r>
-      <w:r>
-        <w:rPr>
-          <w:lang w:val="eu-ES"/>
-        </w:rPr>
-        <w:t xml:space="preserve"> or </w:t>
-      </w:r>
-      <w:proofErr w:type="spellStart"/>
-      <w:r>
-        <w:rPr>
-          <w:lang w:val="eu-ES"/>
-        </w:rPr>
-        <w:t>technical</w:t>
-      </w:r>
-      <w:proofErr w:type="spellEnd"/>
-      <w:r>
-        <w:rPr>
-          <w:lang w:val="eu-ES"/>
-        </w:rPr>
-        <w:t xml:space="preserve"> </w:t>
-      </w:r>
-      <w:proofErr w:type="spellStart"/>
-      <w:r>
-        <w:rPr>
-          <w:lang w:val="eu-ES"/>
-        </w:rPr>
-        <w:t>work</w:t>
-      </w:r>
-      <w:proofErr w:type="spellEnd"/>
-      <w:r>
-        <w:rPr>
-          <w:lang w:val="eu-ES"/>
-        </w:rPr>
-        <w:t xml:space="preserve"> </w:t>
-      </w:r>
-      <w:proofErr w:type="spellStart"/>
-      <w:r>
-        <w:rPr>
-          <w:lang w:val="eu-ES"/>
-        </w:rPr>
-        <w:t>packages</w:t>
-      </w:r>
-      <w:proofErr w:type="spellEnd"/>
-      <w:r>
-        <w:rPr>
-          <w:lang w:val="eu-ES"/>
-        </w:rPr>
-        <w:t xml:space="preserve"> </w:t>
-      </w:r>
-      <w:proofErr w:type="spellStart"/>
-      <w:r>
-        <w:rPr>
-          <w:lang w:val="eu-ES"/>
-        </w:rPr>
-        <w:t>that</w:t>
-      </w:r>
-      <w:proofErr w:type="spellEnd"/>
-      <w:r>
-        <w:rPr>
-          <w:lang w:val="eu-ES"/>
-        </w:rPr>
-        <w:t xml:space="preserve"> are </w:t>
-      </w:r>
-      <w:proofErr w:type="spellStart"/>
-      <w:r>
-        <w:rPr>
-          <w:lang w:val="eu-ES"/>
-        </w:rPr>
-        <w:t>assigned</w:t>
-      </w:r>
-      <w:proofErr w:type="spellEnd"/>
-      <w:r>
-        <w:rPr>
-          <w:lang w:val="eu-ES"/>
-        </w:rPr>
-        <w:t xml:space="preserve"> to </w:t>
-      </w:r>
-      <w:proofErr w:type="spellStart"/>
-      <w:r>
-        <w:rPr>
-          <w:lang w:val="eu-ES"/>
-        </w:rPr>
-        <w:t>team</w:t>
-      </w:r>
-      <w:proofErr w:type="spellEnd"/>
-      <w:r>
-        <w:rPr>
-          <w:lang w:val="eu-ES"/>
-        </w:rPr>
-        <w:t xml:space="preserve"> </w:t>
-      </w:r>
-      <w:proofErr w:type="spellStart"/>
-      <w:r>
-        <w:rPr>
-          <w:lang w:val="eu-ES"/>
-        </w:rPr>
-        <w:t>members</w:t>
-      </w:r>
-      <w:proofErr w:type="spellEnd"/>
-      <w:r>
-        <w:rPr>
-          <w:lang w:val="eu-ES"/>
-        </w:rPr>
-        <w:t xml:space="preserve">. </w:t>
-      </w:r>
-      <w:proofErr w:type="spellStart"/>
-      <w:r>
-        <w:rPr>
-          <w:lang w:val="eu-ES"/>
-        </w:rPr>
-        <w:t>Introduce</w:t>
-      </w:r>
-      <w:proofErr w:type="spellEnd"/>
-      <w:r>
-        <w:rPr>
-          <w:lang w:val="eu-ES"/>
-        </w:rPr>
-        <w:t xml:space="preserve"> </w:t>
-      </w:r>
-      <w:proofErr w:type="spellStart"/>
-      <w:r>
-        <w:rPr>
-          <w:lang w:val="eu-ES"/>
-        </w:rPr>
-        <w:t>neighboring</w:t>
-      </w:r>
-      <w:proofErr w:type="spellEnd"/>
-      <w:r>
-        <w:rPr>
-          <w:lang w:val="eu-ES"/>
-        </w:rPr>
-        <w:t xml:space="preserve"> </w:t>
-      </w:r>
-      <w:proofErr w:type="spellStart"/>
-      <w:r>
-        <w:rPr>
-          <w:lang w:val="eu-ES"/>
-        </w:rPr>
-        <w:t>projects</w:t>
-      </w:r>
-      <w:proofErr w:type="spellEnd"/>
-      <w:r>
-        <w:rPr>
-          <w:lang w:val="eu-ES"/>
-        </w:rPr>
-        <w:t xml:space="preserve">, </w:t>
-      </w:r>
-      <w:proofErr w:type="spellStart"/>
-      <w:r>
-        <w:rPr>
-          <w:lang w:val="eu-ES"/>
-        </w:rPr>
-        <w:t>relationships</w:t>
-      </w:r>
-      <w:proofErr w:type="spellEnd"/>
-      <w:r>
-        <w:rPr>
-          <w:lang w:val="eu-ES"/>
-        </w:rPr>
-        <w:t>,</w:t>
-      </w:r>
-      <w:r>
-        <w:rPr>
-          <w:lang w:val="eu-ES"/>
-        </w:rPr>
-        <w:t xml:space="preserve"> </w:t>
-      </w:r>
-      <w:proofErr w:type="spellStart"/>
-      <w:r>
-        <w:rPr>
-          <w:lang w:val="eu-ES"/>
-        </w:rPr>
-        <w:t>and</w:t>
-      </w:r>
-      <w:proofErr w:type="spellEnd"/>
-      <w:r>
-        <w:rPr>
-          <w:lang w:val="eu-ES"/>
-        </w:rPr>
-        <w:t xml:space="preserve"> </w:t>
-      </w:r>
-      <w:proofErr w:type="spellStart"/>
-      <w:r>
-        <w:rPr>
-          <w:lang w:val="eu-ES"/>
-        </w:rPr>
-        <w:t>communication</w:t>
-      </w:r>
-      <w:proofErr w:type="spellEnd"/>
-      <w:r>
-        <w:rPr>
-          <w:lang w:val="eu-ES"/>
-        </w:rPr>
-        <w:t xml:space="preserve"> </w:t>
-      </w:r>
-      <w:proofErr w:type="spellStart"/>
-      <w:r>
-        <w:rPr>
-          <w:lang w:val="eu-ES"/>
-        </w:rPr>
-        <w:t>channels</w:t>
-      </w:r>
-      <w:proofErr w:type="spellEnd"/>
-      <w:r>
-        <w:rPr>
-          <w:lang w:val="eu-ES"/>
-        </w:rPr>
-        <w:t xml:space="preserve">. </w:t>
-      </w:r>
-      <w:proofErr w:type="spellStart"/>
-      <w:r>
-        <w:rPr>
-          <w:lang w:val="eu-ES"/>
-        </w:rPr>
-        <w:t>If</w:t>
-      </w:r>
-      <w:proofErr w:type="spellEnd"/>
-      <w:r>
-        <w:rPr>
-          <w:lang w:val="eu-ES"/>
-        </w:rPr>
-        <w:t xml:space="preserve"> </w:t>
-      </w:r>
-      <w:proofErr w:type="spellStart"/>
-      <w:r>
-        <w:rPr>
-          <w:lang w:val="eu-ES"/>
-        </w:rPr>
-        <w:t>the</w:t>
-      </w:r>
-      <w:proofErr w:type="spellEnd"/>
-      <w:r>
-        <w:rPr>
-          <w:lang w:val="eu-ES"/>
-        </w:rPr>
-        <w:t xml:space="preserve"> </w:t>
-      </w:r>
-      <w:proofErr w:type="spellStart"/>
-      <w:r>
-        <w:rPr>
-          <w:lang w:val="eu-ES"/>
-        </w:rPr>
-        <w:t>project</w:t>
-      </w:r>
-      <w:proofErr w:type="spellEnd"/>
-      <w:r>
-        <w:rPr>
-          <w:lang w:val="eu-ES"/>
-        </w:rPr>
-        <w:t xml:space="preserve"> </w:t>
-      </w:r>
-      <w:proofErr w:type="spellStart"/>
-      <w:r>
-        <w:rPr>
-          <w:lang w:val="eu-ES"/>
-        </w:rPr>
-        <w:t>is</w:t>
-      </w:r>
-      <w:proofErr w:type="spellEnd"/>
-      <w:r>
-        <w:rPr>
-          <w:lang w:val="eu-ES"/>
-        </w:rPr>
-        <w:t xml:space="preserve"> </w:t>
-      </w:r>
-      <w:proofErr w:type="spellStart"/>
-      <w:r>
-        <w:rPr>
-          <w:lang w:val="eu-ES"/>
-        </w:rPr>
-        <w:t>introduced</w:t>
-      </w:r>
-      <w:proofErr w:type="spellEnd"/>
-      <w:r>
-        <w:rPr>
-          <w:lang w:val="eu-ES"/>
-        </w:rPr>
-        <w:t xml:space="preserve"> </w:t>
-      </w:r>
-      <w:proofErr w:type="spellStart"/>
-      <w:r>
-        <w:rPr>
-          <w:lang w:val="eu-ES"/>
-        </w:rPr>
-        <w:t>somewhere</w:t>
-      </w:r>
-      <w:proofErr w:type="spellEnd"/>
-      <w:r>
-        <w:rPr>
-          <w:lang w:val="eu-ES"/>
-        </w:rPr>
-        <w:t xml:space="preserve"> </w:t>
-      </w:r>
-      <w:proofErr w:type="spellStart"/>
-      <w:r>
-        <w:rPr>
-          <w:lang w:val="eu-ES"/>
-        </w:rPr>
-        <w:t>else</w:t>
-      </w:r>
-      <w:proofErr w:type="spellEnd"/>
-      <w:r>
-        <w:rPr>
-          <w:lang w:val="eu-ES"/>
-        </w:rPr>
-        <w:t xml:space="preserve">, </w:t>
-      </w:r>
-      <w:proofErr w:type="spellStart"/>
-      <w:r>
-        <w:rPr>
-          <w:lang w:val="eu-ES"/>
-        </w:rPr>
-        <w:t>reference</w:t>
-      </w:r>
-      <w:proofErr w:type="spellEnd"/>
-      <w:r>
-        <w:rPr>
-          <w:lang w:val="eu-ES"/>
-        </w:rPr>
-        <w:t xml:space="preserve"> </w:t>
-      </w:r>
-      <w:proofErr w:type="spellStart"/>
-      <w:r>
-        <w:rPr>
-          <w:lang w:val="eu-ES"/>
-        </w:rPr>
-        <w:t>that</w:t>
-      </w:r>
-      <w:proofErr w:type="spellEnd"/>
-      <w:r>
-        <w:rPr>
-          <w:lang w:val="eu-ES"/>
-        </w:rPr>
-        <w:t xml:space="preserve"> </w:t>
-      </w:r>
-      <w:proofErr w:type="spellStart"/>
-      <w:r>
-        <w:rPr>
-          <w:lang w:val="eu-ES"/>
-        </w:rPr>
-        <w:t>location</w:t>
-      </w:r>
-      <w:proofErr w:type="spellEnd"/>
-      <w:r>
-        <w:rPr>
-          <w:lang w:val="eu-ES"/>
-        </w:rPr>
-        <w:t xml:space="preserve"> </w:t>
-      </w:r>
-      <w:proofErr w:type="spellStart"/>
-      <w:r>
-        <w:rPr>
-          <w:lang w:val="eu-ES"/>
-        </w:rPr>
-        <w:t>with</w:t>
-      </w:r>
-      <w:proofErr w:type="spellEnd"/>
-      <w:r>
-        <w:rPr>
-          <w:lang w:val="eu-ES"/>
-        </w:rPr>
-        <w:t xml:space="preserve"> a </w:t>
-      </w:r>
-      <w:proofErr w:type="spellStart"/>
-      <w:r>
-        <w:rPr>
-          <w:lang w:val="eu-ES"/>
-        </w:rPr>
-        <w:t>link</w:t>
-      </w:r>
-      <w:proofErr w:type="spellEnd"/>
-      <w:r>
-        <w:rPr>
-          <w:lang w:val="eu-ES"/>
-        </w:rPr>
-        <w:t>.</w:t>
-      </w:r>
-      <w:r>
-        <w:rPr>
-          <w:lang w:val="eu-ES"/>
-        </w:rPr>
-        <w:t>]</w:t>
-      </w:r>
       <w:bookmarkStart w:id="3" w:name="_Toc524312847"/>
       <w:bookmarkStart w:id="4" w:name="_Toc20734070"/>
+      <w:r>
+        <w:rPr>
+          <w:lang w:val="eu-ES"/>
+        </w:rPr>
+        <w:t>Proiektu hau Gradu Amaierako Lana denez, ni naiz proiektuaren kide bakarra. Beraz, nik hartu b</w:t>
+      </w:r>
+      <w:r>
+        <w:rPr>
+          <w:lang w:val="eu-ES"/>
+        </w:rPr>
+        <w:t>e</w:t>
+      </w:r>
+      <w:r>
+        <w:rPr>
+          <w:lang w:val="eu-ES"/>
+        </w:rPr>
+        <w:t>harko ditut OpenUp metodologian beharrezkoak d</w:t>
+      </w:r>
+      <w:r>
+        <w:rPr>
+          <w:lang w:val="eu-ES"/>
+        </w:rPr>
+        <w:t>i</w:t>
+      </w:r>
+      <w:r>
+        <w:rPr>
+          <w:lang w:val="eu-ES"/>
+        </w:rPr>
+        <w:t>ren rol guztiak: Project Manager, Analyst, Architect, Tester, Developer… Proiektuaren tutorea Juan Manuel Pikatza izango da.</w:t>
+      </w:r>
     </w:p>
     <w:p>
       <w:pPr>
@@ -1787,106 +131,6 @@
           <w:lang w:val="eu-ES"/>
         </w:rPr>
       </w:pPr>
-      <w:r>
-        <w:rPr>
-          <w:lang w:val="eu-ES"/>
-        </w:rPr>
-        <w:t>Proiektu hau Gradu Amaierako Lana denez, ni naiz proiektuaren kide bakarra. Beraz, nik hartu b</w:t>
-      </w:r>
-      <w:r>
-        <w:rPr>
-          <w:lang w:val="eu-ES"/>
-        </w:rPr>
-        <w:t>e</w:t>
-      </w:r>
-      <w:r>
-        <w:rPr>
-          <w:lang w:val="eu-ES"/>
-        </w:rPr>
-        <w:t xml:space="preserve">harko ditut </w:t>
-      </w:r>
-      <w:proofErr w:type="spellStart"/>
-      <w:r>
-        <w:rPr>
-          <w:lang w:val="eu-ES"/>
-        </w:rPr>
-        <w:t>OpenUp</w:t>
-      </w:r>
-      <w:proofErr w:type="spellEnd"/>
-      <w:r>
-        <w:rPr>
-          <w:lang w:val="eu-ES"/>
-        </w:rPr>
-        <w:t xml:space="preserve"> metodologian beharrezkoak d</w:t>
-      </w:r>
-      <w:r>
-        <w:rPr>
-          <w:lang w:val="eu-ES"/>
-        </w:rPr>
-        <w:t>i</w:t>
-      </w:r>
-      <w:r>
-        <w:rPr>
-          <w:lang w:val="eu-ES"/>
-        </w:rPr>
-        <w:t xml:space="preserve">ren rol guztiak: Project Manager, </w:t>
-      </w:r>
-      <w:proofErr w:type="spellStart"/>
-      <w:r>
-        <w:rPr>
-          <w:lang w:val="eu-ES"/>
-        </w:rPr>
-        <w:t>Analyst</w:t>
-      </w:r>
-      <w:proofErr w:type="spellEnd"/>
-      <w:r>
-        <w:rPr>
-          <w:lang w:val="eu-ES"/>
-        </w:rPr>
-        <w:t xml:space="preserve">, </w:t>
-      </w:r>
-      <w:proofErr w:type="spellStart"/>
-      <w:r>
-        <w:rPr>
-          <w:lang w:val="eu-ES"/>
-        </w:rPr>
-        <w:t>Architect</w:t>
-      </w:r>
-      <w:proofErr w:type="spellEnd"/>
-      <w:r>
-        <w:rPr>
-          <w:lang w:val="eu-ES"/>
-        </w:rPr>
-        <w:t xml:space="preserve">, </w:t>
-      </w:r>
-      <w:proofErr w:type="spellStart"/>
-      <w:r>
-        <w:rPr>
-          <w:lang w:val="eu-ES"/>
-        </w:rPr>
-        <w:t>Tester</w:t>
-      </w:r>
-      <w:proofErr w:type="spellEnd"/>
-      <w:r>
-        <w:rPr>
-          <w:lang w:val="eu-ES"/>
-        </w:rPr>
-        <w:t xml:space="preserve">, </w:t>
-      </w:r>
-      <w:proofErr w:type="spellStart"/>
-      <w:r>
-        <w:rPr>
-          <w:lang w:val="eu-ES"/>
-        </w:rPr>
-        <w:t>Developer</w:t>
-      </w:r>
-      <w:proofErr w:type="spellEnd"/>
-      <w:r>
-        <w:rPr>
-          <w:lang w:val="eu-ES"/>
-        </w:rPr>
-        <w:t>… Proiektuaren tutorea Juan Manuel Pikatza izango da.</w:t>
-      </w:r>
     </w:p>
     <w:p>
       <w:pPr>
@@ -1895,33 +139,11 @@
           <w:lang w:val="eu-ES"/>
         </w:rPr>
       </w:pPr>
-    </w:p>
-    <w:p>
-      <w:pPr>
-        <w:jc w:val="both"/>
-        <w:rPr>
-          <w:lang w:val="eu-ES"/>
-        </w:rPr>
-      </w:pPr>
-      <w:r>
-        <w:rPr>
-          <w:lang w:val="eu-ES"/>
-        </w:rPr>
-        <w:t xml:space="preserve">Gehienetan etxetik egingo dut lana. Batzuetan EHUko liburutegian ere arituko naiz lanean. Bilera batzuk BBC bidez online egingo ditugu eta beste batzuk </w:t>
-      </w:r>
-      <w:proofErr w:type="spellStart"/>
-      <w:r>
-        <w:rPr>
-          <w:lang w:val="eu-ES"/>
-        </w:rPr>
-        <w:t>presentzialki</w:t>
-      </w:r>
-      <w:proofErr w:type="spellEnd"/>
-      <w:r>
-        <w:rPr>
-          <w:lang w:val="eu-ES"/>
-        </w:rPr>
-        <w:t xml:space="preserve"> Informatika Fakultatean. Printzipioz, bilerak astero egingo ditugu aurretik adostutako ordu batean. Beharrezkoa bada eguna edo ordua aldatu dezakegu. Bilerez gain posta elektronikoa erabiliko dugu elkarrekin komunikatzeko,</w:t>
+      <w:r>
+        <w:rPr>
+          <w:lang w:val="eu-ES"/>
+        </w:rPr>
+        <w:t>Gehienetan etxetik egingo dut lana. Batzuetan EHUko liburutegian ere arituko naiz lanean. Bilera batzuk BBC bidez online egingo ditugu eta beste batzuk presentzialki Informatika Fakultatean. Printzipioz, bilerak astero egingo ditugu aurretik adostutako ordu batean. Beharrezkoa bada eguna edo ordua aldatu dezakegu. Bilerez gain posta elektronikoa erabiliko dugu elkarrekin komunikatzeko,</w:t>
       </w:r>
     </w:p>
     <w:p>
@@ -1942,721 +164,6 @@
     </w:p>
     <w:p>
       <w:pPr>
-        <w:pStyle w:val="InfoBlue"/>
-        <w:jc w:val="both"/>
-        <w:rPr>
-          <w:lang w:val="eu-ES"/>
-        </w:rPr>
-      </w:pPr>
-      <w:r>
-        <w:rPr>
-          <w:lang w:val="eu-ES"/>
-        </w:rPr>
-        <w:t>[</w:t>
-      </w:r>
-      <w:proofErr w:type="spellStart"/>
-      <w:r>
-        <w:rPr>
-          <w:lang w:val="eu-ES"/>
-        </w:rPr>
-        <w:t>Describe</w:t>
-      </w:r>
-      <w:proofErr w:type="spellEnd"/>
-      <w:r>
-        <w:rPr>
-          <w:lang w:val="eu-ES"/>
-        </w:rPr>
-        <w:t xml:space="preserve"> or </w:t>
-      </w:r>
-      <w:proofErr w:type="spellStart"/>
-      <w:r>
-        <w:rPr>
-          <w:lang w:val="eu-ES"/>
-        </w:rPr>
-        <w:t>reference</w:t>
-      </w:r>
-      <w:proofErr w:type="spellEnd"/>
-      <w:r>
-        <w:rPr>
-          <w:lang w:val="eu-ES"/>
-        </w:rPr>
-        <w:t xml:space="preserve"> </w:t>
-      </w:r>
-      <w:proofErr w:type="spellStart"/>
-      <w:r>
-        <w:rPr>
-          <w:lang w:val="eu-ES"/>
-        </w:rPr>
-        <w:t>which</w:t>
-      </w:r>
-      <w:proofErr w:type="spellEnd"/>
-      <w:r>
-        <w:rPr>
-          <w:lang w:val="eu-ES"/>
-        </w:rPr>
-        <w:t xml:space="preserve"> </w:t>
-      </w:r>
-      <w:proofErr w:type="spellStart"/>
-      <w:r>
-        <w:rPr>
-          <w:lang w:val="eu-ES"/>
-        </w:rPr>
-        <w:t>development</w:t>
-      </w:r>
-      <w:proofErr w:type="spellEnd"/>
-      <w:r>
-        <w:rPr>
-          <w:lang w:val="eu-ES"/>
-        </w:rPr>
-        <w:t xml:space="preserve"> </w:t>
-      </w:r>
-      <w:proofErr w:type="spellStart"/>
-      <w:r>
-        <w:rPr>
-          <w:lang w:val="eu-ES"/>
-        </w:rPr>
-        <w:t>process</w:t>
-      </w:r>
-      <w:proofErr w:type="spellEnd"/>
-      <w:r>
-        <w:rPr>
-          <w:lang w:val="eu-ES"/>
-        </w:rPr>
-        <w:t xml:space="preserve"> </w:t>
-      </w:r>
-      <w:proofErr w:type="spellStart"/>
-      <w:r>
-        <w:rPr>
-          <w:lang w:val="eu-ES"/>
-        </w:rPr>
-        <w:t>will</w:t>
-      </w:r>
-      <w:proofErr w:type="spellEnd"/>
-      <w:r>
-        <w:rPr>
-          <w:lang w:val="eu-ES"/>
-        </w:rPr>
-        <w:t xml:space="preserve"> be </w:t>
-      </w:r>
-      <w:proofErr w:type="spellStart"/>
-      <w:r>
-        <w:rPr>
-          <w:lang w:val="eu-ES"/>
-        </w:rPr>
-        <w:t>used</w:t>
-      </w:r>
-      <w:proofErr w:type="spellEnd"/>
-      <w:r>
-        <w:rPr>
-          <w:lang w:val="eu-ES"/>
-        </w:rPr>
-        <w:t xml:space="preserve">, </w:t>
-      </w:r>
-      <w:proofErr w:type="spellStart"/>
-      <w:r>
-        <w:rPr>
-          <w:lang w:val="eu-ES"/>
-        </w:rPr>
-        <w:t>such</w:t>
-      </w:r>
-      <w:proofErr w:type="spellEnd"/>
-      <w:r>
-        <w:rPr>
-          <w:lang w:val="eu-ES"/>
-        </w:rPr>
-        <w:t xml:space="preserve"> as </w:t>
-      </w:r>
-      <w:proofErr w:type="spellStart"/>
-      <w:r>
-        <w:rPr>
-          <w:lang w:val="eu-ES"/>
-        </w:rPr>
-        <w:t>OpenUP</w:t>
-      </w:r>
-      <w:proofErr w:type="spellEnd"/>
-      <w:r>
-        <w:rPr>
-          <w:lang w:val="eu-ES"/>
-        </w:rPr>
-        <w:t>,</w:t>
-      </w:r>
-      <w:r>
-        <w:rPr>
-          <w:lang w:val="eu-ES"/>
-        </w:rPr>
-        <w:t xml:space="preserve"> </w:t>
-      </w:r>
-      <w:proofErr w:type="spellStart"/>
-      <w:r>
-        <w:rPr>
-          <w:lang w:val="eu-ES"/>
-        </w:rPr>
-        <w:t>and</w:t>
-      </w:r>
-      <w:proofErr w:type="spellEnd"/>
-      <w:r>
-        <w:rPr>
-          <w:lang w:val="eu-ES"/>
-        </w:rPr>
-        <w:t xml:space="preserve"> </w:t>
-      </w:r>
-      <w:proofErr w:type="spellStart"/>
-      <w:r>
-        <w:rPr>
-          <w:lang w:val="eu-ES"/>
-        </w:rPr>
-        <w:t>list</w:t>
-      </w:r>
-      <w:proofErr w:type="spellEnd"/>
-      <w:r>
-        <w:rPr>
-          <w:lang w:val="eu-ES"/>
-        </w:rPr>
-        <w:t xml:space="preserve"> </w:t>
-      </w:r>
-      <w:proofErr w:type="spellStart"/>
-      <w:r>
-        <w:rPr>
-          <w:lang w:val="eu-ES"/>
-        </w:rPr>
-        <w:t>any</w:t>
-      </w:r>
-      <w:proofErr w:type="spellEnd"/>
-      <w:r>
-        <w:rPr>
-          <w:lang w:val="eu-ES"/>
-        </w:rPr>
-        <w:t xml:space="preserve"> </w:t>
-      </w:r>
-      <w:proofErr w:type="spellStart"/>
-      <w:r>
-        <w:rPr>
-          <w:lang w:val="eu-ES"/>
-        </w:rPr>
-        <w:t>changes</w:t>
-      </w:r>
-      <w:proofErr w:type="spellEnd"/>
-      <w:r>
-        <w:rPr>
-          <w:lang w:val="eu-ES"/>
-        </w:rPr>
-        <w:t xml:space="preserve">.  </w:t>
-      </w:r>
-      <w:proofErr w:type="spellStart"/>
-      <w:r>
-        <w:rPr>
-          <w:lang w:val="eu-ES"/>
-        </w:rPr>
-        <w:t>Specify</w:t>
-      </w:r>
-      <w:proofErr w:type="spellEnd"/>
-      <w:r>
-        <w:rPr>
-          <w:lang w:val="eu-ES"/>
-        </w:rPr>
-        <w:t xml:space="preserve"> </w:t>
-      </w:r>
-      <w:proofErr w:type="spellStart"/>
-      <w:r>
-        <w:rPr>
-          <w:lang w:val="eu-ES"/>
-        </w:rPr>
-        <w:t>how</w:t>
-      </w:r>
-      <w:proofErr w:type="spellEnd"/>
-      <w:r>
-        <w:rPr>
-          <w:lang w:val="eu-ES"/>
-        </w:rPr>
-        <w:t xml:space="preserve"> </w:t>
-      </w:r>
-      <w:proofErr w:type="spellStart"/>
-      <w:r>
-        <w:rPr>
-          <w:lang w:val="eu-ES"/>
-        </w:rPr>
-        <w:t>you</w:t>
-      </w:r>
-      <w:proofErr w:type="spellEnd"/>
-      <w:r>
-        <w:rPr>
-          <w:lang w:val="eu-ES"/>
-        </w:rPr>
-        <w:t xml:space="preserve"> </w:t>
-      </w:r>
-      <w:proofErr w:type="spellStart"/>
-      <w:r>
-        <w:rPr>
-          <w:lang w:val="eu-ES"/>
-        </w:rPr>
-        <w:t>will</w:t>
-      </w:r>
-      <w:proofErr w:type="spellEnd"/>
-      <w:r>
-        <w:rPr>
-          <w:lang w:val="eu-ES"/>
-        </w:rPr>
-        <w:t xml:space="preserve"> </w:t>
-      </w:r>
-      <w:proofErr w:type="spellStart"/>
-      <w:r>
-        <w:rPr>
-          <w:lang w:val="eu-ES"/>
-        </w:rPr>
-        <w:t>track</w:t>
-      </w:r>
-      <w:proofErr w:type="spellEnd"/>
-      <w:r>
-        <w:rPr>
-          <w:lang w:val="eu-ES"/>
-        </w:rPr>
-        <w:t xml:space="preserve"> </w:t>
-      </w:r>
-      <w:proofErr w:type="spellStart"/>
-      <w:r>
-        <w:rPr>
-          <w:lang w:val="eu-ES"/>
-        </w:rPr>
-        <w:t>progress</w:t>
-      </w:r>
-      <w:proofErr w:type="spellEnd"/>
-      <w:r>
-        <w:rPr>
-          <w:lang w:val="eu-ES"/>
-        </w:rPr>
-        <w:t xml:space="preserve">, </w:t>
-      </w:r>
-      <w:proofErr w:type="spellStart"/>
-      <w:r>
-        <w:rPr>
-          <w:lang w:val="eu-ES"/>
-        </w:rPr>
-        <w:t>such</w:t>
-      </w:r>
-      <w:proofErr w:type="spellEnd"/>
-      <w:r>
-        <w:rPr>
-          <w:lang w:val="eu-ES"/>
-        </w:rPr>
-        <w:t xml:space="preserve"> as </w:t>
-      </w:r>
-      <w:proofErr w:type="spellStart"/>
-      <w:r>
-        <w:rPr>
-          <w:lang w:val="eu-ES"/>
-        </w:rPr>
-        <w:t>through</w:t>
-      </w:r>
-      <w:proofErr w:type="spellEnd"/>
-      <w:r>
-        <w:rPr>
-          <w:lang w:val="eu-ES"/>
-        </w:rPr>
-        <w:t xml:space="preserve"> </w:t>
-      </w:r>
-      <w:proofErr w:type="spellStart"/>
-      <w:r>
-        <w:rPr>
-          <w:lang w:val="eu-ES"/>
-        </w:rPr>
-        <w:t>daily</w:t>
-      </w:r>
-      <w:proofErr w:type="spellEnd"/>
-      <w:r>
-        <w:rPr>
-          <w:lang w:val="eu-ES"/>
-        </w:rPr>
-        <w:t xml:space="preserve"> </w:t>
-      </w:r>
-      <w:proofErr w:type="spellStart"/>
-      <w:r>
-        <w:rPr>
-          <w:lang w:val="eu-ES"/>
-        </w:rPr>
-        <w:t>review</w:t>
-      </w:r>
-      <w:proofErr w:type="spellEnd"/>
-      <w:r>
-        <w:rPr>
-          <w:lang w:val="eu-ES"/>
-        </w:rPr>
-        <w:t xml:space="preserve"> </w:t>
-      </w:r>
-      <w:proofErr w:type="spellStart"/>
-      <w:r>
-        <w:rPr>
-          <w:lang w:val="eu-ES"/>
-        </w:rPr>
-        <w:t>meetings</w:t>
-      </w:r>
-      <w:proofErr w:type="spellEnd"/>
-      <w:r>
-        <w:rPr>
-          <w:lang w:val="eu-ES"/>
-        </w:rPr>
-        <w:t xml:space="preserve">, </w:t>
-      </w:r>
-      <w:proofErr w:type="spellStart"/>
-      <w:r>
-        <w:rPr>
-          <w:lang w:val="eu-ES"/>
-        </w:rPr>
-        <w:t>iteration</w:t>
-      </w:r>
-      <w:proofErr w:type="spellEnd"/>
-      <w:r>
-        <w:rPr>
-          <w:lang w:val="eu-ES"/>
-        </w:rPr>
-        <w:t xml:space="preserve"> </w:t>
-      </w:r>
-      <w:proofErr w:type="spellStart"/>
-      <w:r>
-        <w:rPr>
-          <w:lang w:val="eu-ES"/>
-        </w:rPr>
-        <w:t>assessments</w:t>
-      </w:r>
-      <w:proofErr w:type="spellEnd"/>
-      <w:r>
-        <w:rPr>
-          <w:lang w:val="eu-ES"/>
-        </w:rPr>
-        <w:t xml:space="preserve">, </w:t>
-      </w:r>
-      <w:r>
-        <w:rPr>
-          <w:lang w:val="eu-ES"/>
-        </w:rPr>
-        <w:t>P</w:t>
-      </w:r>
-      <w:r>
-        <w:rPr>
-          <w:lang w:val="eu-ES"/>
-        </w:rPr>
-        <w:t xml:space="preserve">roject </w:t>
-      </w:r>
-      <w:proofErr w:type="spellStart"/>
-      <w:r>
-        <w:rPr>
-          <w:lang w:val="eu-ES"/>
-        </w:rPr>
-        <w:t>B</w:t>
-      </w:r>
-      <w:r>
-        <w:rPr>
-          <w:lang w:val="eu-ES"/>
-        </w:rPr>
-        <w:t>urndown</w:t>
-      </w:r>
-      <w:proofErr w:type="spellEnd"/>
-      <w:r>
-        <w:rPr>
-          <w:lang w:val="eu-ES"/>
-        </w:rPr>
-        <w:t xml:space="preserve"> </w:t>
-      </w:r>
-      <w:proofErr w:type="spellStart"/>
-      <w:r>
-        <w:rPr>
-          <w:lang w:val="eu-ES"/>
-        </w:rPr>
-        <w:t>and</w:t>
-      </w:r>
-      <w:proofErr w:type="spellEnd"/>
-      <w:r>
-        <w:rPr>
-          <w:lang w:val="eu-ES"/>
-        </w:rPr>
-        <w:t xml:space="preserve"> </w:t>
-      </w:r>
-      <w:proofErr w:type="spellStart"/>
-      <w:r>
-        <w:rPr>
-          <w:lang w:val="eu-ES"/>
-        </w:rPr>
-        <w:t>I</w:t>
-      </w:r>
-      <w:r>
-        <w:rPr>
-          <w:lang w:val="eu-ES"/>
-        </w:rPr>
-        <w:t>teration</w:t>
-      </w:r>
-      <w:proofErr w:type="spellEnd"/>
-      <w:r>
-        <w:rPr>
-          <w:lang w:val="eu-ES"/>
-        </w:rPr>
-        <w:t xml:space="preserve"> </w:t>
-      </w:r>
-      <w:proofErr w:type="spellStart"/>
-      <w:r>
-        <w:rPr>
-          <w:lang w:val="eu-ES"/>
-        </w:rPr>
-        <w:t>B</w:t>
-      </w:r>
-      <w:r>
-        <w:rPr>
-          <w:lang w:val="eu-ES"/>
-        </w:rPr>
-        <w:t>urndown</w:t>
-      </w:r>
-      <w:proofErr w:type="spellEnd"/>
-      <w:r>
-        <w:rPr>
-          <w:lang w:val="eu-ES"/>
-        </w:rPr>
-        <w:t xml:space="preserve"> </w:t>
-      </w:r>
-      <w:proofErr w:type="spellStart"/>
-      <w:r>
-        <w:rPr>
-          <w:lang w:val="eu-ES"/>
-        </w:rPr>
-        <w:t>reports</w:t>
-      </w:r>
-      <w:proofErr w:type="spellEnd"/>
-      <w:r>
-        <w:rPr>
-          <w:lang w:val="eu-ES"/>
-        </w:rPr>
-        <w:t xml:space="preserve">. </w:t>
-      </w:r>
-      <w:proofErr w:type="spellStart"/>
-      <w:r>
-        <w:rPr>
-          <w:lang w:val="eu-ES"/>
-        </w:rPr>
-        <w:t>Discuss</w:t>
-      </w:r>
-      <w:proofErr w:type="spellEnd"/>
-      <w:r>
-        <w:rPr>
-          <w:lang w:val="eu-ES"/>
-        </w:rPr>
-        <w:t xml:space="preserve"> </w:t>
-      </w:r>
-      <w:proofErr w:type="spellStart"/>
-      <w:r>
-        <w:rPr>
-          <w:lang w:val="eu-ES"/>
-        </w:rPr>
-        <w:t>how</w:t>
-      </w:r>
-      <w:proofErr w:type="spellEnd"/>
-      <w:r>
-        <w:rPr>
-          <w:lang w:val="eu-ES"/>
-        </w:rPr>
-        <w:t xml:space="preserve"> </w:t>
-      </w:r>
-      <w:proofErr w:type="spellStart"/>
-      <w:r>
-        <w:rPr>
-          <w:lang w:val="eu-ES"/>
-        </w:rPr>
-        <w:t>you</w:t>
-      </w:r>
-      <w:proofErr w:type="spellEnd"/>
-      <w:r>
-        <w:rPr>
-          <w:lang w:val="eu-ES"/>
-        </w:rPr>
-        <w:t xml:space="preserve"> </w:t>
-      </w:r>
-      <w:proofErr w:type="spellStart"/>
-      <w:r>
-        <w:rPr>
-          <w:lang w:val="eu-ES"/>
-        </w:rPr>
-        <w:t>will</w:t>
-      </w:r>
-      <w:proofErr w:type="spellEnd"/>
-      <w:r>
-        <w:rPr>
-          <w:lang w:val="eu-ES"/>
-        </w:rPr>
-        <w:t xml:space="preserve"> </w:t>
-      </w:r>
-      <w:proofErr w:type="spellStart"/>
-      <w:r>
-        <w:rPr>
-          <w:lang w:val="eu-ES"/>
-        </w:rPr>
-        <w:t>deal</w:t>
-      </w:r>
-      <w:proofErr w:type="spellEnd"/>
-      <w:r>
-        <w:rPr>
-          <w:lang w:val="eu-ES"/>
-        </w:rPr>
-        <w:t xml:space="preserve"> </w:t>
-      </w:r>
-      <w:proofErr w:type="spellStart"/>
-      <w:r>
-        <w:rPr>
-          <w:lang w:val="eu-ES"/>
-        </w:rPr>
-        <w:t>with</w:t>
-      </w:r>
-      <w:proofErr w:type="spellEnd"/>
-      <w:r>
-        <w:rPr>
-          <w:lang w:val="eu-ES"/>
-        </w:rPr>
-        <w:t xml:space="preserve"> </w:t>
-      </w:r>
-      <w:proofErr w:type="spellStart"/>
-      <w:r>
-        <w:rPr>
-          <w:lang w:val="eu-ES"/>
-        </w:rPr>
-        <w:t>other</w:t>
-      </w:r>
-      <w:proofErr w:type="spellEnd"/>
-      <w:r>
-        <w:rPr>
-          <w:lang w:val="eu-ES"/>
-        </w:rPr>
-        <w:t xml:space="preserve"> </w:t>
-      </w:r>
-      <w:proofErr w:type="spellStart"/>
-      <w:r>
-        <w:rPr>
-          <w:lang w:val="eu-ES"/>
-        </w:rPr>
-        <w:t>measurements</w:t>
-      </w:r>
-      <w:proofErr w:type="spellEnd"/>
-      <w:r>
-        <w:rPr>
-          <w:lang w:val="eu-ES"/>
-        </w:rPr>
-        <w:t xml:space="preserve">, </w:t>
-      </w:r>
-      <w:proofErr w:type="spellStart"/>
-      <w:r>
-        <w:rPr>
-          <w:lang w:val="eu-ES"/>
-        </w:rPr>
-        <w:t>such</w:t>
-      </w:r>
-      <w:proofErr w:type="spellEnd"/>
-      <w:r>
-        <w:rPr>
-          <w:lang w:val="eu-ES"/>
-        </w:rPr>
-        <w:t xml:space="preserve"> as </w:t>
-      </w:r>
-      <w:proofErr w:type="spellStart"/>
-      <w:r>
-        <w:rPr>
-          <w:lang w:val="eu-ES"/>
-        </w:rPr>
-        <w:t>use</w:t>
-      </w:r>
-      <w:proofErr w:type="spellEnd"/>
-      <w:r>
-        <w:rPr>
-          <w:lang w:val="eu-ES"/>
-        </w:rPr>
-        <w:t xml:space="preserve"> </w:t>
-      </w:r>
-      <w:proofErr w:type="spellStart"/>
-      <w:r>
-        <w:rPr>
-          <w:lang w:val="eu-ES"/>
-        </w:rPr>
-        <w:t>of</w:t>
-      </w:r>
-      <w:proofErr w:type="spellEnd"/>
-      <w:r>
-        <w:rPr>
-          <w:lang w:val="eu-ES"/>
-        </w:rPr>
-        <w:t xml:space="preserve"> </w:t>
-      </w:r>
-      <w:proofErr w:type="spellStart"/>
-      <w:r>
-        <w:rPr>
-          <w:lang w:val="eu-ES"/>
-        </w:rPr>
-        <w:t>the</w:t>
-      </w:r>
-      <w:proofErr w:type="spellEnd"/>
-      <w:r>
-        <w:rPr>
-          <w:lang w:val="eu-ES"/>
-        </w:rPr>
-        <w:t xml:space="preserve"> </w:t>
-      </w:r>
-      <w:proofErr w:type="spellStart"/>
-      <w:r>
-        <w:rPr>
-          <w:lang w:val="eu-ES"/>
-        </w:rPr>
-        <w:t>point</w:t>
-      </w:r>
-      <w:proofErr w:type="spellEnd"/>
-      <w:r>
-        <w:rPr>
-          <w:lang w:val="eu-ES"/>
-        </w:rPr>
-        <w:t xml:space="preserve"> </w:t>
-      </w:r>
-      <w:proofErr w:type="spellStart"/>
-      <w:r>
-        <w:rPr>
-          <w:lang w:val="eu-ES"/>
-        </w:rPr>
-        <w:t>system</w:t>
-      </w:r>
-      <w:proofErr w:type="spellEnd"/>
-      <w:r>
-        <w:rPr>
-          <w:lang w:val="eu-ES"/>
-        </w:rPr>
-        <w:t xml:space="preserve"> to </w:t>
-      </w:r>
-      <w:proofErr w:type="spellStart"/>
-      <w:r>
-        <w:rPr>
-          <w:lang w:val="eu-ES"/>
-        </w:rPr>
-        <w:t>estimate</w:t>
-      </w:r>
-      <w:proofErr w:type="spellEnd"/>
-      <w:r>
-        <w:rPr>
-          <w:lang w:val="eu-ES"/>
-        </w:rPr>
-        <w:t xml:space="preserve"> </w:t>
-      </w:r>
-      <w:proofErr w:type="spellStart"/>
-      <w:r>
-        <w:rPr>
-          <w:lang w:val="eu-ES"/>
-        </w:rPr>
-        <w:t>size</w:t>
-      </w:r>
-      <w:proofErr w:type="spellEnd"/>
-      <w:r>
-        <w:rPr>
-          <w:lang w:val="eu-ES"/>
-        </w:rPr>
-        <w:t xml:space="preserve">. </w:t>
-      </w:r>
-      <w:r>
-        <w:rPr>
-          <w:lang w:val="eu-ES"/>
-        </w:rPr>
-        <w:t>]</w:t>
-      </w:r>
-    </w:p>
-    <w:p>
-      <w:pPr>
         <w:pStyle w:val="Textoindependiente"/>
         <w:ind w:left="0"/>
         <w:jc w:val="both"/>
@@ -2668,77 +175,7 @@
         <w:rPr>
           <w:lang w:val="eu-ES"/>
         </w:rPr>
-        <w:t xml:space="preserve">Proiektuaren bizi-ziklorako </w:t>
-      </w:r>
-      <w:proofErr w:type="spellStart"/>
-      <w:r>
-        <w:rPr>
-          <w:lang w:val="eu-ES"/>
-        </w:rPr>
-        <w:t>OpenUp</w:t>
-      </w:r>
-      <w:proofErr w:type="spellEnd"/>
-      <w:r>
-        <w:rPr>
-          <w:lang w:val="eu-ES"/>
-        </w:rPr>
-        <w:t xml:space="preserve"> metodologia erabiliko da. </w:t>
-      </w:r>
-      <w:proofErr w:type="spellStart"/>
-      <w:r>
-        <w:rPr>
-          <w:lang w:val="eu-ES"/>
-        </w:rPr>
-        <w:t>Rational</w:t>
-      </w:r>
-      <w:proofErr w:type="spellEnd"/>
-      <w:r>
-        <w:rPr>
-          <w:lang w:val="eu-ES"/>
-        </w:rPr>
-        <w:t xml:space="preserve"> </w:t>
-      </w:r>
-      <w:proofErr w:type="spellStart"/>
-      <w:r>
-        <w:rPr>
-          <w:lang w:val="eu-ES"/>
-        </w:rPr>
-        <w:t>Unified</w:t>
-      </w:r>
-      <w:proofErr w:type="spellEnd"/>
-      <w:r>
-        <w:rPr>
-          <w:lang w:val="eu-ES"/>
-        </w:rPr>
-        <w:t xml:space="preserve"> </w:t>
-      </w:r>
-      <w:proofErr w:type="spellStart"/>
-      <w:r>
-        <w:rPr>
-          <w:lang w:val="eu-ES"/>
-        </w:rPr>
-        <w:t>Process</w:t>
-      </w:r>
-      <w:proofErr w:type="spellEnd"/>
-      <w:r>
-        <w:rPr>
-          <w:lang w:val="eu-ES"/>
-        </w:rPr>
-        <w:t xml:space="preserve"> (RUP) metodologiaren azpimultzo minimoa da. Proiektua iteraziotan banatzen du eta </w:t>
-      </w:r>
-      <w:proofErr w:type="spellStart"/>
-      <w:r>
-        <w:rPr>
-          <w:lang w:val="eu-ES"/>
-        </w:rPr>
-        <w:t>eta</w:t>
-      </w:r>
-      <w:proofErr w:type="spellEnd"/>
-      <w:r>
-        <w:rPr>
-          <w:lang w:val="eu-ES"/>
-        </w:rPr>
-        <w:t xml:space="preserve"> proi</w:t>
+        <w:t>Proiektuaren bizi-ziklorako OpenUp metodologia erabiliko da. Rational Unified Process (RUP) metodologiaren azpimultzo minimoa da. Proiektua iteraziotan banatzen du eta eta proi</w:t>
       </w:r>
       <w:r>
         <w:rPr>
@@ -2762,11 +199,681 @@
         <w:rPr>
           <w:lang w:val="eu-ES"/>
         </w:rPr>
-        <w:t>zikloaren lau fasetan banatzen du: Hasiera, Elaborazioa, Eraikuntza eta Trantsizioa. Printzipioz ez da aurreikusten prozesuan aldaketarik egitea. Hori bai, seguruenik ez dira prozesuaren ataza guztiak gauzatuko.</w:t>
+        <w:t xml:space="preserve">zikloaren lau fasetan banatzen du: Hasiera, Elaborazioa, Eraikuntza eta Trantsizioa. </w:t>
       </w:r>
     </w:p>
+    <w:p>
+      <w:pPr>
+        <w:pStyle w:val="Textoindependiente"/>
+        <w:ind w:left="0"/>
+        <w:jc w:val="both"/>
+        <w:rPr>
+          <w:lang w:val="eu-ES"/>
+        </w:rPr>
+      </w:pPr>
+      <w:r>
+        <w:rPr>
+          <w:lang w:val="eu-ES"/>
+        </w:rPr>
+        <w:t xml:space="preserve">Printzipioz ez da aurreikusten prozesuan aldaketarik egitea. Hori bai, </w:t>
+      </w:r>
+      <w:r>
+        <w:rPr>
+          <w:lang w:val="eu-ES"/>
+        </w:rPr>
+        <w:t xml:space="preserve">proiektua </w:t>
+      </w:r>
+      <w:r>
+        <w:rPr>
+          <w:lang w:val="eu-ES"/>
+        </w:rPr>
+        <w:t>eraikuntza faseraino</w:t>
+      </w:r>
+      <w:r>
+        <w:rPr>
+          <w:lang w:val="eu-ES"/>
+        </w:rPr>
+        <w:t xml:space="preserve"> bakarrik</w:t>
+      </w:r>
+      <w:r>
+        <w:rPr>
+          <w:lang w:val="eu-ES"/>
+        </w:rPr>
+        <w:t xml:space="preserve"> iritsiko da, bertan produktuaren lehenengo prototipoa ateraz eta dokumentazioa sortuz. Denbora mugatuko proiektua izanik, trantsizio fasea kanpoan geratu da.</w:t>
+      </w:r>
+    </w:p>
+    <w:p>
+      <w:pPr>
+        <w:pStyle w:val="Textoindependiente"/>
+        <w:ind w:left="0"/>
+        <w:jc w:val="both"/>
+        <w:rPr>
+          <w:lang w:val="eu-ES"/>
+        </w:rPr>
+      </w:pPr>
+      <w:r>
+        <w:rPr>
+          <w:lang w:val="eu-ES"/>
+        </w:rPr>
+        <w:t>Hurrengo taulan</w:t>
+      </w:r>
+      <w:r>
+        <w:rPr>
+          <w:lang w:val="eu-ES"/>
+        </w:rPr>
+        <w:t xml:space="preserve"> ikusten dira bete diren dokumentuak, domeinuaren arabera sailkatuta. Esan bezala, hauek hasiera, elaborazio eta eraikuntza faseei dagozkien dokumentuak dira.</w:t>
+      </w:r>
+    </w:p>
+    <w:tbl>
+      <w:tblPr>
+        <w:tblStyle w:val="Tablaconcuadrcula"/>
+        <w:tblW w:w="0" w:type="auto"/>
+        <w:jc w:val="center"/>
+        <w:tblLook w:val="04A0" w:firstRow="1" w:lastRow="0" w:firstColumn="1" w:lastColumn="0" w:noHBand="0" w:noVBand="1"/>
+      </w:tblPr>
+      <w:tblGrid>
+        <w:gridCol w:w="1271"/>
+        <w:gridCol w:w="3544"/>
+      </w:tblGrid>
+      <w:tr>
+        <w:trPr>
+          <w:jc w:val="center"/>
+        </w:trPr>
+        <w:tc>
+          <w:tcPr>
+            <w:tcW w:w="1271" w:type="dxa"/>
+            <w:shd w:val="clear" w:color="auto" w:fill="AEAAAA" w:themeFill="background2" w:themeFillShade="BF"/>
+            <w:vAlign w:val="center"/>
+          </w:tcPr>
+          <w:p>
+            <w:pPr>
+              <w:jc w:val="center"/>
+              <w:rPr>
+                <w:b/>
+                <w:bCs/>
+                <w:lang w:val="eu-ES"/>
+              </w:rPr>
+            </w:pPr>
+            <w:bookmarkStart w:id="5" w:name="_Hlk72667592"/>
+            <w:r>
+              <w:rPr>
+                <w:b/>
+                <w:bCs/>
+                <w:lang w:val="eu-ES"/>
+              </w:rPr>
+              <w:t>Domeinua</w:t>
+            </w:r>
+          </w:p>
+        </w:tc>
+        <w:tc>
+          <w:tcPr>
+            <w:tcW w:w="3544" w:type="dxa"/>
+            <w:shd w:val="clear" w:color="auto" w:fill="AEAAAA" w:themeFill="background2" w:themeFillShade="BF"/>
+            <w:vAlign w:val="center"/>
+          </w:tcPr>
+          <w:p>
+            <w:pPr>
+              <w:jc w:val="center"/>
+              <w:rPr>
+                <w:b/>
+                <w:bCs/>
+                <w:lang w:val="eu-ES"/>
+              </w:rPr>
+            </w:pPr>
+            <w:r>
+              <w:rPr>
+                <w:b/>
+                <w:bCs/>
+                <w:lang w:val="eu-ES"/>
+              </w:rPr>
+              <w:t>Artefaktua</w:t>
+            </w:r>
+          </w:p>
+        </w:tc>
+      </w:tr>
+      <w:tr>
+        <w:trPr>
+          <w:jc w:val="center"/>
+        </w:trPr>
+        <w:tc>
+          <w:tcPr>
+            <w:tcW w:w="1271" w:type="dxa"/>
+            <w:vAlign w:val="center"/>
+          </w:tcPr>
+          <w:p>
+            <w:pPr>
+              <w:jc w:val="center"/>
+              <w:rPr>
+                <w:lang w:val="eu-ES"/>
+              </w:rPr>
+            </w:pPr>
+            <w:r>
+              <w:rPr>
+                <w:lang w:val="eu-ES"/>
+              </w:rPr>
+              <w:t>Arkitektura</w:t>
+            </w:r>
+          </w:p>
+        </w:tc>
+        <w:tc>
+          <w:tcPr>
+            <w:tcW w:w="3544" w:type="dxa"/>
+            <w:vAlign w:val="center"/>
+          </w:tcPr>
+          <w:p>
+            <w:pPr>
+              <w:jc w:val="center"/>
+              <w:rPr>
+                <w:lang w:val="eu-ES"/>
+              </w:rPr>
+            </w:pPr>
+            <w:r>
+              <w:rPr>
+                <w:lang w:val="eu-ES"/>
+              </w:rPr>
+              <w:t>Arkitektura Kuadernoa</w:t>
+            </w:r>
+          </w:p>
+        </w:tc>
+      </w:tr>
+      <w:tr>
+        <w:trPr>
+          <w:jc w:val="center"/>
+        </w:trPr>
+        <w:tc>
+          <w:tcPr>
+            <w:tcW w:w="1271" w:type="dxa"/>
+            <w:vAlign w:val="center"/>
+          </w:tcPr>
+          <w:p>
+            <w:pPr>
+              <w:jc w:val="center"/>
+              <w:rPr>
+                <w:lang w:val="eu-ES"/>
+              </w:rPr>
+            </w:pPr>
+            <w:r>
+              <w:rPr>
+                <w:lang w:val="eu-ES"/>
+              </w:rPr>
+              <w:t>Hedapena</w:t>
+            </w:r>
+          </w:p>
+        </w:tc>
+        <w:tc>
+          <w:tcPr>
+            <w:tcW w:w="3544" w:type="dxa"/>
+            <w:vAlign w:val="center"/>
+          </w:tcPr>
+          <w:p>
+            <w:pPr>
+              <w:jc w:val="center"/>
+              <w:rPr>
+                <w:lang w:val="eu-ES"/>
+              </w:rPr>
+            </w:pPr>
+            <w:r>
+              <w:rPr>
+                <w:lang w:val="eu-ES"/>
+              </w:rPr>
+              <w:t>Produktuaren Dokumentazioa</w:t>
+            </w:r>
+          </w:p>
+          <w:p>
+            <w:pPr>
+              <w:jc w:val="center"/>
+              <w:rPr>
+                <w:lang w:val="eu-ES"/>
+              </w:rPr>
+            </w:pPr>
+            <w:r>
+              <w:rPr>
+                <w:lang w:val="eu-ES"/>
+              </w:rPr>
+              <w:t>Laguntza Dokumentazioa</w:t>
+            </w:r>
+          </w:p>
+          <w:p>
+            <w:pPr>
+              <w:jc w:val="center"/>
+              <w:rPr>
+                <w:lang w:val="eu-ES"/>
+              </w:rPr>
+            </w:pPr>
+            <w:r>
+              <w:rPr>
+                <w:lang w:val="eu-ES"/>
+              </w:rPr>
+              <w:t>Erabiltzaile Dokumentazioa</w:t>
+            </w:r>
+          </w:p>
+          <w:p>
+            <w:pPr>
+              <w:jc w:val="center"/>
+              <w:rPr>
+                <w:lang w:val="eu-ES"/>
+              </w:rPr>
+            </w:pPr>
+            <w:r>
+              <w:rPr>
+                <w:lang w:val="eu-ES"/>
+              </w:rPr>
+              <w:t>Trebatzeko Materialak</w:t>
+            </w:r>
+          </w:p>
+        </w:tc>
+      </w:tr>
+      <w:tr>
+        <w:trPr>
+          <w:jc w:val="center"/>
+        </w:trPr>
+        <w:tc>
+          <w:tcPr>
+            <w:tcW w:w="1271" w:type="dxa"/>
+            <w:vAlign w:val="center"/>
+          </w:tcPr>
+          <w:p>
+            <w:pPr>
+              <w:jc w:val="center"/>
+              <w:rPr>
+                <w:lang w:val="eu-ES"/>
+              </w:rPr>
+            </w:pPr>
+            <w:r>
+              <w:rPr>
+                <w:lang w:val="eu-ES"/>
+              </w:rPr>
+              <w:t>Garapena</w:t>
+            </w:r>
+          </w:p>
+        </w:tc>
+        <w:tc>
+          <w:tcPr>
+            <w:tcW w:w="3544" w:type="dxa"/>
+            <w:vAlign w:val="center"/>
+          </w:tcPr>
+          <w:p>
+            <w:pPr>
+              <w:jc w:val="center"/>
+              <w:rPr>
+                <w:lang w:val="eu-ES"/>
+              </w:rPr>
+            </w:pPr>
+            <w:r>
+              <w:rPr>
+                <w:lang w:val="eu-ES"/>
+              </w:rPr>
+              <w:t>Inplementazioa</w:t>
+            </w:r>
+          </w:p>
+          <w:p>
+            <w:pPr>
+              <w:jc w:val="center"/>
+              <w:rPr>
+                <w:lang w:val="eu-ES"/>
+              </w:rPr>
+            </w:pPr>
+            <w:r>
+              <w:rPr>
+                <w:lang w:val="eu-ES"/>
+              </w:rPr>
+              <w:t>Eraikuntza</w:t>
+            </w:r>
+          </w:p>
+          <w:p>
+            <w:pPr>
+              <w:jc w:val="center"/>
+              <w:rPr>
+                <w:lang w:val="eu-ES"/>
+              </w:rPr>
+            </w:pPr>
+            <w:r>
+              <w:rPr>
+                <w:lang w:val="eu-ES"/>
+              </w:rPr>
+              <w:t>Dinseinua</w:t>
+            </w:r>
+          </w:p>
+        </w:tc>
+      </w:tr>
+      <w:tr>
+        <w:trPr>
+          <w:jc w:val="center"/>
+        </w:trPr>
+        <w:tc>
+          <w:tcPr>
+            <w:tcW w:w="1271" w:type="dxa"/>
+            <w:vAlign w:val="center"/>
+          </w:tcPr>
+          <w:p>
+            <w:pPr>
+              <w:jc w:val="center"/>
+              <w:rPr>
+                <w:lang w:val="eu-ES"/>
+              </w:rPr>
+            </w:pPr>
+            <w:r>
+              <w:rPr>
+                <w:lang w:val="eu-ES"/>
+              </w:rPr>
+              <w:t>Ingurunea</w:t>
+            </w:r>
+          </w:p>
+        </w:tc>
+        <w:tc>
+          <w:tcPr>
+            <w:tcW w:w="3544" w:type="dxa"/>
+            <w:vAlign w:val="center"/>
+          </w:tcPr>
+          <w:p>
+            <w:pPr>
+              <w:jc w:val="center"/>
+              <w:rPr>
+                <w:lang w:val="eu-ES"/>
+              </w:rPr>
+            </w:pPr>
+            <w:r>
+              <w:rPr>
+                <w:lang w:val="eu-ES"/>
+              </w:rPr>
+              <w:t>Garapen Kasua</w:t>
+            </w:r>
+          </w:p>
+          <w:p>
+            <w:pPr>
+              <w:jc w:val="center"/>
+              <w:rPr>
+                <w:lang w:val="eu-ES"/>
+              </w:rPr>
+            </w:pPr>
+            <w:r>
+              <w:rPr>
+                <w:lang w:val="eu-ES"/>
+              </w:rPr>
+              <w:t>Tresnak</w:t>
+            </w:r>
+          </w:p>
+        </w:tc>
+      </w:tr>
+      <w:tr>
+        <w:trPr>
+          <w:jc w:val="center"/>
+        </w:trPr>
+        <w:tc>
+          <w:tcPr>
+            <w:tcW w:w="1271" w:type="dxa"/>
+            <w:vAlign w:val="center"/>
+          </w:tcPr>
+          <w:p>
+            <w:pPr>
+              <w:jc w:val="center"/>
+              <w:rPr>
+                <w:lang w:val="eu-ES"/>
+              </w:rPr>
+            </w:pPr>
+            <w:r>
+              <w:rPr>
+                <w:lang w:val="eu-ES"/>
+              </w:rPr>
+              <w:t>Proiektu Kudeaketa</w:t>
+            </w:r>
+          </w:p>
+        </w:tc>
+        <w:tc>
+          <w:tcPr>
+            <w:tcW w:w="3544" w:type="dxa"/>
+            <w:vAlign w:val="center"/>
+          </w:tcPr>
+          <w:p>
+            <w:pPr>
+              <w:spacing w:line="240" w:lineRule="auto"/>
+              <w:jc w:val="center"/>
+              <w:rPr>
+                <w:lang w:val="eu-ES"/>
+              </w:rPr>
+            </w:pPr>
+            <w:r>
+              <w:rPr>
+                <w:lang w:val="eu-ES"/>
+              </w:rPr>
+              <w:t>Iterazio Plana</w:t>
+            </w:r>
+          </w:p>
+          <w:p>
+            <w:pPr>
+              <w:spacing w:line="240" w:lineRule="auto"/>
+              <w:jc w:val="center"/>
+              <w:rPr>
+                <w:lang w:val="eu-ES"/>
+              </w:rPr>
+            </w:pPr>
+            <w:r>
+              <w:rPr>
+                <w:lang w:val="eu-ES"/>
+              </w:rPr>
+              <w:t>Proiektu Plana</w:t>
+            </w:r>
+          </w:p>
+          <w:p>
+            <w:pPr>
+              <w:spacing w:line="240" w:lineRule="auto"/>
+              <w:jc w:val="center"/>
+              <w:rPr>
+                <w:lang w:val="eu-ES"/>
+              </w:rPr>
+            </w:pPr>
+            <w:r>
+              <w:rPr>
+                <w:lang w:val="eu-ES"/>
+              </w:rPr>
+              <w:t>Lan-atazen zerrenda</w:t>
+            </w:r>
+          </w:p>
+          <w:p>
+            <w:pPr>
+              <w:jc w:val="center"/>
+              <w:rPr>
+                <w:lang w:val="eu-ES"/>
+              </w:rPr>
+            </w:pPr>
+            <w:r>
+              <w:rPr>
+                <w:lang w:val="eu-ES"/>
+              </w:rPr>
+              <w:t>Arriskuen zerrenda</w:t>
+            </w:r>
+          </w:p>
+        </w:tc>
+      </w:tr>
+      <w:tr>
+        <w:trPr>
+          <w:jc w:val="center"/>
+        </w:trPr>
+        <w:tc>
+          <w:tcPr>
+            <w:tcW w:w="1271" w:type="dxa"/>
+            <w:vAlign w:val="center"/>
+          </w:tcPr>
+          <w:p>
+            <w:pPr>
+              <w:jc w:val="center"/>
+              <w:rPr>
+                <w:lang w:val="eu-ES"/>
+              </w:rPr>
+            </w:pPr>
+            <w:r>
+              <w:rPr>
+                <w:lang w:val="eu-ES"/>
+              </w:rPr>
+              <w:t>Betekizunak</w:t>
+            </w:r>
+          </w:p>
+        </w:tc>
+        <w:tc>
+          <w:tcPr>
+            <w:tcW w:w="3544" w:type="dxa"/>
+            <w:vAlign w:val="center"/>
+          </w:tcPr>
+          <w:p>
+            <w:pPr>
+              <w:spacing w:line="240" w:lineRule="auto"/>
+              <w:jc w:val="center"/>
+              <w:rPr>
+                <w:lang w:val="eu-ES"/>
+              </w:rPr>
+            </w:pPr>
+            <w:r>
+              <w:rPr>
+                <w:lang w:val="eu-ES"/>
+              </w:rPr>
+              <w:t>Glosa</w:t>
+            </w:r>
+            <w:r>
+              <w:rPr>
+                <w:lang w:val="eu-ES"/>
+              </w:rPr>
+              <w:t>tegia</w:t>
+            </w:r>
+          </w:p>
+          <w:p>
+            <w:pPr>
+              <w:spacing w:line="240" w:lineRule="auto"/>
+              <w:jc w:val="center"/>
+              <w:rPr>
+                <w:lang w:val="eu-ES"/>
+              </w:rPr>
+            </w:pPr>
+            <w:r>
+              <w:rPr>
+                <w:lang w:val="eu-ES"/>
+              </w:rPr>
+              <w:t>Ikuspegia</w:t>
+            </w:r>
+          </w:p>
+          <w:p>
+            <w:pPr>
+              <w:spacing w:line="240" w:lineRule="auto"/>
+              <w:jc w:val="center"/>
+              <w:rPr>
+                <w:lang w:val="eu-ES"/>
+              </w:rPr>
+            </w:pPr>
+            <w:r>
+              <w:rPr>
+                <w:lang w:val="eu-ES"/>
+              </w:rPr>
+              <w:t>Betebeharren Espezifikazioa</w:t>
+            </w:r>
+          </w:p>
+          <w:p>
+            <w:pPr>
+              <w:spacing w:line="240" w:lineRule="auto"/>
+              <w:jc w:val="center"/>
+              <w:rPr>
+                <w:lang w:val="eu-ES"/>
+              </w:rPr>
+            </w:pPr>
+            <w:r>
+              <w:rPr>
+                <w:lang w:val="eu-ES"/>
+              </w:rPr>
+              <w:t>Erabilpen Kasuak</w:t>
+            </w:r>
+          </w:p>
+          <w:p>
+            <w:pPr>
+              <w:jc w:val="center"/>
+              <w:rPr>
+                <w:lang w:val="eu-ES"/>
+              </w:rPr>
+            </w:pPr>
+            <w:r>
+              <w:rPr>
+                <w:lang w:val="eu-ES"/>
+              </w:rPr>
+              <w:t>Erabilpen Kasuen Eredua</w:t>
+            </w:r>
+          </w:p>
+        </w:tc>
+      </w:tr>
+      <w:tr>
+        <w:trPr>
+          <w:jc w:val="center"/>
+        </w:trPr>
+        <w:tc>
+          <w:tcPr>
+            <w:tcW w:w="1271" w:type="dxa"/>
+            <w:vAlign w:val="center"/>
+          </w:tcPr>
+          <w:p>
+            <w:pPr>
+              <w:jc w:val="center"/>
+              <w:rPr>
+                <w:lang w:val="eu-ES"/>
+              </w:rPr>
+            </w:pPr>
+            <w:r>
+              <w:rPr>
+                <w:lang w:val="eu-ES"/>
+              </w:rPr>
+              <w:t>Proba</w:t>
+            </w:r>
+          </w:p>
+        </w:tc>
+        <w:tc>
+          <w:tcPr>
+            <w:tcW w:w="3544" w:type="dxa"/>
+            <w:vAlign w:val="center"/>
+          </w:tcPr>
+          <w:p>
+            <w:pPr>
+              <w:jc w:val="center"/>
+              <w:rPr>
+                <w:lang w:val="eu-ES"/>
+              </w:rPr>
+            </w:pPr>
+            <w:r>
+              <w:rPr>
+                <w:lang w:val="eu-ES"/>
+              </w:rPr>
+              <w:t>Proba Kasuak</w:t>
+            </w:r>
+          </w:p>
+          <w:p>
+            <w:pPr>
+              <w:jc w:val="center"/>
+              <w:rPr>
+                <w:lang w:val="eu-ES"/>
+              </w:rPr>
+            </w:pPr>
+            <w:r>
+              <w:rPr>
+                <w:lang w:val="eu-ES"/>
+              </w:rPr>
+              <w:t>Proba Log-ak</w:t>
+            </w:r>
+          </w:p>
+          <w:p>
+            <w:pPr>
+              <w:keepNext/>
+              <w:jc w:val="center"/>
+              <w:rPr>
+                <w:lang w:val="eu-ES"/>
+              </w:rPr>
+            </w:pPr>
+            <w:r>
+              <w:rPr>
+                <w:lang w:val="eu-ES"/>
+              </w:rPr>
+              <w:t>Proba Script-ak</w:t>
+            </w:r>
+          </w:p>
+        </w:tc>
+      </w:tr>
+    </w:tbl>
     <w:bookmarkEnd w:id="3"/>
     <w:bookmarkEnd w:id="4"/>
+    <w:bookmarkEnd w:id="5"/>
     <w:p>
       <w:pPr>
         <w:pStyle w:val="Ttulo1"/>
@@ -2778,321 +885,8 @@
         <w:rPr>
           <w:lang w:val="eu-ES"/>
         </w:rPr>
+        <w:lastRenderedPageBreak/>
         <w:t>Proiektuaren mugarriak eta helburuak</w:t>
-      </w:r>
-    </w:p>
-    <w:p>
-      <w:pPr>
-        <w:pStyle w:val="InfoBlue"/>
-        <w:rPr>
-          <w:lang w:val="eu-ES"/>
-        </w:rPr>
-      </w:pPr>
-      <w:r>
-        <w:rPr>
-          <w:lang w:val="eu-ES"/>
-        </w:rPr>
-        <w:t>[</w:t>
-      </w:r>
-      <w:proofErr w:type="spellStart"/>
-      <w:r>
-        <w:rPr>
-          <w:lang w:val="eu-ES"/>
-        </w:rPr>
-        <w:t>Define</w:t>
-      </w:r>
-      <w:proofErr w:type="spellEnd"/>
-      <w:r>
-        <w:rPr>
-          <w:lang w:val="eu-ES"/>
-        </w:rPr>
-        <w:t xml:space="preserve"> </w:t>
-      </w:r>
-      <w:proofErr w:type="spellStart"/>
-      <w:r>
-        <w:rPr>
-          <w:lang w:val="eu-ES"/>
-        </w:rPr>
-        <w:t>and</w:t>
-      </w:r>
-      <w:proofErr w:type="spellEnd"/>
-      <w:r>
-        <w:rPr>
-          <w:lang w:val="eu-ES"/>
-        </w:rPr>
-        <w:t xml:space="preserve"> </w:t>
-      </w:r>
-      <w:proofErr w:type="spellStart"/>
-      <w:r>
-        <w:rPr>
-          <w:lang w:val="eu-ES"/>
-        </w:rPr>
-        <w:t>describe</w:t>
-      </w:r>
-      <w:proofErr w:type="spellEnd"/>
-      <w:r>
-        <w:rPr>
-          <w:lang w:val="eu-ES"/>
-        </w:rPr>
-        <w:t xml:space="preserve"> </w:t>
-      </w:r>
-      <w:proofErr w:type="spellStart"/>
-      <w:r>
-        <w:rPr>
-          <w:lang w:val="eu-ES"/>
-        </w:rPr>
-        <w:t>the</w:t>
-      </w:r>
-      <w:proofErr w:type="spellEnd"/>
-      <w:r>
-        <w:rPr>
-          <w:lang w:val="eu-ES"/>
-        </w:rPr>
-        <w:t xml:space="preserve"> </w:t>
-      </w:r>
-      <w:proofErr w:type="spellStart"/>
-      <w:r>
-        <w:rPr>
-          <w:lang w:val="eu-ES"/>
-        </w:rPr>
-        <w:t>high-level</w:t>
-      </w:r>
-      <w:proofErr w:type="spellEnd"/>
-      <w:r>
-        <w:rPr>
-          <w:lang w:val="eu-ES"/>
-        </w:rPr>
-        <w:t xml:space="preserve"> </w:t>
-      </w:r>
-      <w:proofErr w:type="spellStart"/>
-      <w:r>
-        <w:rPr>
-          <w:lang w:val="eu-ES"/>
-        </w:rPr>
-        <w:t>objectives</w:t>
-      </w:r>
-      <w:proofErr w:type="spellEnd"/>
-      <w:r>
-        <w:rPr>
-          <w:lang w:val="eu-ES"/>
-        </w:rPr>
-        <w:t xml:space="preserve"> </w:t>
-      </w:r>
-      <w:proofErr w:type="spellStart"/>
-      <w:r>
-        <w:rPr>
-          <w:lang w:val="eu-ES"/>
-        </w:rPr>
-        <w:t>for</w:t>
-      </w:r>
-      <w:proofErr w:type="spellEnd"/>
-      <w:r>
-        <w:rPr>
-          <w:lang w:val="eu-ES"/>
-        </w:rPr>
-        <w:t xml:space="preserve"> </w:t>
-      </w:r>
-      <w:proofErr w:type="spellStart"/>
-      <w:r>
-        <w:rPr>
-          <w:lang w:val="eu-ES"/>
-        </w:rPr>
-        <w:t>the</w:t>
-      </w:r>
-      <w:proofErr w:type="spellEnd"/>
-      <w:r>
-        <w:rPr>
-          <w:lang w:val="eu-ES"/>
-        </w:rPr>
-        <w:t xml:space="preserve"> </w:t>
-      </w:r>
-      <w:proofErr w:type="spellStart"/>
-      <w:r>
-        <w:rPr>
-          <w:lang w:val="eu-ES"/>
-        </w:rPr>
-        <w:t>phases</w:t>
-      </w:r>
-      <w:proofErr w:type="spellEnd"/>
-      <w:r>
-        <w:rPr>
-          <w:lang w:val="eu-ES"/>
-        </w:rPr>
-        <w:t xml:space="preserve"> </w:t>
-      </w:r>
-      <w:proofErr w:type="spellStart"/>
-      <w:r>
-        <w:rPr>
-          <w:lang w:val="eu-ES"/>
-        </w:rPr>
-        <w:t>and</w:t>
-      </w:r>
-      <w:proofErr w:type="spellEnd"/>
-      <w:r>
-        <w:rPr>
-          <w:lang w:val="eu-ES"/>
-        </w:rPr>
-        <w:t xml:space="preserve"> </w:t>
-      </w:r>
-      <w:proofErr w:type="spellStart"/>
-      <w:r>
-        <w:rPr>
-          <w:lang w:val="eu-ES"/>
-        </w:rPr>
-        <w:t>define</w:t>
-      </w:r>
-      <w:proofErr w:type="spellEnd"/>
-      <w:r>
-        <w:rPr>
-          <w:lang w:val="eu-ES"/>
-        </w:rPr>
-        <w:t xml:space="preserve"> </w:t>
-      </w:r>
-      <w:proofErr w:type="spellStart"/>
-      <w:r>
-        <w:rPr>
-          <w:lang w:val="eu-ES"/>
-        </w:rPr>
-        <w:t>milestones</w:t>
-      </w:r>
-      <w:proofErr w:type="spellEnd"/>
-      <w:r>
-        <w:rPr>
-          <w:lang w:val="eu-ES"/>
-        </w:rPr>
-        <w:t xml:space="preserve">. For </w:t>
-      </w:r>
-      <w:proofErr w:type="spellStart"/>
-      <w:r>
-        <w:rPr>
-          <w:lang w:val="eu-ES"/>
-        </w:rPr>
-        <w:t>example</w:t>
-      </w:r>
-      <w:proofErr w:type="spellEnd"/>
-      <w:r>
-        <w:rPr>
-          <w:lang w:val="eu-ES"/>
-        </w:rPr>
-        <w:t xml:space="preserve">, </w:t>
-      </w:r>
-      <w:proofErr w:type="spellStart"/>
-      <w:r>
-        <w:rPr>
-          <w:lang w:val="eu-ES"/>
-        </w:rPr>
-        <w:t>use</w:t>
-      </w:r>
-      <w:proofErr w:type="spellEnd"/>
-      <w:r>
-        <w:rPr>
-          <w:lang w:val="eu-ES"/>
-        </w:rPr>
-        <w:t xml:space="preserve"> </w:t>
-      </w:r>
-      <w:proofErr w:type="spellStart"/>
-      <w:r>
-        <w:rPr>
-          <w:lang w:val="eu-ES"/>
-        </w:rPr>
-        <w:t>the</w:t>
-      </w:r>
-      <w:proofErr w:type="spellEnd"/>
-      <w:r>
-        <w:rPr>
-          <w:lang w:val="eu-ES"/>
-        </w:rPr>
-        <w:t xml:space="preserve"> </w:t>
-      </w:r>
-      <w:proofErr w:type="spellStart"/>
-      <w:r>
-        <w:rPr>
-          <w:lang w:val="eu-ES"/>
-        </w:rPr>
-        <w:t>following</w:t>
-      </w:r>
-      <w:proofErr w:type="spellEnd"/>
-      <w:r>
-        <w:rPr>
-          <w:lang w:val="eu-ES"/>
-        </w:rPr>
-        <w:t xml:space="preserve"> </w:t>
-      </w:r>
-      <w:proofErr w:type="spellStart"/>
-      <w:r>
-        <w:rPr>
-          <w:lang w:val="eu-ES"/>
-        </w:rPr>
-        <w:t>table</w:t>
-      </w:r>
-      <w:proofErr w:type="spellEnd"/>
-      <w:r>
-        <w:rPr>
-          <w:lang w:val="eu-ES"/>
-        </w:rPr>
-        <w:t xml:space="preserve"> to </w:t>
-      </w:r>
-      <w:proofErr w:type="spellStart"/>
-      <w:r>
-        <w:rPr>
-          <w:lang w:val="eu-ES"/>
-        </w:rPr>
-        <w:t>lay</w:t>
-      </w:r>
-      <w:proofErr w:type="spellEnd"/>
-      <w:r>
-        <w:rPr>
-          <w:lang w:val="eu-ES"/>
-        </w:rPr>
-        <w:t xml:space="preserve"> </w:t>
-      </w:r>
-      <w:proofErr w:type="spellStart"/>
-      <w:r>
-        <w:rPr>
-          <w:lang w:val="eu-ES"/>
-        </w:rPr>
-        <w:t>out</w:t>
-      </w:r>
-      <w:proofErr w:type="spellEnd"/>
-      <w:r>
-        <w:rPr>
-          <w:lang w:val="eu-ES"/>
-        </w:rPr>
-        <w:t xml:space="preserve"> </w:t>
-      </w:r>
-      <w:proofErr w:type="spellStart"/>
-      <w:r>
-        <w:rPr>
-          <w:lang w:val="eu-ES"/>
-        </w:rPr>
-        <w:t>the</w:t>
-      </w:r>
-      <w:proofErr w:type="spellEnd"/>
-      <w:r>
-        <w:rPr>
-          <w:lang w:val="eu-ES"/>
-        </w:rPr>
-        <w:t xml:space="preserve"> </w:t>
-      </w:r>
-      <w:proofErr w:type="spellStart"/>
-      <w:r>
-        <w:rPr>
-          <w:lang w:val="eu-ES"/>
-        </w:rPr>
-        <w:t>schedule</w:t>
-      </w:r>
-      <w:proofErr w:type="spellEnd"/>
-      <w:r>
-        <w:rPr>
-          <w:lang w:val="eu-ES"/>
-        </w:rPr>
-        <w:t xml:space="preserve"> </w:t>
-      </w:r>
-      <w:r>
-        <w:rPr>
-          <w:lang w:val="eu-ES"/>
-        </w:rPr>
-        <w:t>]</w:t>
       </w:r>
     </w:p>
     <w:tbl>
@@ -3340,19 +1134,11 @@
                 <w:lang w:val="eu-ES"/>
               </w:rPr>
             </w:pPr>
-            <w:proofErr w:type="spellStart"/>
-            <w:r>
-              <w:rPr>
-                <w:lang w:val="eu-ES"/>
-              </w:rPr>
-              <w:t>OpenUp</w:t>
-            </w:r>
-            <w:proofErr w:type="spellEnd"/>
-            <w:r>
-              <w:rPr>
-                <w:lang w:val="eu-ES"/>
-              </w:rPr>
-              <w:t xml:space="preserve"> Hasiera faseko artefaktuak.</w:t>
+            <w:r>
+              <w:rPr>
+                <w:lang w:val="eu-ES"/>
+              </w:rPr>
+              <w:t>OpenUp Hasiera faseko artefaktuak.</w:t>
             </w:r>
           </w:p>
           <w:p>
@@ -3380,19 +1166,11 @@
                 <w:lang w:val="eu-ES"/>
               </w:rPr>
             </w:pPr>
-            <w:proofErr w:type="spellStart"/>
-            <w:r>
-              <w:rPr>
-                <w:lang w:val="eu-ES"/>
-              </w:rPr>
-              <w:t>OpenUp</w:t>
-            </w:r>
-            <w:proofErr w:type="spellEnd"/>
-            <w:r>
-              <w:rPr>
-                <w:lang w:val="eu-ES"/>
-              </w:rPr>
-              <w:t xml:space="preserve"> txantiloiak eskuratu.</w:t>
+            <w:r>
+              <w:rPr>
+                <w:lang w:val="eu-ES"/>
+              </w:rPr>
+              <w:t>OpenUp txantiloiak eskuratu.</w:t>
             </w:r>
           </w:p>
           <w:p>
@@ -3408,7 +1186,6 @@
               <w:rPr>
                 <w:lang w:val="eu-ES"/>
               </w:rPr>
-              <w:lastRenderedPageBreak/>
               <w:t>Memoriaren txantiloia sortu (Fakultateko Arautegiak hemen erabiliko diren metodo eta arauek gomendatzen dutenekin ez dator beti bat. Konponbide batzuk eratuko dira.</w:t>
             </w:r>
           </w:p>
@@ -3453,19 +1230,11 @@
                 <w:lang w:val="eu-ES"/>
               </w:rPr>
             </w:pPr>
-            <w:proofErr w:type="spellStart"/>
-            <w:r>
-              <w:rPr>
-                <w:lang w:val="eu-ES"/>
-              </w:rPr>
-              <w:t>OpenUp</w:t>
-            </w:r>
-            <w:proofErr w:type="spellEnd"/>
-            <w:r>
-              <w:rPr>
-                <w:lang w:val="eu-ES"/>
-              </w:rPr>
-              <w:t xml:space="preserve"> metodologiaren informazioa bildu (metaeredua, eredua…).</w:t>
+            <w:r>
+              <w:rPr>
+                <w:lang w:val="eu-ES"/>
+              </w:rPr>
+              <w:t>OpenUp metodologiaren informazioa bildu (metaeredua, eredua…).</w:t>
             </w:r>
           </w:p>
           <w:p>
@@ -3481,49 +1250,7 @@
               <w:rPr>
                 <w:lang w:val="eu-ES"/>
               </w:rPr>
-              <w:t>Lan egiteko tresnak eskuratu (</w:t>
-            </w:r>
-            <w:proofErr w:type="spellStart"/>
-            <w:r>
-              <w:rPr>
-                <w:lang w:val="eu-ES"/>
-              </w:rPr>
-              <w:t>Eclipse</w:t>
-            </w:r>
-            <w:proofErr w:type="spellEnd"/>
-            <w:r>
-              <w:rPr>
-                <w:lang w:val="eu-ES"/>
-              </w:rPr>
-              <w:t xml:space="preserve">, EPF </w:t>
-            </w:r>
-            <w:proofErr w:type="spellStart"/>
-            <w:r>
-              <w:rPr>
-                <w:lang w:val="eu-ES"/>
-              </w:rPr>
-              <w:t>Composer</w:t>
-            </w:r>
-            <w:proofErr w:type="spellEnd"/>
-            <w:r>
-              <w:rPr>
-                <w:lang w:val="eu-ES"/>
-              </w:rPr>
-              <w:t xml:space="preserve">, EHSIS, </w:t>
-            </w:r>
-            <w:proofErr w:type="spellStart"/>
-            <w:r>
-              <w:rPr>
-                <w:lang w:val="eu-ES"/>
-              </w:rPr>
-              <w:t>Drupal</w:t>
-            </w:r>
-            <w:proofErr w:type="spellEnd"/>
-            <w:r>
-              <w:rPr>
-                <w:lang w:val="eu-ES"/>
-              </w:rPr>
-              <w:t>, etab.).</w:t>
+              <w:t>Lan egiteko tresnak eskuratu (Eclipse, EPF Composer, EHSIS, Drupal, etab.).</w:t>
             </w:r>
           </w:p>
           <w:p>
@@ -3535,34 +1262,12 @@
                 <w:lang w:val="eu-ES"/>
               </w:rPr>
             </w:pPr>
-            <w:bookmarkStart w:id="5" w:name="_Hlk65765885"/>
-            <w:proofErr w:type="spellStart"/>
-            <w:r>
-              <w:rPr>
-                <w:lang w:val="eu-ES"/>
-              </w:rPr>
-              <w:t>ProMeta</w:t>
-            </w:r>
-            <w:proofErr w:type="spellEnd"/>
-            <w:r>
-              <w:rPr>
-                <w:lang w:val="eu-ES"/>
-              </w:rPr>
-              <w:t xml:space="preserve"> proiektuak sortuko duen produktuak jarraituko duen garapen prozesuaren </w:t>
-            </w:r>
-            <w:proofErr w:type="spellStart"/>
-            <w:r>
-              <w:rPr>
-                <w:lang w:val="eu-ES"/>
-              </w:rPr>
-              <w:t>OpenUp</w:t>
-            </w:r>
-            <w:proofErr w:type="spellEnd"/>
-            <w:r>
-              <w:rPr>
-                <w:lang w:val="eu-ES"/>
-              </w:rPr>
-              <w:t xml:space="preserve"> eredua definitu.</w:t>
+            <w:bookmarkStart w:id="6" w:name="_Hlk65765885"/>
+            <w:r>
+              <w:rPr>
+                <w:lang w:val="eu-ES"/>
+              </w:rPr>
+              <w:t>ProMeta proiektuak sortuko duen produktuak jarraituko duen garapen prozesuaren OpenUp eredua definitu.</w:t>
             </w:r>
           </w:p>
           <w:p>
@@ -3580,7 +1285,7 @@
               </w:rPr>
               <w:t>Metaereduan oinarritutako eredu editore grafiko eta testu editorearen prototipoa.</w:t>
             </w:r>
-            <w:bookmarkEnd w:id="5"/>
+            <w:bookmarkEnd w:id="6"/>
           </w:p>
         </w:tc>
         <w:tc>
@@ -3600,7 +1305,6 @@
               <w:rPr>
                 <w:lang w:val="eu-ES"/>
               </w:rPr>
-              <w:lastRenderedPageBreak/>
               <w:t>2021/01/14</w:t>
             </w:r>
           </w:p>
@@ -3689,7 +1393,7 @@
                 <w:lang w:val="eu-ES"/>
               </w:rPr>
             </w:pPr>
-            <w:bookmarkStart w:id="6" w:name="_Hlk65765941"/>
+            <w:bookmarkStart w:id="7" w:name="_Hlk65765941"/>
             <w:r>
               <w:rPr>
                 <w:lang w:val="eu-ES"/>
@@ -3706,19 +1410,11 @@
                 <w:lang w:val="eu-ES"/>
               </w:rPr>
             </w:pPr>
-            <w:proofErr w:type="spellStart"/>
-            <w:r>
-              <w:rPr>
-                <w:lang w:val="eu-ES"/>
-              </w:rPr>
-              <w:t>OpenUp</w:t>
-            </w:r>
-            <w:proofErr w:type="spellEnd"/>
-            <w:r>
-              <w:rPr>
-                <w:lang w:val="eu-ES"/>
-              </w:rPr>
-              <w:t xml:space="preserve"> Hasiera faseko artefaktuak.</w:t>
+            <w:r>
+              <w:rPr>
+                <w:lang w:val="eu-ES"/>
+              </w:rPr>
+              <w:t>OpenUp Hasiera faseko artefaktuak.</w:t>
             </w:r>
           </w:p>
           <w:p>
@@ -3730,33 +1426,11 @@
                 <w:lang w:val="eu-ES"/>
               </w:rPr>
             </w:pPr>
-            <w:proofErr w:type="spellStart"/>
-            <w:r>
-              <w:rPr>
-                <w:lang w:val="eu-ES"/>
-              </w:rPr>
-              <w:t>ProMeta</w:t>
-            </w:r>
-            <w:proofErr w:type="spellEnd"/>
-            <w:r>
-              <w:rPr>
-                <w:lang w:val="eu-ES"/>
-              </w:rPr>
-              <w:t xml:space="preserve"> proiektuak sortuko duen produktuak jarraituko duen garapen prozesuaren </w:t>
-            </w:r>
-            <w:proofErr w:type="spellStart"/>
-            <w:r>
-              <w:rPr>
-                <w:lang w:val="eu-ES"/>
-              </w:rPr>
-              <w:t>OpenUp</w:t>
-            </w:r>
-            <w:proofErr w:type="spellEnd"/>
-            <w:r>
-              <w:rPr>
-                <w:lang w:val="eu-ES"/>
-              </w:rPr>
-              <w:t xml:space="preserve"> eredua definitu.</w:t>
+            <w:r>
+              <w:rPr>
+                <w:lang w:val="eu-ES"/>
+              </w:rPr>
+              <w:t>ProMeta proiektuak sortuko duen produktuak jarraituko duen garapen prozesuaren OpenUp eredua definitu.</w:t>
             </w:r>
           </w:p>
           <w:p>
@@ -3800,21 +1474,13 @@
                 <w:lang w:val="eu-ES"/>
               </w:rPr>
             </w:pPr>
-            <w:proofErr w:type="spellStart"/>
-            <w:r>
-              <w:rPr>
-                <w:lang w:val="eu-ES"/>
-              </w:rPr>
-              <w:t>Drupal</w:t>
-            </w:r>
-            <w:proofErr w:type="spellEnd"/>
-            <w:r>
-              <w:rPr>
-                <w:lang w:val="eu-ES"/>
-              </w:rPr>
-              <w:t xml:space="preserve"> webguneak erabiliko duen datu-basea sortu eredutik.</w:t>
-            </w:r>
-            <w:bookmarkEnd w:id="6"/>
+            <w:r>
+              <w:rPr>
+                <w:lang w:val="eu-ES"/>
+              </w:rPr>
+              <w:t>Drupal webguneak erabiliko duen datu-basea sortu eredutik.</w:t>
+            </w:r>
+            <w:bookmarkEnd w:id="7"/>
           </w:p>
         </w:tc>
         <w:tc>
@@ -3938,19 +1604,11 @@
                 <w:lang w:val="eu-ES"/>
               </w:rPr>
             </w:pPr>
-            <w:proofErr w:type="spellStart"/>
-            <w:r>
-              <w:rPr>
-                <w:lang w:val="eu-ES"/>
-              </w:rPr>
-              <w:t>Drupal</w:t>
-            </w:r>
-            <w:proofErr w:type="spellEnd"/>
-            <w:r>
-              <w:rPr>
-                <w:lang w:val="eu-ES"/>
-              </w:rPr>
-              <w:t xml:space="preserve"> webguneak erabiliko duen datu-basea sortu eredutik.</w:t>
+            <w:r>
+              <w:rPr>
+                <w:lang w:val="eu-ES"/>
+              </w:rPr>
+              <w:t>Drupal webguneak erabiliko duen datu-basea sortu eredutik.</w:t>
             </w:r>
           </w:p>
           <w:p>
@@ -3962,77 +1620,42 @@
                 <w:lang w:val="eu-ES"/>
               </w:rPr>
             </w:pPr>
-            <w:proofErr w:type="spellStart"/>
-            <w:r>
-              <w:rPr>
-                <w:lang w:val="eu-ES"/>
-              </w:rPr>
-              <w:t>OpenUp</w:t>
-            </w:r>
-            <w:proofErr w:type="spellEnd"/>
-            <w:r>
-              <w:rPr>
-                <w:lang w:val="eu-ES"/>
-              </w:rPr>
-              <w:t xml:space="preserve"> Elaborazio faseko artefaktuak.</w:t>
-            </w:r>
-          </w:p>
-          <w:p>
-            <w:pPr>
-              <w:pStyle w:val="Textoindependiente"/>
-              <w:ind w:left="0"/>
-              <w:rPr>
-                <w:lang w:val="eu-ES"/>
-              </w:rPr>
-            </w:pPr>
-            <w:r>
-              <w:rPr>
-                <w:lang w:val="eu-ES"/>
-              </w:rPr>
-              <w:t>Web interfazea eraiki (</w:t>
-            </w:r>
-            <w:proofErr w:type="spellStart"/>
-            <w:r>
-              <w:rPr>
-                <w:lang w:val="eu-ES"/>
-              </w:rPr>
-              <w:t>Drupal</w:t>
-            </w:r>
-            <w:proofErr w:type="spellEnd"/>
-            <w:r>
-              <w:rPr>
-                <w:lang w:val="eu-ES"/>
-              </w:rPr>
-              <w:t>).</w:t>
-            </w:r>
-          </w:p>
-          <w:p>
-            <w:pPr>
-              <w:pStyle w:val="Textoindependiente"/>
-              <w:ind w:left="0"/>
-              <w:rPr>
-                <w:lang w:val="eu-ES"/>
-              </w:rPr>
-            </w:pPr>
-            <w:r>
-              <w:rPr>
-                <w:lang w:val="eu-ES"/>
-              </w:rPr>
-              <w:t>Web kodea garatu (</w:t>
-            </w:r>
-            <w:proofErr w:type="spellStart"/>
-            <w:r>
-              <w:rPr>
-                <w:lang w:val="eu-ES"/>
-              </w:rPr>
-              <w:t>Drupal</w:t>
-            </w:r>
-            <w:proofErr w:type="spellEnd"/>
-            <w:r>
-              <w:rPr>
-                <w:lang w:val="eu-ES"/>
-              </w:rPr>
-              <w:t>).</w:t>
+            <w:r>
+              <w:rPr>
+                <w:lang w:val="eu-ES"/>
+              </w:rPr>
+              <w:t>OpenUp Elaborazio faseko artefaktuak.</w:t>
+            </w:r>
+          </w:p>
+          <w:p>
+            <w:pPr>
+              <w:pStyle w:val="Textoindependiente"/>
+              <w:ind w:left="0"/>
+              <w:rPr>
+                <w:lang w:val="eu-ES"/>
+              </w:rPr>
+            </w:pPr>
+            <w:r>
+              <w:rPr>
+                <w:lang w:val="eu-ES"/>
+              </w:rPr>
+              <w:lastRenderedPageBreak/>
+              <w:t>Web interfazea eraiki (Drupal).</w:t>
+            </w:r>
+          </w:p>
+          <w:p>
+            <w:pPr>
+              <w:pStyle w:val="Textoindependiente"/>
+              <w:ind w:left="0"/>
+              <w:rPr>
+                <w:lang w:val="eu-ES"/>
+              </w:rPr>
+            </w:pPr>
+            <w:r>
+              <w:rPr>
+                <w:lang w:val="eu-ES"/>
+              </w:rPr>
+              <w:t>Web kodea garatu (Drupal).</w:t>
             </w:r>
           </w:p>
           <w:p>
@@ -4083,6 +1706,7 @@
               <w:rPr>
                 <w:lang w:val="eu-ES"/>
               </w:rPr>
+              <w:lastRenderedPageBreak/>
               <w:t>2021/03/16</w:t>
             </w:r>
           </w:p>
@@ -4180,89 +1804,52 @@
                 <w:lang w:val="eu-ES"/>
               </w:rPr>
             </w:pPr>
-            <w:proofErr w:type="spellStart"/>
-            <w:r>
-              <w:rPr>
-                <w:lang w:val="eu-ES"/>
-              </w:rPr>
-              <w:t>OpenUp</w:t>
-            </w:r>
-            <w:proofErr w:type="spellEnd"/>
-            <w:r>
-              <w:rPr>
-                <w:lang w:val="eu-ES"/>
-              </w:rPr>
-              <w:t xml:space="preserve"> Elaborazio faseko artefaktuak.</w:t>
-            </w:r>
-          </w:p>
-          <w:p>
-            <w:pPr>
-              <w:pStyle w:val="Textoindependiente"/>
-              <w:ind w:left="0"/>
-              <w:rPr>
-                <w:lang w:val="eu-ES"/>
-              </w:rPr>
-            </w:pPr>
-            <w:r>
-              <w:rPr>
-                <w:lang w:val="eu-ES"/>
-              </w:rPr>
-              <w:t>Web interfazea eraiki (</w:t>
-            </w:r>
-            <w:proofErr w:type="spellStart"/>
-            <w:r>
-              <w:rPr>
-                <w:lang w:val="eu-ES"/>
-              </w:rPr>
-              <w:t>Drupal</w:t>
-            </w:r>
-            <w:proofErr w:type="spellEnd"/>
-            <w:r>
-              <w:rPr>
-                <w:lang w:val="eu-ES"/>
-              </w:rPr>
-              <w:t>).</w:t>
-            </w:r>
-          </w:p>
-          <w:p>
-            <w:pPr>
-              <w:pStyle w:val="Textoindependiente"/>
-              <w:ind w:left="0"/>
-              <w:rPr>
-                <w:lang w:val="eu-ES"/>
-              </w:rPr>
-            </w:pPr>
-            <w:r>
-              <w:rPr>
-                <w:lang w:val="eu-ES"/>
-              </w:rPr>
-              <w:lastRenderedPageBreak/>
-              <w:t>Web kodea garatu (</w:t>
-            </w:r>
-            <w:proofErr w:type="spellStart"/>
-            <w:r>
-              <w:rPr>
-                <w:lang w:val="eu-ES"/>
-              </w:rPr>
-              <w:t>Drupal</w:t>
-            </w:r>
-            <w:proofErr w:type="spellEnd"/>
-            <w:r>
-              <w:rPr>
-                <w:lang w:val="eu-ES"/>
-              </w:rPr>
-              <w:t>).</w:t>
-            </w:r>
-          </w:p>
-          <w:p>
-            <w:pPr>
-              <w:pStyle w:val="Textoindependiente"/>
-              <w:ind w:left="0"/>
-              <w:rPr>
-                <w:lang w:val="eu-ES"/>
-              </w:rPr>
-            </w:pPr>
-            <w:bookmarkStart w:id="7" w:name="_Hlk68865303"/>
+            <w:r>
+              <w:rPr>
+                <w:lang w:val="eu-ES"/>
+              </w:rPr>
+              <w:t>OpenUp Elaborazio faseko artefaktuak.</w:t>
+            </w:r>
+          </w:p>
+          <w:p>
+            <w:pPr>
+              <w:pStyle w:val="Textoindependiente"/>
+              <w:ind w:left="0"/>
+              <w:rPr>
+                <w:lang w:val="eu-ES"/>
+              </w:rPr>
+            </w:pPr>
+            <w:r>
+              <w:rPr>
+                <w:lang w:val="eu-ES"/>
+              </w:rPr>
+              <w:t>Web interfazea eraiki (Drupal).</w:t>
+            </w:r>
+          </w:p>
+          <w:p>
+            <w:pPr>
+              <w:pStyle w:val="Textoindependiente"/>
+              <w:ind w:left="0"/>
+              <w:rPr>
+                <w:lang w:val="eu-ES"/>
+              </w:rPr>
+            </w:pPr>
+            <w:r>
+              <w:rPr>
+                <w:lang w:val="eu-ES"/>
+              </w:rPr>
+              <w:t>Web kodea garatu (Drupal).</w:t>
+            </w:r>
+          </w:p>
+          <w:p>
+            <w:pPr>
+              <w:pStyle w:val="Textoindependiente"/>
+              <w:ind w:left="0"/>
+              <w:rPr>
+                <w:lang w:val="eu-ES"/>
+              </w:rPr>
+            </w:pPr>
+            <w:bookmarkStart w:id="8" w:name="_Hlk68865303"/>
             <w:r>
               <w:rPr>
                 <w:lang w:val="eu-ES"/>
@@ -4284,7 +1871,7 @@
               </w:rPr>
               <w:t>Memoria.</w:t>
             </w:r>
-            <w:bookmarkEnd w:id="7"/>
+            <w:bookmarkEnd w:id="8"/>
           </w:p>
         </w:tc>
         <w:tc>
@@ -4304,7 +1891,6 @@
               <w:rPr>
                 <w:lang w:val="eu-ES"/>
               </w:rPr>
-              <w:lastRenderedPageBreak/>
               <w:t>2021/04/17</w:t>
             </w:r>
           </w:p>
@@ -4349,7 +1935,7 @@
               <w:rPr>
                 <w:lang w:val="eu-ES"/>
               </w:rPr>
-              <w:t>Elaborazioa</w:t>
+              <w:t>Eraikuntza</w:t>
             </w:r>
           </w:p>
         </w:tc>
@@ -4403,77 +1989,41 @@
                 <w:lang w:val="eu-ES"/>
               </w:rPr>
             </w:pPr>
-            <w:proofErr w:type="spellStart"/>
-            <w:r>
-              <w:rPr>
-                <w:lang w:val="eu-ES"/>
-              </w:rPr>
-              <w:t>OpenUp</w:t>
-            </w:r>
-            <w:proofErr w:type="spellEnd"/>
-            <w:r>
-              <w:rPr>
-                <w:lang w:val="eu-ES"/>
-              </w:rPr>
-              <w:t xml:space="preserve"> Eraikuntza faseko artefaktuak.</w:t>
-            </w:r>
-          </w:p>
-          <w:p>
-            <w:pPr>
-              <w:pStyle w:val="Textoindependiente"/>
-              <w:ind w:left="0"/>
-              <w:rPr>
-                <w:lang w:val="eu-ES"/>
-              </w:rPr>
-            </w:pPr>
-            <w:r>
-              <w:rPr>
-                <w:lang w:val="eu-ES"/>
-              </w:rPr>
-              <w:t>Web interfazea eraiki (</w:t>
-            </w:r>
-            <w:proofErr w:type="spellStart"/>
-            <w:r>
-              <w:rPr>
-                <w:lang w:val="eu-ES"/>
-              </w:rPr>
-              <w:t>Drupal</w:t>
-            </w:r>
-            <w:proofErr w:type="spellEnd"/>
-            <w:r>
-              <w:rPr>
-                <w:lang w:val="eu-ES"/>
-              </w:rPr>
-              <w:t>).</w:t>
-            </w:r>
-          </w:p>
-          <w:p>
-            <w:pPr>
-              <w:pStyle w:val="Textoindependiente"/>
-              <w:ind w:left="0"/>
-              <w:rPr>
-                <w:lang w:val="eu-ES"/>
-              </w:rPr>
-            </w:pPr>
-            <w:r>
-              <w:rPr>
-                <w:lang w:val="eu-ES"/>
-              </w:rPr>
-              <w:t>Web kodea garatu (</w:t>
-            </w:r>
-            <w:proofErr w:type="spellStart"/>
-            <w:r>
-              <w:rPr>
-                <w:lang w:val="eu-ES"/>
-              </w:rPr>
-              <w:t>Drupal</w:t>
-            </w:r>
-            <w:proofErr w:type="spellEnd"/>
-            <w:r>
-              <w:rPr>
-                <w:lang w:val="eu-ES"/>
-              </w:rPr>
-              <w:t>).</w:t>
+            <w:r>
+              <w:rPr>
+                <w:lang w:val="eu-ES"/>
+              </w:rPr>
+              <w:t>OpenUp Eraikuntza faseko artefaktuak.</w:t>
+            </w:r>
+          </w:p>
+          <w:p>
+            <w:pPr>
+              <w:pStyle w:val="Textoindependiente"/>
+              <w:ind w:left="0"/>
+              <w:rPr>
+                <w:lang w:val="eu-ES"/>
+              </w:rPr>
+            </w:pPr>
+            <w:r>
+              <w:rPr>
+                <w:lang w:val="eu-ES"/>
+              </w:rPr>
+              <w:t>Web interfazea eraiki (Drupal).</w:t>
+            </w:r>
+          </w:p>
+          <w:p>
+            <w:pPr>
+              <w:pStyle w:val="Textoindependiente"/>
+              <w:ind w:left="0"/>
+              <w:rPr>
+                <w:lang w:val="eu-ES"/>
+              </w:rPr>
+            </w:pPr>
+            <w:r>
+              <w:rPr>
+                <w:lang w:val="eu-ES"/>
+              </w:rPr>
+              <w:t>Web kodea garatu (Drupal).</w:t>
             </w:r>
           </w:p>
           <w:p>
@@ -4625,208 +2175,6 @@
     </w:p>
     <w:p>
       <w:pPr>
-        <w:pStyle w:val="InfoBlue"/>
-        <w:rPr>
-          <w:lang w:val="eu-ES"/>
-        </w:rPr>
-      </w:pPr>
-      <w:r>
-        <w:rPr>
-          <w:lang w:val="eu-ES"/>
-        </w:rPr>
-        <w:t>[</w:t>
-      </w:r>
-      <w:proofErr w:type="spellStart"/>
-      <w:r>
-        <w:rPr>
-          <w:lang w:val="eu-ES"/>
-        </w:rPr>
-        <w:t>Outline</w:t>
-      </w:r>
-      <w:proofErr w:type="spellEnd"/>
-      <w:r>
-        <w:rPr>
-          <w:lang w:val="eu-ES"/>
-        </w:rPr>
-        <w:t xml:space="preserve"> </w:t>
-      </w:r>
-      <w:proofErr w:type="spellStart"/>
-      <w:r>
-        <w:rPr>
-          <w:lang w:val="eu-ES"/>
-        </w:rPr>
-        <w:t>the</w:t>
-      </w:r>
-      <w:proofErr w:type="spellEnd"/>
-      <w:r>
-        <w:rPr>
-          <w:lang w:val="eu-ES"/>
-        </w:rPr>
-        <w:t xml:space="preserve"> </w:t>
-      </w:r>
-      <w:proofErr w:type="spellStart"/>
-      <w:r>
-        <w:rPr>
-          <w:lang w:val="eu-ES"/>
-        </w:rPr>
-        <w:t>strategy</w:t>
-      </w:r>
-      <w:proofErr w:type="spellEnd"/>
-      <w:r>
-        <w:rPr>
-          <w:lang w:val="eu-ES"/>
-        </w:rPr>
-        <w:t xml:space="preserve"> </w:t>
-      </w:r>
-      <w:proofErr w:type="spellStart"/>
-      <w:r>
-        <w:rPr>
-          <w:lang w:val="eu-ES"/>
-        </w:rPr>
-        <w:t>for</w:t>
-      </w:r>
-      <w:proofErr w:type="spellEnd"/>
-      <w:r>
-        <w:rPr>
-          <w:lang w:val="eu-ES"/>
-        </w:rPr>
-        <w:t xml:space="preserve"> </w:t>
-      </w:r>
-      <w:proofErr w:type="spellStart"/>
-      <w:r>
-        <w:rPr>
-          <w:lang w:val="eu-ES"/>
-        </w:rPr>
-        <w:t>deploying</w:t>
-      </w:r>
-      <w:proofErr w:type="spellEnd"/>
-      <w:r>
-        <w:rPr>
-          <w:lang w:val="eu-ES"/>
-        </w:rPr>
-        <w:t xml:space="preserve"> </w:t>
-      </w:r>
-      <w:proofErr w:type="spellStart"/>
-      <w:r>
-        <w:rPr>
-          <w:lang w:val="eu-ES"/>
-        </w:rPr>
-        <w:t>the</w:t>
-      </w:r>
-      <w:proofErr w:type="spellEnd"/>
-      <w:r>
-        <w:rPr>
-          <w:lang w:val="eu-ES"/>
-        </w:rPr>
-        <w:t xml:space="preserve"> software (</w:t>
-      </w:r>
-      <w:proofErr w:type="spellStart"/>
-      <w:r>
-        <w:rPr>
-          <w:lang w:val="eu-ES"/>
-        </w:rPr>
-        <w:t>and</w:t>
-      </w:r>
-      <w:proofErr w:type="spellEnd"/>
-      <w:r>
-        <w:rPr>
-          <w:lang w:val="eu-ES"/>
-        </w:rPr>
-        <w:t xml:space="preserve"> </w:t>
-      </w:r>
-      <w:proofErr w:type="spellStart"/>
-      <w:r>
-        <w:rPr>
-          <w:lang w:val="eu-ES"/>
-        </w:rPr>
-        <w:t>its</w:t>
-      </w:r>
-      <w:proofErr w:type="spellEnd"/>
-      <w:r>
-        <w:rPr>
-          <w:lang w:val="eu-ES"/>
-        </w:rPr>
-        <w:t xml:space="preserve"> </w:t>
-      </w:r>
-      <w:proofErr w:type="spellStart"/>
-      <w:r>
-        <w:rPr>
-          <w:lang w:val="eu-ES"/>
-        </w:rPr>
-        <w:t>updates</w:t>
-      </w:r>
-      <w:proofErr w:type="spellEnd"/>
-      <w:r>
-        <w:rPr>
-          <w:lang w:val="eu-ES"/>
-        </w:rPr>
-        <w:t xml:space="preserve">) </w:t>
-      </w:r>
-      <w:proofErr w:type="spellStart"/>
-      <w:r>
-        <w:rPr>
-          <w:lang w:val="eu-ES"/>
-        </w:rPr>
-        <w:t>into</w:t>
-      </w:r>
-      <w:proofErr w:type="spellEnd"/>
-      <w:r>
-        <w:rPr>
-          <w:lang w:val="eu-ES"/>
-        </w:rPr>
-        <w:t xml:space="preserve"> </w:t>
-      </w:r>
-      <w:proofErr w:type="spellStart"/>
-      <w:r>
-        <w:rPr>
-          <w:lang w:val="eu-ES"/>
-        </w:rPr>
-        <w:t>the</w:t>
-      </w:r>
-      <w:proofErr w:type="spellEnd"/>
-      <w:r>
-        <w:rPr>
-          <w:lang w:val="eu-ES"/>
-        </w:rPr>
-        <w:t xml:space="preserve"> </w:t>
-      </w:r>
-      <w:proofErr w:type="spellStart"/>
-      <w:r>
-        <w:rPr>
-          <w:lang w:val="eu-ES"/>
-        </w:rPr>
-        <w:t>production</w:t>
-      </w:r>
-      <w:proofErr w:type="spellEnd"/>
-      <w:r>
-        <w:rPr>
-          <w:lang w:val="eu-ES"/>
-        </w:rPr>
-        <w:t xml:space="preserve"> </w:t>
-      </w:r>
-      <w:proofErr w:type="spellStart"/>
-      <w:r>
-        <w:rPr>
-          <w:lang w:val="eu-ES"/>
-        </w:rPr>
-        <w:t>environment</w:t>
-      </w:r>
-      <w:proofErr w:type="spellEnd"/>
-      <w:r>
-        <w:rPr>
-          <w:lang w:val="eu-ES"/>
-        </w:rPr>
-        <w:t>.</w:t>
-      </w:r>
-      <w:r>
-        <w:rPr>
-          <w:lang w:val="eu-ES"/>
-        </w:rPr>
-        <w:t>]</w:t>
-      </w:r>
-    </w:p>
-    <w:p>
-      <w:pPr>
         <w:pStyle w:val="Textoindependiente"/>
         <w:ind w:left="0"/>
         <w:jc w:val="both"/>
@@ -4838,21 +2186,7 @@
         <w:rPr>
           <w:lang w:val="eu-ES"/>
         </w:rPr>
-        <w:t xml:space="preserve">Proiektuaren dokumentazioa eta inplementazioa publikoki eskuragarri egongo dira </w:t>
-      </w:r>
-      <w:proofErr w:type="spellStart"/>
-      <w:r>
-        <w:rPr>
-          <w:lang w:val="eu-ES"/>
-        </w:rPr>
-        <w:t>GitHub</w:t>
-      </w:r>
-      <w:proofErr w:type="spellEnd"/>
-      <w:r>
-        <w:rPr>
-          <w:lang w:val="eu-ES"/>
-        </w:rPr>
-        <w:t xml:space="preserve"> bidez eta bi webguneetan. Printzipioz, lana bukatu ondoren ere eskuragarri jarraituko dute, edozeinek kontsultatu ahal izan ditzan.</w:t>
+        <w:t>Proiektuaren dokumentazioa eta inplementazioa publikoki eskuragarri egongo dira GitHub bidez eta bi webguneetan. Printzipioz, lana bukatu ondoren ere eskuragarri jarraituko dute, edozeinek kontsultatu ahal izan ditzan.</w:t>
       </w:r>
     </w:p>
     <w:p>
@@ -4868,21 +2202,7 @@
         <w:rPr>
           <w:lang w:val="eu-ES"/>
         </w:rPr>
-        <w:t xml:space="preserve">Proiektuaren dokumentazioaren kodea </w:t>
-      </w:r>
-      <w:proofErr w:type="spellStart"/>
-      <w:r>
-        <w:rPr>
-          <w:lang w:val="eu-ES"/>
-        </w:rPr>
-        <w:t>GitHub-en</w:t>
-      </w:r>
-      <w:proofErr w:type="spellEnd"/>
-      <w:r>
-        <w:rPr>
-          <w:lang w:val="eu-ES"/>
-        </w:rPr>
-        <w:t xml:space="preserve"> egongo da eskuragarri: </w:t>
+        <w:t xml:space="preserve">Proiektuaren dokumentazioaren kodea GitHub-en egongo da eskuragarri: </w:t>
       </w:r>
       <w:hyperlink r:id="rId8" w:history="1">
         <w:r>
@@ -4912,69 +2232,13 @@
         <w:rPr>
           <w:lang w:val="eu-ES"/>
         </w:rPr>
-        <w:t xml:space="preserve"> </w:t>
-      </w:r>
-      <w:proofErr w:type="spellStart"/>
-      <w:r>
-        <w:rPr>
-          <w:lang w:val="eu-ES"/>
-        </w:rPr>
-        <w:t>GitHub</w:t>
-      </w:r>
-      <w:proofErr w:type="spellEnd"/>
-      <w:r>
-        <w:rPr>
-          <w:lang w:val="eu-ES"/>
-        </w:rPr>
-        <w:t xml:space="preserve"> </w:t>
-      </w:r>
-      <w:proofErr w:type="spellStart"/>
-      <w:r>
-        <w:rPr>
-          <w:lang w:val="eu-ES"/>
-        </w:rPr>
-        <w:t>Pages</w:t>
-      </w:r>
-      <w:proofErr w:type="spellEnd"/>
-      <w:r>
-        <w:rPr>
-          <w:lang w:val="eu-ES"/>
-        </w:rPr>
-        <w:t xml:space="preserve"> erabiliz.</w:t>
-      </w:r>
-      <w:r>
-        <w:rPr>
-          <w:lang w:val="eu-ES"/>
-        </w:rPr>
-        <w:t xml:space="preserve"> </w:t>
-      </w:r>
-      <w:proofErr w:type="spellStart"/>
-      <w:r>
-        <w:rPr>
-          <w:lang w:val="eu-ES"/>
-        </w:rPr>
-        <w:t>GitHub</w:t>
-      </w:r>
-      <w:proofErr w:type="spellEnd"/>
-      <w:r>
-        <w:rPr>
-          <w:lang w:val="eu-ES"/>
-        </w:rPr>
-        <w:t xml:space="preserve"> </w:t>
-      </w:r>
-      <w:proofErr w:type="spellStart"/>
-      <w:r>
-        <w:rPr>
-          <w:lang w:val="eu-ES"/>
-        </w:rPr>
-        <w:t>Pages</w:t>
-      </w:r>
-      <w:proofErr w:type="spellEnd"/>
-      <w:r>
-        <w:rPr>
-          <w:lang w:val="eu-ES"/>
-        </w:rPr>
-        <w:t xml:space="preserve"> aukera ona da kasu honetan webgunea estatikoa delako.</w:t>
+        <w:t xml:space="preserve"> GitHub Pages erabiliz.</w:t>
+      </w:r>
+      <w:r>
+        <w:rPr>
+          <w:lang w:val="eu-ES"/>
+        </w:rPr>
+        <w:t xml:space="preserve"> GitHub Pages aukera ona da kasu honetan webgunea estatikoa delako.</w:t>
       </w:r>
     </w:p>
     <w:p>
@@ -4990,35 +2254,7 @@
         <w:rPr>
           <w:lang w:val="eu-ES"/>
         </w:rPr>
-        <w:t xml:space="preserve">Aurreko bi proiekturen webguneekin ere berdina egin dut, </w:t>
-      </w:r>
-      <w:proofErr w:type="spellStart"/>
-      <w:r>
-        <w:rPr>
-          <w:lang w:val="eu-ES"/>
-        </w:rPr>
-        <w:t>ProWF</w:t>
-      </w:r>
-      <w:proofErr w:type="spellEnd"/>
-      <w:r>
-        <w:rPr>
-          <w:lang w:val="eu-ES"/>
-        </w:rPr>
-        <w:t xml:space="preserve"> eta BETRADOK. </w:t>
-      </w:r>
-      <w:proofErr w:type="spellStart"/>
-      <w:r>
-        <w:rPr>
-          <w:lang w:val="eu-ES"/>
-        </w:rPr>
-        <w:t>ProWF</w:t>
-      </w:r>
-      <w:proofErr w:type="spellEnd"/>
-      <w:r>
-        <w:rPr>
-          <w:lang w:val="eu-ES"/>
-        </w:rPr>
-        <w:t xml:space="preserve"> proiektu honen aurrekaria denez kontsultatzeko behar dut. Eta BETRADOK</w:t>
+        <w:t>Aurreko bi proiekturen webguneekin ere berdina egin dut, ProWF eta BETRADOK. ProWF proiektu honen aurrekaria denez kontsultatzeko behar dut. Eta BETRADOK</w:t>
       </w:r>
       <w:r>
         <w:rPr>
@@ -5036,35 +2272,7 @@
         <w:rPr>
           <w:lang w:val="eu-ES"/>
         </w:rPr>
-        <w:t xml:space="preserve"> </w:t>
-      </w:r>
-      <w:proofErr w:type="spellStart"/>
-      <w:r>
-        <w:rPr>
-          <w:lang w:val="eu-ES"/>
-        </w:rPr>
-        <w:t>ProWF</w:t>
-      </w:r>
-      <w:proofErr w:type="spellEnd"/>
-      <w:r>
-        <w:rPr>
-          <w:lang w:val="eu-ES"/>
-        </w:rPr>
-        <w:t xml:space="preserve">  proiektuaren </w:t>
-      </w:r>
-      <w:proofErr w:type="spellStart"/>
-      <w:r>
-        <w:rPr>
-          <w:lang w:val="eu-ES"/>
-        </w:rPr>
-        <w:t>errepositorioa</w:t>
-      </w:r>
-      <w:proofErr w:type="spellEnd"/>
-      <w:r>
-        <w:rPr>
-          <w:lang w:val="eu-ES"/>
-        </w:rPr>
-        <w:t xml:space="preserve"> </w:t>
+        <w:t xml:space="preserve"> ProWF  proiektuaren errepositorioa </w:t>
       </w:r>
       <w:hyperlink r:id="rId10" w:history="1">
         <w:r>
@@ -5114,33 +2322,17 @@
         </w:rPr>
         <w:t xml:space="preserve"> </w:t>
       </w:r>
-      <w:proofErr w:type="spellStart"/>
-      <w:r>
-        <w:rPr>
-          <w:lang w:val="eu-ES"/>
-        </w:rPr>
-        <w:t>GitHub</w:t>
-      </w:r>
-      <w:proofErr w:type="spellEnd"/>
-      <w:r>
-        <w:rPr>
-          <w:lang w:val="eu-ES"/>
-        </w:rPr>
-        <w:t xml:space="preserve"> </w:t>
-      </w:r>
-      <w:proofErr w:type="spellStart"/>
-      <w:r>
-        <w:rPr>
-          <w:lang w:val="eu-ES"/>
-        </w:rPr>
-        <w:t>errepositorioa</w:t>
-      </w:r>
-      <w:proofErr w:type="spellEnd"/>
-      <w:r>
-        <w:rPr>
-          <w:lang w:val="eu-ES"/>
-        </w:rPr>
-        <w:t xml:space="preserve"> </w:t>
+      <w:r>
+        <w:rPr>
+          <w:lang w:val="eu-ES"/>
+        </w:rPr>
+        <w:t xml:space="preserve">GitHub </w:t>
+      </w:r>
+      <w:r>
+        <w:rPr>
+          <w:lang w:val="eu-ES"/>
+        </w:rPr>
+        <w:t xml:space="preserve">errepositorioa </w:t>
       </w:r>
       <w:hyperlink r:id="rId12" w:history="1">
         <w:r>
@@ -5163,33 +2355,11 @@
         </w:rPr>
         <w:t xml:space="preserve">eta </w:t>
       </w:r>
-      <w:proofErr w:type="spellStart"/>
-      <w:r>
-        <w:rPr>
-          <w:lang w:val="eu-ES"/>
-        </w:rPr>
-        <w:t>GitHub</w:t>
-      </w:r>
-      <w:proofErr w:type="spellEnd"/>
-      <w:r>
-        <w:rPr>
-          <w:lang w:val="eu-ES"/>
-        </w:rPr>
-        <w:t xml:space="preserve"> </w:t>
-      </w:r>
-      <w:proofErr w:type="spellStart"/>
-      <w:r>
-        <w:rPr>
-          <w:lang w:val="eu-ES"/>
-        </w:rPr>
-        <w:t>Pages</w:t>
-      </w:r>
-      <w:proofErr w:type="spellEnd"/>
-      <w:r>
-        <w:rPr>
-          <w:lang w:val="eu-ES"/>
-        </w:rPr>
-        <w:t xml:space="preserve"> </w:t>
+      <w:r>
+        <w:rPr>
+          <w:lang w:val="eu-ES"/>
+        </w:rPr>
+        <w:t xml:space="preserve">GitHub Pages </w:t>
       </w:r>
       <w:r>
         <w:rPr>
@@ -5226,35 +2396,7 @@
         <w:rPr>
           <w:lang w:val="eu-ES"/>
         </w:rPr>
-        <w:t xml:space="preserve">Proiektuaren metaereduen atalaren inplementazioaren kodea ere </w:t>
-      </w:r>
-      <w:proofErr w:type="spellStart"/>
-      <w:r>
-        <w:rPr>
-          <w:lang w:val="eu-ES"/>
-        </w:rPr>
-        <w:t>GitHub-eko</w:t>
-      </w:r>
-      <w:proofErr w:type="spellEnd"/>
-      <w:r>
-        <w:rPr>
-          <w:lang w:val="eu-ES"/>
-        </w:rPr>
-        <w:t xml:space="preserve"> </w:t>
-      </w:r>
-      <w:proofErr w:type="spellStart"/>
-      <w:r>
-        <w:rPr>
-          <w:lang w:val="eu-ES"/>
-        </w:rPr>
-        <w:t>errepositorio</w:t>
-      </w:r>
-      <w:proofErr w:type="spellEnd"/>
-      <w:r>
-        <w:rPr>
-          <w:lang w:val="eu-ES"/>
-        </w:rPr>
-        <w:t xml:space="preserve"> batean dago: </w:t>
+        <w:t xml:space="preserve">Proiektuaren metaereduen atalaren inplementazioaren kodea ere GitHub-eko errepositorio batean dago: </w:t>
       </w:r>
       <w:hyperlink r:id="rId14" w:history="1">
         <w:r>
@@ -5275,35 +2417,7 @@
         <w:rPr>
           <w:lang w:val="eu-ES"/>
         </w:rPr>
-        <w:t xml:space="preserve"> Kodearen dokumentaziorako webgune bat erabiliko da, aurreko kasuetan bezala </w:t>
-      </w:r>
-      <w:proofErr w:type="spellStart"/>
-      <w:r>
-        <w:rPr>
-          <w:lang w:val="eu-ES"/>
-        </w:rPr>
-        <w:t>GitHub</w:t>
-      </w:r>
-      <w:proofErr w:type="spellEnd"/>
-      <w:r>
-        <w:rPr>
-          <w:lang w:val="eu-ES"/>
-        </w:rPr>
-        <w:t xml:space="preserve"> </w:t>
-      </w:r>
-      <w:proofErr w:type="spellStart"/>
-      <w:r>
-        <w:rPr>
-          <w:lang w:val="eu-ES"/>
-        </w:rPr>
-        <w:t>Pages</w:t>
-      </w:r>
-      <w:proofErr w:type="spellEnd"/>
-      <w:r>
-        <w:rPr>
-          <w:lang w:val="eu-ES"/>
-        </w:rPr>
-        <w:t xml:space="preserve"> erabiliz </w:t>
+        <w:t xml:space="preserve"> Kodearen dokumentaziorako webgune bat erabiliko da, aurreko kasuetan bezala GitHub Pages erabiliz </w:t>
       </w:r>
       <w:hyperlink r:id="rId15" w:history="1">
         <w:r>
@@ -5340,35 +2454,13 @@
         <w:rPr>
           <w:lang w:val="eu-ES"/>
         </w:rPr>
-        <w:t xml:space="preserve"> </w:t>
-      </w:r>
-      <w:proofErr w:type="spellStart"/>
-      <w:r>
-        <w:rPr>
-          <w:lang w:val="eu-ES"/>
-        </w:rPr>
-        <w:t>GitHub</w:t>
-      </w:r>
-      <w:proofErr w:type="spellEnd"/>
-      <w:r>
-        <w:rPr>
-          <w:lang w:val="eu-ES"/>
-        </w:rPr>
-        <w:t xml:space="preserve"> </w:t>
-      </w:r>
-      <w:proofErr w:type="spellStart"/>
-      <w:r>
-        <w:rPr>
-          <w:lang w:val="eu-ES"/>
-        </w:rPr>
-        <w:t>errepositorioa</w:t>
-      </w:r>
-      <w:proofErr w:type="spellEnd"/>
-      <w:r>
-        <w:rPr>
-          <w:lang w:val="eu-ES"/>
-        </w:rPr>
-        <w:t xml:space="preserve"> edukiko du</w:t>
+        <w:t xml:space="preserve"> GitHub</w:t>
+      </w:r>
+      <w:r>
+        <w:rPr>
+          <w:lang w:val="eu-ES"/>
+        </w:rPr>
+        <w:t xml:space="preserve"> errepositorioa edukiko du</w:t>
       </w:r>
       <w:r>
         <w:rPr>
@@ -5391,33 +2483,11 @@
         </w:rPr>
         <w:t xml:space="preserve">. </w:t>
       </w:r>
-      <w:proofErr w:type="spellStart"/>
-      <w:r>
-        <w:rPr>
-          <w:lang w:val="eu-ES"/>
-        </w:rPr>
-        <w:t>ProWF</w:t>
-      </w:r>
-      <w:proofErr w:type="spellEnd"/>
-      <w:r>
-        <w:rPr>
-          <w:lang w:val="eu-ES"/>
-        </w:rPr>
-        <w:t xml:space="preserve"> proiektuaren IO-System ere </w:t>
-      </w:r>
-      <w:proofErr w:type="spellStart"/>
-      <w:r>
-        <w:rPr>
-          <w:lang w:val="eu-ES"/>
-        </w:rPr>
-        <w:t>errepositorio</w:t>
-      </w:r>
-      <w:proofErr w:type="spellEnd"/>
-      <w:r>
-        <w:rPr>
-          <w:lang w:val="eu-ES"/>
-        </w:rPr>
-        <w:t xml:space="preserve"> batean jarriko da: </w:t>
+      <w:r>
+        <w:rPr>
+          <w:lang w:val="eu-ES"/>
+        </w:rPr>
+        <w:t xml:space="preserve">ProWF proiektuaren IO-System ere errepositorio batean jarriko da: </w:t>
       </w:r>
       <w:hyperlink r:id="rId17" w:history="1">
         <w:r>
@@ -5448,61 +2518,20 @@
         <w:rPr>
           <w:lang w:val="eu-ES"/>
         </w:rPr>
+        <w:lastRenderedPageBreak/>
         <w:t xml:space="preserve">Dokumentazioarekin egiten den bezala, ondo egongo litzateke webgunea aldaketa bakoitzarekin automatikoki eraikitzea. </w:t>
       </w:r>
       <w:r>
         <w:rPr>
           <w:lang w:val="eu-ES"/>
         </w:rPr>
-        <w:t xml:space="preserve">Edo gutxienez </w:t>
-      </w:r>
-      <w:proofErr w:type="spellStart"/>
-      <w:r>
-        <w:rPr>
-          <w:lang w:val="eu-ES"/>
-        </w:rPr>
-        <w:t>Git-en</w:t>
-      </w:r>
-      <w:proofErr w:type="spellEnd"/>
-      <w:r>
-        <w:rPr>
-          <w:lang w:val="eu-ES"/>
-        </w:rPr>
-        <w:t xml:space="preserve"> bidez kontrolatu ahal izatea kode lokala eta zerbitzarikoa. </w:t>
-      </w:r>
-      <w:r>
-        <w:rPr>
-          <w:lang w:val="eu-ES"/>
-        </w:rPr>
-        <w:t xml:space="preserve">Kasu honetan webgunea dinamikoa denez, beste </w:t>
-      </w:r>
-      <w:proofErr w:type="spellStart"/>
-      <w:r>
-        <w:rPr>
-          <w:lang w:val="eu-ES"/>
-        </w:rPr>
-        <w:t>hosting</w:t>
-      </w:r>
-      <w:proofErr w:type="spellEnd"/>
-      <w:r>
-        <w:rPr>
-          <w:lang w:val="eu-ES"/>
-        </w:rPr>
-        <w:t xml:space="preserve"> bat aurkitu beharko da, </w:t>
-      </w:r>
-      <w:proofErr w:type="spellStart"/>
-      <w:r>
-        <w:rPr>
-          <w:lang w:val="eu-ES"/>
-        </w:rPr>
-        <w:t>Drupal</w:t>
-      </w:r>
-      <w:proofErr w:type="spellEnd"/>
-      <w:r>
-        <w:rPr>
-          <w:lang w:val="eu-ES"/>
-        </w:rPr>
-        <w:t>-erako balio duena.</w:t>
+        <w:t xml:space="preserve">Edo gutxienez Git-en bidez kontrolatu ahal izatea kode lokala eta zerbitzarikoa. </w:t>
+      </w:r>
+      <w:r>
+        <w:rPr>
+          <w:lang w:val="eu-ES"/>
+        </w:rPr>
+        <w:t>Kasu honetan webgunea dinamikoa denez, beste hosting bat aurkitu beharko da, Drupal-erako balio duena.</w:t>
       </w:r>
       <w:r>
         <w:rPr>
@@ -5539,21 +2568,7 @@
         <w:rPr>
           <w:lang w:val="eu-ES"/>
         </w:rPr>
-        <w:t xml:space="preserve"> erabiltzea erabaki dut. Honek 3 webgune sortzeko aukera ematen du garapena errazteko: </w:t>
-      </w:r>
-      <w:proofErr w:type="spellStart"/>
-      <w:r>
-        <w:rPr>
-          <w:lang w:val="eu-ES"/>
-        </w:rPr>
-        <w:t>Development</w:t>
-      </w:r>
-      <w:proofErr w:type="spellEnd"/>
-      <w:r>
-        <w:rPr>
-          <w:lang w:val="eu-ES"/>
-        </w:rPr>
-        <w:t xml:space="preserve"> </w:t>
+        <w:t xml:space="preserve"> erabiltzea erabaki dut. Honek 3 webgune sortzeko aukera ematen du garapena errazteko: Development </w:t>
       </w:r>
       <w:hyperlink r:id="rId19" w:history="1">
         <w:r>
@@ -5583,21 +2598,7 @@
         <w:rPr>
           <w:lang w:val="eu-ES"/>
         </w:rPr>
-        <w:t xml:space="preserve"> eta </w:t>
-      </w:r>
-      <w:proofErr w:type="spellStart"/>
-      <w:r>
-        <w:rPr>
-          <w:lang w:val="eu-ES"/>
-        </w:rPr>
-        <w:t>Live</w:t>
-      </w:r>
-      <w:proofErr w:type="spellEnd"/>
-      <w:r>
-        <w:rPr>
-          <w:lang w:val="eu-ES"/>
-        </w:rPr>
-        <w:t xml:space="preserve"> </w:t>
+        <w:t xml:space="preserve"> eta Live </w:t>
       </w:r>
       <w:hyperlink r:id="rId21" w:history="1">
         <w:r>
@@ -5618,77 +2619,7 @@
         <w:rPr>
           <w:lang w:val="eu-ES"/>
         </w:rPr>
-        <w:t xml:space="preserve"> </w:t>
-      </w:r>
-      <w:proofErr w:type="spellStart"/>
-      <w:r>
-        <w:rPr>
-          <w:lang w:val="eu-ES"/>
-        </w:rPr>
-        <w:t>Development</w:t>
-      </w:r>
-      <w:proofErr w:type="spellEnd"/>
-      <w:r>
-        <w:rPr>
-          <w:lang w:val="eu-ES"/>
-        </w:rPr>
-        <w:t xml:space="preserve"> webgunea garapenerako erabiltzen da. </w:t>
-      </w:r>
-      <w:proofErr w:type="spellStart"/>
-      <w:r>
-        <w:rPr>
-          <w:lang w:val="eu-ES"/>
-        </w:rPr>
-        <w:t>Live</w:t>
-      </w:r>
-      <w:proofErr w:type="spellEnd"/>
-      <w:r>
-        <w:rPr>
-          <w:lang w:val="eu-ES"/>
-        </w:rPr>
-        <w:t xml:space="preserve"> webgunea erabiltzaileek edukia gehitzeko da. Test webgunea </w:t>
-      </w:r>
-      <w:proofErr w:type="spellStart"/>
-      <w:r>
-        <w:rPr>
-          <w:lang w:val="eu-ES"/>
-        </w:rPr>
-        <w:t>Development-eko</w:t>
-      </w:r>
-      <w:proofErr w:type="spellEnd"/>
-      <w:r>
-        <w:rPr>
-          <w:lang w:val="eu-ES"/>
-        </w:rPr>
-        <w:t xml:space="preserve"> hobekuntzak probatzeko erabiltzen da, </w:t>
-      </w:r>
-      <w:proofErr w:type="spellStart"/>
-      <w:r>
-        <w:rPr>
-          <w:lang w:val="eu-ES"/>
-        </w:rPr>
-        <w:t>Live</w:t>
-      </w:r>
-      <w:proofErr w:type="spellEnd"/>
-      <w:r>
-        <w:rPr>
-          <w:lang w:val="eu-ES"/>
-        </w:rPr>
-        <w:t xml:space="preserve"> webguneko edukiarekin. Webguneak Test-en funtzionatzen badu, </w:t>
-      </w:r>
-      <w:proofErr w:type="spellStart"/>
-      <w:r>
-        <w:rPr>
-          <w:lang w:val="eu-ES"/>
-        </w:rPr>
-        <w:t>Live</w:t>
-      </w:r>
-      <w:proofErr w:type="spellEnd"/>
-      <w:r>
-        <w:rPr>
-          <w:lang w:val="eu-ES"/>
-        </w:rPr>
-        <w:t>-n ere funtzionatuko du.</w:t>
+        <w:t xml:space="preserve"> Development webgunea garapenerako erabiltzen da. Live webgunea erabiltzaileek edukia gehitzeko da. Test webgunea Development-eko hobekuntzak probatzeko erabiltzen da, Live webguneko edukiarekin. Webguneak Test-en funtzionatzen badu, Live-n ere funtzionatuko du.</w:t>
       </w:r>
     </w:p>
     <w:p>
@@ -5704,22 +2635,7 @@
         <w:rPr>
           <w:lang w:val="eu-ES"/>
         </w:rPr>
-        <w:lastRenderedPageBreak/>
-        <w:t xml:space="preserve">Estrategia honekin ziurtatzen da nik eta tutoreak uneoro atal bakoitzaren azkenengo bertsioa kontsultatu dezakegula. Honek tutorearekin errebisioak egitea errazten du. Gainera, </w:t>
-      </w:r>
-      <w:proofErr w:type="spellStart"/>
-      <w:r>
-        <w:rPr>
-          <w:lang w:val="eu-ES"/>
-        </w:rPr>
-        <w:t>git</w:t>
-      </w:r>
-      <w:proofErr w:type="spellEnd"/>
-      <w:r>
-        <w:rPr>
-          <w:lang w:val="eu-ES"/>
-        </w:rPr>
-        <w:t xml:space="preserve"> bertsio kontrolari esker egindako aldaketa guztiak ikus daitezke. Horrez gain, webguneak automatikoki eraikitzeak lana errazten du, ez baitaukat zerbitzari batera igotzen ibili beharrik aldaketak dauden bakoi</w:t>
+        <w:t>Estrategia honekin ziurtatzen da nik eta tutoreak uneoro atal bakoitzaren azkenengo bertsioa kontsultatu dezakegula. Honek tutorearekin errebisioak egitea errazten du. Gainera, git bertsio kontrolari esker egindako aldaketa guztiak ikus daitezke. Horrez gain, webguneak automatikoki eraikitzeak lana errazten du, ez baitaukat zerbitzari batera igotzen ibili beharrik aldaketak dauden bakoi</w:t>
       </w:r>
       <w:r>
         <w:rPr>
@@ -5873,325 +2789,6 @@
         </w:rPr>
         <w:t>Ikasitako lezioak</w:t>
       </w:r>
-    </w:p>
-    <w:p>
-      <w:pPr>
-        <w:pStyle w:val="InfoBlue"/>
-        <w:rPr>
-          <w:lang w:val="eu-ES"/>
-        </w:rPr>
-      </w:pPr>
-      <w:r>
-        <w:rPr>
-          <w:lang w:val="eu-ES"/>
-        </w:rPr>
-        <w:t>[</w:t>
-      </w:r>
-      <w:proofErr w:type="spellStart"/>
-      <w:r>
-        <w:rPr>
-          <w:lang w:val="eu-ES"/>
-        </w:rPr>
-        <w:t>List</w:t>
-      </w:r>
-      <w:proofErr w:type="spellEnd"/>
-      <w:r>
-        <w:rPr>
-          <w:lang w:val="eu-ES"/>
-        </w:rPr>
-        <w:t xml:space="preserve"> </w:t>
-      </w:r>
-      <w:proofErr w:type="spellStart"/>
-      <w:r>
-        <w:rPr>
-          <w:lang w:val="eu-ES"/>
-        </w:rPr>
-        <w:t>lessons</w:t>
-      </w:r>
-      <w:proofErr w:type="spellEnd"/>
-      <w:r>
-        <w:rPr>
-          <w:lang w:val="eu-ES"/>
-        </w:rPr>
-        <w:t xml:space="preserve"> </w:t>
-      </w:r>
-      <w:proofErr w:type="spellStart"/>
-      <w:r>
-        <w:rPr>
-          <w:lang w:val="eu-ES"/>
-        </w:rPr>
-        <w:t>learn</w:t>
-      </w:r>
-      <w:r>
-        <w:rPr>
-          <w:lang w:val="eu-ES"/>
-        </w:rPr>
-        <w:t>ed</w:t>
-      </w:r>
-      <w:proofErr w:type="spellEnd"/>
-      <w:r>
-        <w:rPr>
-          <w:lang w:val="eu-ES"/>
-        </w:rPr>
-        <w:t xml:space="preserve"> </w:t>
-      </w:r>
-      <w:proofErr w:type="spellStart"/>
-      <w:r>
-        <w:rPr>
-          <w:lang w:val="eu-ES"/>
-        </w:rPr>
-        <w:t>from</w:t>
-      </w:r>
-      <w:proofErr w:type="spellEnd"/>
-      <w:r>
-        <w:rPr>
-          <w:lang w:val="eu-ES"/>
-        </w:rPr>
-        <w:t xml:space="preserve"> </w:t>
-      </w:r>
-      <w:proofErr w:type="spellStart"/>
-      <w:r>
-        <w:rPr>
-          <w:lang w:val="eu-ES"/>
-        </w:rPr>
-        <w:t>the</w:t>
-      </w:r>
-      <w:proofErr w:type="spellEnd"/>
-      <w:r>
-        <w:rPr>
-          <w:lang w:val="eu-ES"/>
-        </w:rPr>
-        <w:t xml:space="preserve"> </w:t>
-      </w:r>
-      <w:proofErr w:type="spellStart"/>
-      <w:r>
-        <w:rPr>
-          <w:lang w:val="eu-ES"/>
-        </w:rPr>
-        <w:t>retrospective</w:t>
-      </w:r>
-      <w:proofErr w:type="spellEnd"/>
-      <w:r>
-        <w:rPr>
-          <w:lang w:val="eu-ES"/>
-        </w:rPr>
-        <w:t xml:space="preserve">, </w:t>
-      </w:r>
-      <w:proofErr w:type="spellStart"/>
-      <w:r>
-        <w:rPr>
-          <w:lang w:val="eu-ES"/>
-        </w:rPr>
-        <w:t>with</w:t>
-      </w:r>
-      <w:proofErr w:type="spellEnd"/>
-      <w:r>
-        <w:rPr>
-          <w:lang w:val="eu-ES"/>
-        </w:rPr>
-        <w:t xml:space="preserve"> </w:t>
-      </w:r>
-      <w:proofErr w:type="spellStart"/>
-      <w:r>
-        <w:rPr>
-          <w:lang w:val="eu-ES"/>
-        </w:rPr>
-        <w:t>special</w:t>
-      </w:r>
-      <w:proofErr w:type="spellEnd"/>
-      <w:r>
-        <w:rPr>
-          <w:lang w:val="eu-ES"/>
-        </w:rPr>
-        <w:t xml:space="preserve"> </w:t>
-      </w:r>
-      <w:proofErr w:type="spellStart"/>
-      <w:r>
-        <w:rPr>
-          <w:lang w:val="eu-ES"/>
-        </w:rPr>
-        <w:t>emphasis</w:t>
-      </w:r>
-      <w:proofErr w:type="spellEnd"/>
-      <w:r>
-        <w:rPr>
-          <w:lang w:val="eu-ES"/>
-        </w:rPr>
-        <w:t xml:space="preserve"> on </w:t>
-      </w:r>
-      <w:proofErr w:type="spellStart"/>
-      <w:r>
-        <w:rPr>
-          <w:lang w:val="eu-ES"/>
-        </w:rPr>
-        <w:t>actions</w:t>
-      </w:r>
-      <w:proofErr w:type="spellEnd"/>
-      <w:r>
-        <w:rPr>
-          <w:lang w:val="eu-ES"/>
-        </w:rPr>
-        <w:t xml:space="preserve"> to be taken to </w:t>
-      </w:r>
-      <w:proofErr w:type="spellStart"/>
-      <w:r>
-        <w:rPr>
-          <w:lang w:val="eu-ES"/>
-        </w:rPr>
-        <w:t>improve</w:t>
-      </w:r>
-      <w:proofErr w:type="spellEnd"/>
-      <w:r>
-        <w:rPr>
-          <w:lang w:val="eu-ES"/>
-        </w:rPr>
-        <w:t xml:space="preserve">, </w:t>
-      </w:r>
-      <w:proofErr w:type="spellStart"/>
-      <w:r>
-        <w:rPr>
-          <w:lang w:val="eu-ES"/>
-        </w:rPr>
-        <w:t>f</w:t>
-      </w:r>
-      <w:r>
-        <w:rPr>
-          <w:lang w:val="eu-ES"/>
-        </w:rPr>
-        <w:t>or</w:t>
-      </w:r>
-      <w:proofErr w:type="spellEnd"/>
-      <w:r>
-        <w:rPr>
-          <w:lang w:val="eu-ES"/>
-        </w:rPr>
-        <w:t xml:space="preserve"> </w:t>
-      </w:r>
-      <w:proofErr w:type="spellStart"/>
-      <w:r>
-        <w:rPr>
-          <w:lang w:val="eu-ES"/>
-        </w:rPr>
-        <w:t>example</w:t>
-      </w:r>
-      <w:proofErr w:type="spellEnd"/>
-      <w:r>
-        <w:rPr>
-          <w:lang w:val="eu-ES"/>
-        </w:rPr>
-        <w:t xml:space="preserve">: </w:t>
-      </w:r>
-      <w:proofErr w:type="spellStart"/>
-      <w:r>
-        <w:rPr>
-          <w:lang w:val="eu-ES"/>
-        </w:rPr>
-        <w:t>the</w:t>
-      </w:r>
-      <w:proofErr w:type="spellEnd"/>
-      <w:r>
-        <w:rPr>
-          <w:lang w:val="eu-ES"/>
-        </w:rPr>
-        <w:t xml:space="preserve"> </w:t>
-      </w:r>
-      <w:proofErr w:type="spellStart"/>
-      <w:r>
-        <w:rPr>
-          <w:lang w:val="eu-ES"/>
-        </w:rPr>
-        <w:t>development</w:t>
-      </w:r>
-      <w:proofErr w:type="spellEnd"/>
-      <w:r>
-        <w:rPr>
-          <w:lang w:val="eu-ES"/>
-        </w:rPr>
-        <w:t xml:space="preserve"> </w:t>
-      </w:r>
-      <w:proofErr w:type="spellStart"/>
-      <w:r>
-        <w:rPr>
-          <w:lang w:val="eu-ES"/>
-        </w:rPr>
-        <w:t>environment</w:t>
-      </w:r>
-      <w:proofErr w:type="spellEnd"/>
-      <w:r>
-        <w:rPr>
-          <w:lang w:val="eu-ES"/>
-        </w:rPr>
-        <w:t xml:space="preserve">, </w:t>
-      </w:r>
-      <w:proofErr w:type="spellStart"/>
-      <w:r>
-        <w:rPr>
-          <w:lang w:val="eu-ES"/>
-        </w:rPr>
-        <w:t>the</w:t>
-      </w:r>
-      <w:proofErr w:type="spellEnd"/>
-      <w:r>
-        <w:rPr>
-          <w:lang w:val="eu-ES"/>
-        </w:rPr>
-        <w:t xml:space="preserve"> </w:t>
-      </w:r>
-      <w:proofErr w:type="spellStart"/>
-      <w:r>
-        <w:rPr>
-          <w:lang w:val="eu-ES"/>
-        </w:rPr>
-        <w:t>process</w:t>
-      </w:r>
-      <w:proofErr w:type="spellEnd"/>
-      <w:r>
-        <w:rPr>
-          <w:lang w:val="eu-ES"/>
-        </w:rPr>
-        <w:t xml:space="preserve">, or </w:t>
-      </w:r>
-      <w:proofErr w:type="spellStart"/>
-      <w:r>
-        <w:rPr>
-          <w:lang w:val="eu-ES"/>
-        </w:rPr>
-        <w:t>team</w:t>
-      </w:r>
-      <w:proofErr w:type="spellEnd"/>
-      <w:r>
-        <w:rPr>
-          <w:lang w:val="eu-ES"/>
-        </w:rPr>
-        <w:t xml:space="preserve"> </w:t>
-      </w:r>
-      <w:proofErr w:type="spellStart"/>
-      <w:r>
-        <w:rPr>
-          <w:lang w:val="eu-ES"/>
-        </w:rPr>
-        <w:t>collaboration</w:t>
-      </w:r>
-      <w:proofErr w:type="spellEnd"/>
-      <w:r>
-        <w:rPr>
-          <w:lang w:val="eu-ES"/>
-        </w:rPr>
-        <w:t>.</w:t>
-      </w:r>
-      <w:r>
-        <w:rPr>
-          <w:lang w:val="eu-ES"/>
-        </w:rPr>
-        <w:t>]</w:t>
-      </w:r>
-    </w:p>
-    <w:p>
-      <w:pPr>
-        <w:rPr>
-          <w:lang w:val="eu-ES"/>
-        </w:rPr>
-      </w:pPr>
     </w:p>
     <w:sectPr>
       <w:headerReference w:type="default" r:id="rId25"/>
@@ -6237,23 +2834,22 @@
         <w:szCs w:val="22"/>
       </w:rPr>
     </w:pPr>
-    <w:proofErr w:type="spellStart"/>
     <w:r>
       <w:rPr>
         <w:rFonts w:ascii="Calibri" w:hAnsi="Calibri" w:cs="Calibri"/>
         <w:sz w:val="22"/>
         <w:szCs w:val="22"/>
       </w:rPr>
-      <w:t>Proiektu</w:t>
+      <w:t>Proiektu Plana</w:t>
     </w:r>
-    <w:proofErr w:type="spellEnd"/>
     <w:r>
       <w:rPr>
         <w:rFonts w:ascii="Calibri" w:hAnsi="Calibri" w:cs="Calibri"/>
         <w:sz w:val="22"/>
         <w:szCs w:val="22"/>
       </w:rPr>
-      <w:t xml:space="preserve"> Plana</w:t>
+      <w:tab/>
+      <w:t>2021/0</w:t>
     </w:r>
     <w:r>
       <w:rPr>
@@ -6261,16 +2857,7 @@
         <w:sz w:val="22"/>
         <w:szCs w:val="22"/>
       </w:rPr>
-      <w:tab/>
-      <w:t>2021/01/2</w:t>
-    </w:r>
-    <w:r>
-      <w:rPr>
-        <w:rFonts w:ascii="Calibri" w:hAnsi="Calibri" w:cs="Calibri"/>
-        <w:sz w:val="22"/>
-        <w:szCs w:val="22"/>
-      </w:rPr>
-      <w:t>2</w:t>
+      <w:t>5/23</w:t>
     </w:r>
     <w:r>
       <w:rPr>
@@ -6612,31 +3199,13 @@
               </wp:anchor>
             </w:drawing>
           </w:r>
-          <w:proofErr w:type="spellStart"/>
           <w:r>
             <w:rPr>
               <w:rFonts w:ascii="Calibri" w:hAnsi="Calibri"/>
               <w:lang w:val="es-ES"/>
             </w:rPr>
-            <w:t>Proiektua</w:t>
+            <w:t>Proiektua: ProMeta</w:t>
           </w:r>
-          <w:proofErr w:type="spellEnd"/>
-          <w:r>
-            <w:rPr>
-              <w:rFonts w:ascii="Calibri" w:hAnsi="Calibri"/>
-              <w:lang w:val="es-ES"/>
-            </w:rPr>
-            <w:t xml:space="preserve">: </w:t>
-          </w:r>
-          <w:proofErr w:type="spellStart"/>
-          <w:r>
-            <w:rPr>
-              <w:rFonts w:ascii="Calibri" w:hAnsi="Calibri"/>
-              <w:lang w:val="es-ES"/>
-            </w:rPr>
-            <w:t>ProMeta</w:t>
-          </w:r>
-          <w:proofErr w:type="spellEnd"/>
         </w:p>
         <w:p>
           <w:pPr>
@@ -6647,31 +3216,13 @@
               <w:lang w:val="es-ES"/>
             </w:rPr>
           </w:pPr>
-          <w:proofErr w:type="spellStart"/>
           <w:r>
             <w:rPr>
               <w:rFonts w:ascii="Calibri" w:hAnsi="Calibri"/>
               <w:lang w:val="es-ES"/>
             </w:rPr>
-            <w:t>Egilea</w:t>
+            <w:t>Egilea: Julen Etxaniz Aragoneses</w:t>
           </w:r>
-          <w:proofErr w:type="spellEnd"/>
-          <w:r>
-            <w:rPr>
-              <w:rFonts w:ascii="Calibri" w:hAnsi="Calibri"/>
-              <w:lang w:val="es-ES"/>
-            </w:rPr>
-            <w:t xml:space="preserve">: Julen Etxaniz </w:t>
-          </w:r>
-          <w:proofErr w:type="gramStart"/>
-          <w:r>
-            <w:rPr>
-              <w:rFonts w:ascii="Calibri" w:hAnsi="Calibri"/>
-              <w:lang w:val="es-ES"/>
-            </w:rPr>
-            <w:t>Aragoneses</w:t>
-          </w:r>
-          <w:proofErr w:type="gramEnd"/>
         </w:p>
         <w:p>
           <w:pPr>
@@ -6682,47 +3233,13 @@
               <w:lang w:val="es-ES"/>
             </w:rPr>
           </w:pPr>
-          <w:proofErr w:type="spellStart"/>
           <w:r>
             <w:rPr>
               <w:rFonts w:ascii="Calibri" w:hAnsi="Calibri"/>
               <w:lang w:val="es-ES"/>
             </w:rPr>
-            <w:t>Tutorea</w:t>
+            <w:t>Tutorea: Juan Manuel Pikatza Atxa</w:t>
           </w:r>
-          <w:proofErr w:type="spellEnd"/>
-          <w:r>
-            <w:rPr>
-              <w:rFonts w:ascii="Calibri" w:hAnsi="Calibri"/>
-              <w:lang w:val="es-ES"/>
-            </w:rPr>
-            <w:t xml:space="preserve">: Juan Manuel </w:t>
-          </w:r>
-          <w:proofErr w:type="spellStart"/>
-          <w:r>
-            <w:rPr>
-              <w:rFonts w:ascii="Calibri" w:hAnsi="Calibri"/>
-              <w:lang w:val="es-ES"/>
-            </w:rPr>
-            <w:t>Pikatza</w:t>
-          </w:r>
-          <w:proofErr w:type="spellEnd"/>
-          <w:r>
-            <w:rPr>
-              <w:rFonts w:ascii="Calibri" w:hAnsi="Calibri"/>
-              <w:lang w:val="es-ES"/>
-            </w:rPr>
-            <w:t xml:space="preserve"> </w:t>
-          </w:r>
-          <w:proofErr w:type="spellStart"/>
-          <w:r>
-            <w:rPr>
-              <w:rFonts w:ascii="Calibri" w:hAnsi="Calibri"/>
-              <w:lang w:val="es-ES"/>
-            </w:rPr>
-            <w:t>Atxa</w:t>
-          </w:r>
-          <w:proofErr w:type="spellEnd"/>
         </w:p>
       </w:tc>
     </w:tr>
@@ -8159,6 +4676,7 @@
     <w:lsdException w:name="Table Web 2" w:semiHidden="1" w:unhideWhenUsed="1"/>
     <w:lsdException w:name="Table Web 3" w:semiHidden="1" w:unhideWhenUsed="1"/>
     <w:lsdException w:name="Balloon Text" w:semiHidden="1" w:unhideWhenUsed="1"/>
+    <w:lsdException w:name="Table Grid" w:uiPriority="39"/>
     <w:lsdException w:name="Table Theme" w:semiHidden="1" w:unhideWhenUsed="1"/>
     <w:lsdException w:name="Placeholder Text" w:semiHidden="1" w:uiPriority="99"/>
     <w:lsdException w:name="No Spacing" w:uiPriority="1" w:qFormat="1"/>
@@ -8555,7 +5073,6 @@
   <w:style w:type="character" w:default="1" w:styleId="Fuentedeprrafopredeter">
     <w:name w:val="Default Paragraph Font"/>
     <w:uiPriority w:val="1"/>
-    <w:semiHidden/>
     <w:unhideWhenUsed/>
   </w:style>
   <w:style w:type="table" w:default="1" w:styleId="Tablanormal">
@@ -9104,6 +5621,22 @@
     <w:rPr>
       <w:lang w:val="en-US" w:eastAsia="en-US"/>
     </w:rPr>
+  </w:style>
+  <w:style w:type="table" w:styleId="Tablaconcuadrcula">
+    <w:name w:val="Table Grid"/>
+    <w:basedOn w:val="Tablanormal"/>
+    <w:uiPriority w:val="39"/>
+    <w:rsid w:val="00E44DBE"/>
+    <w:tblPr>
+      <w:tblBorders>
+        <w:top w:val="single" w:sz="4" w:space="0" w:color="auto"/>
+        <w:left w:val="single" w:sz="4" w:space="0" w:color="auto"/>
+        <w:bottom w:val="single" w:sz="4" w:space="0" w:color="auto"/>
+        <w:right w:val="single" w:sz="4" w:space="0" w:color="auto"/>
+        <w:insideH w:val="single" w:sz="4" w:space="0" w:color="auto"/>
+        <w:insideV w:val="single" w:sz="4" w:space="0" w:color="auto"/>
+      </w:tblBorders>
+    </w:tblPr>
   </w:style>
 </w:styles>
 </file>

--- a/Barne Informazioa/Barne Kudeaketa/Proiektu Plana.docx
+++ b/Barne Informazioa/Barne Kudeaketa/Proiektu Plana.docx
@@ -54,7 +54,21 @@
         <w:rPr>
           <w:lang w:val="eu-ES"/>
         </w:rPr>
-        <w:t>Proiektuaren lan metodologia iteratiboa izango da, OpenUp metodologia erabiliz. Proiektuaren barne kudeaketarekin zerikusia duten aspektuak azalduko dira. Es</w:t>
+        <w:t xml:space="preserve">Proiektuaren lan metodologia iteratiboa izango da, </w:t>
+      </w:r>
+      <w:proofErr w:type="spellStart"/>
+      <w:r>
+        <w:rPr>
+          <w:lang w:val="eu-ES"/>
+        </w:rPr>
+        <w:t>OpenUp</w:t>
+      </w:r>
+      <w:proofErr w:type="spellEnd"/>
+      <w:r>
+        <w:rPr>
+          <w:lang w:val="eu-ES"/>
+        </w:rPr>
+        <w:t xml:space="preserve"> metodologia erabiliz. Proiektuaren barne kudeaketarekin zerikusia duten aspektuak azalduko dira. Es</w:t>
       </w:r>
       <w:r>
         <w:rPr>
@@ -93,6 +107,7 @@
       </w:pPr>
       <w:bookmarkStart w:id="3" w:name="_Toc524312847"/>
       <w:bookmarkStart w:id="4" w:name="_Toc20734070"/>
+      <w:bookmarkStart w:id="5" w:name="_Hlk72751748"/>
       <w:r>
         <w:rPr>
           <w:lang w:val="eu-ES"/>
@@ -109,7 +124,21 @@
         <w:rPr>
           <w:lang w:val="eu-ES"/>
         </w:rPr>
-        <w:t>harko ditut OpenUp metodologian beharrezkoak d</w:t>
+        <w:t xml:space="preserve">harko ditut </w:t>
+      </w:r>
+      <w:proofErr w:type="spellStart"/>
+      <w:r>
+        <w:rPr>
+          <w:lang w:val="eu-ES"/>
+        </w:rPr>
+        <w:t>OpenUp</w:t>
+      </w:r>
+      <w:proofErr w:type="spellEnd"/>
+      <w:r>
+        <w:rPr>
+          <w:lang w:val="eu-ES"/>
+        </w:rPr>
+        <w:t xml:space="preserve"> metodologian beharrezkoak d</w:t>
       </w:r>
       <w:r>
         <w:rPr>
@@ -121,8 +150,73 @@
         <w:rPr>
           <w:lang w:val="eu-ES"/>
         </w:rPr>
-        <w:t>ren rol guztiak: Project Manager, Analyst, Architect, Tester, Developer… Proiektuaren tutorea Juan Manuel Pikatza izango da.</w:t>
-      </w:r>
+        <w:t xml:space="preserve">ren rol guztiak: Project Manager, </w:t>
+      </w:r>
+      <w:proofErr w:type="spellStart"/>
+      <w:r>
+        <w:rPr>
+          <w:lang w:val="eu-ES"/>
+        </w:rPr>
+        <w:t>Analyst</w:t>
+      </w:r>
+      <w:proofErr w:type="spellEnd"/>
+      <w:r>
+        <w:rPr>
+          <w:lang w:val="eu-ES"/>
+        </w:rPr>
+        <w:t xml:space="preserve">, </w:t>
+      </w:r>
+      <w:proofErr w:type="spellStart"/>
+      <w:r>
+        <w:rPr>
+          <w:lang w:val="eu-ES"/>
+        </w:rPr>
+        <w:t>Architect</w:t>
+      </w:r>
+      <w:proofErr w:type="spellEnd"/>
+      <w:r>
+        <w:rPr>
+          <w:lang w:val="eu-ES"/>
+        </w:rPr>
+        <w:t xml:space="preserve">, </w:t>
+      </w:r>
+      <w:proofErr w:type="spellStart"/>
+      <w:r>
+        <w:rPr>
+          <w:lang w:val="eu-ES"/>
+        </w:rPr>
+        <w:t>Tester</w:t>
+      </w:r>
+      <w:proofErr w:type="spellEnd"/>
+      <w:r>
+        <w:rPr>
+          <w:lang w:val="eu-ES"/>
+        </w:rPr>
+        <w:t xml:space="preserve">, </w:t>
+      </w:r>
+      <w:proofErr w:type="spellStart"/>
+      <w:r>
+        <w:rPr>
+          <w:lang w:val="eu-ES"/>
+        </w:rPr>
+        <w:t>Developer</w:t>
+      </w:r>
+      <w:proofErr w:type="spellEnd"/>
+      <w:r>
+        <w:rPr>
+          <w:lang w:val="eu-ES"/>
+        </w:rPr>
+        <w:t>… Proiektuaren tutorea Juan Manuel Pikatza izango da.</w:t>
+      </w:r>
+    </w:p>
+    <w:bookmarkEnd w:id="5"/>
+    <w:p>
+      <w:pPr>
+        <w:jc w:val="both"/>
+        <w:rPr>
+          <w:lang w:val="eu-ES"/>
+        </w:rPr>
+      </w:pPr>
     </w:p>
     <w:p>
       <w:pPr>
@@ -131,21 +225,47 @@
           <w:lang w:val="eu-ES"/>
         </w:rPr>
       </w:pPr>
+      <w:bookmarkStart w:id="6" w:name="_Hlk72751794"/>
+      <w:r>
+        <w:rPr>
+          <w:lang w:val="eu-ES"/>
+        </w:rPr>
+        <w:t xml:space="preserve">Gehienetan etxetik egingo dut lana. Batzuetan EHUko liburutegian ere arituko naiz lanean. Bilera </w:t>
+      </w:r>
+      <w:r>
+        <w:rPr>
+          <w:lang w:val="eu-ES"/>
+        </w:rPr>
+        <w:t>gehienak</w:t>
+      </w:r>
+      <w:r>
+        <w:rPr>
+          <w:lang w:val="eu-ES"/>
+        </w:rPr>
+        <w:t xml:space="preserve"> BBC bidez online egingo ditugu eta beste batzuk </w:t>
+      </w:r>
+      <w:proofErr w:type="spellStart"/>
+      <w:r>
+        <w:rPr>
+          <w:lang w:val="eu-ES"/>
+        </w:rPr>
+        <w:t>presentzialki</w:t>
+      </w:r>
+      <w:proofErr w:type="spellEnd"/>
+      <w:r>
+        <w:rPr>
+          <w:lang w:val="eu-ES"/>
+        </w:rPr>
+        <w:t xml:space="preserve"> Informatika Fakultatean. Printzipioz, bilerak astero egingo ditugu aurretik adostutako ordu batean. Beharrezkoa bada eguna edo ordua aldatu dezakegu. Bilerez gain posta elektronikoa erabiliko dugu elkarrekin komunikatzeko</w:t>
+      </w:r>
+      <w:r>
+        <w:rPr>
+          <w:lang w:val="eu-ES"/>
+        </w:rPr>
+        <w:t>.</w:t>
+      </w:r>
     </w:p>
-    <w:p>
-      <w:pPr>
-        <w:jc w:val="both"/>
-        <w:rPr>
-          <w:lang w:val="eu-ES"/>
-        </w:rPr>
-      </w:pPr>
-      <w:r>
-        <w:rPr>
-          <w:lang w:val="eu-ES"/>
-        </w:rPr>
-        <w:t>Gehienetan etxetik egingo dut lana. Batzuetan EHUko liburutegian ere arituko naiz lanean. Bilera batzuk BBC bidez online egingo ditugu eta beste batzuk presentzialki Informatika Fakultatean. Printzipioz, bilerak astero egingo ditugu aurretik adostutako ordu batean. Beharrezkoa bada eguna edo ordua aldatu dezakegu. Bilerez gain posta elektronikoa erabiliko dugu elkarrekin komunikatzeko,</w:t>
-      </w:r>
-    </w:p>
+    <w:bookmarkEnd w:id="6"/>
     <w:p>
       <w:pPr>
         <w:pStyle w:val="Ttulo1"/>
@@ -175,7 +295,77 @@
         <w:rPr>
           <w:lang w:val="eu-ES"/>
         </w:rPr>
-        <w:t>Proiektuaren bizi-ziklorako OpenUp metodologia erabiliko da. Rational Unified Process (RUP) metodologiaren azpimultzo minimoa da. Proiektua iteraziotan banatzen du eta eta proi</w:t>
+        <w:t xml:space="preserve">Proiektuaren bizi-ziklorako </w:t>
+      </w:r>
+      <w:proofErr w:type="spellStart"/>
+      <w:r>
+        <w:rPr>
+          <w:lang w:val="eu-ES"/>
+        </w:rPr>
+        <w:t>OpenUp</w:t>
+      </w:r>
+      <w:proofErr w:type="spellEnd"/>
+      <w:r>
+        <w:rPr>
+          <w:lang w:val="eu-ES"/>
+        </w:rPr>
+        <w:t xml:space="preserve"> metodologia erabiliko da. </w:t>
+      </w:r>
+      <w:proofErr w:type="spellStart"/>
+      <w:r>
+        <w:rPr>
+          <w:lang w:val="eu-ES"/>
+        </w:rPr>
+        <w:t>Rational</w:t>
+      </w:r>
+      <w:proofErr w:type="spellEnd"/>
+      <w:r>
+        <w:rPr>
+          <w:lang w:val="eu-ES"/>
+        </w:rPr>
+        <w:t xml:space="preserve"> </w:t>
+      </w:r>
+      <w:proofErr w:type="spellStart"/>
+      <w:r>
+        <w:rPr>
+          <w:lang w:val="eu-ES"/>
+        </w:rPr>
+        <w:t>Unified</w:t>
+      </w:r>
+      <w:proofErr w:type="spellEnd"/>
+      <w:r>
+        <w:rPr>
+          <w:lang w:val="eu-ES"/>
+        </w:rPr>
+        <w:t xml:space="preserve"> </w:t>
+      </w:r>
+      <w:proofErr w:type="spellStart"/>
+      <w:r>
+        <w:rPr>
+          <w:lang w:val="eu-ES"/>
+        </w:rPr>
+        <w:t>Process</w:t>
+      </w:r>
+      <w:proofErr w:type="spellEnd"/>
+      <w:r>
+        <w:rPr>
+          <w:lang w:val="eu-ES"/>
+        </w:rPr>
+        <w:t xml:space="preserve"> (RUP) metodologiaren azpimultzo minimoa da. Proiektua iteraziotan banatzen du eta </w:t>
+      </w:r>
+      <w:proofErr w:type="spellStart"/>
+      <w:r>
+        <w:rPr>
+          <w:lang w:val="eu-ES"/>
+        </w:rPr>
+        <w:t>eta</w:t>
+      </w:r>
+      <w:proofErr w:type="spellEnd"/>
+      <w:r>
+        <w:rPr>
+          <w:lang w:val="eu-ES"/>
+        </w:rPr>
+        <w:t xml:space="preserve"> proi</w:t>
       </w:r>
       <w:r>
         <w:rPr>
@@ -294,7 +484,7 @@
                 <w:lang w:val="eu-ES"/>
               </w:rPr>
             </w:pPr>
-            <w:bookmarkStart w:id="5" w:name="_Hlk72667592"/>
+            <w:bookmarkStart w:id="7" w:name="_Hlk72667592"/>
             <w:r>
               <w:rPr>
                 <w:b/>
@@ -371,8 +561,16 @@
               <w:rPr>
                 <w:lang w:val="eu-ES"/>
               </w:rPr>
-              <w:t>Arkitektura Kuadernoa</w:t>
-            </w:r>
+              <w:t xml:space="preserve">Arkitektura </w:t>
+            </w:r>
+            <w:proofErr w:type="spellStart"/>
+            <w:r>
+              <w:rPr>
+                <w:lang w:val="eu-ES"/>
+              </w:rPr>
+              <w:t>Kuadernoa</w:t>
+            </w:r>
+            <w:proofErr w:type="spellEnd"/>
           </w:p>
         </w:tc>
       </w:tr>
@@ -527,12 +725,14 @@
                 <w:lang w:val="eu-ES"/>
               </w:rPr>
             </w:pPr>
+            <w:proofErr w:type="spellStart"/>
             <w:r>
               <w:rPr>
                 <w:lang w:val="eu-ES"/>
               </w:rPr>
               <w:t>Dinseinua</w:t>
             </w:r>
+            <w:proofErr w:type="spellEnd"/>
           </w:p>
         </w:tc>
       </w:tr>
@@ -722,6 +922,7 @@
                 <w:lang w:val="eu-ES"/>
               </w:rPr>
             </w:pPr>
+            <w:proofErr w:type="spellStart"/>
             <w:r>
               <w:rPr>
                 <w:lang w:val="eu-ES"/>
@@ -734,6 +935,7 @@
               </w:rPr>
               <w:t>tegia</w:t>
             </w:r>
+            <w:proofErr w:type="spellEnd"/>
           </w:p>
           <w:p>
             <w:pPr>
@@ -873,7 +1075,7 @@
     </w:tbl>
     <w:bookmarkEnd w:id="3"/>
     <w:bookmarkEnd w:id="4"/>
-    <w:bookmarkEnd w:id="5"/>
+    <w:bookmarkEnd w:id="7"/>
     <w:p>
       <w:pPr>
         <w:pStyle w:val="Ttulo1"/>
@@ -1134,11 +1336,19 @@
                 <w:lang w:val="eu-ES"/>
               </w:rPr>
             </w:pPr>
-            <w:r>
-              <w:rPr>
-                <w:lang w:val="eu-ES"/>
-              </w:rPr>
-              <w:t>OpenUp Hasiera faseko artefaktuak.</w:t>
+            <w:proofErr w:type="spellStart"/>
+            <w:r>
+              <w:rPr>
+                <w:lang w:val="eu-ES"/>
+              </w:rPr>
+              <w:t>OpenUp</w:t>
+            </w:r>
+            <w:proofErr w:type="spellEnd"/>
+            <w:r>
+              <w:rPr>
+                <w:lang w:val="eu-ES"/>
+              </w:rPr>
+              <w:t xml:space="preserve"> Hasiera faseko artefaktuak.</w:t>
             </w:r>
           </w:p>
           <w:p>
@@ -1166,11 +1376,19 @@
                 <w:lang w:val="eu-ES"/>
               </w:rPr>
             </w:pPr>
-            <w:r>
-              <w:rPr>
-                <w:lang w:val="eu-ES"/>
-              </w:rPr>
-              <w:t>OpenUp txantiloiak eskuratu.</w:t>
+            <w:proofErr w:type="spellStart"/>
+            <w:r>
+              <w:rPr>
+                <w:lang w:val="eu-ES"/>
+              </w:rPr>
+              <w:t>OpenUp</w:t>
+            </w:r>
+            <w:proofErr w:type="spellEnd"/>
+            <w:r>
+              <w:rPr>
+                <w:lang w:val="eu-ES"/>
+              </w:rPr>
+              <w:t xml:space="preserve"> txantiloiak eskuratu.</w:t>
             </w:r>
           </w:p>
           <w:p>
@@ -1230,11 +1448,19 @@
                 <w:lang w:val="eu-ES"/>
               </w:rPr>
             </w:pPr>
-            <w:r>
-              <w:rPr>
-                <w:lang w:val="eu-ES"/>
-              </w:rPr>
-              <w:t>OpenUp metodologiaren informazioa bildu (metaeredua, eredua…).</w:t>
+            <w:proofErr w:type="spellStart"/>
+            <w:r>
+              <w:rPr>
+                <w:lang w:val="eu-ES"/>
+              </w:rPr>
+              <w:t>OpenUp</w:t>
+            </w:r>
+            <w:proofErr w:type="spellEnd"/>
+            <w:r>
+              <w:rPr>
+                <w:lang w:val="eu-ES"/>
+              </w:rPr>
+              <w:t xml:space="preserve"> metodologiaren informazioa bildu (metaeredua, eredua…).</w:t>
             </w:r>
           </w:p>
           <w:p>
@@ -1250,7 +1476,49 @@
               <w:rPr>
                 <w:lang w:val="eu-ES"/>
               </w:rPr>
-              <w:t>Lan egiteko tresnak eskuratu (Eclipse, EPF Composer, EHSIS, Drupal, etab.).</w:t>
+              <w:t>Lan egiteko tresnak eskuratu (</w:t>
+            </w:r>
+            <w:proofErr w:type="spellStart"/>
+            <w:r>
+              <w:rPr>
+                <w:lang w:val="eu-ES"/>
+              </w:rPr>
+              <w:t>Eclipse</w:t>
+            </w:r>
+            <w:proofErr w:type="spellEnd"/>
+            <w:r>
+              <w:rPr>
+                <w:lang w:val="eu-ES"/>
+              </w:rPr>
+              <w:t xml:space="preserve">, EPF </w:t>
+            </w:r>
+            <w:proofErr w:type="spellStart"/>
+            <w:r>
+              <w:rPr>
+                <w:lang w:val="eu-ES"/>
+              </w:rPr>
+              <w:t>Composer</w:t>
+            </w:r>
+            <w:proofErr w:type="spellEnd"/>
+            <w:r>
+              <w:rPr>
+                <w:lang w:val="eu-ES"/>
+              </w:rPr>
+              <w:t xml:space="preserve">, EHSIS, </w:t>
+            </w:r>
+            <w:proofErr w:type="spellStart"/>
+            <w:r>
+              <w:rPr>
+                <w:lang w:val="eu-ES"/>
+              </w:rPr>
+              <w:t>Drupal</w:t>
+            </w:r>
+            <w:proofErr w:type="spellEnd"/>
+            <w:r>
+              <w:rPr>
+                <w:lang w:val="eu-ES"/>
+              </w:rPr>
+              <w:t>, etab.).</w:t>
             </w:r>
           </w:p>
           <w:p>
@@ -1262,12 +1530,34 @@
                 <w:lang w:val="eu-ES"/>
               </w:rPr>
             </w:pPr>
-            <w:bookmarkStart w:id="6" w:name="_Hlk65765885"/>
-            <w:r>
-              <w:rPr>
-                <w:lang w:val="eu-ES"/>
-              </w:rPr>
-              <w:t>ProMeta proiektuak sortuko duen produktuak jarraituko duen garapen prozesuaren OpenUp eredua definitu.</w:t>
+            <w:bookmarkStart w:id="8" w:name="_Hlk65765885"/>
+            <w:proofErr w:type="spellStart"/>
+            <w:r>
+              <w:rPr>
+                <w:lang w:val="eu-ES"/>
+              </w:rPr>
+              <w:t>ProMeta</w:t>
+            </w:r>
+            <w:proofErr w:type="spellEnd"/>
+            <w:r>
+              <w:rPr>
+                <w:lang w:val="eu-ES"/>
+              </w:rPr>
+              <w:t xml:space="preserve"> proiektuak sortuko duen produktuak jarraituko duen garapen prozesuaren </w:t>
+            </w:r>
+            <w:proofErr w:type="spellStart"/>
+            <w:r>
+              <w:rPr>
+                <w:lang w:val="eu-ES"/>
+              </w:rPr>
+              <w:t>OpenUp</w:t>
+            </w:r>
+            <w:proofErr w:type="spellEnd"/>
+            <w:r>
+              <w:rPr>
+                <w:lang w:val="eu-ES"/>
+              </w:rPr>
+              <w:t xml:space="preserve"> eredua definitu.</w:t>
             </w:r>
           </w:p>
           <w:p>
@@ -1285,7 +1575,7 @@
               </w:rPr>
               <w:t>Metaereduan oinarritutako eredu editore grafiko eta testu editorearen prototipoa.</w:t>
             </w:r>
-            <w:bookmarkEnd w:id="6"/>
+            <w:bookmarkEnd w:id="8"/>
           </w:p>
         </w:tc>
         <w:tc>
@@ -1393,7 +1683,7 @@
                 <w:lang w:val="eu-ES"/>
               </w:rPr>
             </w:pPr>
-            <w:bookmarkStart w:id="7" w:name="_Hlk65765941"/>
+            <w:bookmarkStart w:id="9" w:name="_Hlk65765941"/>
             <w:r>
               <w:rPr>
                 <w:lang w:val="eu-ES"/>
@@ -1410,11 +1700,19 @@
                 <w:lang w:val="eu-ES"/>
               </w:rPr>
             </w:pPr>
-            <w:r>
-              <w:rPr>
-                <w:lang w:val="eu-ES"/>
-              </w:rPr>
-              <w:t>OpenUp Hasiera faseko artefaktuak.</w:t>
+            <w:proofErr w:type="spellStart"/>
+            <w:r>
+              <w:rPr>
+                <w:lang w:val="eu-ES"/>
+              </w:rPr>
+              <w:t>OpenUp</w:t>
+            </w:r>
+            <w:proofErr w:type="spellEnd"/>
+            <w:r>
+              <w:rPr>
+                <w:lang w:val="eu-ES"/>
+              </w:rPr>
+              <w:t xml:space="preserve"> Hasiera faseko artefaktuak.</w:t>
             </w:r>
           </w:p>
           <w:p>
@@ -1426,11 +1724,33 @@
                 <w:lang w:val="eu-ES"/>
               </w:rPr>
             </w:pPr>
-            <w:r>
-              <w:rPr>
-                <w:lang w:val="eu-ES"/>
-              </w:rPr>
-              <w:t>ProMeta proiektuak sortuko duen produktuak jarraituko duen garapen prozesuaren OpenUp eredua definitu.</w:t>
+            <w:proofErr w:type="spellStart"/>
+            <w:r>
+              <w:rPr>
+                <w:lang w:val="eu-ES"/>
+              </w:rPr>
+              <w:t>ProMeta</w:t>
+            </w:r>
+            <w:proofErr w:type="spellEnd"/>
+            <w:r>
+              <w:rPr>
+                <w:lang w:val="eu-ES"/>
+              </w:rPr>
+              <w:t xml:space="preserve"> proiektuak sortuko duen produktuak jarraituko duen garapen prozesuaren </w:t>
+            </w:r>
+            <w:proofErr w:type="spellStart"/>
+            <w:r>
+              <w:rPr>
+                <w:lang w:val="eu-ES"/>
+              </w:rPr>
+              <w:t>OpenUp</w:t>
+            </w:r>
+            <w:proofErr w:type="spellEnd"/>
+            <w:r>
+              <w:rPr>
+                <w:lang w:val="eu-ES"/>
+              </w:rPr>
+              <w:t xml:space="preserve"> eredua definitu.</w:t>
             </w:r>
           </w:p>
           <w:p>
@@ -1474,13 +1794,21 @@
                 <w:lang w:val="eu-ES"/>
               </w:rPr>
             </w:pPr>
-            <w:r>
-              <w:rPr>
-                <w:lang w:val="eu-ES"/>
-              </w:rPr>
-              <w:t>Drupal webguneak erabiliko duen datu-basea sortu eredutik.</w:t>
-            </w:r>
-            <w:bookmarkEnd w:id="7"/>
+            <w:proofErr w:type="spellStart"/>
+            <w:r>
+              <w:rPr>
+                <w:lang w:val="eu-ES"/>
+              </w:rPr>
+              <w:t>Drupal</w:t>
+            </w:r>
+            <w:proofErr w:type="spellEnd"/>
+            <w:r>
+              <w:rPr>
+                <w:lang w:val="eu-ES"/>
+              </w:rPr>
+              <w:t xml:space="preserve"> webguneak erabiliko duen datu-basea sortu eredutik.</w:t>
+            </w:r>
+            <w:bookmarkEnd w:id="9"/>
           </w:p>
         </w:tc>
         <w:tc>
@@ -1604,11 +1932,19 @@
                 <w:lang w:val="eu-ES"/>
               </w:rPr>
             </w:pPr>
-            <w:r>
-              <w:rPr>
-                <w:lang w:val="eu-ES"/>
-              </w:rPr>
-              <w:t>Drupal webguneak erabiliko duen datu-basea sortu eredutik.</w:t>
+            <w:proofErr w:type="spellStart"/>
+            <w:r>
+              <w:rPr>
+                <w:lang w:val="eu-ES"/>
+              </w:rPr>
+              <w:t>Drupal</w:t>
+            </w:r>
+            <w:proofErr w:type="spellEnd"/>
+            <w:r>
+              <w:rPr>
+                <w:lang w:val="eu-ES"/>
+              </w:rPr>
+              <w:t xml:space="preserve"> webguneak erabiliko duen datu-basea sortu eredutik.</w:t>
             </w:r>
           </w:p>
           <w:p>
@@ -1620,11 +1956,19 @@
                 <w:lang w:val="eu-ES"/>
               </w:rPr>
             </w:pPr>
-            <w:r>
-              <w:rPr>
-                <w:lang w:val="eu-ES"/>
-              </w:rPr>
-              <w:t>OpenUp Elaborazio faseko artefaktuak.</w:t>
+            <w:proofErr w:type="spellStart"/>
+            <w:r>
+              <w:rPr>
+                <w:lang w:val="eu-ES"/>
+              </w:rPr>
+              <w:t>OpenUp</w:t>
+            </w:r>
+            <w:proofErr w:type="spellEnd"/>
+            <w:r>
+              <w:rPr>
+                <w:lang w:val="eu-ES"/>
+              </w:rPr>
+              <w:t xml:space="preserve"> Elaborazio faseko artefaktuak.</w:t>
             </w:r>
           </w:p>
           <w:p>
@@ -1640,7 +1984,21 @@
                 <w:lang w:val="eu-ES"/>
               </w:rPr>
               <w:lastRenderedPageBreak/>
-              <w:t>Web interfazea eraiki (Drupal).</w:t>
+              <w:t>Web interfazea eraiki (</w:t>
+            </w:r>
+            <w:proofErr w:type="spellStart"/>
+            <w:r>
+              <w:rPr>
+                <w:lang w:val="eu-ES"/>
+              </w:rPr>
+              <w:t>Drupal</w:t>
+            </w:r>
+            <w:proofErr w:type="spellEnd"/>
+            <w:r>
+              <w:rPr>
+                <w:lang w:val="eu-ES"/>
+              </w:rPr>
+              <w:t>).</w:t>
             </w:r>
           </w:p>
           <w:p>
@@ -1655,7 +2013,21 @@
               <w:rPr>
                 <w:lang w:val="eu-ES"/>
               </w:rPr>
-              <w:t>Web kodea garatu (Drupal).</w:t>
+              <w:t>Web kodea garatu (</w:t>
+            </w:r>
+            <w:proofErr w:type="spellStart"/>
+            <w:r>
+              <w:rPr>
+                <w:lang w:val="eu-ES"/>
+              </w:rPr>
+              <w:t>Drupal</w:t>
+            </w:r>
+            <w:proofErr w:type="spellEnd"/>
+            <w:r>
+              <w:rPr>
+                <w:lang w:val="eu-ES"/>
+              </w:rPr>
+              <w:t>).</w:t>
             </w:r>
           </w:p>
           <w:p>
@@ -1804,11 +2176,19 @@
                 <w:lang w:val="eu-ES"/>
               </w:rPr>
             </w:pPr>
-            <w:r>
-              <w:rPr>
-                <w:lang w:val="eu-ES"/>
-              </w:rPr>
-              <w:t>OpenUp Elaborazio faseko artefaktuak.</w:t>
+            <w:proofErr w:type="spellStart"/>
+            <w:r>
+              <w:rPr>
+                <w:lang w:val="eu-ES"/>
+              </w:rPr>
+              <w:t>OpenUp</w:t>
+            </w:r>
+            <w:proofErr w:type="spellEnd"/>
+            <w:r>
+              <w:rPr>
+                <w:lang w:val="eu-ES"/>
+              </w:rPr>
+              <w:t xml:space="preserve"> Elaborazio faseko artefaktuak.</w:t>
             </w:r>
           </w:p>
           <w:p>
@@ -1823,7 +2203,21 @@
               <w:rPr>
                 <w:lang w:val="eu-ES"/>
               </w:rPr>
-              <w:t>Web interfazea eraiki (Drupal).</w:t>
+              <w:t>Web interfazea eraiki (</w:t>
+            </w:r>
+            <w:proofErr w:type="spellStart"/>
+            <w:r>
+              <w:rPr>
+                <w:lang w:val="eu-ES"/>
+              </w:rPr>
+              <w:t>Drupal</w:t>
+            </w:r>
+            <w:proofErr w:type="spellEnd"/>
+            <w:r>
+              <w:rPr>
+                <w:lang w:val="eu-ES"/>
+              </w:rPr>
+              <w:t>).</w:t>
             </w:r>
           </w:p>
           <w:p>
@@ -1838,7 +2232,21 @@
               <w:rPr>
                 <w:lang w:val="eu-ES"/>
               </w:rPr>
-              <w:t>Web kodea garatu (Drupal).</w:t>
+              <w:t>Web kodea garatu (</w:t>
+            </w:r>
+            <w:proofErr w:type="spellStart"/>
+            <w:r>
+              <w:rPr>
+                <w:lang w:val="eu-ES"/>
+              </w:rPr>
+              <w:t>Drupal</w:t>
+            </w:r>
+            <w:proofErr w:type="spellEnd"/>
+            <w:r>
+              <w:rPr>
+                <w:lang w:val="eu-ES"/>
+              </w:rPr>
+              <w:t>).</w:t>
             </w:r>
           </w:p>
           <w:p>
@@ -1849,7 +2257,7 @@
                 <w:lang w:val="eu-ES"/>
               </w:rPr>
             </w:pPr>
-            <w:bookmarkStart w:id="8" w:name="_Hlk68865303"/>
+            <w:bookmarkStart w:id="10" w:name="_Hlk68865303"/>
             <w:r>
               <w:rPr>
                 <w:lang w:val="eu-ES"/>
@@ -1871,7 +2279,7 @@
               </w:rPr>
               <w:t>Memoria.</w:t>
             </w:r>
-            <w:bookmarkEnd w:id="8"/>
+            <w:bookmarkEnd w:id="10"/>
           </w:p>
         </w:tc>
         <w:tc>
@@ -1989,11 +2397,19 @@
                 <w:lang w:val="eu-ES"/>
               </w:rPr>
             </w:pPr>
-            <w:r>
-              <w:rPr>
-                <w:lang w:val="eu-ES"/>
-              </w:rPr>
-              <w:t>OpenUp Eraikuntza faseko artefaktuak.</w:t>
+            <w:proofErr w:type="spellStart"/>
+            <w:r>
+              <w:rPr>
+                <w:lang w:val="eu-ES"/>
+              </w:rPr>
+              <w:t>OpenUp</w:t>
+            </w:r>
+            <w:proofErr w:type="spellEnd"/>
+            <w:r>
+              <w:rPr>
+                <w:lang w:val="eu-ES"/>
+              </w:rPr>
+              <w:t xml:space="preserve"> Eraikuntza faseko artefaktuak.</w:t>
             </w:r>
           </w:p>
           <w:p>
@@ -2008,7 +2424,21 @@
               <w:rPr>
                 <w:lang w:val="eu-ES"/>
               </w:rPr>
-              <w:t>Web interfazea eraiki (Drupal).</w:t>
+              <w:t>Web interfazea eraiki (</w:t>
+            </w:r>
+            <w:proofErr w:type="spellStart"/>
+            <w:r>
+              <w:rPr>
+                <w:lang w:val="eu-ES"/>
+              </w:rPr>
+              <w:t>Drupal</w:t>
+            </w:r>
+            <w:proofErr w:type="spellEnd"/>
+            <w:r>
+              <w:rPr>
+                <w:lang w:val="eu-ES"/>
+              </w:rPr>
+              <w:t>).</w:t>
             </w:r>
           </w:p>
           <w:p>
@@ -2023,7 +2453,21 @@
               <w:rPr>
                 <w:lang w:val="eu-ES"/>
               </w:rPr>
-              <w:t>Web kodea garatu (Drupal).</w:t>
+              <w:t>Web kodea garatu (</w:t>
+            </w:r>
+            <w:proofErr w:type="spellStart"/>
+            <w:r>
+              <w:rPr>
+                <w:lang w:val="eu-ES"/>
+              </w:rPr>
+              <w:t>Drupal</w:t>
+            </w:r>
+            <w:proofErr w:type="spellEnd"/>
+            <w:r>
+              <w:rPr>
+                <w:lang w:val="eu-ES"/>
+              </w:rPr>
+              <w:t>).</w:t>
             </w:r>
           </w:p>
           <w:p>
@@ -2186,7 +2630,21 @@
         <w:rPr>
           <w:lang w:val="eu-ES"/>
         </w:rPr>
-        <w:t>Proiektuaren dokumentazioa eta inplementazioa publikoki eskuragarri egongo dira GitHub bidez eta bi webguneetan. Printzipioz, lana bukatu ondoren ere eskuragarri jarraituko dute, edozeinek kontsultatu ahal izan ditzan.</w:t>
+        <w:t xml:space="preserve">Proiektuaren dokumentazioa eta inplementazioa publikoki eskuragarri egongo dira </w:t>
+      </w:r>
+      <w:proofErr w:type="spellStart"/>
+      <w:r>
+        <w:rPr>
+          <w:lang w:val="eu-ES"/>
+        </w:rPr>
+        <w:t>GitHub</w:t>
+      </w:r>
+      <w:proofErr w:type="spellEnd"/>
+      <w:r>
+        <w:rPr>
+          <w:lang w:val="eu-ES"/>
+        </w:rPr>
+        <w:t xml:space="preserve"> bidez eta bi webguneetan. Printzipioz, lana bukatu ondoren ere eskuragarri jarraituko dute, edozeinek kontsultatu ahal izan ditzan.</w:t>
       </w:r>
     </w:p>
     <w:p>
@@ -2202,7 +2660,21 @@
         <w:rPr>
           <w:lang w:val="eu-ES"/>
         </w:rPr>
-        <w:t xml:space="preserve">Proiektuaren dokumentazioaren kodea GitHub-en egongo da eskuragarri: </w:t>
+        <w:t xml:space="preserve">Proiektuaren dokumentazioaren kodea </w:t>
+      </w:r>
+      <w:proofErr w:type="spellStart"/>
+      <w:r>
+        <w:rPr>
+          <w:lang w:val="eu-ES"/>
+        </w:rPr>
+        <w:t>GitHub-en</w:t>
+      </w:r>
+      <w:proofErr w:type="spellEnd"/>
+      <w:r>
+        <w:rPr>
+          <w:lang w:val="eu-ES"/>
+        </w:rPr>
+        <w:t xml:space="preserve"> egongo da eskuragarri: </w:t>
       </w:r>
       <w:hyperlink r:id="rId8" w:history="1">
         <w:r>
@@ -2232,13 +2704,69 @@
         <w:rPr>
           <w:lang w:val="eu-ES"/>
         </w:rPr>
-        <w:t xml:space="preserve"> GitHub Pages erabiliz.</w:t>
-      </w:r>
-      <w:r>
-        <w:rPr>
-          <w:lang w:val="eu-ES"/>
-        </w:rPr>
-        <w:t xml:space="preserve"> GitHub Pages aukera ona da kasu honetan webgunea estatikoa delako.</w:t>
+        <w:t xml:space="preserve"> </w:t>
+      </w:r>
+      <w:proofErr w:type="spellStart"/>
+      <w:r>
+        <w:rPr>
+          <w:lang w:val="eu-ES"/>
+        </w:rPr>
+        <w:t>GitHub</w:t>
+      </w:r>
+      <w:proofErr w:type="spellEnd"/>
+      <w:r>
+        <w:rPr>
+          <w:lang w:val="eu-ES"/>
+        </w:rPr>
+        <w:t xml:space="preserve"> </w:t>
+      </w:r>
+      <w:proofErr w:type="spellStart"/>
+      <w:r>
+        <w:rPr>
+          <w:lang w:val="eu-ES"/>
+        </w:rPr>
+        <w:t>Pages</w:t>
+      </w:r>
+      <w:proofErr w:type="spellEnd"/>
+      <w:r>
+        <w:rPr>
+          <w:lang w:val="eu-ES"/>
+        </w:rPr>
+        <w:t xml:space="preserve"> erabiliz.</w:t>
+      </w:r>
+      <w:r>
+        <w:rPr>
+          <w:lang w:val="eu-ES"/>
+        </w:rPr>
+        <w:t xml:space="preserve"> </w:t>
+      </w:r>
+      <w:proofErr w:type="spellStart"/>
+      <w:r>
+        <w:rPr>
+          <w:lang w:val="eu-ES"/>
+        </w:rPr>
+        <w:t>GitHub</w:t>
+      </w:r>
+      <w:proofErr w:type="spellEnd"/>
+      <w:r>
+        <w:rPr>
+          <w:lang w:val="eu-ES"/>
+        </w:rPr>
+        <w:t xml:space="preserve"> </w:t>
+      </w:r>
+      <w:proofErr w:type="spellStart"/>
+      <w:r>
+        <w:rPr>
+          <w:lang w:val="eu-ES"/>
+        </w:rPr>
+        <w:t>Pages</w:t>
+      </w:r>
+      <w:proofErr w:type="spellEnd"/>
+      <w:r>
+        <w:rPr>
+          <w:lang w:val="eu-ES"/>
+        </w:rPr>
+        <w:t xml:space="preserve"> aukera ona da kasu honetan webgunea estatikoa delako.</w:t>
       </w:r>
     </w:p>
     <w:p>
@@ -2254,7 +2782,35 @@
         <w:rPr>
           <w:lang w:val="eu-ES"/>
         </w:rPr>
-        <w:t>Aurreko bi proiekturen webguneekin ere berdina egin dut, ProWF eta BETRADOK. ProWF proiektu honen aurrekaria denez kontsultatzeko behar dut. Eta BETRADOK</w:t>
+        <w:t xml:space="preserve">Aurreko bi proiekturen webguneekin ere berdina egin dut, </w:t>
+      </w:r>
+      <w:proofErr w:type="spellStart"/>
+      <w:r>
+        <w:rPr>
+          <w:lang w:val="eu-ES"/>
+        </w:rPr>
+        <w:t>ProWF</w:t>
+      </w:r>
+      <w:proofErr w:type="spellEnd"/>
+      <w:r>
+        <w:rPr>
+          <w:lang w:val="eu-ES"/>
+        </w:rPr>
+        <w:t xml:space="preserve"> eta BETRADOK. </w:t>
+      </w:r>
+      <w:proofErr w:type="spellStart"/>
+      <w:r>
+        <w:rPr>
+          <w:lang w:val="eu-ES"/>
+        </w:rPr>
+        <w:t>ProWF</w:t>
+      </w:r>
+      <w:proofErr w:type="spellEnd"/>
+      <w:r>
+        <w:rPr>
+          <w:lang w:val="eu-ES"/>
+        </w:rPr>
+        <w:t xml:space="preserve"> proiektu honen aurrekaria denez kontsultatzeko behar dut. Eta BETRADOK</w:t>
       </w:r>
       <w:r>
         <w:rPr>
@@ -2272,7 +2828,35 @@
         <w:rPr>
           <w:lang w:val="eu-ES"/>
         </w:rPr>
-        <w:t xml:space="preserve"> ProWF  proiektuaren errepositorioa </w:t>
+        <w:t xml:space="preserve"> </w:t>
+      </w:r>
+      <w:proofErr w:type="spellStart"/>
+      <w:r>
+        <w:rPr>
+          <w:lang w:val="eu-ES"/>
+        </w:rPr>
+        <w:t>ProWF</w:t>
+      </w:r>
+      <w:proofErr w:type="spellEnd"/>
+      <w:r>
+        <w:rPr>
+          <w:lang w:val="eu-ES"/>
+        </w:rPr>
+        <w:t xml:space="preserve">  proiektuaren </w:t>
+      </w:r>
+      <w:proofErr w:type="spellStart"/>
+      <w:r>
+        <w:rPr>
+          <w:lang w:val="eu-ES"/>
+        </w:rPr>
+        <w:t>errepositorioa</w:t>
+      </w:r>
+      <w:proofErr w:type="spellEnd"/>
+      <w:r>
+        <w:rPr>
+          <w:lang w:val="eu-ES"/>
+        </w:rPr>
+        <w:t xml:space="preserve"> </w:t>
       </w:r>
       <w:hyperlink r:id="rId10" w:history="1">
         <w:r>
@@ -2322,17 +2906,33 @@
         </w:rPr>
         <w:t xml:space="preserve"> </w:t>
       </w:r>
-      <w:r>
-        <w:rPr>
-          <w:lang w:val="eu-ES"/>
-        </w:rPr>
-        <w:t xml:space="preserve">GitHub </w:t>
-      </w:r>
-      <w:r>
-        <w:rPr>
-          <w:lang w:val="eu-ES"/>
-        </w:rPr>
-        <w:t xml:space="preserve">errepositorioa </w:t>
+      <w:proofErr w:type="spellStart"/>
+      <w:r>
+        <w:rPr>
+          <w:lang w:val="eu-ES"/>
+        </w:rPr>
+        <w:t>GitHub</w:t>
+      </w:r>
+      <w:proofErr w:type="spellEnd"/>
+      <w:r>
+        <w:rPr>
+          <w:lang w:val="eu-ES"/>
+        </w:rPr>
+        <w:t xml:space="preserve"> </w:t>
+      </w:r>
+      <w:proofErr w:type="spellStart"/>
+      <w:r>
+        <w:rPr>
+          <w:lang w:val="eu-ES"/>
+        </w:rPr>
+        <w:t>errepositorioa</w:t>
+      </w:r>
+      <w:proofErr w:type="spellEnd"/>
+      <w:r>
+        <w:rPr>
+          <w:lang w:val="eu-ES"/>
+        </w:rPr>
+        <w:t xml:space="preserve"> </w:t>
       </w:r>
       <w:hyperlink r:id="rId12" w:history="1">
         <w:r>
@@ -2355,11 +2955,33 @@
         </w:rPr>
         <w:t xml:space="preserve">eta </w:t>
       </w:r>
-      <w:r>
-        <w:rPr>
-          <w:lang w:val="eu-ES"/>
-        </w:rPr>
-        <w:t xml:space="preserve">GitHub Pages </w:t>
+      <w:proofErr w:type="spellStart"/>
+      <w:r>
+        <w:rPr>
+          <w:lang w:val="eu-ES"/>
+        </w:rPr>
+        <w:t>GitHub</w:t>
+      </w:r>
+      <w:proofErr w:type="spellEnd"/>
+      <w:r>
+        <w:rPr>
+          <w:lang w:val="eu-ES"/>
+        </w:rPr>
+        <w:t xml:space="preserve"> </w:t>
+      </w:r>
+      <w:proofErr w:type="spellStart"/>
+      <w:r>
+        <w:rPr>
+          <w:lang w:val="eu-ES"/>
+        </w:rPr>
+        <w:t>Pages</w:t>
+      </w:r>
+      <w:proofErr w:type="spellEnd"/>
+      <w:r>
+        <w:rPr>
+          <w:lang w:val="eu-ES"/>
+        </w:rPr>
+        <w:t xml:space="preserve"> </w:t>
       </w:r>
       <w:r>
         <w:rPr>
@@ -2396,7 +3018,35 @@
         <w:rPr>
           <w:lang w:val="eu-ES"/>
         </w:rPr>
-        <w:t xml:space="preserve">Proiektuaren metaereduen atalaren inplementazioaren kodea ere GitHub-eko errepositorio batean dago: </w:t>
+        <w:t xml:space="preserve">Proiektuaren metaereduen atalaren inplementazioaren kodea ere </w:t>
+      </w:r>
+      <w:proofErr w:type="spellStart"/>
+      <w:r>
+        <w:rPr>
+          <w:lang w:val="eu-ES"/>
+        </w:rPr>
+        <w:t>GitHub-eko</w:t>
+      </w:r>
+      <w:proofErr w:type="spellEnd"/>
+      <w:r>
+        <w:rPr>
+          <w:lang w:val="eu-ES"/>
+        </w:rPr>
+        <w:t xml:space="preserve"> </w:t>
+      </w:r>
+      <w:proofErr w:type="spellStart"/>
+      <w:r>
+        <w:rPr>
+          <w:lang w:val="eu-ES"/>
+        </w:rPr>
+        <w:t>errepositorio</w:t>
+      </w:r>
+      <w:proofErr w:type="spellEnd"/>
+      <w:r>
+        <w:rPr>
+          <w:lang w:val="eu-ES"/>
+        </w:rPr>
+        <w:t xml:space="preserve"> batean dago: </w:t>
       </w:r>
       <w:hyperlink r:id="rId14" w:history="1">
         <w:r>
@@ -2417,7 +3067,35 @@
         <w:rPr>
           <w:lang w:val="eu-ES"/>
         </w:rPr>
-        <w:t xml:space="preserve"> Kodearen dokumentaziorako webgune bat erabiliko da, aurreko kasuetan bezala GitHub Pages erabiliz </w:t>
+        <w:t xml:space="preserve"> Kodearen dokumentaziorako webgune bat erabiliko da, aurreko kasuetan bezala </w:t>
+      </w:r>
+      <w:proofErr w:type="spellStart"/>
+      <w:r>
+        <w:rPr>
+          <w:lang w:val="eu-ES"/>
+        </w:rPr>
+        <w:t>GitHub</w:t>
+      </w:r>
+      <w:proofErr w:type="spellEnd"/>
+      <w:r>
+        <w:rPr>
+          <w:lang w:val="eu-ES"/>
+        </w:rPr>
+        <w:t xml:space="preserve"> </w:t>
+      </w:r>
+      <w:proofErr w:type="spellStart"/>
+      <w:r>
+        <w:rPr>
+          <w:lang w:val="eu-ES"/>
+        </w:rPr>
+        <w:t>Pages</w:t>
+      </w:r>
+      <w:proofErr w:type="spellEnd"/>
+      <w:r>
+        <w:rPr>
+          <w:lang w:val="eu-ES"/>
+        </w:rPr>
+        <w:t xml:space="preserve"> erabiliz </w:t>
       </w:r>
       <w:hyperlink r:id="rId15" w:history="1">
         <w:r>
@@ -2454,13 +3132,35 @@
         <w:rPr>
           <w:lang w:val="eu-ES"/>
         </w:rPr>
-        <w:t xml:space="preserve"> GitHub</w:t>
-      </w:r>
-      <w:r>
-        <w:rPr>
-          <w:lang w:val="eu-ES"/>
-        </w:rPr>
-        <w:t xml:space="preserve"> errepositorioa edukiko du</w:t>
+        <w:t xml:space="preserve"> </w:t>
+      </w:r>
+      <w:proofErr w:type="spellStart"/>
+      <w:r>
+        <w:rPr>
+          <w:lang w:val="eu-ES"/>
+        </w:rPr>
+        <w:t>GitHub</w:t>
+      </w:r>
+      <w:proofErr w:type="spellEnd"/>
+      <w:r>
+        <w:rPr>
+          <w:lang w:val="eu-ES"/>
+        </w:rPr>
+        <w:t xml:space="preserve"> </w:t>
+      </w:r>
+      <w:proofErr w:type="spellStart"/>
+      <w:r>
+        <w:rPr>
+          <w:lang w:val="eu-ES"/>
+        </w:rPr>
+        <w:t>errepositorioa</w:t>
+      </w:r>
+      <w:proofErr w:type="spellEnd"/>
+      <w:r>
+        <w:rPr>
+          <w:lang w:val="eu-ES"/>
+        </w:rPr>
+        <w:t xml:space="preserve"> edukiko du</w:t>
       </w:r>
       <w:r>
         <w:rPr>
@@ -2483,11 +3183,33 @@
         </w:rPr>
         <w:t xml:space="preserve">. </w:t>
       </w:r>
-      <w:r>
-        <w:rPr>
-          <w:lang w:val="eu-ES"/>
-        </w:rPr>
-        <w:t xml:space="preserve">ProWF proiektuaren IO-System ere errepositorio batean jarriko da: </w:t>
+      <w:proofErr w:type="spellStart"/>
+      <w:r>
+        <w:rPr>
+          <w:lang w:val="eu-ES"/>
+        </w:rPr>
+        <w:t>ProWF</w:t>
+      </w:r>
+      <w:proofErr w:type="spellEnd"/>
+      <w:r>
+        <w:rPr>
+          <w:lang w:val="eu-ES"/>
+        </w:rPr>
+        <w:t xml:space="preserve"> proiektuaren IO-System ere </w:t>
+      </w:r>
+      <w:proofErr w:type="spellStart"/>
+      <w:r>
+        <w:rPr>
+          <w:lang w:val="eu-ES"/>
+        </w:rPr>
+        <w:t>errepositorio</w:t>
+      </w:r>
+      <w:proofErr w:type="spellEnd"/>
+      <w:r>
+        <w:rPr>
+          <w:lang w:val="eu-ES"/>
+        </w:rPr>
+        <w:t xml:space="preserve"> batean jarriko da: </w:t>
       </w:r>
       <w:hyperlink r:id="rId17" w:history="1">
         <w:r>
@@ -2525,13 +3247,55 @@
         <w:rPr>
           <w:lang w:val="eu-ES"/>
         </w:rPr>
-        <w:t xml:space="preserve">Edo gutxienez Git-en bidez kontrolatu ahal izatea kode lokala eta zerbitzarikoa. </w:t>
-      </w:r>
-      <w:r>
-        <w:rPr>
-          <w:lang w:val="eu-ES"/>
-        </w:rPr>
-        <w:t>Kasu honetan webgunea dinamikoa denez, beste hosting bat aurkitu beharko da, Drupal-erako balio duena.</w:t>
+        <w:t xml:space="preserve">Edo gutxienez </w:t>
+      </w:r>
+      <w:proofErr w:type="spellStart"/>
+      <w:r>
+        <w:rPr>
+          <w:lang w:val="eu-ES"/>
+        </w:rPr>
+        <w:t>Git-en</w:t>
+      </w:r>
+      <w:proofErr w:type="spellEnd"/>
+      <w:r>
+        <w:rPr>
+          <w:lang w:val="eu-ES"/>
+        </w:rPr>
+        <w:t xml:space="preserve"> bidez kontrolatu ahal izatea kode lokala eta zerbitzarikoa. </w:t>
+      </w:r>
+      <w:r>
+        <w:rPr>
+          <w:lang w:val="eu-ES"/>
+        </w:rPr>
+        <w:t xml:space="preserve">Kasu honetan webgunea dinamikoa denez, beste </w:t>
+      </w:r>
+      <w:proofErr w:type="spellStart"/>
+      <w:r>
+        <w:rPr>
+          <w:lang w:val="eu-ES"/>
+        </w:rPr>
+        <w:t>hosting</w:t>
+      </w:r>
+      <w:proofErr w:type="spellEnd"/>
+      <w:r>
+        <w:rPr>
+          <w:lang w:val="eu-ES"/>
+        </w:rPr>
+        <w:t xml:space="preserve"> bat aurkitu beharko da, </w:t>
+      </w:r>
+      <w:proofErr w:type="spellStart"/>
+      <w:r>
+        <w:rPr>
+          <w:lang w:val="eu-ES"/>
+        </w:rPr>
+        <w:t>Drupal</w:t>
+      </w:r>
+      <w:proofErr w:type="spellEnd"/>
+      <w:r>
+        <w:rPr>
+          <w:lang w:val="eu-ES"/>
+        </w:rPr>
+        <w:t>-erako balio duena.</w:t>
       </w:r>
       <w:r>
         <w:rPr>
@@ -2568,7 +3332,21 @@
         <w:rPr>
           <w:lang w:val="eu-ES"/>
         </w:rPr>
-        <w:t xml:space="preserve"> erabiltzea erabaki dut. Honek 3 webgune sortzeko aukera ematen du garapena errazteko: Development </w:t>
+        <w:t xml:space="preserve"> erabiltzea erabaki dut. Honek 3 webgune sortzeko aukera ematen du garapena errazteko: </w:t>
+      </w:r>
+      <w:proofErr w:type="spellStart"/>
+      <w:r>
+        <w:rPr>
+          <w:lang w:val="eu-ES"/>
+        </w:rPr>
+        <w:t>Development</w:t>
+      </w:r>
+      <w:proofErr w:type="spellEnd"/>
+      <w:r>
+        <w:rPr>
+          <w:lang w:val="eu-ES"/>
+        </w:rPr>
+        <w:t xml:space="preserve"> </w:t>
       </w:r>
       <w:hyperlink r:id="rId19" w:history="1">
         <w:r>
@@ -2598,7 +3376,21 @@
         <w:rPr>
           <w:lang w:val="eu-ES"/>
         </w:rPr>
-        <w:t xml:space="preserve"> eta Live </w:t>
+        <w:t xml:space="preserve"> eta </w:t>
+      </w:r>
+      <w:proofErr w:type="spellStart"/>
+      <w:r>
+        <w:rPr>
+          <w:lang w:val="eu-ES"/>
+        </w:rPr>
+        <w:t>Live</w:t>
+      </w:r>
+      <w:proofErr w:type="spellEnd"/>
+      <w:r>
+        <w:rPr>
+          <w:lang w:val="eu-ES"/>
+        </w:rPr>
+        <w:t xml:space="preserve"> </w:t>
       </w:r>
       <w:hyperlink r:id="rId21" w:history="1">
         <w:r>
@@ -2619,7 +3411,77 @@
         <w:rPr>
           <w:lang w:val="eu-ES"/>
         </w:rPr>
-        <w:t xml:space="preserve"> Development webgunea garapenerako erabiltzen da. Live webgunea erabiltzaileek edukia gehitzeko da. Test webgunea Development-eko hobekuntzak probatzeko erabiltzen da, Live webguneko edukiarekin. Webguneak Test-en funtzionatzen badu, Live-n ere funtzionatuko du.</w:t>
+        <w:t xml:space="preserve"> </w:t>
+      </w:r>
+      <w:proofErr w:type="spellStart"/>
+      <w:r>
+        <w:rPr>
+          <w:lang w:val="eu-ES"/>
+        </w:rPr>
+        <w:t>Development</w:t>
+      </w:r>
+      <w:proofErr w:type="spellEnd"/>
+      <w:r>
+        <w:rPr>
+          <w:lang w:val="eu-ES"/>
+        </w:rPr>
+        <w:t xml:space="preserve"> webgunea garapenerako erabiltzen da. </w:t>
+      </w:r>
+      <w:proofErr w:type="spellStart"/>
+      <w:r>
+        <w:rPr>
+          <w:lang w:val="eu-ES"/>
+        </w:rPr>
+        <w:t>Live</w:t>
+      </w:r>
+      <w:proofErr w:type="spellEnd"/>
+      <w:r>
+        <w:rPr>
+          <w:lang w:val="eu-ES"/>
+        </w:rPr>
+        <w:t xml:space="preserve"> webgunea erabiltzaileek edukia gehitzeko da. Test webgunea </w:t>
+      </w:r>
+      <w:proofErr w:type="spellStart"/>
+      <w:r>
+        <w:rPr>
+          <w:lang w:val="eu-ES"/>
+        </w:rPr>
+        <w:t>Development-eko</w:t>
+      </w:r>
+      <w:proofErr w:type="spellEnd"/>
+      <w:r>
+        <w:rPr>
+          <w:lang w:val="eu-ES"/>
+        </w:rPr>
+        <w:t xml:space="preserve"> hobekuntzak probatzeko erabiltzen da, </w:t>
+      </w:r>
+      <w:proofErr w:type="spellStart"/>
+      <w:r>
+        <w:rPr>
+          <w:lang w:val="eu-ES"/>
+        </w:rPr>
+        <w:t>Live</w:t>
+      </w:r>
+      <w:proofErr w:type="spellEnd"/>
+      <w:r>
+        <w:rPr>
+          <w:lang w:val="eu-ES"/>
+        </w:rPr>
+        <w:t xml:space="preserve"> webguneko edukiarekin. Webguneak Test-en funtzionatzen badu, </w:t>
+      </w:r>
+      <w:proofErr w:type="spellStart"/>
+      <w:r>
+        <w:rPr>
+          <w:lang w:val="eu-ES"/>
+        </w:rPr>
+        <w:t>Live</w:t>
+      </w:r>
+      <w:proofErr w:type="spellEnd"/>
+      <w:r>
+        <w:rPr>
+          <w:lang w:val="eu-ES"/>
+        </w:rPr>
+        <w:t>-n ere funtzionatuko du.</w:t>
       </w:r>
     </w:p>
     <w:p>
@@ -2635,7 +3497,21 @@
         <w:rPr>
           <w:lang w:val="eu-ES"/>
         </w:rPr>
-        <w:t>Estrategia honekin ziurtatzen da nik eta tutoreak uneoro atal bakoitzaren azkenengo bertsioa kontsultatu dezakegula. Honek tutorearekin errebisioak egitea errazten du. Gainera, git bertsio kontrolari esker egindako aldaketa guztiak ikus daitezke. Horrez gain, webguneak automatikoki eraikitzeak lana errazten du, ez baitaukat zerbitzari batera igotzen ibili beharrik aldaketak dauden bakoi</w:t>
+        <w:t xml:space="preserve">Estrategia honekin ziurtatzen da nik eta tutoreak uneoro atal bakoitzaren azkenengo bertsioa kontsultatu dezakegula. Honek tutorearekin errebisioak egitea errazten du. Gainera, </w:t>
+      </w:r>
+      <w:proofErr w:type="spellStart"/>
+      <w:r>
+        <w:rPr>
+          <w:lang w:val="eu-ES"/>
+        </w:rPr>
+        <w:t>git</w:t>
+      </w:r>
+      <w:proofErr w:type="spellEnd"/>
+      <w:r>
+        <w:rPr>
+          <w:lang w:val="eu-ES"/>
+        </w:rPr>
+        <w:t xml:space="preserve"> bertsio kontrolari esker egindako aldaketa guztiak ikus daitezke. Horrez gain, webguneak automatikoki eraikitzeak lana errazten du, ez baitaukat zerbitzari batera igotzen ibili beharrik aldaketak dauden bakoi</w:t>
       </w:r>
       <w:r>
         <w:rPr>
@@ -2745,6 +3621,18 @@
           <w:lang w:val="eu-ES"/>
         </w:rPr>
         <w:t>.</w:t>
+      </w:r>
+      <w:r>
+        <w:rPr>
+          <w:lang w:val="eu-ES"/>
+        </w:rPr>
+        <w:t xml:space="preserve"> </w:t>
+      </w:r>
+      <w:r>
+        <w:rPr>
+          <w:lang w:val="eu-ES"/>
+        </w:rPr>
+        <w:t>Gainera, zuzendariak emandako makinara igoko da lana, proiektu honi jarraipena emateko eskuragarri egon dadin.</w:t>
       </w:r>
     </w:p>
     <w:p>
@@ -2834,13 +3722,23 @@
         <w:szCs w:val="22"/>
       </w:rPr>
     </w:pPr>
+    <w:proofErr w:type="spellStart"/>
     <w:r>
       <w:rPr>
         <w:rFonts w:ascii="Calibri" w:hAnsi="Calibri" w:cs="Calibri"/>
         <w:sz w:val="22"/>
         <w:szCs w:val="22"/>
       </w:rPr>
-      <w:t>Proiektu Plana</w:t>
+      <w:t>Proiektu</w:t>
+    </w:r>
+    <w:proofErr w:type="spellEnd"/>
+    <w:r>
+      <w:rPr>
+        <w:rFonts w:ascii="Calibri" w:hAnsi="Calibri" w:cs="Calibri"/>
+        <w:sz w:val="22"/>
+        <w:szCs w:val="22"/>
+      </w:rPr>
+      <w:t xml:space="preserve"> Plana</w:t>
     </w:r>
     <w:r>
       <w:rPr>
@@ -3199,13 +4097,31 @@
               </wp:anchor>
             </w:drawing>
           </w:r>
+          <w:proofErr w:type="spellStart"/>
           <w:r>
             <w:rPr>
               <w:rFonts w:ascii="Calibri" w:hAnsi="Calibri"/>
               <w:lang w:val="es-ES"/>
             </w:rPr>
-            <w:t>Proiektua: ProMeta</w:t>
+            <w:t>Proiektua</w:t>
           </w:r>
+          <w:proofErr w:type="spellEnd"/>
+          <w:r>
+            <w:rPr>
+              <w:rFonts w:ascii="Calibri" w:hAnsi="Calibri"/>
+              <w:lang w:val="es-ES"/>
+            </w:rPr>
+            <w:t xml:space="preserve">: </w:t>
+          </w:r>
+          <w:proofErr w:type="spellStart"/>
+          <w:r>
+            <w:rPr>
+              <w:rFonts w:ascii="Calibri" w:hAnsi="Calibri"/>
+              <w:lang w:val="es-ES"/>
+            </w:rPr>
+            <w:t>ProMeta</w:t>
+          </w:r>
+          <w:proofErr w:type="spellEnd"/>
         </w:p>
         <w:p>
           <w:pPr>
@@ -3216,13 +4132,31 @@
               <w:lang w:val="es-ES"/>
             </w:rPr>
           </w:pPr>
+          <w:proofErr w:type="spellStart"/>
           <w:r>
             <w:rPr>
               <w:rFonts w:ascii="Calibri" w:hAnsi="Calibri"/>
               <w:lang w:val="es-ES"/>
             </w:rPr>
-            <w:t>Egilea: Julen Etxaniz Aragoneses</w:t>
+            <w:t>Egilea</w:t>
           </w:r>
+          <w:proofErr w:type="spellEnd"/>
+          <w:r>
+            <w:rPr>
+              <w:rFonts w:ascii="Calibri" w:hAnsi="Calibri"/>
+              <w:lang w:val="es-ES"/>
+            </w:rPr>
+            <w:t xml:space="preserve">: Julen Etxaniz </w:t>
+          </w:r>
+          <w:proofErr w:type="gramStart"/>
+          <w:r>
+            <w:rPr>
+              <w:rFonts w:ascii="Calibri" w:hAnsi="Calibri"/>
+              <w:lang w:val="es-ES"/>
+            </w:rPr>
+            <w:t>Aragoneses</w:t>
+          </w:r>
+          <w:proofErr w:type="gramEnd"/>
         </w:p>
         <w:p>
           <w:pPr>
@@ -3233,13 +4167,47 @@
               <w:lang w:val="es-ES"/>
             </w:rPr>
           </w:pPr>
+          <w:proofErr w:type="spellStart"/>
           <w:r>
             <w:rPr>
               <w:rFonts w:ascii="Calibri" w:hAnsi="Calibri"/>
               <w:lang w:val="es-ES"/>
             </w:rPr>
-            <w:t>Tutorea: Juan Manuel Pikatza Atxa</w:t>
+            <w:t>Tutorea</w:t>
           </w:r>
+          <w:proofErr w:type="spellEnd"/>
+          <w:r>
+            <w:rPr>
+              <w:rFonts w:ascii="Calibri" w:hAnsi="Calibri"/>
+              <w:lang w:val="es-ES"/>
+            </w:rPr>
+            <w:t xml:space="preserve">: Juan Manuel </w:t>
+          </w:r>
+          <w:proofErr w:type="spellStart"/>
+          <w:r>
+            <w:rPr>
+              <w:rFonts w:ascii="Calibri" w:hAnsi="Calibri"/>
+              <w:lang w:val="es-ES"/>
+            </w:rPr>
+            <w:t>Pikatza</w:t>
+          </w:r>
+          <w:proofErr w:type="spellEnd"/>
+          <w:r>
+            <w:rPr>
+              <w:rFonts w:ascii="Calibri" w:hAnsi="Calibri"/>
+              <w:lang w:val="es-ES"/>
+            </w:rPr>
+            <w:t xml:space="preserve"> </w:t>
+          </w:r>
+          <w:proofErr w:type="spellStart"/>
+          <w:r>
+            <w:rPr>
+              <w:rFonts w:ascii="Calibri" w:hAnsi="Calibri"/>
+              <w:lang w:val="es-ES"/>
+            </w:rPr>
+            <w:t>Atxa</w:t>
+          </w:r>
+          <w:proofErr w:type="spellEnd"/>
         </w:p>
       </w:tc>
     </w:tr>
@@ -5073,6 +6041,7 @@
   <w:style w:type="character" w:default="1" w:styleId="Fuentedeprrafopredeter">
     <w:name w:val="Default Paragraph Font"/>
     <w:uiPriority w:val="1"/>
+    <w:semiHidden/>
     <w:unhideWhenUsed/>
   </w:style>
   <w:style w:type="table" w:default="1" w:styleId="Tablanormal">

--- a/Barne Informazioa/Barne Kudeaketa/Proiektu Plana.docx
+++ b/Barne Informazioa/Barne Kudeaketa/Proiektu Plana.docx
@@ -18,13 +18,6 @@
     </w:p>
     <w:p>
       <w:pPr>
-        <w:rPr>
-          <w:lang w:val="eu-ES"/>
-        </w:rPr>
-      </w:pPr>
-    </w:p>
-    <w:p>
-      <w:pPr>
         <w:pStyle w:val="Ttulo1"/>
         <w:jc w:val="both"/>
         <w:rPr>
@@ -54,21 +47,7 @@
         <w:rPr>
           <w:lang w:val="eu-ES"/>
         </w:rPr>
-        <w:t xml:space="preserve">Proiektuaren lan metodologia iteratiboa izango da, </w:t>
-      </w:r>
-      <w:proofErr w:type="spellStart"/>
-      <w:r>
-        <w:rPr>
-          <w:lang w:val="eu-ES"/>
-        </w:rPr>
-        <w:t>OpenUp</w:t>
-      </w:r>
-      <w:proofErr w:type="spellEnd"/>
-      <w:r>
-        <w:rPr>
-          <w:lang w:val="eu-ES"/>
-        </w:rPr>
-        <w:t xml:space="preserve"> metodologia erabiliz. Proiektuaren barne kudeaketarekin zerikusia duten aspektuak azalduko dira. Es</w:t>
+        <w:t>Proiektuaren lan metodologia iteratiboa izango da, OpenUp metodologia erabiliz. Proiektuaren barne kudeaketarekin zerikusia duten aspektuak azalduko dira. Es</w:t>
       </w:r>
       <w:r>
         <w:rPr>
@@ -105,9 +84,9 @@
           <w:lang w:val="eu-ES"/>
         </w:rPr>
       </w:pPr>
-      <w:bookmarkStart w:id="3" w:name="_Toc524312847"/>
-      <w:bookmarkStart w:id="4" w:name="_Toc20734070"/>
-      <w:bookmarkStart w:id="5" w:name="_Hlk72751748"/>
+      <w:bookmarkStart w:id="3" w:name="_Hlk72751748"/>
+      <w:bookmarkStart w:id="4" w:name="_Toc524312847"/>
+      <w:bookmarkStart w:id="5" w:name="_Toc20734070"/>
       <w:r>
         <w:rPr>
           <w:lang w:val="eu-ES"/>
@@ -124,21 +103,7 @@
         <w:rPr>
           <w:lang w:val="eu-ES"/>
         </w:rPr>
-        <w:t xml:space="preserve">harko ditut </w:t>
-      </w:r>
-      <w:proofErr w:type="spellStart"/>
-      <w:r>
-        <w:rPr>
-          <w:lang w:val="eu-ES"/>
-        </w:rPr>
-        <w:t>OpenUp</w:t>
-      </w:r>
-      <w:proofErr w:type="spellEnd"/>
-      <w:r>
-        <w:rPr>
-          <w:lang w:val="eu-ES"/>
-        </w:rPr>
-        <w:t xml:space="preserve"> metodologian beharrezkoak d</w:t>
+        <w:t>harko ditut OpenUp metodologian beharrezkoak d</w:t>
       </w:r>
       <w:r>
         <w:rPr>
@@ -150,73 +115,9 @@
         <w:rPr>
           <w:lang w:val="eu-ES"/>
         </w:rPr>
-        <w:t xml:space="preserve">ren rol guztiak: Project Manager, </w:t>
-      </w:r>
-      <w:proofErr w:type="spellStart"/>
-      <w:r>
-        <w:rPr>
-          <w:lang w:val="eu-ES"/>
-        </w:rPr>
-        <w:t>Analyst</w:t>
-      </w:r>
-      <w:proofErr w:type="spellEnd"/>
-      <w:r>
-        <w:rPr>
-          <w:lang w:val="eu-ES"/>
-        </w:rPr>
-        <w:t xml:space="preserve">, </w:t>
-      </w:r>
-      <w:proofErr w:type="spellStart"/>
-      <w:r>
-        <w:rPr>
-          <w:lang w:val="eu-ES"/>
-        </w:rPr>
-        <w:t>Architect</w:t>
-      </w:r>
-      <w:proofErr w:type="spellEnd"/>
-      <w:r>
-        <w:rPr>
-          <w:lang w:val="eu-ES"/>
-        </w:rPr>
-        <w:t xml:space="preserve">, </w:t>
-      </w:r>
-      <w:proofErr w:type="spellStart"/>
-      <w:r>
-        <w:rPr>
-          <w:lang w:val="eu-ES"/>
-        </w:rPr>
-        <w:t>Tester</w:t>
-      </w:r>
-      <w:proofErr w:type="spellEnd"/>
-      <w:r>
-        <w:rPr>
-          <w:lang w:val="eu-ES"/>
-        </w:rPr>
-        <w:t xml:space="preserve">, </w:t>
-      </w:r>
-      <w:proofErr w:type="spellStart"/>
-      <w:r>
-        <w:rPr>
-          <w:lang w:val="eu-ES"/>
-        </w:rPr>
-        <w:t>Developer</w:t>
-      </w:r>
-      <w:proofErr w:type="spellEnd"/>
-      <w:r>
-        <w:rPr>
-          <w:lang w:val="eu-ES"/>
-        </w:rPr>
-        <w:t>… Proiektuaren tutorea Juan Manuel Pikatza izango da.</w:t>
-      </w:r>
-    </w:p>
-    <w:bookmarkEnd w:id="5"/>
-    <w:p>
-      <w:pPr>
-        <w:jc w:val="both"/>
-        <w:rPr>
-          <w:lang w:val="eu-ES"/>
-        </w:rPr>
-      </w:pPr>
+        <w:t>ren rol guztiak: Project Manager, Analyst, Architect, Tester, Developer… Proiektuaren tutorea Juan Manuel Pikatza izango da.</w:t>
+      </w:r>
+      <w:bookmarkEnd w:id="3"/>
     </w:p>
     <w:p>
       <w:pPr>
@@ -242,21 +143,7 @@
         <w:rPr>
           <w:lang w:val="eu-ES"/>
         </w:rPr>
-        <w:t xml:space="preserve"> BBC bidez online egingo ditugu eta beste batzuk </w:t>
-      </w:r>
-      <w:proofErr w:type="spellStart"/>
-      <w:r>
-        <w:rPr>
-          <w:lang w:val="eu-ES"/>
-        </w:rPr>
-        <w:t>presentzialki</w:t>
-      </w:r>
-      <w:proofErr w:type="spellEnd"/>
-      <w:r>
-        <w:rPr>
-          <w:lang w:val="eu-ES"/>
-        </w:rPr>
-        <w:t xml:space="preserve"> Informatika Fakultatean. Printzipioz, bilerak astero egingo ditugu aurretik adostutako ordu batean. Beharrezkoa bada eguna edo ordua aldatu dezakegu. Bilerez gain posta elektronikoa erabiliko dugu elkarrekin komunikatzeko</w:t>
+        <w:t xml:space="preserve"> BBC bidez online egingo ditugu eta beste batzuk presentzialki Informatika Fakultatean. Printzipioz, bilerak astero egingo ditugu aurretik adostutako ordu batean. Beharrezkoa bada eguna edo ordua aldatu dezakegu. Bilerez gain posta elektronikoa erabiliko dugu elkarrekin komunikatzeko</w:t>
       </w:r>
       <w:r>
         <w:rPr>
@@ -295,77 +182,7 @@
         <w:rPr>
           <w:lang w:val="eu-ES"/>
         </w:rPr>
-        <w:t xml:space="preserve">Proiektuaren bizi-ziklorako </w:t>
-      </w:r>
-      <w:proofErr w:type="spellStart"/>
-      <w:r>
-        <w:rPr>
-          <w:lang w:val="eu-ES"/>
-        </w:rPr>
-        <w:t>OpenUp</w:t>
-      </w:r>
-      <w:proofErr w:type="spellEnd"/>
-      <w:r>
-        <w:rPr>
-          <w:lang w:val="eu-ES"/>
-        </w:rPr>
-        <w:t xml:space="preserve"> metodologia erabiliko da. </w:t>
-      </w:r>
-      <w:proofErr w:type="spellStart"/>
-      <w:r>
-        <w:rPr>
-          <w:lang w:val="eu-ES"/>
-        </w:rPr>
-        <w:t>Rational</w:t>
-      </w:r>
-      <w:proofErr w:type="spellEnd"/>
-      <w:r>
-        <w:rPr>
-          <w:lang w:val="eu-ES"/>
-        </w:rPr>
-        <w:t xml:space="preserve"> </w:t>
-      </w:r>
-      <w:proofErr w:type="spellStart"/>
-      <w:r>
-        <w:rPr>
-          <w:lang w:val="eu-ES"/>
-        </w:rPr>
-        <w:t>Unified</w:t>
-      </w:r>
-      <w:proofErr w:type="spellEnd"/>
-      <w:r>
-        <w:rPr>
-          <w:lang w:val="eu-ES"/>
-        </w:rPr>
-        <w:t xml:space="preserve"> </w:t>
-      </w:r>
-      <w:proofErr w:type="spellStart"/>
-      <w:r>
-        <w:rPr>
-          <w:lang w:val="eu-ES"/>
-        </w:rPr>
-        <w:t>Process</w:t>
-      </w:r>
-      <w:proofErr w:type="spellEnd"/>
-      <w:r>
-        <w:rPr>
-          <w:lang w:val="eu-ES"/>
-        </w:rPr>
-        <w:t xml:space="preserve"> (RUP) metodologiaren azpimultzo minimoa da. Proiektua iteraziotan banatzen du eta </w:t>
-      </w:r>
-      <w:proofErr w:type="spellStart"/>
-      <w:r>
-        <w:rPr>
-          <w:lang w:val="eu-ES"/>
-        </w:rPr>
-        <w:t>eta</w:t>
-      </w:r>
-      <w:proofErr w:type="spellEnd"/>
-      <w:r>
-        <w:rPr>
-          <w:lang w:val="eu-ES"/>
-        </w:rPr>
-        <w:t xml:space="preserve"> proi</w:t>
+        <w:t>Proiektuaren bizi-ziklorako OpenUp metodologia erabiliko da. Rational Unified Process (RUP) metodologiaren azpimultzo minimoa da. Proiektua iteraziotan banatzen du eta eta proi</w:t>
       </w:r>
       <w:r>
         <w:rPr>
@@ -561,16 +378,8 @@
               <w:rPr>
                 <w:lang w:val="eu-ES"/>
               </w:rPr>
-              <w:t xml:space="preserve">Arkitektura </w:t>
-            </w:r>
-            <w:proofErr w:type="spellStart"/>
-            <w:r>
-              <w:rPr>
-                <w:lang w:val="eu-ES"/>
-              </w:rPr>
-              <w:t>Kuadernoa</w:t>
-            </w:r>
-            <w:proofErr w:type="spellEnd"/>
+              <w:t>Arkitektura Kuadernoa</w:t>
+            </w:r>
           </w:p>
         </w:tc>
       </w:tr>
@@ -725,14 +534,12 @@
                 <w:lang w:val="eu-ES"/>
               </w:rPr>
             </w:pPr>
-            <w:proofErr w:type="spellStart"/>
             <w:r>
               <w:rPr>
                 <w:lang w:val="eu-ES"/>
               </w:rPr>
               <w:t>Dinseinua</w:t>
             </w:r>
-            <w:proofErr w:type="spellEnd"/>
           </w:p>
         </w:tc>
       </w:tr>
@@ -880,6 +687,7 @@
               <w:rPr>
                 <w:lang w:val="eu-ES"/>
               </w:rPr>
+              <w:lastRenderedPageBreak/>
               <w:t>Arriskuen zerrenda</w:t>
             </w:r>
           </w:p>
@@ -905,6 +713,7 @@
               <w:rPr>
                 <w:lang w:val="eu-ES"/>
               </w:rPr>
+              <w:lastRenderedPageBreak/>
               <w:t>Betekizunak</w:t>
             </w:r>
           </w:p>
@@ -922,7 +731,6 @@
                 <w:lang w:val="eu-ES"/>
               </w:rPr>
             </w:pPr>
-            <w:proofErr w:type="spellStart"/>
             <w:r>
               <w:rPr>
                 <w:lang w:val="eu-ES"/>
@@ -935,7 +743,6 @@
               </w:rPr>
               <w:t>tegia</w:t>
             </w:r>
-            <w:proofErr w:type="spellEnd"/>
           </w:p>
           <w:p>
             <w:pPr>
@@ -1073,8 +880,8 @@
         </w:tc>
       </w:tr>
     </w:tbl>
-    <w:bookmarkEnd w:id="3"/>
     <w:bookmarkEnd w:id="4"/>
+    <w:bookmarkEnd w:id="5"/>
     <w:bookmarkEnd w:id="7"/>
     <w:p>
       <w:pPr>
@@ -1087,7 +894,6 @@
         <w:rPr>
           <w:lang w:val="eu-ES"/>
         </w:rPr>
-        <w:lastRenderedPageBreak/>
         <w:t>Proiektuaren mugarriak eta helburuak</w:t>
       </w:r>
     </w:p>
@@ -1107,25 +913,25 @@
         <w:tblLook w:val="0000" w:firstRow="0" w:lastRow="0" w:firstColumn="0" w:lastColumn="0" w:noHBand="0" w:noVBand="0"/>
       </w:tblPr>
       <w:tblGrid>
-        <w:gridCol w:w="1250"/>
-        <w:gridCol w:w="1028"/>
-        <w:gridCol w:w="4810"/>
+        <w:gridCol w:w="1276"/>
+        <w:gridCol w:w="992"/>
+        <w:gridCol w:w="4820"/>
         <w:gridCol w:w="1134"/>
         <w:gridCol w:w="1134"/>
       </w:tblGrid>
       <w:tr>
         <w:tc>
           <w:tcPr>
-            <w:tcW w:w="1250" w:type="dxa"/>
+            <w:tcW w:w="1276" w:type="dxa"/>
             <w:shd w:val="clear" w:color="auto" w:fill="E6E6E6"/>
           </w:tcPr>
-          <w:p>
-            <w:pPr>
-              <w:pStyle w:val="Textoindependiente"/>
-              <w:spacing w:before="60"/>
-              <w:ind w:left="0"/>
-              <w:rPr>
-                <w:rFonts w:ascii="Arial" w:hAnsi="Arial" w:cs="Arial"/>
+          <w:bookmarkEnd w:id="0"/>
+          <w:bookmarkEnd w:id="1"/>
+          <w:bookmarkEnd w:id="2"/>
+          <w:p>
+            <w:pPr>
+              <w:rPr>
+                <w:rFonts w:cstheme="minorHAnsi"/>
                 <w:b/>
                 <w:bCs/>
                 <w:lang w:val="eu-ES"/>
@@ -1133,7 +939,7 @@
             </w:pPr>
             <w:r>
               <w:rPr>
-                <w:rFonts w:ascii="Arial" w:hAnsi="Arial" w:cs="Arial"/>
+                <w:rFonts w:cstheme="minorHAnsi"/>
                 <w:b/>
                 <w:bCs/>
                 <w:lang w:val="eu-ES"/>
@@ -1144,16 +950,13 @@
         </w:tc>
         <w:tc>
           <w:tcPr>
-            <w:tcW w:w="1028" w:type="dxa"/>
+            <w:tcW w:w="992" w:type="dxa"/>
             <w:shd w:val="clear" w:color="auto" w:fill="E6E6E6"/>
           </w:tcPr>
           <w:p>
             <w:pPr>
-              <w:pStyle w:val="Textoindependiente"/>
-              <w:spacing w:before="60"/>
-              <w:ind w:left="0"/>
-              <w:rPr>
-                <w:rFonts w:ascii="Arial" w:hAnsi="Arial" w:cs="Arial"/>
+              <w:rPr>
+                <w:rFonts w:cstheme="minorHAnsi"/>
                 <w:b/>
                 <w:bCs/>
                 <w:lang w:val="eu-ES"/>
@@ -1161,7 +964,7 @@
             </w:pPr>
             <w:r>
               <w:rPr>
-                <w:rFonts w:ascii="Arial" w:hAnsi="Arial" w:cs="Arial"/>
+                <w:rFonts w:cstheme="minorHAnsi"/>
                 <w:b/>
                 <w:bCs/>
                 <w:lang w:val="eu-ES"/>
@@ -1172,16 +975,13 @@
         </w:tc>
         <w:tc>
           <w:tcPr>
-            <w:tcW w:w="4810" w:type="dxa"/>
+            <w:tcW w:w="4820" w:type="dxa"/>
             <w:shd w:val="clear" w:color="auto" w:fill="E6E6E6"/>
           </w:tcPr>
           <w:p>
             <w:pPr>
-              <w:pStyle w:val="Textoindependiente"/>
-              <w:spacing w:before="60"/>
-              <w:ind w:left="0"/>
-              <w:rPr>
-                <w:rFonts w:ascii="Arial" w:hAnsi="Arial" w:cs="Arial"/>
+              <w:rPr>
+                <w:rFonts w:cstheme="minorHAnsi"/>
                 <w:b/>
                 <w:bCs/>
                 <w:lang w:val="eu-ES"/>
@@ -1189,21 +989,12 @@
             </w:pPr>
             <w:r>
               <w:rPr>
-                <w:rFonts w:ascii="Arial" w:hAnsi="Arial" w:cs="Arial"/>
+                <w:rFonts w:cstheme="minorHAnsi"/>
                 <w:b/>
                 <w:bCs/>
                 <w:lang w:val="eu-ES"/>
               </w:rPr>
-              <w:t>Helburu</w:t>
-            </w:r>
-            <w:r>
-              <w:rPr>
-                <w:rFonts w:ascii="Arial" w:hAnsi="Arial" w:cs="Arial"/>
-                <w:b/>
-                <w:bCs/>
-                <w:lang w:val="eu-ES"/>
-              </w:rPr>
-              <w:t>ak</w:t>
+              <w:t>Helburuak</w:t>
             </w:r>
           </w:p>
         </w:tc>
@@ -1214,11 +1005,8 @@
           </w:tcPr>
           <w:p>
             <w:pPr>
-              <w:pStyle w:val="Textoindependiente"/>
-              <w:spacing w:before="60"/>
-              <w:ind w:left="0"/>
-              <w:rPr>
-                <w:rFonts w:ascii="Arial" w:hAnsi="Arial" w:cs="Arial"/>
+              <w:rPr>
+                <w:rFonts w:cstheme="minorHAnsi"/>
                 <w:b/>
                 <w:bCs/>
                 <w:lang w:val="eu-ES"/>
@@ -1226,7 +1014,7 @@
             </w:pPr>
             <w:r>
               <w:rPr>
-                <w:rFonts w:ascii="Arial" w:hAnsi="Arial" w:cs="Arial"/>
+                <w:rFonts w:cstheme="minorHAnsi"/>
                 <w:b/>
                 <w:bCs/>
                 <w:lang w:val="eu-ES"/>
@@ -1242,11 +1030,8 @@
           </w:tcPr>
           <w:p>
             <w:pPr>
-              <w:pStyle w:val="Textoindependiente"/>
-              <w:spacing w:before="60"/>
-              <w:ind w:left="0"/>
-              <w:rPr>
-                <w:rFonts w:ascii="Arial" w:hAnsi="Arial" w:cs="Arial"/>
+              <w:rPr>
+                <w:rFonts w:cstheme="minorHAnsi"/>
                 <w:b/>
                 <w:bCs/>
                 <w:lang w:val="eu-ES"/>
@@ -1254,7 +1039,7 @@
             </w:pPr>
             <w:r>
               <w:rPr>
-                <w:rFonts w:ascii="Arial" w:hAnsi="Arial" w:cs="Arial"/>
+                <w:rFonts w:cstheme="minorHAnsi"/>
                 <w:b/>
                 <w:bCs/>
                 <w:lang w:val="eu-ES"/>
@@ -1267,19 +1052,18 @@
       <w:tr>
         <w:tc>
           <w:tcPr>
-            <w:tcW w:w="1250" w:type="dxa"/>
+            <w:tcW w:w="1276" w:type="dxa"/>
           </w:tcPr>
           <w:p>
             <w:pPr>
-              <w:pStyle w:val="Textoindependiente"/>
-              <w:spacing w:before="60"/>
-              <w:ind w:left="0"/>
-              <w:rPr>
-                <w:lang w:val="eu-ES"/>
-              </w:rPr>
-            </w:pPr>
-            <w:r>
-              <w:rPr>
+              <w:rPr>
+                <w:rFonts w:cstheme="minorHAnsi"/>
+                <w:lang w:val="eu-ES"/>
+              </w:rPr>
+            </w:pPr>
+            <w:r>
+              <w:rPr>
+                <w:rFonts w:cstheme="minorHAnsi"/>
                 <w:lang w:val="eu-ES"/>
               </w:rPr>
               <w:t>Hasiera</w:t>
@@ -1288,19 +1072,18 @@
         </w:tc>
         <w:tc>
           <w:tcPr>
-            <w:tcW w:w="1028" w:type="dxa"/>
+            <w:tcW w:w="992" w:type="dxa"/>
           </w:tcPr>
           <w:p>
             <w:pPr>
-              <w:pStyle w:val="Textoindependiente"/>
-              <w:spacing w:before="60"/>
-              <w:ind w:left="0"/>
-              <w:rPr>
-                <w:lang w:val="eu-ES"/>
-              </w:rPr>
-            </w:pPr>
-            <w:r>
-              <w:rPr>
+              <w:rPr>
+                <w:rFonts w:cstheme="minorHAnsi"/>
+                <w:lang w:val="eu-ES"/>
+              </w:rPr>
+            </w:pPr>
+            <w:r>
+              <w:rPr>
+                <w:rFonts w:cstheme="minorHAnsi"/>
                 <w:lang w:val="eu-ES"/>
               </w:rPr>
               <w:t>I1</w:t>
@@ -1309,19 +1092,18 @@
         </w:tc>
         <w:tc>
           <w:tcPr>
-            <w:tcW w:w="4810" w:type="dxa"/>
+            <w:tcW w:w="4820" w:type="dxa"/>
           </w:tcPr>
           <w:p>
             <w:pPr>
-              <w:pStyle w:val="Textoindependiente"/>
-              <w:spacing w:before="60"/>
-              <w:ind w:left="0"/>
-              <w:rPr>
-                <w:lang w:val="eu-ES"/>
-              </w:rPr>
-            </w:pPr>
-            <w:r>
-              <w:rPr>
+              <w:rPr>
+                <w:rFonts w:cstheme="minorHAnsi"/>
+                <w:lang w:val="eu-ES"/>
+              </w:rPr>
+            </w:pPr>
+            <w:r>
+              <w:rPr>
+                <w:rFonts w:cstheme="minorHAnsi"/>
                 <w:lang w:val="eu-ES"/>
               </w:rPr>
               <w:t>Iterazio Plana.</w:t>
@@ -1329,39 +1111,29 @@
           </w:p>
           <w:p>
             <w:pPr>
-              <w:pStyle w:val="Textoindependiente"/>
-              <w:spacing w:before="60"/>
-              <w:ind w:left="0"/>
-              <w:rPr>
-                <w:lang w:val="eu-ES"/>
-              </w:rPr>
-            </w:pPr>
-            <w:proofErr w:type="spellStart"/>
-            <w:r>
-              <w:rPr>
-                <w:lang w:val="eu-ES"/>
-              </w:rPr>
-              <w:t>OpenUp</w:t>
-            </w:r>
-            <w:proofErr w:type="spellEnd"/>
-            <w:r>
-              <w:rPr>
-                <w:lang w:val="eu-ES"/>
-              </w:rPr>
-              <w:t xml:space="preserve"> Hasiera faseko artefaktuak.</w:t>
-            </w:r>
-          </w:p>
-          <w:p>
-            <w:pPr>
-              <w:pStyle w:val="Textoindependiente"/>
-              <w:spacing w:before="60"/>
-              <w:ind w:left="0"/>
-              <w:rPr>
-                <w:lang w:val="eu-ES"/>
-              </w:rPr>
-            </w:pPr>
-            <w:r>
-              <w:rPr>
+              <w:rPr>
+                <w:rFonts w:cstheme="minorHAnsi"/>
+                <w:lang w:val="eu-ES"/>
+              </w:rPr>
+            </w:pPr>
+            <w:r>
+              <w:rPr>
+                <w:rFonts w:cstheme="minorHAnsi"/>
+                <w:lang w:val="eu-ES"/>
+              </w:rPr>
+              <w:t>OpenUp Hasiera faseko artefaktuak.</w:t>
+            </w:r>
+          </w:p>
+          <w:p>
+            <w:pPr>
+              <w:rPr>
+                <w:rFonts w:cstheme="minorHAnsi"/>
+                <w:lang w:val="eu-ES"/>
+              </w:rPr>
+            </w:pPr>
+            <w:r>
+              <w:rPr>
+                <w:rFonts w:cstheme="minorHAnsi"/>
                 <w:lang w:val="eu-ES"/>
               </w:rPr>
               <w:t>Aurreko proiektuen informazioa ulertu.</w:t>
@@ -1369,55 +1141,44 @@
           </w:p>
           <w:p>
             <w:pPr>
-              <w:pStyle w:val="Textoindependiente"/>
-              <w:spacing w:before="60"/>
-              <w:ind w:left="0"/>
-              <w:rPr>
-                <w:lang w:val="eu-ES"/>
-              </w:rPr>
-            </w:pPr>
-            <w:proofErr w:type="spellStart"/>
-            <w:r>
-              <w:rPr>
-                <w:lang w:val="eu-ES"/>
-              </w:rPr>
-              <w:t>OpenUp</w:t>
-            </w:r>
-            <w:proofErr w:type="spellEnd"/>
-            <w:r>
-              <w:rPr>
-                <w:lang w:val="eu-ES"/>
-              </w:rPr>
-              <w:t xml:space="preserve"> txantiloiak eskuratu.</w:t>
-            </w:r>
-          </w:p>
-          <w:p>
-            <w:pPr>
-              <w:pStyle w:val="Textoindependiente"/>
-              <w:spacing w:before="60"/>
-              <w:ind w:left="0"/>
-              <w:rPr>
-                <w:lang w:val="eu-ES"/>
-              </w:rPr>
-            </w:pPr>
-            <w:r>
-              <w:rPr>
-                <w:lang w:val="eu-ES"/>
-              </w:rPr>
-              <w:t>Memoriaren txantiloia sortu (Fakultateko Arautegiak hemen erabiliko diren metodo eta arauek gomendatzen dutenekin ez dator beti bat. Konponbide batzuk eratuko dira.</w:t>
-            </w:r>
-          </w:p>
-          <w:p>
-            <w:pPr>
-              <w:pStyle w:val="Textoindependiente"/>
-              <w:spacing w:before="60"/>
-              <w:ind w:left="0"/>
-              <w:rPr>
-                <w:lang w:val="eu-ES"/>
-              </w:rPr>
-            </w:pPr>
-            <w:r>
-              <w:rPr>
+              <w:rPr>
+                <w:rFonts w:cstheme="minorHAnsi"/>
+                <w:lang w:val="eu-ES"/>
+              </w:rPr>
+            </w:pPr>
+            <w:r>
+              <w:rPr>
+                <w:rFonts w:cstheme="minorHAnsi"/>
+                <w:lang w:val="eu-ES"/>
+              </w:rPr>
+              <w:t>OpenUp txantiloiak eskuratu.</w:t>
+            </w:r>
+          </w:p>
+          <w:p>
+            <w:pPr>
+              <w:rPr>
+                <w:rFonts w:cstheme="minorHAnsi"/>
+                <w:lang w:val="eu-ES"/>
+              </w:rPr>
+            </w:pPr>
+            <w:r>
+              <w:rPr>
+                <w:rFonts w:cstheme="minorHAnsi"/>
+                <w:lang w:val="eu-ES"/>
+              </w:rPr>
+              <w:t>Memoriaren txantiloia sortu gradu amaierako lanaren eredua eta CCII araua kontuan hartuz.</w:t>
+            </w:r>
+          </w:p>
+          <w:p>
+            <w:pPr>
+              <w:rPr>
+                <w:rFonts w:cstheme="minorHAnsi"/>
+                <w:lang w:val="eu-ES"/>
+              </w:rPr>
+            </w:pPr>
+            <w:r>
+              <w:rPr>
+                <w:rFonts w:cstheme="minorHAnsi"/>
                 <w:lang w:val="eu-ES"/>
               </w:rPr>
               <w:t>CCII arauaren informazioa jaso.</w:t>
@@ -1425,15 +1186,14 @@
           </w:p>
           <w:p>
             <w:pPr>
-              <w:pStyle w:val="Textoindependiente"/>
-              <w:spacing w:before="60"/>
-              <w:ind w:left="0"/>
-              <w:rPr>
-                <w:lang w:val="eu-ES"/>
-              </w:rPr>
-            </w:pPr>
-            <w:r>
-              <w:rPr>
+              <w:rPr>
+                <w:rFonts w:cstheme="minorHAnsi"/>
+                <w:lang w:val="eu-ES"/>
+              </w:rPr>
+            </w:pPr>
+            <w:r>
+              <w:rPr>
+                <w:rFonts w:cstheme="minorHAnsi"/>
                 <w:lang w:val="eu-ES"/>
               </w:rPr>
               <w:t>CCII araua betetzen duen webgunea eraiki.</w:t>
@@ -1441,136 +1201,60 @@
           </w:p>
           <w:p>
             <w:pPr>
-              <w:pStyle w:val="Textoindependiente"/>
-              <w:spacing w:before="60"/>
-              <w:ind w:left="0"/>
-              <w:rPr>
-                <w:lang w:val="eu-ES"/>
-              </w:rPr>
-            </w:pPr>
-            <w:proofErr w:type="spellStart"/>
-            <w:r>
-              <w:rPr>
-                <w:lang w:val="eu-ES"/>
-              </w:rPr>
-              <w:t>OpenUp</w:t>
-            </w:r>
-            <w:proofErr w:type="spellEnd"/>
-            <w:r>
-              <w:rPr>
-                <w:lang w:val="eu-ES"/>
-              </w:rPr>
-              <w:t xml:space="preserve"> metodologiaren informazioa bildu (metaeredua, eredua…).</w:t>
-            </w:r>
-          </w:p>
-          <w:p>
-            <w:pPr>
-              <w:pStyle w:val="Textoindependiente"/>
-              <w:spacing w:before="60"/>
-              <w:ind w:left="0"/>
-              <w:rPr>
-                <w:lang w:val="eu-ES"/>
-              </w:rPr>
-            </w:pPr>
-            <w:r>
-              <w:rPr>
-                <w:lang w:val="eu-ES"/>
-              </w:rPr>
-              <w:t>Lan egiteko tresnak eskuratu (</w:t>
-            </w:r>
-            <w:proofErr w:type="spellStart"/>
-            <w:r>
-              <w:rPr>
-                <w:lang w:val="eu-ES"/>
-              </w:rPr>
-              <w:t>Eclipse</w:t>
-            </w:r>
-            <w:proofErr w:type="spellEnd"/>
-            <w:r>
-              <w:rPr>
-                <w:lang w:val="eu-ES"/>
-              </w:rPr>
-              <w:t xml:space="preserve">, EPF </w:t>
-            </w:r>
-            <w:proofErr w:type="spellStart"/>
-            <w:r>
-              <w:rPr>
-                <w:lang w:val="eu-ES"/>
-              </w:rPr>
-              <w:t>Composer</w:t>
-            </w:r>
-            <w:proofErr w:type="spellEnd"/>
-            <w:r>
-              <w:rPr>
-                <w:lang w:val="eu-ES"/>
-              </w:rPr>
-              <w:t xml:space="preserve">, EHSIS, </w:t>
-            </w:r>
-            <w:proofErr w:type="spellStart"/>
-            <w:r>
-              <w:rPr>
-                <w:lang w:val="eu-ES"/>
-              </w:rPr>
-              <w:t>Drupal</w:t>
-            </w:r>
-            <w:proofErr w:type="spellEnd"/>
-            <w:r>
-              <w:rPr>
-                <w:lang w:val="eu-ES"/>
-              </w:rPr>
-              <w:t>, etab.).</w:t>
-            </w:r>
-          </w:p>
-          <w:p>
-            <w:pPr>
-              <w:pStyle w:val="Textoindependiente"/>
-              <w:spacing w:before="60"/>
-              <w:ind w:left="0"/>
-              <w:rPr>
+              <w:rPr>
+                <w:rFonts w:cstheme="minorHAnsi"/>
+                <w:lang w:val="eu-ES"/>
+              </w:rPr>
+            </w:pPr>
+            <w:r>
+              <w:rPr>
+                <w:rFonts w:cstheme="minorHAnsi"/>
+                <w:lang w:val="eu-ES"/>
+              </w:rPr>
+              <w:t>OpenUp metodologiaren informazioa bildu.</w:t>
+            </w:r>
+          </w:p>
+          <w:p>
+            <w:pPr>
+              <w:rPr>
+                <w:rFonts w:cstheme="minorHAnsi"/>
+                <w:lang w:val="eu-ES"/>
+              </w:rPr>
+            </w:pPr>
+            <w:r>
+              <w:rPr>
+                <w:rFonts w:cstheme="minorHAnsi"/>
+                <w:lang w:val="eu-ES"/>
+              </w:rPr>
+              <w:t>Lan egiteko tresnak eskuratu (Eclipse, EPF Composer, EHSIS, Drupal, etab.).</w:t>
+            </w:r>
+          </w:p>
+          <w:p>
+            <w:pPr>
+              <w:rPr>
+                <w:rFonts w:cstheme="minorHAnsi"/>
                 <w:lang w:val="eu-ES"/>
               </w:rPr>
             </w:pPr>
             <w:bookmarkStart w:id="8" w:name="_Hlk65765885"/>
-            <w:proofErr w:type="spellStart"/>
-            <w:r>
-              <w:rPr>
-                <w:lang w:val="eu-ES"/>
-              </w:rPr>
-              <w:t>ProMeta</w:t>
-            </w:r>
-            <w:proofErr w:type="spellEnd"/>
-            <w:r>
-              <w:rPr>
-                <w:lang w:val="eu-ES"/>
-              </w:rPr>
-              <w:t xml:space="preserve"> proiektuak sortuko duen produktuak jarraituko duen garapen prozesuaren </w:t>
-            </w:r>
-            <w:proofErr w:type="spellStart"/>
-            <w:r>
-              <w:rPr>
-                <w:lang w:val="eu-ES"/>
-              </w:rPr>
-              <w:t>OpenUp</w:t>
-            </w:r>
-            <w:proofErr w:type="spellEnd"/>
-            <w:r>
-              <w:rPr>
-                <w:lang w:val="eu-ES"/>
-              </w:rPr>
-              <w:t xml:space="preserve"> eredua definitu.</w:t>
-            </w:r>
-          </w:p>
-          <w:p>
-            <w:pPr>
-              <w:pStyle w:val="Textoindependiente"/>
-              <w:spacing w:before="60"/>
-              <w:ind w:left="0"/>
-              <w:rPr>
-                <w:lang w:val="eu-ES"/>
-              </w:rPr>
-            </w:pPr>
-            <w:r>
-              <w:rPr>
+            <w:r>
+              <w:rPr>
+                <w:rFonts w:cstheme="minorHAnsi"/>
+                <w:lang w:val="eu-ES"/>
+              </w:rPr>
+              <w:t>ProMeta proiektuak jarraituko duen garapen prozesuaren OpenUP eredua definitu.</w:t>
+            </w:r>
+          </w:p>
+          <w:p>
+            <w:pPr>
+              <w:rPr>
+                <w:rFonts w:cstheme="minorHAnsi"/>
+                <w:lang w:val="eu-ES"/>
+              </w:rPr>
+            </w:pPr>
+            <w:r>
+              <w:rPr>
+                <w:rFonts w:cstheme="minorHAnsi"/>
                 <w:lang w:val="eu-ES"/>
               </w:rPr>
               <w:t>Metaereduan oinarritutako eredu editore grafiko eta testu editorearen prototipoa.</w:t>
@@ -1584,15 +1268,14 @@
           </w:tcPr>
           <w:p>
             <w:pPr>
-              <w:pStyle w:val="Textoindependiente"/>
-              <w:spacing w:before="60"/>
-              <w:ind w:left="0"/>
-              <w:rPr>
-                <w:lang w:val="eu-ES"/>
-              </w:rPr>
-            </w:pPr>
-            <w:r>
-              <w:rPr>
+              <w:rPr>
+                <w:rFonts w:cstheme="minorHAnsi"/>
+                <w:lang w:val="eu-ES"/>
+              </w:rPr>
+            </w:pPr>
+            <w:r>
+              <w:rPr>
+                <w:rFonts w:cstheme="minorHAnsi"/>
                 <w:lang w:val="eu-ES"/>
               </w:rPr>
               <w:t>2021/01/14</w:t>
@@ -1605,15 +1288,14 @@
           </w:tcPr>
           <w:p>
             <w:pPr>
-              <w:pStyle w:val="Textoindependiente"/>
-              <w:spacing w:before="60"/>
-              <w:ind w:left="0"/>
-              <w:rPr>
-                <w:lang w:val="eu-ES"/>
-              </w:rPr>
-            </w:pPr>
-            <w:r>
-              <w:rPr>
+              <w:rPr>
+                <w:rFonts w:cstheme="minorHAnsi"/>
+                <w:lang w:val="eu-ES"/>
+              </w:rPr>
+            </w:pPr>
+            <w:r>
+              <w:rPr>
+                <w:rFonts w:cstheme="minorHAnsi"/>
                 <w:lang w:val="eu-ES"/>
               </w:rPr>
               <w:t>2021/02/14</w:t>
@@ -1624,19 +1306,18 @@
       <w:tr>
         <w:tc>
           <w:tcPr>
-            <w:tcW w:w="1250" w:type="dxa"/>
+            <w:tcW w:w="1276" w:type="dxa"/>
           </w:tcPr>
           <w:p>
             <w:pPr>
-              <w:pStyle w:val="Textoindependiente"/>
-              <w:spacing w:before="60"/>
-              <w:ind w:left="0"/>
-              <w:rPr>
-                <w:lang w:val="eu-ES"/>
-              </w:rPr>
-            </w:pPr>
-            <w:r>
-              <w:rPr>
+              <w:rPr>
+                <w:rFonts w:cstheme="minorHAnsi"/>
+                <w:lang w:val="eu-ES"/>
+              </w:rPr>
+            </w:pPr>
+            <w:r>
+              <w:rPr>
+                <w:rFonts w:cstheme="minorHAnsi"/>
                 <w:lang w:val="eu-ES"/>
               </w:rPr>
               <w:t>Hasiera</w:t>
@@ -1645,47 +1326,39 @@
         </w:tc>
         <w:tc>
           <w:tcPr>
-            <w:tcW w:w="1028" w:type="dxa"/>
+            <w:tcW w:w="992" w:type="dxa"/>
           </w:tcPr>
           <w:p>
             <w:pPr>
-              <w:pStyle w:val="Textoindependiente"/>
-              <w:spacing w:before="60"/>
-              <w:ind w:left="0"/>
-              <w:rPr>
-                <w:lang w:val="eu-ES"/>
-              </w:rPr>
-            </w:pPr>
-            <w:r>
-              <w:rPr>
-                <w:lang w:val="eu-ES"/>
-              </w:rPr>
-              <w:t>I</w:t>
-            </w:r>
-            <w:r>
-              <w:rPr>
-                <w:lang w:val="eu-ES"/>
-              </w:rPr>
-              <w:t>2</w:t>
+              <w:rPr>
+                <w:rFonts w:cstheme="minorHAnsi"/>
+                <w:lang w:val="eu-ES"/>
+              </w:rPr>
+            </w:pPr>
+            <w:r>
+              <w:rPr>
+                <w:rFonts w:cstheme="minorHAnsi"/>
+                <w:lang w:val="eu-ES"/>
+              </w:rPr>
+              <w:t>I2</w:t>
             </w:r>
           </w:p>
         </w:tc>
         <w:tc>
           <w:tcPr>
-            <w:tcW w:w="4810" w:type="dxa"/>
+            <w:tcW w:w="4820" w:type="dxa"/>
           </w:tcPr>
           <w:p>
             <w:pPr>
-              <w:pStyle w:val="Textoindependiente"/>
-              <w:spacing w:before="60"/>
-              <w:ind w:left="0"/>
-              <w:rPr>
+              <w:rPr>
+                <w:rFonts w:cstheme="minorHAnsi"/>
                 <w:lang w:val="eu-ES"/>
               </w:rPr>
             </w:pPr>
             <w:bookmarkStart w:id="9" w:name="_Hlk65765941"/>
             <w:r>
               <w:rPr>
+                <w:rFonts w:cstheme="minorHAnsi"/>
                 <w:lang w:val="eu-ES"/>
               </w:rPr>
               <w:t>Iterazio Plana.</w:t>
@@ -1693,77 +1366,59 @@
           </w:p>
           <w:p>
             <w:pPr>
-              <w:pStyle w:val="Textoindependiente"/>
-              <w:spacing w:before="60"/>
-              <w:ind w:left="0"/>
-              <w:rPr>
-                <w:lang w:val="eu-ES"/>
-              </w:rPr>
-            </w:pPr>
-            <w:proofErr w:type="spellStart"/>
-            <w:r>
-              <w:rPr>
-                <w:lang w:val="eu-ES"/>
-              </w:rPr>
-              <w:t>OpenUp</w:t>
-            </w:r>
-            <w:proofErr w:type="spellEnd"/>
-            <w:r>
-              <w:rPr>
-                <w:lang w:val="eu-ES"/>
-              </w:rPr>
-              <w:t xml:space="preserve"> Hasiera faseko artefaktuak.</w:t>
-            </w:r>
-          </w:p>
-          <w:p>
-            <w:pPr>
-              <w:pStyle w:val="Textoindependiente"/>
-              <w:spacing w:before="60"/>
-              <w:ind w:left="0"/>
-              <w:rPr>
-                <w:lang w:val="eu-ES"/>
-              </w:rPr>
-            </w:pPr>
-            <w:proofErr w:type="spellStart"/>
-            <w:r>
-              <w:rPr>
-                <w:lang w:val="eu-ES"/>
-              </w:rPr>
-              <w:t>ProMeta</w:t>
-            </w:r>
-            <w:proofErr w:type="spellEnd"/>
-            <w:r>
-              <w:rPr>
-                <w:lang w:val="eu-ES"/>
-              </w:rPr>
-              <w:t xml:space="preserve"> proiektuak sortuko duen produktuak jarraituko duen garapen prozesuaren </w:t>
-            </w:r>
-            <w:proofErr w:type="spellStart"/>
-            <w:r>
-              <w:rPr>
-                <w:lang w:val="eu-ES"/>
-              </w:rPr>
-              <w:t>OpenUp</w:t>
-            </w:r>
-            <w:proofErr w:type="spellEnd"/>
-            <w:r>
-              <w:rPr>
-                <w:lang w:val="eu-ES"/>
-              </w:rPr>
-              <w:t xml:space="preserve"> eredua definitu.</w:t>
-            </w:r>
-          </w:p>
-          <w:p>
-            <w:pPr>
-              <w:pStyle w:val="Textoindependiente"/>
-              <w:spacing w:before="60"/>
-              <w:ind w:left="0"/>
-              <w:rPr>
-                <w:lang w:val="eu-ES"/>
-              </w:rPr>
-            </w:pPr>
-            <w:r>
-              <w:rPr>
+              <w:rPr>
+                <w:rFonts w:cstheme="minorHAnsi"/>
+                <w:lang w:val="eu-ES"/>
+              </w:rPr>
+            </w:pPr>
+            <w:r>
+              <w:rPr>
+                <w:rFonts w:cstheme="minorHAnsi"/>
+                <w:lang w:val="eu-ES"/>
+              </w:rPr>
+              <w:t>OpenUp Hasiera faseko artefaktuak.</w:t>
+            </w:r>
+          </w:p>
+          <w:p>
+            <w:pPr>
+              <w:rPr>
+                <w:rFonts w:cstheme="minorHAnsi"/>
+                <w:lang w:val="eu-ES"/>
+              </w:rPr>
+            </w:pPr>
+            <w:r>
+              <w:rPr>
+                <w:rFonts w:cstheme="minorHAnsi"/>
+                <w:lang w:val="eu-ES"/>
+              </w:rPr>
+              <w:t>CCII araua betetzen duen webgunea eraiki.</w:t>
+            </w:r>
+          </w:p>
+          <w:p>
+            <w:pPr>
+              <w:rPr>
+                <w:rFonts w:cstheme="minorHAnsi"/>
+                <w:lang w:val="eu-ES"/>
+              </w:rPr>
+            </w:pPr>
+            <w:r>
+              <w:rPr>
+                <w:rFonts w:cstheme="minorHAnsi"/>
+                <w:lang w:val="eu-ES"/>
+              </w:rPr>
+              <w:t>ProMeta proiektuak jarraituko duen garapen prozesuaren OpenUp eredua definitu.</w:t>
+            </w:r>
+          </w:p>
+          <w:p>
+            <w:pPr>
+              <w:rPr>
+                <w:rFonts w:cstheme="minorHAnsi"/>
+                <w:lang w:val="eu-ES"/>
+              </w:rPr>
+            </w:pPr>
+            <w:r>
+              <w:rPr>
+                <w:rFonts w:cstheme="minorHAnsi"/>
                 <w:lang w:val="eu-ES"/>
               </w:rPr>
               <w:t>Metaereduan oinarritutako eredu editore grafiko eta testu editorearen prototipoa.</w:t>
@@ -1771,15 +1426,14 @@
           </w:p>
           <w:p>
             <w:pPr>
-              <w:pStyle w:val="Textoindependiente"/>
-              <w:spacing w:before="60"/>
-              <w:ind w:left="0"/>
-              <w:rPr>
-                <w:lang w:val="eu-ES"/>
-              </w:rPr>
-            </w:pPr>
-            <w:r>
-              <w:rPr>
+              <w:rPr>
+                <w:rFonts w:cstheme="minorHAnsi"/>
+                <w:lang w:val="eu-ES"/>
+              </w:rPr>
+            </w:pPr>
+            <w:r>
+              <w:rPr>
+                <w:rFonts w:cstheme="minorHAnsi"/>
                 <w:lang w:val="eu-ES"/>
               </w:rPr>
               <w:t>Editore grafiko eta testu editorearen arteko sinkronizazioa. Eredu bera bi modutan editatzeko aukera.</w:t>
@@ -1787,26 +1441,18 @@
           </w:p>
           <w:p>
             <w:pPr>
-              <w:pStyle w:val="Textoindependiente"/>
-              <w:spacing w:before="60"/>
-              <w:ind w:left="0"/>
-              <w:rPr>
-                <w:lang w:val="eu-ES"/>
-              </w:rPr>
-            </w:pPr>
-            <w:proofErr w:type="spellStart"/>
-            <w:r>
-              <w:rPr>
-                <w:lang w:val="eu-ES"/>
-              </w:rPr>
-              <w:t>Drupal</w:t>
-            </w:r>
-            <w:proofErr w:type="spellEnd"/>
-            <w:r>
-              <w:rPr>
-                <w:lang w:val="eu-ES"/>
-              </w:rPr>
-              <w:t xml:space="preserve"> webguneak erabiliko duen datu-basea sortu eredutik.</w:t>
+              <w:rPr>
+                <w:rFonts w:cstheme="minorHAnsi"/>
+                <w:lang w:val="eu-ES"/>
+              </w:rPr>
+            </w:pPr>
+            <w:r>
+              <w:rPr>
+                <w:rFonts w:cstheme="minorHAnsi"/>
+                <w:lang w:val="eu-ES"/>
+              </w:rPr>
+              <w:lastRenderedPageBreak/>
+              <w:t>Drupal webguneak erabiliko duen datu-basea sortu eredutik.</w:t>
             </w:r>
             <w:bookmarkEnd w:id="9"/>
           </w:p>
@@ -1817,17 +1463,17 @@
           </w:tcPr>
           <w:p>
             <w:pPr>
-              <w:pStyle w:val="Textoindependiente"/>
-              <w:spacing w:before="60"/>
-              <w:ind w:left="0"/>
-              <w:rPr>
-                <w:lang w:val="eu-ES"/>
-              </w:rPr>
-            </w:pPr>
-            <w:r>
-              <w:rPr>
-                <w:lang w:val="eu-ES"/>
-              </w:rPr>
+              <w:rPr>
+                <w:rFonts w:cstheme="minorHAnsi"/>
+                <w:lang w:val="eu-ES"/>
+              </w:rPr>
+            </w:pPr>
+            <w:r>
+              <w:rPr>
+                <w:rFonts w:cstheme="minorHAnsi"/>
+                <w:lang w:val="eu-ES"/>
+              </w:rPr>
+              <w:lastRenderedPageBreak/>
               <w:t>2021/02/15</w:t>
             </w:r>
           </w:p>
@@ -1838,15 +1484,14 @@
           </w:tcPr>
           <w:p>
             <w:pPr>
-              <w:pStyle w:val="Textoindependiente"/>
-              <w:spacing w:before="60"/>
-              <w:ind w:left="0"/>
-              <w:rPr>
-                <w:lang w:val="eu-ES"/>
-              </w:rPr>
-            </w:pPr>
-            <w:r>
-              <w:rPr>
+              <w:rPr>
+                <w:rFonts w:cstheme="minorHAnsi"/>
+                <w:lang w:val="eu-ES"/>
+              </w:rPr>
+            </w:pPr>
+            <w:r>
+              <w:rPr>
+                <w:rFonts w:cstheme="minorHAnsi"/>
                 <w:lang w:val="eu-ES"/>
               </w:rPr>
               <w:t>2021/03/15</w:t>
@@ -1857,19 +1502,18 @@
       <w:tr>
         <w:tc>
           <w:tcPr>
-            <w:tcW w:w="1250" w:type="dxa"/>
+            <w:tcW w:w="1276" w:type="dxa"/>
           </w:tcPr>
           <w:p>
             <w:pPr>
-              <w:pStyle w:val="Textoindependiente"/>
-              <w:spacing w:before="60"/>
-              <w:ind w:left="0"/>
-              <w:rPr>
-                <w:lang w:val="eu-ES"/>
-              </w:rPr>
-            </w:pPr>
-            <w:r>
-              <w:rPr>
+              <w:rPr>
+                <w:rFonts w:cstheme="minorHAnsi"/>
+                <w:lang w:val="eu-ES"/>
+              </w:rPr>
+            </w:pPr>
+            <w:r>
+              <w:rPr>
+                <w:rFonts w:cstheme="minorHAnsi"/>
                 <w:lang w:val="eu-ES"/>
               </w:rPr>
               <w:t>Elaborazioa</w:t>
@@ -1878,46 +1522,38 @@
         </w:tc>
         <w:tc>
           <w:tcPr>
-            <w:tcW w:w="1028" w:type="dxa"/>
+            <w:tcW w:w="992" w:type="dxa"/>
           </w:tcPr>
           <w:p>
             <w:pPr>
-              <w:pStyle w:val="Textoindependiente"/>
-              <w:spacing w:before="60"/>
-              <w:ind w:left="0"/>
-              <w:rPr>
-                <w:lang w:val="eu-ES"/>
-              </w:rPr>
-            </w:pPr>
-            <w:r>
-              <w:rPr>
-                <w:lang w:val="eu-ES"/>
-              </w:rPr>
-              <w:t>I</w:t>
-            </w:r>
-            <w:r>
-              <w:rPr>
-                <w:lang w:val="eu-ES"/>
-              </w:rPr>
-              <w:t>3</w:t>
+              <w:rPr>
+                <w:rFonts w:cstheme="minorHAnsi"/>
+                <w:lang w:val="eu-ES"/>
+              </w:rPr>
+            </w:pPr>
+            <w:r>
+              <w:rPr>
+                <w:rFonts w:cstheme="minorHAnsi"/>
+                <w:lang w:val="eu-ES"/>
+              </w:rPr>
+              <w:t>I3</w:t>
             </w:r>
           </w:p>
         </w:tc>
         <w:tc>
           <w:tcPr>
-            <w:tcW w:w="4810" w:type="dxa"/>
+            <w:tcW w:w="4820" w:type="dxa"/>
           </w:tcPr>
           <w:p>
             <w:pPr>
-              <w:pStyle w:val="Textoindependiente"/>
-              <w:spacing w:before="60"/>
-              <w:ind w:left="0"/>
-              <w:rPr>
-                <w:lang w:val="eu-ES"/>
-              </w:rPr>
-            </w:pPr>
-            <w:r>
-              <w:rPr>
+              <w:rPr>
+                <w:rFonts w:cstheme="minorHAnsi"/>
+                <w:lang w:val="eu-ES"/>
+              </w:rPr>
+            </w:pPr>
+            <w:r>
+              <w:rPr>
+                <w:rFonts w:cstheme="minorHAnsi"/>
                 <w:lang w:val="eu-ES"/>
               </w:rPr>
               <w:t>Iterazio Plana.</w:t>
@@ -1925,121 +1561,74 @@
           </w:p>
           <w:p>
             <w:pPr>
-              <w:pStyle w:val="Textoindependiente"/>
-              <w:spacing w:before="60"/>
-              <w:ind w:left="0"/>
-              <w:rPr>
-                <w:lang w:val="eu-ES"/>
-              </w:rPr>
-            </w:pPr>
-            <w:proofErr w:type="spellStart"/>
-            <w:r>
-              <w:rPr>
-                <w:lang w:val="eu-ES"/>
-              </w:rPr>
-              <w:t>Drupal</w:t>
-            </w:r>
-            <w:proofErr w:type="spellEnd"/>
-            <w:r>
-              <w:rPr>
-                <w:lang w:val="eu-ES"/>
-              </w:rPr>
-              <w:t xml:space="preserve"> webguneak erabiliko duen datu-basea sortu eredutik.</w:t>
-            </w:r>
-          </w:p>
-          <w:p>
-            <w:pPr>
-              <w:pStyle w:val="Textoindependiente"/>
-              <w:spacing w:before="60"/>
-              <w:ind w:left="0"/>
-              <w:rPr>
-                <w:lang w:val="eu-ES"/>
-              </w:rPr>
-            </w:pPr>
-            <w:proofErr w:type="spellStart"/>
-            <w:r>
-              <w:rPr>
-                <w:lang w:val="eu-ES"/>
-              </w:rPr>
-              <w:t>OpenUp</w:t>
-            </w:r>
-            <w:proofErr w:type="spellEnd"/>
-            <w:r>
-              <w:rPr>
-                <w:lang w:val="eu-ES"/>
-              </w:rPr>
-              <w:t xml:space="preserve"> Elaborazio faseko artefaktuak.</w:t>
-            </w:r>
-          </w:p>
-          <w:p>
-            <w:pPr>
-              <w:pStyle w:val="Textoindependiente"/>
-              <w:ind w:left="0"/>
-              <w:rPr>
-                <w:lang w:val="eu-ES"/>
-              </w:rPr>
-            </w:pPr>
-            <w:r>
-              <w:rPr>
-                <w:lang w:val="eu-ES"/>
-              </w:rPr>
-              <w:lastRenderedPageBreak/>
-              <w:t>Web interfazea eraiki (</w:t>
-            </w:r>
-            <w:proofErr w:type="spellStart"/>
-            <w:r>
-              <w:rPr>
-                <w:lang w:val="eu-ES"/>
-              </w:rPr>
-              <w:t>Drupal</w:t>
-            </w:r>
-            <w:proofErr w:type="spellEnd"/>
-            <w:r>
-              <w:rPr>
-                <w:lang w:val="eu-ES"/>
-              </w:rPr>
-              <w:t>).</w:t>
-            </w:r>
-          </w:p>
-          <w:p>
-            <w:pPr>
-              <w:pStyle w:val="Textoindependiente"/>
-              <w:ind w:left="0"/>
-              <w:rPr>
-                <w:lang w:val="eu-ES"/>
-              </w:rPr>
-            </w:pPr>
-            <w:r>
-              <w:rPr>
-                <w:lang w:val="eu-ES"/>
-              </w:rPr>
-              <w:t>Web kodea garatu (</w:t>
-            </w:r>
-            <w:proofErr w:type="spellStart"/>
-            <w:r>
-              <w:rPr>
-                <w:lang w:val="eu-ES"/>
-              </w:rPr>
-              <w:t>Drupal</w:t>
-            </w:r>
-            <w:proofErr w:type="spellEnd"/>
-            <w:r>
-              <w:rPr>
-                <w:lang w:val="eu-ES"/>
-              </w:rPr>
-              <w:t>).</w:t>
-            </w:r>
-          </w:p>
-          <w:p>
-            <w:pPr>
-              <w:pStyle w:val="Textoindependiente"/>
-              <w:ind w:left="0"/>
-              <w:rPr>
-                <w:lang w:val="eu-ES"/>
-              </w:rPr>
-            </w:pPr>
-            <w:r>
-              <w:rPr>
+              <w:rPr>
+                <w:rFonts w:cstheme="minorHAnsi"/>
+                <w:lang w:val="eu-ES"/>
+              </w:rPr>
+            </w:pPr>
+            <w:r>
+              <w:rPr>
+                <w:rFonts w:cstheme="minorHAnsi"/>
+                <w:lang w:val="eu-ES"/>
+              </w:rPr>
+              <w:t>Drupal webguneak erabiliko duen datu-basea sortu eredutik.</w:t>
+            </w:r>
+          </w:p>
+          <w:p>
+            <w:pPr>
+              <w:rPr>
+                <w:rFonts w:cstheme="minorHAnsi"/>
+                <w:lang w:val="eu-ES"/>
+              </w:rPr>
+            </w:pPr>
+            <w:r>
+              <w:rPr>
+                <w:rFonts w:cstheme="minorHAnsi"/>
+                <w:lang w:val="eu-ES"/>
+              </w:rPr>
+              <w:t>OpenUp Elaborazio faseko artefaktuak.</w:t>
+            </w:r>
+          </w:p>
+          <w:p>
+            <w:pPr>
+              <w:rPr>
+                <w:rFonts w:cstheme="minorHAnsi"/>
+                <w:lang w:val="eu-ES"/>
+              </w:rPr>
+            </w:pPr>
+            <w:r>
+              <w:rPr>
+                <w:rFonts w:cstheme="minorHAnsi"/>
+                <w:lang w:val="eu-ES"/>
+              </w:rPr>
+              <w:t>Web interfazea eraiki (Drupal).</w:t>
+            </w:r>
+          </w:p>
+          <w:p>
+            <w:pPr>
+              <w:rPr>
+                <w:rFonts w:cstheme="minorHAnsi"/>
+                <w:lang w:val="eu-ES"/>
+              </w:rPr>
+            </w:pPr>
+            <w:r>
+              <w:rPr>
+                <w:rFonts w:cstheme="minorHAnsi"/>
+                <w:lang w:val="eu-ES"/>
+              </w:rPr>
+              <w:t>Web kodea garatu (Drupal).</w:t>
+            </w:r>
+          </w:p>
+          <w:p>
+            <w:pPr>
+              <w:rPr>
+                <w:rFonts w:cstheme="minorHAnsi"/>
+                <w:lang w:val="eu-ES"/>
+              </w:rPr>
+            </w:pPr>
+            <w:r>
+              <w:rPr>
+                <w:rFonts w:cstheme="minorHAnsi"/>
                 <w:lang w:val="eu-ES"/>
               </w:rPr>
               <w:t>Webgunea.</w:t>
@@ -2047,14 +1636,14 @@
           </w:p>
           <w:p>
             <w:pPr>
-              <w:pStyle w:val="Textoindependiente"/>
-              <w:ind w:left="0"/>
-              <w:rPr>
-                <w:lang w:val="eu-ES"/>
-              </w:rPr>
-            </w:pPr>
-            <w:r>
-              <w:rPr>
+              <w:rPr>
+                <w:rFonts w:cstheme="minorHAnsi"/>
+                <w:lang w:val="eu-ES"/>
+              </w:rPr>
+            </w:pPr>
+            <w:r>
+              <w:rPr>
+                <w:rFonts w:cstheme="minorHAnsi"/>
                 <w:lang w:val="eu-ES"/>
               </w:rPr>
               <w:t>Memoria.</w:t>
@@ -2067,18 +1656,16 @@
           </w:tcPr>
           <w:p>
             <w:pPr>
-              <w:pStyle w:val="Textoindependiente"/>
-              <w:spacing w:before="60"/>
-              <w:ind w:left="0"/>
-              <w:rPr>
-                <w:lang w:val="eu-ES"/>
-              </w:rPr>
-            </w:pPr>
-            <w:r>
-              <w:rPr>
-                <w:lang w:val="eu-ES"/>
-              </w:rPr>
-              <w:lastRenderedPageBreak/>
+              <w:rPr>
+                <w:rFonts w:cstheme="minorHAnsi"/>
+                <w:lang w:val="eu-ES"/>
+              </w:rPr>
+            </w:pPr>
+            <w:r>
+              <w:rPr>
+                <w:rFonts w:cstheme="minorHAnsi"/>
+                <w:lang w:val="eu-ES"/>
+              </w:rPr>
               <w:t>2021/03/16</w:t>
             </w:r>
           </w:p>
@@ -2089,15 +1676,14 @@
           </w:tcPr>
           <w:p>
             <w:pPr>
-              <w:pStyle w:val="Textoindependiente"/>
-              <w:spacing w:before="60"/>
-              <w:ind w:left="0"/>
-              <w:rPr>
-                <w:lang w:val="eu-ES"/>
-              </w:rPr>
-            </w:pPr>
-            <w:r>
-              <w:rPr>
+              <w:rPr>
+                <w:rFonts w:cstheme="minorHAnsi"/>
+                <w:lang w:val="eu-ES"/>
+              </w:rPr>
+            </w:pPr>
+            <w:r>
+              <w:rPr>
+                <w:rFonts w:cstheme="minorHAnsi"/>
                 <w:lang w:val="eu-ES"/>
               </w:rPr>
               <w:t>2021/04/16</w:t>
@@ -2108,19 +1694,18 @@
       <w:tr>
         <w:tc>
           <w:tcPr>
-            <w:tcW w:w="1250" w:type="dxa"/>
+            <w:tcW w:w="1276" w:type="dxa"/>
           </w:tcPr>
           <w:p>
             <w:pPr>
-              <w:pStyle w:val="Textoindependiente"/>
-              <w:spacing w:before="60"/>
-              <w:ind w:left="0"/>
-              <w:rPr>
-                <w:lang w:val="eu-ES"/>
-              </w:rPr>
-            </w:pPr>
-            <w:r>
-              <w:rPr>
+              <w:rPr>
+                <w:rFonts w:cstheme="minorHAnsi"/>
+                <w:lang w:val="eu-ES"/>
+              </w:rPr>
+            </w:pPr>
+            <w:r>
+              <w:rPr>
+                <w:rFonts w:cstheme="minorHAnsi"/>
                 <w:lang w:val="eu-ES"/>
               </w:rPr>
               <w:t>Elaborazioa</w:t>
@@ -2129,19 +1714,18 @@
         </w:tc>
         <w:tc>
           <w:tcPr>
-            <w:tcW w:w="1028" w:type="dxa"/>
+            <w:tcW w:w="992" w:type="dxa"/>
           </w:tcPr>
           <w:p>
             <w:pPr>
-              <w:pStyle w:val="Textoindependiente"/>
-              <w:spacing w:before="60"/>
-              <w:ind w:left="0"/>
-              <w:rPr>
-                <w:lang w:val="eu-ES"/>
-              </w:rPr>
-            </w:pPr>
-            <w:r>
-              <w:rPr>
+              <w:rPr>
+                <w:rFonts w:cstheme="minorHAnsi"/>
+                <w:lang w:val="eu-ES"/>
+              </w:rPr>
+            </w:pPr>
+            <w:r>
+              <w:rPr>
+                <w:rFonts w:cstheme="minorHAnsi"/>
                 <w:lang w:val="eu-ES"/>
               </w:rPr>
               <w:t>I4</w:t>
@@ -2150,18 +1734,18 @@
         </w:tc>
         <w:tc>
           <w:tcPr>
-            <w:tcW w:w="4810" w:type="dxa"/>
+            <w:tcW w:w="4820" w:type="dxa"/>
           </w:tcPr>
           <w:p>
             <w:pPr>
-              <w:pStyle w:val="Textoindependiente"/>
-              <w:ind w:left="0"/>
-              <w:rPr>
-                <w:lang w:val="eu-ES"/>
-              </w:rPr>
-            </w:pPr>
-            <w:r>
-              <w:rPr>
+              <w:rPr>
+                <w:rFonts w:cstheme="minorHAnsi"/>
+                <w:lang w:val="eu-ES"/>
+              </w:rPr>
+            </w:pPr>
+            <w:r>
+              <w:rPr>
+                <w:rFonts w:cstheme="minorHAnsi"/>
                 <w:lang w:val="eu-ES"/>
               </w:rPr>
               <w:t>Iterazio Plana.</w:t>
@@ -2169,97 +1753,60 @@
           </w:p>
           <w:p>
             <w:pPr>
-              <w:pStyle w:val="Textoindependiente"/>
-              <w:spacing w:before="60"/>
-              <w:ind w:left="0"/>
-              <w:rPr>
-                <w:lang w:val="eu-ES"/>
-              </w:rPr>
-            </w:pPr>
-            <w:proofErr w:type="spellStart"/>
-            <w:r>
-              <w:rPr>
-                <w:lang w:val="eu-ES"/>
-              </w:rPr>
-              <w:t>OpenUp</w:t>
-            </w:r>
-            <w:proofErr w:type="spellEnd"/>
-            <w:r>
-              <w:rPr>
-                <w:lang w:val="eu-ES"/>
-              </w:rPr>
-              <w:t xml:space="preserve"> Elaborazio faseko artefaktuak.</w:t>
-            </w:r>
-          </w:p>
-          <w:p>
-            <w:pPr>
-              <w:pStyle w:val="Textoindependiente"/>
-              <w:ind w:left="0"/>
-              <w:rPr>
-                <w:lang w:val="eu-ES"/>
-              </w:rPr>
-            </w:pPr>
-            <w:r>
-              <w:rPr>
-                <w:lang w:val="eu-ES"/>
-              </w:rPr>
-              <w:t>Web interfazea eraiki (</w:t>
-            </w:r>
-            <w:proofErr w:type="spellStart"/>
-            <w:r>
-              <w:rPr>
-                <w:lang w:val="eu-ES"/>
-              </w:rPr>
-              <w:t>Drupal</w:t>
-            </w:r>
-            <w:proofErr w:type="spellEnd"/>
-            <w:r>
-              <w:rPr>
-                <w:lang w:val="eu-ES"/>
-              </w:rPr>
-              <w:t>).</w:t>
-            </w:r>
-          </w:p>
-          <w:p>
-            <w:pPr>
-              <w:pStyle w:val="Textoindependiente"/>
-              <w:ind w:left="0"/>
-              <w:rPr>
-                <w:lang w:val="eu-ES"/>
-              </w:rPr>
-            </w:pPr>
-            <w:r>
-              <w:rPr>
-                <w:lang w:val="eu-ES"/>
-              </w:rPr>
-              <w:t>Web kodea garatu (</w:t>
-            </w:r>
-            <w:proofErr w:type="spellStart"/>
-            <w:r>
-              <w:rPr>
-                <w:lang w:val="eu-ES"/>
-              </w:rPr>
-              <w:t>Drupal</w:t>
-            </w:r>
-            <w:proofErr w:type="spellEnd"/>
-            <w:r>
-              <w:rPr>
-                <w:lang w:val="eu-ES"/>
-              </w:rPr>
-              <w:t>).</w:t>
-            </w:r>
-          </w:p>
-          <w:p>
-            <w:pPr>
-              <w:pStyle w:val="Textoindependiente"/>
-              <w:ind w:left="0"/>
-              <w:rPr>
+              <w:rPr>
+                <w:rFonts w:cstheme="minorHAnsi"/>
+                <w:lang w:val="eu-ES"/>
+              </w:rPr>
+            </w:pPr>
+            <w:r>
+              <w:rPr>
+                <w:rFonts w:cstheme="minorHAnsi"/>
+                <w:lang w:val="eu-ES"/>
+              </w:rPr>
+              <w:t>OpenUp Elaborazio faseko artefaktuak.</w:t>
+            </w:r>
+          </w:p>
+          <w:p>
+            <w:pPr>
+              <w:rPr>
+                <w:rFonts w:cstheme="minorHAnsi"/>
+                <w:lang w:val="eu-ES"/>
+              </w:rPr>
+            </w:pPr>
+            <w:r>
+              <w:rPr>
+                <w:rFonts w:cstheme="minorHAnsi"/>
+                <w:lang w:val="eu-ES"/>
+              </w:rPr>
+              <w:t>Web interfazea eraiki (Drupal).</w:t>
+            </w:r>
+          </w:p>
+          <w:p>
+            <w:pPr>
+              <w:rPr>
+                <w:rFonts w:cstheme="minorHAnsi"/>
+                <w:lang w:val="eu-ES"/>
+              </w:rPr>
+            </w:pPr>
+            <w:r>
+              <w:rPr>
+                <w:rFonts w:cstheme="minorHAnsi"/>
+                <w:lang w:val="eu-ES"/>
+              </w:rPr>
+              <w:t>Web kodea garatu (Drupal).</w:t>
+            </w:r>
+          </w:p>
+          <w:p>
+            <w:pPr>
+              <w:rPr>
+                <w:rFonts w:cstheme="minorHAnsi"/>
                 <w:lang w:val="eu-ES"/>
               </w:rPr>
             </w:pPr>
             <w:bookmarkStart w:id="10" w:name="_Hlk68865303"/>
             <w:r>
               <w:rPr>
+                <w:rFonts w:cstheme="minorHAnsi"/>
                 <w:lang w:val="eu-ES"/>
               </w:rPr>
               <w:t>Webgunea.</w:t>
@@ -2267,14 +1814,14 @@
           </w:p>
           <w:p>
             <w:pPr>
-              <w:pStyle w:val="Textoindependiente"/>
-              <w:ind w:left="0"/>
-              <w:rPr>
-                <w:lang w:val="eu-ES"/>
-              </w:rPr>
-            </w:pPr>
-            <w:r>
-              <w:rPr>
+              <w:rPr>
+                <w:rFonts w:cstheme="minorHAnsi"/>
+                <w:lang w:val="eu-ES"/>
+              </w:rPr>
+            </w:pPr>
+            <w:r>
+              <w:rPr>
+                <w:rFonts w:cstheme="minorHAnsi"/>
                 <w:lang w:val="eu-ES"/>
               </w:rPr>
               <w:t>Memoria.</w:t>
@@ -2288,15 +1835,14 @@
           </w:tcPr>
           <w:p>
             <w:pPr>
-              <w:pStyle w:val="Textoindependiente"/>
-              <w:spacing w:before="60"/>
-              <w:ind w:left="0"/>
-              <w:rPr>
-                <w:lang w:val="eu-ES"/>
-              </w:rPr>
-            </w:pPr>
-            <w:r>
-              <w:rPr>
+              <w:rPr>
+                <w:rFonts w:cstheme="minorHAnsi"/>
+                <w:lang w:val="eu-ES"/>
+              </w:rPr>
+            </w:pPr>
+            <w:r>
+              <w:rPr>
+                <w:rFonts w:cstheme="minorHAnsi"/>
                 <w:lang w:val="eu-ES"/>
               </w:rPr>
               <w:t>2021/04/17</w:t>
@@ -2309,15 +1855,14 @@
           </w:tcPr>
           <w:p>
             <w:pPr>
-              <w:pStyle w:val="Textoindependiente"/>
-              <w:spacing w:before="60"/>
-              <w:ind w:left="0"/>
-              <w:rPr>
-                <w:lang w:val="eu-ES"/>
-              </w:rPr>
-            </w:pPr>
-            <w:r>
-              <w:rPr>
+              <w:rPr>
+                <w:rFonts w:cstheme="minorHAnsi"/>
+                <w:lang w:val="eu-ES"/>
+              </w:rPr>
+            </w:pPr>
+            <w:r>
+              <w:rPr>
+                <w:rFonts w:cstheme="minorHAnsi"/>
                 <w:lang w:val="eu-ES"/>
               </w:rPr>
               <w:t>2021/05/17</w:t>
@@ -2328,40 +1873,38 @@
       <w:tr>
         <w:tc>
           <w:tcPr>
-            <w:tcW w:w="1250" w:type="dxa"/>
+            <w:tcW w:w="1276" w:type="dxa"/>
           </w:tcPr>
           <w:p>
             <w:pPr>
-              <w:pStyle w:val="Textoindependiente"/>
-              <w:spacing w:before="60"/>
-              <w:ind w:left="0"/>
-              <w:rPr>
-                <w:lang w:val="eu-ES"/>
-              </w:rPr>
-            </w:pPr>
-            <w:r>
-              <w:rPr>
-                <w:lang w:val="eu-ES"/>
-              </w:rPr>
-              <w:t>Eraikuntza</w:t>
+              <w:rPr>
+                <w:rFonts w:cstheme="minorHAnsi"/>
+                <w:lang w:val="eu-ES"/>
+              </w:rPr>
+            </w:pPr>
+            <w:r>
+              <w:rPr>
+                <w:rFonts w:cstheme="minorHAnsi"/>
+                <w:lang w:val="eu-ES"/>
+              </w:rPr>
+              <w:t>Elaborazioa</w:t>
             </w:r>
           </w:p>
         </w:tc>
         <w:tc>
           <w:tcPr>
-            <w:tcW w:w="1028" w:type="dxa"/>
+            <w:tcW w:w="992" w:type="dxa"/>
           </w:tcPr>
           <w:p>
             <w:pPr>
-              <w:pStyle w:val="Textoindependiente"/>
-              <w:spacing w:before="60"/>
-              <w:ind w:left="0"/>
-              <w:rPr>
-                <w:lang w:val="eu-ES"/>
-              </w:rPr>
-            </w:pPr>
-            <w:r>
-              <w:rPr>
+              <w:rPr>
+                <w:rFonts w:cstheme="minorHAnsi"/>
+                <w:lang w:val="eu-ES"/>
+              </w:rPr>
+            </w:pPr>
+            <w:r>
+              <w:rPr>
+                <w:rFonts w:cstheme="minorHAnsi"/>
                 <w:lang w:val="eu-ES"/>
               </w:rPr>
               <w:t>I5</w:t>
@@ -2370,19 +1913,18 @@
         </w:tc>
         <w:tc>
           <w:tcPr>
-            <w:tcW w:w="4810" w:type="dxa"/>
+            <w:tcW w:w="4820" w:type="dxa"/>
           </w:tcPr>
           <w:p>
             <w:pPr>
-              <w:pStyle w:val="Textoindependiente"/>
-              <w:spacing w:before="60"/>
-              <w:ind w:left="0"/>
-              <w:rPr>
-                <w:lang w:val="eu-ES"/>
-              </w:rPr>
-            </w:pPr>
-            <w:r>
-              <w:rPr>
+              <w:rPr>
+                <w:rFonts w:cstheme="minorHAnsi"/>
+                <w:lang w:val="eu-ES"/>
+              </w:rPr>
+            </w:pPr>
+            <w:r>
+              <w:rPr>
+                <w:rFonts w:cstheme="minorHAnsi"/>
                 <w:lang w:val="eu-ES"/>
               </w:rPr>
               <w:t>Iterazio Plana.</w:t>
@@ -2390,111 +1932,59 @@
           </w:p>
           <w:p>
             <w:pPr>
-              <w:pStyle w:val="Textoindependiente"/>
-              <w:spacing w:before="60"/>
-              <w:ind w:left="0"/>
-              <w:rPr>
-                <w:lang w:val="eu-ES"/>
-              </w:rPr>
-            </w:pPr>
-            <w:proofErr w:type="spellStart"/>
-            <w:r>
-              <w:rPr>
-                <w:lang w:val="eu-ES"/>
-              </w:rPr>
-              <w:t>OpenUp</w:t>
-            </w:r>
-            <w:proofErr w:type="spellEnd"/>
-            <w:r>
-              <w:rPr>
-                <w:lang w:val="eu-ES"/>
-              </w:rPr>
-              <w:t xml:space="preserve"> Eraikuntza faseko artefaktuak.</w:t>
-            </w:r>
-          </w:p>
-          <w:p>
-            <w:pPr>
-              <w:pStyle w:val="Textoindependiente"/>
-              <w:ind w:left="0"/>
-              <w:rPr>
-                <w:lang w:val="eu-ES"/>
-              </w:rPr>
-            </w:pPr>
-            <w:r>
-              <w:rPr>
-                <w:lang w:val="eu-ES"/>
-              </w:rPr>
-              <w:t>Web interfazea eraiki (</w:t>
-            </w:r>
-            <w:proofErr w:type="spellStart"/>
-            <w:r>
-              <w:rPr>
-                <w:lang w:val="eu-ES"/>
-              </w:rPr>
-              <w:t>Drupal</w:t>
-            </w:r>
-            <w:proofErr w:type="spellEnd"/>
-            <w:r>
-              <w:rPr>
-                <w:lang w:val="eu-ES"/>
-              </w:rPr>
-              <w:t>).</w:t>
-            </w:r>
-          </w:p>
-          <w:p>
-            <w:pPr>
-              <w:pStyle w:val="Textoindependiente"/>
-              <w:ind w:left="0"/>
-              <w:rPr>
-                <w:lang w:val="eu-ES"/>
-              </w:rPr>
-            </w:pPr>
-            <w:r>
-              <w:rPr>
-                <w:lang w:val="eu-ES"/>
-              </w:rPr>
-              <w:t>Web kodea garatu (</w:t>
-            </w:r>
-            <w:proofErr w:type="spellStart"/>
-            <w:r>
-              <w:rPr>
-                <w:lang w:val="eu-ES"/>
-              </w:rPr>
-              <w:t>Drupal</w:t>
-            </w:r>
-            <w:proofErr w:type="spellEnd"/>
-            <w:r>
-              <w:rPr>
-                <w:lang w:val="eu-ES"/>
-              </w:rPr>
-              <w:t>).</w:t>
-            </w:r>
-          </w:p>
-          <w:p>
-            <w:pPr>
-              <w:pStyle w:val="Textoindependiente"/>
-              <w:ind w:left="0"/>
-              <w:rPr>
-                <w:lang w:val="eu-ES"/>
-              </w:rPr>
-            </w:pPr>
-            <w:r>
-              <w:rPr>
-                <w:lang w:val="eu-ES"/>
-              </w:rPr>
-              <w:t>Webgunea zerbitzari batean jarri.</w:t>
-            </w:r>
-          </w:p>
-          <w:p>
-            <w:pPr>
-              <w:pStyle w:val="Textoindependiente"/>
-              <w:ind w:left="0"/>
-              <w:rPr>
-                <w:lang w:val="eu-ES"/>
-              </w:rPr>
-            </w:pPr>
-            <w:r>
-              <w:rPr>
+              <w:rPr>
+                <w:rFonts w:cstheme="minorHAnsi"/>
+                <w:lang w:val="eu-ES"/>
+              </w:rPr>
+            </w:pPr>
+            <w:r>
+              <w:rPr>
+                <w:rFonts w:cstheme="minorHAnsi"/>
+                <w:lang w:val="eu-ES"/>
+              </w:rPr>
+              <w:t>OpenUp Elaborazio faseko artefaktuak.</w:t>
+            </w:r>
+          </w:p>
+          <w:p>
+            <w:pPr>
+              <w:rPr>
+                <w:rFonts w:cstheme="minorHAnsi"/>
+                <w:lang w:val="eu-ES"/>
+              </w:rPr>
+            </w:pPr>
+            <w:r>
+              <w:rPr>
+                <w:rFonts w:cstheme="minorHAnsi"/>
+                <w:lang w:val="eu-ES"/>
+              </w:rPr>
+              <w:t>Web interfazea eraiki (Drupal).</w:t>
+            </w:r>
+          </w:p>
+          <w:p>
+            <w:pPr>
+              <w:rPr>
+                <w:rFonts w:cstheme="minorHAnsi"/>
+                <w:lang w:val="eu-ES"/>
+              </w:rPr>
+            </w:pPr>
+            <w:r>
+              <w:rPr>
+                <w:rFonts w:cstheme="minorHAnsi"/>
+                <w:lang w:val="eu-ES"/>
+              </w:rPr>
+              <w:t>Web kodea garatu (Drupal).</w:t>
+            </w:r>
+          </w:p>
+          <w:p>
+            <w:pPr>
+              <w:rPr>
+                <w:rFonts w:cstheme="minorHAnsi"/>
+                <w:lang w:val="eu-ES"/>
+              </w:rPr>
+            </w:pPr>
+            <w:r>
+              <w:rPr>
+                <w:rFonts w:cstheme="minorHAnsi"/>
                 <w:lang w:val="eu-ES"/>
               </w:rPr>
               <w:t>Webgunea.</w:t>
@@ -2502,50 +1992,17 @@
           </w:p>
           <w:p>
             <w:pPr>
-              <w:pStyle w:val="Textoindependiente"/>
-              <w:spacing w:before="60"/>
-              <w:ind w:left="0"/>
-              <w:rPr>
-                <w:lang w:val="eu-ES"/>
-              </w:rPr>
-            </w:pPr>
-            <w:r>
-              <w:rPr>
+              <w:rPr>
+                <w:rFonts w:cstheme="minorHAnsi"/>
+                <w:lang w:val="eu-ES"/>
+              </w:rPr>
+            </w:pPr>
+            <w:r>
+              <w:rPr>
+                <w:rFonts w:cstheme="minorHAnsi"/>
                 <w:lang w:val="eu-ES"/>
               </w:rPr>
               <w:t>Memoria.</w:t>
-            </w:r>
-          </w:p>
-          <w:p>
-            <w:pPr>
-              <w:pStyle w:val="Textoindependiente"/>
-              <w:spacing w:before="60"/>
-              <w:ind w:left="0"/>
-              <w:rPr>
-                <w:lang w:val="eu-ES"/>
-              </w:rPr>
-            </w:pPr>
-            <w:r>
-              <w:rPr>
-                <w:lang w:val="eu-ES"/>
-              </w:rPr>
-              <w:t>Posterra.</w:t>
-            </w:r>
-          </w:p>
-          <w:p>
-            <w:pPr>
-              <w:pStyle w:val="Textoindependiente"/>
-              <w:spacing w:before="60"/>
-              <w:ind w:left="0"/>
-              <w:rPr>
-                <w:lang w:val="eu-ES"/>
-              </w:rPr>
-            </w:pPr>
-            <w:r>
-              <w:rPr>
-                <w:lang w:val="eu-ES"/>
-              </w:rPr>
-              <w:t>Aurkezpena.</w:t>
             </w:r>
           </w:p>
         </w:tc>
@@ -2555,15 +2012,14 @@
           </w:tcPr>
           <w:p>
             <w:pPr>
-              <w:pStyle w:val="Textoindependiente"/>
-              <w:spacing w:before="60"/>
-              <w:ind w:left="0"/>
-              <w:rPr>
-                <w:lang w:val="eu-ES"/>
-              </w:rPr>
-            </w:pPr>
-            <w:r>
-              <w:rPr>
+              <w:rPr>
+                <w:rFonts w:cstheme="minorHAnsi"/>
+                <w:lang w:val="eu-ES"/>
+              </w:rPr>
+            </w:pPr>
+            <w:r>
+              <w:rPr>
+                <w:rFonts w:cstheme="minorHAnsi"/>
                 <w:lang w:val="eu-ES"/>
               </w:rPr>
               <w:t>2021/05/18</w:t>
@@ -2576,15 +2032,15 @@
           </w:tcPr>
           <w:p>
             <w:pPr>
-              <w:pStyle w:val="Textoindependiente"/>
-              <w:spacing w:before="60"/>
-              <w:ind w:left="0"/>
-              <w:rPr>
-                <w:lang w:val="eu-ES"/>
-              </w:rPr>
-            </w:pPr>
-            <w:r>
-              <w:rPr>
+              <w:keepNext/>
+              <w:rPr>
+                <w:rFonts w:cstheme="minorHAnsi"/>
+                <w:lang w:val="eu-ES"/>
+              </w:rPr>
+            </w:pPr>
+            <w:r>
+              <w:rPr>
+                <w:rFonts w:cstheme="minorHAnsi"/>
                 <w:lang w:val="eu-ES"/>
               </w:rPr>
               <w:t>2021/06/20</w:t>
@@ -2592,9 +2048,394 @@
           </w:p>
         </w:tc>
       </w:tr>
-      <w:bookmarkEnd w:id="0"/>
-      <w:bookmarkEnd w:id="1"/>
-      <w:bookmarkEnd w:id="2"/>
+      <w:tr>
+        <w:tc>
+          <w:tcPr>
+            <w:tcW w:w="1276" w:type="dxa"/>
+          </w:tcPr>
+          <w:p>
+            <w:pPr>
+              <w:rPr>
+                <w:rFonts w:cstheme="minorHAnsi"/>
+                <w:lang w:val="eu-ES"/>
+              </w:rPr>
+            </w:pPr>
+            <w:r>
+              <w:rPr>
+                <w:rFonts w:cstheme="minorHAnsi"/>
+                <w:lang w:val="eu-ES"/>
+              </w:rPr>
+              <w:t>Elaborazioa</w:t>
+            </w:r>
+          </w:p>
+        </w:tc>
+        <w:tc>
+          <w:tcPr>
+            <w:tcW w:w="992" w:type="dxa"/>
+          </w:tcPr>
+          <w:p>
+            <w:pPr>
+              <w:rPr>
+                <w:rFonts w:cstheme="minorHAnsi"/>
+                <w:lang w:val="eu-ES"/>
+              </w:rPr>
+            </w:pPr>
+            <w:r>
+              <w:rPr>
+                <w:rFonts w:cstheme="minorHAnsi"/>
+                <w:lang w:val="eu-ES"/>
+              </w:rPr>
+              <w:t>I6</w:t>
+            </w:r>
+          </w:p>
+        </w:tc>
+        <w:tc>
+          <w:tcPr>
+            <w:tcW w:w="4820" w:type="dxa"/>
+          </w:tcPr>
+          <w:p>
+            <w:pPr>
+              <w:rPr>
+                <w:rFonts w:cstheme="minorHAnsi"/>
+                <w:lang w:val="eu-ES"/>
+              </w:rPr>
+            </w:pPr>
+            <w:r>
+              <w:rPr>
+                <w:rFonts w:cstheme="minorHAnsi"/>
+                <w:lang w:val="eu-ES"/>
+              </w:rPr>
+              <w:t>Iterazio Plana.</w:t>
+            </w:r>
+          </w:p>
+          <w:p>
+            <w:pPr>
+              <w:rPr>
+                <w:rFonts w:cstheme="minorHAnsi"/>
+                <w:lang w:val="eu-ES"/>
+              </w:rPr>
+            </w:pPr>
+            <w:r>
+              <w:rPr>
+                <w:rFonts w:cstheme="minorHAnsi"/>
+                <w:lang w:val="eu-ES"/>
+              </w:rPr>
+              <w:t>OpenUp Elaborazio faseko artefaktuak.</w:t>
+            </w:r>
+          </w:p>
+          <w:p>
+            <w:pPr>
+              <w:rPr>
+                <w:rFonts w:cstheme="minorHAnsi"/>
+                <w:lang w:val="eu-ES"/>
+              </w:rPr>
+            </w:pPr>
+            <w:r>
+              <w:rPr>
+                <w:rFonts w:cstheme="minorHAnsi"/>
+                <w:lang w:val="eu-ES"/>
+              </w:rPr>
+              <w:t>Web interfazea eraiki (Drupal).</w:t>
+            </w:r>
+          </w:p>
+          <w:p>
+            <w:pPr>
+              <w:rPr>
+                <w:rFonts w:cstheme="minorHAnsi"/>
+                <w:lang w:val="eu-ES"/>
+              </w:rPr>
+            </w:pPr>
+            <w:r>
+              <w:rPr>
+                <w:rFonts w:cstheme="minorHAnsi"/>
+                <w:lang w:val="eu-ES"/>
+              </w:rPr>
+              <w:t>Web kodea garatu (Drupal).</w:t>
+            </w:r>
+          </w:p>
+          <w:p>
+            <w:pPr>
+              <w:rPr>
+                <w:rFonts w:cstheme="minorHAnsi"/>
+                <w:lang w:val="eu-ES"/>
+              </w:rPr>
+            </w:pPr>
+            <w:r>
+              <w:rPr>
+                <w:rFonts w:cstheme="minorHAnsi"/>
+                <w:lang w:val="eu-ES"/>
+              </w:rPr>
+              <w:t>Webgunea.</w:t>
+            </w:r>
+          </w:p>
+          <w:p>
+            <w:pPr>
+              <w:rPr>
+                <w:rFonts w:cstheme="minorHAnsi"/>
+                <w:lang w:val="eu-ES"/>
+              </w:rPr>
+            </w:pPr>
+            <w:r>
+              <w:rPr>
+                <w:rFonts w:cstheme="minorHAnsi"/>
+                <w:lang w:val="eu-ES"/>
+              </w:rPr>
+              <w:t>Memoria.</w:t>
+            </w:r>
+          </w:p>
+        </w:tc>
+        <w:tc>
+          <w:tcPr>
+            <w:tcW w:w="1134" w:type="dxa"/>
+          </w:tcPr>
+          <w:p>
+            <w:pPr>
+              <w:rPr>
+                <w:rFonts w:cstheme="minorHAnsi"/>
+                <w:lang w:val="eu-ES"/>
+              </w:rPr>
+            </w:pPr>
+            <w:r>
+              <w:rPr>
+                <w:rFonts w:cstheme="minorHAnsi"/>
+                <w:lang w:val="eu-ES"/>
+              </w:rPr>
+              <w:t>2021/06/21</w:t>
+            </w:r>
+          </w:p>
+        </w:tc>
+        <w:tc>
+          <w:tcPr>
+            <w:tcW w:w="1134" w:type="dxa"/>
+          </w:tcPr>
+          <w:p>
+            <w:pPr>
+              <w:keepNext/>
+              <w:rPr>
+                <w:rFonts w:cstheme="minorHAnsi"/>
+                <w:lang w:val="eu-ES"/>
+              </w:rPr>
+            </w:pPr>
+            <w:r>
+              <w:rPr>
+                <w:rFonts w:cstheme="minorHAnsi"/>
+                <w:lang w:val="eu-ES"/>
+              </w:rPr>
+              <w:t>2021/07/23</w:t>
+            </w:r>
+          </w:p>
+        </w:tc>
+      </w:tr>
+      <w:tr>
+        <w:tc>
+          <w:tcPr>
+            <w:tcW w:w="1276" w:type="dxa"/>
+          </w:tcPr>
+          <w:p>
+            <w:pPr>
+              <w:rPr>
+                <w:rFonts w:cstheme="minorHAnsi"/>
+                <w:lang w:val="eu-ES"/>
+              </w:rPr>
+            </w:pPr>
+            <w:r>
+              <w:rPr>
+                <w:rFonts w:cstheme="minorHAnsi"/>
+                <w:lang w:val="eu-ES"/>
+              </w:rPr>
+              <w:t>Elaborazioa</w:t>
+            </w:r>
+          </w:p>
+        </w:tc>
+        <w:tc>
+          <w:tcPr>
+            <w:tcW w:w="992" w:type="dxa"/>
+          </w:tcPr>
+          <w:p>
+            <w:pPr>
+              <w:rPr>
+                <w:rFonts w:cstheme="minorHAnsi"/>
+                <w:lang w:val="eu-ES"/>
+              </w:rPr>
+            </w:pPr>
+            <w:r>
+              <w:rPr>
+                <w:rFonts w:cstheme="minorHAnsi"/>
+                <w:lang w:val="eu-ES"/>
+              </w:rPr>
+              <w:t>I7</w:t>
+            </w:r>
+          </w:p>
+        </w:tc>
+        <w:tc>
+          <w:tcPr>
+            <w:tcW w:w="4820" w:type="dxa"/>
+          </w:tcPr>
+          <w:p>
+            <w:pPr>
+              <w:rPr>
+                <w:rFonts w:cstheme="minorHAnsi"/>
+                <w:lang w:val="eu-ES"/>
+              </w:rPr>
+            </w:pPr>
+            <w:r>
+              <w:rPr>
+                <w:rFonts w:cstheme="minorHAnsi"/>
+                <w:lang w:val="eu-ES"/>
+              </w:rPr>
+              <w:t>Iterazio Plana.</w:t>
+            </w:r>
+          </w:p>
+          <w:p>
+            <w:pPr>
+              <w:rPr>
+                <w:rFonts w:cstheme="minorHAnsi"/>
+                <w:lang w:val="eu-ES"/>
+              </w:rPr>
+            </w:pPr>
+            <w:r>
+              <w:rPr>
+                <w:rFonts w:cstheme="minorHAnsi"/>
+                <w:lang w:val="eu-ES"/>
+              </w:rPr>
+              <w:t>OpenUp Elaborazio faseko artefaktuak.</w:t>
+            </w:r>
+          </w:p>
+          <w:p>
+            <w:pPr>
+              <w:rPr>
+                <w:rFonts w:cstheme="minorHAnsi"/>
+                <w:lang w:val="eu-ES"/>
+              </w:rPr>
+            </w:pPr>
+            <w:r>
+              <w:rPr>
+                <w:rFonts w:cstheme="minorHAnsi"/>
+                <w:lang w:val="eu-ES"/>
+              </w:rPr>
+              <w:t>Web interfazea eraiki (Drupal).</w:t>
+            </w:r>
+          </w:p>
+          <w:p>
+            <w:pPr>
+              <w:rPr>
+                <w:rFonts w:cstheme="minorHAnsi"/>
+                <w:lang w:val="eu-ES"/>
+              </w:rPr>
+            </w:pPr>
+            <w:r>
+              <w:rPr>
+                <w:rFonts w:cstheme="minorHAnsi"/>
+                <w:lang w:val="eu-ES"/>
+              </w:rPr>
+              <w:t>Web kodea garatu (Drupal).</w:t>
+            </w:r>
+          </w:p>
+          <w:p>
+            <w:pPr>
+              <w:rPr>
+                <w:rFonts w:cstheme="minorHAnsi"/>
+                <w:lang w:val="eu-ES"/>
+              </w:rPr>
+            </w:pPr>
+            <w:r>
+              <w:rPr>
+                <w:rFonts w:cstheme="minorHAnsi"/>
+                <w:lang w:val="eu-ES"/>
+              </w:rPr>
+              <w:t>Webgunea.</w:t>
+            </w:r>
+          </w:p>
+          <w:p>
+            <w:pPr>
+              <w:rPr>
+                <w:rFonts w:cstheme="minorHAnsi"/>
+                <w:lang w:val="eu-ES"/>
+              </w:rPr>
+            </w:pPr>
+            <w:r>
+              <w:rPr>
+                <w:rFonts w:cstheme="minorHAnsi"/>
+                <w:lang w:val="eu-ES"/>
+              </w:rPr>
+              <w:lastRenderedPageBreak/>
+              <w:t>Memoria.</w:t>
+            </w:r>
+          </w:p>
+          <w:p>
+            <w:pPr>
+              <w:rPr>
+                <w:rFonts w:cstheme="minorHAnsi"/>
+                <w:lang w:val="eu-ES"/>
+              </w:rPr>
+            </w:pPr>
+            <w:r>
+              <w:rPr>
+                <w:rFonts w:cstheme="minorHAnsi"/>
+                <w:lang w:val="eu-ES"/>
+              </w:rPr>
+              <w:t>Posterra.</w:t>
+            </w:r>
+          </w:p>
+          <w:p>
+            <w:pPr>
+              <w:rPr>
+                <w:rFonts w:cstheme="minorHAnsi"/>
+                <w:lang w:val="eu-ES"/>
+              </w:rPr>
+            </w:pPr>
+            <w:r>
+              <w:rPr>
+                <w:rFonts w:cstheme="minorHAnsi"/>
+                <w:lang w:val="eu-ES"/>
+              </w:rPr>
+              <w:t>Aurkezpena.</w:t>
+            </w:r>
+          </w:p>
+        </w:tc>
+        <w:tc>
+          <w:tcPr>
+            <w:tcW w:w="1134" w:type="dxa"/>
+          </w:tcPr>
+          <w:p>
+            <w:pPr>
+              <w:rPr>
+                <w:rFonts w:cstheme="minorHAnsi"/>
+                <w:lang w:val="eu-ES"/>
+              </w:rPr>
+            </w:pPr>
+            <w:r>
+              <w:rPr>
+                <w:rFonts w:cstheme="minorHAnsi"/>
+                <w:lang w:val="eu-ES"/>
+              </w:rPr>
+              <w:lastRenderedPageBreak/>
+              <w:t>2021/07/24</w:t>
+            </w:r>
+          </w:p>
+        </w:tc>
+        <w:tc>
+          <w:tcPr>
+            <w:tcW w:w="1134" w:type="dxa"/>
+          </w:tcPr>
+          <w:p>
+            <w:pPr>
+              <w:keepNext/>
+              <w:rPr>
+                <w:rFonts w:cstheme="minorHAnsi"/>
+                <w:lang w:val="eu-ES"/>
+              </w:rPr>
+            </w:pPr>
+            <w:r>
+              <w:rPr>
+                <w:rFonts w:cstheme="minorHAnsi"/>
+                <w:lang w:val="eu-ES"/>
+              </w:rPr>
+              <w:t>2021/09/05</w:t>
+            </w:r>
+          </w:p>
+        </w:tc>
+      </w:tr>
     </w:tbl>
     <w:p>
       <w:pPr>
@@ -2630,21 +2471,7 @@
         <w:rPr>
           <w:lang w:val="eu-ES"/>
         </w:rPr>
-        <w:t xml:space="preserve">Proiektuaren dokumentazioa eta inplementazioa publikoki eskuragarri egongo dira </w:t>
-      </w:r>
-      <w:proofErr w:type="spellStart"/>
-      <w:r>
-        <w:rPr>
-          <w:lang w:val="eu-ES"/>
-        </w:rPr>
-        <w:t>GitHub</w:t>
-      </w:r>
-      <w:proofErr w:type="spellEnd"/>
-      <w:r>
-        <w:rPr>
-          <w:lang w:val="eu-ES"/>
-        </w:rPr>
-        <w:t xml:space="preserve"> bidez eta bi webguneetan. Printzipioz, lana bukatu ondoren ere eskuragarri jarraituko dute, edozeinek kontsultatu ahal izan ditzan.</w:t>
+        <w:t>Proiektuaren dokumentazioa eta inplementazioa publikoki eskuragarri egongo dira GitHub bidez eta bi webguneetan. Printzipioz, lana bukatu ondoren ere eskuragarri jarraituko dute, edozeinek kontsultatu ahal izan ditzan.</w:t>
       </w:r>
     </w:p>
     <w:p>
@@ -2660,21 +2487,7 @@
         <w:rPr>
           <w:lang w:val="eu-ES"/>
         </w:rPr>
-        <w:t xml:space="preserve">Proiektuaren dokumentazioaren kodea </w:t>
-      </w:r>
-      <w:proofErr w:type="spellStart"/>
-      <w:r>
-        <w:rPr>
-          <w:lang w:val="eu-ES"/>
-        </w:rPr>
-        <w:t>GitHub-en</w:t>
-      </w:r>
-      <w:proofErr w:type="spellEnd"/>
-      <w:r>
-        <w:rPr>
-          <w:lang w:val="eu-ES"/>
-        </w:rPr>
-        <w:t xml:space="preserve"> egongo da eskuragarri: </w:t>
+        <w:t xml:space="preserve">Proiektuaren dokumentazioaren kodea GitHub-en egongo da eskuragarri: </w:t>
       </w:r>
       <w:hyperlink r:id="rId8" w:history="1">
         <w:r>
@@ -2704,69 +2517,13 @@
         <w:rPr>
           <w:lang w:val="eu-ES"/>
         </w:rPr>
-        <w:t xml:space="preserve"> </w:t>
-      </w:r>
-      <w:proofErr w:type="spellStart"/>
-      <w:r>
-        <w:rPr>
-          <w:lang w:val="eu-ES"/>
-        </w:rPr>
-        <w:t>GitHub</w:t>
-      </w:r>
-      <w:proofErr w:type="spellEnd"/>
-      <w:r>
-        <w:rPr>
-          <w:lang w:val="eu-ES"/>
-        </w:rPr>
-        <w:t xml:space="preserve"> </w:t>
-      </w:r>
-      <w:proofErr w:type="spellStart"/>
-      <w:r>
-        <w:rPr>
-          <w:lang w:val="eu-ES"/>
-        </w:rPr>
-        <w:t>Pages</w:t>
-      </w:r>
-      <w:proofErr w:type="spellEnd"/>
-      <w:r>
-        <w:rPr>
-          <w:lang w:val="eu-ES"/>
-        </w:rPr>
-        <w:t xml:space="preserve"> erabiliz.</w:t>
-      </w:r>
-      <w:r>
-        <w:rPr>
-          <w:lang w:val="eu-ES"/>
-        </w:rPr>
-        <w:t xml:space="preserve"> </w:t>
-      </w:r>
-      <w:proofErr w:type="spellStart"/>
-      <w:r>
-        <w:rPr>
-          <w:lang w:val="eu-ES"/>
-        </w:rPr>
-        <w:t>GitHub</w:t>
-      </w:r>
-      <w:proofErr w:type="spellEnd"/>
-      <w:r>
-        <w:rPr>
-          <w:lang w:val="eu-ES"/>
-        </w:rPr>
-        <w:t xml:space="preserve"> </w:t>
-      </w:r>
-      <w:proofErr w:type="spellStart"/>
-      <w:r>
-        <w:rPr>
-          <w:lang w:val="eu-ES"/>
-        </w:rPr>
-        <w:t>Pages</w:t>
-      </w:r>
-      <w:proofErr w:type="spellEnd"/>
-      <w:r>
-        <w:rPr>
-          <w:lang w:val="eu-ES"/>
-        </w:rPr>
-        <w:t xml:space="preserve"> aukera ona da kasu honetan webgunea estatikoa delako.</w:t>
+        <w:t xml:space="preserve"> GitHub Pages erabiliz.</w:t>
+      </w:r>
+      <w:r>
+        <w:rPr>
+          <w:lang w:val="eu-ES"/>
+        </w:rPr>
+        <w:t xml:space="preserve"> GitHub Pages aukera ona da kasu honetan webgunea estatikoa delako.</w:t>
       </w:r>
     </w:p>
     <w:p>
@@ -2782,35 +2539,7 @@
         <w:rPr>
           <w:lang w:val="eu-ES"/>
         </w:rPr>
-        <w:t xml:space="preserve">Aurreko bi proiekturen webguneekin ere berdina egin dut, </w:t>
-      </w:r>
-      <w:proofErr w:type="spellStart"/>
-      <w:r>
-        <w:rPr>
-          <w:lang w:val="eu-ES"/>
-        </w:rPr>
-        <w:t>ProWF</w:t>
-      </w:r>
-      <w:proofErr w:type="spellEnd"/>
-      <w:r>
-        <w:rPr>
-          <w:lang w:val="eu-ES"/>
-        </w:rPr>
-        <w:t xml:space="preserve"> eta BETRADOK. </w:t>
-      </w:r>
-      <w:proofErr w:type="spellStart"/>
-      <w:r>
-        <w:rPr>
-          <w:lang w:val="eu-ES"/>
-        </w:rPr>
-        <w:t>ProWF</w:t>
-      </w:r>
-      <w:proofErr w:type="spellEnd"/>
-      <w:r>
-        <w:rPr>
-          <w:lang w:val="eu-ES"/>
-        </w:rPr>
-        <w:t xml:space="preserve"> proiektu honen aurrekaria denez kontsultatzeko behar dut. Eta BETRADOK</w:t>
+        <w:t>Aurreko bi proiekturen webguneekin ere berdina egin dut, ProWF eta BETRADOK. ProWF proiektu honen aurrekaria denez kontsultatzeko behar dut. Eta BETRADOK</w:t>
       </w:r>
       <w:r>
         <w:rPr>
@@ -2828,35 +2557,7 @@
         <w:rPr>
           <w:lang w:val="eu-ES"/>
         </w:rPr>
-        <w:t xml:space="preserve"> </w:t>
-      </w:r>
-      <w:proofErr w:type="spellStart"/>
-      <w:r>
-        <w:rPr>
-          <w:lang w:val="eu-ES"/>
-        </w:rPr>
-        <w:t>ProWF</w:t>
-      </w:r>
-      <w:proofErr w:type="spellEnd"/>
-      <w:r>
-        <w:rPr>
-          <w:lang w:val="eu-ES"/>
-        </w:rPr>
-        <w:t xml:space="preserve">  proiektuaren </w:t>
-      </w:r>
-      <w:proofErr w:type="spellStart"/>
-      <w:r>
-        <w:rPr>
-          <w:lang w:val="eu-ES"/>
-        </w:rPr>
-        <w:t>errepositorioa</w:t>
-      </w:r>
-      <w:proofErr w:type="spellEnd"/>
-      <w:r>
-        <w:rPr>
-          <w:lang w:val="eu-ES"/>
-        </w:rPr>
-        <w:t xml:space="preserve"> </w:t>
+        <w:t xml:space="preserve"> ProWF  proiektuaren errepositorioa </w:t>
       </w:r>
       <w:hyperlink r:id="rId10" w:history="1">
         <w:r>
@@ -2906,33 +2607,17 @@
         </w:rPr>
         <w:t xml:space="preserve"> </w:t>
       </w:r>
-      <w:proofErr w:type="spellStart"/>
-      <w:r>
-        <w:rPr>
-          <w:lang w:val="eu-ES"/>
-        </w:rPr>
-        <w:t>GitHub</w:t>
-      </w:r>
-      <w:proofErr w:type="spellEnd"/>
-      <w:r>
-        <w:rPr>
-          <w:lang w:val="eu-ES"/>
-        </w:rPr>
-        <w:t xml:space="preserve"> </w:t>
-      </w:r>
-      <w:proofErr w:type="spellStart"/>
-      <w:r>
-        <w:rPr>
-          <w:lang w:val="eu-ES"/>
-        </w:rPr>
-        <w:t>errepositorioa</w:t>
-      </w:r>
-      <w:proofErr w:type="spellEnd"/>
-      <w:r>
-        <w:rPr>
-          <w:lang w:val="eu-ES"/>
-        </w:rPr>
-        <w:t xml:space="preserve"> </w:t>
+      <w:r>
+        <w:rPr>
+          <w:lang w:val="eu-ES"/>
+        </w:rPr>
+        <w:t xml:space="preserve">GitHub </w:t>
+      </w:r>
+      <w:r>
+        <w:rPr>
+          <w:lang w:val="eu-ES"/>
+        </w:rPr>
+        <w:t xml:space="preserve">errepositorioa </w:t>
       </w:r>
       <w:hyperlink r:id="rId12" w:history="1">
         <w:r>
@@ -2955,33 +2640,11 @@
         </w:rPr>
         <w:t xml:space="preserve">eta </w:t>
       </w:r>
-      <w:proofErr w:type="spellStart"/>
-      <w:r>
-        <w:rPr>
-          <w:lang w:val="eu-ES"/>
-        </w:rPr>
-        <w:t>GitHub</w:t>
-      </w:r>
-      <w:proofErr w:type="spellEnd"/>
-      <w:r>
-        <w:rPr>
-          <w:lang w:val="eu-ES"/>
-        </w:rPr>
-        <w:t xml:space="preserve"> </w:t>
-      </w:r>
-      <w:proofErr w:type="spellStart"/>
-      <w:r>
-        <w:rPr>
-          <w:lang w:val="eu-ES"/>
-        </w:rPr>
-        <w:t>Pages</w:t>
-      </w:r>
-      <w:proofErr w:type="spellEnd"/>
-      <w:r>
-        <w:rPr>
-          <w:lang w:val="eu-ES"/>
-        </w:rPr>
-        <w:t xml:space="preserve"> </w:t>
+      <w:r>
+        <w:rPr>
+          <w:lang w:val="eu-ES"/>
+        </w:rPr>
+        <w:t xml:space="preserve">GitHub Pages </w:t>
       </w:r>
       <w:r>
         <w:rPr>
@@ -3018,35 +2681,7 @@
         <w:rPr>
           <w:lang w:val="eu-ES"/>
         </w:rPr>
-        <w:t xml:space="preserve">Proiektuaren metaereduen atalaren inplementazioaren kodea ere </w:t>
-      </w:r>
-      <w:proofErr w:type="spellStart"/>
-      <w:r>
-        <w:rPr>
-          <w:lang w:val="eu-ES"/>
-        </w:rPr>
-        <w:t>GitHub-eko</w:t>
-      </w:r>
-      <w:proofErr w:type="spellEnd"/>
-      <w:r>
-        <w:rPr>
-          <w:lang w:val="eu-ES"/>
-        </w:rPr>
-        <w:t xml:space="preserve"> </w:t>
-      </w:r>
-      <w:proofErr w:type="spellStart"/>
-      <w:r>
-        <w:rPr>
-          <w:lang w:val="eu-ES"/>
-        </w:rPr>
-        <w:t>errepositorio</w:t>
-      </w:r>
-      <w:proofErr w:type="spellEnd"/>
-      <w:r>
-        <w:rPr>
-          <w:lang w:val="eu-ES"/>
-        </w:rPr>
-        <w:t xml:space="preserve"> batean dago: </w:t>
+        <w:t xml:space="preserve">Proiektuaren metaereduen atalaren inplementazioaren kodea ere GitHub-eko errepositorio batean dago: </w:t>
       </w:r>
       <w:hyperlink r:id="rId14" w:history="1">
         <w:r>
@@ -3067,35 +2702,7 @@
         <w:rPr>
           <w:lang w:val="eu-ES"/>
         </w:rPr>
-        <w:t xml:space="preserve"> Kodearen dokumentaziorako webgune bat erabiliko da, aurreko kasuetan bezala </w:t>
-      </w:r>
-      <w:proofErr w:type="spellStart"/>
-      <w:r>
-        <w:rPr>
-          <w:lang w:val="eu-ES"/>
-        </w:rPr>
-        <w:t>GitHub</w:t>
-      </w:r>
-      <w:proofErr w:type="spellEnd"/>
-      <w:r>
-        <w:rPr>
-          <w:lang w:val="eu-ES"/>
-        </w:rPr>
-        <w:t xml:space="preserve"> </w:t>
-      </w:r>
-      <w:proofErr w:type="spellStart"/>
-      <w:r>
-        <w:rPr>
-          <w:lang w:val="eu-ES"/>
-        </w:rPr>
-        <w:t>Pages</w:t>
-      </w:r>
-      <w:proofErr w:type="spellEnd"/>
-      <w:r>
-        <w:rPr>
-          <w:lang w:val="eu-ES"/>
-        </w:rPr>
-        <w:t xml:space="preserve"> erabiliz </w:t>
+        <w:t xml:space="preserve"> Kodearen dokumentaziorako webgune bat erabiliko da, aurreko kasuetan bezala GitHub Pages erabiliz </w:t>
       </w:r>
       <w:hyperlink r:id="rId15" w:history="1">
         <w:r>
@@ -3132,35 +2739,13 @@
         <w:rPr>
           <w:lang w:val="eu-ES"/>
         </w:rPr>
-        <w:t xml:space="preserve"> </w:t>
-      </w:r>
-      <w:proofErr w:type="spellStart"/>
-      <w:r>
-        <w:rPr>
-          <w:lang w:val="eu-ES"/>
-        </w:rPr>
-        <w:t>GitHub</w:t>
-      </w:r>
-      <w:proofErr w:type="spellEnd"/>
-      <w:r>
-        <w:rPr>
-          <w:lang w:val="eu-ES"/>
-        </w:rPr>
-        <w:t xml:space="preserve"> </w:t>
-      </w:r>
-      <w:proofErr w:type="spellStart"/>
-      <w:r>
-        <w:rPr>
-          <w:lang w:val="eu-ES"/>
-        </w:rPr>
-        <w:t>errepositorioa</w:t>
-      </w:r>
-      <w:proofErr w:type="spellEnd"/>
-      <w:r>
-        <w:rPr>
-          <w:lang w:val="eu-ES"/>
-        </w:rPr>
-        <w:t xml:space="preserve"> edukiko du</w:t>
+        <w:t xml:space="preserve"> GitHub</w:t>
+      </w:r>
+      <w:r>
+        <w:rPr>
+          <w:lang w:val="eu-ES"/>
+        </w:rPr>
+        <w:t xml:space="preserve"> errepositorioa edukiko du</w:t>
       </w:r>
       <w:r>
         <w:rPr>
@@ -3183,33 +2768,11 @@
         </w:rPr>
         <w:t xml:space="preserve">. </w:t>
       </w:r>
-      <w:proofErr w:type="spellStart"/>
-      <w:r>
-        <w:rPr>
-          <w:lang w:val="eu-ES"/>
-        </w:rPr>
-        <w:t>ProWF</w:t>
-      </w:r>
-      <w:proofErr w:type="spellEnd"/>
-      <w:r>
-        <w:rPr>
-          <w:lang w:val="eu-ES"/>
-        </w:rPr>
-        <w:t xml:space="preserve"> proiektuaren IO-System ere </w:t>
-      </w:r>
-      <w:proofErr w:type="spellStart"/>
-      <w:r>
-        <w:rPr>
-          <w:lang w:val="eu-ES"/>
-        </w:rPr>
-        <w:t>errepositorio</w:t>
-      </w:r>
-      <w:proofErr w:type="spellEnd"/>
-      <w:r>
-        <w:rPr>
-          <w:lang w:val="eu-ES"/>
-        </w:rPr>
-        <w:t xml:space="preserve"> batean jarriko da: </w:t>
+      <w:r>
+        <w:rPr>
+          <w:lang w:val="eu-ES"/>
+        </w:rPr>
+        <w:t xml:space="preserve">ProWF proiektuaren IO-System ere errepositorio batean jarriko da: </w:t>
       </w:r>
       <w:hyperlink r:id="rId17" w:history="1">
         <w:r>
@@ -3240,62 +2803,19 @@
         <w:rPr>
           <w:lang w:val="eu-ES"/>
         </w:rPr>
-        <w:lastRenderedPageBreak/>
         <w:t xml:space="preserve">Dokumentazioarekin egiten den bezala, ondo egongo litzateke webgunea aldaketa bakoitzarekin automatikoki eraikitzea. </w:t>
       </w:r>
       <w:r>
         <w:rPr>
           <w:lang w:val="eu-ES"/>
         </w:rPr>
-        <w:t xml:space="preserve">Edo gutxienez </w:t>
-      </w:r>
-      <w:proofErr w:type="spellStart"/>
-      <w:r>
-        <w:rPr>
-          <w:lang w:val="eu-ES"/>
-        </w:rPr>
-        <w:t>Git-en</w:t>
-      </w:r>
-      <w:proofErr w:type="spellEnd"/>
-      <w:r>
-        <w:rPr>
-          <w:lang w:val="eu-ES"/>
-        </w:rPr>
-        <w:t xml:space="preserve"> bidez kontrolatu ahal izatea kode lokala eta zerbitzarikoa. </w:t>
-      </w:r>
-      <w:r>
-        <w:rPr>
-          <w:lang w:val="eu-ES"/>
-        </w:rPr>
-        <w:t xml:space="preserve">Kasu honetan webgunea dinamikoa denez, beste </w:t>
-      </w:r>
-      <w:proofErr w:type="spellStart"/>
-      <w:r>
-        <w:rPr>
-          <w:lang w:val="eu-ES"/>
-        </w:rPr>
-        <w:t>hosting</w:t>
-      </w:r>
-      <w:proofErr w:type="spellEnd"/>
-      <w:r>
-        <w:rPr>
-          <w:lang w:val="eu-ES"/>
-        </w:rPr>
-        <w:t xml:space="preserve"> bat aurkitu beharko da, </w:t>
-      </w:r>
-      <w:proofErr w:type="spellStart"/>
-      <w:r>
-        <w:rPr>
-          <w:lang w:val="eu-ES"/>
-        </w:rPr>
-        <w:t>Drupal</w:t>
-      </w:r>
-      <w:proofErr w:type="spellEnd"/>
-      <w:r>
-        <w:rPr>
-          <w:lang w:val="eu-ES"/>
-        </w:rPr>
-        <w:t>-erako balio duena.</w:t>
+        <w:t xml:space="preserve">Edo gutxienez Git-en bidez kontrolatu ahal izatea kode lokala eta zerbitzarikoa. </w:t>
+      </w:r>
+      <w:r>
+        <w:rPr>
+          <w:lang w:val="eu-ES"/>
+        </w:rPr>
+        <w:t>Kasu honetan webgunea dinamikoa denez, beste hosting bat aurkitu beharko da, Drupal-erako balio duena.</w:t>
       </w:r>
       <w:r>
         <w:rPr>
@@ -3332,21 +2852,7 @@
         <w:rPr>
           <w:lang w:val="eu-ES"/>
         </w:rPr>
-        <w:t xml:space="preserve"> erabiltzea erabaki dut. Honek 3 webgune sortzeko aukera ematen du garapena errazteko: </w:t>
-      </w:r>
-      <w:proofErr w:type="spellStart"/>
-      <w:r>
-        <w:rPr>
-          <w:lang w:val="eu-ES"/>
-        </w:rPr>
-        <w:t>Development</w:t>
-      </w:r>
-      <w:proofErr w:type="spellEnd"/>
-      <w:r>
-        <w:rPr>
-          <w:lang w:val="eu-ES"/>
-        </w:rPr>
-        <w:t xml:space="preserve"> </w:t>
+        <w:t xml:space="preserve"> erabiltzea erabaki dut. Honek 3 webgune sortzeko aukera ematen du garapena errazteko: Development </w:t>
       </w:r>
       <w:hyperlink r:id="rId19" w:history="1">
         <w:r>
@@ -3376,21 +2882,7 @@
         <w:rPr>
           <w:lang w:val="eu-ES"/>
         </w:rPr>
-        <w:t xml:space="preserve"> eta </w:t>
-      </w:r>
-      <w:proofErr w:type="spellStart"/>
-      <w:r>
-        <w:rPr>
-          <w:lang w:val="eu-ES"/>
-        </w:rPr>
-        <w:t>Live</w:t>
-      </w:r>
-      <w:proofErr w:type="spellEnd"/>
-      <w:r>
-        <w:rPr>
-          <w:lang w:val="eu-ES"/>
-        </w:rPr>
-        <w:t xml:space="preserve"> </w:t>
+        <w:t xml:space="preserve"> eta Live </w:t>
       </w:r>
       <w:hyperlink r:id="rId21" w:history="1">
         <w:r>
@@ -3411,77 +2903,7 @@
         <w:rPr>
           <w:lang w:val="eu-ES"/>
         </w:rPr>
-        <w:t xml:space="preserve"> </w:t>
-      </w:r>
-      <w:proofErr w:type="spellStart"/>
-      <w:r>
-        <w:rPr>
-          <w:lang w:val="eu-ES"/>
-        </w:rPr>
-        <w:t>Development</w:t>
-      </w:r>
-      <w:proofErr w:type="spellEnd"/>
-      <w:r>
-        <w:rPr>
-          <w:lang w:val="eu-ES"/>
-        </w:rPr>
-        <w:t xml:space="preserve"> webgunea garapenerako erabiltzen da. </w:t>
-      </w:r>
-      <w:proofErr w:type="spellStart"/>
-      <w:r>
-        <w:rPr>
-          <w:lang w:val="eu-ES"/>
-        </w:rPr>
-        <w:t>Live</w:t>
-      </w:r>
-      <w:proofErr w:type="spellEnd"/>
-      <w:r>
-        <w:rPr>
-          <w:lang w:val="eu-ES"/>
-        </w:rPr>
-        <w:t xml:space="preserve"> webgunea erabiltzaileek edukia gehitzeko da. Test webgunea </w:t>
-      </w:r>
-      <w:proofErr w:type="spellStart"/>
-      <w:r>
-        <w:rPr>
-          <w:lang w:val="eu-ES"/>
-        </w:rPr>
-        <w:t>Development-eko</w:t>
-      </w:r>
-      <w:proofErr w:type="spellEnd"/>
-      <w:r>
-        <w:rPr>
-          <w:lang w:val="eu-ES"/>
-        </w:rPr>
-        <w:t xml:space="preserve"> hobekuntzak probatzeko erabiltzen da, </w:t>
-      </w:r>
-      <w:proofErr w:type="spellStart"/>
-      <w:r>
-        <w:rPr>
-          <w:lang w:val="eu-ES"/>
-        </w:rPr>
-        <w:t>Live</w:t>
-      </w:r>
-      <w:proofErr w:type="spellEnd"/>
-      <w:r>
-        <w:rPr>
-          <w:lang w:val="eu-ES"/>
-        </w:rPr>
-        <w:t xml:space="preserve"> webguneko edukiarekin. Webguneak Test-en funtzionatzen badu, </w:t>
-      </w:r>
-      <w:proofErr w:type="spellStart"/>
-      <w:r>
-        <w:rPr>
-          <w:lang w:val="eu-ES"/>
-        </w:rPr>
-        <w:t>Live</w:t>
-      </w:r>
-      <w:proofErr w:type="spellEnd"/>
-      <w:r>
-        <w:rPr>
-          <w:lang w:val="eu-ES"/>
-        </w:rPr>
-        <w:t>-n ere funtzionatuko du.</w:t>
+        <w:t xml:space="preserve"> Development webgunea garapenerako erabiltzen da. Live webgunea erabiltzaileek edukia gehitzeko da. Test webgunea Development-eko hobekuntzak probatzeko erabiltzen da, Live webguneko edukiarekin. Webguneak Test-en funtzionatzen badu, Live-n ere funtzionatuko du.</w:t>
       </w:r>
     </w:p>
     <w:p>
@@ -3497,21 +2919,7 @@
         <w:rPr>
           <w:lang w:val="eu-ES"/>
         </w:rPr>
-        <w:t xml:space="preserve">Estrategia honekin ziurtatzen da nik eta tutoreak uneoro atal bakoitzaren azkenengo bertsioa kontsultatu dezakegula. Honek tutorearekin errebisioak egitea errazten du. Gainera, </w:t>
-      </w:r>
-      <w:proofErr w:type="spellStart"/>
-      <w:r>
-        <w:rPr>
-          <w:lang w:val="eu-ES"/>
-        </w:rPr>
-        <w:t>git</w:t>
-      </w:r>
-      <w:proofErr w:type="spellEnd"/>
-      <w:r>
-        <w:rPr>
-          <w:lang w:val="eu-ES"/>
-        </w:rPr>
-        <w:t xml:space="preserve"> bertsio kontrolari esker egindako aldaketa guztiak ikus daitezke. Horrez gain, webguneak automatikoki eraikitzeak lana errazten du, ez baitaukat zerbitzari batera igotzen ibili beharrik aldaketak dauden bakoi</w:t>
+        <w:t>Estrategia honekin ziurtatzen da nik eta tutoreak uneoro atal bakoitzaren azkenengo bertsioa kontsultatu dezakegula. Honek tutorearekin errebisioak egitea errazten du. Gainera, git bertsio kontrolari esker egindako aldaketa guztiak ikus daitezke. Horrez gain, webguneak automatikoki eraikitzeak lana errazten du, ez baitaukat zerbitzari batera igotzen ibili beharrik aldaketak dauden bakoi</w:t>
       </w:r>
       <w:r>
         <w:rPr>
@@ -3662,20 +3070,6 @@
           <w:lang w:val="eu-ES"/>
         </w:rPr>
         <w:t xml:space="preserve"> partekatua izango da egile eta tutorearen artean.</w:t>
-      </w:r>
-    </w:p>
-    <w:p>
-      <w:pPr>
-        <w:pStyle w:val="Ttulo1"/>
-        <w:rPr>
-          <w:lang w:val="eu-ES"/>
-        </w:rPr>
-      </w:pPr>
-      <w:r>
-        <w:rPr>
-          <w:lang w:val="eu-ES"/>
-        </w:rPr>
-        <w:t>Ikasitako lezioak</w:t>
       </w:r>
     </w:p>
     <w:sectPr>
@@ -3722,23 +3116,13 @@
         <w:szCs w:val="22"/>
       </w:rPr>
     </w:pPr>
-    <w:proofErr w:type="spellStart"/>
     <w:r>
       <w:rPr>
         <w:rFonts w:ascii="Calibri" w:hAnsi="Calibri" w:cs="Calibri"/>
         <w:sz w:val="22"/>
         <w:szCs w:val="22"/>
       </w:rPr>
-      <w:t>Proiektu</w:t>
-    </w:r>
-    <w:proofErr w:type="spellEnd"/>
-    <w:r>
-      <w:rPr>
-        <w:rFonts w:ascii="Calibri" w:hAnsi="Calibri" w:cs="Calibri"/>
-        <w:sz w:val="22"/>
-        <w:szCs w:val="22"/>
-      </w:rPr>
-      <w:t xml:space="preserve"> Plana</w:t>
+      <w:t>Proiektu Plana</w:t>
     </w:r>
     <w:r>
       <w:rPr>
@@ -4097,31 +3481,13 @@
               </wp:anchor>
             </w:drawing>
           </w:r>
-          <w:proofErr w:type="spellStart"/>
           <w:r>
             <w:rPr>
               <w:rFonts w:ascii="Calibri" w:hAnsi="Calibri"/>
               <w:lang w:val="es-ES"/>
             </w:rPr>
-            <w:t>Proiektua</w:t>
+            <w:t>Proiektua: ProMeta</w:t>
           </w:r>
-          <w:proofErr w:type="spellEnd"/>
-          <w:r>
-            <w:rPr>
-              <w:rFonts w:ascii="Calibri" w:hAnsi="Calibri"/>
-              <w:lang w:val="es-ES"/>
-            </w:rPr>
-            <w:t xml:space="preserve">: </w:t>
-          </w:r>
-          <w:proofErr w:type="spellStart"/>
-          <w:r>
-            <w:rPr>
-              <w:rFonts w:ascii="Calibri" w:hAnsi="Calibri"/>
-              <w:lang w:val="es-ES"/>
-            </w:rPr>
-            <w:t>ProMeta</w:t>
-          </w:r>
-          <w:proofErr w:type="spellEnd"/>
         </w:p>
         <w:p>
           <w:pPr>
@@ -4132,21 +3498,12 @@
               <w:lang w:val="es-ES"/>
             </w:rPr>
           </w:pPr>
-          <w:proofErr w:type="spellStart"/>
           <w:r>
             <w:rPr>
               <w:rFonts w:ascii="Calibri" w:hAnsi="Calibri"/>
               <w:lang w:val="es-ES"/>
             </w:rPr>
-            <w:t>Egilea</w:t>
-          </w:r>
-          <w:proofErr w:type="spellEnd"/>
-          <w:r>
-            <w:rPr>
-              <w:rFonts w:ascii="Calibri" w:hAnsi="Calibri"/>
-              <w:lang w:val="es-ES"/>
-            </w:rPr>
-            <w:t xml:space="preserve">: Julen Etxaniz </w:t>
+            <w:t xml:space="preserve">Egilea: Julen Etxaniz </w:t>
           </w:r>
           <w:proofErr w:type="gramStart"/>
           <w:r>
@@ -4167,47 +3524,13 @@
               <w:lang w:val="es-ES"/>
             </w:rPr>
           </w:pPr>
-          <w:proofErr w:type="spellStart"/>
           <w:r>
             <w:rPr>
               <w:rFonts w:ascii="Calibri" w:hAnsi="Calibri"/>
               <w:lang w:val="es-ES"/>
             </w:rPr>
-            <w:t>Tutorea</w:t>
+            <w:t>Tutorea: Juan Manuel Pikatza Atxa</w:t>
           </w:r>
-          <w:proofErr w:type="spellEnd"/>
-          <w:r>
-            <w:rPr>
-              <w:rFonts w:ascii="Calibri" w:hAnsi="Calibri"/>
-              <w:lang w:val="es-ES"/>
-            </w:rPr>
-            <w:t xml:space="preserve">: Juan Manuel </w:t>
-          </w:r>
-          <w:proofErr w:type="spellStart"/>
-          <w:r>
-            <w:rPr>
-              <w:rFonts w:ascii="Calibri" w:hAnsi="Calibri"/>
-              <w:lang w:val="es-ES"/>
-            </w:rPr>
-            <w:t>Pikatza</w:t>
-          </w:r>
-          <w:proofErr w:type="spellEnd"/>
-          <w:r>
-            <w:rPr>
-              <w:rFonts w:ascii="Calibri" w:hAnsi="Calibri"/>
-              <w:lang w:val="es-ES"/>
-            </w:rPr>
-            <w:t xml:space="preserve"> </w:t>
-          </w:r>
-          <w:proofErr w:type="spellStart"/>
-          <w:r>
-            <w:rPr>
-              <w:rFonts w:ascii="Calibri" w:hAnsi="Calibri"/>
-              <w:lang w:val="es-ES"/>
-            </w:rPr>
-            <w:t>Atxa</w:t>
-          </w:r>
-          <w:proofErr w:type="spellEnd"/>
         </w:p>
       </w:tc>
     </w:tr>
@@ -5870,9 +5193,10 @@
   <w:style w:type="paragraph" w:default="1" w:styleId="Normal">
     <w:name w:val="Normal"/>
     <w:qFormat/>
+    <w:rsid w:val="00F12393"/>
     <w:pPr>
       <w:widowControl w:val="0"/>
-      <w:spacing w:line="240" w:lineRule="atLeast"/>
+      <w:spacing w:after="120" w:line="240" w:lineRule="atLeast"/>
     </w:pPr>
     <w:rPr>
       <w:lang w:val="en-US" w:eastAsia="en-US"/>
@@ -6121,7 +5445,7 @@
     <w:next w:val="Normal"/>
     <w:semiHidden/>
     <w:pPr>
-      <w:spacing w:before="240" w:after="120"/>
+      <w:spacing w:before="240"/>
     </w:pPr>
     <w:rPr>
       <w:b/>
@@ -6187,7 +5511,6 @@
     <w:basedOn w:val="Normal"/>
     <w:pPr>
       <w:keepLines/>
-      <w:spacing w:after="120"/>
     </w:pPr>
   </w:style>
   <w:style w:type="paragraph" w:styleId="Textoindependiente">
@@ -6196,7 +5519,6 @@
     <w:link w:val="TextoindependienteCar"/>
     <w:pPr>
       <w:keepLines/>
-      <w:spacing w:after="120"/>
       <w:ind w:left="720"/>
     </w:pPr>
   </w:style>
@@ -6443,7 +5765,6 @@
     <w:next w:val="Textoindependiente"/>
     <w:rsid w:val="00EF0522"/>
     <w:pPr>
-      <w:spacing w:after="120"/>
       <w:ind w:left="360"/>
     </w:pPr>
     <w:rPr>
@@ -6483,7 +5804,6 @@
     <w:basedOn w:val="Normal"/>
     <w:pPr>
       <w:widowControl/>
-      <w:spacing w:after="120"/>
       <w:ind w:left="720"/>
     </w:pPr>
     <w:rPr>
